--- a/SRDocumentation.docx
+++ b/SRDocumentation.docx
@@ -6984,6 +6984,7 @@
           <w:numId w:val="37"/>
         </w:numPr>
         <w:spacing w:line="276" w:lineRule="auto"/>
+        <w:ind w:left="1800"/>
         <w:rPr>
           <w:lang w:val="en-US"/>
         </w:rPr>
@@ -6998,7 +6999,7 @@
     <w:p>
       <w:pPr>
         <w:spacing w:line="276" w:lineRule="auto"/>
-        <w:ind w:left="2160"/>
+        <w:ind w:left="1800"/>
         <w:rPr>
           <w:lang w:val="en-US"/>
         </w:rPr>
@@ -7017,6 +7018,7 @@
           <w:numId w:val="37"/>
         </w:numPr>
         <w:spacing w:line="276" w:lineRule="auto"/>
+        <w:ind w:left="1800"/>
         <w:rPr>
           <w:lang w:val="en-US"/>
         </w:rPr>
@@ -7031,7 +7033,7 @@
     <w:p>
       <w:pPr>
         <w:spacing w:line="276" w:lineRule="auto"/>
-        <w:ind w:left="2160"/>
+        <w:ind w:left="1800"/>
         <w:rPr>
           <w:lang w:val="en-US"/>
         </w:rPr>
@@ -7062,6 +7064,7 @@
           <w:numId w:val="37"/>
         </w:numPr>
         <w:spacing w:line="276" w:lineRule="auto"/>
+        <w:ind w:left="1800"/>
         <w:rPr>
           <w:lang w:val="en-US"/>
         </w:rPr>
@@ -7076,7 +7079,7 @@
     <w:p>
       <w:pPr>
         <w:spacing w:line="276" w:lineRule="auto"/>
-        <w:ind w:left="2160"/>
+        <w:ind w:left="1800"/>
         <w:rPr>
           <w:lang w:val="en-US"/>
         </w:rPr>
@@ -7107,6 +7110,7 @@
           <w:numId w:val="37"/>
         </w:numPr>
         <w:spacing w:line="276" w:lineRule="auto"/>
+        <w:ind w:left="1800"/>
         <w:rPr>
           <w:lang w:val="en-US"/>
         </w:rPr>
@@ -7121,7 +7125,7 @@
     <w:p>
       <w:pPr>
         <w:spacing w:line="276" w:lineRule="auto"/>
-        <w:ind w:left="2160"/>
+        <w:ind w:left="1800"/>
         <w:rPr>
           <w:lang w:val="en-US"/>
         </w:rPr>
@@ -7164,6 +7168,7 @@
           <w:numId w:val="37"/>
         </w:numPr>
         <w:spacing w:line="276" w:lineRule="auto"/>
+        <w:ind w:left="1800"/>
         <w:rPr>
           <w:lang w:val="en-US"/>
         </w:rPr>
@@ -7178,7 +7183,7 @@
     <w:p>
       <w:pPr>
         <w:spacing w:line="276" w:lineRule="auto"/>
-        <w:ind w:left="2160"/>
+        <w:ind w:left="1800"/>
         <w:rPr>
           <w:lang w:val="en-US"/>
         </w:rPr>
@@ -14819,16 +14824,15 @@
 </file>
 
 <file path=customXml/item1.xml><?xml version="1.0" encoding="utf-8"?>
-<p:properties xmlns:p="http://schemas.microsoft.com/office/2006/metadata/properties" xmlns:xsi="http://www.w3.org/2001/XMLSchema-instance" xmlns:pc="http://schemas.microsoft.com/office/infopath/2007/PartnerControls">
-  <documentManagement/>
-</p:properties>
+<?mso-contentType ?>
+<FormTemplates xmlns="http://schemas.microsoft.com/sharepoint/v3/contenttype/forms">
+  <Display>DocumentLibraryForm</Display>
+  <Edit>DocumentLibraryForm</Edit>
+  <New>DocumentLibraryForm</New>
+</FormTemplates>
 </file>
 
 <file path=customXml/item2.xml><?xml version="1.0" encoding="utf-8"?>
-<b:Sources xmlns:b="http://schemas.openxmlformats.org/officeDocument/2006/bibliography" xmlns="http://schemas.openxmlformats.org/officeDocument/2006/bibliography" SelectedStyle="\APASixthEditionOfficeOnline.xsl" StyleName="APA" Version="6"/>
-</file>
-
-<file path=customXml/item3.xml><?xml version="1.0" encoding="utf-8"?>
 <ct:contentTypeSchema xmlns:ct="http://schemas.microsoft.com/office/2006/metadata/contentType" xmlns:ma="http://schemas.microsoft.com/office/2006/metadata/properties/metaAttributes" ct:_="" ma:_="" ma:contentTypeName="Document" ma:contentTypeID="0x0101002992730100C35D4D8F952F81910E6707" ma:contentTypeVersion="12" ma:contentTypeDescription="Create a new document." ma:contentTypeScope="" ma:versionID="53679c3abf51fc6916c67df6f2350bf8">
   <xsd:schema xmlns:xsd="http://www.w3.org/2001/XMLSchema" xmlns:xs="http://www.w3.org/2001/XMLSchema" xmlns:p="http://schemas.microsoft.com/office/2006/metadata/properties" xmlns:ns3="6403392a-4868-4e05-9284-e6d47b8f09c0" xmlns:ns4="c89d7f00-8acc-46b0-9a22-1cc6af61f278" targetNamespace="http://schemas.microsoft.com/office/2006/metadata/properties" ma:root="true" ma:fieldsID="201a6043ab683604d3e7cbccba9712a0" ns3:_="" ns4:_="">
     <xsd:import namespace="6403392a-4868-4e05-9284-e6d47b8f09c0"/>
@@ -15045,33 +15049,25 @@
 </ct:contentTypeSchema>
 </file>
 
+<file path=customXml/item3.xml><?xml version="1.0" encoding="utf-8"?>
+<b:Sources xmlns:b="http://schemas.openxmlformats.org/officeDocument/2006/bibliography" xmlns="http://schemas.openxmlformats.org/officeDocument/2006/bibliography" SelectedStyle="\APASixthEditionOfficeOnline.xsl" StyleName="APA" Version="6"/>
+</file>
+
 <file path=customXml/item4.xml><?xml version="1.0" encoding="utf-8"?>
-<?mso-contentType ?>
-<FormTemplates xmlns="http://schemas.microsoft.com/sharepoint/v3/contenttype/forms">
-  <Display>DocumentLibraryForm</Display>
-  <Edit>DocumentLibraryForm</Edit>
-  <New>DocumentLibraryForm</New>
-</FormTemplates>
+<p:properties xmlns:p="http://schemas.microsoft.com/office/2006/metadata/properties" xmlns:xsi="http://www.w3.org/2001/XMLSchema-instance" xmlns:pc="http://schemas.microsoft.com/office/infopath/2007/PartnerControls">
+  <documentManagement/>
+</p:properties>
 </file>
 
 <file path=customXml/itemProps1.xml><?xml version="1.0" encoding="utf-8"?>
-<ds:datastoreItem xmlns:ds="http://schemas.openxmlformats.org/officeDocument/2006/customXml" ds:itemID="{30E81A1B-138D-4E7D-BE8F-3F98BECBDE7E}">
+<ds:datastoreItem xmlns:ds="http://schemas.openxmlformats.org/officeDocument/2006/customXml" ds:itemID="{670EFF41-586F-4DFB-BE04-56D93BEC2C7A}">
   <ds:schemaRefs>
-    <ds:schemaRef ds:uri="http://schemas.microsoft.com/office/2006/metadata/properties"/>
-    <ds:schemaRef ds:uri="http://schemas.microsoft.com/office/infopath/2007/PartnerControls"/>
+    <ds:schemaRef ds:uri="http://schemas.microsoft.com/sharepoint/v3/contenttype/forms"/>
   </ds:schemaRefs>
 </ds:datastoreItem>
 </file>
 
 <file path=customXml/itemProps2.xml><?xml version="1.0" encoding="utf-8"?>
-<ds:datastoreItem xmlns:ds="http://schemas.openxmlformats.org/officeDocument/2006/customXml" ds:itemID="{FCA5A807-756F-4C70-AD47-2CB08FE4FDB6}">
-  <ds:schemaRefs>
-    <ds:schemaRef ds:uri="http://schemas.openxmlformats.org/officeDocument/2006/bibliography"/>
-  </ds:schemaRefs>
-</ds:datastoreItem>
-</file>
-
-<file path=customXml/itemProps3.xml><?xml version="1.0" encoding="utf-8"?>
 <ds:datastoreItem xmlns:ds="http://schemas.openxmlformats.org/officeDocument/2006/customXml" ds:itemID="{84F33557-2C4A-4C21-9E20-B677B7BA35F5}">
   <ds:schemaRefs>
     <ds:schemaRef ds:uri="http://schemas.microsoft.com/office/2006/metadata/contentType"/>
@@ -15090,10 +15086,19 @@
 </ds:datastoreItem>
 </file>
 
+<file path=customXml/itemProps3.xml><?xml version="1.0" encoding="utf-8"?>
+<ds:datastoreItem xmlns:ds="http://schemas.openxmlformats.org/officeDocument/2006/customXml" ds:itemID="{FCA5A807-756F-4C70-AD47-2CB08FE4FDB6}">
+  <ds:schemaRefs>
+    <ds:schemaRef ds:uri="http://schemas.openxmlformats.org/officeDocument/2006/bibliography"/>
+  </ds:schemaRefs>
+</ds:datastoreItem>
+</file>
+
 <file path=customXml/itemProps4.xml><?xml version="1.0" encoding="utf-8"?>
-<ds:datastoreItem xmlns:ds="http://schemas.openxmlformats.org/officeDocument/2006/customXml" ds:itemID="{670EFF41-586F-4DFB-BE04-56D93BEC2C7A}">
+<ds:datastoreItem xmlns:ds="http://schemas.openxmlformats.org/officeDocument/2006/customXml" ds:itemID="{30E81A1B-138D-4E7D-BE8F-3F98BECBDE7E}">
   <ds:schemaRefs>
-    <ds:schemaRef ds:uri="http://schemas.microsoft.com/sharepoint/v3/contenttype/forms"/>
+    <ds:schemaRef ds:uri="http://schemas.microsoft.com/office/2006/metadata/properties"/>
+    <ds:schemaRef ds:uri="http://schemas.microsoft.com/office/infopath/2007/PartnerControls"/>
   </ds:schemaRefs>
 </ds:datastoreItem>
 </file>
--- a/SRDocumentation.docx
+++ b/SRDocumentation.docx
@@ -1992,23 +1992,7 @@
           <w:bCs/>
           <w:lang w:val="en-US"/>
         </w:rPr>
-        <w:t xml:space="preserve"> the different types of </w:t>
-      </w:r>
-      <w:proofErr w:type="gramStart"/>
-      <w:r>
-        <w:rPr>
-          <w:bCs/>
-          <w:lang w:val="en-US"/>
-        </w:rPr>
-        <w:t>climber</w:t>
-      </w:r>
-      <w:proofErr w:type="gramEnd"/>
-      <w:r>
-        <w:rPr>
-          <w:bCs/>
-          <w:lang w:val="en-US"/>
-        </w:rPr>
-        <w:t xml:space="preserve">, </w:t>
+        <w:t xml:space="preserve"> the different types of climber, </w:t>
       </w:r>
       <w:r>
         <w:rPr>
@@ -5544,35 +5528,7 @@
         <w:rPr>
           <w:lang w:val="en-US"/>
         </w:rPr>
-        <w:t xml:space="preserve"> the </w:t>
-      </w:r>
-      <w:proofErr w:type="spellStart"/>
-      <w:r>
-        <w:rPr>
-          <w:lang w:val="en-US"/>
-        </w:rPr>
-        <w:t>Intellij</w:t>
-      </w:r>
-      <w:proofErr w:type="spellEnd"/>
-      <w:r>
-        <w:rPr>
-          <w:lang w:val="en-US"/>
-        </w:rPr>
-        <w:t xml:space="preserve"> and </w:t>
-      </w:r>
-      <w:proofErr w:type="spellStart"/>
-      <w:r>
-        <w:rPr>
-          <w:lang w:val="en-US"/>
-        </w:rPr>
-        <w:t>Netbeans</w:t>
-      </w:r>
-      <w:proofErr w:type="spellEnd"/>
-      <w:r>
-        <w:rPr>
-          <w:lang w:val="en-US"/>
-        </w:rPr>
-        <w:t xml:space="preserve"> style guides.</w:t>
+        <w:t xml:space="preserve"> the Intellij and Netbeans style guides.</w:t>
       </w:r>
       <w:r>
         <w:rPr>
@@ -7839,21 +7795,7 @@
         <w:rPr>
           <w:lang w:val="en-US"/>
         </w:rPr>
-        <w:t xml:space="preserve">There is only one interpretation of what the software will be used </w:t>
-      </w:r>
-      <w:proofErr w:type="gramStart"/>
-      <w:r>
-        <w:rPr>
-          <w:lang w:val="en-US"/>
-        </w:rPr>
-        <w:t>for</w:t>
-      </w:r>
-      <w:proofErr w:type="gramEnd"/>
-      <w:r>
-        <w:rPr>
-          <w:lang w:val="en-US"/>
-        </w:rPr>
-        <w:t xml:space="preserve"> and it is communicated in a common language.</w:t>
+        <w:t>There is only one interpretation of what the software will be used for and it is communicated in a common language.</w:t>
       </w:r>
     </w:p>
     <w:p>
@@ -7903,21 +7845,7 @@
         <w:rPr>
           <w:lang w:val="en-US"/>
         </w:rPr>
-        <w:t xml:space="preserve"> Must </w:t>
-      </w:r>
-      <w:proofErr w:type="gramStart"/>
-      <w:r>
-        <w:rPr>
-          <w:lang w:val="en-US"/>
-        </w:rPr>
-        <w:t>be in agreement</w:t>
-      </w:r>
-      <w:proofErr w:type="gramEnd"/>
-      <w:r>
-        <w:rPr>
-          <w:lang w:val="en-US"/>
-        </w:rPr>
-        <w:t xml:space="preserve"> with other documentation, including a systems requirements specification and other documents. </w:t>
+        <w:t xml:space="preserve"> Must be in agreement with other documentation, including a systems requirements specification and other documents. </w:t>
       </w:r>
     </w:p>
     <w:p>
@@ -8047,15 +7975,111 @@
     </w:p>
     <w:p>
       <w:pPr>
+        <w:spacing w:after="240" w:line="276" w:lineRule="auto"/>
+        <w:rPr>
+          <w:lang w:val="en-US"/>
+        </w:rPr>
+      </w:pPr>
+    </w:p>
+    <w:p>
+      <w:pPr>
+        <w:spacing w:after="240" w:line="276" w:lineRule="auto"/>
+        <w:rPr>
+          <w:lang w:val="en-US"/>
+        </w:rPr>
+      </w:pPr>
+    </w:p>
+    <w:p>
+      <w:pPr>
+        <w:spacing w:after="240" w:line="276" w:lineRule="auto"/>
+        <w:rPr>
+          <w:lang w:val="en-US"/>
+        </w:rPr>
+      </w:pPr>
+    </w:p>
+    <w:p>
+      <w:pPr>
+        <w:spacing w:after="240" w:line="276" w:lineRule="auto"/>
+        <w:rPr>
+          <w:lang w:val="en-US"/>
+        </w:rPr>
+      </w:pPr>
+    </w:p>
+    <w:p>
+      <w:pPr>
+        <w:spacing w:after="240" w:line="276" w:lineRule="auto"/>
+        <w:rPr>
+          <w:lang w:val="en-US"/>
+        </w:rPr>
+      </w:pPr>
+    </w:p>
+    <w:p>
+      <w:pPr>
+        <w:spacing w:after="240" w:line="276" w:lineRule="auto"/>
+        <w:rPr>
+          <w:lang w:val="en-US"/>
+        </w:rPr>
+      </w:pPr>
+    </w:p>
+    <w:p>
+      <w:pPr>
+        <w:spacing w:after="240" w:line="276" w:lineRule="auto"/>
+        <w:rPr>
+          <w:lang w:val="en-US"/>
+        </w:rPr>
+      </w:pPr>
+    </w:p>
+    <w:p>
+      <w:pPr>
         <w:spacing w:before="100" w:beforeAutospacing="1" w:after="100" w:afterAutospacing="1"/>
         <w:rPr>
           <w:lang w:val="en-US"/>
         </w:rPr>
       </w:pPr>
+      <w:r>
+        <w:rPr>
+          <w:lang w:val="en-US"/>
+        </w:rPr>
+        <w:drawing>
+          <wp:inline distT="0" distB="0" distL="0" distR="0" wp14:anchorId="416D1938" wp14:editId="77E39E01">
+            <wp:extent cx="6645910" cy="6849745"/>
+            <wp:effectExtent l="0" t="0" r="2540" b="8255"/>
+            <wp:docPr id="1" name="Picture 1" descr="Diagram&#10;&#10;Description automatically generated"/>
+            <wp:cNvGraphicFramePr>
+              <a:graphicFrameLocks xmlns:a="http://schemas.openxmlformats.org/drawingml/2006/main" noChangeAspect="1"/>
+            </wp:cNvGraphicFramePr>
+            <a:graphic xmlns:a="http://schemas.openxmlformats.org/drawingml/2006/main">
+              <a:graphicData uri="http://schemas.openxmlformats.org/drawingml/2006/picture">
+                <pic:pic xmlns:pic="http://schemas.openxmlformats.org/drawingml/2006/picture">
+                  <pic:nvPicPr>
+                    <pic:cNvPr id="1" name="Picture 1" descr="Diagram&#10;&#10;Description automatically generated"/>
+                    <pic:cNvPicPr/>
+                  </pic:nvPicPr>
+                  <pic:blipFill>
+                    <a:blip r:embed="rId11"/>
+                    <a:stretch>
+                      <a:fillRect/>
+                    </a:stretch>
+                  </pic:blipFill>
+                  <pic:spPr>
+                    <a:xfrm>
+                      <a:off x="0" y="0"/>
+                      <a:ext cx="6645910" cy="6849745"/>
+                    </a:xfrm>
+                    <a:prstGeom prst="rect">
+                      <a:avLst/>
+                    </a:prstGeom>
+                  </pic:spPr>
+                </pic:pic>
+              </a:graphicData>
+            </a:graphic>
+          </wp:inline>
+        </w:drawing>
+      </w:r>
     </w:p>
     <w:sectPr>
-      <w:footerReference w:type="even" r:id="rId11"/>
-      <w:footerReference w:type="default" r:id="rId12"/>
+      <w:footerReference w:type="even" r:id="rId12"/>
+      <w:footerReference w:type="default" r:id="rId13"/>
       <w:pgSz w:w="11906" w:h="16838"/>
       <w:pgMar w:top="720" w:right="720" w:bottom="720" w:left="720" w:header="720" w:footer="720" w:gutter="0"/>
       <w:pgNumType w:start="0"/>
@@ -14824,15 +14848,6 @@
 </file>
 
 <file path=customXml/item1.xml><?xml version="1.0" encoding="utf-8"?>
-<?mso-contentType ?>
-<FormTemplates xmlns="http://schemas.microsoft.com/sharepoint/v3/contenttype/forms">
-  <Display>DocumentLibraryForm</Display>
-  <Edit>DocumentLibraryForm</Edit>
-  <New>DocumentLibraryForm</New>
-</FormTemplates>
-</file>
-
-<file path=customXml/item2.xml><?xml version="1.0" encoding="utf-8"?>
 <ct:contentTypeSchema xmlns:ct="http://schemas.microsoft.com/office/2006/metadata/contentType" xmlns:ma="http://schemas.microsoft.com/office/2006/metadata/properties/metaAttributes" ct:_="" ma:_="" ma:contentTypeName="Document" ma:contentTypeID="0x0101002992730100C35D4D8F952F81910E6707" ma:contentTypeVersion="12" ma:contentTypeDescription="Create a new document." ma:contentTypeScope="" ma:versionID="53679c3abf51fc6916c67df6f2350bf8">
   <xsd:schema xmlns:xsd="http://www.w3.org/2001/XMLSchema" xmlns:xs="http://www.w3.org/2001/XMLSchema" xmlns:p="http://schemas.microsoft.com/office/2006/metadata/properties" xmlns:ns3="6403392a-4868-4e05-9284-e6d47b8f09c0" xmlns:ns4="c89d7f00-8acc-46b0-9a22-1cc6af61f278" targetNamespace="http://schemas.microsoft.com/office/2006/metadata/properties" ma:root="true" ma:fieldsID="201a6043ab683604d3e7cbccba9712a0" ns3:_="" ns4:_="">
     <xsd:import namespace="6403392a-4868-4e05-9284-e6d47b8f09c0"/>
@@ -15049,25 +15064,26 @@
 </ct:contentTypeSchema>
 </file>
 
-<file path=customXml/item3.xml><?xml version="1.0" encoding="utf-8"?>
-<b:Sources xmlns:b="http://schemas.openxmlformats.org/officeDocument/2006/bibliography" xmlns="http://schemas.openxmlformats.org/officeDocument/2006/bibliography" SelectedStyle="\APASixthEditionOfficeOnline.xsl" StyleName="APA" Version="6"/>
+<file path=customXml/item2.xml><?xml version="1.0" encoding="utf-8"?>
+<?mso-contentType ?>
+<FormTemplates xmlns="http://schemas.microsoft.com/sharepoint/v3/contenttype/forms">
+  <Display>DocumentLibraryForm</Display>
+  <Edit>DocumentLibraryForm</Edit>
+  <New>DocumentLibraryForm</New>
+</FormTemplates>
 </file>
 
-<file path=customXml/item4.xml><?xml version="1.0" encoding="utf-8"?>
+<file path=customXml/item3.xml><?xml version="1.0" encoding="utf-8"?>
 <p:properties xmlns:p="http://schemas.microsoft.com/office/2006/metadata/properties" xmlns:xsi="http://www.w3.org/2001/XMLSchema-instance" xmlns:pc="http://schemas.microsoft.com/office/infopath/2007/PartnerControls">
   <documentManagement/>
 </p:properties>
 </file>
 
-<file path=customXml/itemProps1.xml><?xml version="1.0" encoding="utf-8"?>
-<ds:datastoreItem xmlns:ds="http://schemas.openxmlformats.org/officeDocument/2006/customXml" ds:itemID="{670EFF41-586F-4DFB-BE04-56D93BEC2C7A}">
-  <ds:schemaRefs>
-    <ds:schemaRef ds:uri="http://schemas.microsoft.com/sharepoint/v3/contenttype/forms"/>
-  </ds:schemaRefs>
-</ds:datastoreItem>
+<file path=customXml/item4.xml><?xml version="1.0" encoding="utf-8"?>
+<b:Sources xmlns:b="http://schemas.openxmlformats.org/officeDocument/2006/bibliography" xmlns="http://schemas.openxmlformats.org/officeDocument/2006/bibliography" SelectedStyle="\APASixthEditionOfficeOnline.xsl" StyleName="APA" Version="6"/>
 </file>
 
-<file path=customXml/itemProps2.xml><?xml version="1.0" encoding="utf-8"?>
+<file path=customXml/itemProps1.xml><?xml version="1.0" encoding="utf-8"?>
 <ds:datastoreItem xmlns:ds="http://schemas.openxmlformats.org/officeDocument/2006/customXml" ds:itemID="{84F33557-2C4A-4C21-9E20-B677B7BA35F5}">
   <ds:schemaRefs>
     <ds:schemaRef ds:uri="http://schemas.microsoft.com/office/2006/metadata/contentType"/>
@@ -15086,19 +15102,27 @@
 </ds:datastoreItem>
 </file>
 
-<file path=customXml/itemProps3.xml><?xml version="1.0" encoding="utf-8"?>
-<ds:datastoreItem xmlns:ds="http://schemas.openxmlformats.org/officeDocument/2006/customXml" ds:itemID="{FCA5A807-756F-4C70-AD47-2CB08FE4FDB6}">
+<file path=customXml/itemProps2.xml><?xml version="1.0" encoding="utf-8"?>
+<ds:datastoreItem xmlns:ds="http://schemas.openxmlformats.org/officeDocument/2006/customXml" ds:itemID="{670EFF41-586F-4DFB-BE04-56D93BEC2C7A}">
   <ds:schemaRefs>
-    <ds:schemaRef ds:uri="http://schemas.openxmlformats.org/officeDocument/2006/bibliography"/>
+    <ds:schemaRef ds:uri="http://schemas.microsoft.com/sharepoint/v3/contenttype/forms"/>
   </ds:schemaRefs>
 </ds:datastoreItem>
 </file>
 
-<file path=customXml/itemProps4.xml><?xml version="1.0" encoding="utf-8"?>
+<file path=customXml/itemProps3.xml><?xml version="1.0" encoding="utf-8"?>
 <ds:datastoreItem xmlns:ds="http://schemas.openxmlformats.org/officeDocument/2006/customXml" ds:itemID="{30E81A1B-138D-4E7D-BE8F-3F98BECBDE7E}">
   <ds:schemaRefs>
     <ds:schemaRef ds:uri="http://schemas.microsoft.com/office/2006/metadata/properties"/>
     <ds:schemaRef ds:uri="http://schemas.microsoft.com/office/infopath/2007/PartnerControls"/>
   </ds:schemaRefs>
 </ds:datastoreItem>
+</file>
+
+<file path=customXml/itemProps4.xml><?xml version="1.0" encoding="utf-8"?>
+<ds:datastoreItem xmlns:ds="http://schemas.openxmlformats.org/officeDocument/2006/customXml" ds:itemID="{FCA5A807-756F-4C70-AD47-2CB08FE4FDB6}">
+  <ds:schemaRefs>
+    <ds:schemaRef ds:uri="http://schemas.openxmlformats.org/officeDocument/2006/bibliography"/>
+  </ds:schemaRefs>
+</ds:datastoreItem>
 </file>
--- a/SRDocumentation.docx
+++ b/SRDocumentation.docx
@@ -1615,8 +1615,17 @@
     </w:p>
     <w:p>
       <w:pPr>
-        <w:rPr>
-          <w:lang w:val="en-US"/>
+        <w:pStyle w:val="TOC2"/>
+        <w:tabs>
+          <w:tab w:val="left" w:pos="660"/>
+          <w:tab w:val="right" w:leader="dot" w:pos="10456"/>
+        </w:tabs>
+        <w:rPr>
+          <w:rFonts w:asciiTheme="minorHAnsi" w:eastAsiaTheme="minorEastAsia" w:hAnsiTheme="minorHAnsi" w:cstheme="minorBidi"/>
+          <w:noProof/>
+          <w:sz w:val="22"/>
+          <w:szCs w:val="22"/>
+          <w:lang w:val="en-US" w:eastAsia="en-US"/>
         </w:rPr>
       </w:pPr>
       <w:r>
@@ -1625,6 +1634,65 @@
         </w:rPr>
         <w:fldChar w:fldCharType="end"/>
       </w:r>
+      <w:hyperlink w:anchor="_Toc113453901" w:history="1">
+        <w:r>
+          <w:rPr>
+            <w:rStyle w:val="Hyperlink"/>
+            <w:noProof/>
+            <w:lang w:val="en-US"/>
+          </w:rPr>
+          <w:t>6</w:t>
+        </w:r>
+        <w:r>
+          <w:rPr>
+            <w:rStyle w:val="Hyperlink"/>
+            <w:noProof/>
+            <w:lang w:val="en-US"/>
+          </w:rPr>
+          <w:t>.</w:t>
+        </w:r>
+        <w:r>
+          <w:rPr>
+            <w:rFonts w:asciiTheme="minorHAnsi" w:eastAsiaTheme="minorEastAsia" w:hAnsiTheme="minorHAnsi" w:cstheme="minorBidi"/>
+            <w:noProof/>
+            <w:sz w:val="22"/>
+            <w:szCs w:val="22"/>
+            <w:lang w:val="en-US" w:eastAsia="en-US"/>
+          </w:rPr>
+          <w:tab/>
+        </w:r>
+        <w:r>
+          <w:rPr>
+            <w:rStyle w:val="Hyperlink"/>
+            <w:noProof/>
+            <w:lang w:val="en-US"/>
+          </w:rPr>
+          <w:t>Use Case Model</w:t>
+        </w:r>
+        <w:r>
+          <w:rPr>
+            <w:noProof/>
+            <w:webHidden/>
+            <w:lang w:val="en-US"/>
+          </w:rPr>
+          <w:tab/>
+        </w:r>
+        <w:r>
+          <w:rPr>
+            <w:noProof/>
+            <w:webHidden/>
+            <w:lang w:val="en-US"/>
+          </w:rPr>
+          <w:t>8</w:t>
+        </w:r>
+      </w:hyperlink>
+    </w:p>
+    <w:p>
+      <w:pPr>
+        <w:rPr>
+          <w:lang w:val="en-US"/>
+        </w:rPr>
+      </w:pPr>
     </w:p>
     <w:p>
       <w:pPr>
@@ -5528,7 +5596,35 @@
         <w:rPr>
           <w:lang w:val="en-US"/>
         </w:rPr>
-        <w:t xml:space="preserve"> the Intellij and Netbeans style guides.</w:t>
+        <w:t xml:space="preserve"> the </w:t>
+      </w:r>
+      <w:proofErr w:type="spellStart"/>
+      <w:r>
+        <w:rPr>
+          <w:lang w:val="en-US"/>
+        </w:rPr>
+        <w:t>Intellij</w:t>
+      </w:r>
+      <w:proofErr w:type="spellEnd"/>
+      <w:r>
+        <w:rPr>
+          <w:lang w:val="en-US"/>
+        </w:rPr>
+        <w:t xml:space="preserve"> and </w:t>
+      </w:r>
+      <w:proofErr w:type="spellStart"/>
+      <w:r>
+        <w:rPr>
+          <w:lang w:val="en-US"/>
+        </w:rPr>
+        <w:t>Netbeans</w:t>
+      </w:r>
+      <w:proofErr w:type="spellEnd"/>
+      <w:r>
+        <w:rPr>
+          <w:lang w:val="en-US"/>
+        </w:rPr>
+        <w:t xml:space="preserve"> style guides.</w:t>
       </w:r>
       <w:r>
         <w:rPr>
@@ -8023,11 +8119,28 @@
     </w:p>
     <w:p>
       <w:pPr>
-        <w:spacing w:after="240" w:line="276" w:lineRule="auto"/>
-        <w:rPr>
-          <w:lang w:val="en-US"/>
-        </w:rPr>
-      </w:pPr>
+        <w:pStyle w:val="Heading2"/>
+        <w:numPr>
+          <w:ilvl w:val="0"/>
+          <w:numId w:val="44"/>
+        </w:numPr>
+        <w:shd w:val="clear" w:color="auto" w:fill="333333"/>
+        <w:tabs>
+          <w:tab w:val="num" w:pos="720"/>
+        </w:tabs>
+        <w:ind w:left="720"/>
+        <w:jc w:val="center"/>
+        <w:rPr>
+          <w:lang w:val="en-US"/>
+        </w:rPr>
+      </w:pPr>
+      <w:r>
+        <w:rPr>
+          <w:lang w:val="en-US"/>
+        </w:rPr>
+        <w:lastRenderedPageBreak/>
+        <w:t>Use Case Model</w:t>
+      </w:r>
     </w:p>
     <w:p>
       <w:pPr>

--- a/SRDocumentation.docx
+++ b/SRDocumentation.docx
@@ -5596,35 +5596,7 @@
         <w:rPr>
           <w:lang w:val="en-US"/>
         </w:rPr>
-        <w:t xml:space="preserve"> the </w:t>
-      </w:r>
-      <w:proofErr w:type="spellStart"/>
-      <w:r>
-        <w:rPr>
-          <w:lang w:val="en-US"/>
-        </w:rPr>
-        <w:t>Intellij</w:t>
-      </w:r>
-      <w:proofErr w:type="spellEnd"/>
-      <w:r>
-        <w:rPr>
-          <w:lang w:val="en-US"/>
-        </w:rPr>
-        <w:t xml:space="preserve"> and </w:t>
-      </w:r>
-      <w:proofErr w:type="spellStart"/>
-      <w:r>
-        <w:rPr>
-          <w:lang w:val="en-US"/>
-        </w:rPr>
-        <w:t>Netbeans</w:t>
-      </w:r>
-      <w:proofErr w:type="spellEnd"/>
-      <w:r>
-        <w:rPr>
-          <w:lang w:val="en-US"/>
-        </w:rPr>
-        <w:t xml:space="preserve"> style guides.</w:t>
+        <w:t xml:space="preserve"> the Intellij and Netbeans style guides.</w:t>
       </w:r>
       <w:r>
         <w:rPr>
@@ -8154,8 +8126,8 @@
           <w:lang w:val="en-US"/>
         </w:rPr>
         <w:drawing>
-          <wp:inline distT="0" distB="0" distL="0" distR="0" wp14:anchorId="416D1938" wp14:editId="77E39E01">
-            <wp:extent cx="6645910" cy="6849745"/>
+          <wp:inline distT="0" distB="0" distL="0" distR="0" wp14:anchorId="5871C7E2" wp14:editId="3DA5BBA7">
+            <wp:extent cx="6645910" cy="7059295"/>
             <wp:effectExtent l="0" t="0" r="2540" b="8255"/>
             <wp:docPr id="1" name="Picture 1" descr="Diagram&#10;&#10;Description automatically generated"/>
             <wp:cNvGraphicFramePr>
@@ -8177,7 +8149,7 @@
                   <pic:spPr>
                     <a:xfrm>
                       <a:off x="0" y="0"/>
-                      <a:ext cx="6645910" cy="6849745"/>
+                      <a:ext cx="6645910" cy="7059295"/>
                     </a:xfrm>
                     <a:prstGeom prst="rect">
                       <a:avLst/>

--- a/SRDocumentation.docx
+++ b/SRDocumentation.docx
@@ -2139,7 +2139,7 @@
         <w:tblBorders>
           <w:top w:val="single" w:sz="6" w:space="0" w:color="000000"/>
           <w:left w:val="single" w:sz="6" w:space="0" w:color="000000"/>
-          <w:bottom w:val="single" w:sz="6" w:space="0" w:color="000000"/>
+          <w:bottom w:val="single" w:sz="4" w:space="0" w:color="auto"/>
           <w:right w:val="single" w:sz="6" w:space="0" w:color="000000"/>
           <w:insideH w:val="single" w:sz="6" w:space="0" w:color="000000"/>
           <w:insideV w:val="single" w:sz="6" w:space="0" w:color="000000"/>
@@ -2155,12 +2155,6 @@
         <w:tc>
           <w:tcPr>
             <w:tcW w:w="1908" w:type="dxa"/>
-            <w:tcBorders>
-              <w:top w:val="single" w:sz="6" w:space="0" w:color="000000"/>
-              <w:left w:val="single" w:sz="6" w:space="0" w:color="000000"/>
-              <w:bottom w:val="single" w:sz="6" w:space="0" w:color="000000"/>
-              <w:right w:val="single" w:sz="6" w:space="0" w:color="000000"/>
-            </w:tcBorders>
             <w:shd w:val="solid" w:color="000000" w:fill="FFFFFF"/>
             <w:hideMark/>
           </w:tcPr>
@@ -2188,12 +2182,6 @@
         <w:tc>
           <w:tcPr>
             <w:tcW w:w="6228" w:type="dxa"/>
-            <w:tcBorders>
-              <w:top w:val="single" w:sz="6" w:space="0" w:color="000000"/>
-              <w:left w:val="single" w:sz="6" w:space="0" w:color="000000"/>
-              <w:bottom w:val="single" w:sz="6" w:space="0" w:color="000000"/>
-              <w:right w:val="single" w:sz="6" w:space="0" w:color="000000"/>
-            </w:tcBorders>
             <w:shd w:val="solid" w:color="000000" w:fill="FFFFFF"/>
             <w:hideMark/>
           </w:tcPr>
@@ -2223,12 +2211,6 @@
         <w:tc>
           <w:tcPr>
             <w:tcW w:w="1908" w:type="dxa"/>
-            <w:tcBorders>
-              <w:top w:val="single" w:sz="6" w:space="0" w:color="000000"/>
-              <w:left w:val="single" w:sz="6" w:space="0" w:color="000000"/>
-              <w:bottom w:val="single" w:sz="6" w:space="0" w:color="000000"/>
-              <w:right w:val="single" w:sz="6" w:space="0" w:color="000000"/>
-            </w:tcBorders>
             <w:hideMark/>
           </w:tcPr>
           <w:p>
@@ -2251,12 +2233,6 @@
         <w:tc>
           <w:tcPr>
             <w:tcW w:w="6228" w:type="dxa"/>
-            <w:tcBorders>
-              <w:top w:val="single" w:sz="6" w:space="0" w:color="000000"/>
-              <w:left w:val="single" w:sz="6" w:space="0" w:color="000000"/>
-              <w:bottom w:val="single" w:sz="6" w:space="0" w:color="000000"/>
-              <w:right w:val="single" w:sz="6" w:space="0" w:color="000000"/>
-            </w:tcBorders>
             <w:hideMark/>
           </w:tcPr>
           <w:p>
@@ -2281,12 +2257,6 @@
         <w:tc>
           <w:tcPr>
             <w:tcW w:w="1908" w:type="dxa"/>
-            <w:tcBorders>
-              <w:top w:val="single" w:sz="6" w:space="0" w:color="000000"/>
-              <w:left w:val="single" w:sz="6" w:space="0" w:color="000000"/>
-              <w:bottom w:val="single" w:sz="6" w:space="0" w:color="000000"/>
-              <w:right w:val="single" w:sz="6" w:space="0" w:color="000000"/>
-            </w:tcBorders>
             <w:hideMark/>
           </w:tcPr>
           <w:p>
@@ -2309,12 +2279,6 @@
         <w:tc>
           <w:tcPr>
             <w:tcW w:w="6228" w:type="dxa"/>
-            <w:tcBorders>
-              <w:top w:val="single" w:sz="6" w:space="0" w:color="000000"/>
-              <w:left w:val="single" w:sz="6" w:space="0" w:color="000000"/>
-              <w:bottom w:val="single" w:sz="6" w:space="0" w:color="000000"/>
-              <w:right w:val="single" w:sz="6" w:space="0" w:color="000000"/>
-            </w:tcBorders>
             <w:hideMark/>
           </w:tcPr>
           <w:p>
@@ -2345,12 +2309,6 @@
         <w:tc>
           <w:tcPr>
             <w:tcW w:w="1908" w:type="dxa"/>
-            <w:tcBorders>
-              <w:top w:val="single" w:sz="6" w:space="0" w:color="000000"/>
-              <w:left w:val="single" w:sz="6" w:space="0" w:color="000000"/>
-              <w:bottom w:val="single" w:sz="6" w:space="0" w:color="000000"/>
-              <w:right w:val="single" w:sz="6" w:space="0" w:color="000000"/>
-            </w:tcBorders>
             <w:hideMark/>
           </w:tcPr>
           <w:p>
@@ -2373,12 +2331,6 @@
         <w:tc>
           <w:tcPr>
             <w:tcW w:w="6228" w:type="dxa"/>
-            <w:tcBorders>
-              <w:top w:val="single" w:sz="6" w:space="0" w:color="000000"/>
-              <w:left w:val="single" w:sz="6" w:space="0" w:color="000000"/>
-              <w:bottom w:val="single" w:sz="6" w:space="0" w:color="000000"/>
-              <w:right w:val="single" w:sz="6" w:space="0" w:color="000000"/>
-            </w:tcBorders>
             <w:hideMark/>
           </w:tcPr>
           <w:p>
@@ -2415,12 +2367,6 @@
         <w:tc>
           <w:tcPr>
             <w:tcW w:w="1908" w:type="dxa"/>
-            <w:tcBorders>
-              <w:top w:val="single" w:sz="6" w:space="0" w:color="000000"/>
-              <w:left w:val="single" w:sz="6" w:space="0" w:color="000000"/>
-              <w:bottom w:val="single" w:sz="6" w:space="0" w:color="000000"/>
-              <w:right w:val="single" w:sz="6" w:space="0" w:color="000000"/>
-            </w:tcBorders>
             <w:hideMark/>
           </w:tcPr>
           <w:p>
@@ -2443,12 +2389,6 @@
         <w:tc>
           <w:tcPr>
             <w:tcW w:w="6228" w:type="dxa"/>
-            <w:tcBorders>
-              <w:top w:val="single" w:sz="6" w:space="0" w:color="000000"/>
-              <w:left w:val="single" w:sz="6" w:space="0" w:color="000000"/>
-              <w:bottom w:val="single" w:sz="6" w:space="0" w:color="000000"/>
-              <w:right w:val="single" w:sz="6" w:space="0" w:color="000000"/>
-            </w:tcBorders>
             <w:hideMark/>
           </w:tcPr>
           <w:p>
@@ -2491,12 +2431,6 @@
         <w:tc>
           <w:tcPr>
             <w:tcW w:w="1908" w:type="dxa"/>
-            <w:tcBorders>
-              <w:top w:val="single" w:sz="6" w:space="0" w:color="000000"/>
-              <w:left w:val="single" w:sz="6" w:space="0" w:color="000000"/>
-              <w:bottom w:val="single" w:sz="6" w:space="0" w:color="000000"/>
-              <w:right w:val="single" w:sz="6" w:space="0" w:color="000000"/>
-            </w:tcBorders>
             <w:hideMark/>
           </w:tcPr>
           <w:p>
@@ -2519,12 +2453,6 @@
         <w:tc>
           <w:tcPr>
             <w:tcW w:w="6228" w:type="dxa"/>
-            <w:tcBorders>
-              <w:top w:val="single" w:sz="6" w:space="0" w:color="000000"/>
-              <w:left w:val="single" w:sz="6" w:space="0" w:color="000000"/>
-              <w:bottom w:val="single" w:sz="6" w:space="0" w:color="000000"/>
-              <w:right w:val="single" w:sz="6" w:space="0" w:color="000000"/>
-            </w:tcBorders>
             <w:hideMark/>
           </w:tcPr>
           <w:p>
@@ -2567,12 +2495,6 @@
         <w:tc>
           <w:tcPr>
             <w:tcW w:w="1908" w:type="dxa"/>
-            <w:tcBorders>
-              <w:top w:val="single" w:sz="6" w:space="0" w:color="000000"/>
-              <w:left w:val="single" w:sz="6" w:space="0" w:color="000000"/>
-              <w:bottom w:val="single" w:sz="6" w:space="0" w:color="000000"/>
-              <w:right w:val="single" w:sz="6" w:space="0" w:color="000000"/>
-            </w:tcBorders>
             <w:hideMark/>
           </w:tcPr>
           <w:p>
@@ -2595,12 +2517,6 @@
         <w:tc>
           <w:tcPr>
             <w:tcW w:w="6228" w:type="dxa"/>
-            <w:tcBorders>
-              <w:top w:val="single" w:sz="6" w:space="0" w:color="000000"/>
-              <w:left w:val="single" w:sz="6" w:space="0" w:color="000000"/>
-              <w:bottom w:val="single" w:sz="6" w:space="0" w:color="000000"/>
-              <w:right w:val="single" w:sz="6" w:space="0" w:color="000000"/>
-            </w:tcBorders>
             <w:hideMark/>
           </w:tcPr>
           <w:p>
@@ -2625,12 +2541,6 @@
         <w:tc>
           <w:tcPr>
             <w:tcW w:w="1908" w:type="dxa"/>
-            <w:tcBorders>
-              <w:top w:val="single" w:sz="6" w:space="0" w:color="000000"/>
-              <w:left w:val="single" w:sz="6" w:space="0" w:color="000000"/>
-              <w:bottom w:val="single" w:sz="6" w:space="0" w:color="000000"/>
-              <w:right w:val="single" w:sz="6" w:space="0" w:color="000000"/>
-            </w:tcBorders>
           </w:tcPr>
           <w:p>
             <w:pPr>
@@ -2652,12 +2562,6 @@
         <w:tc>
           <w:tcPr>
             <w:tcW w:w="6228" w:type="dxa"/>
-            <w:tcBorders>
-              <w:top w:val="single" w:sz="6" w:space="0" w:color="000000"/>
-              <w:left w:val="single" w:sz="6" w:space="0" w:color="000000"/>
-              <w:bottom w:val="single" w:sz="6" w:space="0" w:color="000000"/>
-              <w:right w:val="single" w:sz="6" w:space="0" w:color="000000"/>
-            </w:tcBorders>
           </w:tcPr>
           <w:p>
             <w:pPr>
@@ -2687,12 +2591,6 @@
         <w:tc>
           <w:tcPr>
             <w:tcW w:w="1908" w:type="dxa"/>
-            <w:tcBorders>
-              <w:top w:val="single" w:sz="6" w:space="0" w:color="000000"/>
-              <w:left w:val="single" w:sz="6" w:space="0" w:color="000000"/>
-              <w:bottom w:val="single" w:sz="6" w:space="0" w:color="000000"/>
-              <w:right w:val="single" w:sz="6" w:space="0" w:color="000000"/>
-            </w:tcBorders>
           </w:tcPr>
           <w:p>
             <w:pPr>
@@ -2714,12 +2612,6 @@
         <w:tc>
           <w:tcPr>
             <w:tcW w:w="6228" w:type="dxa"/>
-            <w:tcBorders>
-              <w:top w:val="single" w:sz="6" w:space="0" w:color="000000"/>
-              <w:left w:val="single" w:sz="6" w:space="0" w:color="000000"/>
-              <w:bottom w:val="single" w:sz="6" w:space="0" w:color="000000"/>
-              <w:right w:val="single" w:sz="6" w:space="0" w:color="000000"/>
-            </w:tcBorders>
           </w:tcPr>
           <w:p>
             <w:pPr>
@@ -2761,12 +2653,6 @@
         <w:tc>
           <w:tcPr>
             <w:tcW w:w="1908" w:type="dxa"/>
-            <w:tcBorders>
-              <w:top w:val="single" w:sz="6" w:space="0" w:color="000000"/>
-              <w:left w:val="single" w:sz="6" w:space="0" w:color="000000"/>
-              <w:bottom w:val="single" w:sz="6" w:space="0" w:color="000000"/>
-              <w:right w:val="single" w:sz="6" w:space="0" w:color="000000"/>
-            </w:tcBorders>
           </w:tcPr>
           <w:p>
             <w:pPr>
@@ -2788,12 +2674,6 @@
         <w:tc>
           <w:tcPr>
             <w:tcW w:w="6228" w:type="dxa"/>
-            <w:tcBorders>
-              <w:top w:val="single" w:sz="6" w:space="0" w:color="000000"/>
-              <w:left w:val="single" w:sz="6" w:space="0" w:color="000000"/>
-              <w:bottom w:val="single" w:sz="6" w:space="0" w:color="000000"/>
-              <w:right w:val="single" w:sz="6" w:space="0" w:color="000000"/>
-            </w:tcBorders>
           </w:tcPr>
           <w:p>
             <w:pPr>
@@ -2819,6 +2699,62 @@
           </w:p>
         </w:tc>
       </w:tr>
+      <w:tr>
+        <w:tc>
+          <w:tcPr>
+            <w:tcW w:w="1908" w:type="dxa"/>
+          </w:tcPr>
+          <w:p>
+            <w:pPr>
+              <w:pStyle w:val="ListParagraph"/>
+              <w:spacing w:after="200" w:line="276" w:lineRule="auto"/>
+              <w:ind w:left="360"/>
+              <w:rPr>
+                <w:lang w:val="en-US"/>
+              </w:rPr>
+            </w:pPr>
+            <w:r>
+              <w:rPr>
+                <w:lang w:val="en-US"/>
+              </w:rPr>
+              <w:t>Inspirational Quotes</w:t>
+            </w:r>
+          </w:p>
+        </w:tc>
+        <w:tc>
+          <w:tcPr>
+            <w:tcW w:w="6228" w:type="dxa"/>
+          </w:tcPr>
+          <w:p>
+            <w:pPr>
+              <w:pStyle w:val="ListParagraph"/>
+              <w:spacing w:after="200" w:line="276" w:lineRule="auto"/>
+              <w:ind w:left="360"/>
+              <w:rPr>
+                <w:lang w:val="en-US"/>
+              </w:rPr>
+            </w:pPr>
+            <w:r>
+              <w:rPr>
+                <w:lang w:val="en-US"/>
+              </w:rPr>
+              <w:t xml:space="preserve">An API that returns </w:t>
+            </w:r>
+            <w:r>
+              <w:rPr>
+                <w:lang w:val="en-US"/>
+              </w:rPr>
+              <w:t>an array of inspirational quotes in JSON format</w:t>
+            </w:r>
+            <w:r>
+              <w:rPr>
+                <w:lang w:val="en-US"/>
+              </w:rPr>
+              <w:t>.</w:t>
+            </w:r>
+          </w:p>
+        </w:tc>
+      </w:tr>
     </w:tbl>
     <w:p>
       <w:pPr>
@@ -5596,7 +5532,35 @@
         <w:rPr>
           <w:lang w:val="en-US"/>
         </w:rPr>
-        <w:t xml:space="preserve"> the Intellij and Netbeans style guides.</w:t>
+        <w:t xml:space="preserve"> the </w:t>
+      </w:r>
+      <w:proofErr w:type="spellStart"/>
+      <w:r>
+        <w:rPr>
+          <w:lang w:val="en-US"/>
+        </w:rPr>
+        <w:t>Intellij</w:t>
+      </w:r>
+      <w:proofErr w:type="spellEnd"/>
+      <w:r>
+        <w:rPr>
+          <w:lang w:val="en-US"/>
+        </w:rPr>
+        <w:t xml:space="preserve"> and </w:t>
+      </w:r>
+      <w:proofErr w:type="spellStart"/>
+      <w:r>
+        <w:rPr>
+          <w:lang w:val="en-US"/>
+        </w:rPr>
+        <w:t>Netbeans</w:t>
+      </w:r>
+      <w:proofErr w:type="spellEnd"/>
+      <w:r>
+        <w:rPr>
+          <w:lang w:val="en-US"/>
+        </w:rPr>
+        <w:t xml:space="preserve"> style guides.</w:t>
       </w:r>
       <w:r>
         <w:rPr>

--- a/SRDocumentation.docx
+++ b/SRDocumentation.docx
@@ -4605,7 +4605,19 @@
         <w:rPr>
           <w:lang w:val="en-US"/>
         </w:rPr>
-        <w:t xml:space="preserve"> a short description of the web app. </w:t>
+        <w:t xml:space="preserve"> a short description of the web app</w:t>
+      </w:r>
+      <w:r>
+        <w:rPr>
+          <w:lang w:val="en-US"/>
+        </w:rPr>
+        <w:t>, as well as an inspirational quote from the Inspirational Quotes API</w:t>
+      </w:r>
+      <w:r>
+        <w:rPr>
+          <w:lang w:val="en-US"/>
+        </w:rPr>
+        <w:t xml:space="preserve">. </w:t>
       </w:r>
     </w:p>
     <w:p>
@@ -5007,7 +5019,14 @@
         <w:rPr>
           <w:lang w:val="en-US"/>
         </w:rPr>
-        <w:t>pdates” field, where the gym can inform climbers of upcoming events and other happenings. Clicking the “</w:t>
+        <w:t xml:space="preserve">pdates” field, where the gym can inform climbers of upcoming </w:t>
+      </w:r>
+      <w:r>
+        <w:rPr>
+          <w:lang w:val="en-US"/>
+        </w:rPr>
+        <w:lastRenderedPageBreak/>
+        <w:t>events and other happenings. Clicking the “</w:t>
       </w:r>
       <w:r>
         <w:rPr>
@@ -5031,14 +5050,7 @@
         <w:rPr>
           <w:lang w:val="en-US"/>
         </w:rPr>
-        <w:t xml:space="preserve">limbing gym” </w:t>
-      </w:r>
-      <w:r>
-        <w:rPr>
-          <w:lang w:val="en-US"/>
-        </w:rPr>
-        <w:lastRenderedPageBreak/>
-        <w:t>homepage will also include a “</w:t>
+        <w:t>limbing gym” homepage will also include a “</w:t>
       </w:r>
       <w:r>
         <w:rPr>

--- a/SRDocumentation.docx
+++ b/SRDocumentation.docx
@@ -1639,17 +1639,11 @@
           <w:rPr>
             <w:rStyle w:val="Hyperlink"/>
             <w:noProof/>
+            <w:color w:val="auto"/>
+            <w:u w:val="none"/>
             <w:lang w:val="en-US"/>
           </w:rPr>
-          <w:t>6</w:t>
-        </w:r>
-        <w:r>
-          <w:rPr>
-            <w:rStyle w:val="Hyperlink"/>
-            <w:noProof/>
-            <w:lang w:val="en-US"/>
-          </w:rPr>
-          <w:t>.</w:t>
+          <w:t>6.</w:t>
         </w:r>
         <w:r>
           <w:rPr>
@@ -1665,9 +1659,31 @@
           <w:rPr>
             <w:rStyle w:val="Hyperlink"/>
             <w:noProof/>
+            <w:color w:val="auto"/>
+            <w:u w:val="none"/>
             <w:lang w:val="en-US"/>
           </w:rPr>
-          <w:t>Use Case Model</w:t>
+          <w:t>Use</w:t>
+        </w:r>
+        <w:r>
+          <w:rPr>
+            <w:rStyle w:val="Hyperlink"/>
+            <w:noProof/>
+            <w:color w:val="auto"/>
+            <w:u w:val="none"/>
+            <w:lang w:val="en-US"/>
+          </w:rPr>
+          <w:t>-</w:t>
+        </w:r>
+        <w:r>
+          <w:rPr>
+            <w:rStyle w:val="Hyperlink"/>
+            <w:noProof/>
+            <w:color w:val="auto"/>
+            <w:u w:val="none"/>
+            <w:lang w:val="en-US"/>
+          </w:rPr>
+          <w:t>Case Model</w:t>
         </w:r>
         <w:r>
           <w:rPr>
@@ -1712,7 +1728,7 @@
         <w:pStyle w:val="ListParagraph"/>
         <w:numPr>
           <w:ilvl w:val="0"/>
-          <w:numId w:val="48"/>
+          <w:numId w:val="8"/>
         </w:numPr>
         <w:shd w:val="clear" w:color="auto" w:fill="333333"/>
         <w:jc w:val="center"/>
@@ -1743,7 +1759,7 @@
         <w:pStyle w:val="ListParagraph"/>
         <w:numPr>
           <w:ilvl w:val="1"/>
-          <w:numId w:val="28"/>
+          <w:numId w:val="1"/>
         </w:numPr>
         <w:spacing w:after="200" w:line="276" w:lineRule="auto"/>
         <w:rPr>
@@ -1823,7 +1839,7 @@
         <w:pStyle w:val="ListParagraph"/>
         <w:numPr>
           <w:ilvl w:val="1"/>
-          <w:numId w:val="28"/>
+          <w:numId w:val="1"/>
         </w:numPr>
         <w:spacing w:after="200" w:line="276" w:lineRule="auto"/>
         <w:rPr>
@@ -2104,7 +2120,7 @@
         <w:pStyle w:val="ListParagraph"/>
         <w:numPr>
           <w:ilvl w:val="1"/>
-          <w:numId w:val="28"/>
+          <w:numId w:val="1"/>
         </w:numPr>
         <w:spacing w:after="200" w:line="276" w:lineRule="auto"/>
         <w:rPr>
@@ -2788,7 +2804,7 @@
         <w:pStyle w:val="ListParagraph"/>
         <w:numPr>
           <w:ilvl w:val="1"/>
-          <w:numId w:val="28"/>
+          <w:numId w:val="1"/>
         </w:numPr>
         <w:spacing w:after="200" w:line="276" w:lineRule="auto"/>
         <w:rPr>
@@ -3000,7 +3016,7 @@
         <w:pStyle w:val="ListParagraph"/>
         <w:numPr>
           <w:ilvl w:val="1"/>
-          <w:numId w:val="28"/>
+          <w:numId w:val="1"/>
         </w:numPr>
         <w:spacing w:after="200" w:line="276" w:lineRule="auto"/>
         <w:rPr>
@@ -3151,7 +3167,7 @@
         <w:pStyle w:val="ListParagraph"/>
         <w:numPr>
           <w:ilvl w:val="1"/>
-          <w:numId w:val="28"/>
+          <w:numId w:val="1"/>
         </w:numPr>
         <w:spacing w:after="200" w:line="276" w:lineRule="auto"/>
         <w:rPr>
@@ -3206,7 +3222,7 @@
         <w:pStyle w:val="ListParagraph"/>
         <w:numPr>
           <w:ilvl w:val="1"/>
-          <w:numId w:val="28"/>
+          <w:numId w:val="1"/>
         </w:numPr>
         <w:spacing w:after="200" w:line="276" w:lineRule="auto"/>
         <w:ind w:right="720"/>
@@ -3234,7 +3250,7 @@
         <w:pStyle w:val="Heading2"/>
         <w:numPr>
           <w:ilvl w:val="0"/>
-          <w:numId w:val="43"/>
+          <w:numId w:val="6"/>
         </w:numPr>
         <w:shd w:val="clear" w:color="auto" w:fill="333333"/>
         <w:jc w:val="center"/>
@@ -3256,7 +3272,7 @@
         <w:pStyle w:val="ListParagraph"/>
         <w:numPr>
           <w:ilvl w:val="1"/>
-          <w:numId w:val="42"/>
+          <w:numId w:val="5"/>
         </w:numPr>
         <w:ind w:left="360"/>
         <w:rPr>
@@ -3364,7 +3380,7 @@
         <w:pStyle w:val="ListParagraph"/>
         <w:numPr>
           <w:ilvl w:val="1"/>
-          <w:numId w:val="31"/>
+          <w:numId w:val="2"/>
         </w:numPr>
         <w:ind w:left="360"/>
         <w:rPr>
@@ -3715,7 +3731,7 @@
       <w:pPr>
         <w:numPr>
           <w:ilvl w:val="1"/>
-          <w:numId w:val="31"/>
+          <w:numId w:val="2"/>
         </w:numPr>
         <w:ind w:left="360"/>
         <w:rPr>
@@ -3784,7 +3800,7 @@
       <w:pPr>
         <w:numPr>
           <w:ilvl w:val="1"/>
-          <w:numId w:val="31"/>
+          <w:numId w:val="2"/>
         </w:numPr>
         <w:ind w:left="360"/>
         <w:rPr>
@@ -3840,7 +3856,7 @@
       <w:pPr>
         <w:numPr>
           <w:ilvl w:val="1"/>
-          <w:numId w:val="31"/>
+          <w:numId w:val="2"/>
         </w:numPr>
         <w:ind w:left="360"/>
         <w:rPr>
@@ -3873,7 +3889,7 @@
       <w:pPr>
         <w:numPr>
           <w:ilvl w:val="1"/>
-          <w:numId w:val="31"/>
+          <w:numId w:val="2"/>
         </w:numPr>
         <w:ind w:left="360"/>
         <w:rPr>
@@ -3943,7 +3959,7 @@
         <w:keepLines/>
         <w:numPr>
           <w:ilvl w:val="0"/>
-          <w:numId w:val="43"/>
+          <w:numId w:val="6"/>
         </w:numPr>
         <w:shd w:val="clear" w:color="auto" w:fill="333333"/>
         <w:jc w:val="center"/>
@@ -3971,7 +3987,7 @@
         <w:pStyle w:val="ListParagraph"/>
         <w:numPr>
           <w:ilvl w:val="1"/>
-          <w:numId w:val="44"/>
+          <w:numId w:val="7"/>
         </w:numPr>
         <w:rPr>
           <w:b/>
@@ -4299,7 +4315,7 @@
         <w:pStyle w:val="ListParagraph"/>
         <w:numPr>
           <w:ilvl w:val="1"/>
-          <w:numId w:val="44"/>
+          <w:numId w:val="7"/>
         </w:numPr>
         <w:rPr>
           <w:lang w:val="en-US"/>
@@ -4347,7 +4363,7 @@
         <w:pStyle w:val="Heading2"/>
         <w:numPr>
           <w:ilvl w:val="0"/>
-          <w:numId w:val="44"/>
+          <w:numId w:val="7"/>
         </w:numPr>
         <w:shd w:val="clear" w:color="auto" w:fill="333333"/>
         <w:jc w:val="center"/>
@@ -4375,7 +4391,7 @@
         <w:pStyle w:val="ListParagraph"/>
         <w:numPr>
           <w:ilvl w:val="1"/>
-          <w:numId w:val="44"/>
+          <w:numId w:val="7"/>
         </w:numPr>
         <w:spacing w:before="100" w:beforeAutospacing="1" w:after="100" w:afterAutospacing="1"/>
         <w:rPr>
@@ -4468,7 +4484,7 @@
         <w:pStyle w:val="ListParagraph"/>
         <w:numPr>
           <w:ilvl w:val="1"/>
-          <w:numId w:val="44"/>
+          <w:numId w:val="7"/>
         </w:numPr>
         <w:spacing w:before="100" w:beforeAutospacing="1" w:after="100" w:afterAutospacing="1"/>
         <w:rPr>
@@ -4493,7 +4509,7 @@
         <w:pStyle w:val="ListParagraph"/>
         <w:numPr>
           <w:ilvl w:val="2"/>
-          <w:numId w:val="44"/>
+          <w:numId w:val="7"/>
         </w:numPr>
         <w:spacing w:before="100" w:beforeAutospacing="1" w:after="100" w:afterAutospacing="1"/>
         <w:rPr>
@@ -5544,35 +5560,7 @@
         <w:rPr>
           <w:lang w:val="en-US"/>
         </w:rPr>
-        <w:t xml:space="preserve"> the </w:t>
-      </w:r>
-      <w:proofErr w:type="spellStart"/>
-      <w:r>
-        <w:rPr>
-          <w:lang w:val="en-US"/>
-        </w:rPr>
-        <w:t>Intellij</w:t>
-      </w:r>
-      <w:proofErr w:type="spellEnd"/>
-      <w:r>
-        <w:rPr>
-          <w:lang w:val="en-US"/>
-        </w:rPr>
-        <w:t xml:space="preserve"> and </w:t>
-      </w:r>
-      <w:proofErr w:type="spellStart"/>
-      <w:r>
-        <w:rPr>
-          <w:lang w:val="en-US"/>
-        </w:rPr>
-        <w:t>Netbeans</w:t>
-      </w:r>
-      <w:proofErr w:type="spellEnd"/>
-      <w:r>
-        <w:rPr>
-          <w:lang w:val="en-US"/>
-        </w:rPr>
-        <w:t xml:space="preserve"> style guides.</w:t>
+        <w:t xml:space="preserve"> the Intellij and Netbeans style guides.</w:t>
       </w:r>
       <w:r>
         <w:rPr>
@@ -5588,7 +5576,7 @@
         <w:pStyle w:val="ListParagraph"/>
         <w:numPr>
           <w:ilvl w:val="2"/>
-          <w:numId w:val="44"/>
+          <w:numId w:val="7"/>
         </w:numPr>
         <w:spacing w:before="100" w:beforeAutospacing="1" w:after="100" w:afterAutospacing="1"/>
         <w:rPr>
@@ -5717,7 +5705,7 @@
         <w:pStyle w:val="ListParagraph"/>
         <w:numPr>
           <w:ilvl w:val="2"/>
-          <w:numId w:val="44"/>
+          <w:numId w:val="7"/>
         </w:numPr>
         <w:spacing w:before="100" w:beforeAutospacing="1" w:after="100" w:afterAutospacing="1"/>
         <w:rPr>
@@ -5819,7 +5807,7 @@
         <w:pStyle w:val="ListParagraph"/>
         <w:numPr>
           <w:ilvl w:val="2"/>
-          <w:numId w:val="44"/>
+          <w:numId w:val="7"/>
         </w:numPr>
         <w:spacing w:before="100" w:beforeAutospacing="1" w:after="100" w:afterAutospacing="1"/>
         <w:rPr>
@@ -5879,7 +5867,7 @@
         <w:pStyle w:val="Heading2"/>
         <w:numPr>
           <w:ilvl w:val="0"/>
-          <w:numId w:val="44"/>
+          <w:numId w:val="7"/>
         </w:numPr>
         <w:shd w:val="clear" w:color="auto" w:fill="333333"/>
         <w:jc w:val="center"/>
@@ -5908,7 +5896,7 @@
         <w:pStyle w:val="ListParagraph"/>
         <w:numPr>
           <w:ilvl w:val="1"/>
-          <w:numId w:val="44"/>
+          <w:numId w:val="7"/>
         </w:numPr>
         <w:rPr>
           <w:b/>
@@ -6650,7 +6638,7 @@
         <w:pStyle w:val="ListParagraph"/>
         <w:numPr>
           <w:ilvl w:val="1"/>
-          <w:numId w:val="44"/>
+          <w:numId w:val="7"/>
         </w:numPr>
         <w:rPr>
           <w:b/>
@@ -6751,7 +6739,7 @@
         <w:pStyle w:val="ListParagraph"/>
         <w:numPr>
           <w:ilvl w:val="1"/>
-          <w:numId w:val="44"/>
+          <w:numId w:val="7"/>
         </w:numPr>
         <w:rPr>
           <w:b/>
@@ -6827,7 +6815,7 @@
         <w:pStyle w:val="ListParagraph"/>
         <w:numPr>
           <w:ilvl w:val="1"/>
-          <w:numId w:val="44"/>
+          <w:numId w:val="7"/>
         </w:numPr>
         <w:rPr>
           <w:b/>
@@ -6847,7 +6835,7 @@
         <w:pStyle w:val="ListParagraph"/>
         <w:numPr>
           <w:ilvl w:val="0"/>
-          <w:numId w:val="37"/>
+          <w:numId w:val="3"/>
         </w:numPr>
         <w:spacing w:line="276" w:lineRule="auto"/>
         <w:contextualSpacing w:val="0"/>
@@ -6862,7 +6850,7 @@
         <w:pStyle w:val="ListParagraph"/>
         <w:numPr>
           <w:ilvl w:val="0"/>
-          <w:numId w:val="37"/>
+          <w:numId w:val="3"/>
         </w:numPr>
         <w:spacing w:line="276" w:lineRule="auto"/>
         <w:contextualSpacing w:val="0"/>
@@ -6877,7 +6865,7 @@
         <w:pStyle w:val="ListParagraph"/>
         <w:numPr>
           <w:ilvl w:val="0"/>
-          <w:numId w:val="37"/>
+          <w:numId w:val="3"/>
         </w:numPr>
         <w:spacing w:line="276" w:lineRule="auto"/>
         <w:contextualSpacing w:val="0"/>
@@ -6892,7 +6880,7 @@
         <w:pStyle w:val="ListParagraph"/>
         <w:numPr>
           <w:ilvl w:val="0"/>
-          <w:numId w:val="37"/>
+          <w:numId w:val="3"/>
         </w:numPr>
         <w:spacing w:line="276" w:lineRule="auto"/>
         <w:contextualSpacing w:val="0"/>
@@ -6907,7 +6895,7 @@
         <w:pStyle w:val="ListParagraph"/>
         <w:numPr>
           <w:ilvl w:val="0"/>
-          <w:numId w:val="37"/>
+          <w:numId w:val="3"/>
         </w:numPr>
         <w:spacing w:line="276" w:lineRule="auto"/>
         <w:contextualSpacing w:val="0"/>
@@ -6922,7 +6910,7 @@
         <w:pStyle w:val="ListParagraph"/>
         <w:numPr>
           <w:ilvl w:val="1"/>
-          <w:numId w:val="37"/>
+          <w:numId w:val="3"/>
         </w:numPr>
         <w:spacing w:line="276" w:lineRule="auto"/>
         <w:contextualSpacing w:val="0"/>
@@ -6937,7 +6925,7 @@
         <w:pStyle w:val="ListParagraph"/>
         <w:numPr>
           <w:ilvl w:val="1"/>
-          <w:numId w:val="37"/>
+          <w:numId w:val="3"/>
         </w:numPr>
         <w:spacing w:line="276" w:lineRule="auto"/>
         <w:contextualSpacing w:val="0"/>
@@ -6952,7 +6940,7 @@
         <w:pStyle w:val="ListParagraph"/>
         <w:numPr>
           <w:ilvl w:val="1"/>
-          <w:numId w:val="37"/>
+          <w:numId w:val="3"/>
         </w:numPr>
         <w:spacing w:line="276" w:lineRule="auto"/>
         <w:contextualSpacing w:val="0"/>
@@ -6967,7 +6955,7 @@
         <w:pStyle w:val="ListParagraph"/>
         <w:numPr>
           <w:ilvl w:val="1"/>
-          <w:numId w:val="37"/>
+          <w:numId w:val="3"/>
         </w:numPr>
         <w:spacing w:line="276" w:lineRule="auto"/>
         <w:contextualSpacing w:val="0"/>
@@ -6981,7 +6969,7 @@
       <w:pPr>
         <w:numPr>
           <w:ilvl w:val="2"/>
-          <w:numId w:val="37"/>
+          <w:numId w:val="3"/>
         </w:numPr>
         <w:spacing w:line="276" w:lineRule="auto"/>
         <w:ind w:left="1800"/>
@@ -7015,7 +7003,7 @@
       <w:pPr>
         <w:numPr>
           <w:ilvl w:val="2"/>
-          <w:numId w:val="37"/>
+          <w:numId w:val="3"/>
         </w:numPr>
         <w:spacing w:line="276" w:lineRule="auto"/>
         <w:ind w:left="1800"/>
@@ -7061,7 +7049,7 @@
       <w:pPr>
         <w:numPr>
           <w:ilvl w:val="2"/>
-          <w:numId w:val="37"/>
+          <w:numId w:val="3"/>
         </w:numPr>
         <w:spacing w:line="276" w:lineRule="auto"/>
         <w:ind w:left="1800"/>
@@ -7107,7 +7095,7 @@
       <w:pPr>
         <w:numPr>
           <w:ilvl w:val="2"/>
-          <w:numId w:val="37"/>
+          <w:numId w:val="3"/>
         </w:numPr>
         <w:spacing w:line="276" w:lineRule="auto"/>
         <w:ind w:left="1800"/>
@@ -7165,7 +7153,7 @@
       <w:pPr>
         <w:numPr>
           <w:ilvl w:val="2"/>
-          <w:numId w:val="37"/>
+          <w:numId w:val="3"/>
         </w:numPr>
         <w:spacing w:line="276" w:lineRule="auto"/>
         <w:ind w:left="1800"/>
@@ -7230,7 +7218,7 @@
         <w:pStyle w:val="ListParagraph"/>
         <w:numPr>
           <w:ilvl w:val="0"/>
-          <w:numId w:val="50"/>
+          <w:numId w:val="10"/>
         </w:numPr>
         <w:ind w:left="1620"/>
         <w:rPr>
@@ -7249,7 +7237,7 @@
         <w:pStyle w:val="ListParagraph"/>
         <w:numPr>
           <w:ilvl w:val="0"/>
-          <w:numId w:val="50"/>
+          <w:numId w:val="10"/>
         </w:numPr>
         <w:ind w:left="1620"/>
         <w:rPr>
@@ -7268,7 +7256,7 @@
         <w:pStyle w:val="ListParagraph"/>
         <w:numPr>
           <w:ilvl w:val="0"/>
-          <w:numId w:val="50"/>
+          <w:numId w:val="10"/>
         </w:numPr>
         <w:ind w:left="1620"/>
         <w:rPr>
@@ -7287,7 +7275,7 @@
         <w:pStyle w:val="ListParagraph"/>
         <w:numPr>
           <w:ilvl w:val="0"/>
-          <w:numId w:val="50"/>
+          <w:numId w:val="10"/>
         </w:numPr>
         <w:ind w:left="1620"/>
         <w:rPr>
@@ -7306,7 +7294,7 @@
         <w:pStyle w:val="ListParagraph"/>
         <w:numPr>
           <w:ilvl w:val="0"/>
-          <w:numId w:val="50"/>
+          <w:numId w:val="10"/>
         </w:numPr>
         <w:ind w:left="1620"/>
         <w:rPr>
@@ -7325,7 +7313,7 @@
         <w:pStyle w:val="ListParagraph"/>
         <w:numPr>
           <w:ilvl w:val="0"/>
-          <w:numId w:val="50"/>
+          <w:numId w:val="10"/>
         </w:numPr>
         <w:ind w:left="1620"/>
         <w:rPr>
@@ -7352,7 +7340,7 @@
         <w:pStyle w:val="ListParagraph"/>
         <w:numPr>
           <w:ilvl w:val="1"/>
-          <w:numId w:val="44"/>
+          <w:numId w:val="7"/>
         </w:numPr>
         <w:spacing w:line="276" w:lineRule="auto"/>
         <w:rPr>
@@ -7375,7 +7363,7 @@
         <w:pStyle w:val="ListParagraph"/>
         <w:numPr>
           <w:ilvl w:val="0"/>
-          <w:numId w:val="38"/>
+          <w:numId w:val="4"/>
         </w:numPr>
         <w:pBdr>
           <w:top w:val="nil"/>
@@ -7397,7 +7385,7 @@
         <w:pStyle w:val="ListParagraph"/>
         <w:numPr>
           <w:ilvl w:val="0"/>
-          <w:numId w:val="38"/>
+          <w:numId w:val="4"/>
         </w:numPr>
         <w:pBdr>
           <w:top w:val="nil"/>
@@ -7419,7 +7407,7 @@
         <w:pStyle w:val="ListParagraph"/>
         <w:numPr>
           <w:ilvl w:val="0"/>
-          <w:numId w:val="38"/>
+          <w:numId w:val="4"/>
         </w:numPr>
         <w:pBdr>
           <w:top w:val="nil"/>
@@ -7441,7 +7429,7 @@
         <w:pStyle w:val="ListParagraph"/>
         <w:numPr>
           <w:ilvl w:val="0"/>
-          <w:numId w:val="38"/>
+          <w:numId w:val="4"/>
         </w:numPr>
         <w:pBdr>
           <w:top w:val="nil"/>
@@ -7463,7 +7451,7 @@
         <w:pStyle w:val="ListParagraph"/>
         <w:numPr>
           <w:ilvl w:val="0"/>
-          <w:numId w:val="38"/>
+          <w:numId w:val="4"/>
         </w:numPr>
         <w:pBdr>
           <w:top w:val="nil"/>
@@ -7485,7 +7473,7 @@
         <w:pStyle w:val="ListParagraph"/>
         <w:numPr>
           <w:ilvl w:val="1"/>
-          <w:numId w:val="38"/>
+          <w:numId w:val="4"/>
         </w:numPr>
         <w:pBdr>
           <w:top w:val="nil"/>
@@ -7507,7 +7495,7 @@
         <w:pStyle w:val="ListParagraph"/>
         <w:numPr>
           <w:ilvl w:val="1"/>
-          <w:numId w:val="38"/>
+          <w:numId w:val="4"/>
         </w:numPr>
         <w:pBdr>
           <w:top w:val="nil"/>
@@ -7529,7 +7517,7 @@
         <w:pStyle w:val="ListParagraph"/>
         <w:numPr>
           <w:ilvl w:val="1"/>
-          <w:numId w:val="38"/>
+          <w:numId w:val="4"/>
         </w:numPr>
         <w:pBdr>
           <w:top w:val="nil"/>
@@ -7551,7 +7539,7 @@
         <w:pStyle w:val="ListParagraph"/>
         <w:numPr>
           <w:ilvl w:val="1"/>
-          <w:numId w:val="38"/>
+          <w:numId w:val="4"/>
         </w:numPr>
         <w:pBdr>
           <w:top w:val="nil"/>
@@ -7573,7 +7561,7 @@
         <w:pStyle w:val="ListParagraph"/>
         <w:numPr>
           <w:ilvl w:val="1"/>
-          <w:numId w:val="38"/>
+          <w:numId w:val="4"/>
         </w:numPr>
         <w:pBdr>
           <w:top w:val="nil"/>
@@ -7594,7 +7582,7 @@
       <w:pPr>
         <w:numPr>
           <w:ilvl w:val="2"/>
-          <w:numId w:val="38"/>
+          <w:numId w:val="4"/>
         </w:numPr>
         <w:pBdr>
           <w:top w:val="nil"/>
@@ -7632,7 +7620,7 @@
       <w:pPr>
         <w:numPr>
           <w:ilvl w:val="2"/>
-          <w:numId w:val="38"/>
+          <w:numId w:val="4"/>
         </w:numPr>
         <w:spacing w:line="276" w:lineRule="auto"/>
         <w:rPr>
@@ -7686,7 +7674,7 @@
       <w:pPr>
         <w:numPr>
           <w:ilvl w:val="2"/>
-          <w:numId w:val="38"/>
+          <w:numId w:val="4"/>
         </w:numPr>
         <w:spacing w:line="276" w:lineRule="auto"/>
         <w:rPr>
@@ -7721,7 +7709,7 @@
         <w:pStyle w:val="ListParagraph"/>
         <w:numPr>
           <w:ilvl w:val="1"/>
-          <w:numId w:val="44"/>
+          <w:numId w:val="7"/>
         </w:numPr>
         <w:rPr>
           <w:b/>
@@ -7796,7 +7784,7 @@
       <w:pPr>
         <w:numPr>
           <w:ilvl w:val="0"/>
-          <w:numId w:val="49"/>
+          <w:numId w:val="9"/>
         </w:numPr>
         <w:spacing w:line="276" w:lineRule="auto"/>
         <w:rPr>
@@ -7821,7 +7809,7 @@
       <w:pPr>
         <w:numPr>
           <w:ilvl w:val="0"/>
-          <w:numId w:val="49"/>
+          <w:numId w:val="9"/>
         </w:numPr>
         <w:spacing w:line="276" w:lineRule="auto"/>
         <w:rPr>
@@ -7846,7 +7834,7 @@
       <w:pPr>
         <w:numPr>
           <w:ilvl w:val="0"/>
-          <w:numId w:val="49"/>
+          <w:numId w:val="9"/>
         </w:numPr>
         <w:spacing w:line="276" w:lineRule="auto"/>
         <w:rPr>
@@ -7871,7 +7859,7 @@
       <w:pPr>
         <w:numPr>
           <w:ilvl w:val="0"/>
-          <w:numId w:val="49"/>
+          <w:numId w:val="9"/>
         </w:numPr>
         <w:spacing w:line="276" w:lineRule="auto"/>
         <w:rPr>
@@ -7896,7 +7884,7 @@
       <w:pPr>
         <w:numPr>
           <w:ilvl w:val="0"/>
-          <w:numId w:val="49"/>
+          <w:numId w:val="9"/>
         </w:numPr>
         <w:spacing w:line="276" w:lineRule="auto"/>
         <w:rPr>
@@ -7921,7 +7909,7 @@
       <w:pPr>
         <w:numPr>
           <w:ilvl w:val="0"/>
-          <w:numId w:val="49"/>
+          <w:numId w:val="9"/>
         </w:numPr>
         <w:spacing w:line="276" w:lineRule="auto"/>
         <w:rPr>
@@ -7946,7 +7934,7 @@
       <w:pPr>
         <w:numPr>
           <w:ilvl w:val="0"/>
-          <w:numId w:val="49"/>
+          <w:numId w:val="9"/>
         </w:numPr>
         <w:spacing w:line="276" w:lineRule="auto"/>
         <w:rPr>
@@ -7971,7 +7959,7 @@
       <w:pPr>
         <w:numPr>
           <w:ilvl w:val="0"/>
-          <w:numId w:val="49"/>
+          <w:numId w:val="9"/>
         </w:numPr>
         <w:spacing w:line="276" w:lineRule="auto"/>
         <w:rPr>
@@ -7996,7 +7984,7 @@
       <w:pPr>
         <w:numPr>
           <w:ilvl w:val="0"/>
-          <w:numId w:val="49"/>
+          <w:numId w:val="9"/>
         </w:numPr>
         <w:spacing w:after="240" w:line="276" w:lineRule="auto"/>
         <w:rPr>
@@ -8070,7 +8058,7 @@
         <w:pStyle w:val="Heading2"/>
         <w:numPr>
           <w:ilvl w:val="0"/>
-          <w:numId w:val="44"/>
+          <w:numId w:val="7"/>
         </w:numPr>
         <w:shd w:val="clear" w:color="auto" w:fill="333333"/>
         <w:tabs>
@@ -8099,6 +8087,7 @@
       </w:pPr>
       <w:r>
         <w:rPr>
+          <w:noProof/>
           <w:lang w:val="en-US"/>
         </w:rPr>
         <w:drawing>
@@ -8137,6 +8126,2757 @@
           </wp:inline>
         </w:drawing>
       </w:r>
+    </w:p>
+    <w:p>
+      <w:pPr>
+        <w:pStyle w:val="NormalWeb"/>
+        <w:spacing w:before="0" w:beforeAutospacing="0" w:after="0" w:afterAutospacing="0"/>
+        <w:jc w:val="center"/>
+        <w:rPr>
+          <w:b/>
+          <w:bCs/>
+          <w:u w:val="single"/>
+          <w:lang w:val="en-US"/>
+        </w:rPr>
+      </w:pPr>
+      <w:r>
+        <w:rPr>
+          <w:b/>
+          <w:bCs/>
+          <w:color w:val="000000"/>
+          <w:u w:val="single"/>
+          <w:lang w:val="en-US"/>
+        </w:rPr>
+        <w:t>Descriptions</w:t>
+      </w:r>
+    </w:p>
+    <w:p>
+      <w:pPr>
+        <w:pStyle w:val="NormalWeb"/>
+        <w:spacing w:before="0" w:beforeAutospacing="0" w:after="0" w:afterAutospacing="0"/>
+        <w:textAlignment w:val="baseline"/>
+        <w:rPr>
+          <w:lang w:val="en-US"/>
+        </w:rPr>
+      </w:pPr>
+    </w:p>
+    <w:p>
+      <w:pPr>
+        <w:pStyle w:val="NormalWeb"/>
+        <w:spacing w:before="0" w:beforeAutospacing="0" w:after="0" w:afterAutospacing="0"/>
+        <w:textAlignment w:val="baseline"/>
+        <w:rPr>
+          <w:lang w:val="en-US"/>
+        </w:rPr>
+      </w:pPr>
+      <w:r>
+        <w:rPr>
+          <w:lang w:val="en-US"/>
+        </w:rPr>
+        <w:t>I. Brief Description</w:t>
+      </w:r>
+    </w:p>
+    <w:p>
+      <w:pPr>
+        <w:pStyle w:val="NormalWeb"/>
+        <w:numPr>
+          <w:ilvl w:val="0"/>
+          <w:numId w:val="11"/>
+        </w:numPr>
+        <w:spacing w:before="0" w:beforeAutospacing="0" w:after="0" w:afterAutospacing="0"/>
+        <w:textAlignment w:val="baseline"/>
+        <w:rPr>
+          <w:b/>
+          <w:bCs/>
+          <w:lang w:val="en-US"/>
+        </w:rPr>
+      </w:pPr>
+      <w:r>
+        <w:rPr>
+          <w:b/>
+          <w:bCs/>
+          <w:lang w:val="en-US"/>
+        </w:rPr>
+        <w:t>Create Account</w:t>
+      </w:r>
+    </w:p>
+    <w:p>
+      <w:pPr>
+        <w:pStyle w:val="NormalWeb"/>
+        <w:spacing w:before="0" w:beforeAutospacing="0" w:after="0" w:afterAutospacing="0"/>
+        <w:ind w:left="720"/>
+        <w:textAlignment w:val="baseline"/>
+        <w:rPr>
+          <w:lang w:val="en-US"/>
+        </w:rPr>
+      </w:pPr>
+      <w:r>
+        <w:rPr>
+          <w:lang w:val="en-US"/>
+        </w:rPr>
+        <w:t>The commercial user shall be able to create an account. After creating an account, they shall be able to log in to view their homepage and their other tabs.</w:t>
+      </w:r>
+    </w:p>
+    <w:p>
+      <w:pPr>
+        <w:pStyle w:val="NormalWeb"/>
+        <w:spacing w:before="0" w:beforeAutospacing="0" w:after="0" w:afterAutospacing="0"/>
+        <w:ind w:left="720"/>
+        <w:textAlignment w:val="baseline"/>
+        <w:rPr>
+          <w:lang w:val="en-US"/>
+        </w:rPr>
+      </w:pPr>
+      <w:r>
+        <w:rPr>
+          <w:lang w:val="en-US"/>
+        </w:rPr>
+        <w:t>Responsible Team</w:t>
+      </w:r>
+      <w:r>
+        <w:rPr>
+          <w:lang w:val="en-US"/>
+        </w:rPr>
+        <w:t xml:space="preserve"> Member</w:t>
+      </w:r>
+      <w:r>
+        <w:rPr>
+          <w:lang w:val="en-US"/>
+        </w:rPr>
+        <w:t>: Benjamin Woods</w:t>
+      </w:r>
+    </w:p>
+    <w:p>
+      <w:pPr>
+        <w:pStyle w:val="NormalWeb"/>
+        <w:numPr>
+          <w:ilvl w:val="0"/>
+          <w:numId w:val="11"/>
+        </w:numPr>
+        <w:spacing w:before="0" w:beforeAutospacing="0" w:after="0" w:afterAutospacing="0"/>
+        <w:textAlignment w:val="baseline"/>
+        <w:rPr>
+          <w:b/>
+          <w:bCs/>
+          <w:lang w:val="en-US"/>
+        </w:rPr>
+      </w:pPr>
+      <w:r>
+        <w:rPr>
+          <w:b/>
+          <w:bCs/>
+          <w:lang w:val="en-US"/>
+        </w:rPr>
+        <w:t>Log in</w:t>
+      </w:r>
+    </w:p>
+    <w:p>
+      <w:pPr>
+        <w:pStyle w:val="NormalWeb"/>
+        <w:spacing w:before="0" w:beforeAutospacing="0" w:after="0" w:afterAutospacing="0"/>
+        <w:ind w:left="720"/>
+        <w:textAlignment w:val="baseline"/>
+        <w:rPr>
+          <w:lang w:val="en-US"/>
+        </w:rPr>
+      </w:pPr>
+      <w:r>
+        <w:rPr>
+          <w:lang w:val="en-US"/>
+        </w:rPr>
+        <w:lastRenderedPageBreak/>
+        <w:t>The commercial user and administrator shall be able to log into their account via their log-in credentials. After logging in, they will be able to view their homepage and if applicable, their other tabs.</w:t>
+      </w:r>
+    </w:p>
+    <w:p>
+      <w:pPr>
+        <w:pStyle w:val="NormalWeb"/>
+        <w:spacing w:before="0" w:beforeAutospacing="0" w:after="0" w:afterAutospacing="0"/>
+        <w:ind w:left="720"/>
+        <w:textAlignment w:val="baseline"/>
+        <w:rPr>
+          <w:b/>
+          <w:bCs/>
+          <w:lang w:val="en-US"/>
+        </w:rPr>
+      </w:pPr>
+      <w:r>
+        <w:rPr>
+          <w:lang w:val="en-US"/>
+        </w:rPr>
+        <w:t>Responsible Team</w:t>
+      </w:r>
+      <w:r>
+        <w:rPr>
+          <w:lang w:val="en-US"/>
+        </w:rPr>
+        <w:t xml:space="preserve"> Member</w:t>
+      </w:r>
+      <w:r>
+        <w:rPr>
+          <w:lang w:val="en-US"/>
+        </w:rPr>
+        <w:t>: Benjamin Woods</w:t>
+      </w:r>
+    </w:p>
+    <w:p>
+      <w:pPr>
+        <w:pStyle w:val="NormalWeb"/>
+        <w:numPr>
+          <w:ilvl w:val="0"/>
+          <w:numId w:val="11"/>
+        </w:numPr>
+        <w:spacing w:before="0" w:beforeAutospacing="0" w:after="0" w:afterAutospacing="0"/>
+        <w:textAlignment w:val="baseline"/>
+        <w:rPr>
+          <w:b/>
+          <w:bCs/>
+          <w:lang w:val="en-US"/>
+        </w:rPr>
+      </w:pPr>
+      <w:r>
+        <w:rPr>
+          <w:b/>
+          <w:bCs/>
+          <w:lang w:val="en-US"/>
+        </w:rPr>
+        <w:t>Add Route</w:t>
+      </w:r>
+    </w:p>
+    <w:p>
+      <w:pPr>
+        <w:pStyle w:val="NormalWeb"/>
+        <w:spacing w:before="0" w:beforeAutospacing="0" w:after="0" w:afterAutospacing="0"/>
+        <w:ind w:left="720"/>
+        <w:textAlignment w:val="baseline"/>
+        <w:rPr>
+          <w:lang w:val="en-US"/>
+        </w:rPr>
+      </w:pPr>
+      <w:r>
+        <w:rPr>
+          <w:lang w:val="en-US"/>
+        </w:rPr>
+        <w:t>The climber shall be able to add a climbing route on which they would like to track their progress to their profile. After adding the route, the climber shall be able to input their climbing data under it.</w:t>
+      </w:r>
+    </w:p>
+    <w:p>
+      <w:pPr>
+        <w:pStyle w:val="NormalWeb"/>
+        <w:spacing w:before="0" w:beforeAutospacing="0" w:after="0" w:afterAutospacing="0"/>
+        <w:ind w:left="720"/>
+        <w:textAlignment w:val="baseline"/>
+        <w:rPr>
+          <w:lang w:val="en-US"/>
+        </w:rPr>
+      </w:pPr>
+      <w:r>
+        <w:rPr>
+          <w:lang w:val="en-US"/>
+        </w:rPr>
+        <w:t>Responsible Team</w:t>
+      </w:r>
+      <w:r>
+        <w:rPr>
+          <w:lang w:val="en-US"/>
+        </w:rPr>
+        <w:t xml:space="preserve"> Member</w:t>
+      </w:r>
+      <w:r>
+        <w:rPr>
+          <w:lang w:val="en-US"/>
+        </w:rPr>
+        <w:t>: Sofie Muska</w:t>
+      </w:r>
+    </w:p>
+    <w:p>
+      <w:pPr>
+        <w:pStyle w:val="NormalWeb"/>
+        <w:numPr>
+          <w:ilvl w:val="0"/>
+          <w:numId w:val="11"/>
+        </w:numPr>
+        <w:spacing w:before="0" w:beforeAutospacing="0" w:after="0" w:afterAutospacing="0"/>
+        <w:textAlignment w:val="baseline"/>
+        <w:rPr>
+          <w:b/>
+          <w:bCs/>
+          <w:lang w:val="en-US"/>
+        </w:rPr>
+      </w:pPr>
+      <w:r>
+        <w:rPr>
+          <w:b/>
+          <w:bCs/>
+          <w:lang w:val="en-US"/>
+        </w:rPr>
+        <w:t>Create Route</w:t>
+      </w:r>
+    </w:p>
+    <w:p>
+      <w:pPr>
+        <w:pStyle w:val="NormalWeb"/>
+        <w:spacing w:before="0" w:beforeAutospacing="0" w:after="0" w:afterAutospacing="0"/>
+        <w:ind w:left="720"/>
+        <w:textAlignment w:val="baseline"/>
+        <w:rPr>
+          <w:lang w:val="en-US"/>
+        </w:rPr>
+      </w:pPr>
+      <w:r>
+        <w:rPr>
+          <w:lang w:val="en-US"/>
+        </w:rPr>
+        <w:t>The climbing gym user shall be able to create a new climbing route for their climbing route catalog. The catalog shall be viewable both by the climbing gym and by the climbers who have subscribed to the climbing gym.</w:t>
+      </w:r>
+    </w:p>
+    <w:p>
+      <w:pPr>
+        <w:pStyle w:val="NormalWeb"/>
+        <w:spacing w:before="0" w:beforeAutospacing="0" w:after="0" w:afterAutospacing="0"/>
+        <w:ind w:left="720"/>
+        <w:textAlignment w:val="baseline"/>
+        <w:rPr>
+          <w:lang w:val="en-US"/>
+        </w:rPr>
+      </w:pPr>
+      <w:r>
+        <w:rPr>
+          <w:lang w:val="en-US"/>
+        </w:rPr>
+        <w:t>Responsible Team</w:t>
+      </w:r>
+      <w:r>
+        <w:rPr>
+          <w:lang w:val="en-US"/>
+        </w:rPr>
+        <w:t xml:space="preserve"> Member</w:t>
+      </w:r>
+      <w:r>
+        <w:rPr>
+          <w:lang w:val="en-US"/>
+        </w:rPr>
+        <w:t>: Sofie Muska</w:t>
+      </w:r>
+    </w:p>
+    <w:p>
+      <w:pPr>
+        <w:pStyle w:val="NormalWeb"/>
+        <w:numPr>
+          <w:ilvl w:val="0"/>
+          <w:numId w:val="11"/>
+        </w:numPr>
+        <w:spacing w:before="0" w:beforeAutospacing="0" w:after="0" w:afterAutospacing="0"/>
+        <w:textAlignment w:val="baseline"/>
+        <w:rPr>
+          <w:b/>
+          <w:bCs/>
+          <w:lang w:val="en-US"/>
+        </w:rPr>
+      </w:pPr>
+      <w:r>
+        <w:rPr>
+          <w:b/>
+          <w:bCs/>
+          <w:lang w:val="en-US"/>
+        </w:rPr>
+        <w:t>Edit Route</w:t>
+      </w:r>
+    </w:p>
+    <w:p>
+      <w:pPr>
+        <w:pStyle w:val="NormalWeb"/>
+        <w:spacing w:before="0" w:beforeAutospacing="0" w:after="0" w:afterAutospacing="0"/>
+        <w:ind w:left="720"/>
+        <w:textAlignment w:val="baseline"/>
+        <w:rPr>
+          <w:lang w:val="en-US"/>
+        </w:rPr>
+      </w:pPr>
+      <w:r>
+        <w:rPr>
+          <w:lang w:val="en-US"/>
+        </w:rPr>
+        <w:t>The climbing gym user shall be able to edit any route they have added to their climbing route catalog. The updated information will be displayed to both the climbing gym and to the climbers who have subscribed to the climbing gym.</w:t>
+      </w:r>
+    </w:p>
+    <w:p>
+      <w:pPr>
+        <w:pStyle w:val="NormalWeb"/>
+        <w:spacing w:before="0" w:beforeAutospacing="0" w:after="0" w:afterAutospacing="0"/>
+        <w:ind w:left="720"/>
+        <w:textAlignment w:val="baseline"/>
+        <w:rPr>
+          <w:lang w:val="en-US"/>
+        </w:rPr>
+      </w:pPr>
+      <w:r>
+        <w:rPr>
+          <w:lang w:val="en-US"/>
+        </w:rPr>
+        <w:t>Responsible Team</w:t>
+      </w:r>
+      <w:r>
+        <w:rPr>
+          <w:lang w:val="en-US"/>
+        </w:rPr>
+        <w:t xml:space="preserve"> Member</w:t>
+      </w:r>
+      <w:r>
+        <w:rPr>
+          <w:lang w:val="en-US"/>
+        </w:rPr>
+        <w:t>: Benjamin Woods</w:t>
+      </w:r>
+    </w:p>
+    <w:p>
+      <w:pPr>
+        <w:pStyle w:val="NormalWeb"/>
+        <w:numPr>
+          <w:ilvl w:val="0"/>
+          <w:numId w:val="11"/>
+        </w:numPr>
+        <w:spacing w:before="0" w:beforeAutospacing="0" w:after="0" w:afterAutospacing="0"/>
+        <w:textAlignment w:val="baseline"/>
+        <w:rPr>
+          <w:b/>
+          <w:bCs/>
+          <w:lang w:val="en-US"/>
+        </w:rPr>
+      </w:pPr>
+      <w:r>
+        <w:rPr>
+          <w:b/>
+          <w:bCs/>
+          <w:lang w:val="en-US"/>
+        </w:rPr>
+        <w:t>Delete Route</w:t>
+      </w:r>
+    </w:p>
+    <w:p>
+      <w:pPr>
+        <w:pStyle w:val="NormalWeb"/>
+        <w:spacing w:before="0" w:beforeAutospacing="0" w:after="0" w:afterAutospacing="0"/>
+        <w:ind w:left="720"/>
+        <w:textAlignment w:val="baseline"/>
+        <w:rPr>
+          <w:lang w:val="en-US"/>
+        </w:rPr>
+      </w:pPr>
+      <w:r>
+        <w:rPr>
+          <w:lang w:val="en-US"/>
+        </w:rPr>
+        <w:t>The commercial user shall be able to delete a route from their profile. The profile will be immediately updated to reflect the change.</w:t>
+      </w:r>
+    </w:p>
+    <w:p>
+      <w:pPr>
+        <w:pStyle w:val="NormalWeb"/>
+        <w:spacing w:before="0" w:beforeAutospacing="0" w:after="0" w:afterAutospacing="0"/>
+        <w:ind w:left="720"/>
+        <w:textAlignment w:val="baseline"/>
+        <w:rPr>
+          <w:lang w:val="en-US"/>
+        </w:rPr>
+      </w:pPr>
+      <w:r>
+        <w:rPr>
+          <w:lang w:val="en-US"/>
+        </w:rPr>
+        <w:t>Responsible Team</w:t>
+      </w:r>
+      <w:r>
+        <w:rPr>
+          <w:lang w:val="en-US"/>
+        </w:rPr>
+        <w:t xml:space="preserve"> Member</w:t>
+      </w:r>
+      <w:r>
+        <w:rPr>
+          <w:lang w:val="en-US"/>
+        </w:rPr>
+        <w:t>: Sofie Muska</w:t>
+      </w:r>
+    </w:p>
+    <w:p>
+      <w:pPr>
+        <w:pStyle w:val="NormalWeb"/>
+        <w:numPr>
+          <w:ilvl w:val="0"/>
+          <w:numId w:val="11"/>
+        </w:numPr>
+        <w:spacing w:before="0" w:beforeAutospacing="0" w:after="0" w:afterAutospacing="0"/>
+        <w:textAlignment w:val="baseline"/>
+        <w:rPr>
+          <w:b/>
+          <w:bCs/>
+          <w:lang w:val="en-US"/>
+        </w:rPr>
+      </w:pPr>
+      <w:r>
+        <w:rPr>
+          <w:b/>
+          <w:bCs/>
+          <w:lang w:val="en-US"/>
+        </w:rPr>
+        <w:t>Store Progress</w:t>
+      </w:r>
+    </w:p>
+    <w:p>
+      <w:pPr>
+        <w:pStyle w:val="NormalWeb"/>
+        <w:spacing w:before="0" w:beforeAutospacing="0" w:after="0" w:afterAutospacing="0"/>
+        <w:ind w:left="720"/>
+        <w:textAlignment w:val="baseline"/>
+        <w:rPr>
+          <w:lang w:val="en-US"/>
+        </w:rPr>
+      </w:pPr>
+      <w:r>
+        <w:rPr>
+          <w:lang w:val="en-US"/>
+        </w:rPr>
+        <w:t>The climber user shall be able to enter their progress data into the table associated with their added route. Their progress will be displayed to them both in table and in graph format.</w:t>
+      </w:r>
+    </w:p>
+    <w:p>
+      <w:pPr>
+        <w:pStyle w:val="NormalWeb"/>
+        <w:spacing w:before="0" w:beforeAutospacing="0" w:after="0" w:afterAutospacing="0"/>
+        <w:ind w:left="720"/>
+        <w:textAlignment w:val="baseline"/>
+        <w:rPr>
+          <w:lang w:val="en-US"/>
+        </w:rPr>
+      </w:pPr>
+      <w:r>
+        <w:rPr>
+          <w:lang w:val="en-US"/>
+        </w:rPr>
+        <w:t>Responsible Team</w:t>
+      </w:r>
+      <w:r>
+        <w:rPr>
+          <w:lang w:val="en-US"/>
+        </w:rPr>
+        <w:t xml:space="preserve"> Member</w:t>
+      </w:r>
+      <w:r>
+        <w:rPr>
+          <w:lang w:val="en-US"/>
+        </w:rPr>
+        <w:t>: Sofie Muska</w:t>
+      </w:r>
+    </w:p>
+    <w:p>
+      <w:pPr>
+        <w:pStyle w:val="NormalWeb"/>
+        <w:numPr>
+          <w:ilvl w:val="0"/>
+          <w:numId w:val="11"/>
+        </w:numPr>
+        <w:spacing w:before="0" w:beforeAutospacing="0" w:after="0" w:afterAutospacing="0"/>
+        <w:textAlignment w:val="baseline"/>
+        <w:rPr>
+          <w:b/>
+          <w:bCs/>
+          <w:lang w:val="en-US"/>
+        </w:rPr>
+      </w:pPr>
+      <w:r>
+        <w:rPr>
+          <w:b/>
+          <w:bCs/>
+          <w:lang w:val="en-US"/>
+        </w:rPr>
+        <w:t>Post Event</w:t>
+      </w:r>
+    </w:p>
+    <w:p>
+      <w:pPr>
+        <w:pStyle w:val="NormalWeb"/>
+        <w:spacing w:before="0" w:beforeAutospacing="0" w:after="0" w:afterAutospacing="0"/>
+        <w:ind w:left="720"/>
+        <w:textAlignment w:val="baseline"/>
+        <w:rPr>
+          <w:lang w:val="en-US"/>
+        </w:rPr>
+      </w:pPr>
+      <w:r>
+        <w:rPr>
+          <w:lang w:val="en-US"/>
+        </w:rPr>
+        <w:t>The climbing gym user shall be able to post event information on their homepage. This information shall be visible both to the climbing gym and to the climbers who have subscribed to the climbing gym.</w:t>
+      </w:r>
+    </w:p>
+    <w:p>
+      <w:pPr>
+        <w:pStyle w:val="NormalWeb"/>
+        <w:spacing w:before="0" w:beforeAutospacing="0" w:after="0" w:afterAutospacing="0"/>
+        <w:ind w:left="720"/>
+        <w:textAlignment w:val="baseline"/>
+        <w:rPr>
+          <w:lang w:val="en-US"/>
+        </w:rPr>
+      </w:pPr>
+      <w:r>
+        <w:rPr>
+          <w:lang w:val="en-US"/>
+        </w:rPr>
+        <w:t>Responsible Tea</w:t>
+      </w:r>
+      <w:r>
+        <w:rPr>
+          <w:lang w:val="en-US"/>
+        </w:rPr>
+        <w:t>m Member</w:t>
+      </w:r>
+      <w:r>
+        <w:rPr>
+          <w:lang w:val="en-US"/>
+        </w:rPr>
+        <w:t>: Stuart Bridges</w:t>
+      </w:r>
+    </w:p>
+    <w:p>
+      <w:pPr>
+        <w:pStyle w:val="NormalWeb"/>
+        <w:numPr>
+          <w:ilvl w:val="0"/>
+          <w:numId w:val="11"/>
+        </w:numPr>
+        <w:spacing w:before="0" w:beforeAutospacing="0" w:after="0" w:afterAutospacing="0"/>
+        <w:textAlignment w:val="baseline"/>
+        <w:rPr>
+          <w:b/>
+          <w:bCs/>
+          <w:lang w:val="en-US"/>
+        </w:rPr>
+      </w:pPr>
+      <w:r>
+        <w:rPr>
+          <w:b/>
+          <w:bCs/>
+          <w:lang w:val="en-US"/>
+        </w:rPr>
+        <w:t>Subscribe to Climbing Gym</w:t>
+      </w:r>
+    </w:p>
+    <w:p>
+      <w:pPr>
+        <w:pStyle w:val="NormalWeb"/>
+        <w:spacing w:before="0" w:beforeAutospacing="0" w:after="0" w:afterAutospacing="0"/>
+        <w:ind w:left="720"/>
+        <w:textAlignment w:val="baseline"/>
+        <w:rPr>
+          <w:lang w:val="en-US"/>
+        </w:rPr>
+      </w:pPr>
+      <w:r>
+        <w:rPr>
+          <w:lang w:val="en-US"/>
+        </w:rPr>
+        <w:t>The climber user shall be able to subscribe to a climbing gym that interests them. After subscribing, the climber user shall be able to view the climbing gym’s homepage and to access its climbing route catalog.</w:t>
+      </w:r>
+    </w:p>
+    <w:p>
+      <w:pPr>
+        <w:pStyle w:val="NormalWeb"/>
+        <w:spacing w:before="0" w:beforeAutospacing="0" w:after="0" w:afterAutospacing="0"/>
+        <w:ind w:left="720"/>
+        <w:textAlignment w:val="baseline"/>
+        <w:rPr>
+          <w:lang w:val="en-US"/>
+        </w:rPr>
+      </w:pPr>
+      <w:r>
+        <w:rPr>
+          <w:lang w:val="en-US"/>
+        </w:rPr>
+        <w:t>Responsible Team</w:t>
+      </w:r>
+      <w:r>
+        <w:rPr>
+          <w:lang w:val="en-US"/>
+        </w:rPr>
+        <w:t xml:space="preserve"> Member</w:t>
+      </w:r>
+      <w:r>
+        <w:rPr>
+          <w:lang w:val="en-US"/>
+        </w:rPr>
+        <w:t>: Stuart Bridges</w:t>
+      </w:r>
+    </w:p>
+    <w:p>
+      <w:pPr>
+        <w:pStyle w:val="NormalWeb"/>
+        <w:numPr>
+          <w:ilvl w:val="0"/>
+          <w:numId w:val="11"/>
+        </w:numPr>
+        <w:spacing w:before="0" w:beforeAutospacing="0" w:after="0" w:afterAutospacing="0"/>
+        <w:textAlignment w:val="baseline"/>
+        <w:rPr>
+          <w:b/>
+          <w:bCs/>
+          <w:lang w:val="en-US"/>
+        </w:rPr>
+      </w:pPr>
+      <w:r>
+        <w:rPr>
+          <w:b/>
+          <w:bCs/>
+          <w:lang w:val="en-US"/>
+        </w:rPr>
+        <w:t>Unsubscribe from Climbing Gym</w:t>
+      </w:r>
+    </w:p>
+    <w:p>
+      <w:pPr>
+        <w:pStyle w:val="NormalWeb"/>
+        <w:spacing w:before="0" w:beforeAutospacing="0" w:after="0" w:afterAutospacing="0"/>
+        <w:ind w:left="720"/>
+        <w:textAlignment w:val="baseline"/>
+        <w:rPr>
+          <w:lang w:val="en-US"/>
+        </w:rPr>
+      </w:pPr>
+      <w:r>
+        <w:rPr>
+          <w:lang w:val="en-US"/>
+        </w:rPr>
+        <w:t>The climber user shall be able to unsubscribe from a climbing gym by deleting the gym from their list of active gym subscriptions. After unsubscribing, the climber user shall no longer be able to view the gym’s homepage or its climbing route catalog.</w:t>
+      </w:r>
+    </w:p>
+    <w:p>
+      <w:pPr>
+        <w:pStyle w:val="NormalWeb"/>
+        <w:spacing w:before="0" w:beforeAutospacing="0" w:after="0" w:afterAutospacing="0"/>
+        <w:ind w:left="720"/>
+        <w:textAlignment w:val="baseline"/>
+        <w:rPr>
+          <w:lang w:val="en-US"/>
+        </w:rPr>
+      </w:pPr>
+      <w:r>
+        <w:rPr>
+          <w:lang w:val="en-US"/>
+        </w:rPr>
+        <w:t>Responsible Team</w:t>
+      </w:r>
+      <w:r>
+        <w:rPr>
+          <w:lang w:val="en-US"/>
+        </w:rPr>
+        <w:t xml:space="preserve"> Member</w:t>
+      </w:r>
+      <w:r>
+        <w:rPr>
+          <w:lang w:val="en-US"/>
+        </w:rPr>
+        <w:t>: Stuart Bridges</w:t>
+      </w:r>
+    </w:p>
+    <w:p>
+      <w:pPr>
+        <w:pStyle w:val="NormalWeb"/>
+        <w:numPr>
+          <w:ilvl w:val="0"/>
+          <w:numId w:val="11"/>
+        </w:numPr>
+        <w:spacing w:before="0" w:beforeAutospacing="0" w:after="0" w:afterAutospacing="0"/>
+        <w:textAlignment w:val="baseline"/>
+        <w:rPr>
+          <w:b/>
+          <w:bCs/>
+          <w:lang w:val="en-US"/>
+        </w:rPr>
+      </w:pPr>
+      <w:r>
+        <w:rPr>
+          <w:b/>
+          <w:bCs/>
+          <w:lang w:val="en-US"/>
+        </w:rPr>
+        <w:t>Delete Account</w:t>
+      </w:r>
+    </w:p>
+    <w:p>
+      <w:pPr>
+        <w:pStyle w:val="NormalWeb"/>
+        <w:spacing w:before="0" w:beforeAutospacing="0" w:after="0" w:afterAutospacing="0"/>
+        <w:ind w:left="720"/>
+        <w:textAlignment w:val="baseline"/>
+        <w:rPr>
+          <w:lang w:val="en-US"/>
+        </w:rPr>
+      </w:pPr>
+      <w:r>
+        <w:rPr>
+          <w:lang w:val="en-US"/>
+        </w:rPr>
+        <w:t>The administrator shall be able to select an account from the list of accounts and delete it. After account deletion, the commercial user to whom the account belonged shall no longer be able to log into the application with their credentials.</w:t>
+      </w:r>
+    </w:p>
+    <w:p>
+      <w:pPr>
+        <w:pStyle w:val="NormalWeb"/>
+        <w:spacing w:before="0" w:beforeAutospacing="0" w:after="0" w:afterAutospacing="0"/>
+        <w:ind w:left="720"/>
+        <w:textAlignment w:val="baseline"/>
+        <w:rPr>
+          <w:lang w:val="en-US"/>
+        </w:rPr>
+      </w:pPr>
+      <w:r>
+        <w:rPr>
+          <w:lang w:val="en-US"/>
+        </w:rPr>
+        <w:t>Responsible Team</w:t>
+      </w:r>
+      <w:r>
+        <w:rPr>
+          <w:lang w:val="en-US"/>
+        </w:rPr>
+        <w:t xml:space="preserve"> Member</w:t>
+      </w:r>
+      <w:r>
+        <w:rPr>
+          <w:lang w:val="en-US"/>
+        </w:rPr>
+        <w:t>: Benjamin Woods</w:t>
+      </w:r>
+    </w:p>
+    <w:p>
+      <w:pPr>
+        <w:pStyle w:val="NormalWeb"/>
+        <w:spacing w:before="0" w:beforeAutospacing="0" w:after="0" w:afterAutospacing="0"/>
+        <w:ind w:left="720"/>
+        <w:textAlignment w:val="baseline"/>
+        <w:rPr>
+          <w:lang w:val="en-US"/>
+        </w:rPr>
+      </w:pPr>
+    </w:p>
+    <w:p>
+      <w:pPr>
+        <w:rPr>
+          <w:lang w:val="en-US"/>
+        </w:rPr>
+      </w:pPr>
+      <w:r>
+        <w:rPr>
+          <w:lang w:val="en-US"/>
+        </w:rPr>
+        <w:t>II. Scenarios:</w:t>
+      </w:r>
+    </w:p>
+    <w:p>
+      <w:pPr>
+        <w:pStyle w:val="NormalWeb"/>
+        <w:numPr>
+          <w:ilvl w:val="0"/>
+          <w:numId w:val="11"/>
+        </w:numPr>
+        <w:spacing w:before="0" w:beforeAutospacing="0" w:after="0" w:afterAutospacing="0"/>
+        <w:textAlignment w:val="baseline"/>
+        <w:rPr>
+          <w:b/>
+          <w:bCs/>
+          <w:lang w:val="en-US"/>
+        </w:rPr>
+      </w:pPr>
+      <w:r>
+        <w:rPr>
+          <w:b/>
+          <w:bCs/>
+          <w:lang w:val="en-US"/>
+        </w:rPr>
+        <w:t>Create Account</w:t>
+      </w:r>
+    </w:p>
+    <w:p>
+      <w:pPr>
+        <w:pStyle w:val="NormalWeb"/>
+        <w:numPr>
+          <w:ilvl w:val="1"/>
+          <w:numId w:val="11"/>
+        </w:numPr>
+        <w:spacing w:before="0" w:beforeAutospacing="0" w:after="0" w:afterAutospacing="0"/>
+        <w:textAlignment w:val="baseline"/>
+        <w:rPr>
+          <w:b/>
+          <w:bCs/>
+          <w:lang w:val="en-US"/>
+        </w:rPr>
+      </w:pPr>
+      <w:r>
+        <w:rPr>
+          <w:b/>
+          <w:bCs/>
+          <w:lang w:val="en-US"/>
+        </w:rPr>
+        <w:t>Initial Assumption:</w:t>
+      </w:r>
+      <w:r>
+        <w:rPr>
+          <w:lang w:val="en-US"/>
+        </w:rPr>
+        <w:t xml:space="preserve"> The commercial user has a valid email address to create their account with, and they use unique credentials.</w:t>
+      </w:r>
+    </w:p>
+    <w:p>
+      <w:pPr>
+        <w:pStyle w:val="NormalWeb"/>
+        <w:numPr>
+          <w:ilvl w:val="1"/>
+          <w:numId w:val="11"/>
+        </w:numPr>
+        <w:spacing w:before="0" w:beforeAutospacing="0" w:after="0" w:afterAutospacing="0"/>
+        <w:textAlignment w:val="baseline"/>
+        <w:rPr>
+          <w:b/>
+          <w:bCs/>
+          <w:lang w:val="en-US"/>
+        </w:rPr>
+      </w:pPr>
+      <w:r>
+        <w:rPr>
+          <w:b/>
+          <w:bCs/>
+          <w:lang w:val="en-US"/>
+        </w:rPr>
+        <w:t>Normal:</w:t>
+      </w:r>
+      <w:r>
+        <w:rPr>
+          <w:lang w:val="en-US"/>
+        </w:rPr>
+        <w:t xml:space="preserve"> The commercial user will fill out their username and password and select whether they are creating a climber account or a climbing gym account, which will prompt them for additional information. </w:t>
+      </w:r>
+    </w:p>
+    <w:p>
+      <w:pPr>
+        <w:pStyle w:val="NormalWeb"/>
+        <w:numPr>
+          <w:ilvl w:val="1"/>
+          <w:numId w:val="11"/>
+        </w:numPr>
+        <w:spacing w:before="0" w:beforeAutospacing="0" w:after="0" w:afterAutospacing="0"/>
+        <w:textAlignment w:val="baseline"/>
+        <w:rPr>
+          <w:b/>
+          <w:bCs/>
+          <w:lang w:val="en-US"/>
+        </w:rPr>
+      </w:pPr>
+      <w:r>
+        <w:rPr>
+          <w:b/>
+          <w:bCs/>
+          <w:lang w:val="en-US"/>
+        </w:rPr>
+        <w:lastRenderedPageBreak/>
+        <w:t>Potential Problems:</w:t>
+      </w:r>
+      <w:r>
+        <w:rPr>
+          <w:lang w:val="en-US"/>
+        </w:rPr>
+        <w:t xml:space="preserve"> The commercial user tries to use a password that does not meet the password requirements. If they do so, they shall be prompted to choose a different password.</w:t>
+      </w:r>
+    </w:p>
+    <w:p>
+      <w:pPr>
+        <w:pStyle w:val="NormalWeb"/>
+        <w:numPr>
+          <w:ilvl w:val="1"/>
+          <w:numId w:val="11"/>
+        </w:numPr>
+        <w:spacing w:before="0" w:beforeAutospacing="0" w:after="0" w:afterAutospacing="0"/>
+        <w:textAlignment w:val="baseline"/>
+        <w:rPr>
+          <w:b/>
+          <w:bCs/>
+          <w:lang w:val="en-US"/>
+        </w:rPr>
+      </w:pPr>
+      <w:r>
+        <w:rPr>
+          <w:b/>
+          <w:bCs/>
+          <w:lang w:val="en-US"/>
+        </w:rPr>
+        <w:t>Other Activities:</w:t>
+      </w:r>
+      <w:r>
+        <w:rPr>
+          <w:lang w:val="en-US"/>
+        </w:rPr>
+        <w:t xml:space="preserve"> N/A</w:t>
+      </w:r>
+    </w:p>
+    <w:p>
+      <w:pPr>
+        <w:pStyle w:val="NormalWeb"/>
+        <w:numPr>
+          <w:ilvl w:val="1"/>
+          <w:numId w:val="11"/>
+        </w:numPr>
+        <w:spacing w:before="0" w:beforeAutospacing="0" w:after="0" w:afterAutospacing="0"/>
+        <w:textAlignment w:val="baseline"/>
+        <w:rPr>
+          <w:b/>
+          <w:bCs/>
+          <w:lang w:val="en-US"/>
+        </w:rPr>
+      </w:pPr>
+      <w:r>
+        <w:rPr>
+          <w:b/>
+          <w:bCs/>
+          <w:lang w:val="en-US"/>
+        </w:rPr>
+        <w:t>System State on Completion:</w:t>
+      </w:r>
+      <w:r>
+        <w:rPr>
+          <w:lang w:val="en-US"/>
+        </w:rPr>
+        <w:t xml:space="preserve"> The commercial user’s account is stored in the account database, and they can now log in.</w:t>
+      </w:r>
+    </w:p>
+    <w:p>
+      <w:pPr>
+        <w:pStyle w:val="NormalWeb"/>
+        <w:numPr>
+          <w:ilvl w:val="0"/>
+          <w:numId w:val="11"/>
+        </w:numPr>
+        <w:spacing w:before="0" w:beforeAutospacing="0" w:after="0" w:afterAutospacing="0"/>
+        <w:textAlignment w:val="baseline"/>
+        <w:rPr>
+          <w:b/>
+          <w:bCs/>
+          <w:lang w:val="en-US"/>
+        </w:rPr>
+      </w:pPr>
+      <w:r>
+        <w:rPr>
+          <w:b/>
+          <w:bCs/>
+          <w:lang w:val="en-US"/>
+        </w:rPr>
+        <w:t>Log in</w:t>
+      </w:r>
+    </w:p>
+    <w:p>
+      <w:pPr>
+        <w:pStyle w:val="NormalWeb"/>
+        <w:numPr>
+          <w:ilvl w:val="1"/>
+          <w:numId w:val="11"/>
+        </w:numPr>
+        <w:spacing w:before="0" w:beforeAutospacing="0" w:after="0" w:afterAutospacing="0"/>
+        <w:textAlignment w:val="baseline"/>
+        <w:rPr>
+          <w:b/>
+          <w:bCs/>
+          <w:lang w:val="en-US"/>
+        </w:rPr>
+      </w:pPr>
+      <w:r>
+        <w:rPr>
+          <w:b/>
+          <w:bCs/>
+          <w:lang w:val="en-US"/>
+        </w:rPr>
+        <w:t xml:space="preserve">Initial Assumption: </w:t>
+      </w:r>
+      <w:r>
+        <w:rPr>
+          <w:lang w:val="en-US"/>
+        </w:rPr>
+        <w:t>The user has a registered account for logging into the system. This account is stored in the account database.</w:t>
+      </w:r>
+    </w:p>
+    <w:p>
+      <w:pPr>
+        <w:pStyle w:val="NormalWeb"/>
+        <w:numPr>
+          <w:ilvl w:val="1"/>
+          <w:numId w:val="11"/>
+        </w:numPr>
+        <w:spacing w:before="0" w:beforeAutospacing="0" w:after="0" w:afterAutospacing="0"/>
+        <w:textAlignment w:val="baseline"/>
+        <w:rPr>
+          <w:b/>
+          <w:bCs/>
+          <w:lang w:val="en-US"/>
+        </w:rPr>
+      </w:pPr>
+      <w:r>
+        <w:rPr>
+          <w:b/>
+          <w:bCs/>
+          <w:lang w:val="en-US"/>
+        </w:rPr>
+        <w:t>Normal:</w:t>
+      </w:r>
+      <w:r>
+        <w:rPr>
+          <w:lang w:val="en-US"/>
+        </w:rPr>
+        <w:t xml:space="preserve"> The user will enter their username and password, which will log them into their account and allow them to view their homepage and if applicable, their other tabs. </w:t>
+      </w:r>
+    </w:p>
+    <w:p>
+      <w:pPr>
+        <w:pStyle w:val="NormalWeb"/>
+        <w:numPr>
+          <w:ilvl w:val="1"/>
+          <w:numId w:val="11"/>
+        </w:numPr>
+        <w:spacing w:before="0" w:beforeAutospacing="0" w:after="0" w:afterAutospacing="0"/>
+        <w:textAlignment w:val="baseline"/>
+        <w:rPr>
+          <w:b/>
+          <w:bCs/>
+          <w:lang w:val="en-US"/>
+        </w:rPr>
+      </w:pPr>
+      <w:r>
+        <w:rPr>
+          <w:b/>
+          <w:bCs/>
+          <w:lang w:val="en-US"/>
+        </w:rPr>
+        <w:t>Potential Problems:</w:t>
+      </w:r>
+      <w:r>
+        <w:rPr>
+          <w:lang w:val="en-US"/>
+        </w:rPr>
+        <w:t xml:space="preserve"> The user’s credentials are not accepted because either the username or password is incorrect. If either is incorrect, the user will be prompted to reenter.</w:t>
+      </w:r>
+    </w:p>
+    <w:p>
+      <w:pPr>
+        <w:pStyle w:val="NormalWeb"/>
+        <w:numPr>
+          <w:ilvl w:val="1"/>
+          <w:numId w:val="11"/>
+        </w:numPr>
+        <w:spacing w:before="0" w:beforeAutospacing="0" w:after="0" w:afterAutospacing="0"/>
+        <w:textAlignment w:val="baseline"/>
+        <w:rPr>
+          <w:b/>
+          <w:bCs/>
+          <w:lang w:val="en-US"/>
+        </w:rPr>
+      </w:pPr>
+      <w:r>
+        <w:rPr>
+          <w:b/>
+          <w:bCs/>
+          <w:lang w:val="en-US"/>
+        </w:rPr>
+        <w:t>Other Activities:</w:t>
+      </w:r>
+      <w:r>
+        <w:rPr>
+          <w:lang w:val="en-US"/>
+        </w:rPr>
+        <w:t xml:space="preserve"> N/A</w:t>
+      </w:r>
+    </w:p>
+    <w:p>
+      <w:pPr>
+        <w:pStyle w:val="NormalWeb"/>
+        <w:numPr>
+          <w:ilvl w:val="1"/>
+          <w:numId w:val="11"/>
+        </w:numPr>
+        <w:spacing w:before="0" w:beforeAutospacing="0" w:after="0" w:afterAutospacing="0"/>
+        <w:textAlignment w:val="baseline"/>
+        <w:rPr>
+          <w:b/>
+          <w:bCs/>
+          <w:lang w:val="en-US"/>
+        </w:rPr>
+      </w:pPr>
+      <w:r>
+        <w:rPr>
+          <w:b/>
+          <w:bCs/>
+          <w:lang w:val="en-US"/>
+        </w:rPr>
+        <w:t>System State on Completion:</w:t>
+      </w:r>
+      <w:r>
+        <w:rPr>
+          <w:lang w:val="en-US"/>
+        </w:rPr>
+        <w:t xml:space="preserve"> The user is logged into their account and can view their homepage and if applicable, their other tabs.</w:t>
+      </w:r>
+    </w:p>
+    <w:p>
+      <w:pPr>
+        <w:pStyle w:val="NormalWeb"/>
+        <w:numPr>
+          <w:ilvl w:val="0"/>
+          <w:numId w:val="11"/>
+        </w:numPr>
+        <w:spacing w:before="0" w:beforeAutospacing="0" w:after="0" w:afterAutospacing="0"/>
+        <w:textAlignment w:val="baseline"/>
+        <w:rPr>
+          <w:b/>
+          <w:bCs/>
+          <w:lang w:val="en-US"/>
+        </w:rPr>
+      </w:pPr>
+      <w:r>
+        <w:rPr>
+          <w:b/>
+          <w:bCs/>
+          <w:lang w:val="en-US"/>
+        </w:rPr>
+        <w:t>Add Route</w:t>
+      </w:r>
+    </w:p>
+    <w:p>
+      <w:pPr>
+        <w:pStyle w:val="NormalWeb"/>
+        <w:numPr>
+          <w:ilvl w:val="1"/>
+          <w:numId w:val="11"/>
+        </w:numPr>
+        <w:spacing w:before="0" w:beforeAutospacing="0" w:after="0" w:afterAutospacing="0"/>
+        <w:textAlignment w:val="baseline"/>
+        <w:rPr>
+          <w:b/>
+          <w:bCs/>
+          <w:lang w:val="en-US"/>
+        </w:rPr>
+      </w:pPr>
+      <w:r>
+        <w:rPr>
+          <w:b/>
+          <w:bCs/>
+          <w:lang w:val="en-US"/>
+        </w:rPr>
+        <w:t>Initial Assumption:</w:t>
+      </w:r>
+      <w:r>
+        <w:rPr>
+          <w:lang w:val="en-US"/>
+        </w:rPr>
+        <w:t xml:space="preserve"> The climber user has a registered account and has logged into it. </w:t>
+      </w:r>
+    </w:p>
+    <w:p>
+      <w:pPr>
+        <w:pStyle w:val="NormalWeb"/>
+        <w:numPr>
+          <w:ilvl w:val="1"/>
+          <w:numId w:val="11"/>
+        </w:numPr>
+        <w:spacing w:before="0" w:beforeAutospacing="0" w:after="0" w:afterAutospacing="0"/>
+        <w:textAlignment w:val="baseline"/>
+        <w:rPr>
+          <w:b/>
+          <w:bCs/>
+          <w:lang w:val="en-US"/>
+        </w:rPr>
+      </w:pPr>
+      <w:r>
+        <w:rPr>
+          <w:b/>
+          <w:bCs/>
+          <w:lang w:val="en-US"/>
+        </w:rPr>
+        <w:t>Normal:</w:t>
+      </w:r>
+      <w:r>
+        <w:rPr>
+          <w:lang w:val="en-US"/>
+        </w:rPr>
+        <w:t xml:space="preserve"> The climber user will click on the add route button on their profile to add a climbing route to it. They can either input the climbing route data manually or prepopulate the fields with data from an existing route. Existing routes can be found in the route catalogs of climbing gyms. The climber must be subscribed to a climbing gym to access its route data.</w:t>
+      </w:r>
+    </w:p>
+    <w:p>
+      <w:pPr>
+        <w:pStyle w:val="NormalWeb"/>
+        <w:numPr>
+          <w:ilvl w:val="1"/>
+          <w:numId w:val="11"/>
+        </w:numPr>
+        <w:spacing w:before="0" w:beforeAutospacing="0" w:after="0" w:afterAutospacing="0"/>
+        <w:textAlignment w:val="baseline"/>
+        <w:rPr>
+          <w:lang w:val="en-US"/>
+        </w:rPr>
+      </w:pPr>
+      <w:r>
+        <w:rPr>
+          <w:b/>
+          <w:bCs/>
+          <w:lang w:val="en-US"/>
+        </w:rPr>
+        <w:t>Potential Problems:</w:t>
+      </w:r>
+      <w:r>
+        <w:rPr>
+          <w:lang w:val="en-US"/>
+        </w:rPr>
+        <w:t xml:space="preserve"> The climber user enters invalid input into the data fields. The climber user will be prompted to reenter if this occurs.</w:t>
+      </w:r>
+    </w:p>
+    <w:p>
+      <w:pPr>
+        <w:pStyle w:val="NormalWeb"/>
+        <w:numPr>
+          <w:ilvl w:val="1"/>
+          <w:numId w:val="11"/>
+        </w:numPr>
+        <w:spacing w:before="0" w:beforeAutospacing="0" w:after="0" w:afterAutospacing="0"/>
+        <w:textAlignment w:val="baseline"/>
+        <w:rPr>
+          <w:b/>
+          <w:bCs/>
+          <w:lang w:val="en-US"/>
+        </w:rPr>
+      </w:pPr>
+      <w:r>
+        <w:rPr>
+          <w:b/>
+          <w:bCs/>
+          <w:lang w:val="en-US"/>
+        </w:rPr>
+        <w:t>Other Activities:</w:t>
+      </w:r>
+      <w:r>
+        <w:rPr>
+          <w:lang w:val="en-US"/>
+        </w:rPr>
+        <w:t xml:space="preserve"> N/A</w:t>
+      </w:r>
+    </w:p>
+    <w:p>
+      <w:pPr>
+        <w:pStyle w:val="NormalWeb"/>
+        <w:numPr>
+          <w:ilvl w:val="1"/>
+          <w:numId w:val="11"/>
+        </w:numPr>
+        <w:spacing w:before="0" w:beforeAutospacing="0" w:after="0" w:afterAutospacing="0"/>
+        <w:textAlignment w:val="baseline"/>
+        <w:rPr>
+          <w:b/>
+          <w:bCs/>
+          <w:lang w:val="en-US"/>
+        </w:rPr>
+      </w:pPr>
+      <w:r>
+        <w:rPr>
+          <w:b/>
+          <w:bCs/>
+          <w:lang w:val="en-US"/>
+        </w:rPr>
+        <w:t>System State on Completion:</w:t>
+      </w:r>
+      <w:r>
+        <w:rPr>
+          <w:lang w:val="en-US"/>
+        </w:rPr>
+        <w:t xml:space="preserve"> The climbing route will appear on the climber user’s list of tracked routes.</w:t>
+      </w:r>
+    </w:p>
+    <w:p>
+      <w:pPr>
+        <w:pStyle w:val="NormalWeb"/>
+        <w:numPr>
+          <w:ilvl w:val="0"/>
+          <w:numId w:val="11"/>
+        </w:numPr>
+        <w:spacing w:before="0" w:beforeAutospacing="0" w:after="0" w:afterAutospacing="0"/>
+        <w:textAlignment w:val="baseline"/>
+        <w:rPr>
+          <w:b/>
+          <w:bCs/>
+          <w:lang w:val="en-US"/>
+        </w:rPr>
+      </w:pPr>
+      <w:r>
+        <w:rPr>
+          <w:b/>
+          <w:bCs/>
+          <w:lang w:val="en-US"/>
+        </w:rPr>
+        <w:t>Create Route</w:t>
+      </w:r>
+    </w:p>
+    <w:p>
+      <w:pPr>
+        <w:pStyle w:val="NormalWeb"/>
+        <w:numPr>
+          <w:ilvl w:val="1"/>
+          <w:numId w:val="11"/>
+        </w:numPr>
+        <w:spacing w:before="0" w:beforeAutospacing="0" w:after="0" w:afterAutospacing="0"/>
+        <w:textAlignment w:val="baseline"/>
+        <w:rPr>
+          <w:b/>
+          <w:bCs/>
+          <w:lang w:val="en-US"/>
+        </w:rPr>
+      </w:pPr>
+      <w:r>
+        <w:rPr>
+          <w:b/>
+          <w:bCs/>
+          <w:lang w:val="en-US"/>
+        </w:rPr>
+        <w:t>Initial Assumption:</w:t>
+      </w:r>
+      <w:r>
+        <w:rPr>
+          <w:lang w:val="en-US"/>
+        </w:rPr>
+        <w:t xml:space="preserve"> The climbing gym user has successfully logged into their account and has navigated from the homepage to the route catalog tab.</w:t>
+      </w:r>
+    </w:p>
+    <w:p>
+      <w:pPr>
+        <w:pStyle w:val="NormalWeb"/>
+        <w:numPr>
+          <w:ilvl w:val="1"/>
+          <w:numId w:val="11"/>
+        </w:numPr>
+        <w:spacing w:before="0" w:beforeAutospacing="0" w:after="0" w:afterAutospacing="0"/>
+        <w:textAlignment w:val="baseline"/>
+        <w:rPr>
+          <w:b/>
+          <w:bCs/>
+          <w:lang w:val="en-US"/>
+        </w:rPr>
+      </w:pPr>
+      <w:r>
+        <w:rPr>
+          <w:b/>
+          <w:bCs/>
+          <w:lang w:val="en-US"/>
+        </w:rPr>
+        <w:t>Normal:</w:t>
+      </w:r>
+      <w:r>
+        <w:rPr>
+          <w:lang w:val="en-US"/>
+        </w:rPr>
+        <w:t xml:space="preserve"> The climbing gym user will press a button to create a new route, which will prompt them to fill out several data fields with pertinent information. After filling out the information, they will hit another button to save it.</w:t>
+      </w:r>
+    </w:p>
+    <w:p>
+      <w:pPr>
+        <w:pStyle w:val="NormalWeb"/>
+        <w:numPr>
+          <w:ilvl w:val="1"/>
+          <w:numId w:val="11"/>
+        </w:numPr>
+        <w:spacing w:before="0" w:beforeAutospacing="0" w:after="0" w:afterAutospacing="0"/>
+        <w:textAlignment w:val="baseline"/>
+        <w:rPr>
+          <w:b/>
+          <w:bCs/>
+          <w:lang w:val="en-US"/>
+        </w:rPr>
+      </w:pPr>
+      <w:r>
+        <w:rPr>
+          <w:b/>
+          <w:bCs/>
+          <w:lang w:val="en-US"/>
+        </w:rPr>
+        <w:t>Potential Problems:</w:t>
+      </w:r>
+      <w:r>
+        <w:rPr>
+          <w:lang w:val="en-US"/>
+        </w:rPr>
+        <w:t xml:space="preserve"> The climbing gym user enters invalid input into the data fields. The climbing gym user will be prompted to reenter if this occurs.</w:t>
+      </w:r>
+    </w:p>
+    <w:p>
+      <w:pPr>
+        <w:pStyle w:val="NormalWeb"/>
+        <w:numPr>
+          <w:ilvl w:val="1"/>
+          <w:numId w:val="11"/>
+        </w:numPr>
+        <w:spacing w:before="0" w:beforeAutospacing="0" w:after="0" w:afterAutospacing="0"/>
+        <w:textAlignment w:val="baseline"/>
+        <w:rPr>
+          <w:b/>
+          <w:bCs/>
+          <w:lang w:val="en-US"/>
+        </w:rPr>
+      </w:pPr>
+      <w:r>
+        <w:rPr>
+          <w:b/>
+          <w:bCs/>
+          <w:lang w:val="en-US"/>
+        </w:rPr>
+        <w:t xml:space="preserve">Other Activities: </w:t>
+      </w:r>
+      <w:r>
+        <w:rPr>
+          <w:lang w:val="en-US"/>
+        </w:rPr>
+        <w:t>N/A</w:t>
+      </w:r>
+    </w:p>
+    <w:p>
+      <w:pPr>
+        <w:pStyle w:val="NormalWeb"/>
+        <w:numPr>
+          <w:ilvl w:val="1"/>
+          <w:numId w:val="11"/>
+        </w:numPr>
+        <w:spacing w:before="0" w:beforeAutospacing="0" w:after="0" w:afterAutospacing="0"/>
+        <w:textAlignment w:val="baseline"/>
+        <w:rPr>
+          <w:b/>
+          <w:bCs/>
+          <w:lang w:val="en-US"/>
+        </w:rPr>
+      </w:pPr>
+      <w:r>
+        <w:rPr>
+          <w:b/>
+          <w:bCs/>
+          <w:lang w:val="en-US"/>
+        </w:rPr>
+        <w:t>System State on Completion:</w:t>
+      </w:r>
+      <w:r>
+        <w:rPr>
+          <w:lang w:val="en-US"/>
+        </w:rPr>
+        <w:t xml:space="preserve"> The new route will be added to the climbing gym’s database of climbing routes, and it will become visible in the climbing gym’s route catalog. Both the climbing gym user and their subscribed climbers shall be able to view the new route in this catalog.</w:t>
+      </w:r>
+    </w:p>
+    <w:p>
+      <w:pPr>
+        <w:pStyle w:val="NormalWeb"/>
+        <w:numPr>
+          <w:ilvl w:val="0"/>
+          <w:numId w:val="11"/>
+        </w:numPr>
+        <w:spacing w:before="0" w:beforeAutospacing="0" w:after="0" w:afterAutospacing="0"/>
+        <w:textAlignment w:val="baseline"/>
+        <w:rPr>
+          <w:b/>
+          <w:bCs/>
+          <w:lang w:val="en-US"/>
+        </w:rPr>
+      </w:pPr>
+      <w:r>
+        <w:rPr>
+          <w:b/>
+          <w:bCs/>
+          <w:lang w:val="en-US"/>
+        </w:rPr>
+        <w:t>Edit Route</w:t>
+      </w:r>
+    </w:p>
+    <w:p>
+      <w:pPr>
+        <w:pStyle w:val="NormalWeb"/>
+        <w:numPr>
+          <w:ilvl w:val="1"/>
+          <w:numId w:val="11"/>
+        </w:numPr>
+        <w:spacing w:before="0" w:beforeAutospacing="0" w:after="0" w:afterAutospacing="0"/>
+        <w:textAlignment w:val="baseline"/>
+        <w:rPr>
+          <w:b/>
+          <w:bCs/>
+          <w:lang w:val="en-US"/>
+        </w:rPr>
+      </w:pPr>
+      <w:r>
+        <w:rPr>
+          <w:b/>
+          <w:bCs/>
+          <w:lang w:val="en-US"/>
+        </w:rPr>
+        <w:t>Initial Assumption:</w:t>
+      </w:r>
+      <w:r>
+        <w:rPr>
+          <w:lang w:val="en-US"/>
+        </w:rPr>
+        <w:t xml:space="preserve"> The climbing gym user has logged into their account and has successfully navigated to the route catalog tab.</w:t>
+      </w:r>
+    </w:p>
+    <w:p>
+      <w:pPr>
+        <w:pStyle w:val="NormalWeb"/>
+        <w:numPr>
+          <w:ilvl w:val="1"/>
+          <w:numId w:val="11"/>
+        </w:numPr>
+        <w:spacing w:before="0" w:beforeAutospacing="0" w:after="0" w:afterAutospacing="0"/>
+        <w:textAlignment w:val="baseline"/>
+        <w:rPr>
+          <w:b/>
+          <w:bCs/>
+          <w:lang w:val="en-US"/>
+        </w:rPr>
+      </w:pPr>
+      <w:r>
+        <w:rPr>
+          <w:b/>
+          <w:bCs/>
+          <w:lang w:val="en-US"/>
+        </w:rPr>
+        <w:t>Normal:</w:t>
+      </w:r>
+      <w:r>
+        <w:rPr>
+          <w:lang w:val="en-US"/>
+        </w:rPr>
+        <w:t xml:space="preserve"> The climbing gym user will click on the edit icon next to the route name, which will prompt them to edit the route information. After editing the route information, the climbing gym user will save their updates.</w:t>
+      </w:r>
+    </w:p>
+    <w:p>
+      <w:pPr>
+        <w:pStyle w:val="NormalWeb"/>
+        <w:numPr>
+          <w:ilvl w:val="1"/>
+          <w:numId w:val="11"/>
+        </w:numPr>
+        <w:spacing w:before="0" w:beforeAutospacing="0" w:after="0" w:afterAutospacing="0"/>
+        <w:textAlignment w:val="baseline"/>
+        <w:rPr>
+          <w:b/>
+          <w:bCs/>
+          <w:lang w:val="en-US"/>
+        </w:rPr>
+      </w:pPr>
+      <w:r>
+        <w:rPr>
+          <w:b/>
+          <w:bCs/>
+          <w:lang w:val="en-US"/>
+        </w:rPr>
+        <w:t>Potential Problems:</w:t>
+      </w:r>
+      <w:r>
+        <w:rPr>
+          <w:lang w:val="en-US"/>
+        </w:rPr>
+        <w:t xml:space="preserve"> The climbing gym user enters invalid input into the data fields while updating the route information. The climbing gym user will be prompted to reenter if this occurs.</w:t>
+      </w:r>
+    </w:p>
+    <w:p>
+      <w:pPr>
+        <w:pStyle w:val="NormalWeb"/>
+        <w:numPr>
+          <w:ilvl w:val="1"/>
+          <w:numId w:val="11"/>
+        </w:numPr>
+        <w:spacing w:before="0" w:beforeAutospacing="0" w:after="0" w:afterAutospacing="0"/>
+        <w:textAlignment w:val="baseline"/>
+        <w:rPr>
+          <w:b/>
+          <w:bCs/>
+          <w:lang w:val="en-US"/>
+        </w:rPr>
+      </w:pPr>
+      <w:r>
+        <w:rPr>
+          <w:b/>
+          <w:bCs/>
+          <w:lang w:val="en-US"/>
+        </w:rPr>
+        <w:t>Other Activities:</w:t>
+      </w:r>
+      <w:r>
+        <w:rPr>
+          <w:lang w:val="en-US"/>
+        </w:rPr>
+        <w:t xml:space="preserve"> N/A</w:t>
+      </w:r>
+    </w:p>
+    <w:p>
+      <w:pPr>
+        <w:pStyle w:val="NormalWeb"/>
+        <w:numPr>
+          <w:ilvl w:val="1"/>
+          <w:numId w:val="11"/>
+        </w:numPr>
+        <w:spacing w:before="0" w:beforeAutospacing="0" w:after="0" w:afterAutospacing="0"/>
+        <w:textAlignment w:val="baseline"/>
+        <w:rPr>
+          <w:b/>
+          <w:bCs/>
+          <w:lang w:val="en-US"/>
+        </w:rPr>
+      </w:pPr>
+      <w:r>
+        <w:rPr>
+          <w:b/>
+          <w:bCs/>
+          <w:lang w:val="en-US"/>
+        </w:rPr>
+        <w:t>System State on Completion:</w:t>
+      </w:r>
+      <w:r>
+        <w:rPr>
+          <w:lang w:val="en-US"/>
+        </w:rPr>
+        <w:t xml:space="preserve"> The updated route information will be stored in the climbing gym user’s climbing route database. The climbing gym user’s route catalog will now display the updated information. </w:t>
+      </w:r>
+    </w:p>
+    <w:p>
+      <w:pPr>
+        <w:pStyle w:val="NormalWeb"/>
+        <w:numPr>
+          <w:ilvl w:val="0"/>
+          <w:numId w:val="11"/>
+        </w:numPr>
+        <w:spacing w:before="0" w:beforeAutospacing="0" w:after="0" w:afterAutospacing="0"/>
+        <w:textAlignment w:val="baseline"/>
+        <w:rPr>
+          <w:b/>
+          <w:bCs/>
+          <w:lang w:val="en-US"/>
+        </w:rPr>
+      </w:pPr>
+      <w:r>
+        <w:rPr>
+          <w:b/>
+          <w:bCs/>
+          <w:lang w:val="en-US"/>
+        </w:rPr>
+        <w:t>Delete Route</w:t>
+      </w:r>
+    </w:p>
+    <w:p>
+      <w:pPr>
+        <w:pStyle w:val="NormalWeb"/>
+        <w:numPr>
+          <w:ilvl w:val="1"/>
+          <w:numId w:val="11"/>
+        </w:numPr>
+        <w:spacing w:before="0" w:beforeAutospacing="0" w:after="0" w:afterAutospacing="0"/>
+        <w:textAlignment w:val="baseline"/>
+        <w:rPr>
+          <w:b/>
+          <w:bCs/>
+          <w:lang w:val="en-US"/>
+        </w:rPr>
+      </w:pPr>
+      <w:r>
+        <w:rPr>
+          <w:b/>
+          <w:bCs/>
+          <w:lang w:val="en-US"/>
+        </w:rPr>
+        <w:lastRenderedPageBreak/>
+        <w:t>Initial Assumption:</w:t>
+      </w:r>
+      <w:r>
+        <w:rPr>
+          <w:lang w:val="en-US"/>
+        </w:rPr>
+        <w:t xml:space="preserve"> The commercial user has logged into their account, navigated to their active climbing routes, and has at least one active climbing route.</w:t>
+      </w:r>
+    </w:p>
+    <w:p>
+      <w:pPr>
+        <w:pStyle w:val="NormalWeb"/>
+        <w:numPr>
+          <w:ilvl w:val="1"/>
+          <w:numId w:val="11"/>
+        </w:numPr>
+        <w:spacing w:before="0" w:beforeAutospacing="0" w:after="0" w:afterAutospacing="0"/>
+        <w:textAlignment w:val="baseline"/>
+        <w:rPr>
+          <w:b/>
+          <w:bCs/>
+          <w:lang w:val="en-US"/>
+        </w:rPr>
+      </w:pPr>
+      <w:r>
+        <w:rPr>
+          <w:b/>
+          <w:bCs/>
+          <w:lang w:val="en-US"/>
+        </w:rPr>
+        <w:t>Normal:</w:t>
+      </w:r>
+      <w:r>
+        <w:rPr>
+          <w:lang w:val="en-US"/>
+        </w:rPr>
+        <w:t xml:space="preserve"> The commercial user will click the delete icon next to the climbing route name to delete it from their list of active climbing routes.</w:t>
+      </w:r>
+    </w:p>
+    <w:p>
+      <w:pPr>
+        <w:pStyle w:val="NormalWeb"/>
+        <w:numPr>
+          <w:ilvl w:val="1"/>
+          <w:numId w:val="11"/>
+        </w:numPr>
+        <w:spacing w:before="0" w:beforeAutospacing="0" w:after="0" w:afterAutospacing="0"/>
+        <w:textAlignment w:val="baseline"/>
+        <w:rPr>
+          <w:b/>
+          <w:bCs/>
+          <w:lang w:val="en-US"/>
+        </w:rPr>
+      </w:pPr>
+      <w:r>
+        <w:rPr>
+          <w:b/>
+          <w:bCs/>
+          <w:lang w:val="en-US"/>
+        </w:rPr>
+        <w:t>Potential Problems:</w:t>
+      </w:r>
+      <w:r>
+        <w:rPr>
+          <w:lang w:val="en-US"/>
+        </w:rPr>
+        <w:t xml:space="preserve"> N/A</w:t>
+      </w:r>
+    </w:p>
+    <w:p>
+      <w:pPr>
+        <w:pStyle w:val="NormalWeb"/>
+        <w:numPr>
+          <w:ilvl w:val="1"/>
+          <w:numId w:val="11"/>
+        </w:numPr>
+        <w:spacing w:before="0" w:beforeAutospacing="0" w:after="0" w:afterAutospacing="0"/>
+        <w:textAlignment w:val="baseline"/>
+        <w:rPr>
+          <w:b/>
+          <w:bCs/>
+          <w:lang w:val="en-US"/>
+        </w:rPr>
+      </w:pPr>
+      <w:r>
+        <w:rPr>
+          <w:b/>
+          <w:bCs/>
+          <w:lang w:val="en-US"/>
+        </w:rPr>
+        <w:t>Other Activities:</w:t>
+      </w:r>
+      <w:r>
+        <w:rPr>
+          <w:lang w:val="en-US"/>
+        </w:rPr>
+        <w:t xml:space="preserve"> N/A</w:t>
+      </w:r>
+    </w:p>
+    <w:p>
+      <w:pPr>
+        <w:pStyle w:val="NormalWeb"/>
+        <w:numPr>
+          <w:ilvl w:val="1"/>
+          <w:numId w:val="11"/>
+        </w:numPr>
+        <w:spacing w:before="0" w:beforeAutospacing="0" w:after="0" w:afterAutospacing="0"/>
+        <w:textAlignment w:val="baseline"/>
+        <w:rPr>
+          <w:b/>
+          <w:bCs/>
+          <w:lang w:val="en-US"/>
+        </w:rPr>
+      </w:pPr>
+      <w:r>
+        <w:rPr>
+          <w:b/>
+          <w:bCs/>
+          <w:lang w:val="en-US"/>
+        </w:rPr>
+        <w:t>System State on Completion:</w:t>
+      </w:r>
+      <w:r>
+        <w:rPr>
+          <w:lang w:val="en-US"/>
+        </w:rPr>
+        <w:t xml:space="preserve"> The climbing route will be removed from the commercial user’s database of active climbing routes, and it will no longer be visible on their profile.</w:t>
+      </w:r>
+    </w:p>
+    <w:p>
+      <w:pPr>
+        <w:pStyle w:val="NormalWeb"/>
+        <w:numPr>
+          <w:ilvl w:val="0"/>
+          <w:numId w:val="11"/>
+        </w:numPr>
+        <w:spacing w:before="0" w:beforeAutospacing="0" w:after="0" w:afterAutospacing="0"/>
+        <w:textAlignment w:val="baseline"/>
+        <w:rPr>
+          <w:b/>
+          <w:bCs/>
+          <w:lang w:val="en-US"/>
+        </w:rPr>
+      </w:pPr>
+      <w:r>
+        <w:rPr>
+          <w:b/>
+          <w:bCs/>
+          <w:lang w:val="en-US"/>
+        </w:rPr>
+        <w:t>Store Progress</w:t>
+      </w:r>
+    </w:p>
+    <w:p>
+      <w:pPr>
+        <w:pStyle w:val="NormalWeb"/>
+        <w:numPr>
+          <w:ilvl w:val="1"/>
+          <w:numId w:val="11"/>
+        </w:numPr>
+        <w:spacing w:before="0" w:beforeAutospacing="0" w:after="0" w:afterAutospacing="0"/>
+        <w:textAlignment w:val="baseline"/>
+        <w:rPr>
+          <w:b/>
+          <w:bCs/>
+          <w:lang w:val="en-US"/>
+        </w:rPr>
+      </w:pPr>
+      <w:r>
+        <w:rPr>
+          <w:b/>
+          <w:bCs/>
+          <w:lang w:val="en-US"/>
+        </w:rPr>
+        <w:t>Initial Assumption:</w:t>
+      </w:r>
+      <w:r>
+        <w:rPr>
+          <w:lang w:val="en-US"/>
+        </w:rPr>
+        <w:t xml:space="preserve"> The climber user has logged into their account and added a route on which they would like to track their progress to their profile.</w:t>
+      </w:r>
+    </w:p>
+    <w:p>
+      <w:pPr>
+        <w:pStyle w:val="NormalWeb"/>
+        <w:numPr>
+          <w:ilvl w:val="1"/>
+          <w:numId w:val="11"/>
+        </w:numPr>
+        <w:spacing w:before="0" w:beforeAutospacing="0" w:after="0" w:afterAutospacing="0"/>
+        <w:textAlignment w:val="baseline"/>
+        <w:rPr>
+          <w:b/>
+          <w:bCs/>
+          <w:lang w:val="en-US"/>
+        </w:rPr>
+      </w:pPr>
+      <w:r>
+        <w:rPr>
+          <w:b/>
+          <w:bCs/>
+          <w:lang w:val="en-US"/>
+        </w:rPr>
+        <w:t>Normal:</w:t>
+      </w:r>
+      <w:r>
+        <w:rPr>
+          <w:lang w:val="en-US"/>
+        </w:rPr>
+        <w:t xml:space="preserve"> The climber user will input the climbing data from their climbing attempts on this route into the route table.</w:t>
+      </w:r>
+    </w:p>
+    <w:p>
+      <w:pPr>
+        <w:pStyle w:val="NormalWeb"/>
+        <w:numPr>
+          <w:ilvl w:val="1"/>
+          <w:numId w:val="11"/>
+        </w:numPr>
+        <w:spacing w:before="0" w:beforeAutospacing="0" w:after="0" w:afterAutospacing="0"/>
+        <w:textAlignment w:val="baseline"/>
+        <w:rPr>
+          <w:b/>
+          <w:bCs/>
+          <w:lang w:val="en-US"/>
+        </w:rPr>
+      </w:pPr>
+      <w:r>
+        <w:rPr>
+          <w:b/>
+          <w:bCs/>
+          <w:lang w:val="en-US"/>
+        </w:rPr>
+        <w:t>Potential Problems:</w:t>
+      </w:r>
+      <w:r>
+        <w:rPr>
+          <w:lang w:val="en-US"/>
+        </w:rPr>
+        <w:t xml:space="preserve"> The climber user enters invalid input into the data fields while updating their progress information. The climber user will be prompted to reenter if this occurs.</w:t>
+      </w:r>
+    </w:p>
+    <w:p>
+      <w:pPr>
+        <w:pStyle w:val="NormalWeb"/>
+        <w:numPr>
+          <w:ilvl w:val="1"/>
+          <w:numId w:val="11"/>
+        </w:numPr>
+        <w:spacing w:before="0" w:beforeAutospacing="0" w:after="0" w:afterAutospacing="0"/>
+        <w:textAlignment w:val="baseline"/>
+        <w:rPr>
+          <w:b/>
+          <w:bCs/>
+          <w:lang w:val="en-US"/>
+        </w:rPr>
+      </w:pPr>
+      <w:r>
+        <w:rPr>
+          <w:b/>
+          <w:bCs/>
+          <w:lang w:val="en-US"/>
+        </w:rPr>
+        <w:t>System State on Completion:</w:t>
+      </w:r>
+      <w:r>
+        <w:rPr>
+          <w:lang w:val="en-US"/>
+        </w:rPr>
+        <w:t xml:space="preserve"> The progress data will be stored in a local database and used to generate or update the climber user’s progress graph.</w:t>
+      </w:r>
+    </w:p>
+    <w:p>
+      <w:pPr>
+        <w:pStyle w:val="NormalWeb"/>
+        <w:numPr>
+          <w:ilvl w:val="0"/>
+          <w:numId w:val="11"/>
+        </w:numPr>
+        <w:spacing w:before="0" w:beforeAutospacing="0" w:after="0" w:afterAutospacing="0"/>
+        <w:textAlignment w:val="baseline"/>
+        <w:rPr>
+          <w:b/>
+          <w:bCs/>
+          <w:lang w:val="en-US"/>
+        </w:rPr>
+      </w:pPr>
+      <w:r>
+        <w:rPr>
+          <w:b/>
+          <w:bCs/>
+          <w:lang w:val="en-US"/>
+        </w:rPr>
+        <w:t>Post Event</w:t>
+      </w:r>
+    </w:p>
+    <w:p>
+      <w:pPr>
+        <w:pStyle w:val="NormalWeb"/>
+        <w:numPr>
+          <w:ilvl w:val="1"/>
+          <w:numId w:val="11"/>
+        </w:numPr>
+        <w:spacing w:before="0" w:beforeAutospacing="0" w:after="0" w:afterAutospacing="0"/>
+        <w:textAlignment w:val="baseline"/>
+        <w:rPr>
+          <w:b/>
+          <w:bCs/>
+          <w:lang w:val="en-US"/>
+        </w:rPr>
+      </w:pPr>
+      <w:r>
+        <w:rPr>
+          <w:b/>
+          <w:bCs/>
+          <w:lang w:val="en-US"/>
+        </w:rPr>
+        <w:t>Initial Assumption:</w:t>
+      </w:r>
+      <w:r>
+        <w:rPr>
+          <w:lang w:val="en-US"/>
+        </w:rPr>
+        <w:t xml:space="preserve"> The climbing gym user has logged into their account and can see their homepage.</w:t>
+      </w:r>
+    </w:p>
+    <w:p>
+      <w:pPr>
+        <w:pStyle w:val="NormalWeb"/>
+        <w:numPr>
+          <w:ilvl w:val="1"/>
+          <w:numId w:val="11"/>
+        </w:numPr>
+        <w:spacing w:before="0" w:beforeAutospacing="0" w:after="0" w:afterAutospacing="0"/>
+        <w:textAlignment w:val="baseline"/>
+        <w:rPr>
+          <w:b/>
+          <w:bCs/>
+          <w:lang w:val="en-US"/>
+        </w:rPr>
+      </w:pPr>
+      <w:r>
+        <w:rPr>
+          <w:b/>
+          <w:bCs/>
+          <w:lang w:val="en-US"/>
+        </w:rPr>
+        <w:t>Normal:</w:t>
+      </w:r>
+      <w:r>
+        <w:rPr>
+          <w:lang w:val="en-US"/>
+        </w:rPr>
+        <w:t xml:space="preserve"> The climbing gym user will press a button to post an event, which will display a text box where they can enter the event information. After entering the event information, they will press another button to save it.</w:t>
+      </w:r>
+    </w:p>
+    <w:p>
+      <w:pPr>
+        <w:pStyle w:val="NormalWeb"/>
+        <w:numPr>
+          <w:ilvl w:val="1"/>
+          <w:numId w:val="11"/>
+        </w:numPr>
+        <w:spacing w:before="0" w:beforeAutospacing="0" w:after="0" w:afterAutospacing="0"/>
+        <w:textAlignment w:val="baseline"/>
+        <w:rPr>
+          <w:b/>
+          <w:bCs/>
+          <w:lang w:val="en-US"/>
+        </w:rPr>
+      </w:pPr>
+      <w:r>
+        <w:rPr>
+          <w:b/>
+          <w:bCs/>
+          <w:lang w:val="en-US"/>
+        </w:rPr>
+        <w:t>Potential Problems:</w:t>
+      </w:r>
+      <w:r>
+        <w:rPr>
+          <w:lang w:val="en-US"/>
+        </w:rPr>
+        <w:t xml:space="preserve"> The climbing gym user could attempt to post an event without entering any text. In this case, they would be notified that the text box is empty and not allowed to post until some text is entered.  </w:t>
+      </w:r>
+    </w:p>
+    <w:p>
+      <w:pPr>
+        <w:pStyle w:val="NormalWeb"/>
+        <w:numPr>
+          <w:ilvl w:val="1"/>
+          <w:numId w:val="11"/>
+        </w:numPr>
+        <w:spacing w:before="0" w:beforeAutospacing="0" w:after="0" w:afterAutospacing="0"/>
+        <w:textAlignment w:val="baseline"/>
+        <w:rPr>
+          <w:b/>
+          <w:bCs/>
+          <w:lang w:val="en-US"/>
+        </w:rPr>
+      </w:pPr>
+      <w:r>
+        <w:rPr>
+          <w:b/>
+          <w:bCs/>
+          <w:lang w:val="en-US"/>
+        </w:rPr>
+        <w:t>Other Activities:</w:t>
+      </w:r>
+      <w:r>
+        <w:rPr>
+          <w:lang w:val="en-US"/>
+        </w:rPr>
+        <w:t xml:space="preserve"> N/A</w:t>
+      </w:r>
+    </w:p>
+    <w:p>
+      <w:pPr>
+        <w:pStyle w:val="NormalWeb"/>
+        <w:numPr>
+          <w:ilvl w:val="1"/>
+          <w:numId w:val="11"/>
+        </w:numPr>
+        <w:spacing w:before="0" w:beforeAutospacing="0" w:after="0" w:afterAutospacing="0"/>
+        <w:textAlignment w:val="baseline"/>
+        <w:rPr>
+          <w:b/>
+          <w:bCs/>
+          <w:lang w:val="en-US"/>
+        </w:rPr>
+      </w:pPr>
+      <w:r>
+        <w:rPr>
+          <w:b/>
+          <w:bCs/>
+          <w:lang w:val="en-US"/>
+        </w:rPr>
+        <w:t>System State on Completion:</w:t>
+      </w:r>
+      <w:r>
+        <w:rPr>
+          <w:lang w:val="en-US"/>
+        </w:rPr>
+        <w:t xml:space="preserve"> The event will be stored in the climbing gym user’s event database and become visible to both the climbing gym user and to their subscribers.</w:t>
+      </w:r>
+    </w:p>
+    <w:p>
+      <w:pPr>
+        <w:pStyle w:val="NormalWeb"/>
+        <w:numPr>
+          <w:ilvl w:val="0"/>
+          <w:numId w:val="11"/>
+        </w:numPr>
+        <w:spacing w:before="0" w:beforeAutospacing="0" w:after="0" w:afterAutospacing="0"/>
+        <w:textAlignment w:val="baseline"/>
+        <w:rPr>
+          <w:b/>
+          <w:bCs/>
+          <w:lang w:val="en-US"/>
+        </w:rPr>
+      </w:pPr>
+      <w:r>
+        <w:rPr>
+          <w:b/>
+          <w:bCs/>
+          <w:lang w:val="en-US"/>
+        </w:rPr>
+        <w:t>Subscribe to Climbing Gym</w:t>
+      </w:r>
+      <w:r>
+        <w:rPr>
+          <w:lang w:val="en-US"/>
+        </w:rPr>
+        <w:t xml:space="preserve"> </w:t>
+      </w:r>
+    </w:p>
+    <w:p>
+      <w:pPr>
+        <w:pStyle w:val="NormalWeb"/>
+        <w:numPr>
+          <w:ilvl w:val="1"/>
+          <w:numId w:val="11"/>
+        </w:numPr>
+        <w:spacing w:before="0" w:beforeAutospacing="0" w:after="0" w:afterAutospacing="0"/>
+        <w:textAlignment w:val="baseline"/>
+        <w:rPr>
+          <w:b/>
+          <w:bCs/>
+          <w:lang w:val="en-US"/>
+        </w:rPr>
+      </w:pPr>
+      <w:r>
+        <w:rPr>
+          <w:b/>
+          <w:bCs/>
+          <w:lang w:val="en-US"/>
+        </w:rPr>
+        <w:t>Initial Assumption:</w:t>
+      </w:r>
+      <w:r>
+        <w:rPr>
+          <w:lang w:val="en-US"/>
+        </w:rPr>
+        <w:t xml:space="preserve"> The climber user has logged into their account and can access the search box on their homepage.</w:t>
+      </w:r>
+    </w:p>
+    <w:p>
+      <w:pPr>
+        <w:pStyle w:val="NormalWeb"/>
+        <w:numPr>
+          <w:ilvl w:val="1"/>
+          <w:numId w:val="11"/>
+        </w:numPr>
+        <w:spacing w:before="0" w:beforeAutospacing="0" w:after="0" w:afterAutospacing="0"/>
+        <w:textAlignment w:val="baseline"/>
+        <w:rPr>
+          <w:b/>
+          <w:bCs/>
+          <w:lang w:val="en-US"/>
+        </w:rPr>
+      </w:pPr>
+      <w:r>
+        <w:rPr>
+          <w:b/>
+          <w:bCs/>
+          <w:lang w:val="en-US"/>
+        </w:rPr>
+        <w:t>Normal:</w:t>
+      </w:r>
+      <w:r>
+        <w:rPr>
+          <w:lang w:val="en-US"/>
+        </w:rPr>
+        <w:t xml:space="preserve"> The climber user will search for the climbing gym they wish to subscribe to in their homepage search box. Clicking on the climbing gym name will ask them if they wish to subscribe. Clicking “no” will return the climber user to their homepage and clicking “yes” will send them to the climbing gym’s homepage.</w:t>
+      </w:r>
+    </w:p>
+    <w:p>
+      <w:pPr>
+        <w:pStyle w:val="NormalWeb"/>
+        <w:numPr>
+          <w:ilvl w:val="1"/>
+          <w:numId w:val="11"/>
+        </w:numPr>
+        <w:spacing w:before="0" w:beforeAutospacing="0" w:after="0" w:afterAutospacing="0"/>
+        <w:textAlignment w:val="baseline"/>
+        <w:rPr>
+          <w:b/>
+          <w:bCs/>
+          <w:lang w:val="en-US"/>
+        </w:rPr>
+      </w:pPr>
+      <w:r>
+        <w:rPr>
+          <w:b/>
+          <w:bCs/>
+          <w:lang w:val="en-US"/>
+        </w:rPr>
+        <w:t>Potential Problems:</w:t>
+      </w:r>
+      <w:r>
+        <w:rPr>
+          <w:lang w:val="en-US"/>
+        </w:rPr>
+        <w:t xml:space="preserve"> The climber user could type in a climbing gym name that does not match any registered climbing gyms. In this case, a message would notify the user that the climbing gym they are looking for does not match any registered climbing gym. </w:t>
+      </w:r>
+    </w:p>
+    <w:p>
+      <w:pPr>
+        <w:pStyle w:val="NormalWeb"/>
+        <w:numPr>
+          <w:ilvl w:val="1"/>
+          <w:numId w:val="11"/>
+        </w:numPr>
+        <w:spacing w:before="0" w:beforeAutospacing="0" w:after="0" w:afterAutospacing="0"/>
+        <w:textAlignment w:val="baseline"/>
+        <w:rPr>
+          <w:b/>
+          <w:bCs/>
+          <w:lang w:val="en-US"/>
+        </w:rPr>
+      </w:pPr>
+      <w:r>
+        <w:rPr>
+          <w:b/>
+          <w:bCs/>
+          <w:lang w:val="en-US"/>
+        </w:rPr>
+        <w:t>Other Activities:</w:t>
+      </w:r>
+      <w:r>
+        <w:rPr>
+          <w:lang w:val="en-US"/>
+        </w:rPr>
+        <w:t xml:space="preserve"> Searching for the climbing gym’s name in the homepage search box.</w:t>
+      </w:r>
+    </w:p>
+    <w:p>
+      <w:pPr>
+        <w:pStyle w:val="NormalWeb"/>
+        <w:numPr>
+          <w:ilvl w:val="1"/>
+          <w:numId w:val="11"/>
+        </w:numPr>
+        <w:spacing w:before="0" w:beforeAutospacing="0" w:after="0" w:afterAutospacing="0"/>
+        <w:textAlignment w:val="baseline"/>
+        <w:rPr>
+          <w:b/>
+          <w:bCs/>
+          <w:lang w:val="en-US"/>
+        </w:rPr>
+      </w:pPr>
+      <w:r>
+        <w:rPr>
+          <w:b/>
+          <w:bCs/>
+          <w:lang w:val="en-US"/>
+        </w:rPr>
+        <w:t>System State on Completion:</w:t>
+      </w:r>
+      <w:r>
+        <w:rPr>
+          <w:lang w:val="en-US"/>
+        </w:rPr>
+        <w:t xml:space="preserve"> The climbing gym will be added to the climber user’s list of active gym subscriptions, which are stored in a local database. The climber user’s username will also be added to the climbing gym’s database of active subscribers.</w:t>
+      </w:r>
+    </w:p>
+    <w:p>
+      <w:pPr>
+        <w:pStyle w:val="NormalWeb"/>
+        <w:numPr>
+          <w:ilvl w:val="0"/>
+          <w:numId w:val="11"/>
+        </w:numPr>
+        <w:spacing w:before="0" w:beforeAutospacing="0" w:after="0" w:afterAutospacing="0"/>
+        <w:textAlignment w:val="baseline"/>
+        <w:rPr>
+          <w:b/>
+          <w:bCs/>
+          <w:lang w:val="en-US"/>
+        </w:rPr>
+      </w:pPr>
+      <w:r>
+        <w:rPr>
+          <w:b/>
+          <w:bCs/>
+          <w:lang w:val="en-US"/>
+        </w:rPr>
+        <w:t>Unsubscribe from Climbing Gym</w:t>
+      </w:r>
+    </w:p>
+    <w:p>
+      <w:pPr>
+        <w:pStyle w:val="NormalWeb"/>
+        <w:numPr>
+          <w:ilvl w:val="1"/>
+          <w:numId w:val="11"/>
+        </w:numPr>
+        <w:spacing w:before="0" w:beforeAutospacing="0" w:after="0" w:afterAutospacing="0"/>
+        <w:textAlignment w:val="baseline"/>
+        <w:rPr>
+          <w:b/>
+          <w:bCs/>
+          <w:lang w:val="en-US"/>
+        </w:rPr>
+      </w:pPr>
+      <w:r>
+        <w:rPr>
+          <w:b/>
+          <w:bCs/>
+          <w:lang w:val="en-US"/>
+        </w:rPr>
+        <w:t>Initial Assumption:</w:t>
+      </w:r>
+      <w:r>
+        <w:rPr>
+          <w:lang w:val="en-US"/>
+        </w:rPr>
+        <w:t xml:space="preserve"> The climber user has logged into their account and can view their list of active climbing gym subscriptions. They have also subscribed to at least one climbing gym.</w:t>
+      </w:r>
+    </w:p>
+    <w:p>
+      <w:pPr>
+        <w:pStyle w:val="NormalWeb"/>
+        <w:numPr>
+          <w:ilvl w:val="1"/>
+          <w:numId w:val="11"/>
+        </w:numPr>
+        <w:spacing w:before="0" w:beforeAutospacing="0" w:after="0" w:afterAutospacing="0"/>
+        <w:textAlignment w:val="baseline"/>
+        <w:rPr>
+          <w:b/>
+          <w:bCs/>
+          <w:lang w:val="en-US"/>
+        </w:rPr>
+      </w:pPr>
+      <w:r>
+        <w:rPr>
+          <w:b/>
+          <w:bCs/>
+          <w:lang w:val="en-US"/>
+        </w:rPr>
+        <w:t>Normal:</w:t>
+      </w:r>
+      <w:r>
+        <w:rPr>
+          <w:lang w:val="en-US"/>
+        </w:rPr>
+        <w:t xml:space="preserve"> The climber user will click the delete icon next to the name of the climbing gym they wish to delete from their list of active climbing gym subscriptions.</w:t>
+      </w:r>
+    </w:p>
+    <w:p>
+      <w:pPr>
+        <w:pStyle w:val="NormalWeb"/>
+        <w:numPr>
+          <w:ilvl w:val="1"/>
+          <w:numId w:val="11"/>
+        </w:numPr>
+        <w:spacing w:before="0" w:beforeAutospacing="0" w:after="0" w:afterAutospacing="0"/>
+        <w:textAlignment w:val="baseline"/>
+        <w:rPr>
+          <w:b/>
+          <w:bCs/>
+          <w:lang w:val="en-US"/>
+        </w:rPr>
+      </w:pPr>
+      <w:r>
+        <w:rPr>
+          <w:b/>
+          <w:bCs/>
+          <w:lang w:val="en-US"/>
+        </w:rPr>
+        <w:t>Potential Problems:</w:t>
+      </w:r>
+      <w:r>
+        <w:rPr>
+          <w:lang w:val="en-US"/>
+        </w:rPr>
+        <w:t xml:space="preserve"> The climber user could accidentally delete the wrong climbing gym. To mitigate the risk of this, a message will appear to ask the climber user to confirm the deletion before it happens.</w:t>
+      </w:r>
+    </w:p>
+    <w:p>
+      <w:pPr>
+        <w:pStyle w:val="NormalWeb"/>
+        <w:numPr>
+          <w:ilvl w:val="1"/>
+          <w:numId w:val="11"/>
+        </w:numPr>
+        <w:spacing w:before="0" w:beforeAutospacing="0" w:after="0" w:afterAutospacing="0"/>
+        <w:textAlignment w:val="baseline"/>
+        <w:rPr>
+          <w:b/>
+          <w:bCs/>
+          <w:lang w:val="en-US"/>
+        </w:rPr>
+      </w:pPr>
+      <w:r>
+        <w:rPr>
+          <w:b/>
+          <w:bCs/>
+          <w:lang w:val="en-US"/>
+        </w:rPr>
+        <w:t>Other Activities:</w:t>
+      </w:r>
+      <w:r>
+        <w:rPr>
+          <w:lang w:val="en-US"/>
+        </w:rPr>
+        <w:t xml:space="preserve"> N/A</w:t>
+      </w:r>
+    </w:p>
+    <w:p>
+      <w:pPr>
+        <w:pStyle w:val="NormalWeb"/>
+        <w:numPr>
+          <w:ilvl w:val="1"/>
+          <w:numId w:val="11"/>
+        </w:numPr>
+        <w:spacing w:before="0" w:beforeAutospacing="0" w:after="0" w:afterAutospacing="0"/>
+        <w:textAlignment w:val="baseline"/>
+        <w:rPr>
+          <w:b/>
+          <w:bCs/>
+          <w:lang w:val="en-US"/>
+        </w:rPr>
+      </w:pPr>
+      <w:r>
+        <w:rPr>
+          <w:b/>
+          <w:bCs/>
+          <w:lang w:val="en-US"/>
+        </w:rPr>
+        <w:t>System State on Completion</w:t>
+      </w:r>
+      <w:r>
+        <w:rPr>
+          <w:lang w:val="en-US"/>
+        </w:rPr>
+        <w:t xml:space="preserve"> The climbing gym will be removed from the climber user’s database of active climbing gym subscriptions. The climber user’s username will also be </w:t>
+      </w:r>
+      <w:r>
+        <w:rPr>
+          <w:lang w:val="en-US"/>
+        </w:rPr>
+        <w:lastRenderedPageBreak/>
+        <w:t>removed from the climbing gym’s database of subscribers. The climber user will no longer be able to see the climbing gym on their list of active climbing gym subscriptions.</w:t>
+      </w:r>
+    </w:p>
+    <w:p>
+      <w:pPr>
+        <w:pStyle w:val="NormalWeb"/>
+        <w:numPr>
+          <w:ilvl w:val="0"/>
+          <w:numId w:val="11"/>
+        </w:numPr>
+        <w:spacing w:before="0" w:beforeAutospacing="0" w:after="0" w:afterAutospacing="0"/>
+        <w:textAlignment w:val="baseline"/>
+        <w:rPr>
+          <w:b/>
+          <w:bCs/>
+          <w:lang w:val="en-US"/>
+        </w:rPr>
+      </w:pPr>
+      <w:r>
+        <w:rPr>
+          <w:b/>
+          <w:bCs/>
+          <w:lang w:val="en-US"/>
+        </w:rPr>
+        <w:t>Delete Account</w:t>
+      </w:r>
+    </w:p>
+    <w:p>
+      <w:pPr>
+        <w:pStyle w:val="NormalWeb"/>
+        <w:numPr>
+          <w:ilvl w:val="1"/>
+          <w:numId w:val="11"/>
+        </w:numPr>
+        <w:spacing w:before="0" w:beforeAutospacing="0" w:after="0" w:afterAutospacing="0"/>
+        <w:textAlignment w:val="baseline"/>
+        <w:rPr>
+          <w:b/>
+          <w:bCs/>
+          <w:lang w:val="en-US"/>
+        </w:rPr>
+      </w:pPr>
+      <w:r>
+        <w:rPr>
+          <w:b/>
+          <w:bCs/>
+          <w:lang w:val="en-US"/>
+        </w:rPr>
+        <w:t>Initial Assumption:</w:t>
+      </w:r>
+      <w:r>
+        <w:rPr>
+          <w:lang w:val="en-US"/>
+        </w:rPr>
+        <w:t xml:space="preserve"> The administrator has successfully logged into their account and can view the list of active accounts from their homepage.</w:t>
+      </w:r>
+    </w:p>
+    <w:p>
+      <w:pPr>
+        <w:pStyle w:val="NormalWeb"/>
+        <w:numPr>
+          <w:ilvl w:val="1"/>
+          <w:numId w:val="11"/>
+        </w:numPr>
+        <w:spacing w:before="0" w:beforeAutospacing="0" w:after="0" w:afterAutospacing="0"/>
+        <w:textAlignment w:val="baseline"/>
+        <w:rPr>
+          <w:b/>
+          <w:bCs/>
+          <w:lang w:val="en-US"/>
+        </w:rPr>
+      </w:pPr>
+      <w:r>
+        <w:rPr>
+          <w:b/>
+          <w:bCs/>
+          <w:lang w:val="en-US"/>
+        </w:rPr>
+        <w:t>Normal:</w:t>
+      </w:r>
+      <w:r>
+        <w:rPr>
+          <w:lang w:val="en-US"/>
+        </w:rPr>
+        <w:t xml:space="preserve"> The administrator will click the delete icon next to the commercial user’s account name (i.e., their email address) to delete the account.</w:t>
+      </w:r>
+    </w:p>
+    <w:p>
+      <w:pPr>
+        <w:pStyle w:val="NormalWeb"/>
+        <w:numPr>
+          <w:ilvl w:val="1"/>
+          <w:numId w:val="11"/>
+        </w:numPr>
+        <w:spacing w:before="0" w:beforeAutospacing="0" w:after="0" w:afterAutospacing="0"/>
+        <w:textAlignment w:val="baseline"/>
+        <w:rPr>
+          <w:b/>
+          <w:bCs/>
+          <w:lang w:val="en-US"/>
+        </w:rPr>
+      </w:pPr>
+      <w:r>
+        <w:rPr>
+          <w:b/>
+          <w:bCs/>
+          <w:lang w:val="en-US"/>
+        </w:rPr>
+        <w:t>Potential Problems:</w:t>
+      </w:r>
+      <w:r>
+        <w:rPr>
+          <w:lang w:val="en-US"/>
+        </w:rPr>
+        <w:t xml:space="preserve"> The administrator could accidentally delete the wrong account. To mitigate the risk of this, a message will appear to ask the administrator to confirm the deletion before it happens.</w:t>
+      </w:r>
+    </w:p>
+    <w:p>
+      <w:pPr>
+        <w:pStyle w:val="NormalWeb"/>
+        <w:numPr>
+          <w:ilvl w:val="1"/>
+          <w:numId w:val="11"/>
+        </w:numPr>
+        <w:spacing w:before="0" w:beforeAutospacing="0" w:after="0" w:afterAutospacing="0"/>
+        <w:textAlignment w:val="baseline"/>
+        <w:rPr>
+          <w:b/>
+          <w:bCs/>
+          <w:lang w:val="en-US"/>
+        </w:rPr>
+      </w:pPr>
+      <w:r>
+        <w:rPr>
+          <w:b/>
+          <w:bCs/>
+          <w:lang w:val="en-US"/>
+        </w:rPr>
+        <w:t>Other Activities:</w:t>
+      </w:r>
+      <w:r>
+        <w:rPr>
+          <w:lang w:val="en-US"/>
+        </w:rPr>
+        <w:t xml:space="preserve"> N/A </w:t>
+      </w:r>
+    </w:p>
+    <w:p>
+      <w:pPr>
+        <w:pStyle w:val="NormalWeb"/>
+        <w:numPr>
+          <w:ilvl w:val="1"/>
+          <w:numId w:val="11"/>
+        </w:numPr>
+        <w:spacing w:before="0" w:beforeAutospacing="0" w:after="0" w:afterAutospacing="0"/>
+        <w:textAlignment w:val="baseline"/>
+        <w:rPr>
+          <w:b/>
+          <w:bCs/>
+          <w:lang w:val="en-US"/>
+        </w:rPr>
+      </w:pPr>
+      <w:r>
+        <w:rPr>
+          <w:b/>
+          <w:bCs/>
+          <w:lang w:val="en-US"/>
+        </w:rPr>
+        <w:t>System State on Completion:</w:t>
+      </w:r>
+      <w:r>
+        <w:rPr>
+          <w:lang w:val="en-US"/>
+        </w:rPr>
+        <w:t xml:space="preserve"> The commercial user account will be removed from the database of user accounts. The administrator will no longer be able to see the account on the list of active accounts on their homepage.</w:t>
+      </w:r>
+    </w:p>
+    <w:p>
+      <w:pPr>
+        <w:spacing w:before="100" w:beforeAutospacing="1" w:after="100" w:afterAutospacing="1"/>
+        <w:rPr>
+          <w:lang w:val="en-US"/>
+        </w:rPr>
+      </w:pPr>
     </w:p>
     <w:sectPr>
       <w:footerReference w:type="even" r:id="rId12"/>
@@ -8286,472 +11026,6 @@
 <file path=word/numbering.xml><?xml version="1.0" encoding="utf-8"?>
 <w:numbering xmlns:wpc="http://schemas.microsoft.com/office/word/2010/wordprocessingCanvas" xmlns:cx="http://schemas.microsoft.com/office/drawing/2014/chartex" xmlns:cx1="http://schemas.microsoft.com/office/drawing/2015/9/8/chartex" xmlns:cx2="http://schemas.microsoft.com/office/drawing/2015/10/21/chartex" xmlns:cx3="http://schemas.microsoft.com/office/drawing/2016/5/9/chartex" xmlns:cx4="http://schemas.microsoft.com/office/drawing/2016/5/10/chartex" xmlns:cx5="http://schemas.microsoft.com/office/drawing/2016/5/11/chartex" xmlns:cx6="http://schemas.microsoft.com/office/drawing/2016/5/12/chartex" xmlns:cx7="http://schemas.microsoft.com/office/drawing/2016/5/13/chartex" xmlns:cx8="http://schemas.microsoft.com/office/drawing/2016/5/14/chartex" xmlns:mc="http://schemas.openxmlformats.org/markup-compatibility/2006" xmlns:aink="http://schemas.microsoft.com/office/drawing/2016/ink" xmlns:am3d="http://schemas.microsoft.com/office/drawing/2017/model3d" xmlns:o="urn:schemas-microsoft-com:office:office" xmlns:oel="http://schemas.microsoft.com/office/2019/extlst" xmlns:r="http://schemas.openxmlformats.org/officeDocument/2006/relationships" xmlns:m="http://schemas.openxmlformats.org/officeDocument/2006/math" xmlns:v="urn:schemas-microsoft-com:vml" xmlns:wp14="http://schemas.microsoft.com/office/word/2010/wordprocessingDrawing" xmlns:wp="http://schemas.openxmlformats.org/drawingml/2006/wordprocessingDrawing" xmlns:w10="urn:schemas-microsoft-com:office:word" xmlns:w="http://schemas.openxmlformats.org/wordprocessingml/2006/main" xmlns:w14="http://schemas.microsoft.com/office/word/2010/wordml" xmlns:w15="http://schemas.microsoft.com/office/word/2012/wordml" xmlns:w16cex="http://schemas.microsoft.com/office/word/2018/wordml/cex" xmlns:w16cid="http://schemas.microsoft.com/office/word/2016/wordml/cid" xmlns:w16="http://schemas.microsoft.com/office/word/2018/wordml" xmlns:w16sdtdh="http://schemas.microsoft.com/office/word/2020/wordml/sdtdatahash" xmlns:w16se="http://schemas.microsoft.com/office/word/2015/wordml/symex" xmlns:wpg="http://schemas.microsoft.com/office/word/2010/wordprocessingGroup" xmlns:wpi="http://schemas.microsoft.com/office/word/2010/wordprocessingInk" xmlns:wne="http://schemas.microsoft.com/office/word/2006/wordml" xmlns:wps="http://schemas.microsoft.com/office/word/2010/wordprocessingShape" mc:Ignorable="w14 w15 w16se w16cid w16 w16cex w16sdtdh wp14">
   <w:abstractNum w:abstractNumId="0" w15:restartNumberingAfterBreak="0">
-    <w:nsid w:val="FFFFFF1D"/>
-    <w:multiLevelType w:val="multilevel"/>
-    <w:tmpl w:val="92B83A64"/>
-    <w:lvl w:ilvl="0">
-      <w:start w:val="1"/>
-      <w:numFmt w:val="bullet"/>
-      <w:lvlText w:val=""/>
-      <w:lvlJc w:val="left"/>
-      <w:pPr>
-        <w:tabs>
-          <w:tab w:val="num" w:pos="0"/>
-        </w:tabs>
-        <w:ind w:left="0" w:firstLine="0"/>
-      </w:pPr>
-      <w:rPr>
-        <w:rFonts w:ascii="Symbol" w:hAnsi="Symbol" w:hint="default"/>
-      </w:rPr>
-    </w:lvl>
-    <w:lvl w:ilvl="1">
-      <w:start w:val="1"/>
-      <w:numFmt w:val="bullet"/>
-      <w:lvlText w:val=""/>
-      <w:lvlJc w:val="left"/>
-      <w:pPr>
-        <w:tabs>
-          <w:tab w:val="num" w:pos="720"/>
-        </w:tabs>
-        <w:ind w:left="1080" w:hanging="360"/>
-      </w:pPr>
-      <w:rPr>
-        <w:rFonts w:ascii="Symbol" w:hAnsi="Symbol" w:hint="default"/>
-      </w:rPr>
-    </w:lvl>
-    <w:lvl w:ilvl="2">
-      <w:start w:val="1"/>
-      <w:numFmt w:val="bullet"/>
-      <w:lvlText w:val="o"/>
-      <w:lvlJc w:val="left"/>
-      <w:pPr>
-        <w:tabs>
-          <w:tab w:val="num" w:pos="1440"/>
-        </w:tabs>
-        <w:ind w:left="1800" w:hanging="360"/>
-      </w:pPr>
-      <w:rPr>
-        <w:rFonts w:ascii="Courier New" w:hAnsi="Courier New" w:hint="default"/>
-      </w:rPr>
-    </w:lvl>
-    <w:lvl w:ilvl="3">
-      <w:start w:val="1"/>
-      <w:numFmt w:val="bullet"/>
-      <w:lvlText w:val=""/>
-      <w:lvlJc w:val="left"/>
-      <w:pPr>
-        <w:tabs>
-          <w:tab w:val="num" w:pos="2160"/>
-        </w:tabs>
-        <w:ind w:left="2520" w:hanging="360"/>
-      </w:pPr>
-      <w:rPr>
-        <w:rFonts w:ascii="Wingdings" w:hAnsi="Wingdings" w:hint="default"/>
-      </w:rPr>
-    </w:lvl>
-    <w:lvl w:ilvl="4">
-      <w:start w:val="1"/>
-      <w:numFmt w:val="bullet"/>
-      <w:lvlText w:val=""/>
-      <w:lvlJc w:val="left"/>
-      <w:pPr>
-        <w:tabs>
-          <w:tab w:val="num" w:pos="2880"/>
-        </w:tabs>
-        <w:ind w:left="3240" w:hanging="360"/>
-      </w:pPr>
-      <w:rPr>
-        <w:rFonts w:ascii="Wingdings" w:hAnsi="Wingdings" w:hint="default"/>
-      </w:rPr>
-    </w:lvl>
-    <w:lvl w:ilvl="5">
-      <w:start w:val="1"/>
-      <w:numFmt w:val="bullet"/>
-      <w:lvlText w:val=""/>
-      <w:lvlJc w:val="left"/>
-      <w:pPr>
-        <w:tabs>
-          <w:tab w:val="num" w:pos="3600"/>
-        </w:tabs>
-        <w:ind w:left="3960" w:hanging="360"/>
-      </w:pPr>
-      <w:rPr>
-        <w:rFonts w:ascii="Symbol" w:hAnsi="Symbol" w:hint="default"/>
-      </w:rPr>
-    </w:lvl>
-    <w:lvl w:ilvl="6">
-      <w:start w:val="1"/>
-      <w:numFmt w:val="bullet"/>
-      <w:lvlText w:val="o"/>
-      <w:lvlJc w:val="left"/>
-      <w:pPr>
-        <w:tabs>
-          <w:tab w:val="num" w:pos="4320"/>
-        </w:tabs>
-        <w:ind w:left="4680" w:hanging="360"/>
-      </w:pPr>
-      <w:rPr>
-        <w:rFonts w:ascii="Courier New" w:hAnsi="Courier New" w:hint="default"/>
-      </w:rPr>
-    </w:lvl>
-    <w:lvl w:ilvl="7">
-      <w:start w:val="1"/>
-      <w:numFmt w:val="bullet"/>
-      <w:lvlText w:val=""/>
-      <w:lvlJc w:val="left"/>
-      <w:pPr>
-        <w:tabs>
-          <w:tab w:val="num" w:pos="5040"/>
-        </w:tabs>
-        <w:ind w:left="5400" w:hanging="360"/>
-      </w:pPr>
-      <w:rPr>
-        <w:rFonts w:ascii="Wingdings" w:hAnsi="Wingdings" w:hint="default"/>
-      </w:rPr>
-    </w:lvl>
-    <w:lvl w:ilvl="8">
-      <w:start w:val="1"/>
-      <w:numFmt w:val="bullet"/>
-      <w:lvlText w:val=""/>
-      <w:lvlJc w:val="left"/>
-      <w:pPr>
-        <w:tabs>
-          <w:tab w:val="num" w:pos="5760"/>
-        </w:tabs>
-        <w:ind w:left="6120" w:hanging="360"/>
-      </w:pPr>
-      <w:rPr>
-        <w:rFonts w:ascii="Wingdings" w:hAnsi="Wingdings" w:hint="default"/>
-      </w:rPr>
-    </w:lvl>
-  </w:abstractNum>
-  <w:abstractNum w:abstractNumId="1" w15:restartNumberingAfterBreak="0">
-    <w:nsid w:val="FFFFFF7C"/>
-    <w:multiLevelType w:val="singleLevel"/>
-    <w:tmpl w:val="A3101BDC"/>
-    <w:lvl w:ilvl="0">
-      <w:start w:val="1"/>
-      <w:numFmt w:val="decimal"/>
-      <w:lvlText w:val="%1."/>
-      <w:lvlJc w:val="left"/>
-      <w:pPr>
-        <w:tabs>
-          <w:tab w:val="num" w:pos="1800"/>
-        </w:tabs>
-        <w:ind w:left="1800" w:hanging="360"/>
-      </w:pPr>
-    </w:lvl>
-  </w:abstractNum>
-  <w:abstractNum w:abstractNumId="2" w15:restartNumberingAfterBreak="0">
-    <w:nsid w:val="FFFFFF7D"/>
-    <w:multiLevelType w:val="singleLevel"/>
-    <w:tmpl w:val="6BE8FB8A"/>
-    <w:lvl w:ilvl="0">
-      <w:start w:val="1"/>
-      <w:numFmt w:val="decimal"/>
-      <w:lvlText w:val="%1."/>
-      <w:lvlJc w:val="left"/>
-      <w:pPr>
-        <w:tabs>
-          <w:tab w:val="num" w:pos="1440"/>
-        </w:tabs>
-        <w:ind w:left="1440" w:hanging="360"/>
-      </w:pPr>
-    </w:lvl>
-  </w:abstractNum>
-  <w:abstractNum w:abstractNumId="3" w15:restartNumberingAfterBreak="0">
-    <w:nsid w:val="FFFFFF7E"/>
-    <w:multiLevelType w:val="singleLevel"/>
-    <w:tmpl w:val="63B6984E"/>
-    <w:lvl w:ilvl="0">
-      <w:start w:val="1"/>
-      <w:numFmt w:val="decimal"/>
-      <w:lvlText w:val="%1."/>
-      <w:lvlJc w:val="left"/>
-      <w:pPr>
-        <w:tabs>
-          <w:tab w:val="num" w:pos="1080"/>
-        </w:tabs>
-        <w:ind w:left="1080" w:hanging="360"/>
-      </w:pPr>
-    </w:lvl>
-  </w:abstractNum>
-  <w:abstractNum w:abstractNumId="4" w15:restartNumberingAfterBreak="0">
-    <w:nsid w:val="FFFFFF7F"/>
-    <w:multiLevelType w:val="singleLevel"/>
-    <w:tmpl w:val="6C743CF2"/>
-    <w:lvl w:ilvl="0">
-      <w:start w:val="1"/>
-      <w:numFmt w:val="decimal"/>
-      <w:lvlText w:val="%1."/>
-      <w:lvlJc w:val="left"/>
-      <w:pPr>
-        <w:tabs>
-          <w:tab w:val="num" w:pos="720"/>
-        </w:tabs>
-        <w:ind w:left="720" w:hanging="360"/>
-      </w:pPr>
-    </w:lvl>
-  </w:abstractNum>
-  <w:abstractNum w:abstractNumId="5" w15:restartNumberingAfterBreak="0">
-    <w:nsid w:val="FFFFFF80"/>
-    <w:multiLevelType w:val="singleLevel"/>
-    <w:tmpl w:val="239674DA"/>
-    <w:lvl w:ilvl="0">
-      <w:start w:val="1"/>
-      <w:numFmt w:val="bullet"/>
-      <w:lvlText w:val=""/>
-      <w:lvlJc w:val="left"/>
-      <w:pPr>
-        <w:tabs>
-          <w:tab w:val="num" w:pos="1800"/>
-        </w:tabs>
-        <w:ind w:left="1800" w:hanging="360"/>
-      </w:pPr>
-      <w:rPr>
-        <w:rFonts w:ascii="Symbol" w:hAnsi="Symbol" w:hint="default"/>
-      </w:rPr>
-    </w:lvl>
-  </w:abstractNum>
-  <w:abstractNum w:abstractNumId="6" w15:restartNumberingAfterBreak="0">
-    <w:nsid w:val="FFFFFF81"/>
-    <w:multiLevelType w:val="singleLevel"/>
-    <w:tmpl w:val="7B340676"/>
-    <w:lvl w:ilvl="0">
-      <w:start w:val="1"/>
-      <w:numFmt w:val="bullet"/>
-      <w:lvlText w:val=""/>
-      <w:lvlJc w:val="left"/>
-      <w:pPr>
-        <w:tabs>
-          <w:tab w:val="num" w:pos="1440"/>
-        </w:tabs>
-        <w:ind w:left="1440" w:hanging="360"/>
-      </w:pPr>
-      <w:rPr>
-        <w:rFonts w:ascii="Symbol" w:hAnsi="Symbol" w:hint="default"/>
-      </w:rPr>
-    </w:lvl>
-  </w:abstractNum>
-  <w:abstractNum w:abstractNumId="7" w15:restartNumberingAfterBreak="0">
-    <w:nsid w:val="FFFFFF82"/>
-    <w:multiLevelType w:val="singleLevel"/>
-    <w:tmpl w:val="981035E6"/>
-    <w:lvl w:ilvl="0">
-      <w:start w:val="1"/>
-      <w:numFmt w:val="bullet"/>
-      <w:lvlText w:val=""/>
-      <w:lvlJc w:val="left"/>
-      <w:pPr>
-        <w:tabs>
-          <w:tab w:val="num" w:pos="1080"/>
-        </w:tabs>
-        <w:ind w:left="1080" w:hanging="360"/>
-      </w:pPr>
-      <w:rPr>
-        <w:rFonts w:ascii="Symbol" w:hAnsi="Symbol" w:hint="default"/>
-      </w:rPr>
-    </w:lvl>
-  </w:abstractNum>
-  <w:abstractNum w:abstractNumId="8" w15:restartNumberingAfterBreak="0">
-    <w:nsid w:val="FFFFFF83"/>
-    <w:multiLevelType w:val="singleLevel"/>
-    <w:tmpl w:val="B3A65FB8"/>
-    <w:lvl w:ilvl="0">
-      <w:start w:val="1"/>
-      <w:numFmt w:val="bullet"/>
-      <w:lvlText w:val=""/>
-      <w:lvlJc w:val="left"/>
-      <w:pPr>
-        <w:tabs>
-          <w:tab w:val="num" w:pos="720"/>
-        </w:tabs>
-        <w:ind w:left="720" w:hanging="360"/>
-      </w:pPr>
-      <w:rPr>
-        <w:rFonts w:ascii="Symbol" w:hAnsi="Symbol" w:hint="default"/>
-      </w:rPr>
-    </w:lvl>
-  </w:abstractNum>
-  <w:abstractNum w:abstractNumId="9" w15:restartNumberingAfterBreak="0">
-    <w:nsid w:val="FFFFFF88"/>
-    <w:multiLevelType w:val="singleLevel"/>
-    <w:tmpl w:val="0868FFB6"/>
-    <w:lvl w:ilvl="0">
-      <w:start w:val="1"/>
-      <w:numFmt w:val="decimal"/>
-      <w:lvlText w:val="%1."/>
-      <w:lvlJc w:val="left"/>
-      <w:pPr>
-        <w:tabs>
-          <w:tab w:val="num" w:pos="360"/>
-        </w:tabs>
-        <w:ind w:left="360" w:hanging="360"/>
-      </w:pPr>
-    </w:lvl>
-  </w:abstractNum>
-  <w:abstractNum w:abstractNumId="10" w15:restartNumberingAfterBreak="0">
-    <w:nsid w:val="FFFFFF89"/>
-    <w:multiLevelType w:val="singleLevel"/>
-    <w:tmpl w:val="51D26596"/>
-    <w:lvl w:ilvl="0">
-      <w:start w:val="1"/>
-      <w:numFmt w:val="bullet"/>
-      <w:lvlText w:val=""/>
-      <w:lvlJc w:val="left"/>
-      <w:pPr>
-        <w:tabs>
-          <w:tab w:val="num" w:pos="360"/>
-        </w:tabs>
-        <w:ind w:left="360" w:hanging="360"/>
-      </w:pPr>
-      <w:rPr>
-        <w:rFonts w:ascii="Symbol" w:hAnsi="Symbol" w:hint="default"/>
-      </w:rPr>
-    </w:lvl>
-  </w:abstractNum>
-  <w:abstractNum w:abstractNumId="11" w15:restartNumberingAfterBreak="0">
-    <w:nsid w:val="00D105CF"/>
-    <w:multiLevelType w:val="multilevel"/>
-    <w:tmpl w:val="ED9C296A"/>
-    <w:lvl w:ilvl="0">
-      <w:start w:val="1"/>
-      <w:numFmt w:val="bullet"/>
-      <w:lvlText w:val=""/>
-      <w:lvlJc w:val="left"/>
-      <w:pPr>
-        <w:tabs>
-          <w:tab w:val="num" w:pos="720"/>
-        </w:tabs>
-        <w:ind w:left="720" w:hanging="360"/>
-      </w:pPr>
-      <w:rPr>
-        <w:rFonts w:ascii="Symbol" w:hAnsi="Symbol" w:hint="default"/>
-        <w:sz w:val="20"/>
-      </w:rPr>
-    </w:lvl>
-    <w:lvl w:ilvl="1">
-      <w:start w:val="1"/>
-      <w:numFmt w:val="decimal"/>
-      <w:lvlText w:val="%2."/>
-      <w:lvlJc w:val="left"/>
-      <w:pPr>
-        <w:tabs>
-          <w:tab w:val="num" w:pos="1440"/>
-        </w:tabs>
-        <w:ind w:left="1440" w:hanging="360"/>
-      </w:pPr>
-    </w:lvl>
-    <w:lvl w:ilvl="2">
-      <w:start w:val="1"/>
-      <w:numFmt w:val="decimal"/>
-      <w:lvlText w:val="%3."/>
-      <w:lvlJc w:val="left"/>
-      <w:pPr>
-        <w:tabs>
-          <w:tab w:val="num" w:pos="2160"/>
-        </w:tabs>
-        <w:ind w:left="2160" w:hanging="360"/>
-      </w:pPr>
-    </w:lvl>
-    <w:lvl w:ilvl="3" w:tentative="1">
-      <w:start w:val="1"/>
-      <w:numFmt w:val="bullet"/>
-      <w:lvlText w:val=""/>
-      <w:lvlJc w:val="left"/>
-      <w:pPr>
-        <w:tabs>
-          <w:tab w:val="num" w:pos="2880"/>
-        </w:tabs>
-        <w:ind w:left="2880" w:hanging="360"/>
-      </w:pPr>
-      <w:rPr>
-        <w:rFonts w:ascii="Wingdings" w:hAnsi="Wingdings" w:hint="default"/>
-        <w:sz w:val="20"/>
-      </w:rPr>
-    </w:lvl>
-    <w:lvl w:ilvl="4" w:tentative="1">
-      <w:start w:val="1"/>
-      <w:numFmt w:val="bullet"/>
-      <w:lvlText w:val=""/>
-      <w:lvlJc w:val="left"/>
-      <w:pPr>
-        <w:tabs>
-          <w:tab w:val="num" w:pos="3600"/>
-        </w:tabs>
-        <w:ind w:left="3600" w:hanging="360"/>
-      </w:pPr>
-      <w:rPr>
-        <w:rFonts w:ascii="Wingdings" w:hAnsi="Wingdings" w:hint="default"/>
-        <w:sz w:val="20"/>
-      </w:rPr>
-    </w:lvl>
-    <w:lvl w:ilvl="5" w:tentative="1">
-      <w:start w:val="1"/>
-      <w:numFmt w:val="bullet"/>
-      <w:lvlText w:val=""/>
-      <w:lvlJc w:val="left"/>
-      <w:pPr>
-        <w:tabs>
-          <w:tab w:val="num" w:pos="4320"/>
-        </w:tabs>
-        <w:ind w:left="4320" w:hanging="360"/>
-      </w:pPr>
-      <w:rPr>
-        <w:rFonts w:ascii="Wingdings" w:hAnsi="Wingdings" w:hint="default"/>
-        <w:sz w:val="20"/>
-      </w:rPr>
-    </w:lvl>
-    <w:lvl w:ilvl="6" w:tentative="1">
-      <w:start w:val="1"/>
-      <w:numFmt w:val="bullet"/>
-      <w:lvlText w:val=""/>
-      <w:lvlJc w:val="left"/>
-      <w:pPr>
-        <w:tabs>
-          <w:tab w:val="num" w:pos="5040"/>
-        </w:tabs>
-        <w:ind w:left="5040" w:hanging="360"/>
-      </w:pPr>
-      <w:rPr>
-        <w:rFonts w:ascii="Wingdings" w:hAnsi="Wingdings" w:hint="default"/>
-        <w:sz w:val="20"/>
-      </w:rPr>
-    </w:lvl>
-    <w:lvl w:ilvl="7" w:tentative="1">
-      <w:start w:val="1"/>
-      <w:numFmt w:val="bullet"/>
-      <w:lvlText w:val=""/>
-      <w:lvlJc w:val="left"/>
-      <w:pPr>
-        <w:tabs>
-          <w:tab w:val="num" w:pos="5760"/>
-        </w:tabs>
-        <w:ind w:left="5760" w:hanging="360"/>
-      </w:pPr>
-      <w:rPr>
-        <w:rFonts w:ascii="Wingdings" w:hAnsi="Wingdings" w:hint="default"/>
-        <w:sz w:val="20"/>
-      </w:rPr>
-    </w:lvl>
-    <w:lvl w:ilvl="8" w:tentative="1">
-      <w:start w:val="1"/>
-      <w:numFmt w:val="bullet"/>
-      <w:lvlText w:val=""/>
-      <w:lvlJc w:val="left"/>
-      <w:pPr>
-        <w:tabs>
-          <w:tab w:val="num" w:pos="6480"/>
-        </w:tabs>
-        <w:ind w:left="6480" w:hanging="360"/>
-      </w:pPr>
-      <w:rPr>
-        <w:rFonts w:ascii="Wingdings" w:hAnsi="Wingdings" w:hint="default"/>
-        <w:sz w:val="20"/>
-      </w:rPr>
-    </w:lvl>
-  </w:abstractNum>
-  <w:abstractNum w:abstractNumId="12" w15:restartNumberingAfterBreak="0">
     <w:nsid w:val="017D450C"/>
     <w:multiLevelType w:val="multilevel"/>
     <w:tmpl w:val="9F94963A"/>
@@ -8867,7 +11141,7 @@
       </w:rPr>
     </w:lvl>
   </w:abstractNum>
-  <w:abstractNum w:abstractNumId="13" w15:restartNumberingAfterBreak="0">
+  <w:abstractNum w:abstractNumId="1" w15:restartNumberingAfterBreak="0">
     <w:nsid w:val="01AF4AA3"/>
     <w:multiLevelType w:val="multilevel"/>
     <w:tmpl w:val="B6124E10"/>
@@ -8989,157 +11263,8 @@
       </w:rPr>
     </w:lvl>
   </w:abstractNum>
-  <w:abstractNum w:abstractNumId="14" w15:restartNumberingAfterBreak="0">
-    <w:nsid w:val="03BF6E2D"/>
-    <w:multiLevelType w:val="multilevel"/>
-    <w:tmpl w:val="F3B29DAE"/>
-    <w:lvl w:ilvl="0">
-      <w:start w:val="1"/>
-      <w:numFmt w:val="bullet"/>
-      <w:lvlText w:val=""/>
-      <w:lvlJc w:val="left"/>
-      <w:pPr>
-        <w:tabs>
-          <w:tab w:val="num" w:pos="720"/>
-        </w:tabs>
-        <w:ind w:left="720" w:hanging="360"/>
-      </w:pPr>
-      <w:rPr>
-        <w:rFonts w:ascii="Symbol" w:hAnsi="Symbol" w:hint="default"/>
-        <w:sz w:val="20"/>
-      </w:rPr>
-    </w:lvl>
-    <w:lvl w:ilvl="1" w:tentative="1">
-      <w:start w:val="1"/>
-      <w:numFmt w:val="bullet"/>
-      <w:lvlText w:val="o"/>
-      <w:lvlJc w:val="left"/>
-      <w:pPr>
-        <w:tabs>
-          <w:tab w:val="num" w:pos="1440"/>
-        </w:tabs>
-        <w:ind w:left="1440" w:hanging="360"/>
-      </w:pPr>
-      <w:rPr>
-        <w:rFonts w:ascii="Courier New" w:hAnsi="Courier New" w:hint="default"/>
-        <w:sz w:val="20"/>
-      </w:rPr>
-    </w:lvl>
-    <w:lvl w:ilvl="2" w:tentative="1">
-      <w:start w:val="1"/>
-      <w:numFmt w:val="bullet"/>
-      <w:lvlText w:val=""/>
-      <w:lvlJc w:val="left"/>
-      <w:pPr>
-        <w:tabs>
-          <w:tab w:val="num" w:pos="2160"/>
-        </w:tabs>
-        <w:ind w:left="2160" w:hanging="360"/>
-      </w:pPr>
-      <w:rPr>
-        <w:rFonts w:ascii="Wingdings" w:hAnsi="Wingdings" w:hint="default"/>
-        <w:sz w:val="20"/>
-      </w:rPr>
-    </w:lvl>
-    <w:lvl w:ilvl="3" w:tentative="1">
-      <w:start w:val="1"/>
-      <w:numFmt w:val="bullet"/>
-      <w:lvlText w:val=""/>
-      <w:lvlJc w:val="left"/>
-      <w:pPr>
-        <w:tabs>
-          <w:tab w:val="num" w:pos="2880"/>
-        </w:tabs>
-        <w:ind w:left="2880" w:hanging="360"/>
-      </w:pPr>
-      <w:rPr>
-        <w:rFonts w:ascii="Wingdings" w:hAnsi="Wingdings" w:hint="default"/>
-        <w:sz w:val="20"/>
-      </w:rPr>
-    </w:lvl>
-    <w:lvl w:ilvl="4" w:tentative="1">
-      <w:start w:val="1"/>
-      <w:numFmt w:val="bullet"/>
-      <w:lvlText w:val=""/>
-      <w:lvlJc w:val="left"/>
-      <w:pPr>
-        <w:tabs>
-          <w:tab w:val="num" w:pos="3600"/>
-        </w:tabs>
-        <w:ind w:left="3600" w:hanging="360"/>
-      </w:pPr>
-      <w:rPr>
-        <w:rFonts w:ascii="Wingdings" w:hAnsi="Wingdings" w:hint="default"/>
-        <w:sz w:val="20"/>
-      </w:rPr>
-    </w:lvl>
-    <w:lvl w:ilvl="5" w:tentative="1">
-      <w:start w:val="1"/>
-      <w:numFmt w:val="bullet"/>
-      <w:lvlText w:val=""/>
-      <w:lvlJc w:val="left"/>
-      <w:pPr>
-        <w:tabs>
-          <w:tab w:val="num" w:pos="4320"/>
-        </w:tabs>
-        <w:ind w:left="4320" w:hanging="360"/>
-      </w:pPr>
-      <w:rPr>
-        <w:rFonts w:ascii="Wingdings" w:hAnsi="Wingdings" w:hint="default"/>
-        <w:sz w:val="20"/>
-      </w:rPr>
-    </w:lvl>
-    <w:lvl w:ilvl="6" w:tentative="1">
-      <w:start w:val="1"/>
-      <w:numFmt w:val="bullet"/>
-      <w:lvlText w:val=""/>
-      <w:lvlJc w:val="left"/>
-      <w:pPr>
-        <w:tabs>
-          <w:tab w:val="num" w:pos="5040"/>
-        </w:tabs>
-        <w:ind w:left="5040" w:hanging="360"/>
-      </w:pPr>
-      <w:rPr>
-        <w:rFonts w:ascii="Wingdings" w:hAnsi="Wingdings" w:hint="default"/>
-        <w:sz w:val="20"/>
-      </w:rPr>
-    </w:lvl>
-    <w:lvl w:ilvl="7" w:tentative="1">
-      <w:start w:val="1"/>
-      <w:numFmt w:val="bullet"/>
-      <w:lvlText w:val=""/>
-      <w:lvlJc w:val="left"/>
-      <w:pPr>
-        <w:tabs>
-          <w:tab w:val="num" w:pos="5760"/>
-        </w:tabs>
-        <w:ind w:left="5760" w:hanging="360"/>
-      </w:pPr>
-      <w:rPr>
-        <w:rFonts w:ascii="Wingdings" w:hAnsi="Wingdings" w:hint="default"/>
-        <w:sz w:val="20"/>
-      </w:rPr>
-    </w:lvl>
-    <w:lvl w:ilvl="8" w:tentative="1">
-      <w:start w:val="1"/>
-      <w:numFmt w:val="bullet"/>
-      <w:lvlText w:val=""/>
-      <w:lvlJc w:val="left"/>
-      <w:pPr>
-        <w:tabs>
-          <w:tab w:val="num" w:pos="6480"/>
-        </w:tabs>
-        <w:ind w:left="6480" w:hanging="360"/>
-      </w:pPr>
-      <w:rPr>
-        <w:rFonts w:ascii="Wingdings" w:hAnsi="Wingdings" w:hint="default"/>
-        <w:sz w:val="20"/>
-      </w:rPr>
-    </w:lvl>
-  </w:abstractNum>
-  <w:abstractNum w:abstractNumId="15" w15:restartNumberingAfterBreak="0">
-    <w:nsid w:val="0DA10E66"/>
+  <w:abstractNum w:abstractNumId="2" w15:restartNumberingAfterBreak="0">
+    <w:nsid w:val="1C1A3E3F"/>
     <w:multiLevelType w:val="multilevel"/>
     <w:tmpl w:val="39028372"/>
     <w:lvl w:ilvl="0">
@@ -9148,7 +11273,7 @@
       <w:lvlText w:val="%1."/>
       <w:lvlJc w:val="right"/>
       <w:pPr>
-        <w:ind w:left="720" w:hanging="360"/>
+        <w:ind w:left="360" w:hanging="360"/>
       </w:pPr>
       <w:rPr>
         <w:u w:val="none"/>
@@ -9160,7 +11285,7 @@
       <w:lvlText w:val="%1.%2."/>
       <w:lvlJc w:val="right"/>
       <w:pPr>
-        <w:ind w:left="1440" w:hanging="360"/>
+        <w:ind w:left="1080" w:hanging="360"/>
       </w:pPr>
       <w:rPr>
         <w:u w:val="none"/>
@@ -9172,7 +11297,7 @@
       <w:lvlText w:val="%1.%2.%3."/>
       <w:lvlJc w:val="right"/>
       <w:pPr>
-        <w:ind w:left="2160" w:hanging="360"/>
+        <w:ind w:left="1800" w:hanging="360"/>
       </w:pPr>
       <w:rPr>
         <w:u w:val="none"/>
@@ -9184,7 +11309,7 @@
       <w:lvlText w:val="%1.%2.%3.%4."/>
       <w:lvlJc w:val="right"/>
       <w:pPr>
-        <w:ind w:left="2880" w:hanging="360"/>
+        <w:ind w:left="2520" w:hanging="360"/>
       </w:pPr>
       <w:rPr>
         <w:u w:val="none"/>
@@ -9196,7 +11321,7 @@
       <w:lvlText w:val="%1.%2.%3.%4.%5."/>
       <w:lvlJc w:val="right"/>
       <w:pPr>
-        <w:ind w:left="3600" w:hanging="360"/>
+        <w:ind w:left="3240" w:hanging="360"/>
       </w:pPr>
       <w:rPr>
         <w:u w:val="none"/>
@@ -9208,7 +11333,7 @@
       <w:lvlText w:val="%1.%2.%3.%4.%5.%6."/>
       <w:lvlJc w:val="right"/>
       <w:pPr>
-        <w:ind w:left="4320" w:hanging="360"/>
+        <w:ind w:left="3960" w:hanging="360"/>
       </w:pPr>
       <w:rPr>
         <w:u w:val="none"/>
@@ -9220,7 +11345,7 @@
       <w:lvlText w:val="%1.%2.%3.%4.%5.%6.%7."/>
       <w:lvlJc w:val="right"/>
       <w:pPr>
-        <w:ind w:left="5040" w:hanging="360"/>
+        <w:ind w:left="4680" w:hanging="360"/>
       </w:pPr>
       <w:rPr>
         <w:u w:val="none"/>
@@ -9232,7 +11357,7 @@
       <w:lvlText w:val="%1.%2.%3.%4.%5.%6.%7.%8."/>
       <w:lvlJc w:val="right"/>
       <w:pPr>
-        <w:ind w:left="5760" w:hanging="360"/>
+        <w:ind w:left="5400" w:hanging="360"/>
       </w:pPr>
       <w:rPr>
         <w:u w:val="none"/>
@@ -9244,845 +11369,14 @@
       <w:lvlText w:val="%1.%2.%3.%4.%5.%6.%7.%8.%9."/>
       <w:lvlJc w:val="right"/>
       <w:pPr>
-        <w:ind w:left="6480" w:hanging="360"/>
+        <w:ind w:left="6120" w:hanging="360"/>
       </w:pPr>
       <w:rPr>
         <w:u w:val="none"/>
       </w:rPr>
     </w:lvl>
   </w:abstractNum>
-  <w:abstractNum w:abstractNumId="16" w15:restartNumberingAfterBreak="0">
-    <w:nsid w:val="0E82526F"/>
-    <w:multiLevelType w:val="multilevel"/>
-    <w:tmpl w:val="7136913E"/>
-    <w:lvl w:ilvl="0">
-      <w:start w:val="1"/>
-      <w:numFmt w:val="decimal"/>
-      <w:lvlText w:val="%1"/>
-      <w:lvlJc w:val="left"/>
-      <w:pPr>
-        <w:tabs>
-          <w:tab w:val="num" w:pos="360"/>
-        </w:tabs>
-        <w:ind w:left="360" w:hanging="360"/>
-      </w:pPr>
-      <w:rPr>
-        <w:rFonts w:hint="default"/>
-      </w:rPr>
-    </w:lvl>
-    <w:lvl w:ilvl="1">
-      <w:start w:val="1"/>
-      <w:numFmt w:val="decimal"/>
-      <w:lvlText w:val="%1.%2"/>
-      <w:lvlJc w:val="left"/>
-      <w:pPr>
-        <w:tabs>
-          <w:tab w:val="num" w:pos="360"/>
-        </w:tabs>
-        <w:ind w:left="360" w:hanging="360"/>
-      </w:pPr>
-      <w:rPr>
-        <w:rFonts w:hint="default"/>
-      </w:rPr>
-    </w:lvl>
-    <w:lvl w:ilvl="2">
-      <w:start w:val="1"/>
-      <w:numFmt w:val="decimal"/>
-      <w:lvlText w:val="%1.%2.%3"/>
-      <w:lvlJc w:val="left"/>
-      <w:pPr>
-        <w:tabs>
-          <w:tab w:val="num" w:pos="720"/>
-        </w:tabs>
-        <w:ind w:left="720" w:hanging="720"/>
-      </w:pPr>
-      <w:rPr>
-        <w:rFonts w:hint="default"/>
-      </w:rPr>
-    </w:lvl>
-    <w:lvl w:ilvl="3">
-      <w:start w:val="1"/>
-      <w:numFmt w:val="decimal"/>
-      <w:lvlText w:val="%1.%2.%3.%4"/>
-      <w:lvlJc w:val="left"/>
-      <w:pPr>
-        <w:tabs>
-          <w:tab w:val="num" w:pos="720"/>
-        </w:tabs>
-        <w:ind w:left="720" w:hanging="720"/>
-      </w:pPr>
-      <w:rPr>
-        <w:rFonts w:hint="default"/>
-      </w:rPr>
-    </w:lvl>
-    <w:lvl w:ilvl="4">
-      <w:start w:val="1"/>
-      <w:numFmt w:val="decimal"/>
-      <w:lvlText w:val="%1.%2.%3.%4.%5"/>
-      <w:lvlJc w:val="left"/>
-      <w:pPr>
-        <w:tabs>
-          <w:tab w:val="num" w:pos="1080"/>
-        </w:tabs>
-        <w:ind w:left="1080" w:hanging="1080"/>
-      </w:pPr>
-      <w:rPr>
-        <w:rFonts w:hint="default"/>
-      </w:rPr>
-    </w:lvl>
-    <w:lvl w:ilvl="5">
-      <w:start w:val="1"/>
-      <w:numFmt w:val="decimal"/>
-      <w:lvlText w:val="%1.%2.%3.%4.%5.%6"/>
-      <w:lvlJc w:val="left"/>
-      <w:pPr>
-        <w:tabs>
-          <w:tab w:val="num" w:pos="1080"/>
-        </w:tabs>
-        <w:ind w:left="1080" w:hanging="1080"/>
-      </w:pPr>
-      <w:rPr>
-        <w:rFonts w:hint="default"/>
-      </w:rPr>
-    </w:lvl>
-    <w:lvl w:ilvl="6">
-      <w:start w:val="1"/>
-      <w:numFmt w:val="decimal"/>
-      <w:lvlText w:val="%1.%2.%3.%4.%5.%6.%7"/>
-      <w:lvlJc w:val="left"/>
-      <w:pPr>
-        <w:tabs>
-          <w:tab w:val="num" w:pos="1440"/>
-        </w:tabs>
-        <w:ind w:left="1440" w:hanging="1440"/>
-      </w:pPr>
-      <w:rPr>
-        <w:rFonts w:hint="default"/>
-      </w:rPr>
-    </w:lvl>
-    <w:lvl w:ilvl="7">
-      <w:start w:val="1"/>
-      <w:numFmt w:val="decimal"/>
-      <w:lvlText w:val="%1.%2.%3.%4.%5.%6.%7.%8"/>
-      <w:lvlJc w:val="left"/>
-      <w:pPr>
-        <w:tabs>
-          <w:tab w:val="num" w:pos="1440"/>
-        </w:tabs>
-        <w:ind w:left="1440" w:hanging="1440"/>
-      </w:pPr>
-      <w:rPr>
-        <w:rFonts w:hint="default"/>
-      </w:rPr>
-    </w:lvl>
-    <w:lvl w:ilvl="8">
-      <w:start w:val="1"/>
-      <w:numFmt w:val="decimal"/>
-      <w:lvlText w:val="%1.%2.%3.%4.%5.%6.%7.%8.%9"/>
-      <w:lvlJc w:val="left"/>
-      <w:pPr>
-        <w:tabs>
-          <w:tab w:val="num" w:pos="1800"/>
-        </w:tabs>
-        <w:ind w:left="1800" w:hanging="1800"/>
-      </w:pPr>
-      <w:rPr>
-        <w:rFonts w:hint="default"/>
-      </w:rPr>
-    </w:lvl>
-  </w:abstractNum>
-  <w:abstractNum w:abstractNumId="17" w15:restartNumberingAfterBreak="0">
-    <w:nsid w:val="12002CF8"/>
-    <w:multiLevelType w:val="multilevel"/>
-    <w:tmpl w:val="AFFA8278"/>
-    <w:lvl w:ilvl="0">
-      <w:start w:val="1"/>
-      <w:numFmt w:val="bullet"/>
-      <w:lvlText w:val=""/>
-      <w:lvlJc w:val="left"/>
-      <w:pPr>
-        <w:tabs>
-          <w:tab w:val="num" w:pos="720"/>
-        </w:tabs>
-        <w:ind w:left="720" w:hanging="360"/>
-      </w:pPr>
-      <w:rPr>
-        <w:rFonts w:ascii="Symbol" w:hAnsi="Symbol" w:hint="default"/>
-        <w:sz w:val="20"/>
-      </w:rPr>
-    </w:lvl>
-    <w:lvl w:ilvl="1" w:tentative="1">
-      <w:start w:val="1"/>
-      <w:numFmt w:val="bullet"/>
-      <w:lvlText w:val="o"/>
-      <w:lvlJc w:val="left"/>
-      <w:pPr>
-        <w:tabs>
-          <w:tab w:val="num" w:pos="1440"/>
-        </w:tabs>
-        <w:ind w:left="1440" w:hanging="360"/>
-      </w:pPr>
-      <w:rPr>
-        <w:rFonts w:ascii="Courier New" w:hAnsi="Courier New" w:hint="default"/>
-        <w:sz w:val="20"/>
-      </w:rPr>
-    </w:lvl>
-    <w:lvl w:ilvl="2" w:tentative="1">
-      <w:start w:val="1"/>
-      <w:numFmt w:val="bullet"/>
-      <w:lvlText w:val=""/>
-      <w:lvlJc w:val="left"/>
-      <w:pPr>
-        <w:tabs>
-          <w:tab w:val="num" w:pos="2160"/>
-        </w:tabs>
-        <w:ind w:left="2160" w:hanging="360"/>
-      </w:pPr>
-      <w:rPr>
-        <w:rFonts w:ascii="Wingdings" w:hAnsi="Wingdings" w:hint="default"/>
-        <w:sz w:val="20"/>
-      </w:rPr>
-    </w:lvl>
-    <w:lvl w:ilvl="3" w:tentative="1">
-      <w:start w:val="1"/>
-      <w:numFmt w:val="bullet"/>
-      <w:lvlText w:val=""/>
-      <w:lvlJc w:val="left"/>
-      <w:pPr>
-        <w:tabs>
-          <w:tab w:val="num" w:pos="2880"/>
-        </w:tabs>
-        <w:ind w:left="2880" w:hanging="360"/>
-      </w:pPr>
-      <w:rPr>
-        <w:rFonts w:ascii="Wingdings" w:hAnsi="Wingdings" w:hint="default"/>
-        <w:sz w:val="20"/>
-      </w:rPr>
-    </w:lvl>
-    <w:lvl w:ilvl="4" w:tentative="1">
-      <w:start w:val="1"/>
-      <w:numFmt w:val="bullet"/>
-      <w:lvlText w:val=""/>
-      <w:lvlJc w:val="left"/>
-      <w:pPr>
-        <w:tabs>
-          <w:tab w:val="num" w:pos="3600"/>
-        </w:tabs>
-        <w:ind w:left="3600" w:hanging="360"/>
-      </w:pPr>
-      <w:rPr>
-        <w:rFonts w:ascii="Wingdings" w:hAnsi="Wingdings" w:hint="default"/>
-        <w:sz w:val="20"/>
-      </w:rPr>
-    </w:lvl>
-    <w:lvl w:ilvl="5" w:tentative="1">
-      <w:start w:val="1"/>
-      <w:numFmt w:val="bullet"/>
-      <w:lvlText w:val=""/>
-      <w:lvlJc w:val="left"/>
-      <w:pPr>
-        <w:tabs>
-          <w:tab w:val="num" w:pos="4320"/>
-        </w:tabs>
-        <w:ind w:left="4320" w:hanging="360"/>
-      </w:pPr>
-      <w:rPr>
-        <w:rFonts w:ascii="Wingdings" w:hAnsi="Wingdings" w:hint="default"/>
-        <w:sz w:val="20"/>
-      </w:rPr>
-    </w:lvl>
-    <w:lvl w:ilvl="6" w:tentative="1">
-      <w:start w:val="1"/>
-      <w:numFmt w:val="bullet"/>
-      <w:lvlText w:val=""/>
-      <w:lvlJc w:val="left"/>
-      <w:pPr>
-        <w:tabs>
-          <w:tab w:val="num" w:pos="5040"/>
-        </w:tabs>
-        <w:ind w:left="5040" w:hanging="360"/>
-      </w:pPr>
-      <w:rPr>
-        <w:rFonts w:ascii="Wingdings" w:hAnsi="Wingdings" w:hint="default"/>
-        <w:sz w:val="20"/>
-      </w:rPr>
-    </w:lvl>
-    <w:lvl w:ilvl="7" w:tentative="1">
-      <w:start w:val="1"/>
-      <w:numFmt w:val="bullet"/>
-      <w:lvlText w:val=""/>
-      <w:lvlJc w:val="left"/>
-      <w:pPr>
-        <w:tabs>
-          <w:tab w:val="num" w:pos="5760"/>
-        </w:tabs>
-        <w:ind w:left="5760" w:hanging="360"/>
-      </w:pPr>
-      <w:rPr>
-        <w:rFonts w:ascii="Wingdings" w:hAnsi="Wingdings" w:hint="default"/>
-        <w:sz w:val="20"/>
-      </w:rPr>
-    </w:lvl>
-    <w:lvl w:ilvl="8" w:tentative="1">
-      <w:start w:val="1"/>
-      <w:numFmt w:val="bullet"/>
-      <w:lvlText w:val=""/>
-      <w:lvlJc w:val="left"/>
-      <w:pPr>
-        <w:tabs>
-          <w:tab w:val="num" w:pos="6480"/>
-        </w:tabs>
-        <w:ind w:left="6480" w:hanging="360"/>
-      </w:pPr>
-      <w:rPr>
-        <w:rFonts w:ascii="Wingdings" w:hAnsi="Wingdings" w:hint="default"/>
-        <w:sz w:val="20"/>
-      </w:rPr>
-    </w:lvl>
-  </w:abstractNum>
-  <w:abstractNum w:abstractNumId="18" w15:restartNumberingAfterBreak="0">
-    <w:nsid w:val="16E21CE4"/>
-    <w:multiLevelType w:val="hybridMultilevel"/>
-    <w:tmpl w:val="65B66F80"/>
-    <w:lvl w:ilvl="0" w:tplc="04090001">
-      <w:start w:val="1"/>
-      <w:numFmt w:val="bullet"/>
-      <w:lvlText w:val=""/>
-      <w:lvlJc w:val="left"/>
-      <w:pPr>
-        <w:tabs>
-          <w:tab w:val="num" w:pos="1068"/>
-        </w:tabs>
-        <w:ind w:left="1068" w:hanging="360"/>
-      </w:pPr>
-      <w:rPr>
-        <w:rFonts w:ascii="Symbol" w:hAnsi="Symbol" w:hint="default"/>
-      </w:rPr>
-    </w:lvl>
-    <w:lvl w:ilvl="1" w:tplc="04090003" w:tentative="1">
-      <w:start w:val="1"/>
-      <w:numFmt w:val="bullet"/>
-      <w:lvlText w:val="o"/>
-      <w:lvlJc w:val="left"/>
-      <w:pPr>
-        <w:tabs>
-          <w:tab w:val="num" w:pos="1788"/>
-        </w:tabs>
-        <w:ind w:left="1788" w:hanging="360"/>
-      </w:pPr>
-      <w:rPr>
-        <w:rFonts w:ascii="Courier New" w:hAnsi="Courier New" w:cs="Courier New" w:hint="default"/>
-      </w:rPr>
-    </w:lvl>
-    <w:lvl w:ilvl="2" w:tplc="04090005" w:tentative="1">
-      <w:start w:val="1"/>
-      <w:numFmt w:val="bullet"/>
-      <w:lvlText w:val=""/>
-      <w:lvlJc w:val="left"/>
-      <w:pPr>
-        <w:tabs>
-          <w:tab w:val="num" w:pos="2508"/>
-        </w:tabs>
-        <w:ind w:left="2508" w:hanging="360"/>
-      </w:pPr>
-      <w:rPr>
-        <w:rFonts w:ascii="Wingdings" w:hAnsi="Wingdings" w:hint="default"/>
-      </w:rPr>
-    </w:lvl>
-    <w:lvl w:ilvl="3" w:tplc="04090001" w:tentative="1">
-      <w:start w:val="1"/>
-      <w:numFmt w:val="bullet"/>
-      <w:lvlText w:val=""/>
-      <w:lvlJc w:val="left"/>
-      <w:pPr>
-        <w:tabs>
-          <w:tab w:val="num" w:pos="3228"/>
-        </w:tabs>
-        <w:ind w:left="3228" w:hanging="360"/>
-      </w:pPr>
-      <w:rPr>
-        <w:rFonts w:ascii="Symbol" w:hAnsi="Symbol" w:hint="default"/>
-      </w:rPr>
-    </w:lvl>
-    <w:lvl w:ilvl="4" w:tplc="04090003" w:tentative="1">
-      <w:start w:val="1"/>
-      <w:numFmt w:val="bullet"/>
-      <w:lvlText w:val="o"/>
-      <w:lvlJc w:val="left"/>
-      <w:pPr>
-        <w:tabs>
-          <w:tab w:val="num" w:pos="3948"/>
-        </w:tabs>
-        <w:ind w:left="3948" w:hanging="360"/>
-      </w:pPr>
-      <w:rPr>
-        <w:rFonts w:ascii="Courier New" w:hAnsi="Courier New" w:cs="Courier New" w:hint="default"/>
-      </w:rPr>
-    </w:lvl>
-    <w:lvl w:ilvl="5" w:tplc="04090005" w:tentative="1">
-      <w:start w:val="1"/>
-      <w:numFmt w:val="bullet"/>
-      <w:lvlText w:val=""/>
-      <w:lvlJc w:val="left"/>
-      <w:pPr>
-        <w:tabs>
-          <w:tab w:val="num" w:pos="4668"/>
-        </w:tabs>
-        <w:ind w:left="4668" w:hanging="360"/>
-      </w:pPr>
-      <w:rPr>
-        <w:rFonts w:ascii="Wingdings" w:hAnsi="Wingdings" w:hint="default"/>
-      </w:rPr>
-    </w:lvl>
-    <w:lvl w:ilvl="6" w:tplc="04090001" w:tentative="1">
-      <w:start w:val="1"/>
-      <w:numFmt w:val="bullet"/>
-      <w:lvlText w:val=""/>
-      <w:lvlJc w:val="left"/>
-      <w:pPr>
-        <w:tabs>
-          <w:tab w:val="num" w:pos="5388"/>
-        </w:tabs>
-        <w:ind w:left="5388" w:hanging="360"/>
-      </w:pPr>
-      <w:rPr>
-        <w:rFonts w:ascii="Symbol" w:hAnsi="Symbol" w:hint="default"/>
-      </w:rPr>
-    </w:lvl>
-    <w:lvl w:ilvl="7" w:tplc="04090003" w:tentative="1">
-      <w:start w:val="1"/>
-      <w:numFmt w:val="bullet"/>
-      <w:lvlText w:val="o"/>
-      <w:lvlJc w:val="left"/>
-      <w:pPr>
-        <w:tabs>
-          <w:tab w:val="num" w:pos="6108"/>
-        </w:tabs>
-        <w:ind w:left="6108" w:hanging="360"/>
-      </w:pPr>
-      <w:rPr>
-        <w:rFonts w:ascii="Courier New" w:hAnsi="Courier New" w:cs="Courier New" w:hint="default"/>
-      </w:rPr>
-    </w:lvl>
-    <w:lvl w:ilvl="8" w:tplc="04090005" w:tentative="1">
-      <w:start w:val="1"/>
-      <w:numFmt w:val="bullet"/>
-      <w:lvlText w:val=""/>
-      <w:lvlJc w:val="left"/>
-      <w:pPr>
-        <w:tabs>
-          <w:tab w:val="num" w:pos="6828"/>
-        </w:tabs>
-        <w:ind w:left="6828" w:hanging="360"/>
-      </w:pPr>
-      <w:rPr>
-        <w:rFonts w:ascii="Wingdings" w:hAnsi="Wingdings" w:hint="default"/>
-      </w:rPr>
-    </w:lvl>
-  </w:abstractNum>
-  <w:abstractNum w:abstractNumId="19" w15:restartNumberingAfterBreak="0">
-    <w:nsid w:val="1B181DF8"/>
-    <w:multiLevelType w:val="multilevel"/>
-    <w:tmpl w:val="B5946CDE"/>
-    <w:lvl w:ilvl="0">
-      <w:start w:val="1"/>
-      <w:numFmt w:val="bullet"/>
-      <w:lvlText w:val=""/>
-      <w:lvlJc w:val="left"/>
-      <w:pPr>
-        <w:tabs>
-          <w:tab w:val="num" w:pos="720"/>
-        </w:tabs>
-        <w:ind w:left="720" w:hanging="360"/>
-      </w:pPr>
-      <w:rPr>
-        <w:rFonts w:ascii="Symbol" w:hAnsi="Symbol" w:hint="default"/>
-        <w:sz w:val="20"/>
-      </w:rPr>
-    </w:lvl>
-    <w:lvl w:ilvl="1" w:tentative="1">
-      <w:start w:val="1"/>
-      <w:numFmt w:val="bullet"/>
-      <w:lvlText w:val="o"/>
-      <w:lvlJc w:val="left"/>
-      <w:pPr>
-        <w:tabs>
-          <w:tab w:val="num" w:pos="1440"/>
-        </w:tabs>
-        <w:ind w:left="1440" w:hanging="360"/>
-      </w:pPr>
-      <w:rPr>
-        <w:rFonts w:ascii="Courier New" w:hAnsi="Courier New" w:hint="default"/>
-        <w:sz w:val="20"/>
-      </w:rPr>
-    </w:lvl>
-    <w:lvl w:ilvl="2" w:tentative="1">
-      <w:start w:val="1"/>
-      <w:numFmt w:val="bullet"/>
-      <w:lvlText w:val=""/>
-      <w:lvlJc w:val="left"/>
-      <w:pPr>
-        <w:tabs>
-          <w:tab w:val="num" w:pos="2160"/>
-        </w:tabs>
-        <w:ind w:left="2160" w:hanging="360"/>
-      </w:pPr>
-      <w:rPr>
-        <w:rFonts w:ascii="Wingdings" w:hAnsi="Wingdings" w:hint="default"/>
-        <w:sz w:val="20"/>
-      </w:rPr>
-    </w:lvl>
-    <w:lvl w:ilvl="3" w:tentative="1">
-      <w:start w:val="1"/>
-      <w:numFmt w:val="bullet"/>
-      <w:lvlText w:val=""/>
-      <w:lvlJc w:val="left"/>
-      <w:pPr>
-        <w:tabs>
-          <w:tab w:val="num" w:pos="2880"/>
-        </w:tabs>
-        <w:ind w:left="2880" w:hanging="360"/>
-      </w:pPr>
-      <w:rPr>
-        <w:rFonts w:ascii="Wingdings" w:hAnsi="Wingdings" w:hint="default"/>
-        <w:sz w:val="20"/>
-      </w:rPr>
-    </w:lvl>
-    <w:lvl w:ilvl="4" w:tentative="1">
-      <w:start w:val="1"/>
-      <w:numFmt w:val="bullet"/>
-      <w:lvlText w:val=""/>
-      <w:lvlJc w:val="left"/>
-      <w:pPr>
-        <w:tabs>
-          <w:tab w:val="num" w:pos="3600"/>
-        </w:tabs>
-        <w:ind w:left="3600" w:hanging="360"/>
-      </w:pPr>
-      <w:rPr>
-        <w:rFonts w:ascii="Wingdings" w:hAnsi="Wingdings" w:hint="default"/>
-        <w:sz w:val="20"/>
-      </w:rPr>
-    </w:lvl>
-    <w:lvl w:ilvl="5" w:tentative="1">
-      <w:start w:val="1"/>
-      <w:numFmt w:val="bullet"/>
-      <w:lvlText w:val=""/>
-      <w:lvlJc w:val="left"/>
-      <w:pPr>
-        <w:tabs>
-          <w:tab w:val="num" w:pos="4320"/>
-        </w:tabs>
-        <w:ind w:left="4320" w:hanging="360"/>
-      </w:pPr>
-      <w:rPr>
-        <w:rFonts w:ascii="Wingdings" w:hAnsi="Wingdings" w:hint="default"/>
-        <w:sz w:val="20"/>
-      </w:rPr>
-    </w:lvl>
-    <w:lvl w:ilvl="6" w:tentative="1">
-      <w:start w:val="1"/>
-      <w:numFmt w:val="bullet"/>
-      <w:lvlText w:val=""/>
-      <w:lvlJc w:val="left"/>
-      <w:pPr>
-        <w:tabs>
-          <w:tab w:val="num" w:pos="5040"/>
-        </w:tabs>
-        <w:ind w:left="5040" w:hanging="360"/>
-      </w:pPr>
-      <w:rPr>
-        <w:rFonts w:ascii="Wingdings" w:hAnsi="Wingdings" w:hint="default"/>
-        <w:sz w:val="20"/>
-      </w:rPr>
-    </w:lvl>
-    <w:lvl w:ilvl="7" w:tentative="1">
-      <w:start w:val="1"/>
-      <w:numFmt w:val="bullet"/>
-      <w:lvlText w:val=""/>
-      <w:lvlJc w:val="left"/>
-      <w:pPr>
-        <w:tabs>
-          <w:tab w:val="num" w:pos="5760"/>
-        </w:tabs>
-        <w:ind w:left="5760" w:hanging="360"/>
-      </w:pPr>
-      <w:rPr>
-        <w:rFonts w:ascii="Wingdings" w:hAnsi="Wingdings" w:hint="default"/>
-        <w:sz w:val="20"/>
-      </w:rPr>
-    </w:lvl>
-    <w:lvl w:ilvl="8" w:tentative="1">
-      <w:start w:val="1"/>
-      <w:numFmt w:val="bullet"/>
-      <w:lvlText w:val=""/>
-      <w:lvlJc w:val="left"/>
-      <w:pPr>
-        <w:tabs>
-          <w:tab w:val="num" w:pos="6480"/>
-        </w:tabs>
-        <w:ind w:left="6480" w:hanging="360"/>
-      </w:pPr>
-      <w:rPr>
-        <w:rFonts w:ascii="Wingdings" w:hAnsi="Wingdings" w:hint="default"/>
-        <w:sz w:val="20"/>
-      </w:rPr>
-    </w:lvl>
-  </w:abstractNum>
-  <w:abstractNum w:abstractNumId="20" w15:restartNumberingAfterBreak="0">
-    <w:nsid w:val="1C1A3E3F"/>
-    <w:multiLevelType w:val="multilevel"/>
-    <w:tmpl w:val="39028372"/>
-    <w:lvl w:ilvl="0">
-      <w:start w:val="1"/>
-      <w:numFmt w:val="decimal"/>
-      <w:lvlText w:val="%1."/>
-      <w:lvlJc w:val="right"/>
-      <w:pPr>
-        <w:ind w:left="360" w:hanging="360"/>
-      </w:pPr>
-      <w:rPr>
-        <w:u w:val="none"/>
-      </w:rPr>
-    </w:lvl>
-    <w:lvl w:ilvl="1">
-      <w:start w:val="1"/>
-      <w:numFmt w:val="decimal"/>
-      <w:lvlText w:val="%1.%2."/>
-      <w:lvlJc w:val="right"/>
-      <w:pPr>
-        <w:ind w:left="1080" w:hanging="360"/>
-      </w:pPr>
-      <w:rPr>
-        <w:u w:val="none"/>
-      </w:rPr>
-    </w:lvl>
-    <w:lvl w:ilvl="2">
-      <w:start w:val="1"/>
-      <w:numFmt w:val="decimal"/>
-      <w:lvlText w:val="%1.%2.%3."/>
-      <w:lvlJc w:val="right"/>
-      <w:pPr>
-        <w:ind w:left="1800" w:hanging="360"/>
-      </w:pPr>
-      <w:rPr>
-        <w:u w:val="none"/>
-      </w:rPr>
-    </w:lvl>
-    <w:lvl w:ilvl="3">
-      <w:start w:val="1"/>
-      <w:numFmt w:val="decimal"/>
-      <w:lvlText w:val="%1.%2.%3.%4."/>
-      <w:lvlJc w:val="right"/>
-      <w:pPr>
-        <w:ind w:left="2520" w:hanging="360"/>
-      </w:pPr>
-      <w:rPr>
-        <w:u w:val="none"/>
-      </w:rPr>
-    </w:lvl>
-    <w:lvl w:ilvl="4">
-      <w:start w:val="1"/>
-      <w:numFmt w:val="decimal"/>
-      <w:lvlText w:val="%1.%2.%3.%4.%5."/>
-      <w:lvlJc w:val="right"/>
-      <w:pPr>
-        <w:ind w:left="3240" w:hanging="360"/>
-      </w:pPr>
-      <w:rPr>
-        <w:u w:val="none"/>
-      </w:rPr>
-    </w:lvl>
-    <w:lvl w:ilvl="5">
-      <w:start w:val="1"/>
-      <w:numFmt w:val="decimal"/>
-      <w:lvlText w:val="%1.%2.%3.%4.%5.%6."/>
-      <w:lvlJc w:val="right"/>
-      <w:pPr>
-        <w:ind w:left="3960" w:hanging="360"/>
-      </w:pPr>
-      <w:rPr>
-        <w:u w:val="none"/>
-      </w:rPr>
-    </w:lvl>
-    <w:lvl w:ilvl="6">
-      <w:start w:val="1"/>
-      <w:numFmt w:val="decimal"/>
-      <w:lvlText w:val="%1.%2.%3.%4.%5.%6.%7."/>
-      <w:lvlJc w:val="right"/>
-      <w:pPr>
-        <w:ind w:left="4680" w:hanging="360"/>
-      </w:pPr>
-      <w:rPr>
-        <w:u w:val="none"/>
-      </w:rPr>
-    </w:lvl>
-    <w:lvl w:ilvl="7">
-      <w:start w:val="1"/>
-      <w:numFmt w:val="decimal"/>
-      <w:lvlText w:val="%1.%2.%3.%4.%5.%6.%7.%8."/>
-      <w:lvlJc w:val="right"/>
-      <w:pPr>
-        <w:ind w:left="5400" w:hanging="360"/>
-      </w:pPr>
-      <w:rPr>
-        <w:u w:val="none"/>
-      </w:rPr>
-    </w:lvl>
-    <w:lvl w:ilvl="8">
-      <w:start w:val="1"/>
-      <w:numFmt w:val="decimal"/>
-      <w:lvlText w:val="%1.%2.%3.%4.%5.%6.%7.%8.%9."/>
-      <w:lvlJc w:val="right"/>
-      <w:pPr>
-        <w:ind w:left="6120" w:hanging="360"/>
-      </w:pPr>
-      <w:rPr>
-        <w:u w:val="none"/>
-      </w:rPr>
-    </w:lvl>
-  </w:abstractNum>
-  <w:abstractNum w:abstractNumId="21" w15:restartNumberingAfterBreak="0">
-    <w:nsid w:val="22486032"/>
-    <w:multiLevelType w:val="multilevel"/>
-    <w:tmpl w:val="033C5966"/>
-    <w:lvl w:ilvl="0">
-      <w:start w:val="1"/>
-      <w:numFmt w:val="bullet"/>
-      <w:lvlText w:val=""/>
-      <w:lvlJc w:val="left"/>
-      <w:pPr>
-        <w:tabs>
-          <w:tab w:val="num" w:pos="1800"/>
-        </w:tabs>
-        <w:ind w:left="1800" w:hanging="360"/>
-      </w:pPr>
-      <w:rPr>
-        <w:rFonts w:ascii="Symbol" w:hAnsi="Symbol" w:hint="default"/>
-      </w:rPr>
-    </w:lvl>
-    <w:lvl w:ilvl="1">
-      <w:start w:val="1"/>
-      <w:numFmt w:val="bullet"/>
-      <w:lvlText w:val="o"/>
-      <w:lvlJc w:val="left"/>
-      <w:pPr>
-        <w:tabs>
-          <w:tab w:val="num" w:pos="2520"/>
-        </w:tabs>
-        <w:ind w:left="2520" w:hanging="360"/>
-      </w:pPr>
-      <w:rPr>
-        <w:rFonts w:ascii="Courier New" w:hAnsi="Courier New" w:cs="Courier New" w:hint="default"/>
-      </w:rPr>
-    </w:lvl>
-    <w:lvl w:ilvl="2">
-      <w:start w:val="1"/>
-      <w:numFmt w:val="bullet"/>
-      <w:lvlText w:val=""/>
-      <w:lvlJc w:val="left"/>
-      <w:pPr>
-        <w:tabs>
-          <w:tab w:val="num" w:pos="3240"/>
-        </w:tabs>
-        <w:ind w:left="3240" w:hanging="360"/>
-      </w:pPr>
-      <w:rPr>
-        <w:rFonts w:ascii="Wingdings" w:hAnsi="Wingdings" w:hint="default"/>
-      </w:rPr>
-    </w:lvl>
-    <w:lvl w:ilvl="3">
-      <w:start w:val="1"/>
-      <w:numFmt w:val="bullet"/>
-      <w:lvlText w:val=""/>
-      <w:lvlJc w:val="left"/>
-      <w:pPr>
-        <w:tabs>
-          <w:tab w:val="num" w:pos="3960"/>
-        </w:tabs>
-        <w:ind w:left="3960" w:hanging="360"/>
-      </w:pPr>
-      <w:rPr>
-        <w:rFonts w:ascii="Symbol" w:hAnsi="Symbol" w:hint="default"/>
-      </w:rPr>
-    </w:lvl>
-    <w:lvl w:ilvl="4">
-      <w:start w:val="1"/>
-      <w:numFmt w:val="bullet"/>
-      <w:lvlText w:val="o"/>
-      <w:lvlJc w:val="left"/>
-      <w:pPr>
-        <w:tabs>
-          <w:tab w:val="num" w:pos="4680"/>
-        </w:tabs>
-        <w:ind w:left="4680" w:hanging="360"/>
-      </w:pPr>
-      <w:rPr>
-        <w:rFonts w:ascii="Courier New" w:hAnsi="Courier New" w:cs="Courier New" w:hint="default"/>
-      </w:rPr>
-    </w:lvl>
-    <w:lvl w:ilvl="5">
-      <w:start w:val="1"/>
-      <w:numFmt w:val="bullet"/>
-      <w:lvlText w:val=""/>
-      <w:lvlJc w:val="left"/>
-      <w:pPr>
-        <w:tabs>
-          <w:tab w:val="num" w:pos="5400"/>
-        </w:tabs>
-        <w:ind w:left="5400" w:hanging="360"/>
-      </w:pPr>
-      <w:rPr>
-        <w:rFonts w:ascii="Wingdings" w:hAnsi="Wingdings" w:hint="default"/>
-      </w:rPr>
-    </w:lvl>
-    <w:lvl w:ilvl="6">
-      <w:start w:val="1"/>
-      <w:numFmt w:val="bullet"/>
-      <w:lvlText w:val=""/>
-      <w:lvlJc w:val="left"/>
-      <w:pPr>
-        <w:tabs>
-          <w:tab w:val="num" w:pos="6120"/>
-        </w:tabs>
-        <w:ind w:left="6120" w:hanging="360"/>
-      </w:pPr>
-      <w:rPr>
-        <w:rFonts w:ascii="Symbol" w:hAnsi="Symbol" w:hint="default"/>
-      </w:rPr>
-    </w:lvl>
-    <w:lvl w:ilvl="7">
-      <w:start w:val="1"/>
-      <w:numFmt w:val="bullet"/>
-      <w:lvlText w:val="o"/>
-      <w:lvlJc w:val="left"/>
-      <w:pPr>
-        <w:tabs>
-          <w:tab w:val="num" w:pos="6840"/>
-        </w:tabs>
-        <w:ind w:left="6840" w:hanging="360"/>
-      </w:pPr>
-      <w:rPr>
-        <w:rFonts w:ascii="Courier New" w:hAnsi="Courier New" w:cs="Courier New" w:hint="default"/>
-      </w:rPr>
-    </w:lvl>
-    <w:lvl w:ilvl="8">
-      <w:start w:val="1"/>
-      <w:numFmt w:val="bullet"/>
-      <w:lvlText w:val=""/>
-      <w:lvlJc w:val="left"/>
-      <w:pPr>
-        <w:tabs>
-          <w:tab w:val="num" w:pos="7560"/>
-        </w:tabs>
-        <w:ind w:left="7560" w:hanging="360"/>
-      </w:pPr>
-      <w:rPr>
-        <w:rFonts w:ascii="Wingdings" w:hAnsi="Wingdings" w:hint="default"/>
-      </w:rPr>
-    </w:lvl>
-  </w:abstractNum>
-  <w:abstractNum w:abstractNumId="22" w15:restartNumberingAfterBreak="0">
+  <w:abstractNum w:abstractNumId="3" w15:restartNumberingAfterBreak="0">
     <w:nsid w:val="238C5E45"/>
     <w:multiLevelType w:val="multilevel"/>
     <w:tmpl w:val="A252CAE6"/>
@@ -10195,8 +11489,8 @@
       </w:rPr>
     </w:lvl>
   </w:abstractNum>
-  <w:abstractNum w:abstractNumId="23" w15:restartNumberingAfterBreak="0">
-    <w:nsid w:val="2A861516"/>
+  <w:abstractNum w:abstractNumId="4" w15:restartNumberingAfterBreak="0">
+    <w:nsid w:val="2B2C75FE"/>
     <w:multiLevelType w:val="multilevel"/>
     <w:tmpl w:val="36A26D1E"/>
     <w:lvl w:ilvl="0">
@@ -10317,157 +11611,115 @@
       </w:rPr>
     </w:lvl>
   </w:abstractNum>
-  <w:abstractNum w:abstractNumId="24" w15:restartNumberingAfterBreak="0">
-    <w:nsid w:val="2B2C75FE"/>
-    <w:multiLevelType w:val="multilevel"/>
-    <w:tmpl w:val="36A26D1E"/>
-    <w:lvl w:ilvl="0">
-      <w:start w:val="2"/>
-      <w:numFmt w:val="decimal"/>
-      <w:lvlText w:val="%1"/>
-      <w:lvlJc w:val="left"/>
-      <w:pPr>
-        <w:ind w:left="360" w:hanging="360"/>
-      </w:pPr>
-      <w:rPr>
-        <w:rFonts w:hint="default"/>
-        <w:b/>
-      </w:rPr>
-    </w:lvl>
-    <w:lvl w:ilvl="1">
-      <w:start w:val="2"/>
-      <w:numFmt w:val="decimal"/>
-      <w:lvlText w:val="%1.%2"/>
-      <w:lvlJc w:val="left"/>
-      <w:pPr>
-        <w:ind w:left="720" w:hanging="360"/>
-      </w:pPr>
-      <w:rPr>
-        <w:rFonts w:hint="default"/>
-        <w:b/>
-      </w:rPr>
-    </w:lvl>
-    <w:lvl w:ilvl="2">
+  <w:abstractNum w:abstractNumId="5" w15:restartNumberingAfterBreak="0">
+    <w:nsid w:val="58086230"/>
+    <w:multiLevelType w:val="hybridMultilevel"/>
+    <w:tmpl w:val="0F7E926C"/>
+    <w:lvl w:ilvl="0" w:tplc="0409000F">
       <w:start w:val="1"/>
       <w:numFmt w:val="decimal"/>
-      <w:lvlText w:val="%1.%2.%3"/>
+      <w:lvlText w:val="%1."/>
       <w:lvlJc w:val="left"/>
       <w:pPr>
-        <w:ind w:left="1440" w:hanging="720"/>
-      </w:pPr>
-      <w:rPr>
-        <w:rFonts w:hint="default"/>
-        <w:b/>
-      </w:rPr>
+        <w:ind w:left="1080" w:hanging="360"/>
+      </w:pPr>
     </w:lvl>
-    <w:lvl w:ilvl="3">
+    <w:lvl w:ilvl="1" w:tplc="04090019" w:tentative="1">
+      <w:start w:val="1"/>
+      <w:numFmt w:val="lowerLetter"/>
+      <w:lvlText w:val="%2."/>
+      <w:lvlJc w:val="left"/>
+      <w:pPr>
+        <w:ind w:left="1800" w:hanging="360"/>
+      </w:pPr>
+    </w:lvl>
+    <w:lvl w:ilvl="2" w:tplc="0409001B" w:tentative="1">
+      <w:start w:val="1"/>
+      <w:numFmt w:val="lowerRoman"/>
+      <w:lvlText w:val="%3."/>
+      <w:lvlJc w:val="right"/>
+      <w:pPr>
+        <w:ind w:left="2520" w:hanging="180"/>
+      </w:pPr>
+    </w:lvl>
+    <w:lvl w:ilvl="3" w:tplc="0409000F" w:tentative="1">
       <w:start w:val="1"/>
       <w:numFmt w:val="decimal"/>
-      <w:lvlText w:val="%1.%2.%3.%4"/>
+      <w:lvlText w:val="%4."/>
       <w:lvlJc w:val="left"/>
       <w:pPr>
-        <w:ind w:left="1800" w:hanging="720"/>
-      </w:pPr>
-      <w:rPr>
-        <w:rFonts w:hint="default"/>
-        <w:b/>
-      </w:rPr>
+        <w:ind w:left="3240" w:hanging="360"/>
+      </w:pPr>
     </w:lvl>
-    <w:lvl w:ilvl="4">
+    <w:lvl w:ilvl="4" w:tplc="04090019" w:tentative="1">
+      <w:start w:val="1"/>
+      <w:numFmt w:val="lowerLetter"/>
+      <w:lvlText w:val="%5."/>
+      <w:lvlJc w:val="left"/>
+      <w:pPr>
+        <w:ind w:left="3960" w:hanging="360"/>
+      </w:pPr>
+    </w:lvl>
+    <w:lvl w:ilvl="5" w:tplc="0409001B" w:tentative="1">
+      <w:start w:val="1"/>
+      <w:numFmt w:val="lowerRoman"/>
+      <w:lvlText w:val="%6."/>
+      <w:lvlJc w:val="right"/>
+      <w:pPr>
+        <w:ind w:left="4680" w:hanging="180"/>
+      </w:pPr>
+    </w:lvl>
+    <w:lvl w:ilvl="6" w:tplc="0409000F" w:tentative="1">
       <w:start w:val="1"/>
       <w:numFmt w:val="decimal"/>
-      <w:lvlText w:val="%1.%2.%3.%4.%5"/>
+      <w:lvlText w:val="%7."/>
       <w:lvlJc w:val="left"/>
       <w:pPr>
-        <w:ind w:left="2520" w:hanging="1080"/>
-      </w:pPr>
-      <w:rPr>
-        <w:rFonts w:hint="default"/>
-        <w:b/>
-      </w:rPr>
+        <w:ind w:left="5400" w:hanging="360"/>
+      </w:pPr>
     </w:lvl>
-    <w:lvl w:ilvl="5">
+    <w:lvl w:ilvl="7" w:tplc="04090019" w:tentative="1">
       <w:start w:val="1"/>
-      <w:numFmt w:val="decimal"/>
-      <w:lvlText w:val="%1.%2.%3.%4.%5.%6"/>
+      <w:numFmt w:val="lowerLetter"/>
+      <w:lvlText w:val="%8."/>
       <w:lvlJc w:val="left"/>
       <w:pPr>
-        <w:ind w:left="2880" w:hanging="1080"/>
-      </w:pPr>
-      <w:rPr>
-        <w:rFonts w:hint="default"/>
-        <w:b/>
-      </w:rPr>
+        <w:ind w:left="6120" w:hanging="360"/>
+      </w:pPr>
     </w:lvl>
-    <w:lvl w:ilvl="6">
+    <w:lvl w:ilvl="8" w:tplc="0409001B" w:tentative="1">
       <w:start w:val="1"/>
-      <w:numFmt w:val="decimal"/>
-      <w:lvlText w:val="%1.%2.%3.%4.%5.%6.%7"/>
-      <w:lvlJc w:val="left"/>
-      <w:pPr>
-        <w:ind w:left="3600" w:hanging="1440"/>
-      </w:pPr>
-      <w:rPr>
-        <w:rFonts w:hint="default"/>
-        <w:b/>
-      </w:rPr>
-    </w:lvl>
-    <w:lvl w:ilvl="7">
-      <w:start w:val="1"/>
-      <w:numFmt w:val="decimal"/>
-      <w:lvlText w:val="%1.%2.%3.%4.%5.%6.%7.%8"/>
-      <w:lvlJc w:val="left"/>
-      <w:pPr>
-        <w:ind w:left="3960" w:hanging="1440"/>
-      </w:pPr>
-      <w:rPr>
-        <w:rFonts w:hint="default"/>
-        <w:b/>
-      </w:rPr>
-    </w:lvl>
-    <w:lvl w:ilvl="8">
-      <w:start w:val="1"/>
-      <w:numFmt w:val="decimal"/>
-      <w:lvlText w:val="%1.%2.%3.%4.%5.%6.%7.%8.%9"/>
-      <w:lvlJc w:val="left"/>
-      <w:pPr>
-        <w:ind w:left="4680" w:hanging="1800"/>
-      </w:pPr>
-      <w:rPr>
-        <w:rFonts w:hint="default"/>
-        <w:b/>
-      </w:rPr>
+      <w:numFmt w:val="lowerRoman"/>
+      <w:lvlText w:val="%9."/>
+      <w:lvlJc w:val="right"/>
+      <w:pPr>
+        <w:ind w:left="6840" w:hanging="180"/>
+      </w:pPr>
     </w:lvl>
   </w:abstractNum>
-  <w:abstractNum w:abstractNumId="25" w15:restartNumberingAfterBreak="0">
-    <w:nsid w:val="2D014359"/>
+  <w:abstractNum w:abstractNumId="6" w15:restartNumberingAfterBreak="0">
+    <w:nsid w:val="5C8E0070"/>
     <w:multiLevelType w:val="hybridMultilevel"/>
-    <w:tmpl w:val="DAB86D94"/>
+    <w:tmpl w:val="0C1875FE"/>
     <w:lvl w:ilvl="0" w:tplc="04090001">
       <w:start w:val="1"/>
       <w:numFmt w:val="bullet"/>
       <w:lvlText w:val=""/>
       <w:lvlJc w:val="left"/>
       <w:pPr>
-        <w:tabs>
-          <w:tab w:val="num" w:pos="1800"/>
-        </w:tabs>
-        <w:ind w:left="1800" w:hanging="360"/>
+        <w:ind w:left="720" w:hanging="360"/>
       </w:pPr>
       <w:rPr>
         <w:rFonts w:ascii="Symbol" w:hAnsi="Symbol" w:hint="default"/>
       </w:rPr>
     </w:lvl>
-    <w:lvl w:ilvl="1" w:tplc="04090003" w:tentative="1">
+    <w:lvl w:ilvl="1" w:tplc="04090003">
       <w:start w:val="1"/>
       <w:numFmt w:val="bullet"/>
       <w:lvlText w:val="o"/>
       <w:lvlJc w:val="left"/>
       <w:pPr>
-        <w:tabs>
-          <w:tab w:val="num" w:pos="2520"/>
-        </w:tabs>
-        <w:ind w:left="2520" w:hanging="360"/>
+        <w:ind w:left="1440" w:hanging="360"/>
       </w:pPr>
       <w:rPr>
         <w:rFonts w:ascii="Courier New" w:hAnsi="Courier New" w:cs="Courier New" w:hint="default"/>
@@ -10479,10 +11731,7 @@
       <w:lvlText w:val=""/>
       <w:lvlJc w:val="left"/>
       <w:pPr>
-        <w:tabs>
-          <w:tab w:val="num" w:pos="3240"/>
-        </w:tabs>
-        <w:ind w:left="3240" w:hanging="360"/>
+        <w:ind w:left="2160" w:hanging="360"/>
       </w:pPr>
       <w:rPr>
         <w:rFonts w:ascii="Wingdings" w:hAnsi="Wingdings" w:hint="default"/>
@@ -10494,10 +11743,7 @@
       <w:lvlText w:val=""/>
       <w:lvlJc w:val="left"/>
       <w:pPr>
-        <w:tabs>
-          <w:tab w:val="num" w:pos="3960"/>
-        </w:tabs>
-        <w:ind w:left="3960" w:hanging="360"/>
+        <w:ind w:left="2880" w:hanging="360"/>
       </w:pPr>
       <w:rPr>
         <w:rFonts w:ascii="Symbol" w:hAnsi="Symbol" w:hint="default"/>
@@ -10509,10 +11755,7 @@
       <w:lvlText w:val="o"/>
       <w:lvlJc w:val="left"/>
       <w:pPr>
-        <w:tabs>
-          <w:tab w:val="num" w:pos="4680"/>
-        </w:tabs>
-        <w:ind w:left="4680" w:hanging="360"/>
+        <w:ind w:left="3600" w:hanging="360"/>
       </w:pPr>
       <w:rPr>
         <w:rFonts w:ascii="Courier New" w:hAnsi="Courier New" w:cs="Courier New" w:hint="default"/>
@@ -10524,10 +11767,7 @@
       <w:lvlText w:val=""/>
       <w:lvlJc w:val="left"/>
       <w:pPr>
-        <w:tabs>
-          <w:tab w:val="num" w:pos="5400"/>
-        </w:tabs>
-        <w:ind w:left="5400" w:hanging="360"/>
+        <w:ind w:left="4320" w:hanging="360"/>
       </w:pPr>
       <w:rPr>
         <w:rFonts w:ascii="Wingdings" w:hAnsi="Wingdings" w:hint="default"/>
@@ -10539,10 +11779,7 @@
       <w:lvlText w:val=""/>
       <w:lvlJc w:val="left"/>
       <w:pPr>
-        <w:tabs>
-          <w:tab w:val="num" w:pos="6120"/>
-        </w:tabs>
-        <w:ind w:left="6120" w:hanging="360"/>
+        <w:ind w:left="5040" w:hanging="360"/>
       </w:pPr>
       <w:rPr>
         <w:rFonts w:ascii="Symbol" w:hAnsi="Symbol" w:hint="default"/>
@@ -10554,10 +11791,7 @@
       <w:lvlText w:val="o"/>
       <w:lvlJc w:val="left"/>
       <w:pPr>
-        <w:tabs>
-          <w:tab w:val="num" w:pos="6840"/>
-        </w:tabs>
-        <w:ind w:left="6840" w:hanging="360"/>
+        <w:ind w:left="5760" w:hanging="360"/>
       </w:pPr>
       <w:rPr>
         <w:rFonts w:ascii="Courier New" w:hAnsi="Courier New" w:cs="Courier New" w:hint="default"/>
@@ -10569,20 +11803,17 @@
       <w:lvlText w:val=""/>
       <w:lvlJc w:val="left"/>
       <w:pPr>
-        <w:tabs>
-          <w:tab w:val="num" w:pos="7560"/>
-        </w:tabs>
-        <w:ind w:left="7560" w:hanging="360"/>
+        <w:ind w:left="6480" w:hanging="360"/>
       </w:pPr>
       <w:rPr>
         <w:rFonts w:ascii="Wingdings" w:hAnsi="Wingdings" w:hint="default"/>
       </w:rPr>
     </w:lvl>
   </w:abstractNum>
-  <w:abstractNum w:abstractNumId="26" w15:restartNumberingAfterBreak="0">
-    <w:nsid w:val="2DA978E7"/>
+  <w:abstractNum w:abstractNumId="7" w15:restartNumberingAfterBreak="0">
+    <w:nsid w:val="6FC521DB"/>
     <w:multiLevelType w:val="multilevel"/>
-    <w:tmpl w:val="04462F42"/>
+    <w:tmpl w:val="AC9A08C6"/>
     <w:lvl w:ilvl="0">
       <w:start w:val="2"/>
       <w:numFmt w:val="decimal"/>
@@ -10602,12 +11833,10 @@
       <w:lvlText w:val="%1.%2"/>
       <w:lvlJc w:val="left"/>
       <w:pPr>
-        <w:ind w:left="360" w:hanging="360"/>
+        <w:ind w:left="0" w:firstLine="360"/>
       </w:pPr>
       <w:rPr>
         <w:rFonts w:hint="default"/>
-        <w:b/>
-        <w:bCs/>
       </w:rPr>
     </w:lvl>
     <w:lvl w:ilvl="2">
@@ -10702,1910 +11931,7 @@
       </w:rPr>
     </w:lvl>
   </w:abstractNum>
-  <w:abstractNum w:abstractNumId="27" w15:restartNumberingAfterBreak="0">
-    <w:nsid w:val="2F4E1105"/>
-    <w:multiLevelType w:val="multilevel"/>
-    <w:tmpl w:val="BF92D142"/>
-    <w:lvl w:ilvl="0">
-      <w:start w:val="2"/>
-      <w:numFmt w:val="decimal"/>
-      <w:lvlText w:val="%1"/>
-      <w:lvlJc w:val="left"/>
-      <w:pPr>
-        <w:ind w:left="360" w:hanging="360"/>
-      </w:pPr>
-      <w:rPr>
-        <w:rFonts w:hint="default"/>
-        <w:b/>
-      </w:rPr>
-    </w:lvl>
-    <w:lvl w:ilvl="1">
-      <w:start w:val="3"/>
-      <w:numFmt w:val="decimal"/>
-      <w:lvlText w:val="%1.%2"/>
-      <w:lvlJc w:val="left"/>
-      <w:pPr>
-        <w:ind w:left="720" w:hanging="360"/>
-      </w:pPr>
-      <w:rPr>
-        <w:rFonts w:hint="default"/>
-        <w:b/>
-      </w:rPr>
-    </w:lvl>
-    <w:lvl w:ilvl="2">
-      <w:start w:val="1"/>
-      <w:numFmt w:val="decimal"/>
-      <w:lvlText w:val="%1.%2.%3"/>
-      <w:lvlJc w:val="left"/>
-      <w:pPr>
-        <w:ind w:left="1440" w:hanging="720"/>
-      </w:pPr>
-      <w:rPr>
-        <w:rFonts w:hint="default"/>
-        <w:b/>
-      </w:rPr>
-    </w:lvl>
-    <w:lvl w:ilvl="3">
-      <w:start w:val="1"/>
-      <w:numFmt w:val="decimal"/>
-      <w:lvlText w:val="%1.%2.%3.%4"/>
-      <w:lvlJc w:val="left"/>
-      <w:pPr>
-        <w:ind w:left="1800" w:hanging="720"/>
-      </w:pPr>
-      <w:rPr>
-        <w:rFonts w:hint="default"/>
-        <w:b/>
-      </w:rPr>
-    </w:lvl>
-    <w:lvl w:ilvl="4">
-      <w:start w:val="1"/>
-      <w:numFmt w:val="decimal"/>
-      <w:lvlText w:val="%1.%2.%3.%4.%5"/>
-      <w:lvlJc w:val="left"/>
-      <w:pPr>
-        <w:ind w:left="2520" w:hanging="1080"/>
-      </w:pPr>
-      <w:rPr>
-        <w:rFonts w:hint="default"/>
-        <w:b/>
-      </w:rPr>
-    </w:lvl>
-    <w:lvl w:ilvl="5">
-      <w:start w:val="1"/>
-      <w:numFmt w:val="decimal"/>
-      <w:lvlText w:val="%1.%2.%3.%4.%5.%6"/>
-      <w:lvlJc w:val="left"/>
-      <w:pPr>
-        <w:ind w:left="2880" w:hanging="1080"/>
-      </w:pPr>
-      <w:rPr>
-        <w:rFonts w:hint="default"/>
-        <w:b/>
-      </w:rPr>
-    </w:lvl>
-    <w:lvl w:ilvl="6">
-      <w:start w:val="1"/>
-      <w:numFmt w:val="decimal"/>
-      <w:lvlText w:val="%1.%2.%3.%4.%5.%6.%7"/>
-      <w:lvlJc w:val="left"/>
-      <w:pPr>
-        <w:ind w:left="3600" w:hanging="1440"/>
-      </w:pPr>
-      <w:rPr>
-        <w:rFonts w:hint="default"/>
-        <w:b/>
-      </w:rPr>
-    </w:lvl>
-    <w:lvl w:ilvl="7">
-      <w:start w:val="1"/>
-      <w:numFmt w:val="decimal"/>
-      <w:lvlText w:val="%1.%2.%3.%4.%5.%6.%7.%8"/>
-      <w:lvlJc w:val="left"/>
-      <w:pPr>
-        <w:ind w:left="3960" w:hanging="1440"/>
-      </w:pPr>
-      <w:rPr>
-        <w:rFonts w:hint="default"/>
-        <w:b/>
-      </w:rPr>
-    </w:lvl>
-    <w:lvl w:ilvl="8">
-      <w:start w:val="1"/>
-      <w:numFmt w:val="decimal"/>
-      <w:lvlText w:val="%1.%2.%3.%4.%5.%6.%7.%8.%9"/>
-      <w:lvlJc w:val="left"/>
-      <w:pPr>
-        <w:ind w:left="4680" w:hanging="1800"/>
-      </w:pPr>
-      <w:rPr>
-        <w:rFonts w:hint="default"/>
-        <w:b/>
-      </w:rPr>
-    </w:lvl>
-  </w:abstractNum>
-  <w:abstractNum w:abstractNumId="28" w15:restartNumberingAfterBreak="0">
-    <w:nsid w:val="326622ED"/>
-    <w:multiLevelType w:val="hybridMultilevel"/>
-    <w:tmpl w:val="773CA19E"/>
-    <w:lvl w:ilvl="0" w:tplc="F6B65230">
-      <w:start w:val="1"/>
-      <w:numFmt w:val="bullet"/>
-      <w:lvlText w:val="-"/>
-      <w:lvlJc w:val="left"/>
-      <w:pPr>
-        <w:tabs>
-          <w:tab w:val="num" w:pos="1080"/>
-        </w:tabs>
-        <w:ind w:left="1080" w:hanging="360"/>
-      </w:pPr>
-      <w:rPr>
-        <w:rFonts w:ascii="Times New Roman" w:eastAsia="Times New Roman" w:hAnsi="Times New Roman" w:cs="Times New Roman" w:hint="default"/>
-      </w:rPr>
-    </w:lvl>
-    <w:lvl w:ilvl="1" w:tplc="04090003">
-      <w:start w:val="1"/>
-      <w:numFmt w:val="bullet"/>
-      <w:lvlText w:val="o"/>
-      <w:lvlJc w:val="left"/>
-      <w:pPr>
-        <w:tabs>
-          <w:tab w:val="num" w:pos="1800"/>
-        </w:tabs>
-        <w:ind w:left="1800" w:hanging="360"/>
-      </w:pPr>
-      <w:rPr>
-        <w:rFonts w:ascii="Courier New" w:hAnsi="Courier New" w:cs="Times New Roman" w:hint="default"/>
-      </w:rPr>
-    </w:lvl>
-    <w:lvl w:ilvl="2" w:tplc="04090005">
-      <w:start w:val="1"/>
-      <w:numFmt w:val="bullet"/>
-      <w:lvlText w:val=""/>
-      <w:lvlJc w:val="left"/>
-      <w:pPr>
-        <w:tabs>
-          <w:tab w:val="num" w:pos="2520"/>
-        </w:tabs>
-        <w:ind w:left="2520" w:hanging="360"/>
-      </w:pPr>
-      <w:rPr>
-        <w:rFonts w:ascii="Wingdings" w:hAnsi="Wingdings" w:hint="default"/>
-      </w:rPr>
-    </w:lvl>
-    <w:lvl w:ilvl="3" w:tplc="04090001">
-      <w:start w:val="1"/>
-      <w:numFmt w:val="bullet"/>
-      <w:lvlText w:val=""/>
-      <w:lvlJc w:val="left"/>
-      <w:pPr>
-        <w:tabs>
-          <w:tab w:val="num" w:pos="3240"/>
-        </w:tabs>
-        <w:ind w:left="3240" w:hanging="360"/>
-      </w:pPr>
-      <w:rPr>
-        <w:rFonts w:ascii="Symbol" w:hAnsi="Symbol" w:hint="default"/>
-      </w:rPr>
-    </w:lvl>
-    <w:lvl w:ilvl="4" w:tplc="04090003">
-      <w:start w:val="1"/>
-      <w:numFmt w:val="bullet"/>
-      <w:lvlText w:val="o"/>
-      <w:lvlJc w:val="left"/>
-      <w:pPr>
-        <w:tabs>
-          <w:tab w:val="num" w:pos="3960"/>
-        </w:tabs>
-        <w:ind w:left="3960" w:hanging="360"/>
-      </w:pPr>
-      <w:rPr>
-        <w:rFonts w:ascii="Courier New" w:hAnsi="Courier New" w:cs="Times New Roman" w:hint="default"/>
-      </w:rPr>
-    </w:lvl>
-    <w:lvl w:ilvl="5" w:tplc="04090005">
-      <w:start w:val="1"/>
-      <w:numFmt w:val="bullet"/>
-      <w:lvlText w:val=""/>
-      <w:lvlJc w:val="left"/>
-      <w:pPr>
-        <w:tabs>
-          <w:tab w:val="num" w:pos="4680"/>
-        </w:tabs>
-        <w:ind w:left="4680" w:hanging="360"/>
-      </w:pPr>
-      <w:rPr>
-        <w:rFonts w:ascii="Wingdings" w:hAnsi="Wingdings" w:hint="default"/>
-      </w:rPr>
-    </w:lvl>
-    <w:lvl w:ilvl="6" w:tplc="04090001">
-      <w:start w:val="1"/>
-      <w:numFmt w:val="bullet"/>
-      <w:lvlText w:val=""/>
-      <w:lvlJc w:val="left"/>
-      <w:pPr>
-        <w:tabs>
-          <w:tab w:val="num" w:pos="5400"/>
-        </w:tabs>
-        <w:ind w:left="5400" w:hanging="360"/>
-      </w:pPr>
-      <w:rPr>
-        <w:rFonts w:ascii="Symbol" w:hAnsi="Symbol" w:hint="default"/>
-      </w:rPr>
-    </w:lvl>
-    <w:lvl w:ilvl="7" w:tplc="04090003">
-      <w:start w:val="1"/>
-      <w:numFmt w:val="bullet"/>
-      <w:lvlText w:val="o"/>
-      <w:lvlJc w:val="left"/>
-      <w:pPr>
-        <w:tabs>
-          <w:tab w:val="num" w:pos="6120"/>
-        </w:tabs>
-        <w:ind w:left="6120" w:hanging="360"/>
-      </w:pPr>
-      <w:rPr>
-        <w:rFonts w:ascii="Courier New" w:hAnsi="Courier New" w:cs="Times New Roman" w:hint="default"/>
-      </w:rPr>
-    </w:lvl>
-    <w:lvl w:ilvl="8" w:tplc="04090005">
-      <w:start w:val="1"/>
-      <w:numFmt w:val="bullet"/>
-      <w:lvlText w:val=""/>
-      <w:lvlJc w:val="left"/>
-      <w:pPr>
-        <w:tabs>
-          <w:tab w:val="num" w:pos="6840"/>
-        </w:tabs>
-        <w:ind w:left="6840" w:hanging="360"/>
-      </w:pPr>
-      <w:rPr>
-        <w:rFonts w:ascii="Wingdings" w:hAnsi="Wingdings" w:hint="default"/>
-      </w:rPr>
-    </w:lvl>
-  </w:abstractNum>
-  <w:abstractNum w:abstractNumId="29" w15:restartNumberingAfterBreak="0">
-    <w:nsid w:val="41F33856"/>
-    <w:multiLevelType w:val="hybridMultilevel"/>
-    <w:tmpl w:val="00B0D9C8"/>
-    <w:lvl w:ilvl="0" w:tplc="04090001">
-      <w:start w:val="1"/>
-      <w:numFmt w:val="bullet"/>
-      <w:lvlText w:val=""/>
-      <w:lvlJc w:val="left"/>
-      <w:pPr>
-        <w:tabs>
-          <w:tab w:val="num" w:pos="720"/>
-        </w:tabs>
-        <w:ind w:left="720" w:hanging="360"/>
-      </w:pPr>
-      <w:rPr>
-        <w:rFonts w:ascii="Symbol" w:hAnsi="Symbol" w:hint="default"/>
-      </w:rPr>
-    </w:lvl>
-    <w:lvl w:ilvl="1" w:tplc="04090003" w:tentative="1">
-      <w:start w:val="1"/>
-      <w:numFmt w:val="bullet"/>
-      <w:lvlText w:val="o"/>
-      <w:lvlJc w:val="left"/>
-      <w:pPr>
-        <w:tabs>
-          <w:tab w:val="num" w:pos="1440"/>
-        </w:tabs>
-        <w:ind w:left="1440" w:hanging="360"/>
-      </w:pPr>
-      <w:rPr>
-        <w:rFonts w:ascii="Courier New" w:hAnsi="Courier New" w:cs="Courier New" w:hint="default"/>
-      </w:rPr>
-    </w:lvl>
-    <w:lvl w:ilvl="2" w:tplc="04090005" w:tentative="1">
-      <w:start w:val="1"/>
-      <w:numFmt w:val="bullet"/>
-      <w:lvlText w:val=""/>
-      <w:lvlJc w:val="left"/>
-      <w:pPr>
-        <w:tabs>
-          <w:tab w:val="num" w:pos="2160"/>
-        </w:tabs>
-        <w:ind w:left="2160" w:hanging="360"/>
-      </w:pPr>
-      <w:rPr>
-        <w:rFonts w:ascii="Wingdings" w:hAnsi="Wingdings" w:hint="default"/>
-      </w:rPr>
-    </w:lvl>
-    <w:lvl w:ilvl="3" w:tplc="04090001" w:tentative="1">
-      <w:start w:val="1"/>
-      <w:numFmt w:val="bullet"/>
-      <w:lvlText w:val=""/>
-      <w:lvlJc w:val="left"/>
-      <w:pPr>
-        <w:tabs>
-          <w:tab w:val="num" w:pos="2880"/>
-        </w:tabs>
-        <w:ind w:left="2880" w:hanging="360"/>
-      </w:pPr>
-      <w:rPr>
-        <w:rFonts w:ascii="Symbol" w:hAnsi="Symbol" w:hint="default"/>
-      </w:rPr>
-    </w:lvl>
-    <w:lvl w:ilvl="4" w:tplc="04090003" w:tentative="1">
-      <w:start w:val="1"/>
-      <w:numFmt w:val="bullet"/>
-      <w:lvlText w:val="o"/>
-      <w:lvlJc w:val="left"/>
-      <w:pPr>
-        <w:tabs>
-          <w:tab w:val="num" w:pos="3600"/>
-        </w:tabs>
-        <w:ind w:left="3600" w:hanging="360"/>
-      </w:pPr>
-      <w:rPr>
-        <w:rFonts w:ascii="Courier New" w:hAnsi="Courier New" w:cs="Courier New" w:hint="default"/>
-      </w:rPr>
-    </w:lvl>
-    <w:lvl w:ilvl="5" w:tplc="04090005" w:tentative="1">
-      <w:start w:val="1"/>
-      <w:numFmt w:val="bullet"/>
-      <w:lvlText w:val=""/>
-      <w:lvlJc w:val="left"/>
-      <w:pPr>
-        <w:tabs>
-          <w:tab w:val="num" w:pos="4320"/>
-        </w:tabs>
-        <w:ind w:left="4320" w:hanging="360"/>
-      </w:pPr>
-      <w:rPr>
-        <w:rFonts w:ascii="Wingdings" w:hAnsi="Wingdings" w:hint="default"/>
-      </w:rPr>
-    </w:lvl>
-    <w:lvl w:ilvl="6" w:tplc="04090001" w:tentative="1">
-      <w:start w:val="1"/>
-      <w:numFmt w:val="bullet"/>
-      <w:lvlText w:val=""/>
-      <w:lvlJc w:val="left"/>
-      <w:pPr>
-        <w:tabs>
-          <w:tab w:val="num" w:pos="5040"/>
-        </w:tabs>
-        <w:ind w:left="5040" w:hanging="360"/>
-      </w:pPr>
-      <w:rPr>
-        <w:rFonts w:ascii="Symbol" w:hAnsi="Symbol" w:hint="default"/>
-      </w:rPr>
-    </w:lvl>
-    <w:lvl w:ilvl="7" w:tplc="04090003" w:tentative="1">
-      <w:start w:val="1"/>
-      <w:numFmt w:val="bullet"/>
-      <w:lvlText w:val="o"/>
-      <w:lvlJc w:val="left"/>
-      <w:pPr>
-        <w:tabs>
-          <w:tab w:val="num" w:pos="5760"/>
-        </w:tabs>
-        <w:ind w:left="5760" w:hanging="360"/>
-      </w:pPr>
-      <w:rPr>
-        <w:rFonts w:ascii="Courier New" w:hAnsi="Courier New" w:cs="Courier New" w:hint="default"/>
-      </w:rPr>
-    </w:lvl>
-    <w:lvl w:ilvl="8" w:tplc="04090005" w:tentative="1">
-      <w:start w:val="1"/>
-      <w:numFmt w:val="bullet"/>
-      <w:lvlText w:val=""/>
-      <w:lvlJc w:val="left"/>
-      <w:pPr>
-        <w:tabs>
-          <w:tab w:val="num" w:pos="6480"/>
-        </w:tabs>
-        <w:ind w:left="6480" w:hanging="360"/>
-      </w:pPr>
-      <w:rPr>
-        <w:rFonts w:ascii="Wingdings" w:hAnsi="Wingdings" w:hint="default"/>
-      </w:rPr>
-    </w:lvl>
-  </w:abstractNum>
-  <w:abstractNum w:abstractNumId="30" w15:restartNumberingAfterBreak="0">
-    <w:nsid w:val="453D76D7"/>
-    <w:multiLevelType w:val="multilevel"/>
-    <w:tmpl w:val="D1204536"/>
-    <w:lvl w:ilvl="0">
-      <w:start w:val="1"/>
-      <w:numFmt w:val="bullet"/>
-      <w:lvlText w:val=""/>
-      <w:lvlJc w:val="left"/>
-      <w:pPr>
-        <w:tabs>
-          <w:tab w:val="num" w:pos="720"/>
-        </w:tabs>
-        <w:ind w:left="720" w:hanging="360"/>
-      </w:pPr>
-      <w:rPr>
-        <w:rFonts w:ascii="Symbol" w:hAnsi="Symbol" w:hint="default"/>
-        <w:sz w:val="20"/>
-      </w:rPr>
-    </w:lvl>
-    <w:lvl w:ilvl="1" w:tentative="1">
-      <w:start w:val="1"/>
-      <w:numFmt w:val="bullet"/>
-      <w:lvlText w:val="o"/>
-      <w:lvlJc w:val="left"/>
-      <w:pPr>
-        <w:tabs>
-          <w:tab w:val="num" w:pos="1440"/>
-        </w:tabs>
-        <w:ind w:left="1440" w:hanging="360"/>
-      </w:pPr>
-      <w:rPr>
-        <w:rFonts w:ascii="Courier New" w:hAnsi="Courier New" w:hint="default"/>
-        <w:sz w:val="20"/>
-      </w:rPr>
-    </w:lvl>
-    <w:lvl w:ilvl="2" w:tentative="1">
-      <w:start w:val="1"/>
-      <w:numFmt w:val="bullet"/>
-      <w:lvlText w:val=""/>
-      <w:lvlJc w:val="left"/>
-      <w:pPr>
-        <w:tabs>
-          <w:tab w:val="num" w:pos="2160"/>
-        </w:tabs>
-        <w:ind w:left="2160" w:hanging="360"/>
-      </w:pPr>
-      <w:rPr>
-        <w:rFonts w:ascii="Wingdings" w:hAnsi="Wingdings" w:hint="default"/>
-        <w:sz w:val="20"/>
-      </w:rPr>
-    </w:lvl>
-    <w:lvl w:ilvl="3" w:tentative="1">
-      <w:start w:val="1"/>
-      <w:numFmt w:val="bullet"/>
-      <w:lvlText w:val=""/>
-      <w:lvlJc w:val="left"/>
-      <w:pPr>
-        <w:tabs>
-          <w:tab w:val="num" w:pos="2880"/>
-        </w:tabs>
-        <w:ind w:left="2880" w:hanging="360"/>
-      </w:pPr>
-      <w:rPr>
-        <w:rFonts w:ascii="Wingdings" w:hAnsi="Wingdings" w:hint="default"/>
-        <w:sz w:val="20"/>
-      </w:rPr>
-    </w:lvl>
-    <w:lvl w:ilvl="4" w:tentative="1">
-      <w:start w:val="1"/>
-      <w:numFmt w:val="bullet"/>
-      <w:lvlText w:val=""/>
-      <w:lvlJc w:val="left"/>
-      <w:pPr>
-        <w:tabs>
-          <w:tab w:val="num" w:pos="3600"/>
-        </w:tabs>
-        <w:ind w:left="3600" w:hanging="360"/>
-      </w:pPr>
-      <w:rPr>
-        <w:rFonts w:ascii="Wingdings" w:hAnsi="Wingdings" w:hint="default"/>
-        <w:sz w:val="20"/>
-      </w:rPr>
-    </w:lvl>
-    <w:lvl w:ilvl="5" w:tentative="1">
-      <w:start w:val="1"/>
-      <w:numFmt w:val="bullet"/>
-      <w:lvlText w:val=""/>
-      <w:lvlJc w:val="left"/>
-      <w:pPr>
-        <w:tabs>
-          <w:tab w:val="num" w:pos="4320"/>
-        </w:tabs>
-        <w:ind w:left="4320" w:hanging="360"/>
-      </w:pPr>
-      <w:rPr>
-        <w:rFonts w:ascii="Wingdings" w:hAnsi="Wingdings" w:hint="default"/>
-        <w:sz w:val="20"/>
-      </w:rPr>
-    </w:lvl>
-    <w:lvl w:ilvl="6" w:tentative="1">
-      <w:start w:val="1"/>
-      <w:numFmt w:val="bullet"/>
-      <w:lvlText w:val=""/>
-      <w:lvlJc w:val="left"/>
-      <w:pPr>
-        <w:tabs>
-          <w:tab w:val="num" w:pos="5040"/>
-        </w:tabs>
-        <w:ind w:left="5040" w:hanging="360"/>
-      </w:pPr>
-      <w:rPr>
-        <w:rFonts w:ascii="Wingdings" w:hAnsi="Wingdings" w:hint="default"/>
-        <w:sz w:val="20"/>
-      </w:rPr>
-    </w:lvl>
-    <w:lvl w:ilvl="7" w:tentative="1">
-      <w:start w:val="1"/>
-      <w:numFmt w:val="bullet"/>
-      <w:lvlText w:val=""/>
-      <w:lvlJc w:val="left"/>
-      <w:pPr>
-        <w:tabs>
-          <w:tab w:val="num" w:pos="5760"/>
-        </w:tabs>
-        <w:ind w:left="5760" w:hanging="360"/>
-      </w:pPr>
-      <w:rPr>
-        <w:rFonts w:ascii="Wingdings" w:hAnsi="Wingdings" w:hint="default"/>
-        <w:sz w:val="20"/>
-      </w:rPr>
-    </w:lvl>
-    <w:lvl w:ilvl="8" w:tentative="1">
-      <w:start w:val="1"/>
-      <w:numFmt w:val="bullet"/>
-      <w:lvlText w:val=""/>
-      <w:lvlJc w:val="left"/>
-      <w:pPr>
-        <w:tabs>
-          <w:tab w:val="num" w:pos="6480"/>
-        </w:tabs>
-        <w:ind w:left="6480" w:hanging="360"/>
-      </w:pPr>
-      <w:rPr>
-        <w:rFonts w:ascii="Wingdings" w:hAnsi="Wingdings" w:hint="default"/>
-        <w:sz w:val="20"/>
-      </w:rPr>
-    </w:lvl>
-  </w:abstractNum>
-  <w:abstractNum w:abstractNumId="31" w15:restartNumberingAfterBreak="0">
-    <w:nsid w:val="484B1C06"/>
-    <w:multiLevelType w:val="multilevel"/>
-    <w:tmpl w:val="A446C152"/>
-    <w:lvl w:ilvl="0">
-      <w:start w:val="1"/>
-      <w:numFmt w:val="decimal"/>
-      <w:lvlText w:val="%1."/>
-      <w:lvlJc w:val="left"/>
-      <w:pPr>
-        <w:tabs>
-          <w:tab w:val="num" w:pos="360"/>
-        </w:tabs>
-        <w:ind w:left="360" w:hanging="360"/>
-      </w:pPr>
-    </w:lvl>
-    <w:lvl w:ilvl="1">
-      <w:start w:val="1"/>
-      <w:numFmt w:val="decimal"/>
-      <w:lvlText w:val="%2."/>
-      <w:lvlJc w:val="left"/>
-      <w:pPr>
-        <w:tabs>
-          <w:tab w:val="num" w:pos="1080"/>
-        </w:tabs>
-        <w:ind w:left="1080" w:hanging="360"/>
-      </w:pPr>
-    </w:lvl>
-    <w:lvl w:ilvl="2" w:tentative="1">
-      <w:start w:val="1"/>
-      <w:numFmt w:val="decimal"/>
-      <w:lvlText w:val="%3."/>
-      <w:lvlJc w:val="left"/>
-      <w:pPr>
-        <w:tabs>
-          <w:tab w:val="num" w:pos="1800"/>
-        </w:tabs>
-        <w:ind w:left="1800" w:hanging="360"/>
-      </w:pPr>
-    </w:lvl>
-    <w:lvl w:ilvl="3" w:tentative="1">
-      <w:start w:val="1"/>
-      <w:numFmt w:val="decimal"/>
-      <w:lvlText w:val="%4."/>
-      <w:lvlJc w:val="left"/>
-      <w:pPr>
-        <w:tabs>
-          <w:tab w:val="num" w:pos="2520"/>
-        </w:tabs>
-        <w:ind w:left="2520" w:hanging="360"/>
-      </w:pPr>
-    </w:lvl>
-    <w:lvl w:ilvl="4" w:tentative="1">
-      <w:start w:val="1"/>
-      <w:numFmt w:val="decimal"/>
-      <w:lvlText w:val="%5."/>
-      <w:lvlJc w:val="left"/>
-      <w:pPr>
-        <w:tabs>
-          <w:tab w:val="num" w:pos="3240"/>
-        </w:tabs>
-        <w:ind w:left="3240" w:hanging="360"/>
-      </w:pPr>
-    </w:lvl>
-    <w:lvl w:ilvl="5" w:tentative="1">
-      <w:start w:val="1"/>
-      <w:numFmt w:val="decimal"/>
-      <w:lvlText w:val="%6."/>
-      <w:lvlJc w:val="left"/>
-      <w:pPr>
-        <w:tabs>
-          <w:tab w:val="num" w:pos="3960"/>
-        </w:tabs>
-        <w:ind w:left="3960" w:hanging="360"/>
-      </w:pPr>
-    </w:lvl>
-    <w:lvl w:ilvl="6" w:tentative="1">
-      <w:start w:val="1"/>
-      <w:numFmt w:val="decimal"/>
-      <w:lvlText w:val="%7."/>
-      <w:lvlJc w:val="left"/>
-      <w:pPr>
-        <w:tabs>
-          <w:tab w:val="num" w:pos="4680"/>
-        </w:tabs>
-        <w:ind w:left="4680" w:hanging="360"/>
-      </w:pPr>
-    </w:lvl>
-    <w:lvl w:ilvl="7" w:tentative="1">
-      <w:start w:val="1"/>
-      <w:numFmt w:val="decimal"/>
-      <w:lvlText w:val="%8."/>
-      <w:lvlJc w:val="left"/>
-      <w:pPr>
-        <w:tabs>
-          <w:tab w:val="num" w:pos="5400"/>
-        </w:tabs>
-        <w:ind w:left="5400" w:hanging="360"/>
-      </w:pPr>
-    </w:lvl>
-    <w:lvl w:ilvl="8" w:tentative="1">
-      <w:start w:val="1"/>
-      <w:numFmt w:val="decimal"/>
-      <w:lvlText w:val="%9."/>
-      <w:lvlJc w:val="left"/>
-      <w:pPr>
-        <w:tabs>
-          <w:tab w:val="num" w:pos="6120"/>
-        </w:tabs>
-        <w:ind w:left="6120" w:hanging="360"/>
-      </w:pPr>
-    </w:lvl>
-  </w:abstractNum>
-  <w:abstractNum w:abstractNumId="32" w15:restartNumberingAfterBreak="0">
-    <w:nsid w:val="48F23421"/>
-    <w:multiLevelType w:val="multilevel"/>
-    <w:tmpl w:val="F322F5A6"/>
-    <w:lvl w:ilvl="0">
-      <w:start w:val="1"/>
-      <w:numFmt w:val="decimal"/>
-      <w:lvlText w:val="%1."/>
-      <w:lvlJc w:val="left"/>
-      <w:pPr>
-        <w:ind w:left="720" w:hanging="360"/>
-      </w:pPr>
-    </w:lvl>
-    <w:lvl w:ilvl="1">
-      <w:start w:val="3"/>
-      <w:numFmt w:val="decimal"/>
-      <w:isLgl/>
-      <w:lvlText w:val="%1.%2"/>
-      <w:lvlJc w:val="left"/>
-      <w:pPr>
-        <w:ind w:left="720" w:hanging="360"/>
-      </w:pPr>
-      <w:rPr>
-        <w:rFonts w:hint="default"/>
-        <w:b/>
-      </w:rPr>
-    </w:lvl>
-    <w:lvl w:ilvl="2">
-      <w:start w:val="1"/>
-      <w:numFmt w:val="decimal"/>
-      <w:isLgl/>
-      <w:lvlText w:val="%1.%2.%3"/>
-      <w:lvlJc w:val="left"/>
-      <w:pPr>
-        <w:ind w:left="1080" w:hanging="720"/>
-      </w:pPr>
-      <w:rPr>
-        <w:rFonts w:hint="default"/>
-        <w:b/>
-      </w:rPr>
-    </w:lvl>
-    <w:lvl w:ilvl="3">
-      <w:start w:val="1"/>
-      <w:numFmt w:val="decimal"/>
-      <w:isLgl/>
-      <w:lvlText w:val="%1.%2.%3.%4"/>
-      <w:lvlJc w:val="left"/>
-      <w:pPr>
-        <w:ind w:left="1080" w:hanging="720"/>
-      </w:pPr>
-      <w:rPr>
-        <w:rFonts w:hint="default"/>
-        <w:b/>
-      </w:rPr>
-    </w:lvl>
-    <w:lvl w:ilvl="4">
-      <w:start w:val="1"/>
-      <w:numFmt w:val="decimal"/>
-      <w:isLgl/>
-      <w:lvlText w:val="%1.%2.%3.%4.%5"/>
-      <w:lvlJc w:val="left"/>
-      <w:pPr>
-        <w:ind w:left="1440" w:hanging="1080"/>
-      </w:pPr>
-      <w:rPr>
-        <w:rFonts w:hint="default"/>
-        <w:b/>
-      </w:rPr>
-    </w:lvl>
-    <w:lvl w:ilvl="5">
-      <w:start w:val="1"/>
-      <w:numFmt w:val="decimal"/>
-      <w:isLgl/>
-      <w:lvlText w:val="%1.%2.%3.%4.%5.%6"/>
-      <w:lvlJc w:val="left"/>
-      <w:pPr>
-        <w:ind w:left="1440" w:hanging="1080"/>
-      </w:pPr>
-      <w:rPr>
-        <w:rFonts w:hint="default"/>
-        <w:b/>
-      </w:rPr>
-    </w:lvl>
-    <w:lvl w:ilvl="6">
-      <w:start w:val="1"/>
-      <w:numFmt w:val="decimal"/>
-      <w:isLgl/>
-      <w:lvlText w:val="%1.%2.%3.%4.%5.%6.%7"/>
-      <w:lvlJc w:val="left"/>
-      <w:pPr>
-        <w:ind w:left="1800" w:hanging="1440"/>
-      </w:pPr>
-      <w:rPr>
-        <w:rFonts w:hint="default"/>
-        <w:b/>
-      </w:rPr>
-    </w:lvl>
-    <w:lvl w:ilvl="7">
-      <w:start w:val="1"/>
-      <w:numFmt w:val="decimal"/>
-      <w:isLgl/>
-      <w:lvlText w:val="%1.%2.%3.%4.%5.%6.%7.%8"/>
-      <w:lvlJc w:val="left"/>
-      <w:pPr>
-        <w:ind w:left="1800" w:hanging="1440"/>
-      </w:pPr>
-      <w:rPr>
-        <w:rFonts w:hint="default"/>
-        <w:b/>
-      </w:rPr>
-    </w:lvl>
-    <w:lvl w:ilvl="8">
-      <w:start w:val="1"/>
-      <w:numFmt w:val="decimal"/>
-      <w:isLgl/>
-      <w:lvlText w:val="%1.%2.%3.%4.%5.%6.%7.%8.%9"/>
-      <w:lvlJc w:val="left"/>
-      <w:pPr>
-        <w:ind w:left="2160" w:hanging="1800"/>
-      </w:pPr>
-      <w:rPr>
-        <w:rFonts w:hint="default"/>
-        <w:b/>
-      </w:rPr>
-    </w:lvl>
-  </w:abstractNum>
-  <w:abstractNum w:abstractNumId="33" w15:restartNumberingAfterBreak="0">
-    <w:nsid w:val="4E2E0A3F"/>
-    <w:multiLevelType w:val="multilevel"/>
-    <w:tmpl w:val="F322F5A6"/>
-    <w:lvl w:ilvl="0">
-      <w:start w:val="1"/>
-      <w:numFmt w:val="decimal"/>
-      <w:lvlText w:val="%1."/>
-      <w:lvlJc w:val="left"/>
-      <w:pPr>
-        <w:ind w:left="720" w:hanging="360"/>
-      </w:pPr>
-    </w:lvl>
-    <w:lvl w:ilvl="1">
-      <w:start w:val="3"/>
-      <w:numFmt w:val="decimal"/>
-      <w:isLgl/>
-      <w:lvlText w:val="%1.%2"/>
-      <w:lvlJc w:val="left"/>
-      <w:pPr>
-        <w:ind w:left="720" w:hanging="360"/>
-      </w:pPr>
-      <w:rPr>
-        <w:rFonts w:hint="default"/>
-        <w:b/>
-      </w:rPr>
-    </w:lvl>
-    <w:lvl w:ilvl="2">
-      <w:start w:val="1"/>
-      <w:numFmt w:val="decimal"/>
-      <w:isLgl/>
-      <w:lvlText w:val="%1.%2.%3"/>
-      <w:lvlJc w:val="left"/>
-      <w:pPr>
-        <w:ind w:left="1080" w:hanging="720"/>
-      </w:pPr>
-      <w:rPr>
-        <w:rFonts w:hint="default"/>
-        <w:b/>
-      </w:rPr>
-    </w:lvl>
-    <w:lvl w:ilvl="3">
-      <w:start w:val="1"/>
-      <w:numFmt w:val="decimal"/>
-      <w:isLgl/>
-      <w:lvlText w:val="%1.%2.%3.%4"/>
-      <w:lvlJc w:val="left"/>
-      <w:pPr>
-        <w:ind w:left="1080" w:hanging="720"/>
-      </w:pPr>
-      <w:rPr>
-        <w:rFonts w:hint="default"/>
-        <w:b/>
-      </w:rPr>
-    </w:lvl>
-    <w:lvl w:ilvl="4">
-      <w:start w:val="1"/>
-      <w:numFmt w:val="decimal"/>
-      <w:isLgl/>
-      <w:lvlText w:val="%1.%2.%3.%4.%5"/>
-      <w:lvlJc w:val="left"/>
-      <w:pPr>
-        <w:ind w:left="1440" w:hanging="1080"/>
-      </w:pPr>
-      <w:rPr>
-        <w:rFonts w:hint="default"/>
-        <w:b/>
-      </w:rPr>
-    </w:lvl>
-    <w:lvl w:ilvl="5">
-      <w:start w:val="1"/>
-      <w:numFmt w:val="decimal"/>
-      <w:isLgl/>
-      <w:lvlText w:val="%1.%2.%3.%4.%5.%6"/>
-      <w:lvlJc w:val="left"/>
-      <w:pPr>
-        <w:ind w:left="1440" w:hanging="1080"/>
-      </w:pPr>
-      <w:rPr>
-        <w:rFonts w:hint="default"/>
-        <w:b/>
-      </w:rPr>
-    </w:lvl>
-    <w:lvl w:ilvl="6">
-      <w:start w:val="1"/>
-      <w:numFmt w:val="decimal"/>
-      <w:isLgl/>
-      <w:lvlText w:val="%1.%2.%3.%4.%5.%6.%7"/>
-      <w:lvlJc w:val="left"/>
-      <w:pPr>
-        <w:ind w:left="1800" w:hanging="1440"/>
-      </w:pPr>
-      <w:rPr>
-        <w:rFonts w:hint="default"/>
-        <w:b/>
-      </w:rPr>
-    </w:lvl>
-    <w:lvl w:ilvl="7">
-      <w:start w:val="1"/>
-      <w:numFmt w:val="decimal"/>
-      <w:isLgl/>
-      <w:lvlText w:val="%1.%2.%3.%4.%5.%6.%7.%8"/>
-      <w:lvlJc w:val="left"/>
-      <w:pPr>
-        <w:ind w:left="1800" w:hanging="1440"/>
-      </w:pPr>
-      <w:rPr>
-        <w:rFonts w:hint="default"/>
-        <w:b/>
-      </w:rPr>
-    </w:lvl>
-    <w:lvl w:ilvl="8">
-      <w:start w:val="1"/>
-      <w:numFmt w:val="decimal"/>
-      <w:isLgl/>
-      <w:lvlText w:val="%1.%2.%3.%4.%5.%6.%7.%8.%9"/>
-      <w:lvlJc w:val="left"/>
-      <w:pPr>
-        <w:ind w:left="2160" w:hanging="1800"/>
-      </w:pPr>
-      <w:rPr>
-        <w:rFonts w:hint="default"/>
-        <w:b/>
-      </w:rPr>
-    </w:lvl>
-  </w:abstractNum>
-  <w:abstractNum w:abstractNumId="34" w15:restartNumberingAfterBreak="0">
-    <w:nsid w:val="58086230"/>
-    <w:multiLevelType w:val="hybridMultilevel"/>
-    <w:tmpl w:val="0F7E926C"/>
-    <w:lvl w:ilvl="0" w:tplc="0409000F">
-      <w:start w:val="1"/>
-      <w:numFmt w:val="decimal"/>
-      <w:lvlText w:val="%1."/>
-      <w:lvlJc w:val="left"/>
-      <w:pPr>
-        <w:ind w:left="1080" w:hanging="360"/>
-      </w:pPr>
-    </w:lvl>
-    <w:lvl w:ilvl="1" w:tplc="04090019" w:tentative="1">
-      <w:start w:val="1"/>
-      <w:numFmt w:val="lowerLetter"/>
-      <w:lvlText w:val="%2."/>
-      <w:lvlJc w:val="left"/>
-      <w:pPr>
-        <w:ind w:left="1800" w:hanging="360"/>
-      </w:pPr>
-    </w:lvl>
-    <w:lvl w:ilvl="2" w:tplc="0409001B" w:tentative="1">
-      <w:start w:val="1"/>
-      <w:numFmt w:val="lowerRoman"/>
-      <w:lvlText w:val="%3."/>
-      <w:lvlJc w:val="right"/>
-      <w:pPr>
-        <w:ind w:left="2520" w:hanging="180"/>
-      </w:pPr>
-    </w:lvl>
-    <w:lvl w:ilvl="3" w:tplc="0409000F" w:tentative="1">
-      <w:start w:val="1"/>
-      <w:numFmt w:val="decimal"/>
-      <w:lvlText w:val="%4."/>
-      <w:lvlJc w:val="left"/>
-      <w:pPr>
-        <w:ind w:left="3240" w:hanging="360"/>
-      </w:pPr>
-    </w:lvl>
-    <w:lvl w:ilvl="4" w:tplc="04090019" w:tentative="1">
-      <w:start w:val="1"/>
-      <w:numFmt w:val="lowerLetter"/>
-      <w:lvlText w:val="%5."/>
-      <w:lvlJc w:val="left"/>
-      <w:pPr>
-        <w:ind w:left="3960" w:hanging="360"/>
-      </w:pPr>
-    </w:lvl>
-    <w:lvl w:ilvl="5" w:tplc="0409001B" w:tentative="1">
-      <w:start w:val="1"/>
-      <w:numFmt w:val="lowerRoman"/>
-      <w:lvlText w:val="%6."/>
-      <w:lvlJc w:val="right"/>
-      <w:pPr>
-        <w:ind w:left="4680" w:hanging="180"/>
-      </w:pPr>
-    </w:lvl>
-    <w:lvl w:ilvl="6" w:tplc="0409000F" w:tentative="1">
-      <w:start w:val="1"/>
-      <w:numFmt w:val="decimal"/>
-      <w:lvlText w:val="%7."/>
-      <w:lvlJc w:val="left"/>
-      <w:pPr>
-        <w:ind w:left="5400" w:hanging="360"/>
-      </w:pPr>
-    </w:lvl>
-    <w:lvl w:ilvl="7" w:tplc="04090019" w:tentative="1">
-      <w:start w:val="1"/>
-      <w:numFmt w:val="lowerLetter"/>
-      <w:lvlText w:val="%8."/>
-      <w:lvlJc w:val="left"/>
-      <w:pPr>
-        <w:ind w:left="6120" w:hanging="360"/>
-      </w:pPr>
-    </w:lvl>
-    <w:lvl w:ilvl="8" w:tplc="0409001B" w:tentative="1">
-      <w:start w:val="1"/>
-      <w:numFmt w:val="lowerRoman"/>
-      <w:lvlText w:val="%9."/>
-      <w:lvlJc w:val="right"/>
-      <w:pPr>
-        <w:ind w:left="6840" w:hanging="180"/>
-      </w:pPr>
-    </w:lvl>
-  </w:abstractNum>
-  <w:abstractNum w:abstractNumId="35" w15:restartNumberingAfterBreak="0">
-    <w:nsid w:val="587426C0"/>
-    <w:multiLevelType w:val="multilevel"/>
-    <w:tmpl w:val="51E416E2"/>
-    <w:lvl w:ilvl="0">
-      <w:start w:val="1"/>
-      <w:numFmt w:val="bullet"/>
-      <w:lvlText w:val=""/>
-      <w:lvlJc w:val="left"/>
-      <w:pPr>
-        <w:tabs>
-          <w:tab w:val="num" w:pos="1068"/>
-        </w:tabs>
-        <w:ind w:left="1068" w:hanging="360"/>
-      </w:pPr>
-      <w:rPr>
-        <w:rFonts w:ascii="Symbol" w:hAnsi="Symbol" w:hint="default"/>
-        <w:sz w:val="20"/>
-      </w:rPr>
-    </w:lvl>
-    <w:lvl w:ilvl="1">
-      <w:start w:val="1"/>
-      <w:numFmt w:val="bullet"/>
-      <w:lvlText w:val="o"/>
-      <w:lvlJc w:val="left"/>
-      <w:pPr>
-        <w:tabs>
-          <w:tab w:val="num" w:pos="1788"/>
-        </w:tabs>
-        <w:ind w:left="1788" w:hanging="360"/>
-      </w:pPr>
-      <w:rPr>
-        <w:rFonts w:ascii="Courier New" w:hAnsi="Courier New" w:hint="default"/>
-        <w:sz w:val="20"/>
-      </w:rPr>
-    </w:lvl>
-    <w:lvl w:ilvl="2" w:tentative="1">
-      <w:start w:val="1"/>
-      <w:numFmt w:val="bullet"/>
-      <w:lvlText w:val=""/>
-      <w:lvlJc w:val="left"/>
-      <w:pPr>
-        <w:tabs>
-          <w:tab w:val="num" w:pos="2508"/>
-        </w:tabs>
-        <w:ind w:left="2508" w:hanging="360"/>
-      </w:pPr>
-      <w:rPr>
-        <w:rFonts w:ascii="Wingdings" w:hAnsi="Wingdings" w:hint="default"/>
-        <w:sz w:val="20"/>
-      </w:rPr>
-    </w:lvl>
-    <w:lvl w:ilvl="3" w:tentative="1">
-      <w:start w:val="1"/>
-      <w:numFmt w:val="bullet"/>
-      <w:lvlText w:val=""/>
-      <w:lvlJc w:val="left"/>
-      <w:pPr>
-        <w:tabs>
-          <w:tab w:val="num" w:pos="3228"/>
-        </w:tabs>
-        <w:ind w:left="3228" w:hanging="360"/>
-      </w:pPr>
-      <w:rPr>
-        <w:rFonts w:ascii="Wingdings" w:hAnsi="Wingdings" w:hint="default"/>
-        <w:sz w:val="20"/>
-      </w:rPr>
-    </w:lvl>
-    <w:lvl w:ilvl="4" w:tentative="1">
-      <w:start w:val="1"/>
-      <w:numFmt w:val="bullet"/>
-      <w:lvlText w:val=""/>
-      <w:lvlJc w:val="left"/>
-      <w:pPr>
-        <w:tabs>
-          <w:tab w:val="num" w:pos="3948"/>
-        </w:tabs>
-        <w:ind w:left="3948" w:hanging="360"/>
-      </w:pPr>
-      <w:rPr>
-        <w:rFonts w:ascii="Wingdings" w:hAnsi="Wingdings" w:hint="default"/>
-        <w:sz w:val="20"/>
-      </w:rPr>
-    </w:lvl>
-    <w:lvl w:ilvl="5" w:tentative="1">
-      <w:start w:val="1"/>
-      <w:numFmt w:val="bullet"/>
-      <w:lvlText w:val=""/>
-      <w:lvlJc w:val="left"/>
-      <w:pPr>
-        <w:tabs>
-          <w:tab w:val="num" w:pos="4668"/>
-        </w:tabs>
-        <w:ind w:left="4668" w:hanging="360"/>
-      </w:pPr>
-      <w:rPr>
-        <w:rFonts w:ascii="Wingdings" w:hAnsi="Wingdings" w:hint="default"/>
-        <w:sz w:val="20"/>
-      </w:rPr>
-    </w:lvl>
-    <w:lvl w:ilvl="6" w:tentative="1">
-      <w:start w:val="1"/>
-      <w:numFmt w:val="bullet"/>
-      <w:lvlText w:val=""/>
-      <w:lvlJc w:val="left"/>
-      <w:pPr>
-        <w:tabs>
-          <w:tab w:val="num" w:pos="5388"/>
-        </w:tabs>
-        <w:ind w:left="5388" w:hanging="360"/>
-      </w:pPr>
-      <w:rPr>
-        <w:rFonts w:ascii="Wingdings" w:hAnsi="Wingdings" w:hint="default"/>
-        <w:sz w:val="20"/>
-      </w:rPr>
-    </w:lvl>
-    <w:lvl w:ilvl="7" w:tentative="1">
-      <w:start w:val="1"/>
-      <w:numFmt w:val="bullet"/>
-      <w:lvlText w:val=""/>
-      <w:lvlJc w:val="left"/>
-      <w:pPr>
-        <w:tabs>
-          <w:tab w:val="num" w:pos="6108"/>
-        </w:tabs>
-        <w:ind w:left="6108" w:hanging="360"/>
-      </w:pPr>
-      <w:rPr>
-        <w:rFonts w:ascii="Wingdings" w:hAnsi="Wingdings" w:hint="default"/>
-        <w:sz w:val="20"/>
-      </w:rPr>
-    </w:lvl>
-    <w:lvl w:ilvl="8" w:tentative="1">
-      <w:start w:val="1"/>
-      <w:numFmt w:val="bullet"/>
-      <w:lvlText w:val=""/>
-      <w:lvlJc w:val="left"/>
-      <w:pPr>
-        <w:tabs>
-          <w:tab w:val="num" w:pos="6828"/>
-        </w:tabs>
-        <w:ind w:left="6828" w:hanging="360"/>
-      </w:pPr>
-      <w:rPr>
-        <w:rFonts w:ascii="Wingdings" w:hAnsi="Wingdings" w:hint="default"/>
-        <w:sz w:val="20"/>
-      </w:rPr>
-    </w:lvl>
-  </w:abstractNum>
-  <w:abstractNum w:abstractNumId="36" w15:restartNumberingAfterBreak="0">
-    <w:nsid w:val="58C2570D"/>
-    <w:multiLevelType w:val="multilevel"/>
-    <w:tmpl w:val="343434DC"/>
-    <w:lvl w:ilvl="0">
-      <w:start w:val="1"/>
-      <w:numFmt w:val="decimal"/>
-      <w:lvlText w:val="%1"/>
-      <w:lvlJc w:val="left"/>
-      <w:pPr>
-        <w:ind w:left="360" w:hanging="360"/>
-      </w:pPr>
-      <w:rPr>
-        <w:rFonts w:hint="default"/>
-      </w:rPr>
-    </w:lvl>
-    <w:lvl w:ilvl="1">
-      <w:start w:val="1"/>
-      <w:numFmt w:val="decimal"/>
-      <w:lvlText w:val="%1.%2"/>
-      <w:lvlJc w:val="left"/>
-      <w:pPr>
-        <w:ind w:left="360" w:hanging="360"/>
-      </w:pPr>
-      <w:rPr>
-        <w:rFonts w:hint="default"/>
-      </w:rPr>
-    </w:lvl>
-    <w:lvl w:ilvl="2">
-      <w:start w:val="1"/>
-      <w:numFmt w:val="decimal"/>
-      <w:lvlText w:val="%1.%2.%3"/>
-      <w:lvlJc w:val="left"/>
-      <w:pPr>
-        <w:ind w:left="720" w:hanging="720"/>
-      </w:pPr>
-      <w:rPr>
-        <w:rFonts w:hint="default"/>
-      </w:rPr>
-    </w:lvl>
-    <w:lvl w:ilvl="3">
-      <w:start w:val="1"/>
-      <w:numFmt w:val="decimal"/>
-      <w:lvlText w:val="%1.%2.%3.%4"/>
-      <w:lvlJc w:val="left"/>
-      <w:pPr>
-        <w:ind w:left="720" w:hanging="720"/>
-      </w:pPr>
-      <w:rPr>
-        <w:rFonts w:hint="default"/>
-      </w:rPr>
-    </w:lvl>
-    <w:lvl w:ilvl="4">
-      <w:start w:val="1"/>
-      <w:numFmt w:val="decimal"/>
-      <w:lvlText w:val="%1.%2.%3.%4.%5"/>
-      <w:lvlJc w:val="left"/>
-      <w:pPr>
-        <w:ind w:left="1080" w:hanging="1080"/>
-      </w:pPr>
-      <w:rPr>
-        <w:rFonts w:hint="default"/>
-      </w:rPr>
-    </w:lvl>
-    <w:lvl w:ilvl="5">
-      <w:start w:val="1"/>
-      <w:numFmt w:val="decimal"/>
-      <w:lvlText w:val="%1.%2.%3.%4.%5.%6"/>
-      <w:lvlJc w:val="left"/>
-      <w:pPr>
-        <w:ind w:left="1080" w:hanging="1080"/>
-      </w:pPr>
-      <w:rPr>
-        <w:rFonts w:hint="default"/>
-      </w:rPr>
-    </w:lvl>
-    <w:lvl w:ilvl="6">
-      <w:start w:val="1"/>
-      <w:numFmt w:val="decimal"/>
-      <w:lvlText w:val="%1.%2.%3.%4.%5.%6.%7"/>
-      <w:lvlJc w:val="left"/>
-      <w:pPr>
-        <w:ind w:left="1440" w:hanging="1440"/>
-      </w:pPr>
-      <w:rPr>
-        <w:rFonts w:hint="default"/>
-      </w:rPr>
-    </w:lvl>
-    <w:lvl w:ilvl="7">
-      <w:start w:val="1"/>
-      <w:numFmt w:val="decimal"/>
-      <w:lvlText w:val="%1.%2.%3.%4.%5.%6.%7.%8"/>
-      <w:lvlJc w:val="left"/>
-      <w:pPr>
-        <w:ind w:left="1440" w:hanging="1440"/>
-      </w:pPr>
-      <w:rPr>
-        <w:rFonts w:hint="default"/>
-      </w:rPr>
-    </w:lvl>
-    <w:lvl w:ilvl="8">
-      <w:start w:val="1"/>
-      <w:numFmt w:val="decimal"/>
-      <w:lvlText w:val="%1.%2.%3.%4.%5.%6.%7.%8.%9"/>
-      <w:lvlJc w:val="left"/>
-      <w:pPr>
-        <w:ind w:left="1800" w:hanging="1800"/>
-      </w:pPr>
-      <w:rPr>
-        <w:rFonts w:hint="default"/>
-      </w:rPr>
-    </w:lvl>
-  </w:abstractNum>
-  <w:abstractNum w:abstractNumId="37" w15:restartNumberingAfterBreak="0">
-    <w:nsid w:val="5E9F3C12"/>
-    <w:multiLevelType w:val="multilevel"/>
-    <w:tmpl w:val="39028372"/>
-    <w:lvl w:ilvl="0">
-      <w:start w:val="1"/>
-      <w:numFmt w:val="decimal"/>
-      <w:lvlText w:val="%1."/>
-      <w:lvlJc w:val="right"/>
-      <w:pPr>
-        <w:ind w:left="360" w:hanging="360"/>
-      </w:pPr>
-      <w:rPr>
-        <w:u w:val="none"/>
-      </w:rPr>
-    </w:lvl>
-    <w:lvl w:ilvl="1">
-      <w:start w:val="1"/>
-      <w:numFmt w:val="decimal"/>
-      <w:lvlText w:val="%1.%2."/>
-      <w:lvlJc w:val="right"/>
-      <w:pPr>
-        <w:ind w:left="1080" w:hanging="360"/>
-      </w:pPr>
-      <w:rPr>
-        <w:u w:val="none"/>
-      </w:rPr>
-    </w:lvl>
-    <w:lvl w:ilvl="2">
-      <w:start w:val="1"/>
-      <w:numFmt w:val="decimal"/>
-      <w:lvlText w:val="%1.%2.%3."/>
-      <w:lvlJc w:val="right"/>
-      <w:pPr>
-        <w:ind w:left="1800" w:hanging="360"/>
-      </w:pPr>
-      <w:rPr>
-        <w:u w:val="none"/>
-      </w:rPr>
-    </w:lvl>
-    <w:lvl w:ilvl="3">
-      <w:start w:val="1"/>
-      <w:numFmt w:val="decimal"/>
-      <w:lvlText w:val="%1.%2.%3.%4."/>
-      <w:lvlJc w:val="right"/>
-      <w:pPr>
-        <w:ind w:left="2520" w:hanging="360"/>
-      </w:pPr>
-      <w:rPr>
-        <w:u w:val="none"/>
-      </w:rPr>
-    </w:lvl>
-    <w:lvl w:ilvl="4">
-      <w:start w:val="1"/>
-      <w:numFmt w:val="decimal"/>
-      <w:lvlText w:val="%1.%2.%3.%4.%5."/>
-      <w:lvlJc w:val="right"/>
-      <w:pPr>
-        <w:ind w:left="3240" w:hanging="360"/>
-      </w:pPr>
-      <w:rPr>
-        <w:u w:val="none"/>
-      </w:rPr>
-    </w:lvl>
-    <w:lvl w:ilvl="5">
-      <w:start w:val="1"/>
-      <w:numFmt w:val="decimal"/>
-      <w:lvlText w:val="%1.%2.%3.%4.%5.%6."/>
-      <w:lvlJc w:val="right"/>
-      <w:pPr>
-        <w:ind w:left="3960" w:hanging="360"/>
-      </w:pPr>
-      <w:rPr>
-        <w:u w:val="none"/>
-      </w:rPr>
-    </w:lvl>
-    <w:lvl w:ilvl="6">
-      <w:start w:val="1"/>
-      <w:numFmt w:val="decimal"/>
-      <w:lvlText w:val="%1.%2.%3.%4.%5.%6.%7."/>
-      <w:lvlJc w:val="right"/>
-      <w:pPr>
-        <w:ind w:left="4680" w:hanging="360"/>
-      </w:pPr>
-      <w:rPr>
-        <w:u w:val="none"/>
-      </w:rPr>
-    </w:lvl>
-    <w:lvl w:ilvl="7">
-      <w:start w:val="1"/>
-      <w:numFmt w:val="decimal"/>
-      <w:lvlText w:val="%1.%2.%3.%4.%5.%6.%7.%8."/>
-      <w:lvlJc w:val="right"/>
-      <w:pPr>
-        <w:ind w:left="5400" w:hanging="360"/>
-      </w:pPr>
-      <w:rPr>
-        <w:u w:val="none"/>
-      </w:rPr>
-    </w:lvl>
-    <w:lvl w:ilvl="8">
-      <w:start w:val="1"/>
-      <w:numFmt w:val="decimal"/>
-      <w:lvlText w:val="%1.%2.%3.%4.%5.%6.%7.%8.%9."/>
-      <w:lvlJc w:val="right"/>
-      <w:pPr>
-        <w:ind w:left="6120" w:hanging="360"/>
-      </w:pPr>
-      <w:rPr>
-        <w:u w:val="none"/>
-      </w:rPr>
-    </w:lvl>
-  </w:abstractNum>
-  <w:abstractNum w:abstractNumId="38" w15:restartNumberingAfterBreak="0">
-    <w:nsid w:val="64B53D73"/>
-    <w:multiLevelType w:val="hybridMultilevel"/>
-    <w:tmpl w:val="09601E06"/>
-    <w:lvl w:ilvl="0" w:tplc="ED463844">
-      <w:start w:val="1"/>
-      <w:numFmt w:val="bullet"/>
-      <w:lvlText w:val="-"/>
-      <w:lvlJc w:val="left"/>
-      <w:pPr>
-        <w:tabs>
-          <w:tab w:val="num" w:pos="1080"/>
-        </w:tabs>
-        <w:ind w:left="1080" w:hanging="360"/>
-      </w:pPr>
-      <w:rPr>
-        <w:rFonts w:ascii="Times New Roman" w:eastAsia="Times New Roman" w:hAnsi="Times New Roman" w:cs="Times New Roman" w:hint="default"/>
-      </w:rPr>
-    </w:lvl>
-    <w:lvl w:ilvl="1" w:tplc="04090003">
-      <w:start w:val="1"/>
-      <w:numFmt w:val="bullet"/>
-      <w:lvlText w:val="o"/>
-      <w:lvlJc w:val="left"/>
-      <w:pPr>
-        <w:tabs>
-          <w:tab w:val="num" w:pos="1800"/>
-        </w:tabs>
-        <w:ind w:left="1800" w:hanging="360"/>
-      </w:pPr>
-      <w:rPr>
-        <w:rFonts w:ascii="Courier New" w:hAnsi="Courier New" w:cs="Times New Roman" w:hint="default"/>
-      </w:rPr>
-    </w:lvl>
-    <w:lvl w:ilvl="2" w:tplc="04090005">
-      <w:start w:val="1"/>
-      <w:numFmt w:val="bullet"/>
-      <w:lvlText w:val=""/>
-      <w:lvlJc w:val="left"/>
-      <w:pPr>
-        <w:tabs>
-          <w:tab w:val="num" w:pos="2520"/>
-        </w:tabs>
-        <w:ind w:left="2520" w:hanging="360"/>
-      </w:pPr>
-      <w:rPr>
-        <w:rFonts w:ascii="Wingdings" w:hAnsi="Wingdings" w:hint="default"/>
-      </w:rPr>
-    </w:lvl>
-    <w:lvl w:ilvl="3" w:tplc="04090001">
-      <w:start w:val="1"/>
-      <w:numFmt w:val="bullet"/>
-      <w:lvlText w:val=""/>
-      <w:lvlJc w:val="left"/>
-      <w:pPr>
-        <w:tabs>
-          <w:tab w:val="num" w:pos="3240"/>
-        </w:tabs>
-        <w:ind w:left="3240" w:hanging="360"/>
-      </w:pPr>
-      <w:rPr>
-        <w:rFonts w:ascii="Symbol" w:hAnsi="Symbol" w:hint="default"/>
-      </w:rPr>
-    </w:lvl>
-    <w:lvl w:ilvl="4" w:tplc="04090003">
-      <w:start w:val="1"/>
-      <w:numFmt w:val="bullet"/>
-      <w:lvlText w:val="o"/>
-      <w:lvlJc w:val="left"/>
-      <w:pPr>
-        <w:tabs>
-          <w:tab w:val="num" w:pos="3960"/>
-        </w:tabs>
-        <w:ind w:left="3960" w:hanging="360"/>
-      </w:pPr>
-      <w:rPr>
-        <w:rFonts w:ascii="Courier New" w:hAnsi="Courier New" w:cs="Times New Roman" w:hint="default"/>
-      </w:rPr>
-    </w:lvl>
-    <w:lvl w:ilvl="5" w:tplc="04090005">
-      <w:start w:val="1"/>
-      <w:numFmt w:val="bullet"/>
-      <w:lvlText w:val=""/>
-      <w:lvlJc w:val="left"/>
-      <w:pPr>
-        <w:tabs>
-          <w:tab w:val="num" w:pos="4680"/>
-        </w:tabs>
-        <w:ind w:left="4680" w:hanging="360"/>
-      </w:pPr>
-      <w:rPr>
-        <w:rFonts w:ascii="Wingdings" w:hAnsi="Wingdings" w:hint="default"/>
-      </w:rPr>
-    </w:lvl>
-    <w:lvl w:ilvl="6" w:tplc="04090001">
-      <w:start w:val="1"/>
-      <w:numFmt w:val="bullet"/>
-      <w:lvlText w:val=""/>
-      <w:lvlJc w:val="left"/>
-      <w:pPr>
-        <w:tabs>
-          <w:tab w:val="num" w:pos="5400"/>
-        </w:tabs>
-        <w:ind w:left="5400" w:hanging="360"/>
-      </w:pPr>
-      <w:rPr>
-        <w:rFonts w:ascii="Symbol" w:hAnsi="Symbol" w:hint="default"/>
-      </w:rPr>
-    </w:lvl>
-    <w:lvl w:ilvl="7" w:tplc="04090003">
-      <w:start w:val="1"/>
-      <w:numFmt w:val="bullet"/>
-      <w:lvlText w:val="o"/>
-      <w:lvlJc w:val="left"/>
-      <w:pPr>
-        <w:tabs>
-          <w:tab w:val="num" w:pos="6120"/>
-        </w:tabs>
-        <w:ind w:left="6120" w:hanging="360"/>
-      </w:pPr>
-      <w:rPr>
-        <w:rFonts w:ascii="Courier New" w:hAnsi="Courier New" w:cs="Times New Roman" w:hint="default"/>
-      </w:rPr>
-    </w:lvl>
-    <w:lvl w:ilvl="8" w:tplc="04090005">
-      <w:start w:val="1"/>
-      <w:numFmt w:val="bullet"/>
-      <w:lvlText w:val=""/>
-      <w:lvlJc w:val="left"/>
-      <w:pPr>
-        <w:tabs>
-          <w:tab w:val="num" w:pos="6840"/>
-        </w:tabs>
-        <w:ind w:left="6840" w:hanging="360"/>
-      </w:pPr>
-      <w:rPr>
-        <w:rFonts w:ascii="Wingdings" w:hAnsi="Wingdings" w:hint="default"/>
-      </w:rPr>
-    </w:lvl>
-  </w:abstractNum>
-  <w:abstractNum w:abstractNumId="39" w15:restartNumberingAfterBreak="0">
-    <w:nsid w:val="687511DE"/>
-    <w:multiLevelType w:val="hybridMultilevel"/>
-    <w:tmpl w:val="2CBEBD94"/>
-    <w:lvl w:ilvl="0" w:tplc="04090001">
-      <w:start w:val="1"/>
-      <w:numFmt w:val="bullet"/>
-      <w:lvlText w:val=""/>
-      <w:lvlJc w:val="left"/>
-      <w:pPr>
-        <w:tabs>
-          <w:tab w:val="num" w:pos="720"/>
-        </w:tabs>
-        <w:ind w:left="720" w:hanging="360"/>
-      </w:pPr>
-      <w:rPr>
-        <w:rFonts w:ascii="Symbol" w:hAnsi="Symbol" w:hint="default"/>
-      </w:rPr>
-    </w:lvl>
-    <w:lvl w:ilvl="1" w:tplc="04090003" w:tentative="1">
-      <w:start w:val="1"/>
-      <w:numFmt w:val="bullet"/>
-      <w:lvlText w:val="o"/>
-      <w:lvlJc w:val="left"/>
-      <w:pPr>
-        <w:tabs>
-          <w:tab w:val="num" w:pos="1440"/>
-        </w:tabs>
-        <w:ind w:left="1440" w:hanging="360"/>
-      </w:pPr>
-      <w:rPr>
-        <w:rFonts w:ascii="Courier New" w:hAnsi="Courier New" w:cs="Courier New" w:hint="default"/>
-      </w:rPr>
-    </w:lvl>
-    <w:lvl w:ilvl="2" w:tplc="04090005" w:tentative="1">
-      <w:start w:val="1"/>
-      <w:numFmt w:val="bullet"/>
-      <w:lvlText w:val=""/>
-      <w:lvlJc w:val="left"/>
-      <w:pPr>
-        <w:tabs>
-          <w:tab w:val="num" w:pos="2160"/>
-        </w:tabs>
-        <w:ind w:left="2160" w:hanging="360"/>
-      </w:pPr>
-      <w:rPr>
-        <w:rFonts w:ascii="Wingdings" w:hAnsi="Wingdings" w:hint="default"/>
-      </w:rPr>
-    </w:lvl>
-    <w:lvl w:ilvl="3" w:tplc="04090001" w:tentative="1">
-      <w:start w:val="1"/>
-      <w:numFmt w:val="bullet"/>
-      <w:lvlText w:val=""/>
-      <w:lvlJc w:val="left"/>
-      <w:pPr>
-        <w:tabs>
-          <w:tab w:val="num" w:pos="2880"/>
-        </w:tabs>
-        <w:ind w:left="2880" w:hanging="360"/>
-      </w:pPr>
-      <w:rPr>
-        <w:rFonts w:ascii="Symbol" w:hAnsi="Symbol" w:hint="default"/>
-      </w:rPr>
-    </w:lvl>
-    <w:lvl w:ilvl="4" w:tplc="04090003" w:tentative="1">
-      <w:start w:val="1"/>
-      <w:numFmt w:val="bullet"/>
-      <w:lvlText w:val="o"/>
-      <w:lvlJc w:val="left"/>
-      <w:pPr>
-        <w:tabs>
-          <w:tab w:val="num" w:pos="3600"/>
-        </w:tabs>
-        <w:ind w:left="3600" w:hanging="360"/>
-      </w:pPr>
-      <w:rPr>
-        <w:rFonts w:ascii="Courier New" w:hAnsi="Courier New" w:cs="Courier New" w:hint="default"/>
-      </w:rPr>
-    </w:lvl>
-    <w:lvl w:ilvl="5" w:tplc="04090005" w:tentative="1">
-      <w:start w:val="1"/>
-      <w:numFmt w:val="bullet"/>
-      <w:lvlText w:val=""/>
-      <w:lvlJc w:val="left"/>
-      <w:pPr>
-        <w:tabs>
-          <w:tab w:val="num" w:pos="4320"/>
-        </w:tabs>
-        <w:ind w:left="4320" w:hanging="360"/>
-      </w:pPr>
-      <w:rPr>
-        <w:rFonts w:ascii="Wingdings" w:hAnsi="Wingdings" w:hint="default"/>
-      </w:rPr>
-    </w:lvl>
-    <w:lvl w:ilvl="6" w:tplc="04090001" w:tentative="1">
-      <w:start w:val="1"/>
-      <w:numFmt w:val="bullet"/>
-      <w:lvlText w:val=""/>
-      <w:lvlJc w:val="left"/>
-      <w:pPr>
-        <w:tabs>
-          <w:tab w:val="num" w:pos="5040"/>
-        </w:tabs>
-        <w:ind w:left="5040" w:hanging="360"/>
-      </w:pPr>
-      <w:rPr>
-        <w:rFonts w:ascii="Symbol" w:hAnsi="Symbol" w:hint="default"/>
-      </w:rPr>
-    </w:lvl>
-    <w:lvl w:ilvl="7" w:tplc="04090003" w:tentative="1">
-      <w:start w:val="1"/>
-      <w:numFmt w:val="bullet"/>
-      <w:lvlText w:val="o"/>
-      <w:lvlJc w:val="left"/>
-      <w:pPr>
-        <w:tabs>
-          <w:tab w:val="num" w:pos="5760"/>
-        </w:tabs>
-        <w:ind w:left="5760" w:hanging="360"/>
-      </w:pPr>
-      <w:rPr>
-        <w:rFonts w:ascii="Courier New" w:hAnsi="Courier New" w:cs="Courier New" w:hint="default"/>
-      </w:rPr>
-    </w:lvl>
-    <w:lvl w:ilvl="8" w:tplc="04090005" w:tentative="1">
-      <w:start w:val="1"/>
-      <w:numFmt w:val="bullet"/>
-      <w:lvlText w:val=""/>
-      <w:lvlJc w:val="left"/>
-      <w:pPr>
-        <w:tabs>
-          <w:tab w:val="num" w:pos="6480"/>
-        </w:tabs>
-        <w:ind w:left="6480" w:hanging="360"/>
-      </w:pPr>
-      <w:rPr>
-        <w:rFonts w:ascii="Wingdings" w:hAnsi="Wingdings" w:hint="default"/>
-      </w:rPr>
-    </w:lvl>
-  </w:abstractNum>
-  <w:abstractNum w:abstractNumId="40" w15:restartNumberingAfterBreak="0">
-    <w:nsid w:val="6C3612AA"/>
-    <w:multiLevelType w:val="multilevel"/>
-    <w:tmpl w:val="AC9A08C6"/>
-    <w:lvl w:ilvl="0">
-      <w:start w:val="2"/>
-      <w:numFmt w:val="decimal"/>
-      <w:lvlText w:val="%1."/>
-      <w:lvlJc w:val="left"/>
-      <w:pPr>
-        <w:ind w:left="360" w:hanging="360"/>
-      </w:pPr>
-      <w:rPr>
-        <w:rFonts w:hint="default"/>
-      </w:rPr>
-    </w:lvl>
-    <w:lvl w:ilvl="1">
-      <w:start w:val="1"/>
-      <w:numFmt w:val="decimal"/>
-      <w:isLgl/>
-      <w:lvlText w:val="%1.%2"/>
-      <w:lvlJc w:val="left"/>
-      <w:pPr>
-        <w:ind w:left="360" w:hanging="360"/>
-      </w:pPr>
-      <w:rPr>
-        <w:rFonts w:hint="default"/>
-        <w:b/>
-        <w:bCs/>
-      </w:rPr>
-    </w:lvl>
-    <w:lvl w:ilvl="2">
-      <w:start w:val="1"/>
-      <w:numFmt w:val="decimal"/>
-      <w:isLgl/>
-      <w:lvlText w:val="%1.%2.%3"/>
-      <w:lvlJc w:val="left"/>
-      <w:pPr>
-        <w:ind w:left="1440" w:hanging="720"/>
-      </w:pPr>
-      <w:rPr>
-        <w:rFonts w:ascii="Times New Roman" w:hAnsi="Times New Roman" w:cs="Times New Roman" w:hint="default"/>
-        <w:b/>
-        <w:bCs/>
-      </w:rPr>
-    </w:lvl>
-    <w:lvl w:ilvl="3">
-      <w:start w:val="1"/>
-      <w:numFmt w:val="decimal"/>
-      <w:isLgl/>
-      <w:lvlText w:val="%1.%2.%3.%4"/>
-      <w:lvlJc w:val="left"/>
-      <w:pPr>
-        <w:ind w:left="1800" w:hanging="720"/>
-      </w:pPr>
-      <w:rPr>
-        <w:rFonts w:hint="default"/>
-      </w:rPr>
-    </w:lvl>
-    <w:lvl w:ilvl="4">
-      <w:start w:val="1"/>
-      <w:numFmt w:val="decimal"/>
-      <w:isLgl/>
-      <w:lvlText w:val="%1.%2.%3.%4.%5"/>
-      <w:lvlJc w:val="left"/>
-      <w:pPr>
-        <w:ind w:left="2520" w:hanging="1080"/>
-      </w:pPr>
-      <w:rPr>
-        <w:rFonts w:hint="default"/>
-      </w:rPr>
-    </w:lvl>
-    <w:lvl w:ilvl="5">
-      <w:start w:val="1"/>
-      <w:numFmt w:val="decimal"/>
-      <w:isLgl/>
-      <w:lvlText w:val="%1.%2.%3.%4.%5.%6"/>
-      <w:lvlJc w:val="left"/>
-      <w:pPr>
-        <w:ind w:left="2880" w:hanging="1080"/>
-      </w:pPr>
-      <w:rPr>
-        <w:rFonts w:hint="default"/>
-      </w:rPr>
-    </w:lvl>
-    <w:lvl w:ilvl="6">
-      <w:start w:val="1"/>
-      <w:numFmt w:val="decimal"/>
-      <w:isLgl/>
-      <w:lvlText w:val="%1.%2.%3.%4.%5.%6.%7"/>
-      <w:lvlJc w:val="left"/>
-      <w:pPr>
-        <w:ind w:left="3600" w:hanging="1440"/>
-      </w:pPr>
-      <w:rPr>
-        <w:rFonts w:hint="default"/>
-      </w:rPr>
-    </w:lvl>
-    <w:lvl w:ilvl="7">
-      <w:start w:val="1"/>
-      <w:numFmt w:val="decimal"/>
-      <w:isLgl/>
-      <w:lvlText w:val="%1.%2.%3.%4.%5.%6.%7.%8"/>
-      <w:lvlJc w:val="left"/>
-      <w:pPr>
-        <w:ind w:left="3960" w:hanging="1440"/>
-      </w:pPr>
-      <w:rPr>
-        <w:rFonts w:hint="default"/>
-      </w:rPr>
-    </w:lvl>
-    <w:lvl w:ilvl="8">
-      <w:start w:val="1"/>
-      <w:numFmt w:val="decimal"/>
-      <w:isLgl/>
-      <w:lvlText w:val="%1.%2.%3.%4.%5.%6.%7.%8.%9"/>
-      <w:lvlJc w:val="left"/>
-      <w:pPr>
-        <w:ind w:left="4680" w:hanging="1800"/>
-      </w:pPr>
-      <w:rPr>
-        <w:rFonts w:hint="default"/>
-      </w:rPr>
-    </w:lvl>
-  </w:abstractNum>
-  <w:abstractNum w:abstractNumId="41" w15:restartNumberingAfterBreak="0">
-    <w:nsid w:val="6FC521DB"/>
-    <w:multiLevelType w:val="multilevel"/>
-    <w:tmpl w:val="AC9A08C6"/>
-    <w:lvl w:ilvl="0">
-      <w:start w:val="2"/>
-      <w:numFmt w:val="decimal"/>
-      <w:lvlText w:val="%1."/>
-      <w:lvlJc w:val="left"/>
-      <w:pPr>
-        <w:ind w:left="360" w:hanging="360"/>
-      </w:pPr>
-      <w:rPr>
-        <w:rFonts w:hint="default"/>
-      </w:rPr>
-    </w:lvl>
-    <w:lvl w:ilvl="1">
-      <w:start w:val="1"/>
-      <w:numFmt w:val="decimal"/>
-      <w:isLgl/>
-      <w:lvlText w:val="%1.%2"/>
-      <w:lvlJc w:val="left"/>
-      <w:pPr>
-        <w:ind w:left="0" w:firstLine="360"/>
-      </w:pPr>
-      <w:rPr>
-        <w:rFonts w:hint="default"/>
-      </w:rPr>
-    </w:lvl>
-    <w:lvl w:ilvl="2">
-      <w:start w:val="1"/>
-      <w:numFmt w:val="decimal"/>
-      <w:isLgl/>
-      <w:lvlText w:val="%1.%2.%3"/>
-      <w:lvlJc w:val="left"/>
-      <w:pPr>
-        <w:ind w:left="1440" w:hanging="720"/>
-      </w:pPr>
-      <w:rPr>
-        <w:rFonts w:hint="default"/>
-      </w:rPr>
-    </w:lvl>
-    <w:lvl w:ilvl="3">
-      <w:start w:val="1"/>
-      <w:numFmt w:val="decimal"/>
-      <w:isLgl/>
-      <w:lvlText w:val="%1.%2.%3.%4"/>
-      <w:lvlJc w:val="left"/>
-      <w:pPr>
-        <w:ind w:left="1800" w:hanging="720"/>
-      </w:pPr>
-      <w:rPr>
-        <w:rFonts w:hint="default"/>
-      </w:rPr>
-    </w:lvl>
-    <w:lvl w:ilvl="4">
-      <w:start w:val="1"/>
-      <w:numFmt w:val="decimal"/>
-      <w:isLgl/>
-      <w:lvlText w:val="%1.%2.%3.%4.%5"/>
-      <w:lvlJc w:val="left"/>
-      <w:pPr>
-        <w:ind w:left="2520" w:hanging="1080"/>
-      </w:pPr>
-      <w:rPr>
-        <w:rFonts w:hint="default"/>
-      </w:rPr>
-    </w:lvl>
-    <w:lvl w:ilvl="5">
-      <w:start w:val="1"/>
-      <w:numFmt w:val="decimal"/>
-      <w:isLgl/>
-      <w:lvlText w:val="%1.%2.%3.%4.%5.%6"/>
-      <w:lvlJc w:val="left"/>
-      <w:pPr>
-        <w:ind w:left="2880" w:hanging="1080"/>
-      </w:pPr>
-      <w:rPr>
-        <w:rFonts w:hint="default"/>
-      </w:rPr>
-    </w:lvl>
-    <w:lvl w:ilvl="6">
-      <w:start w:val="1"/>
-      <w:numFmt w:val="decimal"/>
-      <w:isLgl/>
-      <w:lvlText w:val="%1.%2.%3.%4.%5.%6.%7"/>
-      <w:lvlJc w:val="left"/>
-      <w:pPr>
-        <w:ind w:left="3600" w:hanging="1440"/>
-      </w:pPr>
-      <w:rPr>
-        <w:rFonts w:hint="default"/>
-      </w:rPr>
-    </w:lvl>
-    <w:lvl w:ilvl="7">
-      <w:start w:val="1"/>
-      <w:numFmt w:val="decimal"/>
-      <w:isLgl/>
-      <w:lvlText w:val="%1.%2.%3.%4.%5.%6.%7.%8"/>
-      <w:lvlJc w:val="left"/>
-      <w:pPr>
-        <w:ind w:left="3960" w:hanging="1440"/>
-      </w:pPr>
-      <w:rPr>
-        <w:rFonts w:hint="default"/>
-      </w:rPr>
-    </w:lvl>
-    <w:lvl w:ilvl="8">
-      <w:start w:val="1"/>
-      <w:numFmt w:val="decimal"/>
-      <w:isLgl/>
-      <w:lvlText w:val="%1.%2.%3.%4.%5.%6.%7.%8.%9"/>
-      <w:lvlJc w:val="left"/>
-      <w:pPr>
-        <w:ind w:left="4680" w:hanging="1800"/>
-      </w:pPr>
-      <w:rPr>
-        <w:rFonts w:hint="default"/>
-      </w:rPr>
-    </w:lvl>
-  </w:abstractNum>
-  <w:abstractNum w:abstractNumId="42" w15:restartNumberingAfterBreak="0">
+  <w:abstractNum w:abstractNumId="8" w15:restartNumberingAfterBreak="0">
     <w:nsid w:val="6FE73D70"/>
     <w:multiLevelType w:val="hybridMultilevel"/>
     <w:tmpl w:val="F766B448"/>
@@ -12696,7 +12022,7 @@
       </w:pPr>
     </w:lvl>
   </w:abstractNum>
-  <w:abstractNum w:abstractNumId="43" w15:restartNumberingAfterBreak="0">
+  <w:abstractNum w:abstractNumId="9" w15:restartNumberingAfterBreak="0">
     <w:nsid w:val="710E7F9E"/>
     <w:multiLevelType w:val="multilevel"/>
     <w:tmpl w:val="39028372"/>
@@ -12809,724 +12135,26 @@
       </w:rPr>
     </w:lvl>
   </w:abstractNum>
-  <w:abstractNum w:abstractNumId="44" w15:restartNumberingAfterBreak="0">
-    <w:nsid w:val="7149561A"/>
-    <w:multiLevelType w:val="multilevel"/>
-    <w:tmpl w:val="D2466284"/>
-    <w:lvl w:ilvl="0">
-      <w:start w:val="1"/>
-      <w:numFmt w:val="bullet"/>
-      <w:lvlText w:val=""/>
-      <w:lvlJc w:val="left"/>
-      <w:pPr>
-        <w:tabs>
-          <w:tab w:val="num" w:pos="720"/>
-        </w:tabs>
-        <w:ind w:left="720" w:hanging="360"/>
-      </w:pPr>
-      <w:rPr>
-        <w:rFonts w:ascii="Symbol" w:hAnsi="Symbol" w:hint="default"/>
-        <w:sz w:val="20"/>
-      </w:rPr>
-    </w:lvl>
-    <w:lvl w:ilvl="1" w:tentative="1">
-      <w:start w:val="1"/>
-      <w:numFmt w:val="bullet"/>
-      <w:lvlText w:val="o"/>
-      <w:lvlJc w:val="left"/>
-      <w:pPr>
-        <w:tabs>
-          <w:tab w:val="num" w:pos="1440"/>
-        </w:tabs>
-        <w:ind w:left="1440" w:hanging="360"/>
-      </w:pPr>
-      <w:rPr>
-        <w:rFonts w:ascii="Courier New" w:hAnsi="Courier New" w:hint="default"/>
-        <w:sz w:val="20"/>
-      </w:rPr>
-    </w:lvl>
-    <w:lvl w:ilvl="2" w:tentative="1">
-      <w:start w:val="1"/>
-      <w:numFmt w:val="bullet"/>
-      <w:lvlText w:val=""/>
-      <w:lvlJc w:val="left"/>
-      <w:pPr>
-        <w:tabs>
-          <w:tab w:val="num" w:pos="2160"/>
-        </w:tabs>
-        <w:ind w:left="2160" w:hanging="360"/>
-      </w:pPr>
-      <w:rPr>
-        <w:rFonts w:ascii="Wingdings" w:hAnsi="Wingdings" w:hint="default"/>
-        <w:sz w:val="20"/>
-      </w:rPr>
-    </w:lvl>
-    <w:lvl w:ilvl="3" w:tentative="1">
-      <w:start w:val="1"/>
-      <w:numFmt w:val="bullet"/>
-      <w:lvlText w:val=""/>
-      <w:lvlJc w:val="left"/>
-      <w:pPr>
-        <w:tabs>
-          <w:tab w:val="num" w:pos="2880"/>
-        </w:tabs>
-        <w:ind w:left="2880" w:hanging="360"/>
-      </w:pPr>
-      <w:rPr>
-        <w:rFonts w:ascii="Wingdings" w:hAnsi="Wingdings" w:hint="default"/>
-        <w:sz w:val="20"/>
-      </w:rPr>
-    </w:lvl>
-    <w:lvl w:ilvl="4" w:tentative="1">
-      <w:start w:val="1"/>
-      <w:numFmt w:val="bullet"/>
-      <w:lvlText w:val=""/>
-      <w:lvlJc w:val="left"/>
-      <w:pPr>
-        <w:tabs>
-          <w:tab w:val="num" w:pos="3600"/>
-        </w:tabs>
-        <w:ind w:left="3600" w:hanging="360"/>
-      </w:pPr>
-      <w:rPr>
-        <w:rFonts w:ascii="Wingdings" w:hAnsi="Wingdings" w:hint="default"/>
-        <w:sz w:val="20"/>
-      </w:rPr>
-    </w:lvl>
-    <w:lvl w:ilvl="5" w:tentative="1">
-      <w:start w:val="1"/>
-      <w:numFmt w:val="bullet"/>
-      <w:lvlText w:val=""/>
-      <w:lvlJc w:val="left"/>
-      <w:pPr>
-        <w:tabs>
-          <w:tab w:val="num" w:pos="4320"/>
-        </w:tabs>
-        <w:ind w:left="4320" w:hanging="360"/>
-      </w:pPr>
-      <w:rPr>
-        <w:rFonts w:ascii="Wingdings" w:hAnsi="Wingdings" w:hint="default"/>
-        <w:sz w:val="20"/>
-      </w:rPr>
-    </w:lvl>
-    <w:lvl w:ilvl="6" w:tentative="1">
-      <w:start w:val="1"/>
-      <w:numFmt w:val="bullet"/>
-      <w:lvlText w:val=""/>
-      <w:lvlJc w:val="left"/>
-      <w:pPr>
-        <w:tabs>
-          <w:tab w:val="num" w:pos="5040"/>
-        </w:tabs>
-        <w:ind w:left="5040" w:hanging="360"/>
-      </w:pPr>
-      <w:rPr>
-        <w:rFonts w:ascii="Wingdings" w:hAnsi="Wingdings" w:hint="default"/>
-        <w:sz w:val="20"/>
-      </w:rPr>
-    </w:lvl>
-    <w:lvl w:ilvl="7" w:tentative="1">
-      <w:start w:val="1"/>
-      <w:numFmt w:val="bullet"/>
-      <w:lvlText w:val=""/>
-      <w:lvlJc w:val="left"/>
-      <w:pPr>
-        <w:tabs>
-          <w:tab w:val="num" w:pos="5760"/>
-        </w:tabs>
-        <w:ind w:left="5760" w:hanging="360"/>
-      </w:pPr>
-      <w:rPr>
-        <w:rFonts w:ascii="Wingdings" w:hAnsi="Wingdings" w:hint="default"/>
-        <w:sz w:val="20"/>
-      </w:rPr>
-    </w:lvl>
-    <w:lvl w:ilvl="8" w:tentative="1">
-      <w:start w:val="1"/>
-      <w:numFmt w:val="bullet"/>
-      <w:lvlText w:val=""/>
-      <w:lvlJc w:val="left"/>
-      <w:pPr>
-        <w:tabs>
-          <w:tab w:val="num" w:pos="6480"/>
-        </w:tabs>
-        <w:ind w:left="6480" w:hanging="360"/>
-      </w:pPr>
-      <w:rPr>
-        <w:rFonts w:ascii="Wingdings" w:hAnsi="Wingdings" w:hint="default"/>
-        <w:sz w:val="20"/>
-      </w:rPr>
-    </w:lvl>
-  </w:abstractNum>
-  <w:abstractNum w:abstractNumId="45" w15:restartNumberingAfterBreak="0">
-    <w:nsid w:val="747E45C0"/>
-    <w:multiLevelType w:val="multilevel"/>
-    <w:tmpl w:val="51E416E2"/>
-    <w:lvl w:ilvl="0">
-      <w:start w:val="1"/>
-      <w:numFmt w:val="bullet"/>
-      <w:lvlText w:val=""/>
-      <w:lvlJc w:val="left"/>
-      <w:pPr>
-        <w:tabs>
-          <w:tab w:val="num" w:pos="1068"/>
-        </w:tabs>
-        <w:ind w:left="1068" w:hanging="360"/>
-      </w:pPr>
-      <w:rPr>
-        <w:rFonts w:ascii="Symbol" w:hAnsi="Symbol" w:hint="default"/>
-        <w:sz w:val="20"/>
-      </w:rPr>
-    </w:lvl>
-    <w:lvl w:ilvl="1">
-      <w:start w:val="1"/>
-      <w:numFmt w:val="bullet"/>
-      <w:lvlText w:val="o"/>
-      <w:lvlJc w:val="left"/>
-      <w:pPr>
-        <w:tabs>
-          <w:tab w:val="num" w:pos="1788"/>
-        </w:tabs>
-        <w:ind w:left="1788" w:hanging="360"/>
-      </w:pPr>
-      <w:rPr>
-        <w:rFonts w:ascii="Courier New" w:hAnsi="Courier New" w:hint="default"/>
-        <w:sz w:val="20"/>
-      </w:rPr>
-    </w:lvl>
-    <w:lvl w:ilvl="2" w:tentative="1">
-      <w:start w:val="1"/>
-      <w:numFmt w:val="bullet"/>
-      <w:lvlText w:val=""/>
-      <w:lvlJc w:val="left"/>
-      <w:pPr>
-        <w:tabs>
-          <w:tab w:val="num" w:pos="2508"/>
-        </w:tabs>
-        <w:ind w:left="2508" w:hanging="360"/>
-      </w:pPr>
-      <w:rPr>
-        <w:rFonts w:ascii="Wingdings" w:hAnsi="Wingdings" w:hint="default"/>
-        <w:sz w:val="20"/>
-      </w:rPr>
-    </w:lvl>
-    <w:lvl w:ilvl="3" w:tentative="1">
-      <w:start w:val="1"/>
-      <w:numFmt w:val="bullet"/>
-      <w:lvlText w:val=""/>
-      <w:lvlJc w:val="left"/>
-      <w:pPr>
-        <w:tabs>
-          <w:tab w:val="num" w:pos="3228"/>
-        </w:tabs>
-        <w:ind w:left="3228" w:hanging="360"/>
-      </w:pPr>
-      <w:rPr>
-        <w:rFonts w:ascii="Wingdings" w:hAnsi="Wingdings" w:hint="default"/>
-        <w:sz w:val="20"/>
-      </w:rPr>
-    </w:lvl>
-    <w:lvl w:ilvl="4" w:tentative="1">
-      <w:start w:val="1"/>
-      <w:numFmt w:val="bullet"/>
-      <w:lvlText w:val=""/>
-      <w:lvlJc w:val="left"/>
-      <w:pPr>
-        <w:tabs>
-          <w:tab w:val="num" w:pos="3948"/>
-        </w:tabs>
-        <w:ind w:left="3948" w:hanging="360"/>
-      </w:pPr>
-      <w:rPr>
-        <w:rFonts w:ascii="Wingdings" w:hAnsi="Wingdings" w:hint="default"/>
-        <w:sz w:val="20"/>
-      </w:rPr>
-    </w:lvl>
-    <w:lvl w:ilvl="5" w:tentative="1">
-      <w:start w:val="1"/>
-      <w:numFmt w:val="bullet"/>
-      <w:lvlText w:val=""/>
-      <w:lvlJc w:val="left"/>
-      <w:pPr>
-        <w:tabs>
-          <w:tab w:val="num" w:pos="4668"/>
-        </w:tabs>
-        <w:ind w:left="4668" w:hanging="360"/>
-      </w:pPr>
-      <w:rPr>
-        <w:rFonts w:ascii="Wingdings" w:hAnsi="Wingdings" w:hint="default"/>
-        <w:sz w:val="20"/>
-      </w:rPr>
-    </w:lvl>
-    <w:lvl w:ilvl="6" w:tentative="1">
-      <w:start w:val="1"/>
-      <w:numFmt w:val="bullet"/>
-      <w:lvlText w:val=""/>
-      <w:lvlJc w:val="left"/>
-      <w:pPr>
-        <w:tabs>
-          <w:tab w:val="num" w:pos="5388"/>
-        </w:tabs>
-        <w:ind w:left="5388" w:hanging="360"/>
-      </w:pPr>
-      <w:rPr>
-        <w:rFonts w:ascii="Wingdings" w:hAnsi="Wingdings" w:hint="default"/>
-        <w:sz w:val="20"/>
-      </w:rPr>
-    </w:lvl>
-    <w:lvl w:ilvl="7" w:tentative="1">
-      <w:start w:val="1"/>
-      <w:numFmt w:val="bullet"/>
-      <w:lvlText w:val=""/>
-      <w:lvlJc w:val="left"/>
-      <w:pPr>
-        <w:tabs>
-          <w:tab w:val="num" w:pos="6108"/>
-        </w:tabs>
-        <w:ind w:left="6108" w:hanging="360"/>
-      </w:pPr>
-      <w:rPr>
-        <w:rFonts w:ascii="Wingdings" w:hAnsi="Wingdings" w:hint="default"/>
-        <w:sz w:val="20"/>
-      </w:rPr>
-    </w:lvl>
-    <w:lvl w:ilvl="8" w:tentative="1">
-      <w:start w:val="1"/>
-      <w:numFmt w:val="bullet"/>
-      <w:lvlText w:val=""/>
-      <w:lvlJc w:val="left"/>
-      <w:pPr>
-        <w:tabs>
-          <w:tab w:val="num" w:pos="6828"/>
-        </w:tabs>
-        <w:ind w:left="6828" w:hanging="360"/>
-      </w:pPr>
-      <w:rPr>
-        <w:rFonts w:ascii="Wingdings" w:hAnsi="Wingdings" w:hint="default"/>
-        <w:sz w:val="20"/>
-      </w:rPr>
-    </w:lvl>
-  </w:abstractNum>
-  <w:abstractNum w:abstractNumId="46" w15:restartNumberingAfterBreak="0">
-    <w:nsid w:val="76185209"/>
-    <w:multiLevelType w:val="hybridMultilevel"/>
-    <w:tmpl w:val="B9360344"/>
-    <w:lvl w:ilvl="0" w:tplc="04090001">
-      <w:start w:val="1"/>
-      <w:numFmt w:val="bullet"/>
-      <w:lvlText w:val=""/>
-      <w:lvlJc w:val="left"/>
-      <w:pPr>
-        <w:tabs>
-          <w:tab w:val="num" w:pos="1080"/>
-        </w:tabs>
-        <w:ind w:left="1080" w:hanging="360"/>
-      </w:pPr>
-      <w:rPr>
-        <w:rFonts w:ascii="Symbol" w:hAnsi="Symbol" w:hint="default"/>
-      </w:rPr>
-    </w:lvl>
-    <w:lvl w:ilvl="1" w:tplc="04090003" w:tentative="1">
-      <w:start w:val="1"/>
-      <w:numFmt w:val="bullet"/>
-      <w:lvlText w:val="o"/>
-      <w:lvlJc w:val="left"/>
-      <w:pPr>
-        <w:tabs>
-          <w:tab w:val="num" w:pos="1800"/>
-        </w:tabs>
-        <w:ind w:left="1800" w:hanging="360"/>
-      </w:pPr>
-      <w:rPr>
-        <w:rFonts w:ascii="Courier New" w:hAnsi="Courier New" w:cs="Courier New" w:hint="default"/>
-      </w:rPr>
-    </w:lvl>
-    <w:lvl w:ilvl="2" w:tplc="04090005" w:tentative="1">
-      <w:start w:val="1"/>
-      <w:numFmt w:val="bullet"/>
-      <w:lvlText w:val=""/>
-      <w:lvlJc w:val="left"/>
-      <w:pPr>
-        <w:tabs>
-          <w:tab w:val="num" w:pos="2520"/>
-        </w:tabs>
-        <w:ind w:left="2520" w:hanging="360"/>
-      </w:pPr>
-      <w:rPr>
-        <w:rFonts w:ascii="Wingdings" w:hAnsi="Wingdings" w:hint="default"/>
-      </w:rPr>
-    </w:lvl>
-    <w:lvl w:ilvl="3" w:tplc="04090001" w:tentative="1">
-      <w:start w:val="1"/>
-      <w:numFmt w:val="bullet"/>
-      <w:lvlText w:val=""/>
-      <w:lvlJc w:val="left"/>
-      <w:pPr>
-        <w:tabs>
-          <w:tab w:val="num" w:pos="3240"/>
-        </w:tabs>
-        <w:ind w:left="3240" w:hanging="360"/>
-      </w:pPr>
-      <w:rPr>
-        <w:rFonts w:ascii="Symbol" w:hAnsi="Symbol" w:hint="default"/>
-      </w:rPr>
-    </w:lvl>
-    <w:lvl w:ilvl="4" w:tplc="04090003" w:tentative="1">
-      <w:start w:val="1"/>
-      <w:numFmt w:val="bullet"/>
-      <w:lvlText w:val="o"/>
-      <w:lvlJc w:val="left"/>
-      <w:pPr>
-        <w:tabs>
-          <w:tab w:val="num" w:pos="3960"/>
-        </w:tabs>
-        <w:ind w:left="3960" w:hanging="360"/>
-      </w:pPr>
-      <w:rPr>
-        <w:rFonts w:ascii="Courier New" w:hAnsi="Courier New" w:cs="Courier New" w:hint="default"/>
-      </w:rPr>
-    </w:lvl>
-    <w:lvl w:ilvl="5" w:tplc="04090005" w:tentative="1">
-      <w:start w:val="1"/>
-      <w:numFmt w:val="bullet"/>
-      <w:lvlText w:val=""/>
-      <w:lvlJc w:val="left"/>
-      <w:pPr>
-        <w:tabs>
-          <w:tab w:val="num" w:pos="4680"/>
-        </w:tabs>
-        <w:ind w:left="4680" w:hanging="360"/>
-      </w:pPr>
-      <w:rPr>
-        <w:rFonts w:ascii="Wingdings" w:hAnsi="Wingdings" w:hint="default"/>
-      </w:rPr>
-    </w:lvl>
-    <w:lvl w:ilvl="6" w:tplc="04090001" w:tentative="1">
-      <w:start w:val="1"/>
-      <w:numFmt w:val="bullet"/>
-      <w:lvlText w:val=""/>
-      <w:lvlJc w:val="left"/>
-      <w:pPr>
-        <w:tabs>
-          <w:tab w:val="num" w:pos="5400"/>
-        </w:tabs>
-        <w:ind w:left="5400" w:hanging="360"/>
-      </w:pPr>
-      <w:rPr>
-        <w:rFonts w:ascii="Symbol" w:hAnsi="Symbol" w:hint="default"/>
-      </w:rPr>
-    </w:lvl>
-    <w:lvl w:ilvl="7" w:tplc="04090003" w:tentative="1">
-      <w:start w:val="1"/>
-      <w:numFmt w:val="bullet"/>
-      <w:lvlText w:val="o"/>
-      <w:lvlJc w:val="left"/>
-      <w:pPr>
-        <w:tabs>
-          <w:tab w:val="num" w:pos="6120"/>
-        </w:tabs>
-        <w:ind w:left="6120" w:hanging="360"/>
-      </w:pPr>
-      <w:rPr>
-        <w:rFonts w:ascii="Courier New" w:hAnsi="Courier New" w:cs="Courier New" w:hint="default"/>
-      </w:rPr>
-    </w:lvl>
-    <w:lvl w:ilvl="8" w:tplc="04090005" w:tentative="1">
-      <w:start w:val="1"/>
-      <w:numFmt w:val="bullet"/>
-      <w:lvlText w:val=""/>
-      <w:lvlJc w:val="left"/>
-      <w:pPr>
-        <w:tabs>
-          <w:tab w:val="num" w:pos="6840"/>
-        </w:tabs>
-        <w:ind w:left="6840" w:hanging="360"/>
-      </w:pPr>
-      <w:rPr>
-        <w:rFonts w:ascii="Wingdings" w:hAnsi="Wingdings" w:hint="default"/>
-      </w:rPr>
-    </w:lvl>
-  </w:abstractNum>
-  <w:abstractNum w:abstractNumId="47" w15:restartNumberingAfterBreak="0">
-    <w:nsid w:val="76806B6E"/>
-    <w:multiLevelType w:val="multilevel"/>
-    <w:tmpl w:val="51E416E2"/>
-    <w:lvl w:ilvl="0">
-      <w:start w:val="1"/>
-      <w:numFmt w:val="bullet"/>
-      <w:lvlText w:val=""/>
-      <w:lvlJc w:val="left"/>
-      <w:pPr>
-        <w:tabs>
-          <w:tab w:val="num" w:pos="1068"/>
-        </w:tabs>
-        <w:ind w:left="1068" w:hanging="360"/>
-      </w:pPr>
-      <w:rPr>
-        <w:rFonts w:ascii="Symbol" w:hAnsi="Symbol" w:hint="default"/>
-        <w:sz w:val="20"/>
-      </w:rPr>
-    </w:lvl>
-    <w:lvl w:ilvl="1">
-      <w:start w:val="1"/>
-      <w:numFmt w:val="bullet"/>
-      <w:lvlText w:val="o"/>
-      <w:lvlJc w:val="left"/>
-      <w:pPr>
-        <w:tabs>
-          <w:tab w:val="num" w:pos="1788"/>
-        </w:tabs>
-        <w:ind w:left="1788" w:hanging="360"/>
-      </w:pPr>
-      <w:rPr>
-        <w:rFonts w:ascii="Courier New" w:hAnsi="Courier New" w:hint="default"/>
-        <w:sz w:val="20"/>
-      </w:rPr>
-    </w:lvl>
-    <w:lvl w:ilvl="2" w:tentative="1">
-      <w:start w:val="1"/>
-      <w:numFmt w:val="bullet"/>
-      <w:lvlText w:val=""/>
-      <w:lvlJc w:val="left"/>
-      <w:pPr>
-        <w:tabs>
-          <w:tab w:val="num" w:pos="2508"/>
-        </w:tabs>
-        <w:ind w:left="2508" w:hanging="360"/>
-      </w:pPr>
-      <w:rPr>
-        <w:rFonts w:ascii="Wingdings" w:hAnsi="Wingdings" w:hint="default"/>
-        <w:sz w:val="20"/>
-      </w:rPr>
-    </w:lvl>
-    <w:lvl w:ilvl="3" w:tentative="1">
-      <w:start w:val="1"/>
-      <w:numFmt w:val="bullet"/>
-      <w:lvlText w:val=""/>
-      <w:lvlJc w:val="left"/>
-      <w:pPr>
-        <w:tabs>
-          <w:tab w:val="num" w:pos="3228"/>
-        </w:tabs>
-        <w:ind w:left="3228" w:hanging="360"/>
-      </w:pPr>
-      <w:rPr>
-        <w:rFonts w:ascii="Wingdings" w:hAnsi="Wingdings" w:hint="default"/>
-        <w:sz w:val="20"/>
-      </w:rPr>
-    </w:lvl>
-    <w:lvl w:ilvl="4" w:tentative="1">
-      <w:start w:val="1"/>
-      <w:numFmt w:val="bullet"/>
-      <w:lvlText w:val=""/>
-      <w:lvlJc w:val="left"/>
-      <w:pPr>
-        <w:tabs>
-          <w:tab w:val="num" w:pos="3948"/>
-        </w:tabs>
-        <w:ind w:left="3948" w:hanging="360"/>
-      </w:pPr>
-      <w:rPr>
-        <w:rFonts w:ascii="Wingdings" w:hAnsi="Wingdings" w:hint="default"/>
-        <w:sz w:val="20"/>
-      </w:rPr>
-    </w:lvl>
-    <w:lvl w:ilvl="5" w:tentative="1">
-      <w:start w:val="1"/>
-      <w:numFmt w:val="bullet"/>
-      <w:lvlText w:val=""/>
-      <w:lvlJc w:val="left"/>
-      <w:pPr>
-        <w:tabs>
-          <w:tab w:val="num" w:pos="4668"/>
-        </w:tabs>
-        <w:ind w:left="4668" w:hanging="360"/>
-      </w:pPr>
-      <w:rPr>
-        <w:rFonts w:ascii="Wingdings" w:hAnsi="Wingdings" w:hint="default"/>
-        <w:sz w:val="20"/>
-      </w:rPr>
-    </w:lvl>
-    <w:lvl w:ilvl="6" w:tentative="1">
-      <w:start w:val="1"/>
-      <w:numFmt w:val="bullet"/>
-      <w:lvlText w:val=""/>
-      <w:lvlJc w:val="left"/>
-      <w:pPr>
-        <w:tabs>
-          <w:tab w:val="num" w:pos="5388"/>
-        </w:tabs>
-        <w:ind w:left="5388" w:hanging="360"/>
-      </w:pPr>
-      <w:rPr>
-        <w:rFonts w:ascii="Wingdings" w:hAnsi="Wingdings" w:hint="default"/>
-        <w:sz w:val="20"/>
-      </w:rPr>
-    </w:lvl>
-    <w:lvl w:ilvl="7" w:tentative="1">
-      <w:start w:val="1"/>
-      <w:numFmt w:val="bullet"/>
-      <w:lvlText w:val=""/>
-      <w:lvlJc w:val="left"/>
-      <w:pPr>
-        <w:tabs>
-          <w:tab w:val="num" w:pos="6108"/>
-        </w:tabs>
-        <w:ind w:left="6108" w:hanging="360"/>
-      </w:pPr>
-      <w:rPr>
-        <w:rFonts w:ascii="Wingdings" w:hAnsi="Wingdings" w:hint="default"/>
-        <w:sz w:val="20"/>
-      </w:rPr>
-    </w:lvl>
-    <w:lvl w:ilvl="8" w:tentative="1">
-      <w:start w:val="1"/>
-      <w:numFmt w:val="bullet"/>
-      <w:lvlText w:val=""/>
-      <w:lvlJc w:val="left"/>
-      <w:pPr>
-        <w:tabs>
-          <w:tab w:val="num" w:pos="6828"/>
-        </w:tabs>
-        <w:ind w:left="6828" w:hanging="360"/>
-      </w:pPr>
-      <w:rPr>
-        <w:rFonts w:ascii="Wingdings" w:hAnsi="Wingdings" w:hint="default"/>
-        <w:sz w:val="20"/>
-      </w:rPr>
-    </w:lvl>
-  </w:abstractNum>
-  <w:num w:numId="1" w16cid:durableId="1509366745">
-    <w:abstractNumId w:val="14"/>
+  <w:num w:numId="1" w16cid:durableId="1747921509">
+    <w:abstractNumId w:val="0"/>
   </w:num>
-  <w:num w:numId="2" w16cid:durableId="1033073550">
-    <w:abstractNumId w:val="30"/>
+  <w:num w:numId="2" w16cid:durableId="1797484587">
+    <w:abstractNumId w:val="4"/>
   </w:num>
-  <w:num w:numId="3" w16cid:durableId="928851530">
-    <w:abstractNumId w:val="31"/>
+  <w:num w:numId="3" w16cid:durableId="2006593369">
+    <w:abstractNumId w:val="9"/>
   </w:num>
-  <w:num w:numId="4" w16cid:durableId="1387489035">
-    <w:abstractNumId w:val="47"/>
+  <w:num w:numId="4" w16cid:durableId="900797804">
+    <w:abstractNumId w:val="2"/>
   </w:num>
-  <w:num w:numId="5" w16cid:durableId="994458173">
-    <w:abstractNumId w:val="19"/>
+  <w:num w:numId="5" w16cid:durableId="553464788">
+    <w:abstractNumId w:val="1"/>
   </w:num>
-  <w:num w:numId="6" w16cid:durableId="514227444">
-    <w:abstractNumId w:val="44"/>
-  </w:num>
-  <w:num w:numId="7" w16cid:durableId="1924874011">
-    <w:abstractNumId w:val="11"/>
-  </w:num>
-  <w:num w:numId="8" w16cid:durableId="1767187317">
-    <w:abstractNumId w:val="17"/>
-  </w:num>
-  <w:num w:numId="9" w16cid:durableId="1670521871">
-    <w:abstractNumId w:val="10"/>
-  </w:num>
-  <w:num w:numId="10" w16cid:durableId="1137841002">
-    <w:abstractNumId w:val="8"/>
-  </w:num>
-  <w:num w:numId="11" w16cid:durableId="282733887">
+  <w:num w:numId="6" w16cid:durableId="136385950">
     <w:abstractNumId w:val="7"/>
   </w:num>
-  <w:num w:numId="12" w16cid:durableId="483356705">
-    <w:abstractNumId w:val="6"/>
-  </w:num>
-  <w:num w:numId="13" w16cid:durableId="1406100971">
-    <w:abstractNumId w:val="5"/>
-  </w:num>
-  <w:num w:numId="14" w16cid:durableId="2146459903">
-    <w:abstractNumId w:val="9"/>
-  </w:num>
-  <w:num w:numId="15" w16cid:durableId="1007564545">
-    <w:abstractNumId w:val="4"/>
-  </w:num>
-  <w:num w:numId="16" w16cid:durableId="1839418910">
-    <w:abstractNumId w:val="3"/>
-  </w:num>
-  <w:num w:numId="17" w16cid:durableId="186338619">
-    <w:abstractNumId w:val="2"/>
-  </w:num>
-  <w:num w:numId="18" w16cid:durableId="184641963">
-    <w:abstractNumId w:val="1"/>
-  </w:num>
-  <w:num w:numId="19" w16cid:durableId="1263689038">
-    <w:abstractNumId w:val="39"/>
-  </w:num>
-  <w:num w:numId="20" w16cid:durableId="190385870">
-    <w:abstractNumId w:val="46"/>
-  </w:num>
-  <w:num w:numId="21" w16cid:durableId="1287199085">
-    <w:abstractNumId w:val="29"/>
-  </w:num>
-  <w:num w:numId="22" w16cid:durableId="1310407267">
-    <w:abstractNumId w:val="25"/>
-  </w:num>
-  <w:num w:numId="23" w16cid:durableId="1450783568">
-    <w:abstractNumId w:val="18"/>
-  </w:num>
-  <w:num w:numId="24" w16cid:durableId="787092982">
-    <w:abstractNumId w:val="21"/>
-  </w:num>
-  <w:num w:numId="25" w16cid:durableId="535655450">
-    <w:abstractNumId w:val="16"/>
-  </w:num>
-  <w:num w:numId="26" w16cid:durableId="1749230902">
-    <w:abstractNumId w:val="35"/>
-  </w:num>
-  <w:num w:numId="27" w16cid:durableId="1459226421">
-    <w:abstractNumId w:val="45"/>
-  </w:num>
-  <w:num w:numId="28" w16cid:durableId="1747921509">
-    <w:abstractNumId w:val="12"/>
-  </w:num>
-  <w:num w:numId="29" w16cid:durableId="1863544127">
-    <w:abstractNumId w:val="33"/>
-  </w:num>
-  <w:num w:numId="30" w16cid:durableId="2108768601">
-    <w:abstractNumId w:val="32"/>
-  </w:num>
-  <w:num w:numId="31" w16cid:durableId="1797484587">
-    <w:abstractNumId w:val="24"/>
-  </w:num>
-  <w:num w:numId="32" w16cid:durableId="1940327478">
-    <w:abstractNumId w:val="27"/>
-  </w:num>
-  <w:num w:numId="33" w16cid:durableId="1153180460">
-    <w:abstractNumId w:val="0"/>
-  </w:num>
-  <w:num w:numId="34" w16cid:durableId="35474643">
-    <w:abstractNumId w:val="38"/>
-  </w:num>
-  <w:num w:numId="35" w16cid:durableId="321276916">
-    <w:abstractNumId w:val="28"/>
-  </w:num>
-  <w:num w:numId="36" w16cid:durableId="118572221">
-    <w:abstractNumId w:val="38"/>
-  </w:num>
-  <w:num w:numId="37" w16cid:durableId="2006593369">
-    <w:abstractNumId w:val="43"/>
-  </w:num>
-  <w:num w:numId="38" w16cid:durableId="900797804">
-    <w:abstractNumId w:val="20"/>
-  </w:num>
-  <w:num w:numId="39" w16cid:durableId="163671516">
-    <w:abstractNumId w:val="37"/>
-  </w:num>
-  <w:num w:numId="40" w16cid:durableId="1898858165">
-    <w:abstractNumId w:val="36"/>
-  </w:num>
-  <w:num w:numId="41" w16cid:durableId="1540629099">
-    <w:abstractNumId w:val="23"/>
-  </w:num>
-  <w:num w:numId="42" w16cid:durableId="553464788">
-    <w:abstractNumId w:val="13"/>
-  </w:num>
-  <w:num w:numId="43" w16cid:durableId="136385950">
-    <w:abstractNumId w:val="41"/>
-  </w:num>
-  <w:num w:numId="44" w16cid:durableId="622426995">
-    <w:abstractNumId w:val="41"/>
+  <w:num w:numId="7" w16cid:durableId="622426995">
+    <w:abstractNumId w:val="7"/>
     <w:lvlOverride w:ilvl="0">
       <w:lvl w:ilvl="0">
         <w:start w:val="2"/>
@@ -13666,24 +12294,19 @@
       </w:lvl>
     </w:lvlOverride>
   </w:num>
-  <w:num w:numId="45" w16cid:durableId="1722366203">
-    <w:abstractNumId w:val="26"/>
+  <w:num w:numId="8" w16cid:durableId="838732582">
+    <w:abstractNumId w:val="8"/>
   </w:num>
-  <w:num w:numId="46" w16cid:durableId="1505319160">
-    <w:abstractNumId w:val="40"/>
+  <w:num w:numId="9" w16cid:durableId="554926045">
+    <w:abstractNumId w:val="3"/>
   </w:num>
-  <w:num w:numId="47" w16cid:durableId="1708869002">
-    <w:abstractNumId w:val="15"/>
+  <w:num w:numId="10" w16cid:durableId="414012923">
+    <w:abstractNumId w:val="5"/>
   </w:num>
-  <w:num w:numId="48" w16cid:durableId="838732582">
-    <w:abstractNumId w:val="42"/>
+  <w:num w:numId="11" w16cid:durableId="547496213">
+    <w:abstractNumId w:val="6"/>
   </w:num>
-  <w:num w:numId="49" w16cid:durableId="554926045">
-    <w:abstractNumId w:val="22"/>
-  </w:num>
-  <w:num w:numId="50" w16cid:durableId="414012923">
-    <w:abstractNumId w:val="34"/>
-  </w:num>
+  <w:numIdMacAtCleanup w:val="11"/>
 </w:numbering>
 </file>
 
@@ -13785,7 +12408,7 @@
     <w:lsdException w:name="E-mail Signature" w:semiHidden="1" w:unhideWhenUsed="1"/>
     <w:lsdException w:name="HTML Top of Form" w:semiHidden="1" w:unhideWhenUsed="1"/>
     <w:lsdException w:name="HTML Bottom of Form" w:semiHidden="1" w:unhideWhenUsed="1"/>
-    <w:lsdException w:name="Normal (Web)" w:semiHidden="1" w:unhideWhenUsed="1"/>
+    <w:lsdException w:name="Normal (Web)" w:semiHidden="1" w:uiPriority="99" w:unhideWhenUsed="1"/>
     <w:lsdException w:name="HTML Acronym" w:semiHidden="1" w:unhideWhenUsed="1"/>
     <w:lsdException w:name="HTML Address" w:semiHidden="1" w:unhideWhenUsed="1"/>
     <w:lsdException w:name="HTML Cite" w:semiHidden="1" w:unhideWhenUsed="1"/>
@@ -14185,6 +12808,7 @@
   <w:style w:type="paragraph" w:styleId="NormalWeb">
     <w:name w:val="Normal (Web)"/>
     <w:basedOn w:val="Normal"/>
+    <w:uiPriority w:val="99"/>
     <w:rsid w:val="004346CE"/>
     <w:pPr>
       <w:spacing w:before="100" w:beforeAutospacing="1" w:after="100" w:afterAutospacing="1"/>

--- a/SRDocumentation.docx
+++ b/SRDocumentation.docx
@@ -312,7 +312,27 @@
           <w:szCs w:val="36"/>
           <w:lang w:val="en-US"/>
         </w:rPr>
-        <w:t xml:space="preserve"> Sofie Muska, Stuart Bridges, and Benjamin Woods</w:t>
+        <w:t xml:space="preserve"> Sofie </w:t>
+      </w:r>
+      <w:proofErr w:type="spellStart"/>
+      <w:r>
+        <w:rPr>
+          <w:b/>
+          <w:sz w:val="36"/>
+          <w:szCs w:val="36"/>
+          <w:lang w:val="en-US"/>
+        </w:rPr>
+        <w:t>Muska</w:t>
+      </w:r>
+      <w:proofErr w:type="spellEnd"/>
+      <w:r>
+        <w:rPr>
+          <w:b/>
+          <w:sz w:val="36"/>
+          <w:szCs w:val="36"/>
+          <w:lang w:val="en-US"/>
+        </w:rPr>
+        <w:t>, Stuart Bridges, and Benjamin Woods</w:t>
       </w:r>
       <w:r>
         <w:rPr>
@@ -5560,7 +5580,35 @@
         <w:rPr>
           <w:lang w:val="en-US"/>
         </w:rPr>
-        <w:t xml:space="preserve"> the Intellij and Netbeans style guides.</w:t>
+        <w:t xml:space="preserve"> the </w:t>
+      </w:r>
+      <w:proofErr w:type="spellStart"/>
+      <w:r>
+        <w:rPr>
+          <w:lang w:val="en-US"/>
+        </w:rPr>
+        <w:t>Intellij</w:t>
+      </w:r>
+      <w:proofErr w:type="spellEnd"/>
+      <w:r>
+        <w:rPr>
+          <w:lang w:val="en-US"/>
+        </w:rPr>
+        <w:t xml:space="preserve"> and </w:t>
+      </w:r>
+      <w:proofErr w:type="spellStart"/>
+      <w:r>
+        <w:rPr>
+          <w:lang w:val="en-US"/>
+        </w:rPr>
+        <w:t>Netbeans</w:t>
+      </w:r>
+      <w:proofErr w:type="spellEnd"/>
+      <w:r>
+        <w:rPr>
+          <w:lang w:val="en-US"/>
+        </w:rPr>
+        <w:t xml:space="preserve"> style guides.</w:t>
       </w:r>
       <w:r>
         <w:rPr>
@@ -8386,8 +8434,16 @@
         <w:rPr>
           <w:lang w:val="en-US"/>
         </w:rPr>
-        <w:t>: Sofie Muska</w:t>
-      </w:r>
+        <w:t xml:space="preserve">: Sofie </w:t>
+      </w:r>
+      <w:proofErr w:type="spellStart"/>
+      <w:r>
+        <w:rPr>
+          <w:lang w:val="en-US"/>
+        </w:rPr>
+        <w:t>Muska</w:t>
+      </w:r>
+      <w:proofErr w:type="spellEnd"/>
     </w:p>
     <w:p>
       <w:pPr>
@@ -8456,8 +8512,16 @@
         <w:rPr>
           <w:lang w:val="en-US"/>
         </w:rPr>
-        <w:t>: Sofie Muska</w:t>
-      </w:r>
+        <w:t xml:space="preserve">: Sofie </w:t>
+      </w:r>
+      <w:proofErr w:type="spellStart"/>
+      <w:r>
+        <w:rPr>
+          <w:lang w:val="en-US"/>
+        </w:rPr>
+        <w:t>Muska</w:t>
+      </w:r>
+      <w:proofErr w:type="spellEnd"/>
     </w:p>
     <w:p>
       <w:pPr>
@@ -8596,8 +8660,16 @@
         <w:rPr>
           <w:lang w:val="en-US"/>
         </w:rPr>
-        <w:t>: Sofie Muska</w:t>
-      </w:r>
+        <w:t xml:space="preserve">: Sofie </w:t>
+      </w:r>
+      <w:proofErr w:type="spellStart"/>
+      <w:r>
+        <w:rPr>
+          <w:lang w:val="en-US"/>
+        </w:rPr>
+        <w:t>Muska</w:t>
+      </w:r>
+      <w:proofErr w:type="spellEnd"/>
     </w:p>
     <w:p>
       <w:pPr>
@@ -8666,8 +8738,16 @@
         <w:rPr>
           <w:lang w:val="en-US"/>
         </w:rPr>
-        <w:t>: Sofie Muska</w:t>
-      </w:r>
+        <w:t xml:space="preserve">: Sofie </w:t>
+      </w:r>
+      <w:proofErr w:type="spellStart"/>
+      <w:r>
+        <w:rPr>
+          <w:lang w:val="en-US"/>
+        </w:rPr>
+        <w:t>Muska</w:t>
+      </w:r>
+      <w:proofErr w:type="spellEnd"/>
     </w:p>
     <w:p>
       <w:pPr>
@@ -10872,15 +10952,641 @@
     </w:p>
     <w:p>
       <w:pPr>
+        <w:pStyle w:val="NormalWeb"/>
+        <w:spacing w:before="0" w:beforeAutospacing="0" w:after="0" w:afterAutospacing="0"/>
+        <w:ind w:left="1440"/>
+        <w:textAlignment w:val="baseline"/>
+        <w:rPr>
+          <w:b/>
+          <w:bCs/>
+          <w:lang w:val="en-US"/>
+        </w:rPr>
+      </w:pPr>
+    </w:p>
+    <w:p>
+      <w:pPr>
+        <w:pStyle w:val="Heading2"/>
+        <w:numPr>
+          <w:ilvl w:val="0"/>
+          <w:numId w:val="7"/>
+        </w:numPr>
+        <w:shd w:val="clear" w:color="auto" w:fill="333333"/>
+        <w:ind w:left="720"/>
+        <w:jc w:val="center"/>
+        <w:rPr>
+          <w:lang w:val="en-US"/>
+        </w:rPr>
+      </w:pPr>
+      <w:r>
+        <w:rPr>
+          <w:lang w:val="en-US"/>
+        </w:rPr>
+        <w:t>Software architecture</w:t>
+      </w:r>
+    </w:p>
+    <w:p>
+      <w:pPr>
         <w:spacing w:before="100" w:beforeAutospacing="1" w:after="100" w:afterAutospacing="1"/>
         <w:rPr>
           <w:lang w:val="en-US"/>
         </w:rPr>
       </w:pPr>
     </w:p>
+    <w:p>
+      <w:pPr>
+        <w:spacing w:before="100" w:beforeAutospacing="1" w:after="100" w:afterAutospacing="1"/>
+        <w:rPr>
+          <w:lang w:val="en-US"/>
+        </w:rPr>
+      </w:pPr>
+    </w:p>
+    <w:p>
+      <w:pPr>
+        <w:spacing w:before="100" w:beforeAutospacing="1" w:after="100" w:afterAutospacing="1"/>
+        <w:rPr>
+          <w:lang w:val="en-US"/>
+        </w:rPr>
+      </w:pPr>
+    </w:p>
+    <w:p>
+      <w:pPr>
+        <w:spacing w:before="100" w:beforeAutospacing="1" w:after="100" w:afterAutospacing="1"/>
+        <w:rPr>
+          <w:lang w:val="en-US"/>
+        </w:rPr>
+      </w:pPr>
+    </w:p>
+    <w:p>
+      <w:pPr>
+        <w:spacing w:before="100" w:beforeAutospacing="1" w:after="100" w:afterAutospacing="1"/>
+        <w:rPr>
+          <w:lang w:val="en-US"/>
+        </w:rPr>
+      </w:pPr>
+    </w:p>
+    <w:p>
+      <w:pPr>
+        <w:spacing w:before="100" w:beforeAutospacing="1" w:after="100" w:afterAutospacing="1"/>
+        <w:rPr>
+          <w:lang w:val="en-US"/>
+        </w:rPr>
+      </w:pPr>
+    </w:p>
+    <w:p>
+      <w:pPr>
+        <w:spacing w:before="100" w:beforeAutospacing="1" w:after="100" w:afterAutospacing="1"/>
+        <w:rPr>
+          <w:lang w:val="en-US"/>
+        </w:rPr>
+      </w:pPr>
+    </w:p>
+    <w:p>
+      <w:pPr>
+        <w:spacing w:before="100" w:beforeAutospacing="1" w:after="100" w:afterAutospacing="1"/>
+        <w:rPr>
+          <w:lang w:val="en-US"/>
+        </w:rPr>
+      </w:pPr>
+    </w:p>
+    <w:p>
+      <w:pPr>
+        <w:spacing w:before="100" w:beforeAutospacing="1" w:after="100" w:afterAutospacing="1"/>
+        <w:rPr>
+          <w:lang w:val="en-US"/>
+        </w:rPr>
+      </w:pPr>
+    </w:p>
+    <w:p>
+      <w:pPr>
+        <w:spacing w:before="100" w:beforeAutospacing="1" w:after="100" w:afterAutospacing="1"/>
+        <w:rPr>
+          <w:lang w:val="en-US"/>
+        </w:rPr>
+      </w:pPr>
+    </w:p>
+    <w:p>
+      <w:pPr>
+        <w:spacing w:before="100" w:beforeAutospacing="1" w:after="100" w:afterAutospacing="1"/>
+        <w:rPr>
+          <w:lang w:val="en-US"/>
+        </w:rPr>
+      </w:pPr>
+    </w:p>
+    <w:p>
+      <w:pPr>
+        <w:spacing w:before="100" w:beforeAutospacing="1" w:after="100" w:afterAutospacing="1"/>
+        <w:rPr>
+          <w:lang w:val="en-US"/>
+        </w:rPr>
+      </w:pPr>
+    </w:p>
+    <w:p>
+      <w:pPr>
+        <w:spacing w:before="100" w:beforeAutospacing="1" w:after="100" w:afterAutospacing="1"/>
+        <w:rPr>
+          <w:lang w:val="en-US"/>
+        </w:rPr>
+      </w:pPr>
+    </w:p>
+    <w:p>
+      <w:pPr>
+        <w:spacing w:before="100" w:beforeAutospacing="1" w:after="100" w:afterAutospacing="1"/>
+        <w:rPr>
+          <w:lang w:val="en-US"/>
+        </w:rPr>
+      </w:pPr>
+    </w:p>
+    <w:p>
+      <w:pPr>
+        <w:spacing w:before="100" w:beforeAutospacing="1" w:after="100" w:afterAutospacing="1"/>
+        <w:rPr>
+          <w:lang w:val="en-US"/>
+        </w:rPr>
+      </w:pPr>
+    </w:p>
+    <w:p>
+      <w:pPr>
+        <w:spacing w:before="100" w:beforeAutospacing="1" w:after="100" w:afterAutospacing="1"/>
+        <w:rPr>
+          <w:lang w:val="en-US"/>
+        </w:rPr>
+      </w:pPr>
+    </w:p>
+    <w:p>
+      <w:pPr>
+        <w:spacing w:before="100" w:beforeAutospacing="1" w:after="100" w:afterAutospacing="1"/>
+        <w:rPr>
+          <w:lang w:val="en-US"/>
+        </w:rPr>
+      </w:pPr>
+    </w:p>
+    <w:p>
+      <w:pPr>
+        <w:spacing w:before="100" w:beforeAutospacing="1" w:after="100" w:afterAutospacing="1"/>
+        <w:rPr>
+          <w:lang w:val="en-US"/>
+        </w:rPr>
+      </w:pPr>
+    </w:p>
+    <w:p>
+      <w:pPr>
+        <w:pStyle w:val="Heading2"/>
+        <w:numPr>
+          <w:ilvl w:val="0"/>
+          <w:numId w:val="7"/>
+        </w:numPr>
+        <w:shd w:val="clear" w:color="auto" w:fill="333333"/>
+        <w:ind w:left="720"/>
+        <w:jc w:val="center"/>
+        <w:rPr>
+          <w:lang w:val="en-US"/>
+        </w:rPr>
+      </w:pPr>
+      <w:r>
+        <w:rPr>
+          <w:lang w:val="en-US"/>
+        </w:rPr>
+        <w:lastRenderedPageBreak/>
+        <w:t>Software design</w:t>
+      </w:r>
+    </w:p>
+    <w:p>
+      <w:pPr>
+        <w:pStyle w:val="ListParagraph"/>
+        <w:numPr>
+          <w:ilvl w:val="1"/>
+          <w:numId w:val="7"/>
+        </w:numPr>
+        <w:rPr>
+          <w:b/>
+          <w:lang w:val="en-US"/>
+        </w:rPr>
+      </w:pPr>
+      <w:r>
+        <w:rPr>
+          <w:b/>
+          <w:lang w:val="en-US"/>
+        </w:rPr>
+        <w:t>State Machine Diagrams</w:t>
+      </w:r>
+    </w:p>
+    <w:p>
+      <w:pPr>
+        <w:pStyle w:val="ListParagraph"/>
+        <w:ind w:left="360"/>
+        <w:rPr>
+          <w:b/>
+          <w:lang w:val="en-US"/>
+        </w:rPr>
+      </w:pPr>
+    </w:p>
+    <w:p>
+      <w:pPr>
+        <w:spacing w:before="100" w:beforeAutospacing="1" w:after="100" w:afterAutospacing="1"/>
+        <w:rPr>
+          <w:lang w:val="en-US"/>
+        </w:rPr>
+      </w:pPr>
+      <w:r>
+        <w:rPr>
+          <w:noProof/>
+          <w:lang w:val="en-US"/>
+        </w:rPr>
+        <w:drawing>
+          <wp:inline distT="0" distB="0" distL="0" distR="0" wp14:anchorId="090C848B" wp14:editId="2A1D9BE4">
+            <wp:extent cx="6637020" cy="4145280"/>
+            <wp:effectExtent l="0" t="0" r="0" b="7620"/>
+            <wp:docPr id="3" name="Picture 3"/>
+            <wp:cNvGraphicFramePr>
+              <a:graphicFrameLocks xmlns:a="http://schemas.openxmlformats.org/drawingml/2006/main" noChangeAspect="1"/>
+            </wp:cNvGraphicFramePr>
+            <a:graphic xmlns:a="http://schemas.openxmlformats.org/drawingml/2006/main">
+              <a:graphicData uri="http://schemas.openxmlformats.org/drawingml/2006/picture">
+                <pic:pic xmlns:pic="http://schemas.openxmlformats.org/drawingml/2006/picture">
+                  <pic:nvPicPr>
+                    <pic:cNvPr id="0" name="Picture 6"/>
+                    <pic:cNvPicPr>
+                      <a:picLocks noChangeAspect="1" noChangeArrowheads="1"/>
+                    </pic:cNvPicPr>
+                  </pic:nvPicPr>
+                  <pic:blipFill>
+                    <a:blip r:embed="rId12">
+                      <a:extLst>
+                        <a:ext uri="{28A0092B-C50C-407E-A947-70E740481C1C}">
+                          <a14:useLocalDpi xmlns:a14="http://schemas.microsoft.com/office/drawing/2010/main" val="0"/>
+                        </a:ext>
+                      </a:extLst>
+                    </a:blip>
+                    <a:srcRect/>
+                    <a:stretch>
+                      <a:fillRect/>
+                    </a:stretch>
+                  </pic:blipFill>
+                  <pic:spPr bwMode="auto">
+                    <a:xfrm>
+                      <a:off x="0" y="0"/>
+                      <a:ext cx="6637020" cy="4145280"/>
+                    </a:xfrm>
+                    <a:prstGeom prst="rect">
+                      <a:avLst/>
+                    </a:prstGeom>
+                    <a:noFill/>
+                    <a:ln>
+                      <a:noFill/>
+                    </a:ln>
+                  </pic:spPr>
+                </pic:pic>
+              </a:graphicData>
+            </a:graphic>
+          </wp:inline>
+        </w:drawing>
+      </w:r>
+    </w:p>
+    <w:p>
+      <w:pPr>
+        <w:spacing w:before="100" w:beforeAutospacing="1" w:after="100" w:afterAutospacing="1"/>
+        <w:rPr>
+          <w:lang w:val="en-US"/>
+        </w:rPr>
+      </w:pPr>
+    </w:p>
+    <w:p>
+      <w:pPr>
+        <w:spacing w:before="100" w:beforeAutospacing="1" w:after="100" w:afterAutospacing="1"/>
+        <w:rPr>
+          <w:lang w:val="en-US"/>
+        </w:rPr>
+      </w:pPr>
+    </w:p>
+    <w:p>
+      <w:pPr>
+        <w:spacing w:before="100" w:beforeAutospacing="1" w:after="100" w:afterAutospacing="1"/>
+        <w:rPr>
+          <w:lang w:val="en-US"/>
+        </w:rPr>
+      </w:pPr>
+    </w:p>
+    <w:p>
+      <w:pPr>
+        <w:spacing w:before="100" w:beforeAutospacing="1" w:after="100" w:afterAutospacing="1"/>
+        <w:rPr>
+          <w:lang w:val="en-US"/>
+        </w:rPr>
+      </w:pPr>
+    </w:p>
+    <w:p>
+      <w:pPr>
+        <w:spacing w:before="100" w:beforeAutospacing="1" w:after="100" w:afterAutospacing="1"/>
+        <w:rPr>
+          <w:lang w:val="en-US"/>
+        </w:rPr>
+      </w:pPr>
+    </w:p>
+    <w:p>
+      <w:pPr>
+        <w:spacing w:before="100" w:beforeAutospacing="1" w:after="100" w:afterAutospacing="1"/>
+        <w:rPr>
+          <w:lang w:val="en-US"/>
+        </w:rPr>
+      </w:pPr>
+    </w:p>
+    <w:p>
+      <w:pPr>
+        <w:spacing w:before="100" w:beforeAutospacing="1" w:after="100" w:afterAutospacing="1"/>
+        <w:rPr>
+          <w:lang w:val="en-US"/>
+        </w:rPr>
+      </w:pPr>
+    </w:p>
+    <w:p>
+      <w:pPr>
+        <w:spacing w:before="100" w:beforeAutospacing="1" w:after="100" w:afterAutospacing="1"/>
+        <w:rPr>
+          <w:lang w:val="en-US"/>
+        </w:rPr>
+      </w:pPr>
+    </w:p>
+    <w:p>
+      <w:pPr>
+        <w:spacing w:before="100" w:beforeAutospacing="1" w:after="100" w:afterAutospacing="1"/>
+        <w:rPr>
+          <w:lang w:val="en-US"/>
+        </w:rPr>
+      </w:pPr>
+    </w:p>
+    <w:p>
+      <w:pPr>
+        <w:spacing w:before="100" w:beforeAutospacing="1" w:after="100" w:afterAutospacing="1"/>
+        <w:rPr>
+          <w:lang w:val="en-US"/>
+        </w:rPr>
+      </w:pPr>
+    </w:p>
+    <w:p>
+      <w:pPr>
+        <w:spacing w:before="100" w:beforeAutospacing="1" w:after="100" w:afterAutospacing="1"/>
+        <w:rPr>
+          <w:lang w:val="en-US"/>
+        </w:rPr>
+      </w:pPr>
+    </w:p>
+    <w:p>
+      <w:pPr>
+        <w:spacing w:before="100" w:beforeAutospacing="1" w:after="100" w:afterAutospacing="1"/>
+        <w:rPr>
+          <w:lang w:val="en-US"/>
+        </w:rPr>
+      </w:pPr>
+    </w:p>
+    <w:p>
+      <w:pPr>
+        <w:spacing w:before="100" w:beforeAutospacing="1" w:after="100" w:afterAutospacing="1"/>
+        <w:rPr>
+          <w:lang w:val="en-US"/>
+        </w:rPr>
+      </w:pPr>
+    </w:p>
+    <w:p>
+      <w:pPr>
+        <w:spacing w:before="100" w:beforeAutospacing="1" w:after="100" w:afterAutospacing="1"/>
+        <w:rPr>
+          <w:lang w:val="en-US"/>
+        </w:rPr>
+      </w:pPr>
+      <w:r>
+        <w:rPr>
+          <w:noProof/>
+          <w:lang w:val="en-US"/>
+        </w:rPr>
+        <w:lastRenderedPageBreak/>
+        <w:drawing>
+          <wp:inline distT="0" distB="0" distL="0" distR="0" wp14:anchorId="419F336F" wp14:editId="7CCEFB41">
+            <wp:extent cx="7058566" cy="4408564"/>
+            <wp:effectExtent l="0" t="0" r="0" b="0"/>
+            <wp:docPr id="4" name="Picture 4"/>
+            <wp:cNvGraphicFramePr>
+              <a:graphicFrameLocks xmlns:a="http://schemas.openxmlformats.org/drawingml/2006/main" noChangeAspect="1"/>
+            </wp:cNvGraphicFramePr>
+            <a:graphic xmlns:a="http://schemas.openxmlformats.org/drawingml/2006/main">
+              <a:graphicData uri="http://schemas.openxmlformats.org/drawingml/2006/picture">
+                <pic:pic xmlns:pic="http://schemas.openxmlformats.org/drawingml/2006/picture">
+                  <pic:nvPicPr>
+                    <pic:cNvPr id="0" name="Picture 7"/>
+                    <pic:cNvPicPr>
+                      <a:picLocks noChangeAspect="1" noChangeArrowheads="1"/>
+                    </pic:cNvPicPr>
+                  </pic:nvPicPr>
+                  <pic:blipFill>
+                    <a:blip r:embed="rId13">
+                      <a:extLst>
+                        <a:ext uri="{28A0092B-C50C-407E-A947-70E740481C1C}">
+                          <a14:useLocalDpi xmlns:a14="http://schemas.microsoft.com/office/drawing/2010/main" val="0"/>
+                        </a:ext>
+                      </a:extLst>
+                    </a:blip>
+                    <a:srcRect/>
+                    <a:stretch>
+                      <a:fillRect/>
+                    </a:stretch>
+                  </pic:blipFill>
+                  <pic:spPr bwMode="auto">
+                    <a:xfrm>
+                      <a:off x="0" y="0"/>
+                      <a:ext cx="7096391" cy="4432188"/>
+                    </a:xfrm>
+                    <a:prstGeom prst="rect">
+                      <a:avLst/>
+                    </a:prstGeom>
+                    <a:noFill/>
+                    <a:ln>
+                      <a:noFill/>
+                    </a:ln>
+                  </pic:spPr>
+                </pic:pic>
+              </a:graphicData>
+            </a:graphic>
+          </wp:inline>
+        </w:drawing>
+      </w:r>
+    </w:p>
+    <w:p>
+      <w:pPr>
+        <w:spacing w:before="100" w:beforeAutospacing="1" w:after="100" w:afterAutospacing="1"/>
+        <w:rPr>
+          <w:lang w:val="en-US"/>
+        </w:rPr>
+      </w:pPr>
+    </w:p>
+    <w:p>
+      <w:pPr>
+        <w:spacing w:before="100" w:beforeAutospacing="1" w:after="100" w:afterAutospacing="1"/>
+        <w:rPr>
+          <w:lang w:val="en-US"/>
+        </w:rPr>
+      </w:pPr>
+    </w:p>
+    <w:p>
+      <w:pPr>
+        <w:spacing w:before="100" w:beforeAutospacing="1" w:after="100" w:afterAutospacing="1"/>
+        <w:rPr>
+          <w:lang w:val="en-US"/>
+        </w:rPr>
+      </w:pPr>
+    </w:p>
+    <w:p>
+      <w:pPr>
+        <w:spacing w:before="100" w:beforeAutospacing="1" w:after="100" w:afterAutospacing="1"/>
+        <w:rPr>
+          <w:lang w:val="en-US"/>
+        </w:rPr>
+      </w:pPr>
+    </w:p>
+    <w:p>
+      <w:pPr>
+        <w:spacing w:before="100" w:beforeAutospacing="1" w:after="100" w:afterAutospacing="1"/>
+        <w:rPr>
+          <w:lang w:val="en-US"/>
+        </w:rPr>
+      </w:pPr>
+    </w:p>
+    <w:p>
+      <w:pPr>
+        <w:spacing w:before="100" w:beforeAutospacing="1" w:after="100" w:afterAutospacing="1"/>
+        <w:rPr>
+          <w:lang w:val="en-US"/>
+        </w:rPr>
+      </w:pPr>
+    </w:p>
+    <w:p>
+      <w:pPr>
+        <w:spacing w:before="100" w:beforeAutospacing="1" w:after="100" w:afterAutospacing="1"/>
+        <w:rPr>
+          <w:lang w:val="en-US"/>
+        </w:rPr>
+      </w:pPr>
+    </w:p>
+    <w:p>
+      <w:pPr>
+        <w:spacing w:before="100" w:beforeAutospacing="1" w:after="100" w:afterAutospacing="1"/>
+        <w:rPr>
+          <w:lang w:val="en-US"/>
+        </w:rPr>
+      </w:pPr>
+    </w:p>
+    <w:p>
+      <w:pPr>
+        <w:spacing w:before="100" w:beforeAutospacing="1" w:after="100" w:afterAutospacing="1"/>
+        <w:rPr>
+          <w:lang w:val="en-US"/>
+        </w:rPr>
+      </w:pPr>
+    </w:p>
+    <w:p>
+      <w:pPr>
+        <w:spacing w:before="100" w:beforeAutospacing="1" w:after="100" w:afterAutospacing="1"/>
+        <w:rPr>
+          <w:lang w:val="en-US"/>
+        </w:rPr>
+      </w:pPr>
+    </w:p>
+    <w:p>
+      <w:pPr>
+        <w:spacing w:before="100" w:beforeAutospacing="1" w:after="100" w:afterAutospacing="1"/>
+        <w:rPr>
+          <w:lang w:val="en-US"/>
+        </w:rPr>
+      </w:pPr>
+    </w:p>
+    <w:p>
+      <w:pPr>
+        <w:spacing w:before="100" w:beforeAutospacing="1" w:after="100" w:afterAutospacing="1"/>
+        <w:rPr>
+          <w:lang w:val="en-US"/>
+        </w:rPr>
+      </w:pPr>
+    </w:p>
+    <w:p>
+      <w:pPr>
+        <w:spacing w:before="100" w:beforeAutospacing="1" w:after="100" w:afterAutospacing="1"/>
+        <w:rPr>
+          <w:lang w:val="en-US"/>
+        </w:rPr>
+      </w:pPr>
+    </w:p>
+    <w:p>
+      <w:pPr>
+        <w:spacing w:before="100" w:beforeAutospacing="1" w:after="100" w:afterAutospacing="1"/>
+        <w:rPr>
+          <w:lang w:val="en-US"/>
+        </w:rPr>
+      </w:pPr>
+    </w:p>
+    <w:p>
+      <w:pPr>
+        <w:spacing w:before="100" w:beforeAutospacing="1" w:after="100" w:afterAutospacing="1"/>
+        <w:rPr>
+          <w:lang w:val="en-US"/>
+        </w:rPr>
+      </w:pPr>
+      <w:r>
+        <w:rPr>
+          <w:noProof/>
+          <w:lang w:val="en-US"/>
+        </w:rPr>
+        <w:lastRenderedPageBreak/>
+        <w:drawing>
+          <wp:inline distT="0" distB="0" distL="0" distR="0" wp14:anchorId="7F53B5C4" wp14:editId="6B4EB103">
+            <wp:extent cx="6637020" cy="4145280"/>
+            <wp:effectExtent l="0" t="0" r="0" b="7620"/>
+            <wp:docPr id="5" name="Picture 5"/>
+            <wp:cNvGraphicFramePr>
+              <a:graphicFrameLocks xmlns:a="http://schemas.openxmlformats.org/drawingml/2006/main" noChangeAspect="1"/>
+            </wp:cNvGraphicFramePr>
+            <a:graphic xmlns:a="http://schemas.openxmlformats.org/drawingml/2006/main">
+              <a:graphicData uri="http://schemas.openxmlformats.org/drawingml/2006/picture">
+                <pic:pic xmlns:pic="http://schemas.openxmlformats.org/drawingml/2006/picture">
+                  <pic:nvPicPr>
+                    <pic:cNvPr id="0" name="Picture 8"/>
+                    <pic:cNvPicPr>
+                      <a:picLocks noChangeAspect="1" noChangeArrowheads="1"/>
+                    </pic:cNvPicPr>
+                  </pic:nvPicPr>
+                  <pic:blipFill>
+                    <a:blip r:embed="rId14">
+                      <a:extLst>
+                        <a:ext uri="{28A0092B-C50C-407E-A947-70E740481C1C}">
+                          <a14:useLocalDpi xmlns:a14="http://schemas.microsoft.com/office/drawing/2010/main" val="0"/>
+                        </a:ext>
+                      </a:extLst>
+                    </a:blip>
+                    <a:srcRect/>
+                    <a:stretch>
+                      <a:fillRect/>
+                    </a:stretch>
+                  </pic:blipFill>
+                  <pic:spPr bwMode="auto">
+                    <a:xfrm>
+                      <a:off x="0" y="0"/>
+                      <a:ext cx="6637020" cy="4145280"/>
+                    </a:xfrm>
+                    <a:prstGeom prst="rect">
+                      <a:avLst/>
+                    </a:prstGeom>
+                    <a:noFill/>
+                    <a:ln>
+                      <a:noFill/>
+                    </a:ln>
+                  </pic:spPr>
+                </pic:pic>
+              </a:graphicData>
+            </a:graphic>
+          </wp:inline>
+        </w:drawing>
+      </w:r>
+    </w:p>
     <w:sectPr>
-      <w:footerReference w:type="even" r:id="rId12"/>
-      <w:footerReference w:type="default" r:id="rId13"/>
+      <w:footerReference w:type="even" r:id="rId15"/>
+      <w:footerReference w:type="default" r:id="rId16"/>
       <w:pgSz w:w="11906" w:h="16838"/>
       <w:pgMar w:top="720" w:right="720" w:bottom="720" w:left="720" w:header="720" w:footer="720" w:gutter="0"/>
       <w:pgNumType w:start="0"/>
@@ -13533,6 +14239,21 @@
 </file>
 
 <file path=customXml/item1.xml><?xml version="1.0" encoding="utf-8"?>
+<p:properties xmlns:p="http://schemas.microsoft.com/office/2006/metadata/properties" xmlns:xsi="http://www.w3.org/2001/XMLSchema-instance" xmlns:pc="http://schemas.microsoft.com/office/infopath/2007/PartnerControls">
+  <documentManagement/>
+</p:properties>
+</file>
+
+<file path=customXml/item2.xml><?xml version="1.0" encoding="utf-8"?>
+<?mso-contentType ?>
+<FormTemplates xmlns="http://schemas.microsoft.com/sharepoint/v3/contenttype/forms">
+  <Display>DocumentLibraryForm</Display>
+  <Edit>DocumentLibraryForm</Edit>
+  <New>DocumentLibraryForm</New>
+</FormTemplates>
+</file>
+
+<file path=customXml/item3.xml><?xml version="1.0" encoding="utf-8"?>
 <ct:contentTypeSchema xmlns:ct="http://schemas.microsoft.com/office/2006/metadata/contentType" xmlns:ma="http://schemas.microsoft.com/office/2006/metadata/properties/metaAttributes" ct:_="" ma:_="" ma:contentTypeName="Document" ma:contentTypeID="0x0101002992730100C35D4D8F952F81910E6707" ma:contentTypeVersion="12" ma:contentTypeDescription="Create a new document." ma:contentTypeScope="" ma:versionID="53679c3abf51fc6916c67df6f2350bf8">
   <xsd:schema xmlns:xsd="http://www.w3.org/2001/XMLSchema" xmlns:xs="http://www.w3.org/2001/XMLSchema" xmlns:p="http://schemas.microsoft.com/office/2006/metadata/properties" xmlns:ns3="6403392a-4868-4e05-9284-e6d47b8f09c0" xmlns:ns4="c89d7f00-8acc-46b0-9a22-1cc6af61f278" targetNamespace="http://schemas.microsoft.com/office/2006/metadata/properties" ma:root="true" ma:fieldsID="201a6043ab683604d3e7cbccba9712a0" ns3:_="" ns4:_="">
     <xsd:import namespace="6403392a-4868-4e05-9284-e6d47b8f09c0"/>
@@ -13749,26 +14470,28 @@
 </ct:contentTypeSchema>
 </file>
 
-<file path=customXml/item2.xml><?xml version="1.0" encoding="utf-8"?>
-<?mso-contentType ?>
-<FormTemplates xmlns="http://schemas.microsoft.com/sharepoint/v3/contenttype/forms">
-  <Display>DocumentLibraryForm</Display>
-  <Edit>DocumentLibraryForm</Edit>
-  <New>DocumentLibraryForm</New>
-</FormTemplates>
-</file>
-
-<file path=customXml/item3.xml><?xml version="1.0" encoding="utf-8"?>
-<p:properties xmlns:p="http://schemas.microsoft.com/office/2006/metadata/properties" xmlns:xsi="http://www.w3.org/2001/XMLSchema-instance" xmlns:pc="http://schemas.microsoft.com/office/infopath/2007/PartnerControls">
-  <documentManagement/>
-</p:properties>
-</file>
-
 <file path=customXml/item4.xml><?xml version="1.0" encoding="utf-8"?>
 <b:Sources xmlns:b="http://schemas.openxmlformats.org/officeDocument/2006/bibliography" xmlns="http://schemas.openxmlformats.org/officeDocument/2006/bibliography" SelectedStyle="\APASixthEditionOfficeOnline.xsl" StyleName="APA" Version="6"/>
 </file>
 
 <file path=customXml/itemProps1.xml><?xml version="1.0" encoding="utf-8"?>
+<ds:datastoreItem xmlns:ds="http://schemas.openxmlformats.org/officeDocument/2006/customXml" ds:itemID="{30E81A1B-138D-4E7D-BE8F-3F98BECBDE7E}">
+  <ds:schemaRefs>
+    <ds:schemaRef ds:uri="http://schemas.microsoft.com/office/2006/metadata/properties"/>
+    <ds:schemaRef ds:uri="http://schemas.microsoft.com/office/infopath/2007/PartnerControls"/>
+  </ds:schemaRefs>
+</ds:datastoreItem>
+</file>
+
+<file path=customXml/itemProps2.xml><?xml version="1.0" encoding="utf-8"?>
+<ds:datastoreItem xmlns:ds="http://schemas.openxmlformats.org/officeDocument/2006/customXml" ds:itemID="{670EFF41-586F-4DFB-BE04-56D93BEC2C7A}">
+  <ds:schemaRefs>
+    <ds:schemaRef ds:uri="http://schemas.microsoft.com/sharepoint/v3/contenttype/forms"/>
+  </ds:schemaRefs>
+</ds:datastoreItem>
+</file>
+
+<file path=customXml/itemProps3.xml><?xml version="1.0" encoding="utf-8"?>
 <ds:datastoreItem xmlns:ds="http://schemas.openxmlformats.org/officeDocument/2006/customXml" ds:itemID="{84F33557-2C4A-4C21-9E20-B677B7BA35F5}">
   <ds:schemaRefs>
     <ds:schemaRef ds:uri="http://schemas.microsoft.com/office/2006/metadata/contentType"/>
@@ -13787,23 +14510,6 @@
 </ds:datastoreItem>
 </file>
 
-<file path=customXml/itemProps2.xml><?xml version="1.0" encoding="utf-8"?>
-<ds:datastoreItem xmlns:ds="http://schemas.openxmlformats.org/officeDocument/2006/customXml" ds:itemID="{670EFF41-586F-4DFB-BE04-56D93BEC2C7A}">
-  <ds:schemaRefs>
-    <ds:schemaRef ds:uri="http://schemas.microsoft.com/sharepoint/v3/contenttype/forms"/>
-  </ds:schemaRefs>
-</ds:datastoreItem>
-</file>
-
-<file path=customXml/itemProps3.xml><?xml version="1.0" encoding="utf-8"?>
-<ds:datastoreItem xmlns:ds="http://schemas.openxmlformats.org/officeDocument/2006/customXml" ds:itemID="{30E81A1B-138D-4E7D-BE8F-3F98BECBDE7E}">
-  <ds:schemaRefs>
-    <ds:schemaRef ds:uri="http://schemas.microsoft.com/office/2006/metadata/properties"/>
-    <ds:schemaRef ds:uri="http://schemas.microsoft.com/office/infopath/2007/PartnerControls"/>
-  </ds:schemaRefs>
-</ds:datastoreItem>
-</file>
-
 <file path=customXml/itemProps4.xml><?xml version="1.0" encoding="utf-8"?>
 <ds:datastoreItem xmlns:ds="http://schemas.openxmlformats.org/officeDocument/2006/customXml" ds:itemID="{FCA5A807-756F-4C70-AD47-2CB08FE4FDB6}">
   <ds:schemaRefs>

--- a/SRDocumentation.docx
+++ b/SRDocumentation.docx
@@ -1,6 +1,6 @@
 
 <file path=word/document.xml><?xml version="1.0" encoding="utf-8"?>
-<w:document xmlns:wpc="http://schemas.microsoft.com/office/word/2010/wordprocessingCanvas" xmlns:cx="http://schemas.microsoft.com/office/drawing/2014/chartex" xmlns:cx1="http://schemas.microsoft.com/office/drawing/2015/9/8/chartex" xmlns:cx2="http://schemas.microsoft.com/office/drawing/2015/10/21/chartex" xmlns:cx3="http://schemas.microsoft.com/office/drawing/2016/5/9/chartex" xmlns:cx4="http://schemas.microsoft.com/office/drawing/2016/5/10/chartex" xmlns:cx5="http://schemas.microsoft.com/office/drawing/2016/5/11/chartex" xmlns:cx6="http://schemas.microsoft.com/office/drawing/2016/5/12/chartex" xmlns:cx7="http://schemas.microsoft.com/office/drawing/2016/5/13/chartex" xmlns:cx8="http://schemas.microsoft.com/office/drawing/2016/5/14/chartex" xmlns:mc="http://schemas.openxmlformats.org/markup-compatibility/2006" xmlns:aink="http://schemas.microsoft.com/office/drawing/2016/ink" xmlns:am3d="http://schemas.microsoft.com/office/drawing/2017/model3d" xmlns:o="urn:schemas-microsoft-com:office:office" xmlns:oel="http://schemas.microsoft.com/office/2019/extlst" xmlns:r="http://schemas.openxmlformats.org/officeDocument/2006/relationships" xmlns:m="http://schemas.openxmlformats.org/officeDocument/2006/math" xmlns:v="urn:schemas-microsoft-com:vml" xmlns:wp14="http://schemas.microsoft.com/office/word/2010/wordprocessingDrawing" xmlns:wp="http://schemas.openxmlformats.org/drawingml/2006/wordprocessingDrawing" xmlns:w10="urn:schemas-microsoft-com:office:word" xmlns:w="http://schemas.openxmlformats.org/wordprocessingml/2006/main" xmlns:w14="http://schemas.microsoft.com/office/word/2010/wordml" xmlns:w15="http://schemas.microsoft.com/office/word/2012/wordml" xmlns:w16cex="http://schemas.microsoft.com/office/word/2018/wordml/cex" xmlns:w16cid="http://schemas.microsoft.com/office/word/2016/wordml/cid" xmlns:w16="http://schemas.microsoft.com/office/word/2018/wordml" xmlns:w16sdtdh="http://schemas.microsoft.com/office/word/2020/wordml/sdtdatahash" xmlns:w16se="http://schemas.microsoft.com/office/word/2015/wordml/symex" xmlns:wpg="http://schemas.microsoft.com/office/word/2010/wordprocessingGroup" xmlns:wpi="http://schemas.microsoft.com/office/word/2010/wordprocessingInk" xmlns:wne="http://schemas.microsoft.com/office/word/2006/wordml" xmlns:wps="http://schemas.microsoft.com/office/word/2010/wordprocessingShape" mc:Ignorable="w14 w15 w16se w16cid w16 w16cex w16sdtdh wp14">
+<w:document xmlns:wpc="http://schemas.microsoft.com/office/word/2010/wordprocessingCanvas" xmlns:cx="http://schemas.microsoft.com/office/drawing/2014/chartex" xmlns:cx1="http://schemas.microsoft.com/office/drawing/2015/9/8/chartex" xmlns:mc="http://schemas.openxmlformats.org/markup-compatibility/2006" xmlns:o="urn:schemas-microsoft-com:office:office" xmlns:r="http://schemas.openxmlformats.org/officeDocument/2006/relationships" xmlns:m="http://schemas.openxmlformats.org/officeDocument/2006/math" xmlns:v="urn:schemas-microsoft-com:vml" xmlns:wp14="http://schemas.microsoft.com/office/word/2010/wordprocessingDrawing" xmlns:wp="http://schemas.openxmlformats.org/drawingml/2006/wordprocessingDrawing" xmlns:w10="urn:schemas-microsoft-com:office:word" xmlns:w="http://schemas.openxmlformats.org/wordprocessingml/2006/main" xmlns:w14="http://schemas.microsoft.com/office/word/2010/wordml" xmlns:w15="http://schemas.microsoft.com/office/word/2012/wordml" xmlns:w16se="http://schemas.microsoft.com/office/word/2015/wordml/symex" xmlns:wpg="http://schemas.microsoft.com/office/word/2010/wordprocessingGroup" xmlns:wpi="http://schemas.microsoft.com/office/word/2010/wordprocessingInk" xmlns:wne="http://schemas.microsoft.com/office/word/2006/wordml" xmlns:wps="http://schemas.microsoft.com/office/word/2010/wordprocessingShape" mc:Ignorable="w14 w15 w16se wp14">
   <w:body>
     <w:p>
       <w:r>
@@ -312,27 +312,7 @@
           <w:szCs w:val="36"/>
           <w:lang w:val="en-US"/>
         </w:rPr>
-        <w:t xml:space="preserve"> Sofie </w:t>
-      </w:r>
-      <w:proofErr w:type="spellStart"/>
-      <w:r>
-        <w:rPr>
-          <w:b/>
-          <w:sz w:val="36"/>
-          <w:szCs w:val="36"/>
-          <w:lang w:val="en-US"/>
-        </w:rPr>
-        <w:t>Muska</w:t>
-      </w:r>
-      <w:proofErr w:type="spellEnd"/>
-      <w:r>
-        <w:rPr>
-          <w:b/>
-          <w:sz w:val="36"/>
-          <w:szCs w:val="36"/>
-          <w:lang w:val="en-US"/>
-        </w:rPr>
-        <w:t>, Stuart Bridges, and Benjamin Woods</w:t>
+        <w:t xml:space="preserve"> Sofie Muska, Stuart Bridges, and Benjamin Woods</w:t>
       </w:r>
       <w:r>
         <w:rPr>
@@ -5580,35 +5560,7 @@
         <w:rPr>
           <w:lang w:val="en-US"/>
         </w:rPr>
-        <w:t xml:space="preserve"> the </w:t>
-      </w:r>
-      <w:proofErr w:type="spellStart"/>
-      <w:r>
-        <w:rPr>
-          <w:lang w:val="en-US"/>
-        </w:rPr>
-        <w:t>Intellij</w:t>
-      </w:r>
-      <w:proofErr w:type="spellEnd"/>
-      <w:r>
-        <w:rPr>
-          <w:lang w:val="en-US"/>
-        </w:rPr>
-        <w:t xml:space="preserve"> and </w:t>
-      </w:r>
-      <w:proofErr w:type="spellStart"/>
-      <w:r>
-        <w:rPr>
-          <w:lang w:val="en-US"/>
-        </w:rPr>
-        <w:t>Netbeans</w:t>
-      </w:r>
-      <w:proofErr w:type="spellEnd"/>
-      <w:r>
-        <w:rPr>
-          <w:lang w:val="en-US"/>
-        </w:rPr>
-        <w:t xml:space="preserve"> style guides.</w:t>
+        <w:t xml:space="preserve"> the Intellij and Netbeans style guides.</w:t>
       </w:r>
       <w:r>
         <w:rPr>
@@ -8136,7 +8088,7 @@
       <w:r>
         <w:rPr>
           <w:noProof/>
-          <w:lang w:val="en-US"/>
+          <w:lang w:val="en-US" w:eastAsia="en-US"/>
         </w:rPr>
         <w:drawing>
           <wp:inline distT="0" distB="0" distL="0" distR="0" wp14:anchorId="5871C7E2" wp14:editId="3DA5BBA7">
@@ -8434,16 +8386,8 @@
         <w:rPr>
           <w:lang w:val="en-US"/>
         </w:rPr>
-        <w:t xml:space="preserve">: Sofie </w:t>
-      </w:r>
-      <w:proofErr w:type="spellStart"/>
-      <w:r>
-        <w:rPr>
-          <w:lang w:val="en-US"/>
-        </w:rPr>
-        <w:t>Muska</w:t>
-      </w:r>
-      <w:proofErr w:type="spellEnd"/>
+        <w:t>: Sofie Muska</w:t>
+      </w:r>
     </w:p>
     <w:p>
       <w:pPr>
@@ -8512,16 +8456,8 @@
         <w:rPr>
           <w:lang w:val="en-US"/>
         </w:rPr>
-        <w:t xml:space="preserve">: Sofie </w:t>
-      </w:r>
-      <w:proofErr w:type="spellStart"/>
-      <w:r>
-        <w:rPr>
-          <w:lang w:val="en-US"/>
-        </w:rPr>
-        <w:t>Muska</w:t>
-      </w:r>
-      <w:proofErr w:type="spellEnd"/>
+        <w:t>: Sofie Muska</w:t>
+      </w:r>
     </w:p>
     <w:p>
       <w:pPr>
@@ -8660,16 +8596,8 @@
         <w:rPr>
           <w:lang w:val="en-US"/>
         </w:rPr>
-        <w:t xml:space="preserve">: Sofie </w:t>
-      </w:r>
-      <w:proofErr w:type="spellStart"/>
-      <w:r>
-        <w:rPr>
-          <w:lang w:val="en-US"/>
-        </w:rPr>
-        <w:t>Muska</w:t>
-      </w:r>
-      <w:proofErr w:type="spellEnd"/>
+        <w:t>: Sofie Muska</w:t>
+      </w:r>
     </w:p>
     <w:p>
       <w:pPr>
@@ -8738,16 +8666,8 @@
         <w:rPr>
           <w:lang w:val="en-US"/>
         </w:rPr>
-        <w:t xml:space="preserve">: Sofie </w:t>
-      </w:r>
-      <w:proofErr w:type="spellStart"/>
-      <w:r>
-        <w:rPr>
-          <w:lang w:val="en-US"/>
-        </w:rPr>
-        <w:t>Muska</w:t>
-      </w:r>
-      <w:proofErr w:type="spellEnd"/>
+        <w:t>: Sofie Muska</w:t>
+      </w:r>
     </w:p>
     <w:p>
       <w:pPr>
@@ -10991,6 +10911,12 @@
           <w:lang w:val="en-US"/>
         </w:rPr>
       </w:pPr>
+      <w:r>
+        <w:rPr>
+          <w:lang w:val="en-US"/>
+        </w:rPr>
+        <w:t xml:space="preserve">MVC – Architecture OOP </w:t>
+      </w:r>
     </w:p>
     <w:p>
       <w:pPr>
@@ -10999,204 +10925,16 @@
           <w:lang w:val="en-US"/>
         </w:rPr>
       </w:pPr>
-    </w:p>
-    <w:p>
-      <w:pPr>
-        <w:spacing w:before="100" w:beforeAutospacing="1" w:after="100" w:afterAutospacing="1"/>
-        <w:rPr>
-          <w:lang w:val="en-US"/>
-        </w:rPr>
-      </w:pPr>
-    </w:p>
-    <w:p>
-      <w:pPr>
-        <w:spacing w:before="100" w:beforeAutospacing="1" w:after="100" w:afterAutospacing="1"/>
-        <w:rPr>
-          <w:lang w:val="en-US"/>
-        </w:rPr>
-      </w:pPr>
-    </w:p>
-    <w:p>
-      <w:pPr>
-        <w:spacing w:before="100" w:beforeAutospacing="1" w:after="100" w:afterAutospacing="1"/>
-        <w:rPr>
-          <w:lang w:val="en-US"/>
-        </w:rPr>
-      </w:pPr>
-    </w:p>
-    <w:p>
-      <w:pPr>
-        <w:spacing w:before="100" w:beforeAutospacing="1" w:after="100" w:afterAutospacing="1"/>
-        <w:rPr>
-          <w:lang w:val="en-US"/>
-        </w:rPr>
-      </w:pPr>
-    </w:p>
-    <w:p>
-      <w:pPr>
-        <w:spacing w:before="100" w:beforeAutospacing="1" w:after="100" w:afterAutospacing="1"/>
-        <w:rPr>
-          <w:lang w:val="en-US"/>
-        </w:rPr>
-      </w:pPr>
-    </w:p>
-    <w:p>
-      <w:pPr>
-        <w:spacing w:before="100" w:beforeAutospacing="1" w:after="100" w:afterAutospacing="1"/>
-        <w:rPr>
-          <w:lang w:val="en-US"/>
-        </w:rPr>
-      </w:pPr>
-    </w:p>
-    <w:p>
-      <w:pPr>
-        <w:spacing w:before="100" w:beforeAutospacing="1" w:after="100" w:afterAutospacing="1"/>
-        <w:rPr>
-          <w:lang w:val="en-US"/>
-        </w:rPr>
-      </w:pPr>
-    </w:p>
-    <w:p>
-      <w:pPr>
-        <w:spacing w:before="100" w:beforeAutospacing="1" w:after="100" w:afterAutospacing="1"/>
-        <w:rPr>
-          <w:lang w:val="en-US"/>
-        </w:rPr>
-      </w:pPr>
-    </w:p>
-    <w:p>
-      <w:pPr>
-        <w:spacing w:before="100" w:beforeAutospacing="1" w:after="100" w:afterAutospacing="1"/>
-        <w:rPr>
-          <w:lang w:val="en-US"/>
-        </w:rPr>
-      </w:pPr>
-    </w:p>
-    <w:p>
-      <w:pPr>
-        <w:spacing w:before="100" w:beforeAutospacing="1" w:after="100" w:afterAutospacing="1"/>
-        <w:rPr>
-          <w:lang w:val="en-US"/>
-        </w:rPr>
-      </w:pPr>
-    </w:p>
-    <w:p>
-      <w:pPr>
-        <w:spacing w:before="100" w:beforeAutospacing="1" w:after="100" w:afterAutospacing="1"/>
-        <w:rPr>
-          <w:lang w:val="en-US"/>
-        </w:rPr>
-      </w:pPr>
-    </w:p>
-    <w:p>
-      <w:pPr>
-        <w:spacing w:before="100" w:beforeAutospacing="1" w:after="100" w:afterAutospacing="1"/>
-        <w:rPr>
-          <w:lang w:val="en-US"/>
-        </w:rPr>
-      </w:pPr>
-    </w:p>
-    <w:p>
-      <w:pPr>
-        <w:spacing w:before="100" w:beforeAutospacing="1" w:after="100" w:afterAutospacing="1"/>
-        <w:rPr>
-          <w:lang w:val="en-US"/>
-        </w:rPr>
-      </w:pPr>
-    </w:p>
-    <w:p>
-      <w:pPr>
-        <w:spacing w:before="100" w:beforeAutospacing="1" w:after="100" w:afterAutospacing="1"/>
-        <w:rPr>
-          <w:lang w:val="en-US"/>
-        </w:rPr>
-      </w:pPr>
-    </w:p>
-    <w:p>
-      <w:pPr>
-        <w:spacing w:before="100" w:beforeAutospacing="1" w:after="100" w:afterAutospacing="1"/>
-        <w:rPr>
-          <w:lang w:val="en-US"/>
-        </w:rPr>
-      </w:pPr>
-    </w:p>
-    <w:p>
-      <w:pPr>
-        <w:spacing w:before="100" w:beforeAutospacing="1" w:after="100" w:afterAutospacing="1"/>
-        <w:rPr>
-          <w:lang w:val="en-US"/>
-        </w:rPr>
-      </w:pPr>
-    </w:p>
-    <w:p>
-      <w:pPr>
-        <w:pStyle w:val="Heading2"/>
-        <w:numPr>
-          <w:ilvl w:val="0"/>
-          <w:numId w:val="7"/>
-        </w:numPr>
-        <w:shd w:val="clear" w:color="auto" w:fill="333333"/>
-        <w:ind w:left="720"/>
-        <w:jc w:val="center"/>
-        <w:rPr>
-          <w:lang w:val="en-US"/>
-        </w:rPr>
-      </w:pPr>
-      <w:r>
-        <w:rPr>
-          <w:lang w:val="en-US"/>
-        </w:rPr>
-        <w:lastRenderedPageBreak/>
-        <w:t>Software design</w:t>
-      </w:r>
-    </w:p>
-    <w:p>
-      <w:pPr>
-        <w:pStyle w:val="ListParagraph"/>
-        <w:numPr>
-          <w:ilvl w:val="1"/>
-          <w:numId w:val="7"/>
-        </w:numPr>
-        <w:rPr>
-          <w:b/>
-          <w:lang w:val="en-US"/>
-        </w:rPr>
-      </w:pPr>
-      <w:r>
-        <w:rPr>
-          <w:b/>
-          <w:lang w:val="en-US"/>
-        </w:rPr>
-        <w:t>State Machine Diagrams</w:t>
-      </w:r>
-    </w:p>
-    <w:p>
-      <w:pPr>
-        <w:pStyle w:val="ListParagraph"/>
-        <w:ind w:left="360"/>
-        <w:rPr>
-          <w:b/>
-          <w:lang w:val="en-US"/>
-        </w:rPr>
-      </w:pPr>
-    </w:p>
-    <w:p>
-      <w:pPr>
-        <w:spacing w:before="100" w:beforeAutospacing="1" w:after="100" w:afterAutospacing="1"/>
-        <w:rPr>
-          <w:lang w:val="en-US"/>
-        </w:rPr>
-      </w:pPr>
       <w:r>
         <w:rPr>
           <w:noProof/>
-          <w:lang w:val="en-US"/>
+          <w:lang w:val="en-US" w:eastAsia="en-US"/>
         </w:rPr>
         <w:drawing>
-          <wp:inline distT="0" distB="0" distL="0" distR="0" wp14:anchorId="090C848B" wp14:editId="2A1D9BE4">
-            <wp:extent cx="6637020" cy="4145280"/>
-            <wp:effectExtent l="0" t="0" r="0" b="7620"/>
-            <wp:docPr id="3" name="Picture 3"/>
+          <wp:inline distT="0" distB="0" distL="0" distR="0" wp14:anchorId="40D154F1" wp14:editId="51316638">
+            <wp:extent cx="6648450" cy="4038600"/>
+            <wp:effectExtent l="0" t="0" r="0" b="0"/>
+            <wp:docPr id="20" name="Picture 20"/>
             <wp:cNvGraphicFramePr>
               <a:graphicFrameLocks xmlns:a="http://schemas.openxmlformats.org/drawingml/2006/main" noChangeAspect="1"/>
             </wp:cNvGraphicFramePr>
@@ -11204,7 +10942,7 @@
               <a:graphicData uri="http://schemas.openxmlformats.org/drawingml/2006/picture">
                 <pic:pic xmlns:pic="http://schemas.openxmlformats.org/drawingml/2006/picture">
                   <pic:nvPicPr>
-                    <pic:cNvPr id="0" name="Picture 6"/>
+                    <pic:cNvPr id="0" name="Picture 10"/>
                     <pic:cNvPicPr>
                       <a:picLocks noChangeAspect="1" noChangeArrowheads="1"/>
                     </pic:cNvPicPr>
@@ -11225,7 +10963,7 @@
                   <pic:spPr bwMode="auto">
                     <a:xfrm>
                       <a:off x="0" y="0"/>
-                      <a:ext cx="6637020" cy="4145280"/>
+                      <a:ext cx="6648450" cy="4038600"/>
                     </a:xfrm>
                     <a:prstGeom prst="rect">
                       <a:avLst/>
@@ -11244,11 +10982,230 @@
     </w:p>
     <w:p>
       <w:pPr>
+        <w:pStyle w:val="NormalWeb"/>
+        <w:numPr>
+          <w:ilvl w:val="0"/>
+          <w:numId w:val="11"/>
+        </w:numPr>
+        <w:spacing w:before="0" w:beforeAutospacing="0" w:after="0" w:afterAutospacing="0"/>
+        <w:textAlignment w:val="baseline"/>
+        <w:rPr>
+          <w:b/>
+          <w:bCs/>
+          <w:lang w:val="en-US"/>
+        </w:rPr>
+      </w:pPr>
+      <w:r>
+        <w:rPr>
+          <w:b/>
+          <w:bCs/>
+          <w:lang w:val="en-US"/>
+        </w:rPr>
+        <w:t>PuzzleController</w:t>
+      </w:r>
+    </w:p>
+    <w:p>
+      <w:pPr>
+        <w:pStyle w:val="NormalWeb"/>
+        <w:numPr>
+          <w:ilvl w:val="1"/>
+          <w:numId w:val="11"/>
+        </w:numPr>
+        <w:spacing w:before="0" w:beforeAutospacing="0" w:after="0" w:afterAutospacing="0"/>
+        <w:textAlignment w:val="baseline"/>
+        <w:rPr>
+          <w:lang w:val="en-US"/>
+        </w:rPr>
+      </w:pPr>
+      <w:r>
+        <w:rPr>
+          <w:lang w:val="en-US"/>
+        </w:rPr>
+        <w:t xml:space="preserve">This is the controller class that is loaded </w:t>
+      </w:r>
+    </w:p>
+    <w:p>
+      <w:pPr>
+        <w:pStyle w:val="NormalWeb"/>
+        <w:numPr>
+          <w:ilvl w:val="0"/>
+          <w:numId w:val="11"/>
+        </w:numPr>
+        <w:spacing w:before="0" w:beforeAutospacing="0" w:after="0" w:afterAutospacing="0"/>
+        <w:textAlignment w:val="baseline"/>
+        <w:rPr>
+          <w:b/>
+          <w:lang w:val="en-US"/>
+        </w:rPr>
+      </w:pPr>
+      <w:r>
+        <w:rPr>
+          <w:b/>
+          <w:lang w:val="en-US"/>
+        </w:rPr>
+        <w:t>AuthController</w:t>
+      </w:r>
+    </w:p>
+    <w:p>
+      <w:pPr>
+        <w:pStyle w:val="NormalWeb"/>
+        <w:numPr>
+          <w:ilvl w:val="1"/>
+          <w:numId w:val="11"/>
+        </w:numPr>
+        <w:spacing w:before="0" w:beforeAutospacing="0" w:after="0" w:afterAutospacing="0"/>
+        <w:textAlignment w:val="baseline"/>
+        <w:rPr>
+          <w:b/>
+          <w:lang w:val="en-US"/>
+        </w:rPr>
+      </w:pPr>
+      <w:r>
+        <w:rPr>
+          <w:lang w:val="en-US"/>
+        </w:rPr>
+        <w:t xml:space="preserve">Controller used to handle routing </w:t>
+      </w:r>
+    </w:p>
+    <w:p>
+      <w:pPr>
+        <w:pStyle w:val="NormalWeb"/>
+        <w:numPr>
+          <w:ilvl w:val="0"/>
+          <w:numId w:val="11"/>
+        </w:numPr>
+        <w:spacing w:before="0" w:beforeAutospacing="0" w:after="0" w:afterAutospacing="0"/>
+        <w:textAlignment w:val="baseline"/>
+        <w:rPr>
+          <w:b/>
+          <w:lang w:val="en-US"/>
+        </w:rPr>
+      </w:pPr>
+      <w:r>
+        <w:rPr>
+          <w:b/>
+          <w:lang w:val="en-US"/>
+        </w:rPr>
+        <w:t>ClimbingRoute</w:t>
+      </w:r>
+    </w:p>
+    <w:p>
+      <w:pPr>
+        <w:pStyle w:val="NormalWeb"/>
+        <w:numPr>
+          <w:ilvl w:val="1"/>
+          <w:numId w:val="11"/>
+        </w:numPr>
+        <w:spacing w:before="0" w:beforeAutospacing="0" w:after="0" w:afterAutospacing="0"/>
+        <w:textAlignment w:val="baseline"/>
+        <w:rPr>
+          <w:lang w:val="en-US"/>
+        </w:rPr>
+      </w:pPr>
+      <w:r>
+        <w:rPr>
+          <w:lang w:val="en-US"/>
+        </w:rPr>
+        <w:t xml:space="preserve">Object oriented programming for CRUD routing information </w:t>
+      </w:r>
+    </w:p>
+    <w:p>
+      <w:pPr>
+        <w:pStyle w:val="NormalWeb"/>
+        <w:numPr>
+          <w:ilvl w:val="0"/>
+          <w:numId w:val="11"/>
+        </w:numPr>
+        <w:spacing w:before="0" w:beforeAutospacing="0" w:after="0" w:afterAutospacing="0"/>
+        <w:textAlignment w:val="baseline"/>
+        <w:rPr>
+          <w:b/>
+          <w:bCs/>
+          <w:lang w:val="en-US"/>
+        </w:rPr>
+      </w:pPr>
+      <w:r>
+        <w:rPr>
+          <w:b/>
+          <w:bCs/>
+          <w:lang w:val="en-US"/>
+        </w:rPr>
+        <w:t>Fields</w:t>
+      </w:r>
+    </w:p>
+    <w:p>
+      <w:pPr>
+        <w:pStyle w:val="NormalWeb"/>
+        <w:numPr>
+          <w:ilvl w:val="1"/>
+          <w:numId w:val="11"/>
+        </w:numPr>
+        <w:spacing w:before="0" w:beforeAutospacing="0" w:after="0" w:afterAutospacing="0"/>
+        <w:textAlignment w:val="baseline"/>
+        <w:rPr>
+          <w:lang w:val="en-US"/>
+        </w:rPr>
+      </w:pPr>
+      <w:r>
+        <w:rPr>
+          <w:lang w:val="en-US"/>
+        </w:rPr>
+        <w:t xml:space="preserve">Object oriented programming for CRUD registration/login </w:t>
+      </w:r>
+    </w:p>
+    <w:p>
+      <w:pPr>
+        <w:pStyle w:val="NormalWeb"/>
+        <w:numPr>
+          <w:ilvl w:val="0"/>
+          <w:numId w:val="11"/>
+        </w:numPr>
+        <w:spacing w:before="0" w:beforeAutospacing="0" w:after="0" w:afterAutospacing="0"/>
+        <w:textAlignment w:val="baseline"/>
+        <w:rPr>
+          <w:b/>
+          <w:lang w:val="en-US"/>
+        </w:rPr>
+      </w:pPr>
+      <w:r>
+        <w:rPr>
+          <w:b/>
+          <w:lang w:val="en-US"/>
+        </w:rPr>
+        <w:t>SpringSecurity</w:t>
+      </w:r>
+    </w:p>
+    <w:p>
+      <w:pPr>
+        <w:pStyle w:val="NormalWeb"/>
+        <w:numPr>
+          <w:ilvl w:val="1"/>
+          <w:numId w:val="11"/>
+        </w:numPr>
+        <w:spacing w:before="0" w:beforeAutospacing="0" w:after="0" w:afterAutospacing="0"/>
+        <w:textAlignment w:val="baseline"/>
+        <w:rPr>
+          <w:b/>
+          <w:lang w:val="en-US"/>
+        </w:rPr>
+      </w:pPr>
+      <w:r>
+        <w:rPr>
+          <w:lang w:val="en-US"/>
+        </w:rPr>
+        <w:lastRenderedPageBreak/>
+        <w:t>Used for password encryption and authentication using SpringBoot configuration</w:t>
+      </w:r>
+    </w:p>
+    <w:p>
+      <w:pPr>
         <w:spacing w:before="100" w:beforeAutospacing="1" w:after="100" w:afterAutospacing="1"/>
         <w:rPr>
           <w:lang w:val="en-US"/>
         </w:rPr>
       </w:pPr>
+      <w:bookmarkStart w:id="11" w:name="_GoBack"/>
+      <w:bookmarkEnd w:id="11"/>
     </w:p>
     <w:p>
       <w:pPr>
@@ -11262,108 +11219,277 @@
       <w:pPr>
         <w:spacing w:before="100" w:beforeAutospacing="1" w:after="100" w:afterAutospacing="1"/>
         <w:rPr>
-          <w:lang w:val="en-US"/>
-        </w:rPr>
-      </w:pPr>
-    </w:p>
-    <w:p>
-      <w:pPr>
-        <w:spacing w:before="100" w:beforeAutospacing="1" w:after="100" w:afterAutospacing="1"/>
-        <w:rPr>
-          <w:lang w:val="en-US"/>
-        </w:rPr>
-      </w:pPr>
-    </w:p>
-    <w:p>
-      <w:pPr>
-        <w:spacing w:before="100" w:beforeAutospacing="1" w:after="100" w:afterAutospacing="1"/>
-        <w:rPr>
-          <w:lang w:val="en-US"/>
-        </w:rPr>
-      </w:pPr>
-    </w:p>
-    <w:p>
-      <w:pPr>
-        <w:spacing w:before="100" w:beforeAutospacing="1" w:after="100" w:afterAutospacing="1"/>
-        <w:rPr>
-          <w:lang w:val="en-US"/>
-        </w:rPr>
-      </w:pPr>
-    </w:p>
-    <w:p>
-      <w:pPr>
-        <w:spacing w:before="100" w:beforeAutospacing="1" w:after="100" w:afterAutospacing="1"/>
-        <w:rPr>
-          <w:lang w:val="en-US"/>
-        </w:rPr>
-      </w:pPr>
-    </w:p>
-    <w:p>
-      <w:pPr>
-        <w:spacing w:before="100" w:beforeAutospacing="1" w:after="100" w:afterAutospacing="1"/>
-        <w:rPr>
-          <w:lang w:val="en-US"/>
-        </w:rPr>
-      </w:pPr>
-    </w:p>
-    <w:p>
-      <w:pPr>
-        <w:spacing w:before="100" w:beforeAutospacing="1" w:after="100" w:afterAutospacing="1"/>
-        <w:rPr>
-          <w:lang w:val="en-US"/>
-        </w:rPr>
-      </w:pPr>
-    </w:p>
-    <w:p>
-      <w:pPr>
-        <w:spacing w:before="100" w:beforeAutospacing="1" w:after="100" w:afterAutospacing="1"/>
-        <w:rPr>
-          <w:lang w:val="en-US"/>
-        </w:rPr>
-      </w:pPr>
-    </w:p>
-    <w:p>
-      <w:pPr>
-        <w:spacing w:before="100" w:beforeAutospacing="1" w:after="100" w:afterAutospacing="1"/>
-        <w:rPr>
-          <w:lang w:val="en-US"/>
-        </w:rPr>
-      </w:pPr>
-    </w:p>
-    <w:p>
-      <w:pPr>
-        <w:spacing w:before="100" w:beforeAutospacing="1" w:after="100" w:afterAutospacing="1"/>
-        <w:rPr>
-          <w:lang w:val="en-US"/>
-        </w:rPr>
-      </w:pPr>
-    </w:p>
-    <w:p>
-      <w:pPr>
-        <w:spacing w:before="100" w:beforeAutospacing="1" w:after="100" w:afterAutospacing="1"/>
-        <w:rPr>
-          <w:lang w:val="en-US"/>
-        </w:rPr>
-      </w:pPr>
-    </w:p>
-    <w:p>
-      <w:pPr>
-        <w:spacing w:before="100" w:beforeAutospacing="1" w:after="100" w:afterAutospacing="1"/>
-        <w:rPr>
+          <w:color w:val="FF0000"/>
           <w:lang w:val="en-US"/>
         </w:rPr>
       </w:pPr>
       <w:r>
         <w:rPr>
           <w:noProof/>
-          <w:lang w:val="en-US"/>
-        </w:rPr>
-        <w:lastRenderedPageBreak/>
+          <w:lang w:val="en-US" w:eastAsia="en-US"/>
+        </w:rPr>
+        <mc:AlternateContent>
+          <mc:Choice Requires="wps">
+            <w:drawing>
+              <wp:anchor distT="0" distB="0" distL="114300" distR="114300" simplePos="0" relativeHeight="251661312" behindDoc="0" locked="0" layoutInCell="1" allowOverlap="1" wp14:anchorId="3702A749" wp14:editId="0E0AD9BE">
+                <wp:simplePos x="0" y="0"/>
+                <wp:positionH relativeFrom="column">
+                  <wp:posOffset>3619500</wp:posOffset>
+                </wp:positionH>
+                <wp:positionV relativeFrom="paragraph">
+                  <wp:posOffset>38100</wp:posOffset>
+                </wp:positionV>
+                <wp:extent cx="752475" cy="9525"/>
+                <wp:effectExtent l="38100" t="38100" r="66675" b="85725"/>
+                <wp:wrapNone/>
+                <wp:docPr id="17" name="Straight Connector 17"/>
+                <wp:cNvGraphicFramePr/>
+                <a:graphic xmlns:a="http://schemas.openxmlformats.org/drawingml/2006/main">
+                  <a:graphicData uri="http://schemas.microsoft.com/office/word/2010/wordprocessingShape">
+                    <wps:wsp>
+                      <wps:cNvCnPr/>
+                      <wps:spPr>
+                        <a:xfrm flipV="1">
+                          <a:off x="0" y="0"/>
+                          <a:ext cx="752475" cy="9525"/>
+                        </a:xfrm>
+                        <a:prstGeom prst="line">
+                          <a:avLst/>
+                        </a:prstGeom>
+                      </wps:spPr>
+                      <wps:style>
+                        <a:lnRef idx="2">
+                          <a:schemeClr val="dk1"/>
+                        </a:lnRef>
+                        <a:fillRef idx="0">
+                          <a:schemeClr val="dk1"/>
+                        </a:fillRef>
+                        <a:effectRef idx="1">
+                          <a:schemeClr val="dk1"/>
+                        </a:effectRef>
+                        <a:fontRef idx="minor">
+                          <a:schemeClr val="tx1"/>
+                        </a:fontRef>
+                      </wps:style>
+                      <wps:bodyPr/>
+                    </wps:wsp>
+                  </a:graphicData>
+                </a:graphic>
+              </wp:anchor>
+            </w:drawing>
+          </mc:Choice>
+          <mc:Fallback>
+            <w:pict>
+              <v:line w14:anchorId="702D117E" id="Straight Connector 17" o:spid="_x0000_s1026" style="position:absolute;flip:y;z-index:251661312;visibility:visible;mso-wrap-style:square;mso-wrap-distance-left:9pt;mso-wrap-distance-top:0;mso-wrap-distance-right:9pt;mso-wrap-distance-bottom:0;mso-position-horizontal:absolute;mso-position-horizontal-relative:text;mso-position-vertical:absolute;mso-position-vertical-relative:text" from="285pt,3pt" to="344.25pt,3.75pt" o:gfxdata="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" strokecolor="black [3200]" strokeweight="2pt">
+                <v:shadow on="t" color="black" opacity="24903f" origin=",.5" offset="0,.55556mm"/>
+              </v:line>
+            </w:pict>
+          </mc:Fallback>
+        </mc:AlternateContent>
+      </w:r>
+      <w:r>
+        <w:rPr>
+          <w:noProof/>
+          <w:lang w:val="en-US" w:eastAsia="en-US"/>
+        </w:rPr>
+        <mc:AlternateContent>
+          <mc:Choice Requires="wps">
+            <w:drawing>
+              <wp:anchor distT="0" distB="0" distL="114300" distR="114300" simplePos="0" relativeHeight="251662336" behindDoc="0" locked="0" layoutInCell="1" allowOverlap="1" wp14:anchorId="794D43AB" wp14:editId="5008B57B">
+                <wp:simplePos x="0" y="0"/>
+                <wp:positionH relativeFrom="column">
+                  <wp:posOffset>9525</wp:posOffset>
+                </wp:positionH>
+                <wp:positionV relativeFrom="paragraph">
+                  <wp:posOffset>2057400</wp:posOffset>
+                </wp:positionV>
+                <wp:extent cx="38100" cy="1009650"/>
+                <wp:effectExtent l="57150" t="38100" r="76200" b="76200"/>
+                <wp:wrapNone/>
+                <wp:docPr id="18" name="Straight Connector 18"/>
+                <wp:cNvGraphicFramePr/>
+                <a:graphic xmlns:a="http://schemas.openxmlformats.org/drawingml/2006/main">
+                  <a:graphicData uri="http://schemas.microsoft.com/office/word/2010/wordprocessingShape">
+                    <wps:wsp>
+                      <wps:cNvCnPr/>
+                      <wps:spPr>
+                        <a:xfrm flipH="1" flipV="1">
+                          <a:off x="0" y="0"/>
+                          <a:ext cx="38100" cy="1009650"/>
+                        </a:xfrm>
+                        <a:prstGeom prst="line">
+                          <a:avLst/>
+                        </a:prstGeom>
+                      </wps:spPr>
+                      <wps:style>
+                        <a:lnRef idx="2">
+                          <a:schemeClr val="dk1"/>
+                        </a:lnRef>
+                        <a:fillRef idx="0">
+                          <a:schemeClr val="dk1"/>
+                        </a:fillRef>
+                        <a:effectRef idx="1">
+                          <a:schemeClr val="dk1"/>
+                        </a:effectRef>
+                        <a:fontRef idx="minor">
+                          <a:schemeClr val="tx1"/>
+                        </a:fontRef>
+                      </wps:style>
+                      <wps:bodyPr/>
+                    </wps:wsp>
+                  </a:graphicData>
+                </a:graphic>
+              </wp:anchor>
+            </w:drawing>
+          </mc:Choice>
+          <mc:Fallback>
+            <w:pict>
+              <v:line w14:anchorId="4B5D3D76" id="Straight Connector 18" o:spid="_x0000_s1026" style="position:absolute;flip:x y;z-index:251662336;visibility:visible;mso-wrap-style:square;mso-wrap-distance-left:9pt;mso-wrap-distance-top:0;mso-wrap-distance-right:9pt;mso-wrap-distance-bottom:0;mso-position-horizontal:absolute;mso-position-horizontal-relative:text;mso-position-vertical:absolute;mso-position-vertical-relative:text" from=".75pt,162pt" to="3.75pt,241.5pt" o:gfxdata="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" strokecolor="black [3200]" strokeweight="2pt">
+                <v:shadow on="t" color="black" opacity="24903f" origin=",.5" offset="0,.55556mm"/>
+              </v:line>
+            </w:pict>
+          </mc:Fallback>
+        </mc:AlternateContent>
+      </w:r>
+      <w:r>
+        <w:rPr>
+          <w:noProof/>
+          <w:lang w:val="en-US" w:eastAsia="en-US"/>
+        </w:rPr>
+        <mc:AlternateContent>
+          <mc:Choice Requires="wps">
+            <w:drawing>
+              <wp:anchor distT="0" distB="0" distL="114300" distR="114300" simplePos="0" relativeHeight="251660288" behindDoc="0" locked="0" layoutInCell="1" allowOverlap="1" wp14:anchorId="689B7BC9" wp14:editId="0EE4B039">
+                <wp:simplePos x="0" y="0"/>
+                <wp:positionH relativeFrom="column">
+                  <wp:posOffset>19050</wp:posOffset>
+                </wp:positionH>
+                <wp:positionV relativeFrom="paragraph">
+                  <wp:posOffset>4210050</wp:posOffset>
+                </wp:positionV>
+                <wp:extent cx="0" cy="619125"/>
+                <wp:effectExtent l="57150" t="19050" r="76200" b="85725"/>
+                <wp:wrapNone/>
+                <wp:docPr id="15" name="Straight Connector 15"/>
+                <wp:cNvGraphicFramePr/>
+                <a:graphic xmlns:a="http://schemas.openxmlformats.org/drawingml/2006/main">
+                  <a:graphicData uri="http://schemas.microsoft.com/office/word/2010/wordprocessingShape">
+                    <wps:wsp>
+                      <wps:cNvCnPr/>
+                      <wps:spPr>
+                        <a:xfrm>
+                          <a:off x="0" y="0"/>
+                          <a:ext cx="0" cy="619125"/>
+                        </a:xfrm>
+                        <a:prstGeom prst="line">
+                          <a:avLst/>
+                        </a:prstGeom>
+                      </wps:spPr>
+                      <wps:style>
+                        <a:lnRef idx="2">
+                          <a:schemeClr val="dk1"/>
+                        </a:lnRef>
+                        <a:fillRef idx="0">
+                          <a:schemeClr val="dk1"/>
+                        </a:fillRef>
+                        <a:effectRef idx="1">
+                          <a:schemeClr val="dk1"/>
+                        </a:effectRef>
+                        <a:fontRef idx="minor">
+                          <a:schemeClr val="tx1"/>
+                        </a:fontRef>
+                      </wps:style>
+                      <wps:bodyPr/>
+                    </wps:wsp>
+                  </a:graphicData>
+                </a:graphic>
+              </wp:anchor>
+            </w:drawing>
+          </mc:Choice>
+          <mc:Fallback>
+            <w:pict>
+              <v:line w14:anchorId="56D364F5" id="Straight Connector 15" o:spid="_x0000_s1026" style="position:absolute;z-index:251660288;visibility:visible;mso-wrap-style:square;mso-wrap-distance-left:9pt;mso-wrap-distance-top:0;mso-wrap-distance-right:9pt;mso-wrap-distance-bottom:0;mso-position-horizontal:absolute;mso-position-horizontal-relative:text;mso-position-vertical:absolute;mso-position-vertical-relative:text" from="1.5pt,331.5pt" to="1.5pt,380.25pt" o:gfxdata="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" strokecolor="black [3200]" strokeweight="2pt">
+                <v:shadow on="t" color="black" opacity="24903f" origin=",.5" offset="0,.55556mm"/>
+              </v:line>
+            </w:pict>
+          </mc:Fallback>
+        </mc:AlternateContent>
+      </w:r>
+      <w:r>
+        <w:rPr>
+          <w:noProof/>
+          <w:lang w:val="en-US" w:eastAsia="en-US"/>
+        </w:rPr>
+        <mc:AlternateContent>
+          <mc:Choice Requires="wps">
+            <w:drawing>
+              <wp:anchor distT="0" distB="0" distL="114300" distR="114300" simplePos="0" relativeHeight="251659264" behindDoc="0" locked="0" layoutInCell="1" allowOverlap="1" wp14:anchorId="2385F77A" wp14:editId="4CBE6C41">
+                <wp:simplePos x="0" y="0"/>
+                <wp:positionH relativeFrom="column">
+                  <wp:posOffset>3838575</wp:posOffset>
+                </wp:positionH>
+                <wp:positionV relativeFrom="paragraph">
+                  <wp:posOffset>26670</wp:posOffset>
+                </wp:positionV>
+                <wp:extent cx="676275" cy="0"/>
+                <wp:effectExtent l="38100" t="38100" r="66675" b="95250"/>
+                <wp:wrapNone/>
+                <wp:docPr id="7" name="Straight Connector 7"/>
+                <wp:cNvGraphicFramePr/>
+                <a:graphic xmlns:a="http://schemas.openxmlformats.org/drawingml/2006/main">
+                  <a:graphicData uri="http://schemas.microsoft.com/office/word/2010/wordprocessingShape">
+                    <wps:wsp>
+                      <wps:cNvCnPr/>
+                      <wps:spPr>
+                        <a:xfrm>
+                          <a:off x="0" y="0"/>
+                          <a:ext cx="676275" cy="0"/>
+                        </a:xfrm>
+                        <a:prstGeom prst="line">
+                          <a:avLst/>
+                        </a:prstGeom>
+                      </wps:spPr>
+                      <wps:style>
+                        <a:lnRef idx="2">
+                          <a:schemeClr val="dk1"/>
+                        </a:lnRef>
+                        <a:fillRef idx="0">
+                          <a:schemeClr val="dk1"/>
+                        </a:fillRef>
+                        <a:effectRef idx="1">
+                          <a:schemeClr val="dk1"/>
+                        </a:effectRef>
+                        <a:fontRef idx="minor">
+                          <a:schemeClr val="tx1"/>
+                        </a:fontRef>
+                      </wps:style>
+                      <wps:bodyPr/>
+                    </wps:wsp>
+                  </a:graphicData>
+                </a:graphic>
+              </wp:anchor>
+            </w:drawing>
+          </mc:Choice>
+          <mc:Fallback>
+            <w:pict>
+              <v:line w14:anchorId="0E647E5E" id="Straight Connector 7" o:spid="_x0000_s1026" style="position:absolute;z-index:251659264;visibility:visible;mso-wrap-style:square;mso-wrap-distance-left:9pt;mso-wrap-distance-top:0;mso-wrap-distance-right:9pt;mso-wrap-distance-bottom:0;mso-position-horizontal:absolute;mso-position-horizontal-relative:text;mso-position-vertical:absolute;mso-position-vertical-relative:text" from="302.25pt,2.1pt" to="355.5pt,2.1pt" o:gfxdata="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" strokecolor="black [3200]" strokeweight="2pt">
+                <v:shadow on="t" color="black" opacity="24903f" origin=",.5" offset="0,.55556mm"/>
+              </v:line>
+            </w:pict>
+          </mc:Fallback>
+        </mc:AlternateContent>
+      </w:r>
+      <w:r>
+        <w:rPr>
+          <w:noProof/>
+          <w:color w:val="FF0000"/>
+          <w:lang w:val="en-US" w:eastAsia="en-US"/>
+        </w:rPr>
         <w:drawing>
-          <wp:inline distT="0" distB="0" distL="0" distR="0" wp14:anchorId="419F336F" wp14:editId="7CCEFB41">
-            <wp:extent cx="7058566" cy="4408564"/>
-            <wp:effectExtent l="0" t="0" r="0" b="0"/>
-            <wp:docPr id="4" name="Picture 4"/>
+          <wp:inline distT="0" distB="0" distL="0" distR="0" wp14:anchorId="2E65301B" wp14:editId="7E1810B2">
+            <wp:extent cx="6638925" cy="6305550"/>
+            <wp:effectExtent l="0" t="0" r="9525" b="0"/>
+            <wp:docPr id="21" name="Picture 21"/>
             <wp:cNvGraphicFramePr>
               <a:graphicFrameLocks xmlns:a="http://schemas.openxmlformats.org/drawingml/2006/main" noChangeAspect="1"/>
             </wp:cNvGraphicFramePr>
@@ -11371,7 +11497,7 @@
               <a:graphicData uri="http://schemas.openxmlformats.org/drawingml/2006/picture">
                 <pic:pic xmlns:pic="http://schemas.openxmlformats.org/drawingml/2006/picture">
                   <pic:nvPicPr>
-                    <pic:cNvPr id="0" name="Picture 7"/>
+                    <pic:cNvPr id="0" name="Picture 11"/>
                     <pic:cNvPicPr>
                       <a:picLocks noChangeAspect="1" noChangeArrowheads="1"/>
                     </pic:cNvPicPr>
@@ -11392,7 +11518,7 @@
                   <pic:spPr bwMode="auto">
                     <a:xfrm>
                       <a:off x="0" y="0"/>
-                      <a:ext cx="7096391" cy="4432188"/>
+                      <a:ext cx="6638925" cy="6305550"/>
                     </a:xfrm>
                     <a:prstGeom prst="rect">
                       <a:avLst/>
@@ -11528,17 +11654,83 @@
           <w:lang w:val="en-US"/>
         </w:rPr>
       </w:pPr>
+    </w:p>
+    <w:p>
+      <w:pPr>
+        <w:spacing w:before="100" w:beforeAutospacing="1" w:after="100" w:afterAutospacing="1"/>
+        <w:rPr>
+          <w:lang w:val="en-US"/>
+        </w:rPr>
+      </w:pPr>
+    </w:p>
+    <w:p>
+      <w:pPr>
+        <w:pStyle w:val="Heading2"/>
+        <w:numPr>
+          <w:ilvl w:val="0"/>
+          <w:numId w:val="7"/>
+        </w:numPr>
+        <w:shd w:val="clear" w:color="auto" w:fill="333333"/>
+        <w:ind w:left="720"/>
+        <w:jc w:val="center"/>
+        <w:rPr>
+          <w:lang w:val="en-US"/>
+        </w:rPr>
+      </w:pPr>
+      <w:r>
+        <w:rPr>
+          <w:lang w:val="en-US"/>
+        </w:rPr>
+        <w:t>Software design</w:t>
+      </w:r>
+    </w:p>
+    <w:p>
+      <w:pPr>
+        <w:pStyle w:val="ListParagraph"/>
+        <w:numPr>
+          <w:ilvl w:val="1"/>
+          <w:numId w:val="7"/>
+        </w:numPr>
+        <w:rPr>
+          <w:b/>
+          <w:lang w:val="en-US"/>
+        </w:rPr>
+      </w:pPr>
+      <w:r>
+        <w:rPr>
+          <w:b/>
+          <w:lang w:val="en-US"/>
+        </w:rPr>
+        <w:t>State Machine Diagrams</w:t>
+      </w:r>
+    </w:p>
+    <w:p>
+      <w:pPr>
+        <w:pStyle w:val="ListParagraph"/>
+        <w:ind w:left="360"/>
+        <w:rPr>
+          <w:b/>
+          <w:lang w:val="en-US"/>
+        </w:rPr>
+      </w:pPr>
+    </w:p>
+    <w:p>
+      <w:pPr>
+        <w:spacing w:before="100" w:beforeAutospacing="1" w:after="100" w:afterAutospacing="1"/>
+        <w:rPr>
+          <w:lang w:val="en-US"/>
+        </w:rPr>
+      </w:pPr>
       <w:r>
         <w:rPr>
           <w:noProof/>
-          <w:lang w:val="en-US"/>
-        </w:rPr>
-        <w:lastRenderedPageBreak/>
+          <w:lang w:val="en-US" w:eastAsia="en-US"/>
+        </w:rPr>
         <w:drawing>
-          <wp:inline distT="0" distB="0" distL="0" distR="0" wp14:anchorId="7F53B5C4" wp14:editId="6B4EB103">
+          <wp:inline distT="0" distB="0" distL="0" distR="0" wp14:anchorId="090C848B" wp14:editId="2A1D9BE4">
             <wp:extent cx="6637020" cy="4145280"/>
             <wp:effectExtent l="0" t="0" r="0" b="7620"/>
-            <wp:docPr id="5" name="Picture 5"/>
+            <wp:docPr id="3" name="Picture 3"/>
             <wp:cNvGraphicFramePr>
               <a:graphicFrameLocks xmlns:a="http://schemas.openxmlformats.org/drawingml/2006/main" noChangeAspect="1"/>
             </wp:cNvGraphicFramePr>
@@ -11546,7 +11738,7 @@
               <a:graphicData uri="http://schemas.openxmlformats.org/drawingml/2006/picture">
                 <pic:pic xmlns:pic="http://schemas.openxmlformats.org/drawingml/2006/picture">
                   <pic:nvPicPr>
-                    <pic:cNvPr id="0" name="Picture 8"/>
+                    <pic:cNvPr id="0" name="Picture 6"/>
                     <pic:cNvPicPr>
                       <a:picLocks noChangeAspect="1" noChangeArrowheads="1"/>
                     </pic:cNvPicPr>
@@ -11584,9 +11776,349 @@
         </w:drawing>
       </w:r>
     </w:p>
+    <w:p>
+      <w:pPr>
+        <w:spacing w:before="100" w:beforeAutospacing="1" w:after="100" w:afterAutospacing="1"/>
+        <w:rPr>
+          <w:lang w:val="en-US"/>
+        </w:rPr>
+      </w:pPr>
+    </w:p>
+    <w:p>
+      <w:pPr>
+        <w:spacing w:before="100" w:beforeAutospacing="1" w:after="100" w:afterAutospacing="1"/>
+        <w:rPr>
+          <w:lang w:val="en-US"/>
+        </w:rPr>
+      </w:pPr>
+    </w:p>
+    <w:p>
+      <w:pPr>
+        <w:spacing w:before="100" w:beforeAutospacing="1" w:after="100" w:afterAutospacing="1"/>
+        <w:rPr>
+          <w:lang w:val="en-US"/>
+        </w:rPr>
+      </w:pPr>
+    </w:p>
+    <w:p>
+      <w:pPr>
+        <w:spacing w:before="100" w:beforeAutospacing="1" w:after="100" w:afterAutospacing="1"/>
+        <w:rPr>
+          <w:lang w:val="en-US"/>
+        </w:rPr>
+      </w:pPr>
+    </w:p>
+    <w:p>
+      <w:pPr>
+        <w:spacing w:before="100" w:beforeAutospacing="1" w:after="100" w:afterAutospacing="1"/>
+        <w:rPr>
+          <w:lang w:val="en-US"/>
+        </w:rPr>
+      </w:pPr>
+    </w:p>
+    <w:p>
+      <w:pPr>
+        <w:spacing w:before="100" w:beforeAutospacing="1" w:after="100" w:afterAutospacing="1"/>
+        <w:rPr>
+          <w:lang w:val="en-US"/>
+        </w:rPr>
+      </w:pPr>
+    </w:p>
+    <w:p>
+      <w:pPr>
+        <w:spacing w:before="100" w:beforeAutospacing="1" w:after="100" w:afterAutospacing="1"/>
+        <w:rPr>
+          <w:lang w:val="en-US"/>
+        </w:rPr>
+      </w:pPr>
+    </w:p>
+    <w:p>
+      <w:pPr>
+        <w:spacing w:before="100" w:beforeAutospacing="1" w:after="100" w:afterAutospacing="1"/>
+        <w:rPr>
+          <w:lang w:val="en-US"/>
+        </w:rPr>
+      </w:pPr>
+    </w:p>
+    <w:p>
+      <w:pPr>
+        <w:spacing w:before="100" w:beforeAutospacing="1" w:after="100" w:afterAutospacing="1"/>
+        <w:rPr>
+          <w:lang w:val="en-US"/>
+        </w:rPr>
+      </w:pPr>
+    </w:p>
+    <w:p>
+      <w:pPr>
+        <w:spacing w:before="100" w:beforeAutospacing="1" w:after="100" w:afterAutospacing="1"/>
+        <w:rPr>
+          <w:lang w:val="en-US"/>
+        </w:rPr>
+      </w:pPr>
+    </w:p>
+    <w:p>
+      <w:pPr>
+        <w:spacing w:before="100" w:beforeAutospacing="1" w:after="100" w:afterAutospacing="1"/>
+        <w:rPr>
+          <w:lang w:val="en-US"/>
+        </w:rPr>
+      </w:pPr>
+    </w:p>
+    <w:p>
+      <w:pPr>
+        <w:spacing w:before="100" w:beforeAutospacing="1" w:after="100" w:afterAutospacing="1"/>
+        <w:rPr>
+          <w:lang w:val="en-US"/>
+        </w:rPr>
+      </w:pPr>
+    </w:p>
+    <w:p>
+      <w:pPr>
+        <w:spacing w:before="100" w:beforeAutospacing="1" w:after="100" w:afterAutospacing="1"/>
+        <w:rPr>
+          <w:lang w:val="en-US"/>
+        </w:rPr>
+      </w:pPr>
+    </w:p>
+    <w:p>
+      <w:pPr>
+        <w:spacing w:before="100" w:beforeAutospacing="1" w:after="100" w:afterAutospacing="1"/>
+        <w:rPr>
+          <w:lang w:val="en-US"/>
+        </w:rPr>
+      </w:pPr>
+      <w:r>
+        <w:rPr>
+          <w:noProof/>
+          <w:lang w:val="en-US" w:eastAsia="en-US"/>
+        </w:rPr>
+        <w:drawing>
+          <wp:inline distT="0" distB="0" distL="0" distR="0" wp14:anchorId="419F336F" wp14:editId="7CCEFB41">
+            <wp:extent cx="7058566" cy="4408564"/>
+            <wp:effectExtent l="0" t="0" r="0" b="0"/>
+            <wp:docPr id="4" name="Picture 4"/>
+            <wp:cNvGraphicFramePr>
+              <a:graphicFrameLocks xmlns:a="http://schemas.openxmlformats.org/drawingml/2006/main" noChangeAspect="1"/>
+            </wp:cNvGraphicFramePr>
+            <a:graphic xmlns:a="http://schemas.openxmlformats.org/drawingml/2006/main">
+              <a:graphicData uri="http://schemas.openxmlformats.org/drawingml/2006/picture">
+                <pic:pic xmlns:pic="http://schemas.openxmlformats.org/drawingml/2006/picture">
+                  <pic:nvPicPr>
+                    <pic:cNvPr id="0" name="Picture 7"/>
+                    <pic:cNvPicPr>
+                      <a:picLocks noChangeAspect="1" noChangeArrowheads="1"/>
+                    </pic:cNvPicPr>
+                  </pic:nvPicPr>
+                  <pic:blipFill>
+                    <a:blip r:embed="rId15">
+                      <a:extLst>
+                        <a:ext uri="{28A0092B-C50C-407E-A947-70E740481C1C}">
+                          <a14:useLocalDpi xmlns:a14="http://schemas.microsoft.com/office/drawing/2010/main" val="0"/>
+                        </a:ext>
+                      </a:extLst>
+                    </a:blip>
+                    <a:srcRect/>
+                    <a:stretch>
+                      <a:fillRect/>
+                    </a:stretch>
+                  </pic:blipFill>
+                  <pic:spPr bwMode="auto">
+                    <a:xfrm>
+                      <a:off x="0" y="0"/>
+                      <a:ext cx="7096391" cy="4432188"/>
+                    </a:xfrm>
+                    <a:prstGeom prst="rect">
+                      <a:avLst/>
+                    </a:prstGeom>
+                    <a:noFill/>
+                    <a:ln>
+                      <a:noFill/>
+                    </a:ln>
+                  </pic:spPr>
+                </pic:pic>
+              </a:graphicData>
+            </a:graphic>
+          </wp:inline>
+        </w:drawing>
+      </w:r>
+    </w:p>
+    <w:p>
+      <w:pPr>
+        <w:spacing w:before="100" w:beforeAutospacing="1" w:after="100" w:afterAutospacing="1"/>
+        <w:rPr>
+          <w:lang w:val="en-US"/>
+        </w:rPr>
+      </w:pPr>
+    </w:p>
+    <w:p>
+      <w:pPr>
+        <w:spacing w:before="100" w:beforeAutospacing="1" w:after="100" w:afterAutospacing="1"/>
+        <w:rPr>
+          <w:lang w:val="en-US"/>
+        </w:rPr>
+      </w:pPr>
+    </w:p>
+    <w:p>
+      <w:pPr>
+        <w:spacing w:before="100" w:beforeAutospacing="1" w:after="100" w:afterAutospacing="1"/>
+        <w:rPr>
+          <w:lang w:val="en-US"/>
+        </w:rPr>
+      </w:pPr>
+    </w:p>
+    <w:p>
+      <w:pPr>
+        <w:spacing w:before="100" w:beforeAutospacing="1" w:after="100" w:afterAutospacing="1"/>
+        <w:rPr>
+          <w:lang w:val="en-US"/>
+        </w:rPr>
+      </w:pPr>
+    </w:p>
+    <w:p>
+      <w:pPr>
+        <w:spacing w:before="100" w:beforeAutospacing="1" w:after="100" w:afterAutospacing="1"/>
+        <w:rPr>
+          <w:lang w:val="en-US"/>
+        </w:rPr>
+      </w:pPr>
+    </w:p>
+    <w:p>
+      <w:pPr>
+        <w:spacing w:before="100" w:beforeAutospacing="1" w:after="100" w:afterAutospacing="1"/>
+        <w:rPr>
+          <w:lang w:val="en-US"/>
+        </w:rPr>
+      </w:pPr>
+    </w:p>
+    <w:p>
+      <w:pPr>
+        <w:spacing w:before="100" w:beforeAutospacing="1" w:after="100" w:afterAutospacing="1"/>
+        <w:rPr>
+          <w:lang w:val="en-US"/>
+        </w:rPr>
+      </w:pPr>
+    </w:p>
+    <w:p>
+      <w:pPr>
+        <w:spacing w:before="100" w:beforeAutospacing="1" w:after="100" w:afterAutospacing="1"/>
+        <w:rPr>
+          <w:lang w:val="en-US"/>
+        </w:rPr>
+      </w:pPr>
+    </w:p>
+    <w:p>
+      <w:pPr>
+        <w:spacing w:before="100" w:beforeAutospacing="1" w:after="100" w:afterAutospacing="1"/>
+        <w:rPr>
+          <w:lang w:val="en-US"/>
+        </w:rPr>
+      </w:pPr>
+    </w:p>
+    <w:p>
+      <w:pPr>
+        <w:spacing w:before="100" w:beforeAutospacing="1" w:after="100" w:afterAutospacing="1"/>
+        <w:rPr>
+          <w:lang w:val="en-US"/>
+        </w:rPr>
+      </w:pPr>
+    </w:p>
+    <w:p>
+      <w:pPr>
+        <w:spacing w:before="100" w:beforeAutospacing="1" w:after="100" w:afterAutospacing="1"/>
+        <w:rPr>
+          <w:lang w:val="en-US"/>
+        </w:rPr>
+      </w:pPr>
+    </w:p>
+    <w:p>
+      <w:pPr>
+        <w:spacing w:before="100" w:beforeAutospacing="1" w:after="100" w:afterAutospacing="1"/>
+        <w:rPr>
+          <w:lang w:val="en-US"/>
+        </w:rPr>
+      </w:pPr>
+    </w:p>
+    <w:p>
+      <w:pPr>
+        <w:spacing w:before="100" w:beforeAutospacing="1" w:after="100" w:afterAutospacing="1"/>
+        <w:rPr>
+          <w:lang w:val="en-US"/>
+        </w:rPr>
+      </w:pPr>
+    </w:p>
+    <w:p>
+      <w:pPr>
+        <w:spacing w:before="100" w:beforeAutospacing="1" w:after="100" w:afterAutospacing="1"/>
+        <w:rPr>
+          <w:lang w:val="en-US"/>
+        </w:rPr>
+      </w:pPr>
+    </w:p>
+    <w:p>
+      <w:pPr>
+        <w:spacing w:before="100" w:beforeAutospacing="1" w:after="100" w:afterAutospacing="1"/>
+        <w:rPr>
+          <w:lang w:val="en-US"/>
+        </w:rPr>
+      </w:pPr>
+      <w:r>
+        <w:rPr>
+          <w:noProof/>
+          <w:lang w:val="en-US" w:eastAsia="en-US"/>
+        </w:rPr>
+        <w:drawing>
+          <wp:inline distT="0" distB="0" distL="0" distR="0" wp14:anchorId="7F53B5C4" wp14:editId="6B4EB103">
+            <wp:extent cx="6637020" cy="4145280"/>
+            <wp:effectExtent l="0" t="0" r="0" b="7620"/>
+            <wp:docPr id="5" name="Picture 5"/>
+            <wp:cNvGraphicFramePr>
+              <a:graphicFrameLocks xmlns:a="http://schemas.openxmlformats.org/drawingml/2006/main" noChangeAspect="1"/>
+            </wp:cNvGraphicFramePr>
+            <a:graphic xmlns:a="http://schemas.openxmlformats.org/drawingml/2006/main">
+              <a:graphicData uri="http://schemas.openxmlformats.org/drawingml/2006/picture">
+                <pic:pic xmlns:pic="http://schemas.openxmlformats.org/drawingml/2006/picture">
+                  <pic:nvPicPr>
+                    <pic:cNvPr id="0" name="Picture 8"/>
+                    <pic:cNvPicPr>
+                      <a:picLocks noChangeAspect="1" noChangeArrowheads="1"/>
+                    </pic:cNvPicPr>
+                  </pic:nvPicPr>
+                  <pic:blipFill>
+                    <a:blip r:embed="rId16">
+                      <a:extLst>
+                        <a:ext uri="{28A0092B-C50C-407E-A947-70E740481C1C}">
+                          <a14:useLocalDpi xmlns:a14="http://schemas.microsoft.com/office/drawing/2010/main" val="0"/>
+                        </a:ext>
+                      </a:extLst>
+                    </a:blip>
+                    <a:srcRect/>
+                    <a:stretch>
+                      <a:fillRect/>
+                    </a:stretch>
+                  </pic:blipFill>
+                  <pic:spPr bwMode="auto">
+                    <a:xfrm>
+                      <a:off x="0" y="0"/>
+                      <a:ext cx="6637020" cy="4145280"/>
+                    </a:xfrm>
+                    <a:prstGeom prst="rect">
+                      <a:avLst/>
+                    </a:prstGeom>
+                    <a:noFill/>
+                    <a:ln>
+                      <a:noFill/>
+                    </a:ln>
+                  </pic:spPr>
+                </pic:pic>
+              </a:graphicData>
+            </a:graphic>
+          </wp:inline>
+        </w:drawing>
+      </w:r>
+    </w:p>
     <w:sectPr>
-      <w:footerReference w:type="even" r:id="rId15"/>
-      <w:footerReference w:type="default" r:id="rId16"/>
+      <w:footerReference w:type="even" r:id="rId17"/>
+      <w:footerReference w:type="default" r:id="rId18"/>
       <w:pgSz w:w="11906" w:h="16838"/>
       <w:pgMar w:top="720" w:right="720" w:bottom="720" w:left="720" w:header="720" w:footer="720" w:gutter="0"/>
       <w:pgNumType w:start="0"/>
@@ -11599,7 +12131,7 @@
 </file>
 
 <file path=word/endnotes.xml><?xml version="1.0" encoding="utf-8"?>
-<w:endnotes xmlns:wpc="http://schemas.microsoft.com/office/word/2010/wordprocessingCanvas" xmlns:cx="http://schemas.microsoft.com/office/drawing/2014/chartex" xmlns:cx1="http://schemas.microsoft.com/office/drawing/2015/9/8/chartex" xmlns:cx2="http://schemas.microsoft.com/office/drawing/2015/10/21/chartex" xmlns:cx3="http://schemas.microsoft.com/office/drawing/2016/5/9/chartex" xmlns:cx4="http://schemas.microsoft.com/office/drawing/2016/5/10/chartex" xmlns:cx5="http://schemas.microsoft.com/office/drawing/2016/5/11/chartex" xmlns:cx6="http://schemas.microsoft.com/office/drawing/2016/5/12/chartex" xmlns:cx7="http://schemas.microsoft.com/office/drawing/2016/5/13/chartex" xmlns:cx8="http://schemas.microsoft.com/office/drawing/2016/5/14/chartex" xmlns:mc="http://schemas.openxmlformats.org/markup-compatibility/2006" xmlns:aink="http://schemas.microsoft.com/office/drawing/2016/ink" xmlns:am3d="http://schemas.microsoft.com/office/drawing/2017/model3d" xmlns:o="urn:schemas-microsoft-com:office:office" xmlns:oel="http://schemas.microsoft.com/office/2019/extlst" xmlns:r="http://schemas.openxmlformats.org/officeDocument/2006/relationships" xmlns:m="http://schemas.openxmlformats.org/officeDocument/2006/math" xmlns:v="urn:schemas-microsoft-com:vml" xmlns:wp14="http://schemas.microsoft.com/office/word/2010/wordprocessingDrawing" xmlns:wp="http://schemas.openxmlformats.org/drawingml/2006/wordprocessingDrawing" xmlns:w10="urn:schemas-microsoft-com:office:word" xmlns:w="http://schemas.openxmlformats.org/wordprocessingml/2006/main" xmlns:w14="http://schemas.microsoft.com/office/word/2010/wordml" xmlns:w15="http://schemas.microsoft.com/office/word/2012/wordml" xmlns:w16cex="http://schemas.microsoft.com/office/word/2018/wordml/cex" xmlns:w16cid="http://schemas.microsoft.com/office/word/2016/wordml/cid" xmlns:w16="http://schemas.microsoft.com/office/word/2018/wordml" xmlns:w16sdtdh="http://schemas.microsoft.com/office/word/2020/wordml/sdtdatahash" xmlns:w16se="http://schemas.microsoft.com/office/word/2015/wordml/symex" xmlns:wpg="http://schemas.microsoft.com/office/word/2010/wordprocessingGroup" xmlns:wpi="http://schemas.microsoft.com/office/word/2010/wordprocessingInk" xmlns:wne="http://schemas.microsoft.com/office/word/2006/wordml" xmlns:wps="http://schemas.microsoft.com/office/word/2010/wordprocessingShape" mc:Ignorable="w14 w15 w16se w16cid w16 w16cex w16sdtdh wp14">
+<w:endnotes xmlns:wpc="http://schemas.microsoft.com/office/word/2010/wordprocessingCanvas" xmlns:cx="http://schemas.microsoft.com/office/drawing/2014/chartex" xmlns:cx1="http://schemas.microsoft.com/office/drawing/2015/9/8/chartex" xmlns:mc="http://schemas.openxmlformats.org/markup-compatibility/2006" xmlns:o="urn:schemas-microsoft-com:office:office" xmlns:r="http://schemas.openxmlformats.org/officeDocument/2006/relationships" xmlns:m="http://schemas.openxmlformats.org/officeDocument/2006/math" xmlns:v="urn:schemas-microsoft-com:vml" xmlns:wp14="http://schemas.microsoft.com/office/word/2010/wordprocessingDrawing" xmlns:wp="http://schemas.openxmlformats.org/drawingml/2006/wordprocessingDrawing" xmlns:w10="urn:schemas-microsoft-com:office:word" xmlns:w="http://schemas.openxmlformats.org/wordprocessingml/2006/main" xmlns:w14="http://schemas.microsoft.com/office/word/2010/wordml" xmlns:w15="http://schemas.microsoft.com/office/word/2012/wordml" xmlns:w16se="http://schemas.microsoft.com/office/word/2015/wordml/symex" xmlns:wpg="http://schemas.microsoft.com/office/word/2010/wordprocessingGroup" xmlns:wpi="http://schemas.microsoft.com/office/word/2010/wordprocessingInk" xmlns:wne="http://schemas.microsoft.com/office/word/2006/wordml" xmlns:wps="http://schemas.microsoft.com/office/word/2010/wordprocessingShape" mc:Ignorable="w14 w15 w16se wp14">
   <w:endnote w:type="separator" w:id="-1">
     <w:p>
       <w:r>
@@ -11618,7 +12150,7 @@
 </file>
 
 <file path=word/footer1.xml><?xml version="1.0" encoding="utf-8"?>
-<w:ftr xmlns:wpc="http://schemas.microsoft.com/office/word/2010/wordprocessingCanvas" xmlns:cx="http://schemas.microsoft.com/office/drawing/2014/chartex" xmlns:cx1="http://schemas.microsoft.com/office/drawing/2015/9/8/chartex" xmlns:cx2="http://schemas.microsoft.com/office/drawing/2015/10/21/chartex" xmlns:cx3="http://schemas.microsoft.com/office/drawing/2016/5/9/chartex" xmlns:cx4="http://schemas.microsoft.com/office/drawing/2016/5/10/chartex" xmlns:cx5="http://schemas.microsoft.com/office/drawing/2016/5/11/chartex" xmlns:cx6="http://schemas.microsoft.com/office/drawing/2016/5/12/chartex" xmlns:cx7="http://schemas.microsoft.com/office/drawing/2016/5/13/chartex" xmlns:cx8="http://schemas.microsoft.com/office/drawing/2016/5/14/chartex" xmlns:mc="http://schemas.openxmlformats.org/markup-compatibility/2006" xmlns:aink="http://schemas.microsoft.com/office/drawing/2016/ink" xmlns:am3d="http://schemas.microsoft.com/office/drawing/2017/model3d" xmlns:o="urn:schemas-microsoft-com:office:office" xmlns:oel="http://schemas.microsoft.com/office/2019/extlst" xmlns:r="http://schemas.openxmlformats.org/officeDocument/2006/relationships" xmlns:m="http://schemas.openxmlformats.org/officeDocument/2006/math" xmlns:v="urn:schemas-microsoft-com:vml" xmlns:wp14="http://schemas.microsoft.com/office/word/2010/wordprocessingDrawing" xmlns:wp="http://schemas.openxmlformats.org/drawingml/2006/wordprocessingDrawing" xmlns:w10="urn:schemas-microsoft-com:office:word" xmlns:w="http://schemas.openxmlformats.org/wordprocessingml/2006/main" xmlns:w14="http://schemas.microsoft.com/office/word/2010/wordml" xmlns:w15="http://schemas.microsoft.com/office/word/2012/wordml" xmlns:w16cex="http://schemas.microsoft.com/office/word/2018/wordml/cex" xmlns:w16cid="http://schemas.microsoft.com/office/word/2016/wordml/cid" xmlns:w16="http://schemas.microsoft.com/office/word/2018/wordml" xmlns:w16sdtdh="http://schemas.microsoft.com/office/word/2020/wordml/sdtdatahash" xmlns:w16se="http://schemas.microsoft.com/office/word/2015/wordml/symex" xmlns:wpg="http://schemas.microsoft.com/office/word/2010/wordprocessingGroup" xmlns:wpi="http://schemas.microsoft.com/office/word/2010/wordprocessingInk" xmlns:wne="http://schemas.microsoft.com/office/word/2006/wordml" xmlns:wps="http://schemas.microsoft.com/office/word/2010/wordprocessingShape" mc:Ignorable="w14 w15 w16se w16cid w16 w16cex w16sdtdh wp14">
+<w:ftr xmlns:wpc="http://schemas.microsoft.com/office/word/2010/wordprocessingCanvas" xmlns:cx="http://schemas.microsoft.com/office/drawing/2014/chartex" xmlns:cx1="http://schemas.microsoft.com/office/drawing/2015/9/8/chartex" xmlns:mc="http://schemas.openxmlformats.org/markup-compatibility/2006" xmlns:o="urn:schemas-microsoft-com:office:office" xmlns:r="http://schemas.openxmlformats.org/officeDocument/2006/relationships" xmlns:m="http://schemas.openxmlformats.org/officeDocument/2006/math" xmlns:v="urn:schemas-microsoft-com:vml" xmlns:wp14="http://schemas.microsoft.com/office/word/2010/wordprocessingDrawing" xmlns:wp="http://schemas.openxmlformats.org/drawingml/2006/wordprocessingDrawing" xmlns:w10="urn:schemas-microsoft-com:office:word" xmlns:w="http://schemas.openxmlformats.org/wordprocessingml/2006/main" xmlns:w14="http://schemas.microsoft.com/office/word/2010/wordml" xmlns:w15="http://schemas.microsoft.com/office/word/2012/wordml" xmlns:w16se="http://schemas.microsoft.com/office/word/2015/wordml/symex" xmlns:wpg="http://schemas.microsoft.com/office/word/2010/wordprocessingGroup" xmlns:wpi="http://schemas.microsoft.com/office/word/2010/wordprocessingInk" xmlns:wne="http://schemas.microsoft.com/office/word/2006/wordml" xmlns:wps="http://schemas.microsoft.com/office/word/2010/wordprocessingShape" mc:Ignorable="w14 w15 w16se wp14">
   <w:p>
     <w:pPr>
       <w:pStyle w:val="Footer"/>
@@ -11656,7 +12188,7 @@
 </file>
 
 <file path=word/footer2.xml><?xml version="1.0" encoding="utf-8"?>
-<w:ftr xmlns:wpc="http://schemas.microsoft.com/office/word/2010/wordprocessingCanvas" xmlns:cx="http://schemas.microsoft.com/office/drawing/2014/chartex" xmlns:cx1="http://schemas.microsoft.com/office/drawing/2015/9/8/chartex" xmlns:cx2="http://schemas.microsoft.com/office/drawing/2015/10/21/chartex" xmlns:cx3="http://schemas.microsoft.com/office/drawing/2016/5/9/chartex" xmlns:cx4="http://schemas.microsoft.com/office/drawing/2016/5/10/chartex" xmlns:cx5="http://schemas.microsoft.com/office/drawing/2016/5/11/chartex" xmlns:cx6="http://schemas.microsoft.com/office/drawing/2016/5/12/chartex" xmlns:cx7="http://schemas.microsoft.com/office/drawing/2016/5/13/chartex" xmlns:cx8="http://schemas.microsoft.com/office/drawing/2016/5/14/chartex" xmlns:mc="http://schemas.openxmlformats.org/markup-compatibility/2006" xmlns:aink="http://schemas.microsoft.com/office/drawing/2016/ink" xmlns:am3d="http://schemas.microsoft.com/office/drawing/2017/model3d" xmlns:o="urn:schemas-microsoft-com:office:office" xmlns:oel="http://schemas.microsoft.com/office/2019/extlst" xmlns:r="http://schemas.openxmlformats.org/officeDocument/2006/relationships" xmlns:m="http://schemas.openxmlformats.org/officeDocument/2006/math" xmlns:v="urn:schemas-microsoft-com:vml" xmlns:wp14="http://schemas.microsoft.com/office/word/2010/wordprocessingDrawing" xmlns:wp="http://schemas.openxmlformats.org/drawingml/2006/wordprocessingDrawing" xmlns:w10="urn:schemas-microsoft-com:office:word" xmlns:w="http://schemas.openxmlformats.org/wordprocessingml/2006/main" xmlns:w14="http://schemas.microsoft.com/office/word/2010/wordml" xmlns:w15="http://schemas.microsoft.com/office/word/2012/wordml" xmlns:w16cex="http://schemas.microsoft.com/office/word/2018/wordml/cex" xmlns:w16cid="http://schemas.microsoft.com/office/word/2016/wordml/cid" xmlns:w16="http://schemas.microsoft.com/office/word/2018/wordml" xmlns:w16sdtdh="http://schemas.microsoft.com/office/word/2020/wordml/sdtdatahash" xmlns:w16se="http://schemas.microsoft.com/office/word/2015/wordml/symex" xmlns:wpg="http://schemas.microsoft.com/office/word/2010/wordprocessingGroup" xmlns:wpi="http://schemas.microsoft.com/office/word/2010/wordprocessingInk" xmlns:wne="http://schemas.microsoft.com/office/word/2006/wordml" xmlns:wps="http://schemas.microsoft.com/office/word/2010/wordprocessingShape" mc:Ignorable="w14 w15 w16se w16cid w16 w16cex w16sdtdh wp14">
+<w:ftr xmlns:wpc="http://schemas.microsoft.com/office/word/2010/wordprocessingCanvas" xmlns:cx="http://schemas.microsoft.com/office/drawing/2014/chartex" xmlns:cx1="http://schemas.microsoft.com/office/drawing/2015/9/8/chartex" xmlns:mc="http://schemas.openxmlformats.org/markup-compatibility/2006" xmlns:o="urn:schemas-microsoft-com:office:office" xmlns:r="http://schemas.openxmlformats.org/officeDocument/2006/relationships" xmlns:m="http://schemas.openxmlformats.org/officeDocument/2006/math" xmlns:v="urn:schemas-microsoft-com:vml" xmlns:wp14="http://schemas.microsoft.com/office/word/2010/wordprocessingDrawing" xmlns:wp="http://schemas.openxmlformats.org/drawingml/2006/wordprocessingDrawing" xmlns:w10="urn:schemas-microsoft-com:office:word" xmlns:w="http://schemas.openxmlformats.org/wordprocessingml/2006/main" xmlns:w14="http://schemas.microsoft.com/office/word/2010/wordml" xmlns:w15="http://schemas.microsoft.com/office/word/2012/wordml" xmlns:w16se="http://schemas.microsoft.com/office/word/2015/wordml/symex" xmlns:wpg="http://schemas.microsoft.com/office/word/2010/wordprocessingGroup" xmlns:wpi="http://schemas.microsoft.com/office/word/2010/wordprocessingInk" xmlns:wne="http://schemas.microsoft.com/office/word/2006/wordml" xmlns:wps="http://schemas.microsoft.com/office/word/2010/wordprocessingShape" mc:Ignorable="w14 w15 w16se wp14">
   <w:p>
     <w:pPr>
       <w:pStyle w:val="Footer"/>
@@ -11688,7 +12220,7 @@
         <w:rStyle w:val="PageNumber"/>
         <w:noProof/>
       </w:rPr>
-      <w:t>4</w:t>
+      <w:t>14</w:t>
     </w:r>
     <w:r>
       <w:rPr>
@@ -11711,7 +12243,7 @@
 </file>
 
 <file path=word/footnotes.xml><?xml version="1.0" encoding="utf-8"?>
-<w:footnotes xmlns:wpc="http://schemas.microsoft.com/office/word/2010/wordprocessingCanvas" xmlns:cx="http://schemas.microsoft.com/office/drawing/2014/chartex" xmlns:cx1="http://schemas.microsoft.com/office/drawing/2015/9/8/chartex" xmlns:cx2="http://schemas.microsoft.com/office/drawing/2015/10/21/chartex" xmlns:cx3="http://schemas.microsoft.com/office/drawing/2016/5/9/chartex" xmlns:cx4="http://schemas.microsoft.com/office/drawing/2016/5/10/chartex" xmlns:cx5="http://schemas.microsoft.com/office/drawing/2016/5/11/chartex" xmlns:cx6="http://schemas.microsoft.com/office/drawing/2016/5/12/chartex" xmlns:cx7="http://schemas.microsoft.com/office/drawing/2016/5/13/chartex" xmlns:cx8="http://schemas.microsoft.com/office/drawing/2016/5/14/chartex" xmlns:mc="http://schemas.openxmlformats.org/markup-compatibility/2006" xmlns:aink="http://schemas.microsoft.com/office/drawing/2016/ink" xmlns:am3d="http://schemas.microsoft.com/office/drawing/2017/model3d" xmlns:o="urn:schemas-microsoft-com:office:office" xmlns:oel="http://schemas.microsoft.com/office/2019/extlst" xmlns:r="http://schemas.openxmlformats.org/officeDocument/2006/relationships" xmlns:m="http://schemas.openxmlformats.org/officeDocument/2006/math" xmlns:v="urn:schemas-microsoft-com:vml" xmlns:wp14="http://schemas.microsoft.com/office/word/2010/wordprocessingDrawing" xmlns:wp="http://schemas.openxmlformats.org/drawingml/2006/wordprocessingDrawing" xmlns:w10="urn:schemas-microsoft-com:office:word" xmlns:w="http://schemas.openxmlformats.org/wordprocessingml/2006/main" xmlns:w14="http://schemas.microsoft.com/office/word/2010/wordml" xmlns:w15="http://schemas.microsoft.com/office/word/2012/wordml" xmlns:w16cex="http://schemas.microsoft.com/office/word/2018/wordml/cex" xmlns:w16cid="http://schemas.microsoft.com/office/word/2016/wordml/cid" xmlns:w16="http://schemas.microsoft.com/office/word/2018/wordml" xmlns:w16sdtdh="http://schemas.microsoft.com/office/word/2020/wordml/sdtdatahash" xmlns:w16se="http://schemas.microsoft.com/office/word/2015/wordml/symex" xmlns:wpg="http://schemas.microsoft.com/office/word/2010/wordprocessingGroup" xmlns:wpi="http://schemas.microsoft.com/office/word/2010/wordprocessingInk" xmlns:wne="http://schemas.microsoft.com/office/word/2006/wordml" xmlns:wps="http://schemas.microsoft.com/office/word/2010/wordprocessingShape" mc:Ignorable="w14 w15 w16se w16cid w16 w16cex w16sdtdh wp14">
+<w:footnotes xmlns:wpc="http://schemas.microsoft.com/office/word/2010/wordprocessingCanvas" xmlns:cx="http://schemas.microsoft.com/office/drawing/2014/chartex" xmlns:cx1="http://schemas.microsoft.com/office/drawing/2015/9/8/chartex" xmlns:mc="http://schemas.openxmlformats.org/markup-compatibility/2006" xmlns:o="urn:schemas-microsoft-com:office:office" xmlns:r="http://schemas.openxmlformats.org/officeDocument/2006/relationships" xmlns:m="http://schemas.openxmlformats.org/officeDocument/2006/math" xmlns:v="urn:schemas-microsoft-com:vml" xmlns:wp14="http://schemas.microsoft.com/office/word/2010/wordprocessingDrawing" xmlns:wp="http://schemas.openxmlformats.org/drawingml/2006/wordprocessingDrawing" xmlns:w10="urn:schemas-microsoft-com:office:word" xmlns:w="http://schemas.openxmlformats.org/wordprocessingml/2006/main" xmlns:w14="http://schemas.microsoft.com/office/word/2010/wordml" xmlns:w15="http://schemas.microsoft.com/office/word/2012/wordml" xmlns:w16se="http://schemas.microsoft.com/office/word/2015/wordml/symex" xmlns:wpg="http://schemas.microsoft.com/office/word/2010/wordprocessingGroup" xmlns:wpi="http://schemas.microsoft.com/office/word/2010/wordprocessingInk" xmlns:wne="http://schemas.microsoft.com/office/word/2006/wordml" xmlns:wps="http://schemas.microsoft.com/office/word/2010/wordprocessingShape" mc:Ignorable="w14 w15 w16se wp14">
   <w:footnote w:type="separator" w:id="-1">
     <w:p>
       <w:r>
@@ -11730,7 +12262,7 @@
 </file>
 
 <file path=word/numbering.xml><?xml version="1.0" encoding="utf-8"?>
-<w:numbering xmlns:wpc="http://schemas.microsoft.com/office/word/2010/wordprocessingCanvas" xmlns:cx="http://schemas.microsoft.com/office/drawing/2014/chartex" xmlns:cx1="http://schemas.microsoft.com/office/drawing/2015/9/8/chartex" xmlns:cx2="http://schemas.microsoft.com/office/drawing/2015/10/21/chartex" xmlns:cx3="http://schemas.microsoft.com/office/drawing/2016/5/9/chartex" xmlns:cx4="http://schemas.microsoft.com/office/drawing/2016/5/10/chartex" xmlns:cx5="http://schemas.microsoft.com/office/drawing/2016/5/11/chartex" xmlns:cx6="http://schemas.microsoft.com/office/drawing/2016/5/12/chartex" xmlns:cx7="http://schemas.microsoft.com/office/drawing/2016/5/13/chartex" xmlns:cx8="http://schemas.microsoft.com/office/drawing/2016/5/14/chartex" xmlns:mc="http://schemas.openxmlformats.org/markup-compatibility/2006" xmlns:aink="http://schemas.microsoft.com/office/drawing/2016/ink" xmlns:am3d="http://schemas.microsoft.com/office/drawing/2017/model3d" xmlns:o="urn:schemas-microsoft-com:office:office" xmlns:oel="http://schemas.microsoft.com/office/2019/extlst" xmlns:r="http://schemas.openxmlformats.org/officeDocument/2006/relationships" xmlns:m="http://schemas.openxmlformats.org/officeDocument/2006/math" xmlns:v="urn:schemas-microsoft-com:vml" xmlns:wp14="http://schemas.microsoft.com/office/word/2010/wordprocessingDrawing" xmlns:wp="http://schemas.openxmlformats.org/drawingml/2006/wordprocessingDrawing" xmlns:w10="urn:schemas-microsoft-com:office:word" xmlns:w="http://schemas.openxmlformats.org/wordprocessingml/2006/main" xmlns:w14="http://schemas.microsoft.com/office/word/2010/wordml" xmlns:w15="http://schemas.microsoft.com/office/word/2012/wordml" xmlns:w16cex="http://schemas.microsoft.com/office/word/2018/wordml/cex" xmlns:w16cid="http://schemas.microsoft.com/office/word/2016/wordml/cid" xmlns:w16="http://schemas.microsoft.com/office/word/2018/wordml" xmlns:w16sdtdh="http://schemas.microsoft.com/office/word/2020/wordml/sdtdatahash" xmlns:w16se="http://schemas.microsoft.com/office/word/2015/wordml/symex" xmlns:wpg="http://schemas.microsoft.com/office/word/2010/wordprocessingGroup" xmlns:wpi="http://schemas.microsoft.com/office/word/2010/wordprocessingInk" xmlns:wne="http://schemas.microsoft.com/office/word/2006/wordml" xmlns:wps="http://schemas.microsoft.com/office/word/2010/wordprocessingShape" mc:Ignorable="w14 w15 w16se w16cid w16 w16cex w16sdtdh wp14">
+<w:numbering xmlns:wpc="http://schemas.microsoft.com/office/word/2010/wordprocessingCanvas" xmlns:cx="http://schemas.microsoft.com/office/drawing/2014/chartex" xmlns:cx1="http://schemas.microsoft.com/office/drawing/2015/9/8/chartex" xmlns:mc="http://schemas.openxmlformats.org/markup-compatibility/2006" xmlns:o="urn:schemas-microsoft-com:office:office" xmlns:r="http://schemas.openxmlformats.org/officeDocument/2006/relationships" xmlns:m="http://schemas.openxmlformats.org/officeDocument/2006/math" xmlns:v="urn:schemas-microsoft-com:vml" xmlns:wp14="http://schemas.microsoft.com/office/word/2010/wordprocessingDrawing" xmlns:wp="http://schemas.openxmlformats.org/drawingml/2006/wordprocessingDrawing" xmlns:w10="urn:schemas-microsoft-com:office:word" xmlns:w="http://schemas.openxmlformats.org/wordprocessingml/2006/main" xmlns:w14="http://schemas.microsoft.com/office/word/2010/wordml" xmlns:w15="http://schemas.microsoft.com/office/word/2012/wordml" xmlns:w16se="http://schemas.microsoft.com/office/word/2015/wordml/symex" xmlns:wpg="http://schemas.microsoft.com/office/word/2010/wordprocessingGroup" xmlns:wpi="http://schemas.microsoft.com/office/word/2010/wordprocessingInk" xmlns:wne="http://schemas.microsoft.com/office/word/2006/wordml" xmlns:wps="http://schemas.microsoft.com/office/word/2010/wordprocessingShape" mc:Ignorable="w14 w15 w16se wp14">
   <w:abstractNum w:abstractNumId="0" w15:restartNumberingAfterBreak="0">
     <w:nsid w:val="017D450C"/>
     <w:multiLevelType w:val="multilevel"/>
@@ -12841,25 +13373,25 @@
       </w:rPr>
     </w:lvl>
   </w:abstractNum>
-  <w:num w:numId="1" w16cid:durableId="1747921509">
+  <w:num w:numId="1">
     <w:abstractNumId w:val="0"/>
   </w:num>
-  <w:num w:numId="2" w16cid:durableId="1797484587">
+  <w:num w:numId="2">
     <w:abstractNumId w:val="4"/>
   </w:num>
-  <w:num w:numId="3" w16cid:durableId="2006593369">
+  <w:num w:numId="3">
     <w:abstractNumId w:val="9"/>
   </w:num>
-  <w:num w:numId="4" w16cid:durableId="900797804">
+  <w:num w:numId="4">
     <w:abstractNumId w:val="2"/>
   </w:num>
-  <w:num w:numId="5" w16cid:durableId="553464788">
+  <w:num w:numId="5">
     <w:abstractNumId w:val="1"/>
   </w:num>
-  <w:num w:numId="6" w16cid:durableId="136385950">
+  <w:num w:numId="6">
     <w:abstractNumId w:val="7"/>
   </w:num>
-  <w:num w:numId="7" w16cid:durableId="622426995">
+  <w:num w:numId="7">
     <w:abstractNumId w:val="7"/>
     <w:lvlOverride w:ilvl="0">
       <w:lvl w:ilvl="0">
@@ -13000,16 +13532,16 @@
       </w:lvl>
     </w:lvlOverride>
   </w:num>
-  <w:num w:numId="8" w16cid:durableId="838732582">
+  <w:num w:numId="8">
     <w:abstractNumId w:val="8"/>
   </w:num>
-  <w:num w:numId="9" w16cid:durableId="554926045">
+  <w:num w:numId="9">
     <w:abstractNumId w:val="3"/>
   </w:num>
-  <w:num w:numId="10" w16cid:durableId="414012923">
+  <w:num w:numId="10">
     <w:abstractNumId w:val="5"/>
   </w:num>
-  <w:num w:numId="11" w16cid:durableId="547496213">
+  <w:num w:numId="11">
     <w:abstractNumId w:val="6"/>
   </w:num>
   <w:numIdMacAtCleanup w:val="11"/>
@@ -13017,7 +13549,7 @@
 </file>
 
 <file path=word/styles.xml><?xml version="1.0" encoding="utf-8"?>
-<w:styles xmlns:mc="http://schemas.openxmlformats.org/markup-compatibility/2006" xmlns:r="http://schemas.openxmlformats.org/officeDocument/2006/relationships" xmlns:w="http://schemas.openxmlformats.org/wordprocessingml/2006/main" xmlns:w14="http://schemas.microsoft.com/office/word/2010/wordml" xmlns:w15="http://schemas.microsoft.com/office/word/2012/wordml" xmlns:w16cex="http://schemas.microsoft.com/office/word/2018/wordml/cex" xmlns:w16cid="http://schemas.microsoft.com/office/word/2016/wordml/cid" xmlns:w16="http://schemas.microsoft.com/office/word/2018/wordml" xmlns:w16sdtdh="http://schemas.microsoft.com/office/word/2020/wordml/sdtdatahash" xmlns:w16se="http://schemas.microsoft.com/office/word/2015/wordml/symex" mc:Ignorable="w14 w15 w16se w16cid w16 w16cex w16sdtdh">
+<w:styles xmlns:mc="http://schemas.openxmlformats.org/markup-compatibility/2006" xmlns:r="http://schemas.openxmlformats.org/officeDocument/2006/relationships" xmlns:w="http://schemas.openxmlformats.org/wordprocessingml/2006/main" xmlns:w14="http://schemas.microsoft.com/office/word/2010/wordml" xmlns:w15="http://schemas.microsoft.com/office/word/2012/wordml" xmlns:w16se="http://schemas.microsoft.com/office/word/2015/wordml/symex" mc:Ignorable="w14 w15 w16se">
   <w:docDefaults>
     <w:rPrDefault>
       <w:rPr>
@@ -13027,7 +13559,7 @@
     </w:rPrDefault>
     <w:pPrDefault/>
   </w:docDefaults>
-  <w:latentStyles w:defLockedState="0" w:defUIPriority="0" w:defSemiHidden="0" w:defUnhideWhenUsed="0" w:defQFormat="0" w:count="376">
+  <w:latentStyles w:defLockedState="0" w:defUIPriority="0" w:defSemiHidden="0" w:defUnhideWhenUsed="0" w:defQFormat="0" w:count="371">
     <w:lsdException w:name="Normal" w:qFormat="1"/>
     <w:lsdException w:name="heading 1" w:qFormat="1"/>
     <w:lsdException w:name="heading 2" w:qFormat="1"/>
@@ -13381,11 +13913,6 @@
     <w:lsdException w:name="List Table 5 Dark Accent 6" w:uiPriority="50"/>
     <w:lsdException w:name="List Table 6 Colorful Accent 6" w:uiPriority="51"/>
     <w:lsdException w:name="List Table 7 Colorful Accent 6" w:uiPriority="52"/>
-    <w:lsdException w:name="Mention" w:semiHidden="1" w:uiPriority="99" w:unhideWhenUsed="1"/>
-    <w:lsdException w:name="Smart Hyperlink" w:semiHidden="1" w:uiPriority="99" w:unhideWhenUsed="1"/>
-    <w:lsdException w:name="Hashtag" w:semiHidden="1" w:uiPriority="99" w:unhideWhenUsed="1"/>
-    <w:lsdException w:name="Unresolved Mention" w:semiHidden="1" w:uiPriority="99" w:unhideWhenUsed="1"/>
-    <w:lsdException w:name="Smart Link" w:semiHidden="1" w:uiPriority="99" w:unhideWhenUsed="1"/>
   </w:latentStyles>
   <w:style w:type="paragraph" w:default="1" w:styleId="Normal">
     <w:name w:val="Normal"/>
@@ -14511,7 +15038,7 @@
 </file>
 
 <file path=customXml/itemProps4.xml><?xml version="1.0" encoding="utf-8"?>
-<ds:datastoreItem xmlns:ds="http://schemas.openxmlformats.org/officeDocument/2006/customXml" ds:itemID="{FCA5A807-756F-4C70-AD47-2CB08FE4FDB6}">
+<ds:datastoreItem xmlns:ds="http://schemas.openxmlformats.org/officeDocument/2006/customXml" ds:itemID="{A71F5363-E969-4758-A55C-068E47AC4334}">
   <ds:schemaRefs>
     <ds:schemaRef ds:uri="http://schemas.openxmlformats.org/officeDocument/2006/bibliography"/>
   </ds:schemaRefs>

--- a/SRDocumentation.docx
+++ b/SRDocumentation.docx
@@ -1,6 +1,6 @@
 
 <file path=word/document.xml><?xml version="1.0" encoding="utf-8"?>
-<w:document xmlns:wpc="http://schemas.microsoft.com/office/word/2010/wordprocessingCanvas" xmlns:cx="http://schemas.microsoft.com/office/drawing/2014/chartex" xmlns:cx1="http://schemas.microsoft.com/office/drawing/2015/9/8/chartex" xmlns:mc="http://schemas.openxmlformats.org/markup-compatibility/2006" xmlns:o="urn:schemas-microsoft-com:office:office" xmlns:r="http://schemas.openxmlformats.org/officeDocument/2006/relationships" xmlns:m="http://schemas.openxmlformats.org/officeDocument/2006/math" xmlns:v="urn:schemas-microsoft-com:vml" xmlns:wp14="http://schemas.microsoft.com/office/word/2010/wordprocessingDrawing" xmlns:wp="http://schemas.openxmlformats.org/drawingml/2006/wordprocessingDrawing" xmlns:w10="urn:schemas-microsoft-com:office:word" xmlns:w="http://schemas.openxmlformats.org/wordprocessingml/2006/main" xmlns:w14="http://schemas.microsoft.com/office/word/2010/wordml" xmlns:w15="http://schemas.microsoft.com/office/word/2012/wordml" xmlns:w16se="http://schemas.microsoft.com/office/word/2015/wordml/symex" xmlns:wpg="http://schemas.microsoft.com/office/word/2010/wordprocessingGroup" xmlns:wpi="http://schemas.microsoft.com/office/word/2010/wordprocessingInk" xmlns:wne="http://schemas.microsoft.com/office/word/2006/wordml" xmlns:wps="http://schemas.microsoft.com/office/word/2010/wordprocessingShape" mc:Ignorable="w14 w15 w16se wp14">
+<w:document xmlns:wpc="http://schemas.microsoft.com/office/word/2010/wordprocessingCanvas" xmlns:cx="http://schemas.microsoft.com/office/drawing/2014/chartex" xmlns:cx1="http://schemas.microsoft.com/office/drawing/2015/9/8/chartex" xmlns:cx2="http://schemas.microsoft.com/office/drawing/2015/10/21/chartex" xmlns:cx3="http://schemas.microsoft.com/office/drawing/2016/5/9/chartex" xmlns:cx4="http://schemas.microsoft.com/office/drawing/2016/5/10/chartex" xmlns:cx5="http://schemas.microsoft.com/office/drawing/2016/5/11/chartex" xmlns:cx6="http://schemas.microsoft.com/office/drawing/2016/5/12/chartex" xmlns:cx7="http://schemas.microsoft.com/office/drawing/2016/5/13/chartex" xmlns:cx8="http://schemas.microsoft.com/office/drawing/2016/5/14/chartex" xmlns:mc="http://schemas.openxmlformats.org/markup-compatibility/2006" xmlns:aink="http://schemas.microsoft.com/office/drawing/2016/ink" xmlns:am3d="http://schemas.microsoft.com/office/drawing/2017/model3d" xmlns:o="urn:schemas-microsoft-com:office:office" xmlns:oel="http://schemas.microsoft.com/office/2019/extlst" xmlns:r="http://schemas.openxmlformats.org/officeDocument/2006/relationships" xmlns:m="http://schemas.openxmlformats.org/officeDocument/2006/math" xmlns:v="urn:schemas-microsoft-com:vml" xmlns:wp14="http://schemas.microsoft.com/office/word/2010/wordprocessingDrawing" xmlns:wp="http://schemas.openxmlformats.org/drawingml/2006/wordprocessingDrawing" xmlns:w10="urn:schemas-microsoft-com:office:word" xmlns:w="http://schemas.openxmlformats.org/wordprocessingml/2006/main" xmlns:w14="http://schemas.microsoft.com/office/word/2010/wordml" xmlns:w15="http://schemas.microsoft.com/office/word/2012/wordml" xmlns:w16cex="http://schemas.microsoft.com/office/word/2018/wordml/cex" xmlns:w16cid="http://schemas.microsoft.com/office/word/2016/wordml/cid" xmlns:w16="http://schemas.microsoft.com/office/word/2018/wordml" xmlns:w16sdtdh="http://schemas.microsoft.com/office/word/2020/wordml/sdtdatahash" xmlns:w16se="http://schemas.microsoft.com/office/word/2015/wordml/symex" xmlns:wpg="http://schemas.microsoft.com/office/word/2010/wordprocessingGroup" xmlns:wpi="http://schemas.microsoft.com/office/word/2010/wordprocessingInk" xmlns:wne="http://schemas.microsoft.com/office/word/2006/wordml" xmlns:wps="http://schemas.microsoft.com/office/word/2010/wordprocessingShape" mc:Ignorable="w14 w15 w16se w16cid w16 w16cex w16sdtdh wp14">
   <w:body>
     <w:p>
       <w:r>
@@ -2076,7 +2076,23 @@
           <w:bCs/>
           <w:lang w:val="en-US"/>
         </w:rPr>
-        <w:t xml:space="preserve"> the different types of climber, </w:t>
+        <w:t xml:space="preserve"> the different types of </w:t>
+      </w:r>
+      <w:proofErr w:type="gramStart"/>
+      <w:r>
+        <w:rPr>
+          <w:bCs/>
+          <w:lang w:val="en-US"/>
+        </w:rPr>
+        <w:t>climber</w:t>
+      </w:r>
+      <w:proofErr w:type="gramEnd"/>
+      <w:r>
+        <w:rPr>
+          <w:bCs/>
+          <w:lang w:val="en-US"/>
+        </w:rPr>
+        <w:t xml:space="preserve">, </w:t>
       </w:r>
       <w:r>
         <w:rPr>
@@ -5560,7 +5576,35 @@
         <w:rPr>
           <w:lang w:val="en-US"/>
         </w:rPr>
-        <w:t xml:space="preserve"> the Intellij and Netbeans style guides.</w:t>
+        <w:t xml:space="preserve"> the </w:t>
+      </w:r>
+      <w:proofErr w:type="spellStart"/>
+      <w:r>
+        <w:rPr>
+          <w:lang w:val="en-US"/>
+        </w:rPr>
+        <w:t>Intellij</w:t>
+      </w:r>
+      <w:proofErr w:type="spellEnd"/>
+      <w:r>
+        <w:rPr>
+          <w:lang w:val="en-US"/>
+        </w:rPr>
+        <w:t xml:space="preserve"> and </w:t>
+      </w:r>
+      <w:proofErr w:type="spellStart"/>
+      <w:r>
+        <w:rPr>
+          <w:lang w:val="en-US"/>
+        </w:rPr>
+        <w:t>Netbeans</w:t>
+      </w:r>
+      <w:proofErr w:type="spellEnd"/>
+      <w:r>
+        <w:rPr>
+          <w:lang w:val="en-US"/>
+        </w:rPr>
+        <w:t xml:space="preserve"> style guides.</w:t>
       </w:r>
       <w:r>
         <w:rPr>
@@ -7827,7 +7871,21 @@
         <w:rPr>
           <w:lang w:val="en-US"/>
         </w:rPr>
-        <w:t>There is only one interpretation of what the software will be used for and it is communicated in a common language.</w:t>
+        <w:t xml:space="preserve">There is only one interpretation of what the software will be used </w:t>
+      </w:r>
+      <w:proofErr w:type="gramStart"/>
+      <w:r>
+        <w:rPr>
+          <w:lang w:val="en-US"/>
+        </w:rPr>
+        <w:t>for</w:t>
+      </w:r>
+      <w:proofErr w:type="gramEnd"/>
+      <w:r>
+        <w:rPr>
+          <w:lang w:val="en-US"/>
+        </w:rPr>
+        <w:t xml:space="preserve"> and it is communicated in a common language.</w:t>
       </w:r>
     </w:p>
     <w:p>
@@ -7877,7 +7935,21 @@
         <w:rPr>
           <w:lang w:val="en-US"/>
         </w:rPr>
-        <w:t xml:space="preserve"> Must be in agreement with other documentation, including a systems requirements specification and other documents. </w:t>
+        <w:t xml:space="preserve"> Must </w:t>
+      </w:r>
+      <w:proofErr w:type="gramStart"/>
+      <w:r>
+        <w:rPr>
+          <w:lang w:val="en-US"/>
+        </w:rPr>
+        <w:t>be in agreement</w:t>
+      </w:r>
+      <w:proofErr w:type="gramEnd"/>
+      <w:r>
+        <w:rPr>
+          <w:lang w:val="en-US"/>
+        </w:rPr>
+        <w:t xml:space="preserve"> with other documentation, including a systems requirements specification and other documents. </w:t>
       </w:r>
     </w:p>
     <w:p>
@@ -10995,6 +11067,7 @@
           <w:lang w:val="en-US"/>
         </w:rPr>
       </w:pPr>
+      <w:proofErr w:type="spellStart"/>
       <w:r>
         <w:rPr>
           <w:b/>
@@ -11003,6 +11076,7 @@
         </w:rPr>
         <w:t>PuzzleController</w:t>
       </w:r>
+      <w:proofErr w:type="spellEnd"/>
     </w:p>
     <w:p>
       <w:pPr>
@@ -11038,6 +11112,7 @@
           <w:lang w:val="en-US"/>
         </w:rPr>
       </w:pPr>
+      <w:proofErr w:type="spellStart"/>
       <w:r>
         <w:rPr>
           <w:b/>
@@ -11045,6 +11120,7 @@
         </w:rPr>
         <w:t>AuthController</w:t>
       </w:r>
+      <w:proofErr w:type="spellEnd"/>
     </w:p>
     <w:p>
       <w:pPr>
@@ -11081,6 +11157,7 @@
           <w:lang w:val="en-US"/>
         </w:rPr>
       </w:pPr>
+      <w:proofErr w:type="spellStart"/>
       <w:r>
         <w:rPr>
           <w:b/>
@@ -11088,6 +11165,7 @@
         </w:rPr>
         <w:t>ClimbingRoute</w:t>
       </w:r>
+      <w:proofErr w:type="spellEnd"/>
     </w:p>
     <w:p>
       <w:pPr>
@@ -11167,6 +11245,7 @@
           <w:lang w:val="en-US"/>
         </w:rPr>
       </w:pPr>
+      <w:proofErr w:type="spellStart"/>
       <w:r>
         <w:rPr>
           <w:b/>
@@ -11174,6 +11253,7 @@
         </w:rPr>
         <w:t>SpringSecurity</w:t>
       </w:r>
+      <w:proofErr w:type="spellEnd"/>
     </w:p>
     <w:p>
       <w:pPr>
@@ -11194,7 +11274,21 @@
           <w:lang w:val="en-US"/>
         </w:rPr>
         <w:lastRenderedPageBreak/>
-        <w:t>Used for password encryption and authentication using SpringBoot configuration</w:t>
+        <w:t xml:space="preserve">Used for password encryption and authentication using </w:t>
+      </w:r>
+      <w:proofErr w:type="spellStart"/>
+      <w:r>
+        <w:rPr>
+          <w:lang w:val="en-US"/>
+        </w:rPr>
+        <w:t>SpringBoot</w:t>
+      </w:r>
+      <w:proofErr w:type="spellEnd"/>
+      <w:r>
+        <w:rPr>
+          <w:lang w:val="en-US"/>
+        </w:rPr>
+        <w:t xml:space="preserve"> configuration</w:t>
       </w:r>
     </w:p>
     <w:p>
@@ -11204,8 +11298,6 @@
           <w:lang w:val="en-US"/>
         </w:rPr>
       </w:pPr>
-      <w:bookmarkStart w:id="11" w:name="_GoBack"/>
-      <w:bookmarkEnd w:id="11"/>
     </w:p>
     <w:p>
       <w:pPr>
@@ -11976,6 +12068,93 @@
     </w:p>
     <w:p>
       <w:pPr>
+        <w:pStyle w:val="ListParagraph"/>
+        <w:numPr>
+          <w:ilvl w:val="1"/>
+          <w:numId w:val="7"/>
+        </w:numPr>
+        <w:rPr>
+          <w:b/>
+          <w:lang w:val="en-US"/>
+        </w:rPr>
+      </w:pPr>
+      <w:r>
+        <w:rPr>
+          <w:b/>
+          <w:noProof/>
+          <w:lang w:val="en-US"/>
+        </w:rPr>
+        <w:lastRenderedPageBreak/>
+        <w:drawing>
+          <wp:anchor distT="0" distB="0" distL="114300" distR="114300" simplePos="0" relativeHeight="251663360" behindDoc="0" locked="0" layoutInCell="1" allowOverlap="1" wp14:anchorId="498511F8" wp14:editId="2A50CFEE">
+            <wp:simplePos x="0" y="0"/>
+            <wp:positionH relativeFrom="column">
+              <wp:posOffset>228600</wp:posOffset>
+            </wp:positionH>
+            <wp:positionV relativeFrom="paragraph">
+              <wp:posOffset>333375</wp:posOffset>
+            </wp:positionV>
+            <wp:extent cx="6645910" cy="3738245"/>
+            <wp:effectExtent l="0" t="0" r="2540" b="0"/>
+            <wp:wrapTopAndBottom/>
+            <wp:docPr id="2" name="Picture 2"/>
+            <wp:cNvGraphicFramePr>
+              <a:graphicFrameLocks xmlns:a="http://schemas.openxmlformats.org/drawingml/2006/main" noChangeAspect="1"/>
+            </wp:cNvGraphicFramePr>
+            <a:graphic xmlns:a="http://schemas.openxmlformats.org/drawingml/2006/main">
+              <a:graphicData uri="http://schemas.openxmlformats.org/drawingml/2006/picture">
+                <pic:pic xmlns:pic="http://schemas.openxmlformats.org/drawingml/2006/picture">
+                  <pic:nvPicPr>
+                    <pic:cNvPr id="2" name="Picture 2"/>
+                    <pic:cNvPicPr/>
+                  </pic:nvPicPr>
+                  <pic:blipFill>
+                    <a:blip r:embed="rId16">
+                      <a:extLst>
+                        <a:ext uri="{28A0092B-C50C-407E-A947-70E740481C1C}">
+                          <a14:useLocalDpi xmlns:a14="http://schemas.microsoft.com/office/drawing/2010/main" val="0"/>
+                        </a:ext>
+                      </a:extLst>
+                    </a:blip>
+                    <a:stretch>
+                      <a:fillRect/>
+                    </a:stretch>
+                  </pic:blipFill>
+                  <pic:spPr>
+                    <a:xfrm>
+                      <a:off x="0" y="0"/>
+                      <a:ext cx="6645910" cy="3738245"/>
+                    </a:xfrm>
+                    <a:prstGeom prst="rect">
+                      <a:avLst/>
+                    </a:prstGeom>
+                  </pic:spPr>
+                </pic:pic>
+              </a:graphicData>
+            </a:graphic>
+          </wp:anchor>
+        </w:drawing>
+      </w:r>
+      <w:r>
+        <w:rPr>
+          <w:b/>
+          <w:lang w:val="en-US"/>
+        </w:rPr>
+        <w:t>Class Diagram</w:t>
+      </w:r>
+    </w:p>
+    <w:p>
+      <w:pPr>
+        <w:pStyle w:val="ListParagraph"/>
+        <w:ind w:left="360"/>
+        <w:rPr>
+          <w:b/>
+          <w:lang w:val="en-US"/>
+        </w:rPr>
+      </w:pPr>
+    </w:p>
+    <w:p>
+      <w:pPr>
         <w:spacing w:before="100" w:beforeAutospacing="1" w:after="100" w:afterAutospacing="1"/>
         <w:rPr>
           <w:lang w:val="en-US"/>
@@ -12066,6 +12245,7 @@
           <w:noProof/>
           <w:lang w:val="en-US" w:eastAsia="en-US"/>
         </w:rPr>
+        <w:lastRenderedPageBreak/>
         <w:drawing>
           <wp:inline distT="0" distB="0" distL="0" distR="0" wp14:anchorId="7F53B5C4" wp14:editId="6B4EB103">
             <wp:extent cx="6637020" cy="4145280"/>
@@ -12084,7 +12264,7 @@
                     </pic:cNvPicPr>
                   </pic:nvPicPr>
                   <pic:blipFill>
-                    <a:blip r:embed="rId16">
+                    <a:blip r:embed="rId17">
                       <a:extLst>
                         <a:ext uri="{28A0092B-C50C-407E-A947-70E740481C1C}">
                           <a14:useLocalDpi xmlns:a14="http://schemas.microsoft.com/office/drawing/2010/main" val="0"/>
@@ -12117,8 +12297,8 @@
       </w:r>
     </w:p>
     <w:sectPr>
-      <w:footerReference w:type="even" r:id="rId17"/>
-      <w:footerReference w:type="default" r:id="rId18"/>
+      <w:footerReference w:type="even" r:id="rId18"/>
+      <w:footerReference w:type="default" r:id="rId19"/>
       <w:pgSz w:w="11906" w:h="16838"/>
       <w:pgMar w:top="720" w:right="720" w:bottom="720" w:left="720" w:header="720" w:footer="720" w:gutter="0"/>
       <w:pgNumType w:start="0"/>
@@ -12131,7 +12311,7 @@
 </file>
 
 <file path=word/endnotes.xml><?xml version="1.0" encoding="utf-8"?>
-<w:endnotes xmlns:wpc="http://schemas.microsoft.com/office/word/2010/wordprocessingCanvas" xmlns:cx="http://schemas.microsoft.com/office/drawing/2014/chartex" xmlns:cx1="http://schemas.microsoft.com/office/drawing/2015/9/8/chartex" xmlns:mc="http://schemas.openxmlformats.org/markup-compatibility/2006" xmlns:o="urn:schemas-microsoft-com:office:office" xmlns:r="http://schemas.openxmlformats.org/officeDocument/2006/relationships" xmlns:m="http://schemas.openxmlformats.org/officeDocument/2006/math" xmlns:v="urn:schemas-microsoft-com:vml" xmlns:wp14="http://schemas.microsoft.com/office/word/2010/wordprocessingDrawing" xmlns:wp="http://schemas.openxmlformats.org/drawingml/2006/wordprocessingDrawing" xmlns:w10="urn:schemas-microsoft-com:office:word" xmlns:w="http://schemas.openxmlformats.org/wordprocessingml/2006/main" xmlns:w14="http://schemas.microsoft.com/office/word/2010/wordml" xmlns:w15="http://schemas.microsoft.com/office/word/2012/wordml" xmlns:w16se="http://schemas.microsoft.com/office/word/2015/wordml/symex" xmlns:wpg="http://schemas.microsoft.com/office/word/2010/wordprocessingGroup" xmlns:wpi="http://schemas.microsoft.com/office/word/2010/wordprocessingInk" xmlns:wne="http://schemas.microsoft.com/office/word/2006/wordml" xmlns:wps="http://schemas.microsoft.com/office/word/2010/wordprocessingShape" mc:Ignorable="w14 w15 w16se wp14">
+<w:endnotes xmlns:wpc="http://schemas.microsoft.com/office/word/2010/wordprocessingCanvas" xmlns:cx="http://schemas.microsoft.com/office/drawing/2014/chartex" xmlns:cx1="http://schemas.microsoft.com/office/drawing/2015/9/8/chartex" xmlns:cx2="http://schemas.microsoft.com/office/drawing/2015/10/21/chartex" xmlns:cx3="http://schemas.microsoft.com/office/drawing/2016/5/9/chartex" xmlns:cx4="http://schemas.microsoft.com/office/drawing/2016/5/10/chartex" xmlns:cx5="http://schemas.microsoft.com/office/drawing/2016/5/11/chartex" xmlns:cx6="http://schemas.microsoft.com/office/drawing/2016/5/12/chartex" xmlns:cx7="http://schemas.microsoft.com/office/drawing/2016/5/13/chartex" xmlns:cx8="http://schemas.microsoft.com/office/drawing/2016/5/14/chartex" xmlns:mc="http://schemas.openxmlformats.org/markup-compatibility/2006" xmlns:aink="http://schemas.microsoft.com/office/drawing/2016/ink" xmlns:am3d="http://schemas.microsoft.com/office/drawing/2017/model3d" xmlns:o="urn:schemas-microsoft-com:office:office" xmlns:oel="http://schemas.microsoft.com/office/2019/extlst" xmlns:r="http://schemas.openxmlformats.org/officeDocument/2006/relationships" xmlns:m="http://schemas.openxmlformats.org/officeDocument/2006/math" xmlns:v="urn:schemas-microsoft-com:vml" xmlns:wp14="http://schemas.microsoft.com/office/word/2010/wordprocessingDrawing" xmlns:wp="http://schemas.openxmlformats.org/drawingml/2006/wordprocessingDrawing" xmlns:w10="urn:schemas-microsoft-com:office:word" xmlns:w="http://schemas.openxmlformats.org/wordprocessingml/2006/main" xmlns:w14="http://schemas.microsoft.com/office/word/2010/wordml" xmlns:w15="http://schemas.microsoft.com/office/word/2012/wordml" xmlns:w16cex="http://schemas.microsoft.com/office/word/2018/wordml/cex" xmlns:w16cid="http://schemas.microsoft.com/office/word/2016/wordml/cid" xmlns:w16="http://schemas.microsoft.com/office/word/2018/wordml" xmlns:w16sdtdh="http://schemas.microsoft.com/office/word/2020/wordml/sdtdatahash" xmlns:w16se="http://schemas.microsoft.com/office/word/2015/wordml/symex" xmlns:wpg="http://schemas.microsoft.com/office/word/2010/wordprocessingGroup" xmlns:wpi="http://schemas.microsoft.com/office/word/2010/wordprocessingInk" xmlns:wne="http://schemas.microsoft.com/office/word/2006/wordml" xmlns:wps="http://schemas.microsoft.com/office/word/2010/wordprocessingShape" mc:Ignorable="w14 w15 w16se w16cid w16 w16cex w16sdtdh wp14">
   <w:endnote w:type="separator" w:id="-1">
     <w:p>
       <w:r>
@@ -12150,7 +12330,7 @@
 </file>
 
 <file path=word/footer1.xml><?xml version="1.0" encoding="utf-8"?>
-<w:ftr xmlns:wpc="http://schemas.microsoft.com/office/word/2010/wordprocessingCanvas" xmlns:cx="http://schemas.microsoft.com/office/drawing/2014/chartex" xmlns:cx1="http://schemas.microsoft.com/office/drawing/2015/9/8/chartex" xmlns:mc="http://schemas.openxmlformats.org/markup-compatibility/2006" xmlns:o="urn:schemas-microsoft-com:office:office" xmlns:r="http://schemas.openxmlformats.org/officeDocument/2006/relationships" xmlns:m="http://schemas.openxmlformats.org/officeDocument/2006/math" xmlns:v="urn:schemas-microsoft-com:vml" xmlns:wp14="http://schemas.microsoft.com/office/word/2010/wordprocessingDrawing" xmlns:wp="http://schemas.openxmlformats.org/drawingml/2006/wordprocessingDrawing" xmlns:w10="urn:schemas-microsoft-com:office:word" xmlns:w="http://schemas.openxmlformats.org/wordprocessingml/2006/main" xmlns:w14="http://schemas.microsoft.com/office/word/2010/wordml" xmlns:w15="http://schemas.microsoft.com/office/word/2012/wordml" xmlns:w16se="http://schemas.microsoft.com/office/word/2015/wordml/symex" xmlns:wpg="http://schemas.microsoft.com/office/word/2010/wordprocessingGroup" xmlns:wpi="http://schemas.microsoft.com/office/word/2010/wordprocessingInk" xmlns:wne="http://schemas.microsoft.com/office/word/2006/wordml" xmlns:wps="http://schemas.microsoft.com/office/word/2010/wordprocessingShape" mc:Ignorable="w14 w15 w16se wp14">
+<w:ftr xmlns:wpc="http://schemas.microsoft.com/office/word/2010/wordprocessingCanvas" xmlns:cx="http://schemas.microsoft.com/office/drawing/2014/chartex" xmlns:cx1="http://schemas.microsoft.com/office/drawing/2015/9/8/chartex" xmlns:cx2="http://schemas.microsoft.com/office/drawing/2015/10/21/chartex" xmlns:cx3="http://schemas.microsoft.com/office/drawing/2016/5/9/chartex" xmlns:cx4="http://schemas.microsoft.com/office/drawing/2016/5/10/chartex" xmlns:cx5="http://schemas.microsoft.com/office/drawing/2016/5/11/chartex" xmlns:cx6="http://schemas.microsoft.com/office/drawing/2016/5/12/chartex" xmlns:cx7="http://schemas.microsoft.com/office/drawing/2016/5/13/chartex" xmlns:cx8="http://schemas.microsoft.com/office/drawing/2016/5/14/chartex" xmlns:mc="http://schemas.openxmlformats.org/markup-compatibility/2006" xmlns:aink="http://schemas.microsoft.com/office/drawing/2016/ink" xmlns:am3d="http://schemas.microsoft.com/office/drawing/2017/model3d" xmlns:o="urn:schemas-microsoft-com:office:office" xmlns:oel="http://schemas.microsoft.com/office/2019/extlst" xmlns:r="http://schemas.openxmlformats.org/officeDocument/2006/relationships" xmlns:m="http://schemas.openxmlformats.org/officeDocument/2006/math" xmlns:v="urn:schemas-microsoft-com:vml" xmlns:wp14="http://schemas.microsoft.com/office/word/2010/wordprocessingDrawing" xmlns:wp="http://schemas.openxmlformats.org/drawingml/2006/wordprocessingDrawing" xmlns:w10="urn:schemas-microsoft-com:office:word" xmlns:w="http://schemas.openxmlformats.org/wordprocessingml/2006/main" xmlns:w14="http://schemas.microsoft.com/office/word/2010/wordml" xmlns:w15="http://schemas.microsoft.com/office/word/2012/wordml" xmlns:w16cex="http://schemas.microsoft.com/office/word/2018/wordml/cex" xmlns:w16cid="http://schemas.microsoft.com/office/word/2016/wordml/cid" xmlns:w16="http://schemas.microsoft.com/office/word/2018/wordml" xmlns:w16sdtdh="http://schemas.microsoft.com/office/word/2020/wordml/sdtdatahash" xmlns:w16se="http://schemas.microsoft.com/office/word/2015/wordml/symex" xmlns:wpg="http://schemas.microsoft.com/office/word/2010/wordprocessingGroup" xmlns:wpi="http://schemas.microsoft.com/office/word/2010/wordprocessingInk" xmlns:wne="http://schemas.microsoft.com/office/word/2006/wordml" xmlns:wps="http://schemas.microsoft.com/office/word/2010/wordprocessingShape" mc:Ignorable="w14 w15 w16se w16cid w16 w16cex w16sdtdh wp14">
   <w:p>
     <w:pPr>
       <w:pStyle w:val="Footer"/>
@@ -12188,7 +12368,7 @@
 </file>
 
 <file path=word/footer2.xml><?xml version="1.0" encoding="utf-8"?>
-<w:ftr xmlns:wpc="http://schemas.microsoft.com/office/word/2010/wordprocessingCanvas" xmlns:cx="http://schemas.microsoft.com/office/drawing/2014/chartex" xmlns:cx1="http://schemas.microsoft.com/office/drawing/2015/9/8/chartex" xmlns:mc="http://schemas.openxmlformats.org/markup-compatibility/2006" xmlns:o="urn:schemas-microsoft-com:office:office" xmlns:r="http://schemas.openxmlformats.org/officeDocument/2006/relationships" xmlns:m="http://schemas.openxmlformats.org/officeDocument/2006/math" xmlns:v="urn:schemas-microsoft-com:vml" xmlns:wp14="http://schemas.microsoft.com/office/word/2010/wordprocessingDrawing" xmlns:wp="http://schemas.openxmlformats.org/drawingml/2006/wordprocessingDrawing" xmlns:w10="urn:schemas-microsoft-com:office:word" xmlns:w="http://schemas.openxmlformats.org/wordprocessingml/2006/main" xmlns:w14="http://schemas.microsoft.com/office/word/2010/wordml" xmlns:w15="http://schemas.microsoft.com/office/word/2012/wordml" xmlns:w16se="http://schemas.microsoft.com/office/word/2015/wordml/symex" xmlns:wpg="http://schemas.microsoft.com/office/word/2010/wordprocessingGroup" xmlns:wpi="http://schemas.microsoft.com/office/word/2010/wordprocessingInk" xmlns:wne="http://schemas.microsoft.com/office/word/2006/wordml" xmlns:wps="http://schemas.microsoft.com/office/word/2010/wordprocessingShape" mc:Ignorable="w14 w15 w16se wp14">
+<w:ftr xmlns:wpc="http://schemas.microsoft.com/office/word/2010/wordprocessingCanvas" xmlns:cx="http://schemas.microsoft.com/office/drawing/2014/chartex" xmlns:cx1="http://schemas.microsoft.com/office/drawing/2015/9/8/chartex" xmlns:cx2="http://schemas.microsoft.com/office/drawing/2015/10/21/chartex" xmlns:cx3="http://schemas.microsoft.com/office/drawing/2016/5/9/chartex" xmlns:cx4="http://schemas.microsoft.com/office/drawing/2016/5/10/chartex" xmlns:cx5="http://schemas.microsoft.com/office/drawing/2016/5/11/chartex" xmlns:cx6="http://schemas.microsoft.com/office/drawing/2016/5/12/chartex" xmlns:cx7="http://schemas.microsoft.com/office/drawing/2016/5/13/chartex" xmlns:cx8="http://schemas.microsoft.com/office/drawing/2016/5/14/chartex" xmlns:mc="http://schemas.openxmlformats.org/markup-compatibility/2006" xmlns:aink="http://schemas.microsoft.com/office/drawing/2016/ink" xmlns:am3d="http://schemas.microsoft.com/office/drawing/2017/model3d" xmlns:o="urn:schemas-microsoft-com:office:office" xmlns:oel="http://schemas.microsoft.com/office/2019/extlst" xmlns:r="http://schemas.openxmlformats.org/officeDocument/2006/relationships" xmlns:m="http://schemas.openxmlformats.org/officeDocument/2006/math" xmlns:v="urn:schemas-microsoft-com:vml" xmlns:wp14="http://schemas.microsoft.com/office/word/2010/wordprocessingDrawing" xmlns:wp="http://schemas.openxmlformats.org/drawingml/2006/wordprocessingDrawing" xmlns:w10="urn:schemas-microsoft-com:office:word" xmlns:w="http://schemas.openxmlformats.org/wordprocessingml/2006/main" xmlns:w14="http://schemas.microsoft.com/office/word/2010/wordml" xmlns:w15="http://schemas.microsoft.com/office/word/2012/wordml" xmlns:w16cex="http://schemas.microsoft.com/office/word/2018/wordml/cex" xmlns:w16cid="http://schemas.microsoft.com/office/word/2016/wordml/cid" xmlns:w16="http://schemas.microsoft.com/office/word/2018/wordml" xmlns:w16sdtdh="http://schemas.microsoft.com/office/word/2020/wordml/sdtdatahash" xmlns:w16se="http://schemas.microsoft.com/office/word/2015/wordml/symex" xmlns:wpg="http://schemas.microsoft.com/office/word/2010/wordprocessingGroup" xmlns:wpi="http://schemas.microsoft.com/office/word/2010/wordprocessingInk" xmlns:wne="http://schemas.microsoft.com/office/word/2006/wordml" xmlns:wps="http://schemas.microsoft.com/office/word/2010/wordprocessingShape" mc:Ignorable="w14 w15 w16se w16cid w16 w16cex w16sdtdh wp14">
   <w:p>
     <w:pPr>
       <w:pStyle w:val="Footer"/>
@@ -12220,7 +12400,14 @@
         <w:rStyle w:val="PageNumber"/>
         <w:noProof/>
       </w:rPr>
-      <w:t>14</w:t>
+      <w:t>1</w:t>
+    </w:r>
+    <w:r>
+      <w:rPr>
+        <w:rStyle w:val="PageNumber"/>
+        <w:noProof/>
+      </w:rPr>
+      <w:t>4</w:t>
     </w:r>
     <w:r>
       <w:rPr>
@@ -12243,7 +12430,7 @@
 </file>
 
 <file path=word/footnotes.xml><?xml version="1.0" encoding="utf-8"?>
-<w:footnotes xmlns:wpc="http://schemas.microsoft.com/office/word/2010/wordprocessingCanvas" xmlns:cx="http://schemas.microsoft.com/office/drawing/2014/chartex" xmlns:cx1="http://schemas.microsoft.com/office/drawing/2015/9/8/chartex" xmlns:mc="http://schemas.openxmlformats.org/markup-compatibility/2006" xmlns:o="urn:schemas-microsoft-com:office:office" xmlns:r="http://schemas.openxmlformats.org/officeDocument/2006/relationships" xmlns:m="http://schemas.openxmlformats.org/officeDocument/2006/math" xmlns:v="urn:schemas-microsoft-com:vml" xmlns:wp14="http://schemas.microsoft.com/office/word/2010/wordprocessingDrawing" xmlns:wp="http://schemas.openxmlformats.org/drawingml/2006/wordprocessingDrawing" xmlns:w10="urn:schemas-microsoft-com:office:word" xmlns:w="http://schemas.openxmlformats.org/wordprocessingml/2006/main" xmlns:w14="http://schemas.microsoft.com/office/word/2010/wordml" xmlns:w15="http://schemas.microsoft.com/office/word/2012/wordml" xmlns:w16se="http://schemas.microsoft.com/office/word/2015/wordml/symex" xmlns:wpg="http://schemas.microsoft.com/office/word/2010/wordprocessingGroup" xmlns:wpi="http://schemas.microsoft.com/office/word/2010/wordprocessingInk" xmlns:wne="http://schemas.microsoft.com/office/word/2006/wordml" xmlns:wps="http://schemas.microsoft.com/office/word/2010/wordprocessingShape" mc:Ignorable="w14 w15 w16se wp14">
+<w:footnotes xmlns:wpc="http://schemas.microsoft.com/office/word/2010/wordprocessingCanvas" xmlns:cx="http://schemas.microsoft.com/office/drawing/2014/chartex" xmlns:cx1="http://schemas.microsoft.com/office/drawing/2015/9/8/chartex" xmlns:cx2="http://schemas.microsoft.com/office/drawing/2015/10/21/chartex" xmlns:cx3="http://schemas.microsoft.com/office/drawing/2016/5/9/chartex" xmlns:cx4="http://schemas.microsoft.com/office/drawing/2016/5/10/chartex" xmlns:cx5="http://schemas.microsoft.com/office/drawing/2016/5/11/chartex" xmlns:cx6="http://schemas.microsoft.com/office/drawing/2016/5/12/chartex" xmlns:cx7="http://schemas.microsoft.com/office/drawing/2016/5/13/chartex" xmlns:cx8="http://schemas.microsoft.com/office/drawing/2016/5/14/chartex" xmlns:mc="http://schemas.openxmlformats.org/markup-compatibility/2006" xmlns:aink="http://schemas.microsoft.com/office/drawing/2016/ink" xmlns:am3d="http://schemas.microsoft.com/office/drawing/2017/model3d" xmlns:o="urn:schemas-microsoft-com:office:office" xmlns:oel="http://schemas.microsoft.com/office/2019/extlst" xmlns:r="http://schemas.openxmlformats.org/officeDocument/2006/relationships" xmlns:m="http://schemas.openxmlformats.org/officeDocument/2006/math" xmlns:v="urn:schemas-microsoft-com:vml" xmlns:wp14="http://schemas.microsoft.com/office/word/2010/wordprocessingDrawing" xmlns:wp="http://schemas.openxmlformats.org/drawingml/2006/wordprocessingDrawing" xmlns:w10="urn:schemas-microsoft-com:office:word" xmlns:w="http://schemas.openxmlformats.org/wordprocessingml/2006/main" xmlns:w14="http://schemas.microsoft.com/office/word/2010/wordml" xmlns:w15="http://schemas.microsoft.com/office/word/2012/wordml" xmlns:w16cex="http://schemas.microsoft.com/office/word/2018/wordml/cex" xmlns:w16cid="http://schemas.microsoft.com/office/word/2016/wordml/cid" xmlns:w16="http://schemas.microsoft.com/office/word/2018/wordml" xmlns:w16sdtdh="http://schemas.microsoft.com/office/word/2020/wordml/sdtdatahash" xmlns:w16se="http://schemas.microsoft.com/office/word/2015/wordml/symex" xmlns:wpg="http://schemas.microsoft.com/office/word/2010/wordprocessingGroup" xmlns:wpi="http://schemas.microsoft.com/office/word/2010/wordprocessingInk" xmlns:wne="http://schemas.microsoft.com/office/word/2006/wordml" xmlns:wps="http://schemas.microsoft.com/office/word/2010/wordprocessingShape" mc:Ignorable="w14 w15 w16se w16cid w16 w16cex w16sdtdh wp14">
   <w:footnote w:type="separator" w:id="-1">
     <w:p>
       <w:r>
@@ -12262,7 +12449,7 @@
 </file>
 
 <file path=word/numbering.xml><?xml version="1.0" encoding="utf-8"?>
-<w:numbering xmlns:wpc="http://schemas.microsoft.com/office/word/2010/wordprocessingCanvas" xmlns:cx="http://schemas.microsoft.com/office/drawing/2014/chartex" xmlns:cx1="http://schemas.microsoft.com/office/drawing/2015/9/8/chartex" xmlns:mc="http://schemas.openxmlformats.org/markup-compatibility/2006" xmlns:o="urn:schemas-microsoft-com:office:office" xmlns:r="http://schemas.openxmlformats.org/officeDocument/2006/relationships" xmlns:m="http://schemas.openxmlformats.org/officeDocument/2006/math" xmlns:v="urn:schemas-microsoft-com:vml" xmlns:wp14="http://schemas.microsoft.com/office/word/2010/wordprocessingDrawing" xmlns:wp="http://schemas.openxmlformats.org/drawingml/2006/wordprocessingDrawing" xmlns:w10="urn:schemas-microsoft-com:office:word" xmlns:w="http://schemas.openxmlformats.org/wordprocessingml/2006/main" xmlns:w14="http://schemas.microsoft.com/office/word/2010/wordml" xmlns:w15="http://schemas.microsoft.com/office/word/2012/wordml" xmlns:w16se="http://schemas.microsoft.com/office/word/2015/wordml/symex" xmlns:wpg="http://schemas.microsoft.com/office/word/2010/wordprocessingGroup" xmlns:wpi="http://schemas.microsoft.com/office/word/2010/wordprocessingInk" xmlns:wne="http://schemas.microsoft.com/office/word/2006/wordml" xmlns:wps="http://schemas.microsoft.com/office/word/2010/wordprocessingShape" mc:Ignorable="w14 w15 w16se wp14">
+<w:numbering xmlns:wpc="http://schemas.microsoft.com/office/word/2010/wordprocessingCanvas" xmlns:cx="http://schemas.microsoft.com/office/drawing/2014/chartex" xmlns:cx1="http://schemas.microsoft.com/office/drawing/2015/9/8/chartex" xmlns:cx2="http://schemas.microsoft.com/office/drawing/2015/10/21/chartex" xmlns:cx3="http://schemas.microsoft.com/office/drawing/2016/5/9/chartex" xmlns:cx4="http://schemas.microsoft.com/office/drawing/2016/5/10/chartex" xmlns:cx5="http://schemas.microsoft.com/office/drawing/2016/5/11/chartex" xmlns:cx6="http://schemas.microsoft.com/office/drawing/2016/5/12/chartex" xmlns:cx7="http://schemas.microsoft.com/office/drawing/2016/5/13/chartex" xmlns:cx8="http://schemas.microsoft.com/office/drawing/2016/5/14/chartex" xmlns:mc="http://schemas.openxmlformats.org/markup-compatibility/2006" xmlns:aink="http://schemas.microsoft.com/office/drawing/2016/ink" xmlns:am3d="http://schemas.microsoft.com/office/drawing/2017/model3d" xmlns:o="urn:schemas-microsoft-com:office:office" xmlns:oel="http://schemas.microsoft.com/office/2019/extlst" xmlns:r="http://schemas.openxmlformats.org/officeDocument/2006/relationships" xmlns:m="http://schemas.openxmlformats.org/officeDocument/2006/math" xmlns:v="urn:schemas-microsoft-com:vml" xmlns:wp14="http://schemas.microsoft.com/office/word/2010/wordprocessingDrawing" xmlns:wp="http://schemas.openxmlformats.org/drawingml/2006/wordprocessingDrawing" xmlns:w10="urn:schemas-microsoft-com:office:word" xmlns:w="http://schemas.openxmlformats.org/wordprocessingml/2006/main" xmlns:w14="http://schemas.microsoft.com/office/word/2010/wordml" xmlns:w15="http://schemas.microsoft.com/office/word/2012/wordml" xmlns:w16cex="http://schemas.microsoft.com/office/word/2018/wordml/cex" xmlns:w16cid="http://schemas.microsoft.com/office/word/2016/wordml/cid" xmlns:w16="http://schemas.microsoft.com/office/word/2018/wordml" xmlns:w16sdtdh="http://schemas.microsoft.com/office/word/2020/wordml/sdtdatahash" xmlns:w16se="http://schemas.microsoft.com/office/word/2015/wordml/symex" xmlns:wpg="http://schemas.microsoft.com/office/word/2010/wordprocessingGroup" xmlns:wpi="http://schemas.microsoft.com/office/word/2010/wordprocessingInk" xmlns:wne="http://schemas.microsoft.com/office/word/2006/wordml" xmlns:wps="http://schemas.microsoft.com/office/word/2010/wordprocessingShape" mc:Ignorable="w14 w15 w16se w16cid w16 w16cex w16sdtdh wp14">
   <w:abstractNum w:abstractNumId="0" w15:restartNumberingAfterBreak="0">
     <w:nsid w:val="017D450C"/>
     <w:multiLevelType w:val="multilevel"/>
@@ -13373,25 +13560,25 @@
       </w:rPr>
     </w:lvl>
   </w:abstractNum>
-  <w:num w:numId="1">
+  <w:num w:numId="1" w16cid:durableId="810949974">
     <w:abstractNumId w:val="0"/>
   </w:num>
-  <w:num w:numId="2">
+  <w:num w:numId="2" w16cid:durableId="25763267">
     <w:abstractNumId w:val="4"/>
   </w:num>
-  <w:num w:numId="3">
+  <w:num w:numId="3" w16cid:durableId="1682780958">
     <w:abstractNumId w:val="9"/>
   </w:num>
-  <w:num w:numId="4">
+  <w:num w:numId="4" w16cid:durableId="828639653">
     <w:abstractNumId w:val="2"/>
   </w:num>
-  <w:num w:numId="5">
+  <w:num w:numId="5" w16cid:durableId="1740977481">
     <w:abstractNumId w:val="1"/>
   </w:num>
-  <w:num w:numId="6">
+  <w:num w:numId="6" w16cid:durableId="1498379247">
     <w:abstractNumId w:val="7"/>
   </w:num>
-  <w:num w:numId="7">
+  <w:num w:numId="7" w16cid:durableId="1235316279">
     <w:abstractNumId w:val="7"/>
     <w:lvlOverride w:ilvl="0">
       <w:lvl w:ilvl="0">
@@ -13532,16 +13719,16 @@
       </w:lvl>
     </w:lvlOverride>
   </w:num>
-  <w:num w:numId="8">
+  <w:num w:numId="8" w16cid:durableId="328212703">
     <w:abstractNumId w:val="8"/>
   </w:num>
-  <w:num w:numId="9">
+  <w:num w:numId="9" w16cid:durableId="671566483">
     <w:abstractNumId w:val="3"/>
   </w:num>
-  <w:num w:numId="10">
+  <w:num w:numId="10" w16cid:durableId="807357261">
     <w:abstractNumId w:val="5"/>
   </w:num>
-  <w:num w:numId="11">
+  <w:num w:numId="11" w16cid:durableId="1241216784">
     <w:abstractNumId w:val="6"/>
   </w:num>
   <w:numIdMacAtCleanup w:val="11"/>
@@ -13549,7 +13736,7 @@
 </file>
 
 <file path=word/styles.xml><?xml version="1.0" encoding="utf-8"?>
-<w:styles xmlns:mc="http://schemas.openxmlformats.org/markup-compatibility/2006" xmlns:r="http://schemas.openxmlformats.org/officeDocument/2006/relationships" xmlns:w="http://schemas.openxmlformats.org/wordprocessingml/2006/main" xmlns:w14="http://schemas.microsoft.com/office/word/2010/wordml" xmlns:w15="http://schemas.microsoft.com/office/word/2012/wordml" xmlns:w16se="http://schemas.microsoft.com/office/word/2015/wordml/symex" mc:Ignorable="w14 w15 w16se">
+<w:styles xmlns:mc="http://schemas.openxmlformats.org/markup-compatibility/2006" xmlns:r="http://schemas.openxmlformats.org/officeDocument/2006/relationships" xmlns:w="http://schemas.openxmlformats.org/wordprocessingml/2006/main" xmlns:w14="http://schemas.microsoft.com/office/word/2010/wordml" xmlns:w15="http://schemas.microsoft.com/office/word/2012/wordml" xmlns:w16cex="http://schemas.microsoft.com/office/word/2018/wordml/cex" xmlns:w16cid="http://schemas.microsoft.com/office/word/2016/wordml/cid" xmlns:w16="http://schemas.microsoft.com/office/word/2018/wordml" xmlns:w16sdtdh="http://schemas.microsoft.com/office/word/2020/wordml/sdtdatahash" xmlns:w16se="http://schemas.microsoft.com/office/word/2015/wordml/symex" mc:Ignorable="w14 w15 w16se w16cid w16 w16cex w16sdtdh">
   <w:docDefaults>
     <w:rPrDefault>
       <w:rPr>
@@ -13559,7 +13746,7 @@
     </w:rPrDefault>
     <w:pPrDefault/>
   </w:docDefaults>
-  <w:latentStyles w:defLockedState="0" w:defUIPriority="0" w:defSemiHidden="0" w:defUnhideWhenUsed="0" w:defQFormat="0" w:count="371">
+  <w:latentStyles w:defLockedState="0" w:defUIPriority="0" w:defSemiHidden="0" w:defUnhideWhenUsed="0" w:defQFormat="0" w:count="376">
     <w:lsdException w:name="Normal" w:qFormat="1"/>
     <w:lsdException w:name="heading 1" w:qFormat="1"/>
     <w:lsdException w:name="heading 2" w:qFormat="1"/>
@@ -13657,7 +13844,6 @@
     <w:lsdException w:name="HTML Sample" w:semiHidden="1" w:unhideWhenUsed="1"/>
     <w:lsdException w:name="HTML Typewriter" w:semiHidden="1" w:unhideWhenUsed="1"/>
     <w:lsdException w:name="HTML Variable" w:semiHidden="1" w:unhideWhenUsed="1"/>
-    <w:lsdException w:name="Normal Table" w:semiHidden="1" w:unhideWhenUsed="1"/>
     <w:lsdException w:name="annotation subject" w:semiHidden="1" w:unhideWhenUsed="1"/>
     <w:lsdException w:name="No List" w:semiHidden="1" w:unhideWhenUsed="1"/>
     <w:lsdException w:name="Outline List 1" w:semiHidden="1" w:unhideWhenUsed="1"/>
@@ -13700,11 +13886,8 @@
     <w:lsdException w:name="Table Contemporary" w:semiHidden="1" w:unhideWhenUsed="1"/>
     <w:lsdException w:name="Table Elegant" w:semiHidden="1" w:unhideWhenUsed="1"/>
     <w:lsdException w:name="Table Professional" w:semiHidden="1" w:unhideWhenUsed="1"/>
-    <w:lsdException w:name="Table Subtle 1" w:semiHidden="1" w:unhideWhenUsed="1"/>
     <w:lsdException w:name="Table Subtle 2" w:semiHidden="1" w:unhideWhenUsed="1"/>
     <w:lsdException w:name="Table Web 1" w:semiHidden="1" w:unhideWhenUsed="1"/>
-    <w:lsdException w:name="Table Web 2" w:semiHidden="1" w:unhideWhenUsed="1"/>
-    <w:lsdException w:name="Table Web 3" w:semiHidden="1" w:unhideWhenUsed="1"/>
     <w:lsdException w:name="Balloon Text" w:semiHidden="1" w:unhideWhenUsed="1"/>
     <w:lsdException w:name="Table Theme" w:semiHidden="1" w:unhideWhenUsed="1"/>
     <w:lsdException w:name="Placeholder Text" w:semiHidden="1" w:uiPriority="67"/>
@@ -13913,6 +14096,11 @@
     <w:lsdException w:name="List Table 5 Dark Accent 6" w:uiPriority="50"/>
     <w:lsdException w:name="List Table 6 Colorful Accent 6" w:uiPriority="51"/>
     <w:lsdException w:name="List Table 7 Colorful Accent 6" w:uiPriority="52"/>
+    <w:lsdException w:name="Mention" w:semiHidden="1" w:uiPriority="99" w:unhideWhenUsed="1"/>
+    <w:lsdException w:name="Smart Hyperlink" w:semiHidden="1" w:uiPriority="99" w:unhideWhenUsed="1"/>
+    <w:lsdException w:name="Hashtag" w:semiHidden="1" w:uiPriority="99" w:unhideWhenUsed="1"/>
+    <w:lsdException w:name="Unresolved Mention" w:semiHidden="1" w:uiPriority="99" w:unhideWhenUsed="1"/>
+    <w:lsdException w:name="Smart Link" w:semiHidden="1" w:uiPriority="99" w:unhideWhenUsed="1"/>
   </w:latentStyles>
   <w:style w:type="paragraph" w:default="1" w:styleId="Normal">
     <w:name w:val="Normal"/>
@@ -14766,21 +14954,6 @@
 </file>
 
 <file path=customXml/item1.xml><?xml version="1.0" encoding="utf-8"?>
-<p:properties xmlns:p="http://schemas.microsoft.com/office/2006/metadata/properties" xmlns:xsi="http://www.w3.org/2001/XMLSchema-instance" xmlns:pc="http://schemas.microsoft.com/office/infopath/2007/PartnerControls">
-  <documentManagement/>
-</p:properties>
-</file>
-
-<file path=customXml/item2.xml><?xml version="1.0" encoding="utf-8"?>
-<?mso-contentType ?>
-<FormTemplates xmlns="http://schemas.microsoft.com/sharepoint/v3/contenttype/forms">
-  <Display>DocumentLibraryForm</Display>
-  <Edit>DocumentLibraryForm</Edit>
-  <New>DocumentLibraryForm</New>
-</FormTemplates>
-</file>
-
-<file path=customXml/item3.xml><?xml version="1.0" encoding="utf-8"?>
 <ct:contentTypeSchema xmlns:ct="http://schemas.microsoft.com/office/2006/metadata/contentType" xmlns:ma="http://schemas.microsoft.com/office/2006/metadata/properties/metaAttributes" ct:_="" ma:_="" ma:contentTypeName="Document" ma:contentTypeID="0x0101002992730100C35D4D8F952F81910E6707" ma:contentTypeVersion="12" ma:contentTypeDescription="Create a new document." ma:contentTypeScope="" ma:versionID="53679c3abf51fc6916c67df6f2350bf8">
   <xsd:schema xmlns:xsd="http://www.w3.org/2001/XMLSchema" xmlns:xs="http://www.w3.org/2001/XMLSchema" xmlns:p="http://schemas.microsoft.com/office/2006/metadata/properties" xmlns:ns3="6403392a-4868-4e05-9284-e6d47b8f09c0" xmlns:ns4="c89d7f00-8acc-46b0-9a22-1cc6af61f278" targetNamespace="http://schemas.microsoft.com/office/2006/metadata/properties" ma:root="true" ma:fieldsID="201a6043ab683604d3e7cbccba9712a0" ns3:_="" ns4:_="">
     <xsd:import namespace="6403392a-4868-4e05-9284-e6d47b8f09c0"/>
@@ -14997,28 +15170,26 @@
 </ct:contentTypeSchema>
 </file>
 
+<file path=customXml/item2.xml><?xml version="1.0" encoding="utf-8"?>
+<?mso-contentType ?>
+<FormTemplates xmlns="http://schemas.microsoft.com/sharepoint/v3/contenttype/forms">
+  <Display>DocumentLibraryForm</Display>
+  <Edit>DocumentLibraryForm</Edit>
+  <New>DocumentLibraryForm</New>
+</FormTemplates>
+</file>
+
+<file path=customXml/item3.xml><?xml version="1.0" encoding="utf-8"?>
+<p:properties xmlns:p="http://schemas.microsoft.com/office/2006/metadata/properties" xmlns:xsi="http://www.w3.org/2001/XMLSchema-instance" xmlns:pc="http://schemas.microsoft.com/office/infopath/2007/PartnerControls">
+  <documentManagement/>
+</p:properties>
+</file>
+
 <file path=customXml/item4.xml><?xml version="1.0" encoding="utf-8"?>
 <b:Sources xmlns:b="http://schemas.openxmlformats.org/officeDocument/2006/bibliography" xmlns="http://schemas.openxmlformats.org/officeDocument/2006/bibliography" SelectedStyle="\APASixthEditionOfficeOnline.xsl" StyleName="APA" Version="6"/>
 </file>
 
 <file path=customXml/itemProps1.xml><?xml version="1.0" encoding="utf-8"?>
-<ds:datastoreItem xmlns:ds="http://schemas.openxmlformats.org/officeDocument/2006/customXml" ds:itemID="{30E81A1B-138D-4E7D-BE8F-3F98BECBDE7E}">
-  <ds:schemaRefs>
-    <ds:schemaRef ds:uri="http://schemas.microsoft.com/office/2006/metadata/properties"/>
-    <ds:schemaRef ds:uri="http://schemas.microsoft.com/office/infopath/2007/PartnerControls"/>
-  </ds:schemaRefs>
-</ds:datastoreItem>
-</file>
-
-<file path=customXml/itemProps2.xml><?xml version="1.0" encoding="utf-8"?>
-<ds:datastoreItem xmlns:ds="http://schemas.openxmlformats.org/officeDocument/2006/customXml" ds:itemID="{670EFF41-586F-4DFB-BE04-56D93BEC2C7A}">
-  <ds:schemaRefs>
-    <ds:schemaRef ds:uri="http://schemas.microsoft.com/sharepoint/v3/contenttype/forms"/>
-  </ds:schemaRefs>
-</ds:datastoreItem>
-</file>
-
-<file path=customXml/itemProps3.xml><?xml version="1.0" encoding="utf-8"?>
 <ds:datastoreItem xmlns:ds="http://schemas.openxmlformats.org/officeDocument/2006/customXml" ds:itemID="{84F33557-2C4A-4C21-9E20-B677B7BA35F5}">
   <ds:schemaRefs>
     <ds:schemaRef ds:uri="http://schemas.microsoft.com/office/2006/metadata/contentType"/>
@@ -15037,6 +15208,23 @@
 </ds:datastoreItem>
 </file>
 
+<file path=customXml/itemProps2.xml><?xml version="1.0" encoding="utf-8"?>
+<ds:datastoreItem xmlns:ds="http://schemas.openxmlformats.org/officeDocument/2006/customXml" ds:itemID="{670EFF41-586F-4DFB-BE04-56D93BEC2C7A}">
+  <ds:schemaRefs>
+    <ds:schemaRef ds:uri="http://schemas.microsoft.com/sharepoint/v3/contenttype/forms"/>
+  </ds:schemaRefs>
+</ds:datastoreItem>
+</file>
+
+<file path=customXml/itemProps3.xml><?xml version="1.0" encoding="utf-8"?>
+<ds:datastoreItem xmlns:ds="http://schemas.openxmlformats.org/officeDocument/2006/customXml" ds:itemID="{30E81A1B-138D-4E7D-BE8F-3F98BECBDE7E}">
+  <ds:schemaRefs>
+    <ds:schemaRef ds:uri="http://schemas.microsoft.com/office/2006/metadata/properties"/>
+    <ds:schemaRef ds:uri="http://schemas.microsoft.com/office/infopath/2007/PartnerControls"/>
+  </ds:schemaRefs>
+</ds:datastoreItem>
+</file>
+
 <file path=customXml/itemProps4.xml><?xml version="1.0" encoding="utf-8"?>
 <ds:datastoreItem xmlns:ds="http://schemas.openxmlformats.org/officeDocument/2006/customXml" ds:itemID="{A71F5363-E969-4758-A55C-068E47AC4334}">
   <ds:schemaRefs>

--- a/SRDocumentation.docx
+++ b/SRDocumentation.docx
@@ -4,8 +4,11 @@
   <w:body>
     <w:p>
       <w:r>
+        <w:rPr>
+          <w:noProof/>
+        </w:rPr>
         <w:pict w14:anchorId="3D38F194">
-          <v:rect id="_x0000_i1025" style="width:0;height:1.5pt" o:hralign="center" o:hrstd="t" o:hr="t" fillcolor="gray" stroked="f"/>
+          <v:rect id="_x0000_i1026" alt="" style="width:468pt;height:.05pt;mso-width-percent:0;mso-height-percent:0;mso-width-percent:0;mso-height-percent:0" o:hralign="center" o:hrstd="t" o:hr="t" fillcolor="gray" stroked="f"/>
         </w:pict>
       </w:r>
     </w:p>
@@ -360,6 +363,7 @@
           <w:bCs/>
           <w:sz w:val="36"/>
           <w:szCs w:val="36"/>
+          <w:lang w:val="en-US"/>
         </w:rPr>
         <w:t>We have abided by the UNCG Academic Integrity Policy on this assignment.</w:t>
       </w:r>
@@ -424,10 +428,11 @@
       </w:pPr>
       <w:r>
         <w:rPr>
+          <w:noProof/>
           <w:lang w:val="en-US"/>
         </w:rPr>
         <w:pict w14:anchorId="4C988E89">
-          <v:rect id="_x0000_i1026" style="width:0;height:1.5pt" o:hralign="center" o:hrstd="t" o:hr="t" fillcolor="gray" stroked="f"/>
+          <v:rect id="_x0000_i1025" alt="" style="width:468pt;height:.05pt;mso-width-percent:0;mso-height-percent:0;mso-width-percent:0;mso-height-percent:0" o:hralign="center" o:hrstd="t" o:hr="t" fillcolor="gray" stroked="f"/>
         </w:pict>
       </w:r>
     </w:p>
@@ -7738,6 +7743,9 @@
         <w:t xml:space="preserve">: </w:t>
       </w:r>
       <w:r>
+        <w:rPr>
+          <w:lang w:val="en-US"/>
+        </w:rPr>
         <w:t>There is no associated cost with development of Puzzle.</w:t>
       </w:r>
     </w:p>
@@ -12068,36 +12076,53 @@
     </w:p>
     <w:p>
       <w:pPr>
-        <w:pStyle w:val="ListParagraph"/>
-        <w:numPr>
-          <w:ilvl w:val="1"/>
-          <w:numId w:val="7"/>
-        </w:numPr>
-        <w:rPr>
-          <w:b/>
-          <w:lang w:val="en-US"/>
-        </w:rPr>
-      </w:pPr>
-      <w:r>
-        <w:rPr>
-          <w:b/>
+        <w:spacing w:before="100" w:beforeAutospacing="1" w:after="100" w:afterAutospacing="1"/>
+        <w:rPr>
+          <w:lang w:val="en-US"/>
+        </w:rPr>
+      </w:pPr>
+    </w:p>
+    <w:p>
+      <w:pPr>
+        <w:spacing w:before="100" w:beforeAutospacing="1" w:after="100" w:afterAutospacing="1"/>
+        <w:rPr>
+          <w:lang w:val="en-US"/>
+        </w:rPr>
+      </w:pPr>
+    </w:p>
+    <w:p>
+      <w:pPr>
+        <w:spacing w:before="100" w:beforeAutospacing="1" w:after="100" w:afterAutospacing="1"/>
+        <w:rPr>
+          <w:lang w:val="en-US"/>
+        </w:rPr>
+      </w:pPr>
+    </w:p>
+    <w:p>
+      <w:pPr>
+        <w:spacing w:before="100" w:beforeAutospacing="1" w:after="100" w:afterAutospacing="1"/>
+        <w:rPr>
+          <w:lang w:val="en-US"/>
+        </w:rPr>
+      </w:pPr>
+    </w:p>
+    <w:p>
+      <w:pPr>
+        <w:spacing w:before="100" w:beforeAutospacing="1" w:after="100" w:afterAutospacing="1"/>
+        <w:rPr>
+          <w:lang w:val="en-US"/>
+        </w:rPr>
+      </w:pPr>
+      <w:r>
+        <w:rPr>
           <w:noProof/>
-          <w:lang w:val="en-US"/>
-        </w:rPr>
-        <w:lastRenderedPageBreak/>
+          <w:lang w:val="en-US" w:eastAsia="en-US"/>
+        </w:rPr>
         <w:drawing>
-          <wp:anchor distT="0" distB="0" distL="114300" distR="114300" simplePos="0" relativeHeight="251663360" behindDoc="0" locked="0" layoutInCell="1" allowOverlap="1" wp14:anchorId="498511F8" wp14:editId="2A50CFEE">
-            <wp:simplePos x="0" y="0"/>
-            <wp:positionH relativeFrom="column">
-              <wp:posOffset>228600</wp:posOffset>
-            </wp:positionH>
-            <wp:positionV relativeFrom="paragraph">
-              <wp:posOffset>333375</wp:posOffset>
-            </wp:positionV>
-            <wp:extent cx="6645910" cy="3738245"/>
-            <wp:effectExtent l="0" t="0" r="2540" b="0"/>
-            <wp:wrapTopAndBottom/>
-            <wp:docPr id="2" name="Picture 2"/>
+          <wp:inline distT="0" distB="0" distL="0" distR="0" wp14:anchorId="6CFC21ED" wp14:editId="1FAE78C3">
+            <wp:extent cx="6637020" cy="4145280"/>
+            <wp:effectExtent l="0" t="0" r="0" b="7620"/>
+            <wp:docPr id="5" name="Picture 5" descr="Diagram, schematic&#10;&#10;Description automatically generated"/>
             <wp:cNvGraphicFramePr>
               <a:graphicFrameLocks xmlns:a="http://schemas.openxmlformats.org/drawingml/2006/main" noChangeAspect="1"/>
             </wp:cNvGraphicFramePr>
@@ -12105,166 +12130,13 @@
               <a:graphicData uri="http://schemas.openxmlformats.org/drawingml/2006/picture">
                 <pic:pic xmlns:pic="http://schemas.openxmlformats.org/drawingml/2006/picture">
                   <pic:nvPicPr>
-                    <pic:cNvPr id="2" name="Picture 2"/>
-                    <pic:cNvPicPr/>
-                  </pic:nvPicPr>
-                  <pic:blipFill>
-                    <a:blip r:embed="rId16">
-                      <a:extLst>
-                        <a:ext uri="{28A0092B-C50C-407E-A947-70E740481C1C}">
-                          <a14:useLocalDpi xmlns:a14="http://schemas.microsoft.com/office/drawing/2010/main" val="0"/>
-                        </a:ext>
-                      </a:extLst>
-                    </a:blip>
-                    <a:stretch>
-                      <a:fillRect/>
-                    </a:stretch>
-                  </pic:blipFill>
-                  <pic:spPr>
-                    <a:xfrm>
-                      <a:off x="0" y="0"/>
-                      <a:ext cx="6645910" cy="3738245"/>
-                    </a:xfrm>
-                    <a:prstGeom prst="rect">
-                      <a:avLst/>
-                    </a:prstGeom>
-                  </pic:spPr>
-                </pic:pic>
-              </a:graphicData>
-            </a:graphic>
-          </wp:anchor>
-        </w:drawing>
-      </w:r>
-      <w:r>
-        <w:rPr>
-          <w:b/>
-          <w:lang w:val="en-US"/>
-        </w:rPr>
-        <w:t>Class Diagram</w:t>
-      </w:r>
-    </w:p>
-    <w:p>
-      <w:pPr>
-        <w:pStyle w:val="ListParagraph"/>
-        <w:ind w:left="360"/>
-        <w:rPr>
-          <w:b/>
-          <w:lang w:val="en-US"/>
-        </w:rPr>
-      </w:pPr>
-    </w:p>
-    <w:p>
-      <w:pPr>
-        <w:spacing w:before="100" w:beforeAutospacing="1" w:after="100" w:afterAutospacing="1"/>
-        <w:rPr>
-          <w:lang w:val="en-US"/>
-        </w:rPr>
-      </w:pPr>
-    </w:p>
-    <w:p>
-      <w:pPr>
-        <w:spacing w:before="100" w:beforeAutospacing="1" w:after="100" w:afterAutospacing="1"/>
-        <w:rPr>
-          <w:lang w:val="en-US"/>
-        </w:rPr>
-      </w:pPr>
-    </w:p>
-    <w:p>
-      <w:pPr>
-        <w:spacing w:before="100" w:beforeAutospacing="1" w:after="100" w:afterAutospacing="1"/>
-        <w:rPr>
-          <w:lang w:val="en-US"/>
-        </w:rPr>
-      </w:pPr>
-    </w:p>
-    <w:p>
-      <w:pPr>
-        <w:spacing w:before="100" w:beforeAutospacing="1" w:after="100" w:afterAutospacing="1"/>
-        <w:rPr>
-          <w:lang w:val="en-US"/>
-        </w:rPr>
-      </w:pPr>
-    </w:p>
-    <w:p>
-      <w:pPr>
-        <w:spacing w:before="100" w:beforeAutospacing="1" w:after="100" w:afterAutospacing="1"/>
-        <w:rPr>
-          <w:lang w:val="en-US"/>
-        </w:rPr>
-      </w:pPr>
-    </w:p>
-    <w:p>
-      <w:pPr>
-        <w:spacing w:before="100" w:beforeAutospacing="1" w:after="100" w:afterAutospacing="1"/>
-        <w:rPr>
-          <w:lang w:val="en-US"/>
-        </w:rPr>
-      </w:pPr>
-    </w:p>
-    <w:p>
-      <w:pPr>
-        <w:spacing w:before="100" w:beforeAutospacing="1" w:after="100" w:afterAutospacing="1"/>
-        <w:rPr>
-          <w:lang w:val="en-US"/>
-        </w:rPr>
-      </w:pPr>
-    </w:p>
-    <w:p>
-      <w:pPr>
-        <w:spacing w:before="100" w:beforeAutospacing="1" w:after="100" w:afterAutospacing="1"/>
-        <w:rPr>
-          <w:lang w:val="en-US"/>
-        </w:rPr>
-      </w:pPr>
-    </w:p>
-    <w:p>
-      <w:pPr>
-        <w:spacing w:before="100" w:beforeAutospacing="1" w:after="100" w:afterAutospacing="1"/>
-        <w:rPr>
-          <w:lang w:val="en-US"/>
-        </w:rPr>
-      </w:pPr>
-    </w:p>
-    <w:p>
-      <w:pPr>
-        <w:spacing w:before="100" w:beforeAutospacing="1" w:after="100" w:afterAutospacing="1"/>
-        <w:rPr>
-          <w:lang w:val="en-US"/>
-        </w:rPr>
-      </w:pPr>
-    </w:p>
-    <w:p>
-      <w:pPr>
-        <w:spacing w:before="100" w:beforeAutospacing="1" w:after="100" w:afterAutospacing="1"/>
-        <w:rPr>
-          <w:lang w:val="en-US"/>
-        </w:rPr>
-      </w:pPr>
-      <w:r>
-        <w:rPr>
-          <w:noProof/>
-          <w:lang w:val="en-US" w:eastAsia="en-US"/>
-        </w:rPr>
-        <w:lastRenderedPageBreak/>
-        <w:drawing>
-          <wp:inline distT="0" distB="0" distL="0" distR="0" wp14:anchorId="7F53B5C4" wp14:editId="6B4EB103">
-            <wp:extent cx="6637020" cy="4145280"/>
-            <wp:effectExtent l="0" t="0" r="0" b="7620"/>
-            <wp:docPr id="5" name="Picture 5"/>
-            <wp:cNvGraphicFramePr>
-              <a:graphicFrameLocks xmlns:a="http://schemas.openxmlformats.org/drawingml/2006/main" noChangeAspect="1"/>
-            </wp:cNvGraphicFramePr>
-            <a:graphic xmlns:a="http://schemas.openxmlformats.org/drawingml/2006/main">
-              <a:graphicData uri="http://schemas.openxmlformats.org/drawingml/2006/picture">
-                <pic:pic xmlns:pic="http://schemas.openxmlformats.org/drawingml/2006/picture">
-                  <pic:nvPicPr>
-                    <pic:cNvPr id="0" name="Picture 8"/>
+                    <pic:cNvPr id="5" name="Picture 5" descr="Diagram, schematic&#10;&#10;Description automatically generated"/>
                     <pic:cNvPicPr>
                       <a:picLocks noChangeAspect="1" noChangeArrowheads="1"/>
                     </pic:cNvPicPr>
                   </pic:nvPicPr>
                   <pic:blipFill>
-                    <a:blip r:embed="rId17">
+                    <a:blip r:embed="rId16">
                       <a:extLst>
                         <a:ext uri="{28A0092B-C50C-407E-A947-70E740481C1C}">
                           <a14:useLocalDpi xmlns:a14="http://schemas.microsoft.com/office/drawing/2010/main" val="0"/>
@@ -12295,6 +12167,189 @@
           </wp:inline>
         </w:drawing>
       </w:r>
+    </w:p>
+    <w:p>
+      <w:pPr>
+        <w:spacing w:before="100" w:beforeAutospacing="1" w:after="100" w:afterAutospacing="1"/>
+        <w:rPr>
+          <w:lang w:val="en-US"/>
+        </w:rPr>
+      </w:pPr>
+    </w:p>
+    <w:p>
+      <w:pPr>
+        <w:pStyle w:val="ListParagraph"/>
+        <w:numPr>
+          <w:ilvl w:val="1"/>
+          <w:numId w:val="7"/>
+        </w:numPr>
+        <w:rPr>
+          <w:b/>
+          <w:lang w:val="en-US"/>
+        </w:rPr>
+      </w:pPr>
+      <w:r>
+        <w:rPr>
+          <w:b/>
+          <w:noProof/>
+          <w:lang w:val="en-US"/>
+        </w:rPr>
+        <w:lastRenderedPageBreak/>
+        <w:drawing>
+          <wp:anchor distT="0" distB="0" distL="114300" distR="114300" simplePos="0" relativeHeight="251663360" behindDoc="0" locked="0" layoutInCell="1" allowOverlap="1" wp14:anchorId="498511F8" wp14:editId="2A50CFEE">
+            <wp:simplePos x="0" y="0"/>
+            <wp:positionH relativeFrom="column">
+              <wp:posOffset>228600</wp:posOffset>
+            </wp:positionH>
+            <wp:positionV relativeFrom="paragraph">
+              <wp:posOffset>333375</wp:posOffset>
+            </wp:positionV>
+            <wp:extent cx="6645910" cy="3738245"/>
+            <wp:effectExtent l="0" t="0" r="2540" b="0"/>
+            <wp:wrapTopAndBottom/>
+            <wp:docPr id="2" name="Picture 2"/>
+            <wp:cNvGraphicFramePr>
+              <a:graphicFrameLocks xmlns:a="http://schemas.openxmlformats.org/drawingml/2006/main" noChangeAspect="1"/>
+            </wp:cNvGraphicFramePr>
+            <a:graphic xmlns:a="http://schemas.openxmlformats.org/drawingml/2006/main">
+              <a:graphicData uri="http://schemas.openxmlformats.org/drawingml/2006/picture">
+                <pic:pic xmlns:pic="http://schemas.openxmlformats.org/drawingml/2006/picture">
+                  <pic:nvPicPr>
+                    <pic:cNvPr id="2" name="Picture 2"/>
+                    <pic:cNvPicPr/>
+                  </pic:nvPicPr>
+                  <pic:blipFill>
+                    <a:blip r:embed="rId17">
+                      <a:extLst>
+                        <a:ext uri="{28A0092B-C50C-407E-A947-70E740481C1C}">
+                          <a14:useLocalDpi xmlns:a14="http://schemas.microsoft.com/office/drawing/2010/main" val="0"/>
+                        </a:ext>
+                      </a:extLst>
+                    </a:blip>
+                    <a:stretch>
+                      <a:fillRect/>
+                    </a:stretch>
+                  </pic:blipFill>
+                  <pic:spPr>
+                    <a:xfrm>
+                      <a:off x="0" y="0"/>
+                      <a:ext cx="6645910" cy="3738245"/>
+                    </a:xfrm>
+                    <a:prstGeom prst="rect">
+                      <a:avLst/>
+                    </a:prstGeom>
+                  </pic:spPr>
+                </pic:pic>
+              </a:graphicData>
+            </a:graphic>
+          </wp:anchor>
+        </w:drawing>
+      </w:r>
+      <w:r>
+        <w:rPr>
+          <w:b/>
+          <w:lang w:val="en-US"/>
+        </w:rPr>
+        <w:t>Class Diagram</w:t>
+      </w:r>
+    </w:p>
+    <w:p>
+      <w:pPr>
+        <w:pStyle w:val="ListParagraph"/>
+        <w:ind w:left="360"/>
+        <w:rPr>
+          <w:b/>
+          <w:lang w:val="en-US"/>
+        </w:rPr>
+      </w:pPr>
+    </w:p>
+    <w:p>
+      <w:pPr>
+        <w:spacing w:before="100" w:beforeAutospacing="1" w:after="100" w:afterAutospacing="1"/>
+        <w:rPr>
+          <w:lang w:val="en-US"/>
+        </w:rPr>
+      </w:pPr>
+    </w:p>
+    <w:p>
+      <w:pPr>
+        <w:spacing w:before="100" w:beforeAutospacing="1" w:after="100" w:afterAutospacing="1"/>
+        <w:rPr>
+          <w:lang w:val="en-US"/>
+        </w:rPr>
+      </w:pPr>
+    </w:p>
+    <w:p>
+      <w:pPr>
+        <w:spacing w:before="100" w:beforeAutospacing="1" w:after="100" w:afterAutospacing="1"/>
+        <w:rPr>
+          <w:lang w:val="en-US"/>
+        </w:rPr>
+      </w:pPr>
+    </w:p>
+    <w:p>
+      <w:pPr>
+        <w:spacing w:before="100" w:beforeAutospacing="1" w:after="100" w:afterAutospacing="1"/>
+        <w:rPr>
+          <w:lang w:val="en-US"/>
+        </w:rPr>
+      </w:pPr>
+    </w:p>
+    <w:p>
+      <w:pPr>
+        <w:spacing w:before="100" w:beforeAutospacing="1" w:after="100" w:afterAutospacing="1"/>
+        <w:rPr>
+          <w:lang w:val="en-US"/>
+        </w:rPr>
+      </w:pPr>
+    </w:p>
+    <w:p>
+      <w:pPr>
+        <w:spacing w:before="100" w:beforeAutospacing="1" w:after="100" w:afterAutospacing="1"/>
+        <w:rPr>
+          <w:lang w:val="en-US"/>
+        </w:rPr>
+      </w:pPr>
+    </w:p>
+    <w:p>
+      <w:pPr>
+        <w:spacing w:before="100" w:beforeAutospacing="1" w:after="100" w:afterAutospacing="1"/>
+        <w:rPr>
+          <w:lang w:val="en-US"/>
+        </w:rPr>
+      </w:pPr>
+    </w:p>
+    <w:p>
+      <w:pPr>
+        <w:spacing w:before="100" w:beforeAutospacing="1" w:after="100" w:afterAutospacing="1"/>
+        <w:rPr>
+          <w:lang w:val="en-US"/>
+        </w:rPr>
+      </w:pPr>
+    </w:p>
+    <w:p>
+      <w:pPr>
+        <w:spacing w:before="100" w:beforeAutospacing="1" w:after="100" w:afterAutospacing="1"/>
+        <w:rPr>
+          <w:lang w:val="en-US"/>
+        </w:rPr>
+      </w:pPr>
+    </w:p>
+    <w:p>
+      <w:pPr>
+        <w:spacing w:before="100" w:beforeAutospacing="1" w:after="100" w:afterAutospacing="1"/>
+        <w:rPr>
+          <w:lang w:val="en-US"/>
+        </w:rPr>
+      </w:pPr>
+    </w:p>
+    <w:p>
+      <w:pPr>
+        <w:spacing w:before="100" w:beforeAutospacing="1" w:after="100" w:afterAutospacing="1"/>
+        <w:rPr>
+          <w:lang w:val="en-US"/>
+        </w:rPr>
+      </w:pPr>
     </w:p>
     <w:sectPr>
       <w:footerReference w:type="even" r:id="rId18"/>
@@ -12400,14 +12455,7 @@
         <w:rStyle w:val="PageNumber"/>
         <w:noProof/>
       </w:rPr>
-      <w:t>1</w:t>
-    </w:r>
-    <w:r>
-      <w:rPr>
-        <w:rStyle w:val="PageNumber"/>
-        <w:noProof/>
-      </w:rPr>
-      <w:t>4</w:t>
+      <w:t>14</w:t>
     </w:r>
     <w:r>
       <w:rPr>
@@ -13844,6 +13892,7 @@
     <w:lsdException w:name="HTML Sample" w:semiHidden="1" w:unhideWhenUsed="1"/>
     <w:lsdException w:name="HTML Typewriter" w:semiHidden="1" w:unhideWhenUsed="1"/>
     <w:lsdException w:name="HTML Variable" w:semiHidden="1" w:unhideWhenUsed="1"/>
+    <w:lsdException w:name="Normal Table" w:semiHidden="1" w:unhideWhenUsed="1"/>
     <w:lsdException w:name="annotation subject" w:semiHidden="1" w:unhideWhenUsed="1"/>
     <w:lsdException w:name="No List" w:semiHidden="1" w:unhideWhenUsed="1"/>
     <w:lsdException w:name="Outline List 1" w:semiHidden="1" w:unhideWhenUsed="1"/>
@@ -13886,8 +13935,11 @@
     <w:lsdException w:name="Table Contemporary" w:semiHidden="1" w:unhideWhenUsed="1"/>
     <w:lsdException w:name="Table Elegant" w:semiHidden="1" w:unhideWhenUsed="1"/>
     <w:lsdException w:name="Table Professional" w:semiHidden="1" w:unhideWhenUsed="1"/>
+    <w:lsdException w:name="Table Subtle 1" w:semiHidden="1" w:unhideWhenUsed="1"/>
     <w:lsdException w:name="Table Subtle 2" w:semiHidden="1" w:unhideWhenUsed="1"/>
     <w:lsdException w:name="Table Web 1" w:semiHidden="1" w:unhideWhenUsed="1"/>
+    <w:lsdException w:name="Table Web 2" w:semiHidden="1" w:unhideWhenUsed="1"/>
+    <w:lsdException w:name="Table Web 3" w:semiHidden="1" w:unhideWhenUsed="1"/>
     <w:lsdException w:name="Balloon Text" w:semiHidden="1" w:unhideWhenUsed="1"/>
     <w:lsdException w:name="Table Theme" w:semiHidden="1" w:unhideWhenUsed="1"/>
     <w:lsdException w:name="Placeholder Text" w:semiHidden="1" w:uiPriority="67"/>
@@ -14954,6 +15006,15 @@
 </file>
 
 <file path=customXml/item1.xml><?xml version="1.0" encoding="utf-8"?>
+<?mso-contentType ?>
+<FormTemplates xmlns="http://schemas.microsoft.com/sharepoint/v3/contenttype/forms">
+  <Display>DocumentLibraryForm</Display>
+  <Edit>DocumentLibraryForm</Edit>
+  <New>DocumentLibraryForm</New>
+</FormTemplates>
+</file>
+
+<file path=customXml/item2.xml><?xml version="1.0" encoding="utf-8"?>
 <ct:contentTypeSchema xmlns:ct="http://schemas.microsoft.com/office/2006/metadata/contentType" xmlns:ma="http://schemas.microsoft.com/office/2006/metadata/properties/metaAttributes" ct:_="" ma:_="" ma:contentTypeName="Document" ma:contentTypeID="0x0101002992730100C35D4D8F952F81910E6707" ma:contentTypeVersion="12" ma:contentTypeDescription="Create a new document." ma:contentTypeScope="" ma:versionID="53679c3abf51fc6916c67df6f2350bf8">
   <xsd:schema xmlns:xsd="http://www.w3.org/2001/XMLSchema" xmlns:xs="http://www.w3.org/2001/XMLSchema" xmlns:p="http://schemas.microsoft.com/office/2006/metadata/properties" xmlns:ns3="6403392a-4868-4e05-9284-e6d47b8f09c0" xmlns:ns4="c89d7f00-8acc-46b0-9a22-1cc6af61f278" targetNamespace="http://schemas.microsoft.com/office/2006/metadata/properties" ma:root="true" ma:fieldsID="201a6043ab683604d3e7cbccba9712a0" ns3:_="" ns4:_="">
     <xsd:import namespace="6403392a-4868-4e05-9284-e6d47b8f09c0"/>
@@ -15170,26 +15231,25 @@
 </ct:contentTypeSchema>
 </file>
 
-<file path=customXml/item2.xml><?xml version="1.0" encoding="utf-8"?>
-<?mso-contentType ?>
-<FormTemplates xmlns="http://schemas.microsoft.com/sharepoint/v3/contenttype/forms">
-  <Display>DocumentLibraryForm</Display>
-  <Edit>DocumentLibraryForm</Edit>
-  <New>DocumentLibraryForm</New>
-</FormTemplates>
+<file path=customXml/item3.xml><?xml version="1.0" encoding="utf-8"?>
+<b:Sources xmlns:b="http://schemas.openxmlformats.org/officeDocument/2006/bibliography" xmlns="http://schemas.openxmlformats.org/officeDocument/2006/bibliography" SelectedStyle="\APASixthEditionOfficeOnline.xsl" StyleName="APA" Version="6"/>
 </file>
 
-<file path=customXml/item3.xml><?xml version="1.0" encoding="utf-8"?>
+<file path=customXml/item4.xml><?xml version="1.0" encoding="utf-8"?>
 <p:properties xmlns:p="http://schemas.microsoft.com/office/2006/metadata/properties" xmlns:xsi="http://www.w3.org/2001/XMLSchema-instance" xmlns:pc="http://schemas.microsoft.com/office/infopath/2007/PartnerControls">
   <documentManagement/>
 </p:properties>
 </file>
 
-<file path=customXml/item4.xml><?xml version="1.0" encoding="utf-8"?>
-<b:Sources xmlns:b="http://schemas.openxmlformats.org/officeDocument/2006/bibliography" xmlns="http://schemas.openxmlformats.org/officeDocument/2006/bibliography" SelectedStyle="\APASixthEditionOfficeOnline.xsl" StyleName="APA" Version="6"/>
+<file path=customXml/itemProps1.xml><?xml version="1.0" encoding="utf-8"?>
+<ds:datastoreItem xmlns:ds="http://schemas.openxmlformats.org/officeDocument/2006/customXml" ds:itemID="{670EFF41-586F-4DFB-BE04-56D93BEC2C7A}">
+  <ds:schemaRefs>
+    <ds:schemaRef ds:uri="http://schemas.microsoft.com/sharepoint/v3/contenttype/forms"/>
+  </ds:schemaRefs>
+</ds:datastoreItem>
 </file>
 
-<file path=customXml/itemProps1.xml><?xml version="1.0" encoding="utf-8"?>
+<file path=customXml/itemProps2.xml><?xml version="1.0" encoding="utf-8"?>
 <ds:datastoreItem xmlns:ds="http://schemas.openxmlformats.org/officeDocument/2006/customXml" ds:itemID="{84F33557-2C4A-4C21-9E20-B677B7BA35F5}">
   <ds:schemaRefs>
     <ds:schemaRef ds:uri="http://schemas.microsoft.com/office/2006/metadata/contentType"/>
@@ -15208,27 +15268,19 @@
 </ds:datastoreItem>
 </file>
 
-<file path=customXml/itemProps2.xml><?xml version="1.0" encoding="utf-8"?>
-<ds:datastoreItem xmlns:ds="http://schemas.openxmlformats.org/officeDocument/2006/customXml" ds:itemID="{670EFF41-586F-4DFB-BE04-56D93BEC2C7A}">
+<file path=customXml/itemProps3.xml><?xml version="1.0" encoding="utf-8"?>
+<ds:datastoreItem xmlns:ds="http://schemas.openxmlformats.org/officeDocument/2006/customXml" ds:itemID="{A71F5363-E969-4758-A55C-068E47AC4334}">
   <ds:schemaRefs>
-    <ds:schemaRef ds:uri="http://schemas.microsoft.com/sharepoint/v3/contenttype/forms"/>
+    <ds:schemaRef ds:uri="http://schemas.openxmlformats.org/officeDocument/2006/bibliography"/>
   </ds:schemaRefs>
 </ds:datastoreItem>
 </file>
 
-<file path=customXml/itemProps3.xml><?xml version="1.0" encoding="utf-8"?>
+<file path=customXml/itemProps4.xml><?xml version="1.0" encoding="utf-8"?>
 <ds:datastoreItem xmlns:ds="http://schemas.openxmlformats.org/officeDocument/2006/customXml" ds:itemID="{30E81A1B-138D-4E7D-BE8F-3F98BECBDE7E}">
   <ds:schemaRefs>
     <ds:schemaRef ds:uri="http://schemas.microsoft.com/office/2006/metadata/properties"/>
     <ds:schemaRef ds:uri="http://schemas.microsoft.com/office/infopath/2007/PartnerControls"/>
   </ds:schemaRefs>
 </ds:datastoreItem>
-</file>
-
-<file path=customXml/itemProps4.xml><?xml version="1.0" encoding="utf-8"?>
-<ds:datastoreItem xmlns:ds="http://schemas.openxmlformats.org/officeDocument/2006/customXml" ds:itemID="{A71F5363-E969-4758-A55C-068E47AC4334}">
-  <ds:schemaRefs>
-    <ds:schemaRef ds:uri="http://schemas.openxmlformats.org/officeDocument/2006/bibliography"/>
-  </ds:schemaRefs>
-</ds:datastoreItem>
 </file>
--- a/SRDocumentation.docx
+++ b/SRDocumentation.docx
@@ -1,14 +1,11 @@
 
 <file path=word/document.xml><?xml version="1.0" encoding="utf-8"?>
-<w:document xmlns:wpc="http://schemas.microsoft.com/office/word/2010/wordprocessingCanvas" xmlns:cx="http://schemas.microsoft.com/office/drawing/2014/chartex" xmlns:cx1="http://schemas.microsoft.com/office/drawing/2015/9/8/chartex" xmlns:cx2="http://schemas.microsoft.com/office/drawing/2015/10/21/chartex" xmlns:cx3="http://schemas.microsoft.com/office/drawing/2016/5/9/chartex" xmlns:cx4="http://schemas.microsoft.com/office/drawing/2016/5/10/chartex" xmlns:cx5="http://schemas.microsoft.com/office/drawing/2016/5/11/chartex" xmlns:cx6="http://schemas.microsoft.com/office/drawing/2016/5/12/chartex" xmlns:cx7="http://schemas.microsoft.com/office/drawing/2016/5/13/chartex" xmlns:cx8="http://schemas.microsoft.com/office/drawing/2016/5/14/chartex" xmlns:mc="http://schemas.openxmlformats.org/markup-compatibility/2006" xmlns:aink="http://schemas.microsoft.com/office/drawing/2016/ink" xmlns:am3d="http://schemas.microsoft.com/office/drawing/2017/model3d" xmlns:o="urn:schemas-microsoft-com:office:office" xmlns:oel="http://schemas.microsoft.com/office/2019/extlst" xmlns:r="http://schemas.openxmlformats.org/officeDocument/2006/relationships" xmlns:m="http://schemas.openxmlformats.org/officeDocument/2006/math" xmlns:v="urn:schemas-microsoft-com:vml" xmlns:wp14="http://schemas.microsoft.com/office/word/2010/wordprocessingDrawing" xmlns:wp="http://schemas.openxmlformats.org/drawingml/2006/wordprocessingDrawing" xmlns:w10="urn:schemas-microsoft-com:office:word" xmlns:w="http://schemas.openxmlformats.org/wordprocessingml/2006/main" xmlns:w14="http://schemas.microsoft.com/office/word/2010/wordml" xmlns:w15="http://schemas.microsoft.com/office/word/2012/wordml" xmlns:w16cex="http://schemas.microsoft.com/office/word/2018/wordml/cex" xmlns:w16cid="http://schemas.microsoft.com/office/word/2016/wordml/cid" xmlns:w16="http://schemas.microsoft.com/office/word/2018/wordml" xmlns:w16sdtdh="http://schemas.microsoft.com/office/word/2020/wordml/sdtdatahash" xmlns:w16se="http://schemas.microsoft.com/office/word/2015/wordml/symex" xmlns:wpg="http://schemas.microsoft.com/office/word/2010/wordprocessingGroup" xmlns:wpi="http://schemas.microsoft.com/office/word/2010/wordprocessingInk" xmlns:wne="http://schemas.microsoft.com/office/word/2006/wordml" xmlns:wps="http://schemas.microsoft.com/office/word/2010/wordprocessingShape" mc:Ignorable="w14 w15 w16se w16cid w16 w16cex w16sdtdh wp14">
+<w:document xmlns:wpc="http://schemas.microsoft.com/office/word/2010/wordprocessingCanvas" xmlns:cx="http://schemas.microsoft.com/office/drawing/2014/chartex" xmlns:cx1="http://schemas.microsoft.com/office/drawing/2015/9/8/chartex" xmlns:mc="http://schemas.openxmlformats.org/markup-compatibility/2006" xmlns:o="urn:schemas-microsoft-com:office:office" xmlns:r="http://schemas.openxmlformats.org/officeDocument/2006/relationships" xmlns:m="http://schemas.openxmlformats.org/officeDocument/2006/math" xmlns:v="urn:schemas-microsoft-com:vml" xmlns:wp14="http://schemas.microsoft.com/office/word/2010/wordprocessingDrawing" xmlns:wp="http://schemas.openxmlformats.org/drawingml/2006/wordprocessingDrawing" xmlns:w10="urn:schemas-microsoft-com:office:word" xmlns:w="http://schemas.openxmlformats.org/wordprocessingml/2006/main" xmlns:w14="http://schemas.microsoft.com/office/word/2010/wordml" xmlns:w15="http://schemas.microsoft.com/office/word/2012/wordml" xmlns:w16se="http://schemas.microsoft.com/office/word/2015/wordml/symex" xmlns:wpg="http://schemas.microsoft.com/office/word/2010/wordprocessingGroup" xmlns:wpi="http://schemas.microsoft.com/office/word/2010/wordprocessingInk" xmlns:wne="http://schemas.microsoft.com/office/word/2006/wordml" xmlns:wps="http://schemas.microsoft.com/office/word/2010/wordprocessingShape" mc:Ignorable="w14 w15 w16se wp14">
   <w:body>
     <w:p>
       <w:r>
-        <w:rPr>
-          <w:noProof/>
-        </w:rPr>
         <w:pict w14:anchorId="3D38F194">
-          <v:rect id="_x0000_i1026" alt="" style="width:468pt;height:.05pt;mso-width-percent:0;mso-height-percent:0;mso-width-percent:0;mso-height-percent:0" o:hralign="center" o:hrstd="t" o:hr="t" fillcolor="gray" stroked="f"/>
+          <v:rect id="_x0000_i1025" style="width:0;height:1.5pt" o:hralign="center" o:hrstd="t" o:hr="t" fillcolor="gray" stroked="f"/>
         </w:pict>
       </w:r>
     </w:p>
@@ -363,7 +360,6 @@
           <w:bCs/>
           <w:sz w:val="36"/>
           <w:szCs w:val="36"/>
-          <w:lang w:val="en-US"/>
         </w:rPr>
         <w:t>We have abided by the UNCG Academic Integrity Policy on this assignment.</w:t>
       </w:r>
@@ -428,11 +424,10 @@
       </w:pPr>
       <w:r>
         <w:rPr>
-          <w:noProof/>
           <w:lang w:val="en-US"/>
         </w:rPr>
         <w:pict w14:anchorId="4C988E89">
-          <v:rect id="_x0000_i1025" alt="" style="width:468pt;height:.05pt;mso-width-percent:0;mso-height-percent:0;mso-width-percent:0;mso-height-percent:0" o:hralign="center" o:hrstd="t" o:hr="t" fillcolor="gray" stroked="f"/>
+          <v:rect id="_x0000_i1026" style="width:0;height:1.5pt" o:hralign="center" o:hrstd="t" o:hr="t" fillcolor="gray" stroked="f"/>
         </w:pict>
       </w:r>
     </w:p>
@@ -2081,23 +2076,7 @@
           <w:bCs/>
           <w:lang w:val="en-US"/>
         </w:rPr>
-        <w:t xml:space="preserve"> the different types of </w:t>
-      </w:r>
-      <w:proofErr w:type="gramStart"/>
-      <w:r>
-        <w:rPr>
-          <w:bCs/>
-          <w:lang w:val="en-US"/>
-        </w:rPr>
-        <w:t>climber</w:t>
-      </w:r>
-      <w:proofErr w:type="gramEnd"/>
-      <w:r>
-        <w:rPr>
-          <w:bCs/>
-          <w:lang w:val="en-US"/>
-        </w:rPr>
-        <w:t xml:space="preserve">, </w:t>
+        <w:t xml:space="preserve"> the different types of climber, </w:t>
       </w:r>
       <w:r>
         <w:rPr>
@@ -5581,35 +5560,7 @@
         <w:rPr>
           <w:lang w:val="en-US"/>
         </w:rPr>
-        <w:t xml:space="preserve"> the </w:t>
-      </w:r>
-      <w:proofErr w:type="spellStart"/>
-      <w:r>
-        <w:rPr>
-          <w:lang w:val="en-US"/>
-        </w:rPr>
-        <w:t>Intellij</w:t>
-      </w:r>
-      <w:proofErr w:type="spellEnd"/>
-      <w:r>
-        <w:rPr>
-          <w:lang w:val="en-US"/>
-        </w:rPr>
-        <w:t xml:space="preserve"> and </w:t>
-      </w:r>
-      <w:proofErr w:type="spellStart"/>
-      <w:r>
-        <w:rPr>
-          <w:lang w:val="en-US"/>
-        </w:rPr>
-        <w:t>Netbeans</w:t>
-      </w:r>
-      <w:proofErr w:type="spellEnd"/>
-      <w:r>
-        <w:rPr>
-          <w:lang w:val="en-US"/>
-        </w:rPr>
-        <w:t xml:space="preserve"> style guides.</w:t>
+        <w:t xml:space="preserve"> the Intellij and Netbeans style guides.</w:t>
       </w:r>
       <w:r>
         <w:rPr>
@@ -7743,9 +7694,6 @@
         <w:t xml:space="preserve">: </w:t>
       </w:r>
       <w:r>
-        <w:rPr>
-          <w:lang w:val="en-US"/>
-        </w:rPr>
         <w:t>There is no associated cost with development of Puzzle.</w:t>
       </w:r>
     </w:p>
@@ -7879,21 +7827,7 @@
         <w:rPr>
           <w:lang w:val="en-US"/>
         </w:rPr>
-        <w:t xml:space="preserve">There is only one interpretation of what the software will be used </w:t>
-      </w:r>
-      <w:proofErr w:type="gramStart"/>
-      <w:r>
-        <w:rPr>
-          <w:lang w:val="en-US"/>
-        </w:rPr>
-        <w:t>for</w:t>
-      </w:r>
-      <w:proofErr w:type="gramEnd"/>
-      <w:r>
-        <w:rPr>
-          <w:lang w:val="en-US"/>
-        </w:rPr>
-        <w:t xml:space="preserve"> and it is communicated in a common language.</w:t>
+        <w:t>There is only one interpretation of what the software will be used for and it is communicated in a common language.</w:t>
       </w:r>
     </w:p>
     <w:p>
@@ -7943,21 +7877,7 @@
         <w:rPr>
           <w:lang w:val="en-US"/>
         </w:rPr>
-        <w:t xml:space="preserve"> Must </w:t>
-      </w:r>
-      <w:proofErr w:type="gramStart"/>
-      <w:r>
-        <w:rPr>
-          <w:lang w:val="en-US"/>
-        </w:rPr>
-        <w:t>be in agreement</w:t>
-      </w:r>
-      <w:proofErr w:type="gramEnd"/>
-      <w:r>
-        <w:rPr>
-          <w:lang w:val="en-US"/>
-        </w:rPr>
-        <w:t xml:space="preserve"> with other documentation, including a systems requirements specification and other documents. </w:t>
+        <w:t xml:space="preserve"> Must be in agreement with other documentation, including a systems requirements specification and other documents. </w:t>
       </w:r>
     </w:p>
     <w:p>
@@ -11075,7 +10995,6 @@
           <w:lang w:val="en-US"/>
         </w:rPr>
       </w:pPr>
-      <w:proofErr w:type="spellStart"/>
       <w:r>
         <w:rPr>
           <w:b/>
@@ -11084,7 +11003,6 @@
         </w:rPr>
         <w:t>PuzzleController</w:t>
       </w:r>
-      <w:proofErr w:type="spellEnd"/>
     </w:p>
     <w:p>
       <w:pPr>
@@ -11120,7 +11038,6 @@
           <w:lang w:val="en-US"/>
         </w:rPr>
       </w:pPr>
-      <w:proofErr w:type="spellStart"/>
       <w:r>
         <w:rPr>
           <w:b/>
@@ -11128,7 +11045,6 @@
         </w:rPr>
         <w:t>AuthController</w:t>
       </w:r>
-      <w:proofErr w:type="spellEnd"/>
     </w:p>
     <w:p>
       <w:pPr>
@@ -11165,7 +11081,6 @@
           <w:lang w:val="en-US"/>
         </w:rPr>
       </w:pPr>
-      <w:proofErr w:type="spellStart"/>
       <w:r>
         <w:rPr>
           <w:b/>
@@ -11173,7 +11088,6 @@
         </w:rPr>
         <w:t>ClimbingRoute</w:t>
       </w:r>
-      <w:proofErr w:type="spellEnd"/>
     </w:p>
     <w:p>
       <w:pPr>
@@ -11253,7 +11167,6 @@
           <w:lang w:val="en-US"/>
         </w:rPr>
       </w:pPr>
-      <w:proofErr w:type="spellStart"/>
       <w:r>
         <w:rPr>
           <w:b/>
@@ -11261,7 +11174,6 @@
         </w:rPr>
         <w:t>SpringSecurity</w:t>
       </w:r>
-      <w:proofErr w:type="spellEnd"/>
     </w:p>
     <w:p>
       <w:pPr>
@@ -11282,21 +11194,7 @@
           <w:lang w:val="en-US"/>
         </w:rPr>
         <w:lastRenderedPageBreak/>
-        <w:t xml:space="preserve">Used for password encryption and authentication using </w:t>
-      </w:r>
-      <w:proofErr w:type="spellStart"/>
-      <w:r>
-        <w:rPr>
-          <w:lang w:val="en-US"/>
-        </w:rPr>
-        <w:t>SpringBoot</w:t>
-      </w:r>
-      <w:proofErr w:type="spellEnd"/>
-      <w:r>
-        <w:rPr>
-          <w:lang w:val="en-US"/>
-        </w:rPr>
-        <w:t xml:space="preserve"> configuration</w:t>
+        <w:t>Used for password encryption and authentication using SpringBoot configuration</w:t>
       </w:r>
     </w:p>
     <w:p>
@@ -11306,6 +11204,8 @@
           <w:lang w:val="en-US"/>
         </w:rPr>
       </w:pPr>
+      <w:bookmarkStart w:id="11" w:name="_GoBack"/>
+      <w:bookmarkEnd w:id="11"/>
     </w:p>
     <w:p>
       <w:pPr>
@@ -12113,16 +12013,64 @@
           <w:lang w:val="en-US"/>
         </w:rPr>
       </w:pPr>
+    </w:p>
+    <w:p>
+      <w:pPr>
+        <w:spacing w:before="100" w:beforeAutospacing="1" w:after="100" w:afterAutospacing="1"/>
+        <w:rPr>
+          <w:lang w:val="en-US"/>
+        </w:rPr>
+      </w:pPr>
+    </w:p>
+    <w:p>
+      <w:pPr>
+        <w:spacing w:before="100" w:beforeAutospacing="1" w:after="100" w:afterAutospacing="1"/>
+        <w:rPr>
+          <w:lang w:val="en-US"/>
+        </w:rPr>
+      </w:pPr>
+    </w:p>
+    <w:p>
+      <w:pPr>
+        <w:spacing w:before="100" w:beforeAutospacing="1" w:after="100" w:afterAutospacing="1"/>
+        <w:rPr>
+          <w:lang w:val="en-US"/>
+        </w:rPr>
+      </w:pPr>
+    </w:p>
+    <w:p>
+      <w:pPr>
+        <w:spacing w:before="100" w:beforeAutospacing="1" w:after="100" w:afterAutospacing="1"/>
+        <w:rPr>
+          <w:lang w:val="en-US"/>
+        </w:rPr>
+      </w:pPr>
+    </w:p>
+    <w:p>
+      <w:pPr>
+        <w:spacing w:before="100" w:beforeAutospacing="1" w:after="100" w:afterAutospacing="1"/>
+        <w:rPr>
+          <w:lang w:val="en-US"/>
+        </w:rPr>
+      </w:pPr>
+    </w:p>
+    <w:p>
+      <w:pPr>
+        <w:spacing w:before="100" w:beforeAutospacing="1" w:after="100" w:afterAutospacing="1"/>
+        <w:rPr>
+          <w:lang w:val="en-US"/>
+        </w:rPr>
+      </w:pPr>
       <w:r>
         <w:rPr>
           <w:noProof/>
           <w:lang w:val="en-US" w:eastAsia="en-US"/>
         </w:rPr>
         <w:drawing>
-          <wp:inline distT="0" distB="0" distL="0" distR="0" wp14:anchorId="6CFC21ED" wp14:editId="1FAE78C3">
+          <wp:inline distT="0" distB="0" distL="0" distR="0" wp14:anchorId="7F53B5C4" wp14:editId="6B4EB103">
             <wp:extent cx="6637020" cy="4145280"/>
             <wp:effectExtent l="0" t="0" r="0" b="7620"/>
-            <wp:docPr id="5" name="Picture 5" descr="Diagram, schematic&#10;&#10;Description automatically generated"/>
+            <wp:docPr id="5" name="Picture 5"/>
             <wp:cNvGraphicFramePr>
               <a:graphicFrameLocks xmlns:a="http://schemas.openxmlformats.org/drawingml/2006/main" noChangeAspect="1"/>
             </wp:cNvGraphicFramePr>
@@ -12130,7 +12078,7 @@
               <a:graphicData uri="http://schemas.openxmlformats.org/drawingml/2006/picture">
                 <pic:pic xmlns:pic="http://schemas.openxmlformats.org/drawingml/2006/picture">
                   <pic:nvPicPr>
-                    <pic:cNvPr id="5" name="Picture 5" descr="Diagram, schematic&#10;&#10;Description automatically generated"/>
+                    <pic:cNvPr id="0" name="Picture 8"/>
                     <pic:cNvPicPr>
                       <a:picLocks noChangeAspect="1" noChangeArrowheads="1"/>
                     </pic:cNvPicPr>
@@ -12168,192 +12116,9 @@
         </w:drawing>
       </w:r>
     </w:p>
-    <w:p>
-      <w:pPr>
-        <w:spacing w:before="100" w:beforeAutospacing="1" w:after="100" w:afterAutospacing="1"/>
-        <w:rPr>
-          <w:lang w:val="en-US"/>
-        </w:rPr>
-      </w:pPr>
-    </w:p>
-    <w:p>
-      <w:pPr>
-        <w:pStyle w:val="ListParagraph"/>
-        <w:numPr>
-          <w:ilvl w:val="1"/>
-          <w:numId w:val="7"/>
-        </w:numPr>
-        <w:rPr>
-          <w:b/>
-          <w:lang w:val="en-US"/>
-        </w:rPr>
-      </w:pPr>
-      <w:r>
-        <w:rPr>
-          <w:b/>
-          <w:noProof/>
-          <w:lang w:val="en-US"/>
-        </w:rPr>
-        <w:lastRenderedPageBreak/>
-        <w:drawing>
-          <wp:anchor distT="0" distB="0" distL="114300" distR="114300" simplePos="0" relativeHeight="251663360" behindDoc="0" locked="0" layoutInCell="1" allowOverlap="1" wp14:anchorId="498511F8" wp14:editId="2A50CFEE">
-            <wp:simplePos x="0" y="0"/>
-            <wp:positionH relativeFrom="column">
-              <wp:posOffset>228600</wp:posOffset>
-            </wp:positionH>
-            <wp:positionV relativeFrom="paragraph">
-              <wp:posOffset>333375</wp:posOffset>
-            </wp:positionV>
-            <wp:extent cx="6645910" cy="3738245"/>
-            <wp:effectExtent l="0" t="0" r="2540" b="0"/>
-            <wp:wrapTopAndBottom/>
-            <wp:docPr id="2" name="Picture 2"/>
-            <wp:cNvGraphicFramePr>
-              <a:graphicFrameLocks xmlns:a="http://schemas.openxmlformats.org/drawingml/2006/main" noChangeAspect="1"/>
-            </wp:cNvGraphicFramePr>
-            <a:graphic xmlns:a="http://schemas.openxmlformats.org/drawingml/2006/main">
-              <a:graphicData uri="http://schemas.openxmlformats.org/drawingml/2006/picture">
-                <pic:pic xmlns:pic="http://schemas.openxmlformats.org/drawingml/2006/picture">
-                  <pic:nvPicPr>
-                    <pic:cNvPr id="2" name="Picture 2"/>
-                    <pic:cNvPicPr/>
-                  </pic:nvPicPr>
-                  <pic:blipFill>
-                    <a:blip r:embed="rId17">
-                      <a:extLst>
-                        <a:ext uri="{28A0092B-C50C-407E-A947-70E740481C1C}">
-                          <a14:useLocalDpi xmlns:a14="http://schemas.microsoft.com/office/drawing/2010/main" val="0"/>
-                        </a:ext>
-                      </a:extLst>
-                    </a:blip>
-                    <a:stretch>
-                      <a:fillRect/>
-                    </a:stretch>
-                  </pic:blipFill>
-                  <pic:spPr>
-                    <a:xfrm>
-                      <a:off x="0" y="0"/>
-                      <a:ext cx="6645910" cy="3738245"/>
-                    </a:xfrm>
-                    <a:prstGeom prst="rect">
-                      <a:avLst/>
-                    </a:prstGeom>
-                  </pic:spPr>
-                </pic:pic>
-              </a:graphicData>
-            </a:graphic>
-          </wp:anchor>
-        </w:drawing>
-      </w:r>
-      <w:r>
-        <w:rPr>
-          <w:b/>
-          <w:lang w:val="en-US"/>
-        </w:rPr>
-        <w:t>Class Diagram</w:t>
-      </w:r>
-    </w:p>
-    <w:p>
-      <w:pPr>
-        <w:pStyle w:val="ListParagraph"/>
-        <w:ind w:left="360"/>
-        <w:rPr>
-          <w:b/>
-          <w:lang w:val="en-US"/>
-        </w:rPr>
-      </w:pPr>
-    </w:p>
-    <w:p>
-      <w:pPr>
-        <w:spacing w:before="100" w:beforeAutospacing="1" w:after="100" w:afterAutospacing="1"/>
-        <w:rPr>
-          <w:lang w:val="en-US"/>
-        </w:rPr>
-      </w:pPr>
-    </w:p>
-    <w:p>
-      <w:pPr>
-        <w:spacing w:before="100" w:beforeAutospacing="1" w:after="100" w:afterAutospacing="1"/>
-        <w:rPr>
-          <w:lang w:val="en-US"/>
-        </w:rPr>
-      </w:pPr>
-    </w:p>
-    <w:p>
-      <w:pPr>
-        <w:spacing w:before="100" w:beforeAutospacing="1" w:after="100" w:afterAutospacing="1"/>
-        <w:rPr>
-          <w:lang w:val="en-US"/>
-        </w:rPr>
-      </w:pPr>
-    </w:p>
-    <w:p>
-      <w:pPr>
-        <w:spacing w:before="100" w:beforeAutospacing="1" w:after="100" w:afterAutospacing="1"/>
-        <w:rPr>
-          <w:lang w:val="en-US"/>
-        </w:rPr>
-      </w:pPr>
-    </w:p>
-    <w:p>
-      <w:pPr>
-        <w:spacing w:before="100" w:beforeAutospacing="1" w:after="100" w:afterAutospacing="1"/>
-        <w:rPr>
-          <w:lang w:val="en-US"/>
-        </w:rPr>
-      </w:pPr>
-    </w:p>
-    <w:p>
-      <w:pPr>
-        <w:spacing w:before="100" w:beforeAutospacing="1" w:after="100" w:afterAutospacing="1"/>
-        <w:rPr>
-          <w:lang w:val="en-US"/>
-        </w:rPr>
-      </w:pPr>
-    </w:p>
-    <w:p>
-      <w:pPr>
-        <w:spacing w:before="100" w:beforeAutospacing="1" w:after="100" w:afterAutospacing="1"/>
-        <w:rPr>
-          <w:lang w:val="en-US"/>
-        </w:rPr>
-      </w:pPr>
-    </w:p>
-    <w:p>
-      <w:pPr>
-        <w:spacing w:before="100" w:beforeAutospacing="1" w:after="100" w:afterAutospacing="1"/>
-        <w:rPr>
-          <w:lang w:val="en-US"/>
-        </w:rPr>
-      </w:pPr>
-    </w:p>
-    <w:p>
-      <w:pPr>
-        <w:spacing w:before="100" w:beforeAutospacing="1" w:after="100" w:afterAutospacing="1"/>
-        <w:rPr>
-          <w:lang w:val="en-US"/>
-        </w:rPr>
-      </w:pPr>
-    </w:p>
-    <w:p>
-      <w:pPr>
-        <w:spacing w:before="100" w:beforeAutospacing="1" w:after="100" w:afterAutospacing="1"/>
-        <w:rPr>
-          <w:lang w:val="en-US"/>
-        </w:rPr>
-      </w:pPr>
-    </w:p>
-    <w:p>
-      <w:pPr>
-        <w:spacing w:before="100" w:beforeAutospacing="1" w:after="100" w:afterAutospacing="1"/>
-        <w:rPr>
-          <w:lang w:val="en-US"/>
-        </w:rPr>
-      </w:pPr>
-    </w:p>
     <w:sectPr>
-      <w:footerReference w:type="even" r:id="rId18"/>
-      <w:footerReference w:type="default" r:id="rId19"/>
+      <w:footerReference w:type="even" r:id="rId17"/>
+      <w:footerReference w:type="default" r:id="rId18"/>
       <w:pgSz w:w="11906" w:h="16838"/>
       <w:pgMar w:top="720" w:right="720" w:bottom="720" w:left="720" w:header="720" w:footer="720" w:gutter="0"/>
       <w:pgNumType w:start="0"/>
@@ -12366,7 +12131,7 @@
 </file>
 
 <file path=word/endnotes.xml><?xml version="1.0" encoding="utf-8"?>
-<w:endnotes xmlns:wpc="http://schemas.microsoft.com/office/word/2010/wordprocessingCanvas" xmlns:cx="http://schemas.microsoft.com/office/drawing/2014/chartex" xmlns:cx1="http://schemas.microsoft.com/office/drawing/2015/9/8/chartex" xmlns:cx2="http://schemas.microsoft.com/office/drawing/2015/10/21/chartex" xmlns:cx3="http://schemas.microsoft.com/office/drawing/2016/5/9/chartex" xmlns:cx4="http://schemas.microsoft.com/office/drawing/2016/5/10/chartex" xmlns:cx5="http://schemas.microsoft.com/office/drawing/2016/5/11/chartex" xmlns:cx6="http://schemas.microsoft.com/office/drawing/2016/5/12/chartex" xmlns:cx7="http://schemas.microsoft.com/office/drawing/2016/5/13/chartex" xmlns:cx8="http://schemas.microsoft.com/office/drawing/2016/5/14/chartex" xmlns:mc="http://schemas.openxmlformats.org/markup-compatibility/2006" xmlns:aink="http://schemas.microsoft.com/office/drawing/2016/ink" xmlns:am3d="http://schemas.microsoft.com/office/drawing/2017/model3d" xmlns:o="urn:schemas-microsoft-com:office:office" xmlns:oel="http://schemas.microsoft.com/office/2019/extlst" xmlns:r="http://schemas.openxmlformats.org/officeDocument/2006/relationships" xmlns:m="http://schemas.openxmlformats.org/officeDocument/2006/math" xmlns:v="urn:schemas-microsoft-com:vml" xmlns:wp14="http://schemas.microsoft.com/office/word/2010/wordprocessingDrawing" xmlns:wp="http://schemas.openxmlformats.org/drawingml/2006/wordprocessingDrawing" xmlns:w10="urn:schemas-microsoft-com:office:word" xmlns:w="http://schemas.openxmlformats.org/wordprocessingml/2006/main" xmlns:w14="http://schemas.microsoft.com/office/word/2010/wordml" xmlns:w15="http://schemas.microsoft.com/office/word/2012/wordml" xmlns:w16cex="http://schemas.microsoft.com/office/word/2018/wordml/cex" xmlns:w16cid="http://schemas.microsoft.com/office/word/2016/wordml/cid" xmlns:w16="http://schemas.microsoft.com/office/word/2018/wordml" xmlns:w16sdtdh="http://schemas.microsoft.com/office/word/2020/wordml/sdtdatahash" xmlns:w16se="http://schemas.microsoft.com/office/word/2015/wordml/symex" xmlns:wpg="http://schemas.microsoft.com/office/word/2010/wordprocessingGroup" xmlns:wpi="http://schemas.microsoft.com/office/word/2010/wordprocessingInk" xmlns:wne="http://schemas.microsoft.com/office/word/2006/wordml" xmlns:wps="http://schemas.microsoft.com/office/word/2010/wordprocessingShape" mc:Ignorable="w14 w15 w16se w16cid w16 w16cex w16sdtdh wp14">
+<w:endnotes xmlns:wpc="http://schemas.microsoft.com/office/word/2010/wordprocessingCanvas" xmlns:cx="http://schemas.microsoft.com/office/drawing/2014/chartex" xmlns:cx1="http://schemas.microsoft.com/office/drawing/2015/9/8/chartex" xmlns:mc="http://schemas.openxmlformats.org/markup-compatibility/2006" xmlns:o="urn:schemas-microsoft-com:office:office" xmlns:r="http://schemas.openxmlformats.org/officeDocument/2006/relationships" xmlns:m="http://schemas.openxmlformats.org/officeDocument/2006/math" xmlns:v="urn:schemas-microsoft-com:vml" xmlns:wp14="http://schemas.microsoft.com/office/word/2010/wordprocessingDrawing" xmlns:wp="http://schemas.openxmlformats.org/drawingml/2006/wordprocessingDrawing" xmlns:w10="urn:schemas-microsoft-com:office:word" xmlns:w="http://schemas.openxmlformats.org/wordprocessingml/2006/main" xmlns:w14="http://schemas.microsoft.com/office/word/2010/wordml" xmlns:w15="http://schemas.microsoft.com/office/word/2012/wordml" xmlns:w16se="http://schemas.microsoft.com/office/word/2015/wordml/symex" xmlns:wpg="http://schemas.microsoft.com/office/word/2010/wordprocessingGroup" xmlns:wpi="http://schemas.microsoft.com/office/word/2010/wordprocessingInk" xmlns:wne="http://schemas.microsoft.com/office/word/2006/wordml" xmlns:wps="http://schemas.microsoft.com/office/word/2010/wordprocessingShape" mc:Ignorable="w14 w15 w16se wp14">
   <w:endnote w:type="separator" w:id="-1">
     <w:p>
       <w:r>
@@ -12385,7 +12150,7 @@
 </file>
 
 <file path=word/footer1.xml><?xml version="1.0" encoding="utf-8"?>
-<w:ftr xmlns:wpc="http://schemas.microsoft.com/office/word/2010/wordprocessingCanvas" xmlns:cx="http://schemas.microsoft.com/office/drawing/2014/chartex" xmlns:cx1="http://schemas.microsoft.com/office/drawing/2015/9/8/chartex" xmlns:cx2="http://schemas.microsoft.com/office/drawing/2015/10/21/chartex" xmlns:cx3="http://schemas.microsoft.com/office/drawing/2016/5/9/chartex" xmlns:cx4="http://schemas.microsoft.com/office/drawing/2016/5/10/chartex" xmlns:cx5="http://schemas.microsoft.com/office/drawing/2016/5/11/chartex" xmlns:cx6="http://schemas.microsoft.com/office/drawing/2016/5/12/chartex" xmlns:cx7="http://schemas.microsoft.com/office/drawing/2016/5/13/chartex" xmlns:cx8="http://schemas.microsoft.com/office/drawing/2016/5/14/chartex" xmlns:mc="http://schemas.openxmlformats.org/markup-compatibility/2006" xmlns:aink="http://schemas.microsoft.com/office/drawing/2016/ink" xmlns:am3d="http://schemas.microsoft.com/office/drawing/2017/model3d" xmlns:o="urn:schemas-microsoft-com:office:office" xmlns:oel="http://schemas.microsoft.com/office/2019/extlst" xmlns:r="http://schemas.openxmlformats.org/officeDocument/2006/relationships" xmlns:m="http://schemas.openxmlformats.org/officeDocument/2006/math" xmlns:v="urn:schemas-microsoft-com:vml" xmlns:wp14="http://schemas.microsoft.com/office/word/2010/wordprocessingDrawing" xmlns:wp="http://schemas.openxmlformats.org/drawingml/2006/wordprocessingDrawing" xmlns:w10="urn:schemas-microsoft-com:office:word" xmlns:w="http://schemas.openxmlformats.org/wordprocessingml/2006/main" xmlns:w14="http://schemas.microsoft.com/office/word/2010/wordml" xmlns:w15="http://schemas.microsoft.com/office/word/2012/wordml" xmlns:w16cex="http://schemas.microsoft.com/office/word/2018/wordml/cex" xmlns:w16cid="http://schemas.microsoft.com/office/word/2016/wordml/cid" xmlns:w16="http://schemas.microsoft.com/office/word/2018/wordml" xmlns:w16sdtdh="http://schemas.microsoft.com/office/word/2020/wordml/sdtdatahash" xmlns:w16se="http://schemas.microsoft.com/office/word/2015/wordml/symex" xmlns:wpg="http://schemas.microsoft.com/office/word/2010/wordprocessingGroup" xmlns:wpi="http://schemas.microsoft.com/office/word/2010/wordprocessingInk" xmlns:wne="http://schemas.microsoft.com/office/word/2006/wordml" xmlns:wps="http://schemas.microsoft.com/office/word/2010/wordprocessingShape" mc:Ignorable="w14 w15 w16se w16cid w16 w16cex w16sdtdh wp14">
+<w:ftr xmlns:wpc="http://schemas.microsoft.com/office/word/2010/wordprocessingCanvas" xmlns:cx="http://schemas.microsoft.com/office/drawing/2014/chartex" xmlns:cx1="http://schemas.microsoft.com/office/drawing/2015/9/8/chartex" xmlns:mc="http://schemas.openxmlformats.org/markup-compatibility/2006" xmlns:o="urn:schemas-microsoft-com:office:office" xmlns:r="http://schemas.openxmlformats.org/officeDocument/2006/relationships" xmlns:m="http://schemas.openxmlformats.org/officeDocument/2006/math" xmlns:v="urn:schemas-microsoft-com:vml" xmlns:wp14="http://schemas.microsoft.com/office/word/2010/wordprocessingDrawing" xmlns:wp="http://schemas.openxmlformats.org/drawingml/2006/wordprocessingDrawing" xmlns:w10="urn:schemas-microsoft-com:office:word" xmlns:w="http://schemas.openxmlformats.org/wordprocessingml/2006/main" xmlns:w14="http://schemas.microsoft.com/office/word/2010/wordml" xmlns:w15="http://schemas.microsoft.com/office/word/2012/wordml" xmlns:w16se="http://schemas.microsoft.com/office/word/2015/wordml/symex" xmlns:wpg="http://schemas.microsoft.com/office/word/2010/wordprocessingGroup" xmlns:wpi="http://schemas.microsoft.com/office/word/2010/wordprocessingInk" xmlns:wne="http://schemas.microsoft.com/office/word/2006/wordml" xmlns:wps="http://schemas.microsoft.com/office/word/2010/wordprocessingShape" mc:Ignorable="w14 w15 w16se wp14">
   <w:p>
     <w:pPr>
       <w:pStyle w:val="Footer"/>
@@ -12423,7 +12188,7 @@
 </file>
 
 <file path=word/footer2.xml><?xml version="1.0" encoding="utf-8"?>
-<w:ftr xmlns:wpc="http://schemas.microsoft.com/office/word/2010/wordprocessingCanvas" xmlns:cx="http://schemas.microsoft.com/office/drawing/2014/chartex" xmlns:cx1="http://schemas.microsoft.com/office/drawing/2015/9/8/chartex" xmlns:cx2="http://schemas.microsoft.com/office/drawing/2015/10/21/chartex" xmlns:cx3="http://schemas.microsoft.com/office/drawing/2016/5/9/chartex" xmlns:cx4="http://schemas.microsoft.com/office/drawing/2016/5/10/chartex" xmlns:cx5="http://schemas.microsoft.com/office/drawing/2016/5/11/chartex" xmlns:cx6="http://schemas.microsoft.com/office/drawing/2016/5/12/chartex" xmlns:cx7="http://schemas.microsoft.com/office/drawing/2016/5/13/chartex" xmlns:cx8="http://schemas.microsoft.com/office/drawing/2016/5/14/chartex" xmlns:mc="http://schemas.openxmlformats.org/markup-compatibility/2006" xmlns:aink="http://schemas.microsoft.com/office/drawing/2016/ink" xmlns:am3d="http://schemas.microsoft.com/office/drawing/2017/model3d" xmlns:o="urn:schemas-microsoft-com:office:office" xmlns:oel="http://schemas.microsoft.com/office/2019/extlst" xmlns:r="http://schemas.openxmlformats.org/officeDocument/2006/relationships" xmlns:m="http://schemas.openxmlformats.org/officeDocument/2006/math" xmlns:v="urn:schemas-microsoft-com:vml" xmlns:wp14="http://schemas.microsoft.com/office/word/2010/wordprocessingDrawing" xmlns:wp="http://schemas.openxmlformats.org/drawingml/2006/wordprocessingDrawing" xmlns:w10="urn:schemas-microsoft-com:office:word" xmlns:w="http://schemas.openxmlformats.org/wordprocessingml/2006/main" xmlns:w14="http://schemas.microsoft.com/office/word/2010/wordml" xmlns:w15="http://schemas.microsoft.com/office/word/2012/wordml" xmlns:w16cex="http://schemas.microsoft.com/office/word/2018/wordml/cex" xmlns:w16cid="http://schemas.microsoft.com/office/word/2016/wordml/cid" xmlns:w16="http://schemas.microsoft.com/office/word/2018/wordml" xmlns:w16sdtdh="http://schemas.microsoft.com/office/word/2020/wordml/sdtdatahash" xmlns:w16se="http://schemas.microsoft.com/office/word/2015/wordml/symex" xmlns:wpg="http://schemas.microsoft.com/office/word/2010/wordprocessingGroup" xmlns:wpi="http://schemas.microsoft.com/office/word/2010/wordprocessingInk" xmlns:wne="http://schemas.microsoft.com/office/word/2006/wordml" xmlns:wps="http://schemas.microsoft.com/office/word/2010/wordprocessingShape" mc:Ignorable="w14 w15 w16se w16cid w16 w16cex w16sdtdh wp14">
+<w:ftr xmlns:wpc="http://schemas.microsoft.com/office/word/2010/wordprocessingCanvas" xmlns:cx="http://schemas.microsoft.com/office/drawing/2014/chartex" xmlns:cx1="http://schemas.microsoft.com/office/drawing/2015/9/8/chartex" xmlns:mc="http://schemas.openxmlformats.org/markup-compatibility/2006" xmlns:o="urn:schemas-microsoft-com:office:office" xmlns:r="http://schemas.openxmlformats.org/officeDocument/2006/relationships" xmlns:m="http://schemas.openxmlformats.org/officeDocument/2006/math" xmlns:v="urn:schemas-microsoft-com:vml" xmlns:wp14="http://schemas.microsoft.com/office/word/2010/wordprocessingDrawing" xmlns:wp="http://schemas.openxmlformats.org/drawingml/2006/wordprocessingDrawing" xmlns:w10="urn:schemas-microsoft-com:office:word" xmlns:w="http://schemas.openxmlformats.org/wordprocessingml/2006/main" xmlns:w14="http://schemas.microsoft.com/office/word/2010/wordml" xmlns:w15="http://schemas.microsoft.com/office/word/2012/wordml" xmlns:w16se="http://schemas.microsoft.com/office/word/2015/wordml/symex" xmlns:wpg="http://schemas.microsoft.com/office/word/2010/wordprocessingGroup" xmlns:wpi="http://schemas.microsoft.com/office/word/2010/wordprocessingInk" xmlns:wne="http://schemas.microsoft.com/office/word/2006/wordml" xmlns:wps="http://schemas.microsoft.com/office/word/2010/wordprocessingShape" mc:Ignorable="w14 w15 w16se wp14">
   <w:p>
     <w:pPr>
       <w:pStyle w:val="Footer"/>
@@ -12478,7 +12243,7 @@
 </file>
 
 <file path=word/footnotes.xml><?xml version="1.0" encoding="utf-8"?>
-<w:footnotes xmlns:wpc="http://schemas.microsoft.com/office/word/2010/wordprocessingCanvas" xmlns:cx="http://schemas.microsoft.com/office/drawing/2014/chartex" xmlns:cx1="http://schemas.microsoft.com/office/drawing/2015/9/8/chartex" xmlns:cx2="http://schemas.microsoft.com/office/drawing/2015/10/21/chartex" xmlns:cx3="http://schemas.microsoft.com/office/drawing/2016/5/9/chartex" xmlns:cx4="http://schemas.microsoft.com/office/drawing/2016/5/10/chartex" xmlns:cx5="http://schemas.microsoft.com/office/drawing/2016/5/11/chartex" xmlns:cx6="http://schemas.microsoft.com/office/drawing/2016/5/12/chartex" xmlns:cx7="http://schemas.microsoft.com/office/drawing/2016/5/13/chartex" xmlns:cx8="http://schemas.microsoft.com/office/drawing/2016/5/14/chartex" xmlns:mc="http://schemas.openxmlformats.org/markup-compatibility/2006" xmlns:aink="http://schemas.microsoft.com/office/drawing/2016/ink" xmlns:am3d="http://schemas.microsoft.com/office/drawing/2017/model3d" xmlns:o="urn:schemas-microsoft-com:office:office" xmlns:oel="http://schemas.microsoft.com/office/2019/extlst" xmlns:r="http://schemas.openxmlformats.org/officeDocument/2006/relationships" xmlns:m="http://schemas.openxmlformats.org/officeDocument/2006/math" xmlns:v="urn:schemas-microsoft-com:vml" xmlns:wp14="http://schemas.microsoft.com/office/word/2010/wordprocessingDrawing" xmlns:wp="http://schemas.openxmlformats.org/drawingml/2006/wordprocessingDrawing" xmlns:w10="urn:schemas-microsoft-com:office:word" xmlns:w="http://schemas.openxmlformats.org/wordprocessingml/2006/main" xmlns:w14="http://schemas.microsoft.com/office/word/2010/wordml" xmlns:w15="http://schemas.microsoft.com/office/word/2012/wordml" xmlns:w16cex="http://schemas.microsoft.com/office/word/2018/wordml/cex" xmlns:w16cid="http://schemas.microsoft.com/office/word/2016/wordml/cid" xmlns:w16="http://schemas.microsoft.com/office/word/2018/wordml" xmlns:w16sdtdh="http://schemas.microsoft.com/office/word/2020/wordml/sdtdatahash" xmlns:w16se="http://schemas.microsoft.com/office/word/2015/wordml/symex" xmlns:wpg="http://schemas.microsoft.com/office/word/2010/wordprocessingGroup" xmlns:wpi="http://schemas.microsoft.com/office/word/2010/wordprocessingInk" xmlns:wne="http://schemas.microsoft.com/office/word/2006/wordml" xmlns:wps="http://schemas.microsoft.com/office/word/2010/wordprocessingShape" mc:Ignorable="w14 w15 w16se w16cid w16 w16cex w16sdtdh wp14">
+<w:footnotes xmlns:wpc="http://schemas.microsoft.com/office/word/2010/wordprocessingCanvas" xmlns:cx="http://schemas.microsoft.com/office/drawing/2014/chartex" xmlns:cx1="http://schemas.microsoft.com/office/drawing/2015/9/8/chartex" xmlns:mc="http://schemas.openxmlformats.org/markup-compatibility/2006" xmlns:o="urn:schemas-microsoft-com:office:office" xmlns:r="http://schemas.openxmlformats.org/officeDocument/2006/relationships" xmlns:m="http://schemas.openxmlformats.org/officeDocument/2006/math" xmlns:v="urn:schemas-microsoft-com:vml" xmlns:wp14="http://schemas.microsoft.com/office/word/2010/wordprocessingDrawing" xmlns:wp="http://schemas.openxmlformats.org/drawingml/2006/wordprocessingDrawing" xmlns:w10="urn:schemas-microsoft-com:office:word" xmlns:w="http://schemas.openxmlformats.org/wordprocessingml/2006/main" xmlns:w14="http://schemas.microsoft.com/office/word/2010/wordml" xmlns:w15="http://schemas.microsoft.com/office/word/2012/wordml" xmlns:w16se="http://schemas.microsoft.com/office/word/2015/wordml/symex" xmlns:wpg="http://schemas.microsoft.com/office/word/2010/wordprocessingGroup" xmlns:wpi="http://schemas.microsoft.com/office/word/2010/wordprocessingInk" xmlns:wne="http://schemas.microsoft.com/office/word/2006/wordml" xmlns:wps="http://schemas.microsoft.com/office/word/2010/wordprocessingShape" mc:Ignorable="w14 w15 w16se wp14">
   <w:footnote w:type="separator" w:id="-1">
     <w:p>
       <w:r>
@@ -12497,7 +12262,7 @@
 </file>
 
 <file path=word/numbering.xml><?xml version="1.0" encoding="utf-8"?>
-<w:numbering xmlns:wpc="http://schemas.microsoft.com/office/word/2010/wordprocessingCanvas" xmlns:cx="http://schemas.microsoft.com/office/drawing/2014/chartex" xmlns:cx1="http://schemas.microsoft.com/office/drawing/2015/9/8/chartex" xmlns:cx2="http://schemas.microsoft.com/office/drawing/2015/10/21/chartex" xmlns:cx3="http://schemas.microsoft.com/office/drawing/2016/5/9/chartex" xmlns:cx4="http://schemas.microsoft.com/office/drawing/2016/5/10/chartex" xmlns:cx5="http://schemas.microsoft.com/office/drawing/2016/5/11/chartex" xmlns:cx6="http://schemas.microsoft.com/office/drawing/2016/5/12/chartex" xmlns:cx7="http://schemas.microsoft.com/office/drawing/2016/5/13/chartex" xmlns:cx8="http://schemas.microsoft.com/office/drawing/2016/5/14/chartex" xmlns:mc="http://schemas.openxmlformats.org/markup-compatibility/2006" xmlns:aink="http://schemas.microsoft.com/office/drawing/2016/ink" xmlns:am3d="http://schemas.microsoft.com/office/drawing/2017/model3d" xmlns:o="urn:schemas-microsoft-com:office:office" xmlns:oel="http://schemas.microsoft.com/office/2019/extlst" xmlns:r="http://schemas.openxmlformats.org/officeDocument/2006/relationships" xmlns:m="http://schemas.openxmlformats.org/officeDocument/2006/math" xmlns:v="urn:schemas-microsoft-com:vml" xmlns:wp14="http://schemas.microsoft.com/office/word/2010/wordprocessingDrawing" xmlns:wp="http://schemas.openxmlformats.org/drawingml/2006/wordprocessingDrawing" xmlns:w10="urn:schemas-microsoft-com:office:word" xmlns:w="http://schemas.openxmlformats.org/wordprocessingml/2006/main" xmlns:w14="http://schemas.microsoft.com/office/word/2010/wordml" xmlns:w15="http://schemas.microsoft.com/office/word/2012/wordml" xmlns:w16cex="http://schemas.microsoft.com/office/word/2018/wordml/cex" xmlns:w16cid="http://schemas.microsoft.com/office/word/2016/wordml/cid" xmlns:w16="http://schemas.microsoft.com/office/word/2018/wordml" xmlns:w16sdtdh="http://schemas.microsoft.com/office/word/2020/wordml/sdtdatahash" xmlns:w16se="http://schemas.microsoft.com/office/word/2015/wordml/symex" xmlns:wpg="http://schemas.microsoft.com/office/word/2010/wordprocessingGroup" xmlns:wpi="http://schemas.microsoft.com/office/word/2010/wordprocessingInk" xmlns:wne="http://schemas.microsoft.com/office/word/2006/wordml" xmlns:wps="http://schemas.microsoft.com/office/word/2010/wordprocessingShape" mc:Ignorable="w14 w15 w16se w16cid w16 w16cex w16sdtdh wp14">
+<w:numbering xmlns:wpc="http://schemas.microsoft.com/office/word/2010/wordprocessingCanvas" xmlns:cx="http://schemas.microsoft.com/office/drawing/2014/chartex" xmlns:cx1="http://schemas.microsoft.com/office/drawing/2015/9/8/chartex" xmlns:mc="http://schemas.openxmlformats.org/markup-compatibility/2006" xmlns:o="urn:schemas-microsoft-com:office:office" xmlns:r="http://schemas.openxmlformats.org/officeDocument/2006/relationships" xmlns:m="http://schemas.openxmlformats.org/officeDocument/2006/math" xmlns:v="urn:schemas-microsoft-com:vml" xmlns:wp14="http://schemas.microsoft.com/office/word/2010/wordprocessingDrawing" xmlns:wp="http://schemas.openxmlformats.org/drawingml/2006/wordprocessingDrawing" xmlns:w10="urn:schemas-microsoft-com:office:word" xmlns:w="http://schemas.openxmlformats.org/wordprocessingml/2006/main" xmlns:w14="http://schemas.microsoft.com/office/word/2010/wordml" xmlns:w15="http://schemas.microsoft.com/office/word/2012/wordml" xmlns:w16se="http://schemas.microsoft.com/office/word/2015/wordml/symex" xmlns:wpg="http://schemas.microsoft.com/office/word/2010/wordprocessingGroup" xmlns:wpi="http://schemas.microsoft.com/office/word/2010/wordprocessingInk" xmlns:wne="http://schemas.microsoft.com/office/word/2006/wordml" xmlns:wps="http://schemas.microsoft.com/office/word/2010/wordprocessingShape" mc:Ignorable="w14 w15 w16se wp14">
   <w:abstractNum w:abstractNumId="0" w15:restartNumberingAfterBreak="0">
     <w:nsid w:val="017D450C"/>
     <w:multiLevelType w:val="multilevel"/>
@@ -13608,25 +13373,25 @@
       </w:rPr>
     </w:lvl>
   </w:abstractNum>
-  <w:num w:numId="1" w16cid:durableId="810949974">
+  <w:num w:numId="1">
     <w:abstractNumId w:val="0"/>
   </w:num>
-  <w:num w:numId="2" w16cid:durableId="25763267">
+  <w:num w:numId="2">
     <w:abstractNumId w:val="4"/>
   </w:num>
-  <w:num w:numId="3" w16cid:durableId="1682780958">
+  <w:num w:numId="3">
     <w:abstractNumId w:val="9"/>
   </w:num>
-  <w:num w:numId="4" w16cid:durableId="828639653">
+  <w:num w:numId="4">
     <w:abstractNumId w:val="2"/>
   </w:num>
-  <w:num w:numId="5" w16cid:durableId="1740977481">
+  <w:num w:numId="5">
     <w:abstractNumId w:val="1"/>
   </w:num>
-  <w:num w:numId="6" w16cid:durableId="1498379247">
+  <w:num w:numId="6">
     <w:abstractNumId w:val="7"/>
   </w:num>
-  <w:num w:numId="7" w16cid:durableId="1235316279">
+  <w:num w:numId="7">
     <w:abstractNumId w:val="7"/>
     <w:lvlOverride w:ilvl="0">
       <w:lvl w:ilvl="0">
@@ -13767,16 +13532,16 @@
       </w:lvl>
     </w:lvlOverride>
   </w:num>
-  <w:num w:numId="8" w16cid:durableId="328212703">
+  <w:num w:numId="8">
     <w:abstractNumId w:val="8"/>
   </w:num>
-  <w:num w:numId="9" w16cid:durableId="671566483">
+  <w:num w:numId="9">
     <w:abstractNumId w:val="3"/>
   </w:num>
-  <w:num w:numId="10" w16cid:durableId="807357261">
+  <w:num w:numId="10">
     <w:abstractNumId w:val="5"/>
   </w:num>
-  <w:num w:numId="11" w16cid:durableId="1241216784">
+  <w:num w:numId="11">
     <w:abstractNumId w:val="6"/>
   </w:num>
   <w:numIdMacAtCleanup w:val="11"/>
@@ -13784,7 +13549,7 @@
 </file>
 
 <file path=word/styles.xml><?xml version="1.0" encoding="utf-8"?>
-<w:styles xmlns:mc="http://schemas.openxmlformats.org/markup-compatibility/2006" xmlns:r="http://schemas.openxmlformats.org/officeDocument/2006/relationships" xmlns:w="http://schemas.openxmlformats.org/wordprocessingml/2006/main" xmlns:w14="http://schemas.microsoft.com/office/word/2010/wordml" xmlns:w15="http://schemas.microsoft.com/office/word/2012/wordml" xmlns:w16cex="http://schemas.microsoft.com/office/word/2018/wordml/cex" xmlns:w16cid="http://schemas.microsoft.com/office/word/2016/wordml/cid" xmlns:w16="http://schemas.microsoft.com/office/word/2018/wordml" xmlns:w16sdtdh="http://schemas.microsoft.com/office/word/2020/wordml/sdtdatahash" xmlns:w16se="http://schemas.microsoft.com/office/word/2015/wordml/symex" mc:Ignorable="w14 w15 w16se w16cid w16 w16cex w16sdtdh">
+<w:styles xmlns:mc="http://schemas.openxmlformats.org/markup-compatibility/2006" xmlns:r="http://schemas.openxmlformats.org/officeDocument/2006/relationships" xmlns:w="http://schemas.openxmlformats.org/wordprocessingml/2006/main" xmlns:w14="http://schemas.microsoft.com/office/word/2010/wordml" xmlns:w15="http://schemas.microsoft.com/office/word/2012/wordml" xmlns:w16se="http://schemas.microsoft.com/office/word/2015/wordml/symex" mc:Ignorable="w14 w15 w16se">
   <w:docDefaults>
     <w:rPrDefault>
       <w:rPr>
@@ -13794,7 +13559,7 @@
     </w:rPrDefault>
     <w:pPrDefault/>
   </w:docDefaults>
-  <w:latentStyles w:defLockedState="0" w:defUIPriority="0" w:defSemiHidden="0" w:defUnhideWhenUsed="0" w:defQFormat="0" w:count="376">
+  <w:latentStyles w:defLockedState="0" w:defUIPriority="0" w:defSemiHidden="0" w:defUnhideWhenUsed="0" w:defQFormat="0" w:count="371">
     <w:lsdException w:name="Normal" w:qFormat="1"/>
     <w:lsdException w:name="heading 1" w:qFormat="1"/>
     <w:lsdException w:name="heading 2" w:qFormat="1"/>
@@ -14148,11 +13913,6 @@
     <w:lsdException w:name="List Table 5 Dark Accent 6" w:uiPriority="50"/>
     <w:lsdException w:name="List Table 6 Colorful Accent 6" w:uiPriority="51"/>
     <w:lsdException w:name="List Table 7 Colorful Accent 6" w:uiPriority="52"/>
-    <w:lsdException w:name="Mention" w:semiHidden="1" w:uiPriority="99" w:unhideWhenUsed="1"/>
-    <w:lsdException w:name="Smart Hyperlink" w:semiHidden="1" w:uiPriority="99" w:unhideWhenUsed="1"/>
-    <w:lsdException w:name="Hashtag" w:semiHidden="1" w:uiPriority="99" w:unhideWhenUsed="1"/>
-    <w:lsdException w:name="Unresolved Mention" w:semiHidden="1" w:uiPriority="99" w:unhideWhenUsed="1"/>
-    <w:lsdException w:name="Smart Link" w:semiHidden="1" w:uiPriority="99" w:unhideWhenUsed="1"/>
   </w:latentStyles>
   <w:style w:type="paragraph" w:default="1" w:styleId="Normal">
     <w:name w:val="Normal"/>
@@ -15006,6 +14766,12 @@
 </file>
 
 <file path=customXml/item1.xml><?xml version="1.0" encoding="utf-8"?>
+<p:properties xmlns:p="http://schemas.microsoft.com/office/2006/metadata/properties" xmlns:xsi="http://www.w3.org/2001/XMLSchema-instance" xmlns:pc="http://schemas.microsoft.com/office/infopath/2007/PartnerControls">
+  <documentManagement/>
+</p:properties>
+</file>
+
+<file path=customXml/item2.xml><?xml version="1.0" encoding="utf-8"?>
 <?mso-contentType ?>
 <FormTemplates xmlns="http://schemas.microsoft.com/sharepoint/v3/contenttype/forms">
   <Display>DocumentLibraryForm</Display>
@@ -15014,7 +14780,7 @@
 </FormTemplates>
 </file>
 
-<file path=customXml/item2.xml><?xml version="1.0" encoding="utf-8"?>
+<file path=customXml/item3.xml><?xml version="1.0" encoding="utf-8"?>
 <ct:contentTypeSchema xmlns:ct="http://schemas.microsoft.com/office/2006/metadata/contentType" xmlns:ma="http://schemas.microsoft.com/office/2006/metadata/properties/metaAttributes" ct:_="" ma:_="" ma:contentTypeName="Document" ma:contentTypeID="0x0101002992730100C35D4D8F952F81910E6707" ma:contentTypeVersion="12" ma:contentTypeDescription="Create a new document." ma:contentTypeScope="" ma:versionID="53679c3abf51fc6916c67df6f2350bf8">
   <xsd:schema xmlns:xsd="http://www.w3.org/2001/XMLSchema" xmlns:xs="http://www.w3.org/2001/XMLSchema" xmlns:p="http://schemas.microsoft.com/office/2006/metadata/properties" xmlns:ns3="6403392a-4868-4e05-9284-e6d47b8f09c0" xmlns:ns4="c89d7f00-8acc-46b0-9a22-1cc6af61f278" targetNamespace="http://schemas.microsoft.com/office/2006/metadata/properties" ma:root="true" ma:fieldsID="201a6043ab683604d3e7cbccba9712a0" ns3:_="" ns4:_="">
     <xsd:import namespace="6403392a-4868-4e05-9284-e6d47b8f09c0"/>
@@ -15231,17 +14997,20 @@
 </ct:contentTypeSchema>
 </file>
 
-<file path=customXml/item3.xml><?xml version="1.0" encoding="utf-8"?>
+<file path=customXml/item4.xml><?xml version="1.0" encoding="utf-8"?>
 <b:Sources xmlns:b="http://schemas.openxmlformats.org/officeDocument/2006/bibliography" xmlns="http://schemas.openxmlformats.org/officeDocument/2006/bibliography" SelectedStyle="\APASixthEditionOfficeOnline.xsl" StyleName="APA" Version="6"/>
 </file>
 
-<file path=customXml/item4.xml><?xml version="1.0" encoding="utf-8"?>
-<p:properties xmlns:p="http://schemas.microsoft.com/office/2006/metadata/properties" xmlns:xsi="http://www.w3.org/2001/XMLSchema-instance" xmlns:pc="http://schemas.microsoft.com/office/infopath/2007/PartnerControls">
-  <documentManagement/>
-</p:properties>
+<file path=customXml/itemProps1.xml><?xml version="1.0" encoding="utf-8"?>
+<ds:datastoreItem xmlns:ds="http://schemas.openxmlformats.org/officeDocument/2006/customXml" ds:itemID="{30E81A1B-138D-4E7D-BE8F-3F98BECBDE7E}">
+  <ds:schemaRefs>
+    <ds:schemaRef ds:uri="http://schemas.microsoft.com/office/2006/metadata/properties"/>
+    <ds:schemaRef ds:uri="http://schemas.microsoft.com/office/infopath/2007/PartnerControls"/>
+  </ds:schemaRefs>
+</ds:datastoreItem>
 </file>
 
-<file path=customXml/itemProps1.xml><?xml version="1.0" encoding="utf-8"?>
+<file path=customXml/itemProps2.xml><?xml version="1.0" encoding="utf-8"?>
 <ds:datastoreItem xmlns:ds="http://schemas.openxmlformats.org/officeDocument/2006/customXml" ds:itemID="{670EFF41-586F-4DFB-BE04-56D93BEC2C7A}">
   <ds:schemaRefs>
     <ds:schemaRef ds:uri="http://schemas.microsoft.com/sharepoint/v3/contenttype/forms"/>
@@ -15249,7 +15018,7 @@
 </ds:datastoreItem>
 </file>
 
-<file path=customXml/itemProps2.xml><?xml version="1.0" encoding="utf-8"?>
+<file path=customXml/itemProps3.xml><?xml version="1.0" encoding="utf-8"?>
 <ds:datastoreItem xmlns:ds="http://schemas.openxmlformats.org/officeDocument/2006/customXml" ds:itemID="{84F33557-2C4A-4C21-9E20-B677B7BA35F5}">
   <ds:schemaRefs>
     <ds:schemaRef ds:uri="http://schemas.microsoft.com/office/2006/metadata/contentType"/>
@@ -15268,19 +15037,10 @@
 </ds:datastoreItem>
 </file>
 
-<file path=customXml/itemProps3.xml><?xml version="1.0" encoding="utf-8"?>
+<file path=customXml/itemProps4.xml><?xml version="1.0" encoding="utf-8"?>
 <ds:datastoreItem xmlns:ds="http://schemas.openxmlformats.org/officeDocument/2006/customXml" ds:itemID="{A71F5363-E969-4758-A55C-068E47AC4334}">
   <ds:schemaRefs>
     <ds:schemaRef ds:uri="http://schemas.openxmlformats.org/officeDocument/2006/bibliography"/>
   </ds:schemaRefs>
 </ds:datastoreItem>
-</file>
-
-<file path=customXml/itemProps4.xml><?xml version="1.0" encoding="utf-8"?>
-<ds:datastoreItem xmlns:ds="http://schemas.openxmlformats.org/officeDocument/2006/customXml" ds:itemID="{30E81A1B-138D-4E7D-BE8F-3F98BECBDE7E}">
-  <ds:schemaRefs>
-    <ds:schemaRef ds:uri="http://schemas.microsoft.com/office/2006/metadata/properties"/>
-    <ds:schemaRef ds:uri="http://schemas.microsoft.com/office/infopath/2007/PartnerControls"/>
-  </ds:schemaRefs>
-</ds:datastoreItem>
 </file>
--- a/SRDocumentation.docx
+++ b/SRDocumentation.docx
@@ -1,14 +1,11 @@
 
 <file path=word/document.xml><?xml version="1.0" encoding="utf-8"?>
-<w:document xmlns:wpc="http://schemas.microsoft.com/office/word/2010/wordprocessingCanvas" xmlns:cx="http://schemas.microsoft.com/office/drawing/2014/chartex" xmlns:cx1="http://schemas.microsoft.com/office/drawing/2015/9/8/chartex" xmlns:cx2="http://schemas.microsoft.com/office/drawing/2015/10/21/chartex" xmlns:cx3="http://schemas.microsoft.com/office/drawing/2016/5/9/chartex" xmlns:cx4="http://schemas.microsoft.com/office/drawing/2016/5/10/chartex" xmlns:cx5="http://schemas.microsoft.com/office/drawing/2016/5/11/chartex" xmlns:cx6="http://schemas.microsoft.com/office/drawing/2016/5/12/chartex" xmlns:cx7="http://schemas.microsoft.com/office/drawing/2016/5/13/chartex" xmlns:cx8="http://schemas.microsoft.com/office/drawing/2016/5/14/chartex" xmlns:mc="http://schemas.openxmlformats.org/markup-compatibility/2006" xmlns:aink="http://schemas.microsoft.com/office/drawing/2016/ink" xmlns:am3d="http://schemas.microsoft.com/office/drawing/2017/model3d" xmlns:o="urn:schemas-microsoft-com:office:office" xmlns:oel="http://schemas.microsoft.com/office/2019/extlst" xmlns:r="http://schemas.openxmlformats.org/officeDocument/2006/relationships" xmlns:m="http://schemas.openxmlformats.org/officeDocument/2006/math" xmlns:v="urn:schemas-microsoft-com:vml" xmlns:wp14="http://schemas.microsoft.com/office/word/2010/wordprocessingDrawing" xmlns:wp="http://schemas.openxmlformats.org/drawingml/2006/wordprocessingDrawing" xmlns:w10="urn:schemas-microsoft-com:office:word" xmlns:w="http://schemas.openxmlformats.org/wordprocessingml/2006/main" xmlns:w14="http://schemas.microsoft.com/office/word/2010/wordml" xmlns:w15="http://schemas.microsoft.com/office/word/2012/wordml" xmlns:w16cex="http://schemas.microsoft.com/office/word/2018/wordml/cex" xmlns:w16cid="http://schemas.microsoft.com/office/word/2016/wordml/cid" xmlns:w16="http://schemas.microsoft.com/office/word/2018/wordml" xmlns:w16sdtdh="http://schemas.microsoft.com/office/word/2020/wordml/sdtdatahash" xmlns:w16se="http://schemas.microsoft.com/office/word/2015/wordml/symex" xmlns:wpg="http://schemas.microsoft.com/office/word/2010/wordprocessingGroup" xmlns:wpi="http://schemas.microsoft.com/office/word/2010/wordprocessingInk" xmlns:wne="http://schemas.microsoft.com/office/word/2006/wordml" xmlns:wps="http://schemas.microsoft.com/office/word/2010/wordprocessingShape" mc:Ignorable="w14 w15 w16se w16cid w16 w16cex w16sdtdh wp14">
+<w:document xmlns:wpc="http://schemas.microsoft.com/office/word/2010/wordprocessingCanvas" xmlns:cx="http://schemas.microsoft.com/office/drawing/2014/chartex" xmlns:cx1="http://schemas.microsoft.com/office/drawing/2015/9/8/chartex" xmlns:mc="http://schemas.openxmlformats.org/markup-compatibility/2006" xmlns:o="urn:schemas-microsoft-com:office:office" xmlns:r="http://schemas.openxmlformats.org/officeDocument/2006/relationships" xmlns:m="http://schemas.openxmlformats.org/officeDocument/2006/math" xmlns:v="urn:schemas-microsoft-com:vml" xmlns:wp14="http://schemas.microsoft.com/office/word/2010/wordprocessingDrawing" xmlns:wp="http://schemas.openxmlformats.org/drawingml/2006/wordprocessingDrawing" xmlns:w10="urn:schemas-microsoft-com:office:word" xmlns:w="http://schemas.openxmlformats.org/wordprocessingml/2006/main" xmlns:w14="http://schemas.microsoft.com/office/word/2010/wordml" xmlns:w15="http://schemas.microsoft.com/office/word/2012/wordml" xmlns:w16se="http://schemas.microsoft.com/office/word/2015/wordml/symex" xmlns:wpg="http://schemas.microsoft.com/office/word/2010/wordprocessingGroup" xmlns:wpi="http://schemas.microsoft.com/office/word/2010/wordprocessingInk" xmlns:wne="http://schemas.microsoft.com/office/word/2006/wordml" xmlns:wps="http://schemas.microsoft.com/office/word/2010/wordprocessingShape" mc:Ignorable="w14 w15 w16se wp14">
   <w:body>
     <w:p>
       <w:r>
-        <w:rPr>
-          <w:noProof/>
-        </w:rPr>
         <w:pict w14:anchorId="3D38F194">
-          <v:rect id="_x0000_i1026" alt="" style="width:468pt;height:.05pt;mso-width-percent:0;mso-height-percent:0;mso-width-percent:0;mso-height-percent:0" o:hralign="center" o:hrstd="t" o:hr="t" fillcolor="gray" stroked="f"/>
+          <v:rect id="_x0000_i1025" style="width:0;height:1.5pt" o:hralign="center" o:hrstd="t" o:hr="t" fillcolor="gray" stroked="f"/>
         </w:pict>
       </w:r>
     </w:p>
@@ -363,7 +360,6 @@
           <w:bCs/>
           <w:sz w:val="36"/>
           <w:szCs w:val="36"/>
-          <w:lang w:val="en-US"/>
         </w:rPr>
         <w:t>We have abided by the UNCG Academic Integrity Policy on this assignment.</w:t>
       </w:r>
@@ -428,11 +424,10 @@
       </w:pPr>
       <w:r>
         <w:rPr>
-          <w:noProof/>
           <w:lang w:val="en-US"/>
         </w:rPr>
         <w:pict w14:anchorId="4C988E89">
-          <v:rect id="_x0000_i1025" alt="" style="width:468pt;height:.05pt;mso-width-percent:0;mso-height-percent:0;mso-width-percent:0;mso-height-percent:0" o:hralign="center" o:hrstd="t" o:hr="t" fillcolor="gray" stroked="f"/>
+          <v:rect id="_x0000_i1026" style="width:0;height:1.5pt" o:hralign="center" o:hrstd="t" o:hr="t" fillcolor="gray" stroked="f"/>
         </w:pict>
       </w:r>
     </w:p>
@@ -2081,23 +2076,7 @@
           <w:bCs/>
           <w:lang w:val="en-US"/>
         </w:rPr>
-        <w:t xml:space="preserve"> the different types of </w:t>
-      </w:r>
-      <w:proofErr w:type="gramStart"/>
-      <w:r>
-        <w:rPr>
-          <w:bCs/>
-          <w:lang w:val="en-US"/>
-        </w:rPr>
-        <w:t>climber</w:t>
-      </w:r>
-      <w:proofErr w:type="gramEnd"/>
-      <w:r>
-        <w:rPr>
-          <w:bCs/>
-          <w:lang w:val="en-US"/>
-        </w:rPr>
-        <w:t xml:space="preserve">, </w:t>
+        <w:t xml:space="preserve"> the different types of climber, </w:t>
       </w:r>
       <w:r>
         <w:rPr>
@@ -5581,35 +5560,7 @@
         <w:rPr>
           <w:lang w:val="en-US"/>
         </w:rPr>
-        <w:t xml:space="preserve"> the </w:t>
-      </w:r>
-      <w:proofErr w:type="spellStart"/>
-      <w:r>
-        <w:rPr>
-          <w:lang w:val="en-US"/>
-        </w:rPr>
-        <w:t>Intellij</w:t>
-      </w:r>
-      <w:proofErr w:type="spellEnd"/>
-      <w:r>
-        <w:rPr>
-          <w:lang w:val="en-US"/>
-        </w:rPr>
-        <w:t xml:space="preserve"> and </w:t>
-      </w:r>
-      <w:proofErr w:type="spellStart"/>
-      <w:r>
-        <w:rPr>
-          <w:lang w:val="en-US"/>
-        </w:rPr>
-        <w:t>Netbeans</w:t>
-      </w:r>
-      <w:proofErr w:type="spellEnd"/>
-      <w:r>
-        <w:rPr>
-          <w:lang w:val="en-US"/>
-        </w:rPr>
-        <w:t xml:space="preserve"> style guides.</w:t>
+        <w:t xml:space="preserve"> the Intellij and Netbeans style guides.</w:t>
       </w:r>
       <w:r>
         <w:rPr>
@@ -7743,9 +7694,6 @@
         <w:t xml:space="preserve">: </w:t>
       </w:r>
       <w:r>
-        <w:rPr>
-          <w:lang w:val="en-US"/>
-        </w:rPr>
         <w:t>There is no associated cost with development of Puzzle.</w:t>
       </w:r>
     </w:p>
@@ -7879,21 +7827,7 @@
         <w:rPr>
           <w:lang w:val="en-US"/>
         </w:rPr>
-        <w:t xml:space="preserve">There is only one interpretation of what the software will be used </w:t>
-      </w:r>
-      <w:proofErr w:type="gramStart"/>
-      <w:r>
-        <w:rPr>
-          <w:lang w:val="en-US"/>
-        </w:rPr>
-        <w:t>for</w:t>
-      </w:r>
-      <w:proofErr w:type="gramEnd"/>
-      <w:r>
-        <w:rPr>
-          <w:lang w:val="en-US"/>
-        </w:rPr>
-        <w:t xml:space="preserve"> and it is communicated in a common language.</w:t>
+        <w:t>There is only one interpretation of what the software will be used for and it is communicated in a common language.</w:t>
       </w:r>
     </w:p>
     <w:p>
@@ -7943,21 +7877,7 @@
         <w:rPr>
           <w:lang w:val="en-US"/>
         </w:rPr>
-        <w:t xml:space="preserve"> Must </w:t>
-      </w:r>
-      <w:proofErr w:type="gramStart"/>
-      <w:r>
-        <w:rPr>
-          <w:lang w:val="en-US"/>
-        </w:rPr>
-        <w:t>be in agreement</w:t>
-      </w:r>
-      <w:proofErr w:type="gramEnd"/>
-      <w:r>
-        <w:rPr>
-          <w:lang w:val="en-US"/>
-        </w:rPr>
-        <w:t xml:space="preserve"> with other documentation, including a systems requirements specification and other documents. </w:t>
+        <w:t xml:space="preserve"> Must be in agreement with other documentation, including a systems requirements specification and other documents. </w:t>
       </w:r>
     </w:p>
     <w:p>
@@ -11075,7 +10995,6 @@
           <w:lang w:val="en-US"/>
         </w:rPr>
       </w:pPr>
-      <w:proofErr w:type="spellStart"/>
       <w:r>
         <w:rPr>
           <w:b/>
@@ -11084,7 +11003,6 @@
         </w:rPr>
         <w:t>PuzzleController</w:t>
       </w:r>
-      <w:proofErr w:type="spellEnd"/>
     </w:p>
     <w:p>
       <w:pPr>
@@ -11120,7 +11038,6 @@
           <w:lang w:val="en-US"/>
         </w:rPr>
       </w:pPr>
-      <w:proofErr w:type="spellStart"/>
       <w:r>
         <w:rPr>
           <w:b/>
@@ -11128,7 +11045,6 @@
         </w:rPr>
         <w:t>AuthController</w:t>
       </w:r>
-      <w:proofErr w:type="spellEnd"/>
     </w:p>
     <w:p>
       <w:pPr>
@@ -11165,7 +11081,6 @@
           <w:lang w:val="en-US"/>
         </w:rPr>
       </w:pPr>
-      <w:proofErr w:type="spellStart"/>
       <w:r>
         <w:rPr>
           <w:b/>
@@ -11173,7 +11088,6 @@
         </w:rPr>
         <w:t>ClimbingRoute</w:t>
       </w:r>
-      <w:proofErr w:type="spellEnd"/>
     </w:p>
     <w:p>
       <w:pPr>
@@ -11253,7 +11167,6 @@
           <w:lang w:val="en-US"/>
         </w:rPr>
       </w:pPr>
-      <w:proofErr w:type="spellStart"/>
       <w:r>
         <w:rPr>
           <w:b/>
@@ -11261,7 +11174,6 @@
         </w:rPr>
         <w:t>SpringSecurity</w:t>
       </w:r>
-      <w:proofErr w:type="spellEnd"/>
     </w:p>
     <w:p>
       <w:pPr>
@@ -11282,21 +11194,7 @@
           <w:lang w:val="en-US"/>
         </w:rPr>
         <w:lastRenderedPageBreak/>
-        <w:t xml:space="preserve">Used for password encryption and authentication using </w:t>
-      </w:r>
-      <w:proofErr w:type="spellStart"/>
-      <w:r>
-        <w:rPr>
-          <w:lang w:val="en-US"/>
-        </w:rPr>
-        <w:t>SpringBoot</w:t>
-      </w:r>
-      <w:proofErr w:type="spellEnd"/>
-      <w:r>
-        <w:rPr>
-          <w:lang w:val="en-US"/>
-        </w:rPr>
-        <w:t xml:space="preserve"> configuration</w:t>
+        <w:t>Used for password encryption and authentication using SpringBoot configuration</w:t>
       </w:r>
     </w:p>
     <w:p>
@@ -11813,6 +11711,8 @@
           <w:lang w:val="en-US"/>
         </w:rPr>
       </w:pPr>
+      <w:bookmarkStart w:id="11" w:name="_GoBack"/>
+      <w:bookmarkEnd w:id="11"/>
     </w:p>
     <w:p>
       <w:pPr>
@@ -12113,16 +12013,64 @@
           <w:lang w:val="en-US"/>
         </w:rPr>
       </w:pPr>
+    </w:p>
+    <w:p>
+      <w:pPr>
+        <w:spacing w:before="100" w:beforeAutospacing="1" w:after="100" w:afterAutospacing="1"/>
+        <w:rPr>
+          <w:lang w:val="en-US"/>
+        </w:rPr>
+      </w:pPr>
+    </w:p>
+    <w:p>
+      <w:pPr>
+        <w:spacing w:before="100" w:beforeAutospacing="1" w:after="100" w:afterAutospacing="1"/>
+        <w:rPr>
+          <w:lang w:val="en-US"/>
+        </w:rPr>
+      </w:pPr>
+    </w:p>
+    <w:p>
+      <w:pPr>
+        <w:spacing w:before="100" w:beforeAutospacing="1" w:after="100" w:afterAutospacing="1"/>
+        <w:rPr>
+          <w:lang w:val="en-US"/>
+        </w:rPr>
+      </w:pPr>
+    </w:p>
+    <w:p>
+      <w:pPr>
+        <w:spacing w:before="100" w:beforeAutospacing="1" w:after="100" w:afterAutospacing="1"/>
+        <w:rPr>
+          <w:lang w:val="en-US"/>
+        </w:rPr>
+      </w:pPr>
+    </w:p>
+    <w:p>
+      <w:pPr>
+        <w:spacing w:before="100" w:beforeAutospacing="1" w:after="100" w:afterAutospacing="1"/>
+        <w:rPr>
+          <w:lang w:val="en-US"/>
+        </w:rPr>
+      </w:pPr>
+    </w:p>
+    <w:p>
+      <w:pPr>
+        <w:spacing w:before="100" w:beforeAutospacing="1" w:after="100" w:afterAutospacing="1"/>
+        <w:rPr>
+          <w:lang w:val="en-US"/>
+        </w:rPr>
+      </w:pPr>
       <w:r>
         <w:rPr>
           <w:noProof/>
           <w:lang w:val="en-US" w:eastAsia="en-US"/>
         </w:rPr>
         <w:drawing>
-          <wp:inline distT="0" distB="0" distL="0" distR="0" wp14:anchorId="6CFC21ED" wp14:editId="1FAE78C3">
+          <wp:inline distT="0" distB="0" distL="0" distR="0" wp14:anchorId="7F53B5C4" wp14:editId="6B4EB103">
             <wp:extent cx="6637020" cy="4145280"/>
             <wp:effectExtent l="0" t="0" r="0" b="7620"/>
-            <wp:docPr id="5" name="Picture 5" descr="Diagram, schematic&#10;&#10;Description automatically generated"/>
+            <wp:docPr id="5" name="Picture 5"/>
             <wp:cNvGraphicFramePr>
               <a:graphicFrameLocks xmlns:a="http://schemas.openxmlformats.org/drawingml/2006/main" noChangeAspect="1"/>
             </wp:cNvGraphicFramePr>
@@ -12130,7 +12078,7 @@
               <a:graphicData uri="http://schemas.openxmlformats.org/drawingml/2006/picture">
                 <pic:pic xmlns:pic="http://schemas.openxmlformats.org/drawingml/2006/picture">
                   <pic:nvPicPr>
-                    <pic:cNvPr id="5" name="Picture 5" descr="Diagram, schematic&#10;&#10;Description automatically generated"/>
+                    <pic:cNvPr id="0" name="Picture 8"/>
                     <pic:cNvPicPr>
                       <a:picLocks noChangeAspect="1" noChangeArrowheads="1"/>
                     </pic:cNvPicPr>
@@ -12178,35 +12126,77 @@
     </w:p>
     <w:p>
       <w:pPr>
-        <w:pStyle w:val="ListParagraph"/>
-        <w:numPr>
-          <w:ilvl w:val="1"/>
-          <w:numId w:val="7"/>
-        </w:numPr>
-        <w:rPr>
-          <w:b/>
-          <w:lang w:val="en-US"/>
-        </w:rPr>
-      </w:pPr>
-      <w:r>
-        <w:rPr>
-          <w:b/>
+        <w:spacing w:before="100" w:beforeAutospacing="1" w:after="100" w:afterAutospacing="1"/>
+        <w:rPr>
+          <w:lang w:val="en-US"/>
+        </w:rPr>
+      </w:pPr>
+    </w:p>
+    <w:p>
+      <w:pPr>
+        <w:spacing w:before="100" w:beforeAutospacing="1" w:after="100" w:afterAutospacing="1"/>
+        <w:rPr>
+          <w:lang w:val="en-US"/>
+        </w:rPr>
+      </w:pPr>
+    </w:p>
+    <w:p>
+      <w:pPr>
+        <w:spacing w:before="100" w:beforeAutospacing="1" w:after="100" w:afterAutospacing="1"/>
+        <w:rPr>
+          <w:lang w:val="en-US"/>
+        </w:rPr>
+      </w:pPr>
+    </w:p>
+    <w:p>
+      <w:pPr>
+        <w:spacing w:before="100" w:beforeAutospacing="1" w:after="100" w:afterAutospacing="1"/>
+        <w:rPr>
+          <w:lang w:val="en-US"/>
+        </w:rPr>
+      </w:pPr>
+    </w:p>
+    <w:p>
+      <w:pPr>
+        <w:spacing w:before="100" w:beforeAutospacing="1" w:after="100" w:afterAutospacing="1"/>
+        <w:rPr>
+          <w:lang w:val="en-US"/>
+        </w:rPr>
+      </w:pPr>
+      <w:r>
+        <w:rPr>
+          <w:b/>
+          <w:lang w:val="en-US"/>
+        </w:rPr>
+        <w:lastRenderedPageBreak/>
+        <w:t xml:space="preserve">8.2 </w:t>
+      </w:r>
+      <w:r>
+        <w:rPr>
+          <w:rFonts w:ascii="Lato" w:hAnsi="Lato"/>
+          <w:b/>
+          <w:color w:val="000000" w:themeColor="text1"/>
+          <w:shd w:val="clear" w:color="auto" w:fill="FFFFFF"/>
+        </w:rPr>
+        <w:t>UML Class Diagram</w:t>
+      </w:r>
+    </w:p>
+    <w:p>
+      <w:pPr>
+        <w:spacing w:before="100" w:beforeAutospacing="1" w:after="100" w:afterAutospacing="1"/>
+        <w:rPr>
+          <w:lang w:val="en-US"/>
+        </w:rPr>
+      </w:pPr>
+      <w:r>
+        <w:rPr>
           <w:noProof/>
-          <w:lang w:val="en-US"/>
-        </w:rPr>
-        <w:lastRenderedPageBreak/>
+          <w:lang w:val="en-US" w:eastAsia="en-US"/>
+        </w:rPr>
         <w:drawing>
-          <wp:anchor distT="0" distB="0" distL="114300" distR="114300" simplePos="0" relativeHeight="251663360" behindDoc="0" locked="0" layoutInCell="1" allowOverlap="1" wp14:anchorId="498511F8" wp14:editId="2A50CFEE">
-            <wp:simplePos x="0" y="0"/>
-            <wp:positionH relativeFrom="column">
-              <wp:posOffset>228600</wp:posOffset>
-            </wp:positionH>
-            <wp:positionV relativeFrom="paragraph">
-              <wp:posOffset>333375</wp:posOffset>
-            </wp:positionV>
-            <wp:extent cx="6645910" cy="3738245"/>
-            <wp:effectExtent l="0" t="0" r="2540" b="0"/>
-            <wp:wrapTopAndBottom/>
+          <wp:inline distT="0" distB="0" distL="0" distR="0" wp14:anchorId="2A4AD0F4" wp14:editId="1631952E">
+            <wp:extent cx="6648450" cy="4257675"/>
+            <wp:effectExtent l="0" t="0" r="0" b="9525"/>
             <wp:docPr id="2" name="Picture 2"/>
             <wp:cNvGraphicFramePr>
               <a:graphicFrameLocks xmlns:a="http://schemas.openxmlformats.org/drawingml/2006/main" noChangeAspect="1"/>
@@ -12215,8 +12205,10 @@
               <a:graphicData uri="http://schemas.openxmlformats.org/drawingml/2006/picture">
                 <pic:pic xmlns:pic="http://schemas.openxmlformats.org/drawingml/2006/picture">
                   <pic:nvPicPr>
-                    <pic:cNvPr id="2" name="Picture 2"/>
-                    <pic:cNvPicPr/>
+                    <pic:cNvPr id="0" name="Picture 3"/>
+                    <pic:cNvPicPr>
+                      <a:picLocks noChangeAspect="1" noChangeArrowheads="1"/>
+                    </pic:cNvPicPr>
                   </pic:nvPicPr>
                   <pic:blipFill>
                     <a:blip r:embed="rId17">
@@ -12226,130 +12218,30 @@
                         </a:ext>
                       </a:extLst>
                     </a:blip>
+                    <a:srcRect/>
                     <a:stretch>
                       <a:fillRect/>
                     </a:stretch>
                   </pic:blipFill>
-                  <pic:spPr>
+                  <pic:spPr bwMode="auto">
                     <a:xfrm>
                       <a:off x="0" y="0"/>
-                      <a:ext cx="6645910" cy="3738245"/>
+                      <a:ext cx="6648450" cy="4257675"/>
                     </a:xfrm>
                     <a:prstGeom prst="rect">
                       <a:avLst/>
                     </a:prstGeom>
+                    <a:noFill/>
+                    <a:ln>
+                      <a:noFill/>
+                    </a:ln>
                   </pic:spPr>
                 </pic:pic>
               </a:graphicData>
             </a:graphic>
-          </wp:anchor>
+          </wp:inline>
         </w:drawing>
       </w:r>
-      <w:r>
-        <w:rPr>
-          <w:b/>
-          <w:lang w:val="en-US"/>
-        </w:rPr>
-        <w:t>Class Diagram</w:t>
-      </w:r>
-    </w:p>
-    <w:p>
-      <w:pPr>
-        <w:pStyle w:val="ListParagraph"/>
-        <w:ind w:left="360"/>
-        <w:rPr>
-          <w:b/>
-          <w:lang w:val="en-US"/>
-        </w:rPr>
-      </w:pPr>
-    </w:p>
-    <w:p>
-      <w:pPr>
-        <w:spacing w:before="100" w:beforeAutospacing="1" w:after="100" w:afterAutospacing="1"/>
-        <w:rPr>
-          <w:lang w:val="en-US"/>
-        </w:rPr>
-      </w:pPr>
-    </w:p>
-    <w:p>
-      <w:pPr>
-        <w:spacing w:before="100" w:beforeAutospacing="1" w:after="100" w:afterAutospacing="1"/>
-        <w:rPr>
-          <w:lang w:val="en-US"/>
-        </w:rPr>
-      </w:pPr>
-    </w:p>
-    <w:p>
-      <w:pPr>
-        <w:spacing w:before="100" w:beforeAutospacing="1" w:after="100" w:afterAutospacing="1"/>
-        <w:rPr>
-          <w:lang w:val="en-US"/>
-        </w:rPr>
-      </w:pPr>
-    </w:p>
-    <w:p>
-      <w:pPr>
-        <w:spacing w:before="100" w:beforeAutospacing="1" w:after="100" w:afterAutospacing="1"/>
-        <w:rPr>
-          <w:lang w:val="en-US"/>
-        </w:rPr>
-      </w:pPr>
-    </w:p>
-    <w:p>
-      <w:pPr>
-        <w:spacing w:before="100" w:beforeAutospacing="1" w:after="100" w:afterAutospacing="1"/>
-        <w:rPr>
-          <w:lang w:val="en-US"/>
-        </w:rPr>
-      </w:pPr>
-    </w:p>
-    <w:p>
-      <w:pPr>
-        <w:spacing w:before="100" w:beforeAutospacing="1" w:after="100" w:afterAutospacing="1"/>
-        <w:rPr>
-          <w:lang w:val="en-US"/>
-        </w:rPr>
-      </w:pPr>
-    </w:p>
-    <w:p>
-      <w:pPr>
-        <w:spacing w:before="100" w:beforeAutospacing="1" w:after="100" w:afterAutospacing="1"/>
-        <w:rPr>
-          <w:lang w:val="en-US"/>
-        </w:rPr>
-      </w:pPr>
-    </w:p>
-    <w:p>
-      <w:pPr>
-        <w:spacing w:before="100" w:beforeAutospacing="1" w:after="100" w:afterAutospacing="1"/>
-        <w:rPr>
-          <w:lang w:val="en-US"/>
-        </w:rPr>
-      </w:pPr>
-    </w:p>
-    <w:p>
-      <w:pPr>
-        <w:spacing w:before="100" w:beforeAutospacing="1" w:after="100" w:afterAutospacing="1"/>
-        <w:rPr>
-          <w:lang w:val="en-US"/>
-        </w:rPr>
-      </w:pPr>
-    </w:p>
-    <w:p>
-      <w:pPr>
-        <w:spacing w:before="100" w:beforeAutospacing="1" w:after="100" w:afterAutospacing="1"/>
-        <w:rPr>
-          <w:lang w:val="en-US"/>
-        </w:rPr>
-      </w:pPr>
-    </w:p>
-    <w:p>
-      <w:pPr>
-        <w:spacing w:before="100" w:beforeAutospacing="1" w:after="100" w:afterAutospacing="1"/>
-        <w:rPr>
-          <w:lang w:val="en-US"/>
-        </w:rPr>
-      </w:pPr>
     </w:p>
     <w:sectPr>
       <w:footerReference w:type="even" r:id="rId18"/>
@@ -12366,7 +12258,7 @@
 </file>
 
 <file path=word/endnotes.xml><?xml version="1.0" encoding="utf-8"?>
-<w:endnotes xmlns:wpc="http://schemas.microsoft.com/office/word/2010/wordprocessingCanvas" xmlns:cx="http://schemas.microsoft.com/office/drawing/2014/chartex" xmlns:cx1="http://schemas.microsoft.com/office/drawing/2015/9/8/chartex" xmlns:cx2="http://schemas.microsoft.com/office/drawing/2015/10/21/chartex" xmlns:cx3="http://schemas.microsoft.com/office/drawing/2016/5/9/chartex" xmlns:cx4="http://schemas.microsoft.com/office/drawing/2016/5/10/chartex" xmlns:cx5="http://schemas.microsoft.com/office/drawing/2016/5/11/chartex" xmlns:cx6="http://schemas.microsoft.com/office/drawing/2016/5/12/chartex" xmlns:cx7="http://schemas.microsoft.com/office/drawing/2016/5/13/chartex" xmlns:cx8="http://schemas.microsoft.com/office/drawing/2016/5/14/chartex" xmlns:mc="http://schemas.openxmlformats.org/markup-compatibility/2006" xmlns:aink="http://schemas.microsoft.com/office/drawing/2016/ink" xmlns:am3d="http://schemas.microsoft.com/office/drawing/2017/model3d" xmlns:o="urn:schemas-microsoft-com:office:office" xmlns:oel="http://schemas.microsoft.com/office/2019/extlst" xmlns:r="http://schemas.openxmlformats.org/officeDocument/2006/relationships" xmlns:m="http://schemas.openxmlformats.org/officeDocument/2006/math" xmlns:v="urn:schemas-microsoft-com:vml" xmlns:wp14="http://schemas.microsoft.com/office/word/2010/wordprocessingDrawing" xmlns:wp="http://schemas.openxmlformats.org/drawingml/2006/wordprocessingDrawing" xmlns:w10="urn:schemas-microsoft-com:office:word" xmlns:w="http://schemas.openxmlformats.org/wordprocessingml/2006/main" xmlns:w14="http://schemas.microsoft.com/office/word/2010/wordml" xmlns:w15="http://schemas.microsoft.com/office/word/2012/wordml" xmlns:w16cex="http://schemas.microsoft.com/office/word/2018/wordml/cex" xmlns:w16cid="http://schemas.microsoft.com/office/word/2016/wordml/cid" xmlns:w16="http://schemas.microsoft.com/office/word/2018/wordml" xmlns:w16sdtdh="http://schemas.microsoft.com/office/word/2020/wordml/sdtdatahash" xmlns:w16se="http://schemas.microsoft.com/office/word/2015/wordml/symex" xmlns:wpg="http://schemas.microsoft.com/office/word/2010/wordprocessingGroup" xmlns:wpi="http://schemas.microsoft.com/office/word/2010/wordprocessingInk" xmlns:wne="http://schemas.microsoft.com/office/word/2006/wordml" xmlns:wps="http://schemas.microsoft.com/office/word/2010/wordprocessingShape" mc:Ignorable="w14 w15 w16se w16cid w16 w16cex w16sdtdh wp14">
+<w:endnotes xmlns:wpc="http://schemas.microsoft.com/office/word/2010/wordprocessingCanvas" xmlns:cx="http://schemas.microsoft.com/office/drawing/2014/chartex" xmlns:cx1="http://schemas.microsoft.com/office/drawing/2015/9/8/chartex" xmlns:mc="http://schemas.openxmlformats.org/markup-compatibility/2006" xmlns:o="urn:schemas-microsoft-com:office:office" xmlns:r="http://schemas.openxmlformats.org/officeDocument/2006/relationships" xmlns:m="http://schemas.openxmlformats.org/officeDocument/2006/math" xmlns:v="urn:schemas-microsoft-com:vml" xmlns:wp14="http://schemas.microsoft.com/office/word/2010/wordprocessingDrawing" xmlns:wp="http://schemas.openxmlformats.org/drawingml/2006/wordprocessingDrawing" xmlns:w10="urn:schemas-microsoft-com:office:word" xmlns:w="http://schemas.openxmlformats.org/wordprocessingml/2006/main" xmlns:w14="http://schemas.microsoft.com/office/word/2010/wordml" xmlns:w15="http://schemas.microsoft.com/office/word/2012/wordml" xmlns:w16se="http://schemas.microsoft.com/office/word/2015/wordml/symex" xmlns:wpg="http://schemas.microsoft.com/office/word/2010/wordprocessingGroup" xmlns:wpi="http://schemas.microsoft.com/office/word/2010/wordprocessingInk" xmlns:wne="http://schemas.microsoft.com/office/word/2006/wordml" xmlns:wps="http://schemas.microsoft.com/office/word/2010/wordprocessingShape" mc:Ignorable="w14 w15 w16se wp14">
   <w:endnote w:type="separator" w:id="-1">
     <w:p>
       <w:r>
@@ -12385,7 +12277,7 @@
 </file>
 
 <file path=word/footer1.xml><?xml version="1.0" encoding="utf-8"?>
-<w:ftr xmlns:wpc="http://schemas.microsoft.com/office/word/2010/wordprocessingCanvas" xmlns:cx="http://schemas.microsoft.com/office/drawing/2014/chartex" xmlns:cx1="http://schemas.microsoft.com/office/drawing/2015/9/8/chartex" xmlns:cx2="http://schemas.microsoft.com/office/drawing/2015/10/21/chartex" xmlns:cx3="http://schemas.microsoft.com/office/drawing/2016/5/9/chartex" xmlns:cx4="http://schemas.microsoft.com/office/drawing/2016/5/10/chartex" xmlns:cx5="http://schemas.microsoft.com/office/drawing/2016/5/11/chartex" xmlns:cx6="http://schemas.microsoft.com/office/drawing/2016/5/12/chartex" xmlns:cx7="http://schemas.microsoft.com/office/drawing/2016/5/13/chartex" xmlns:cx8="http://schemas.microsoft.com/office/drawing/2016/5/14/chartex" xmlns:mc="http://schemas.openxmlformats.org/markup-compatibility/2006" xmlns:aink="http://schemas.microsoft.com/office/drawing/2016/ink" xmlns:am3d="http://schemas.microsoft.com/office/drawing/2017/model3d" xmlns:o="urn:schemas-microsoft-com:office:office" xmlns:oel="http://schemas.microsoft.com/office/2019/extlst" xmlns:r="http://schemas.openxmlformats.org/officeDocument/2006/relationships" xmlns:m="http://schemas.openxmlformats.org/officeDocument/2006/math" xmlns:v="urn:schemas-microsoft-com:vml" xmlns:wp14="http://schemas.microsoft.com/office/word/2010/wordprocessingDrawing" xmlns:wp="http://schemas.openxmlformats.org/drawingml/2006/wordprocessingDrawing" xmlns:w10="urn:schemas-microsoft-com:office:word" xmlns:w="http://schemas.openxmlformats.org/wordprocessingml/2006/main" xmlns:w14="http://schemas.microsoft.com/office/word/2010/wordml" xmlns:w15="http://schemas.microsoft.com/office/word/2012/wordml" xmlns:w16cex="http://schemas.microsoft.com/office/word/2018/wordml/cex" xmlns:w16cid="http://schemas.microsoft.com/office/word/2016/wordml/cid" xmlns:w16="http://schemas.microsoft.com/office/word/2018/wordml" xmlns:w16sdtdh="http://schemas.microsoft.com/office/word/2020/wordml/sdtdatahash" xmlns:w16se="http://schemas.microsoft.com/office/word/2015/wordml/symex" xmlns:wpg="http://schemas.microsoft.com/office/word/2010/wordprocessingGroup" xmlns:wpi="http://schemas.microsoft.com/office/word/2010/wordprocessingInk" xmlns:wne="http://schemas.microsoft.com/office/word/2006/wordml" xmlns:wps="http://schemas.microsoft.com/office/word/2010/wordprocessingShape" mc:Ignorable="w14 w15 w16se w16cid w16 w16cex w16sdtdh wp14">
+<w:ftr xmlns:wpc="http://schemas.microsoft.com/office/word/2010/wordprocessingCanvas" xmlns:cx="http://schemas.microsoft.com/office/drawing/2014/chartex" xmlns:cx1="http://schemas.microsoft.com/office/drawing/2015/9/8/chartex" xmlns:mc="http://schemas.openxmlformats.org/markup-compatibility/2006" xmlns:o="urn:schemas-microsoft-com:office:office" xmlns:r="http://schemas.openxmlformats.org/officeDocument/2006/relationships" xmlns:m="http://schemas.openxmlformats.org/officeDocument/2006/math" xmlns:v="urn:schemas-microsoft-com:vml" xmlns:wp14="http://schemas.microsoft.com/office/word/2010/wordprocessingDrawing" xmlns:wp="http://schemas.openxmlformats.org/drawingml/2006/wordprocessingDrawing" xmlns:w10="urn:schemas-microsoft-com:office:word" xmlns:w="http://schemas.openxmlformats.org/wordprocessingml/2006/main" xmlns:w14="http://schemas.microsoft.com/office/word/2010/wordml" xmlns:w15="http://schemas.microsoft.com/office/word/2012/wordml" xmlns:w16se="http://schemas.microsoft.com/office/word/2015/wordml/symex" xmlns:wpg="http://schemas.microsoft.com/office/word/2010/wordprocessingGroup" xmlns:wpi="http://schemas.microsoft.com/office/word/2010/wordprocessingInk" xmlns:wne="http://schemas.microsoft.com/office/word/2006/wordml" xmlns:wps="http://schemas.microsoft.com/office/word/2010/wordprocessingShape" mc:Ignorable="w14 w15 w16se wp14">
   <w:p>
     <w:pPr>
       <w:pStyle w:val="Footer"/>
@@ -12423,7 +12315,7 @@
 </file>
 
 <file path=word/footer2.xml><?xml version="1.0" encoding="utf-8"?>
-<w:ftr xmlns:wpc="http://schemas.microsoft.com/office/word/2010/wordprocessingCanvas" xmlns:cx="http://schemas.microsoft.com/office/drawing/2014/chartex" xmlns:cx1="http://schemas.microsoft.com/office/drawing/2015/9/8/chartex" xmlns:cx2="http://schemas.microsoft.com/office/drawing/2015/10/21/chartex" xmlns:cx3="http://schemas.microsoft.com/office/drawing/2016/5/9/chartex" xmlns:cx4="http://schemas.microsoft.com/office/drawing/2016/5/10/chartex" xmlns:cx5="http://schemas.microsoft.com/office/drawing/2016/5/11/chartex" xmlns:cx6="http://schemas.microsoft.com/office/drawing/2016/5/12/chartex" xmlns:cx7="http://schemas.microsoft.com/office/drawing/2016/5/13/chartex" xmlns:cx8="http://schemas.microsoft.com/office/drawing/2016/5/14/chartex" xmlns:mc="http://schemas.openxmlformats.org/markup-compatibility/2006" xmlns:aink="http://schemas.microsoft.com/office/drawing/2016/ink" xmlns:am3d="http://schemas.microsoft.com/office/drawing/2017/model3d" xmlns:o="urn:schemas-microsoft-com:office:office" xmlns:oel="http://schemas.microsoft.com/office/2019/extlst" xmlns:r="http://schemas.openxmlformats.org/officeDocument/2006/relationships" xmlns:m="http://schemas.openxmlformats.org/officeDocument/2006/math" xmlns:v="urn:schemas-microsoft-com:vml" xmlns:wp14="http://schemas.microsoft.com/office/word/2010/wordprocessingDrawing" xmlns:wp="http://schemas.openxmlformats.org/drawingml/2006/wordprocessingDrawing" xmlns:w10="urn:schemas-microsoft-com:office:word" xmlns:w="http://schemas.openxmlformats.org/wordprocessingml/2006/main" xmlns:w14="http://schemas.microsoft.com/office/word/2010/wordml" xmlns:w15="http://schemas.microsoft.com/office/word/2012/wordml" xmlns:w16cex="http://schemas.microsoft.com/office/word/2018/wordml/cex" xmlns:w16cid="http://schemas.microsoft.com/office/word/2016/wordml/cid" xmlns:w16="http://schemas.microsoft.com/office/word/2018/wordml" xmlns:w16sdtdh="http://schemas.microsoft.com/office/word/2020/wordml/sdtdatahash" xmlns:w16se="http://schemas.microsoft.com/office/word/2015/wordml/symex" xmlns:wpg="http://schemas.microsoft.com/office/word/2010/wordprocessingGroup" xmlns:wpi="http://schemas.microsoft.com/office/word/2010/wordprocessingInk" xmlns:wne="http://schemas.microsoft.com/office/word/2006/wordml" xmlns:wps="http://schemas.microsoft.com/office/word/2010/wordprocessingShape" mc:Ignorable="w14 w15 w16se w16cid w16 w16cex w16sdtdh wp14">
+<w:ftr xmlns:wpc="http://schemas.microsoft.com/office/word/2010/wordprocessingCanvas" xmlns:cx="http://schemas.microsoft.com/office/drawing/2014/chartex" xmlns:cx1="http://schemas.microsoft.com/office/drawing/2015/9/8/chartex" xmlns:mc="http://schemas.openxmlformats.org/markup-compatibility/2006" xmlns:o="urn:schemas-microsoft-com:office:office" xmlns:r="http://schemas.openxmlformats.org/officeDocument/2006/relationships" xmlns:m="http://schemas.openxmlformats.org/officeDocument/2006/math" xmlns:v="urn:schemas-microsoft-com:vml" xmlns:wp14="http://schemas.microsoft.com/office/word/2010/wordprocessingDrawing" xmlns:wp="http://schemas.openxmlformats.org/drawingml/2006/wordprocessingDrawing" xmlns:w10="urn:schemas-microsoft-com:office:word" xmlns:w="http://schemas.openxmlformats.org/wordprocessingml/2006/main" xmlns:w14="http://schemas.microsoft.com/office/word/2010/wordml" xmlns:w15="http://schemas.microsoft.com/office/word/2012/wordml" xmlns:w16se="http://schemas.microsoft.com/office/word/2015/wordml/symex" xmlns:wpg="http://schemas.microsoft.com/office/word/2010/wordprocessingGroup" xmlns:wpi="http://schemas.microsoft.com/office/word/2010/wordprocessingInk" xmlns:wne="http://schemas.microsoft.com/office/word/2006/wordml" xmlns:wps="http://schemas.microsoft.com/office/word/2010/wordprocessingShape" mc:Ignorable="w14 w15 w16se wp14">
   <w:p>
     <w:pPr>
       <w:pStyle w:val="Footer"/>
@@ -12455,7 +12347,7 @@
         <w:rStyle w:val="PageNumber"/>
         <w:noProof/>
       </w:rPr>
-      <w:t>14</w:t>
+      <w:t>17</w:t>
     </w:r>
     <w:r>
       <w:rPr>
@@ -12478,7 +12370,7 @@
 </file>
 
 <file path=word/footnotes.xml><?xml version="1.0" encoding="utf-8"?>
-<w:footnotes xmlns:wpc="http://schemas.microsoft.com/office/word/2010/wordprocessingCanvas" xmlns:cx="http://schemas.microsoft.com/office/drawing/2014/chartex" xmlns:cx1="http://schemas.microsoft.com/office/drawing/2015/9/8/chartex" xmlns:cx2="http://schemas.microsoft.com/office/drawing/2015/10/21/chartex" xmlns:cx3="http://schemas.microsoft.com/office/drawing/2016/5/9/chartex" xmlns:cx4="http://schemas.microsoft.com/office/drawing/2016/5/10/chartex" xmlns:cx5="http://schemas.microsoft.com/office/drawing/2016/5/11/chartex" xmlns:cx6="http://schemas.microsoft.com/office/drawing/2016/5/12/chartex" xmlns:cx7="http://schemas.microsoft.com/office/drawing/2016/5/13/chartex" xmlns:cx8="http://schemas.microsoft.com/office/drawing/2016/5/14/chartex" xmlns:mc="http://schemas.openxmlformats.org/markup-compatibility/2006" xmlns:aink="http://schemas.microsoft.com/office/drawing/2016/ink" xmlns:am3d="http://schemas.microsoft.com/office/drawing/2017/model3d" xmlns:o="urn:schemas-microsoft-com:office:office" xmlns:oel="http://schemas.microsoft.com/office/2019/extlst" xmlns:r="http://schemas.openxmlformats.org/officeDocument/2006/relationships" xmlns:m="http://schemas.openxmlformats.org/officeDocument/2006/math" xmlns:v="urn:schemas-microsoft-com:vml" xmlns:wp14="http://schemas.microsoft.com/office/word/2010/wordprocessingDrawing" xmlns:wp="http://schemas.openxmlformats.org/drawingml/2006/wordprocessingDrawing" xmlns:w10="urn:schemas-microsoft-com:office:word" xmlns:w="http://schemas.openxmlformats.org/wordprocessingml/2006/main" xmlns:w14="http://schemas.microsoft.com/office/word/2010/wordml" xmlns:w15="http://schemas.microsoft.com/office/word/2012/wordml" xmlns:w16cex="http://schemas.microsoft.com/office/word/2018/wordml/cex" xmlns:w16cid="http://schemas.microsoft.com/office/word/2016/wordml/cid" xmlns:w16="http://schemas.microsoft.com/office/word/2018/wordml" xmlns:w16sdtdh="http://schemas.microsoft.com/office/word/2020/wordml/sdtdatahash" xmlns:w16se="http://schemas.microsoft.com/office/word/2015/wordml/symex" xmlns:wpg="http://schemas.microsoft.com/office/word/2010/wordprocessingGroup" xmlns:wpi="http://schemas.microsoft.com/office/word/2010/wordprocessingInk" xmlns:wne="http://schemas.microsoft.com/office/word/2006/wordml" xmlns:wps="http://schemas.microsoft.com/office/word/2010/wordprocessingShape" mc:Ignorable="w14 w15 w16se w16cid w16 w16cex w16sdtdh wp14">
+<w:footnotes xmlns:wpc="http://schemas.microsoft.com/office/word/2010/wordprocessingCanvas" xmlns:cx="http://schemas.microsoft.com/office/drawing/2014/chartex" xmlns:cx1="http://schemas.microsoft.com/office/drawing/2015/9/8/chartex" xmlns:mc="http://schemas.openxmlformats.org/markup-compatibility/2006" xmlns:o="urn:schemas-microsoft-com:office:office" xmlns:r="http://schemas.openxmlformats.org/officeDocument/2006/relationships" xmlns:m="http://schemas.openxmlformats.org/officeDocument/2006/math" xmlns:v="urn:schemas-microsoft-com:vml" xmlns:wp14="http://schemas.microsoft.com/office/word/2010/wordprocessingDrawing" xmlns:wp="http://schemas.openxmlformats.org/drawingml/2006/wordprocessingDrawing" xmlns:w10="urn:schemas-microsoft-com:office:word" xmlns:w="http://schemas.openxmlformats.org/wordprocessingml/2006/main" xmlns:w14="http://schemas.microsoft.com/office/word/2010/wordml" xmlns:w15="http://schemas.microsoft.com/office/word/2012/wordml" xmlns:w16se="http://schemas.microsoft.com/office/word/2015/wordml/symex" xmlns:wpg="http://schemas.microsoft.com/office/word/2010/wordprocessingGroup" xmlns:wpi="http://schemas.microsoft.com/office/word/2010/wordprocessingInk" xmlns:wne="http://schemas.microsoft.com/office/word/2006/wordml" xmlns:wps="http://schemas.microsoft.com/office/word/2010/wordprocessingShape" mc:Ignorable="w14 w15 w16se wp14">
   <w:footnote w:type="separator" w:id="-1">
     <w:p>
       <w:r>
@@ -12497,7 +12389,7 @@
 </file>
 
 <file path=word/numbering.xml><?xml version="1.0" encoding="utf-8"?>
-<w:numbering xmlns:wpc="http://schemas.microsoft.com/office/word/2010/wordprocessingCanvas" xmlns:cx="http://schemas.microsoft.com/office/drawing/2014/chartex" xmlns:cx1="http://schemas.microsoft.com/office/drawing/2015/9/8/chartex" xmlns:cx2="http://schemas.microsoft.com/office/drawing/2015/10/21/chartex" xmlns:cx3="http://schemas.microsoft.com/office/drawing/2016/5/9/chartex" xmlns:cx4="http://schemas.microsoft.com/office/drawing/2016/5/10/chartex" xmlns:cx5="http://schemas.microsoft.com/office/drawing/2016/5/11/chartex" xmlns:cx6="http://schemas.microsoft.com/office/drawing/2016/5/12/chartex" xmlns:cx7="http://schemas.microsoft.com/office/drawing/2016/5/13/chartex" xmlns:cx8="http://schemas.microsoft.com/office/drawing/2016/5/14/chartex" xmlns:mc="http://schemas.openxmlformats.org/markup-compatibility/2006" xmlns:aink="http://schemas.microsoft.com/office/drawing/2016/ink" xmlns:am3d="http://schemas.microsoft.com/office/drawing/2017/model3d" xmlns:o="urn:schemas-microsoft-com:office:office" xmlns:oel="http://schemas.microsoft.com/office/2019/extlst" xmlns:r="http://schemas.openxmlformats.org/officeDocument/2006/relationships" xmlns:m="http://schemas.openxmlformats.org/officeDocument/2006/math" xmlns:v="urn:schemas-microsoft-com:vml" xmlns:wp14="http://schemas.microsoft.com/office/word/2010/wordprocessingDrawing" xmlns:wp="http://schemas.openxmlformats.org/drawingml/2006/wordprocessingDrawing" xmlns:w10="urn:schemas-microsoft-com:office:word" xmlns:w="http://schemas.openxmlformats.org/wordprocessingml/2006/main" xmlns:w14="http://schemas.microsoft.com/office/word/2010/wordml" xmlns:w15="http://schemas.microsoft.com/office/word/2012/wordml" xmlns:w16cex="http://schemas.microsoft.com/office/word/2018/wordml/cex" xmlns:w16cid="http://schemas.microsoft.com/office/word/2016/wordml/cid" xmlns:w16="http://schemas.microsoft.com/office/word/2018/wordml" xmlns:w16sdtdh="http://schemas.microsoft.com/office/word/2020/wordml/sdtdatahash" xmlns:w16se="http://schemas.microsoft.com/office/word/2015/wordml/symex" xmlns:wpg="http://schemas.microsoft.com/office/word/2010/wordprocessingGroup" xmlns:wpi="http://schemas.microsoft.com/office/word/2010/wordprocessingInk" xmlns:wne="http://schemas.microsoft.com/office/word/2006/wordml" xmlns:wps="http://schemas.microsoft.com/office/word/2010/wordprocessingShape" mc:Ignorable="w14 w15 w16se w16cid w16 w16cex w16sdtdh wp14">
+<w:numbering xmlns:wpc="http://schemas.microsoft.com/office/word/2010/wordprocessingCanvas" xmlns:cx="http://schemas.microsoft.com/office/drawing/2014/chartex" xmlns:cx1="http://schemas.microsoft.com/office/drawing/2015/9/8/chartex" xmlns:mc="http://schemas.openxmlformats.org/markup-compatibility/2006" xmlns:o="urn:schemas-microsoft-com:office:office" xmlns:r="http://schemas.openxmlformats.org/officeDocument/2006/relationships" xmlns:m="http://schemas.openxmlformats.org/officeDocument/2006/math" xmlns:v="urn:schemas-microsoft-com:vml" xmlns:wp14="http://schemas.microsoft.com/office/word/2010/wordprocessingDrawing" xmlns:wp="http://schemas.openxmlformats.org/drawingml/2006/wordprocessingDrawing" xmlns:w10="urn:schemas-microsoft-com:office:word" xmlns:w="http://schemas.openxmlformats.org/wordprocessingml/2006/main" xmlns:w14="http://schemas.microsoft.com/office/word/2010/wordml" xmlns:w15="http://schemas.microsoft.com/office/word/2012/wordml" xmlns:w16se="http://schemas.microsoft.com/office/word/2015/wordml/symex" xmlns:wpg="http://schemas.microsoft.com/office/word/2010/wordprocessingGroup" xmlns:wpi="http://schemas.microsoft.com/office/word/2010/wordprocessingInk" xmlns:wne="http://schemas.microsoft.com/office/word/2006/wordml" xmlns:wps="http://schemas.microsoft.com/office/word/2010/wordprocessingShape" mc:Ignorable="w14 w15 w16se wp14">
   <w:abstractNum w:abstractNumId="0" w15:restartNumberingAfterBreak="0">
     <w:nsid w:val="017D450C"/>
     <w:multiLevelType w:val="multilevel"/>
@@ -13608,25 +13500,25 @@
       </w:rPr>
     </w:lvl>
   </w:abstractNum>
-  <w:num w:numId="1" w16cid:durableId="810949974">
+  <w:num w:numId="1">
     <w:abstractNumId w:val="0"/>
   </w:num>
-  <w:num w:numId="2" w16cid:durableId="25763267">
+  <w:num w:numId="2">
     <w:abstractNumId w:val="4"/>
   </w:num>
-  <w:num w:numId="3" w16cid:durableId="1682780958">
+  <w:num w:numId="3">
     <w:abstractNumId w:val="9"/>
   </w:num>
-  <w:num w:numId="4" w16cid:durableId="828639653">
+  <w:num w:numId="4">
     <w:abstractNumId w:val="2"/>
   </w:num>
-  <w:num w:numId="5" w16cid:durableId="1740977481">
+  <w:num w:numId="5">
     <w:abstractNumId w:val="1"/>
   </w:num>
-  <w:num w:numId="6" w16cid:durableId="1498379247">
+  <w:num w:numId="6">
     <w:abstractNumId w:val="7"/>
   </w:num>
-  <w:num w:numId="7" w16cid:durableId="1235316279">
+  <w:num w:numId="7">
     <w:abstractNumId w:val="7"/>
     <w:lvlOverride w:ilvl="0">
       <w:lvl w:ilvl="0">
@@ -13767,16 +13659,16 @@
       </w:lvl>
     </w:lvlOverride>
   </w:num>
-  <w:num w:numId="8" w16cid:durableId="328212703">
+  <w:num w:numId="8">
     <w:abstractNumId w:val="8"/>
   </w:num>
-  <w:num w:numId="9" w16cid:durableId="671566483">
+  <w:num w:numId="9">
     <w:abstractNumId w:val="3"/>
   </w:num>
-  <w:num w:numId="10" w16cid:durableId="807357261">
+  <w:num w:numId="10">
     <w:abstractNumId w:val="5"/>
   </w:num>
-  <w:num w:numId="11" w16cid:durableId="1241216784">
+  <w:num w:numId="11">
     <w:abstractNumId w:val="6"/>
   </w:num>
   <w:numIdMacAtCleanup w:val="11"/>
@@ -13784,7 +13676,7 @@
 </file>
 
 <file path=word/styles.xml><?xml version="1.0" encoding="utf-8"?>
-<w:styles xmlns:mc="http://schemas.openxmlformats.org/markup-compatibility/2006" xmlns:r="http://schemas.openxmlformats.org/officeDocument/2006/relationships" xmlns:w="http://schemas.openxmlformats.org/wordprocessingml/2006/main" xmlns:w14="http://schemas.microsoft.com/office/word/2010/wordml" xmlns:w15="http://schemas.microsoft.com/office/word/2012/wordml" xmlns:w16cex="http://schemas.microsoft.com/office/word/2018/wordml/cex" xmlns:w16cid="http://schemas.microsoft.com/office/word/2016/wordml/cid" xmlns:w16="http://schemas.microsoft.com/office/word/2018/wordml" xmlns:w16sdtdh="http://schemas.microsoft.com/office/word/2020/wordml/sdtdatahash" xmlns:w16se="http://schemas.microsoft.com/office/word/2015/wordml/symex" mc:Ignorable="w14 w15 w16se w16cid w16 w16cex w16sdtdh">
+<w:styles xmlns:mc="http://schemas.openxmlformats.org/markup-compatibility/2006" xmlns:r="http://schemas.openxmlformats.org/officeDocument/2006/relationships" xmlns:w="http://schemas.openxmlformats.org/wordprocessingml/2006/main" xmlns:w14="http://schemas.microsoft.com/office/word/2010/wordml" xmlns:w15="http://schemas.microsoft.com/office/word/2012/wordml" xmlns:w16se="http://schemas.microsoft.com/office/word/2015/wordml/symex" mc:Ignorable="w14 w15 w16se">
   <w:docDefaults>
     <w:rPrDefault>
       <w:rPr>
@@ -13794,7 +13686,7 @@
     </w:rPrDefault>
     <w:pPrDefault/>
   </w:docDefaults>
-  <w:latentStyles w:defLockedState="0" w:defUIPriority="0" w:defSemiHidden="0" w:defUnhideWhenUsed="0" w:defQFormat="0" w:count="376">
+  <w:latentStyles w:defLockedState="0" w:defUIPriority="0" w:defSemiHidden="0" w:defUnhideWhenUsed="0" w:defQFormat="0" w:count="371">
     <w:lsdException w:name="Normal" w:qFormat="1"/>
     <w:lsdException w:name="heading 1" w:qFormat="1"/>
     <w:lsdException w:name="heading 2" w:qFormat="1"/>
@@ -14148,11 +14040,6 @@
     <w:lsdException w:name="List Table 5 Dark Accent 6" w:uiPriority="50"/>
     <w:lsdException w:name="List Table 6 Colorful Accent 6" w:uiPriority="51"/>
     <w:lsdException w:name="List Table 7 Colorful Accent 6" w:uiPriority="52"/>
-    <w:lsdException w:name="Mention" w:semiHidden="1" w:uiPriority="99" w:unhideWhenUsed="1"/>
-    <w:lsdException w:name="Smart Hyperlink" w:semiHidden="1" w:uiPriority="99" w:unhideWhenUsed="1"/>
-    <w:lsdException w:name="Hashtag" w:semiHidden="1" w:uiPriority="99" w:unhideWhenUsed="1"/>
-    <w:lsdException w:name="Unresolved Mention" w:semiHidden="1" w:uiPriority="99" w:unhideWhenUsed="1"/>
-    <w:lsdException w:name="Smart Link" w:semiHidden="1" w:uiPriority="99" w:unhideWhenUsed="1"/>
   </w:latentStyles>
   <w:style w:type="paragraph" w:default="1" w:styleId="Normal">
     <w:name w:val="Normal"/>
@@ -15006,6 +14893,12 @@
 </file>
 
 <file path=customXml/item1.xml><?xml version="1.0" encoding="utf-8"?>
+<p:properties xmlns:p="http://schemas.microsoft.com/office/2006/metadata/properties" xmlns:xsi="http://www.w3.org/2001/XMLSchema-instance" xmlns:pc="http://schemas.microsoft.com/office/infopath/2007/PartnerControls">
+  <documentManagement/>
+</p:properties>
+</file>
+
+<file path=customXml/item2.xml><?xml version="1.0" encoding="utf-8"?>
 <?mso-contentType ?>
 <FormTemplates xmlns="http://schemas.microsoft.com/sharepoint/v3/contenttype/forms">
   <Display>DocumentLibraryForm</Display>
@@ -15014,7 +14907,7 @@
 </FormTemplates>
 </file>
 
-<file path=customXml/item2.xml><?xml version="1.0" encoding="utf-8"?>
+<file path=customXml/item3.xml><?xml version="1.0" encoding="utf-8"?>
 <ct:contentTypeSchema xmlns:ct="http://schemas.microsoft.com/office/2006/metadata/contentType" xmlns:ma="http://schemas.microsoft.com/office/2006/metadata/properties/metaAttributes" ct:_="" ma:_="" ma:contentTypeName="Document" ma:contentTypeID="0x0101002992730100C35D4D8F952F81910E6707" ma:contentTypeVersion="12" ma:contentTypeDescription="Create a new document." ma:contentTypeScope="" ma:versionID="53679c3abf51fc6916c67df6f2350bf8">
   <xsd:schema xmlns:xsd="http://www.w3.org/2001/XMLSchema" xmlns:xs="http://www.w3.org/2001/XMLSchema" xmlns:p="http://schemas.microsoft.com/office/2006/metadata/properties" xmlns:ns3="6403392a-4868-4e05-9284-e6d47b8f09c0" xmlns:ns4="c89d7f00-8acc-46b0-9a22-1cc6af61f278" targetNamespace="http://schemas.microsoft.com/office/2006/metadata/properties" ma:root="true" ma:fieldsID="201a6043ab683604d3e7cbccba9712a0" ns3:_="" ns4:_="">
     <xsd:import namespace="6403392a-4868-4e05-9284-e6d47b8f09c0"/>
@@ -15231,17 +15124,20 @@
 </ct:contentTypeSchema>
 </file>
 
-<file path=customXml/item3.xml><?xml version="1.0" encoding="utf-8"?>
+<file path=customXml/item4.xml><?xml version="1.0" encoding="utf-8"?>
 <b:Sources xmlns:b="http://schemas.openxmlformats.org/officeDocument/2006/bibliography" xmlns="http://schemas.openxmlformats.org/officeDocument/2006/bibliography" SelectedStyle="\APASixthEditionOfficeOnline.xsl" StyleName="APA" Version="6"/>
 </file>
 
-<file path=customXml/item4.xml><?xml version="1.0" encoding="utf-8"?>
-<p:properties xmlns:p="http://schemas.microsoft.com/office/2006/metadata/properties" xmlns:xsi="http://www.w3.org/2001/XMLSchema-instance" xmlns:pc="http://schemas.microsoft.com/office/infopath/2007/PartnerControls">
-  <documentManagement/>
-</p:properties>
+<file path=customXml/itemProps1.xml><?xml version="1.0" encoding="utf-8"?>
+<ds:datastoreItem xmlns:ds="http://schemas.openxmlformats.org/officeDocument/2006/customXml" ds:itemID="{30E81A1B-138D-4E7D-BE8F-3F98BECBDE7E}">
+  <ds:schemaRefs>
+    <ds:schemaRef ds:uri="http://schemas.microsoft.com/office/2006/metadata/properties"/>
+    <ds:schemaRef ds:uri="http://schemas.microsoft.com/office/infopath/2007/PartnerControls"/>
+  </ds:schemaRefs>
+</ds:datastoreItem>
 </file>
 
-<file path=customXml/itemProps1.xml><?xml version="1.0" encoding="utf-8"?>
+<file path=customXml/itemProps2.xml><?xml version="1.0" encoding="utf-8"?>
 <ds:datastoreItem xmlns:ds="http://schemas.openxmlformats.org/officeDocument/2006/customXml" ds:itemID="{670EFF41-586F-4DFB-BE04-56D93BEC2C7A}">
   <ds:schemaRefs>
     <ds:schemaRef ds:uri="http://schemas.microsoft.com/sharepoint/v3/contenttype/forms"/>
@@ -15249,7 +15145,7 @@
 </ds:datastoreItem>
 </file>
 
-<file path=customXml/itemProps2.xml><?xml version="1.0" encoding="utf-8"?>
+<file path=customXml/itemProps3.xml><?xml version="1.0" encoding="utf-8"?>
 <ds:datastoreItem xmlns:ds="http://schemas.openxmlformats.org/officeDocument/2006/customXml" ds:itemID="{84F33557-2C4A-4C21-9E20-B677B7BA35F5}">
   <ds:schemaRefs>
     <ds:schemaRef ds:uri="http://schemas.microsoft.com/office/2006/metadata/contentType"/>
@@ -15268,19 +15164,10 @@
 </ds:datastoreItem>
 </file>
 
-<file path=customXml/itemProps3.xml><?xml version="1.0" encoding="utf-8"?>
-<ds:datastoreItem xmlns:ds="http://schemas.openxmlformats.org/officeDocument/2006/customXml" ds:itemID="{A71F5363-E969-4758-A55C-068E47AC4334}">
+<file path=customXml/itemProps4.xml><?xml version="1.0" encoding="utf-8"?>
+<ds:datastoreItem xmlns:ds="http://schemas.openxmlformats.org/officeDocument/2006/customXml" ds:itemID="{C7C146B1-2D2F-47AA-9A53-E4830710B079}">
   <ds:schemaRefs>
     <ds:schemaRef ds:uri="http://schemas.openxmlformats.org/officeDocument/2006/bibliography"/>
   </ds:schemaRefs>
 </ds:datastoreItem>
-</file>
-
-<file path=customXml/itemProps4.xml><?xml version="1.0" encoding="utf-8"?>
-<ds:datastoreItem xmlns:ds="http://schemas.openxmlformats.org/officeDocument/2006/customXml" ds:itemID="{30E81A1B-138D-4E7D-BE8F-3F98BECBDE7E}">
-  <ds:schemaRefs>
-    <ds:schemaRef ds:uri="http://schemas.microsoft.com/office/2006/metadata/properties"/>
-    <ds:schemaRef ds:uri="http://schemas.microsoft.com/office/infopath/2007/PartnerControls"/>
-  </ds:schemaRefs>
-</ds:datastoreItem>
 </file>
--- a/SRDocumentation.docx
+++ b/SRDocumentation.docx
@@ -10931,10 +10931,10 @@
           <w:lang w:val="en-US" w:eastAsia="en-US"/>
         </w:rPr>
         <w:drawing>
-          <wp:inline distT="0" distB="0" distL="0" distR="0" wp14:anchorId="40D154F1" wp14:editId="51316638">
-            <wp:extent cx="6648450" cy="4038600"/>
-            <wp:effectExtent l="0" t="0" r="0" b="0"/>
-            <wp:docPr id="20" name="Picture 20"/>
+          <wp:inline distT="0" distB="0" distL="0" distR="0" wp14:anchorId="5B5C9D65" wp14:editId="316DD069">
+            <wp:extent cx="6638925" cy="5219700"/>
+            <wp:effectExtent l="0" t="0" r="9525" b="0"/>
+            <wp:docPr id="9" name="Picture 9"/>
             <wp:cNvGraphicFramePr>
               <a:graphicFrameLocks xmlns:a="http://schemas.openxmlformats.org/drawingml/2006/main" noChangeAspect="1"/>
             </wp:cNvGraphicFramePr>
@@ -10942,7 +10942,7 @@
               <a:graphicData uri="http://schemas.openxmlformats.org/drawingml/2006/picture">
                 <pic:pic xmlns:pic="http://schemas.openxmlformats.org/drawingml/2006/picture">
                   <pic:nvPicPr>
-                    <pic:cNvPr id="0" name="Picture 10"/>
+                    <pic:cNvPr id="0" name="Picture 5"/>
                     <pic:cNvPicPr>
                       <a:picLocks noChangeAspect="1" noChangeArrowheads="1"/>
                     </pic:cNvPicPr>
@@ -10963,7 +10963,7 @@
                   <pic:spPr bwMode="auto">
                     <a:xfrm>
                       <a:off x="0" y="0"/>
-                      <a:ext cx="6648450" cy="4038600"/>
+                      <a:ext cx="6638925" cy="5219700"/>
                     </a:xfrm>
                     <a:prstGeom prst="rect">
                       <a:avLst/>
@@ -10982,242 +10982,8 @@
     </w:p>
     <w:p>
       <w:pPr>
-        <w:pStyle w:val="NormalWeb"/>
-        <w:numPr>
-          <w:ilvl w:val="0"/>
-          <w:numId w:val="11"/>
-        </w:numPr>
-        <w:spacing w:before="0" w:beforeAutospacing="0" w:after="0" w:afterAutospacing="0"/>
-        <w:textAlignment w:val="baseline"/>
-        <w:rPr>
-          <w:b/>
-          <w:bCs/>
-          <w:lang w:val="en-US"/>
-        </w:rPr>
-      </w:pPr>
-      <w:r>
-        <w:rPr>
-          <w:b/>
-          <w:bCs/>
-          <w:lang w:val="en-US"/>
-        </w:rPr>
-        <w:t>PuzzleController</w:t>
-      </w:r>
-    </w:p>
-    <w:p>
-      <w:pPr>
-        <w:pStyle w:val="NormalWeb"/>
-        <w:numPr>
-          <w:ilvl w:val="1"/>
-          <w:numId w:val="11"/>
-        </w:numPr>
-        <w:spacing w:before="0" w:beforeAutospacing="0" w:after="0" w:afterAutospacing="0"/>
-        <w:textAlignment w:val="baseline"/>
-        <w:rPr>
-          <w:lang w:val="en-US"/>
-        </w:rPr>
-      </w:pPr>
-      <w:r>
-        <w:rPr>
-          <w:lang w:val="en-US"/>
-        </w:rPr>
-        <w:t xml:space="preserve">This is the controller class that is loaded </w:t>
-      </w:r>
-    </w:p>
-    <w:p>
-      <w:pPr>
-        <w:pStyle w:val="NormalWeb"/>
-        <w:numPr>
-          <w:ilvl w:val="0"/>
-          <w:numId w:val="11"/>
-        </w:numPr>
-        <w:spacing w:before="0" w:beforeAutospacing="0" w:after="0" w:afterAutospacing="0"/>
-        <w:textAlignment w:val="baseline"/>
-        <w:rPr>
-          <w:b/>
-          <w:lang w:val="en-US"/>
-        </w:rPr>
-      </w:pPr>
-      <w:r>
-        <w:rPr>
-          <w:b/>
-          <w:lang w:val="en-US"/>
-        </w:rPr>
-        <w:t>AuthController</w:t>
-      </w:r>
-    </w:p>
-    <w:p>
-      <w:pPr>
-        <w:pStyle w:val="NormalWeb"/>
-        <w:numPr>
-          <w:ilvl w:val="1"/>
-          <w:numId w:val="11"/>
-        </w:numPr>
-        <w:spacing w:before="0" w:beforeAutospacing="0" w:after="0" w:afterAutospacing="0"/>
-        <w:textAlignment w:val="baseline"/>
-        <w:rPr>
-          <w:b/>
-          <w:lang w:val="en-US"/>
-        </w:rPr>
-      </w:pPr>
-      <w:r>
-        <w:rPr>
-          <w:lang w:val="en-US"/>
-        </w:rPr>
-        <w:t xml:space="preserve">Controller used to handle routing </w:t>
-      </w:r>
-    </w:p>
-    <w:p>
-      <w:pPr>
-        <w:pStyle w:val="NormalWeb"/>
-        <w:numPr>
-          <w:ilvl w:val="0"/>
-          <w:numId w:val="11"/>
-        </w:numPr>
-        <w:spacing w:before="0" w:beforeAutospacing="0" w:after="0" w:afterAutospacing="0"/>
-        <w:textAlignment w:val="baseline"/>
-        <w:rPr>
-          <w:b/>
-          <w:lang w:val="en-US"/>
-        </w:rPr>
-      </w:pPr>
-      <w:r>
-        <w:rPr>
-          <w:b/>
-          <w:lang w:val="en-US"/>
-        </w:rPr>
-        <w:t>ClimbingRoute</w:t>
-      </w:r>
-    </w:p>
-    <w:p>
-      <w:pPr>
-        <w:pStyle w:val="NormalWeb"/>
-        <w:numPr>
-          <w:ilvl w:val="1"/>
-          <w:numId w:val="11"/>
-        </w:numPr>
-        <w:spacing w:before="0" w:beforeAutospacing="0" w:after="0" w:afterAutospacing="0"/>
-        <w:textAlignment w:val="baseline"/>
-        <w:rPr>
-          <w:lang w:val="en-US"/>
-        </w:rPr>
-      </w:pPr>
-      <w:r>
-        <w:rPr>
-          <w:lang w:val="en-US"/>
-        </w:rPr>
-        <w:t xml:space="preserve">Object oriented programming for CRUD routing information </w:t>
-      </w:r>
-    </w:p>
-    <w:p>
-      <w:pPr>
-        <w:pStyle w:val="NormalWeb"/>
-        <w:numPr>
-          <w:ilvl w:val="0"/>
-          <w:numId w:val="11"/>
-        </w:numPr>
-        <w:spacing w:before="0" w:beforeAutospacing="0" w:after="0" w:afterAutospacing="0"/>
-        <w:textAlignment w:val="baseline"/>
-        <w:rPr>
-          <w:b/>
-          <w:bCs/>
-          <w:lang w:val="en-US"/>
-        </w:rPr>
-      </w:pPr>
-      <w:r>
-        <w:rPr>
-          <w:b/>
-          <w:bCs/>
-          <w:lang w:val="en-US"/>
-        </w:rPr>
-        <w:t>Fields</w:t>
-      </w:r>
-    </w:p>
-    <w:p>
-      <w:pPr>
-        <w:pStyle w:val="NormalWeb"/>
-        <w:numPr>
-          <w:ilvl w:val="1"/>
-          <w:numId w:val="11"/>
-        </w:numPr>
-        <w:spacing w:before="0" w:beforeAutospacing="0" w:after="0" w:afterAutospacing="0"/>
-        <w:textAlignment w:val="baseline"/>
-        <w:rPr>
-          <w:lang w:val="en-US"/>
-        </w:rPr>
-      </w:pPr>
-      <w:r>
-        <w:rPr>
-          <w:lang w:val="en-US"/>
-        </w:rPr>
-        <w:t xml:space="preserve">Object oriented programming for CRUD registration/login </w:t>
-      </w:r>
-    </w:p>
-    <w:p>
-      <w:pPr>
-        <w:pStyle w:val="NormalWeb"/>
-        <w:numPr>
-          <w:ilvl w:val="0"/>
-          <w:numId w:val="11"/>
-        </w:numPr>
-        <w:spacing w:before="0" w:beforeAutospacing="0" w:after="0" w:afterAutospacing="0"/>
-        <w:textAlignment w:val="baseline"/>
-        <w:rPr>
-          <w:b/>
-          <w:lang w:val="en-US"/>
-        </w:rPr>
-      </w:pPr>
-      <w:r>
-        <w:rPr>
-          <w:b/>
-          <w:lang w:val="en-US"/>
-        </w:rPr>
-        <w:t>SpringSecurity</w:t>
-      </w:r>
-    </w:p>
-    <w:p>
-      <w:pPr>
-        <w:pStyle w:val="NormalWeb"/>
-        <w:numPr>
-          <w:ilvl w:val="1"/>
-          <w:numId w:val="11"/>
-        </w:numPr>
-        <w:spacing w:before="0" w:beforeAutospacing="0" w:after="0" w:afterAutospacing="0"/>
-        <w:textAlignment w:val="baseline"/>
-        <w:rPr>
-          <w:b/>
-          <w:lang w:val="en-US"/>
-        </w:rPr>
-      </w:pPr>
-      <w:r>
-        <w:rPr>
-          <w:lang w:val="en-US"/>
-        </w:rPr>
-        <w:lastRenderedPageBreak/>
-        <w:t>Used for password encryption and authentication using SpringBoot configuration</w:t>
-      </w:r>
-    </w:p>
-    <w:p>
-      <w:pPr>
         <w:spacing w:before="100" w:beforeAutospacing="1" w:after="100" w:afterAutospacing="1"/>
         <w:rPr>
-          <w:lang w:val="en-US"/>
-        </w:rPr>
-      </w:pPr>
-    </w:p>
-    <w:p>
-      <w:pPr>
-        <w:spacing w:before="100" w:beforeAutospacing="1" w:after="100" w:afterAutospacing="1"/>
-        <w:rPr>
-          <w:lang w:val="en-US"/>
-        </w:rPr>
-      </w:pPr>
-    </w:p>
-    <w:p>
-      <w:pPr>
-        <w:spacing w:before="100" w:beforeAutospacing="1" w:after="100" w:afterAutospacing="1"/>
-        <w:rPr>
-          <w:color w:val="FF0000"/>
           <w:lang w:val="en-US"/>
         </w:rPr>
       </w:pPr>
@@ -11226,268 +10992,12 @@
           <w:noProof/>
           <w:lang w:val="en-US" w:eastAsia="en-US"/>
         </w:rPr>
-        <mc:AlternateContent>
-          <mc:Choice Requires="wps">
-            <w:drawing>
-              <wp:anchor distT="0" distB="0" distL="114300" distR="114300" simplePos="0" relativeHeight="251661312" behindDoc="0" locked="0" layoutInCell="1" allowOverlap="1" wp14:anchorId="3702A749" wp14:editId="0E0AD9BE">
-                <wp:simplePos x="0" y="0"/>
-                <wp:positionH relativeFrom="column">
-                  <wp:posOffset>3619500</wp:posOffset>
-                </wp:positionH>
-                <wp:positionV relativeFrom="paragraph">
-                  <wp:posOffset>38100</wp:posOffset>
-                </wp:positionV>
-                <wp:extent cx="752475" cy="9525"/>
-                <wp:effectExtent l="38100" t="38100" r="66675" b="85725"/>
-                <wp:wrapNone/>
-                <wp:docPr id="17" name="Straight Connector 17"/>
-                <wp:cNvGraphicFramePr/>
-                <a:graphic xmlns:a="http://schemas.openxmlformats.org/drawingml/2006/main">
-                  <a:graphicData uri="http://schemas.microsoft.com/office/word/2010/wordprocessingShape">
-                    <wps:wsp>
-                      <wps:cNvCnPr/>
-                      <wps:spPr>
-                        <a:xfrm flipV="1">
-                          <a:off x="0" y="0"/>
-                          <a:ext cx="752475" cy="9525"/>
-                        </a:xfrm>
-                        <a:prstGeom prst="line">
-                          <a:avLst/>
-                        </a:prstGeom>
-                      </wps:spPr>
-                      <wps:style>
-                        <a:lnRef idx="2">
-                          <a:schemeClr val="dk1"/>
-                        </a:lnRef>
-                        <a:fillRef idx="0">
-                          <a:schemeClr val="dk1"/>
-                        </a:fillRef>
-                        <a:effectRef idx="1">
-                          <a:schemeClr val="dk1"/>
-                        </a:effectRef>
-                        <a:fontRef idx="minor">
-                          <a:schemeClr val="tx1"/>
-                        </a:fontRef>
-                      </wps:style>
-                      <wps:bodyPr/>
-                    </wps:wsp>
-                  </a:graphicData>
-                </a:graphic>
-              </wp:anchor>
-            </w:drawing>
-          </mc:Choice>
-          <mc:Fallback>
-            <w:pict>
-              <v:line w14:anchorId="702D117E" id="Straight Connector 17" o:spid="_x0000_s1026" style="position:absolute;flip:y;z-index:251661312;visibility:visible;mso-wrap-style:square;mso-wrap-distance-left:9pt;mso-wrap-distance-top:0;mso-wrap-distance-right:9pt;mso-wrap-distance-bottom:0;mso-position-horizontal:absolute;mso-position-horizontal-relative:text;mso-position-vertical:absolute;mso-position-vertical-relative:text" from="285pt,3pt" to="344.25pt,3.75pt" o:gfxdata="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" strokecolor="black [3200]" strokeweight="2pt">
-                <v:shadow on="t" color="black" opacity="24903f" origin=",.5" offset="0,.55556mm"/>
-              </v:line>
-            </w:pict>
-          </mc:Fallback>
-        </mc:AlternateContent>
-      </w:r>
-      <w:r>
-        <w:rPr>
-          <w:noProof/>
-          <w:lang w:val="en-US" w:eastAsia="en-US"/>
-        </w:rPr>
-        <mc:AlternateContent>
-          <mc:Choice Requires="wps">
-            <w:drawing>
-              <wp:anchor distT="0" distB="0" distL="114300" distR="114300" simplePos="0" relativeHeight="251662336" behindDoc="0" locked="0" layoutInCell="1" allowOverlap="1" wp14:anchorId="794D43AB" wp14:editId="5008B57B">
-                <wp:simplePos x="0" y="0"/>
-                <wp:positionH relativeFrom="column">
-                  <wp:posOffset>9525</wp:posOffset>
-                </wp:positionH>
-                <wp:positionV relativeFrom="paragraph">
-                  <wp:posOffset>2057400</wp:posOffset>
-                </wp:positionV>
-                <wp:extent cx="38100" cy="1009650"/>
-                <wp:effectExtent l="57150" t="38100" r="76200" b="76200"/>
-                <wp:wrapNone/>
-                <wp:docPr id="18" name="Straight Connector 18"/>
-                <wp:cNvGraphicFramePr/>
-                <a:graphic xmlns:a="http://schemas.openxmlformats.org/drawingml/2006/main">
-                  <a:graphicData uri="http://schemas.microsoft.com/office/word/2010/wordprocessingShape">
-                    <wps:wsp>
-                      <wps:cNvCnPr/>
-                      <wps:spPr>
-                        <a:xfrm flipH="1" flipV="1">
-                          <a:off x="0" y="0"/>
-                          <a:ext cx="38100" cy="1009650"/>
-                        </a:xfrm>
-                        <a:prstGeom prst="line">
-                          <a:avLst/>
-                        </a:prstGeom>
-                      </wps:spPr>
-                      <wps:style>
-                        <a:lnRef idx="2">
-                          <a:schemeClr val="dk1"/>
-                        </a:lnRef>
-                        <a:fillRef idx="0">
-                          <a:schemeClr val="dk1"/>
-                        </a:fillRef>
-                        <a:effectRef idx="1">
-                          <a:schemeClr val="dk1"/>
-                        </a:effectRef>
-                        <a:fontRef idx="minor">
-                          <a:schemeClr val="tx1"/>
-                        </a:fontRef>
-                      </wps:style>
-                      <wps:bodyPr/>
-                    </wps:wsp>
-                  </a:graphicData>
-                </a:graphic>
-              </wp:anchor>
-            </w:drawing>
-          </mc:Choice>
-          <mc:Fallback>
-            <w:pict>
-              <v:line w14:anchorId="4B5D3D76" id="Straight Connector 18" o:spid="_x0000_s1026" style="position:absolute;flip:x y;z-index:251662336;visibility:visible;mso-wrap-style:square;mso-wrap-distance-left:9pt;mso-wrap-distance-top:0;mso-wrap-distance-right:9pt;mso-wrap-distance-bottom:0;mso-position-horizontal:absolute;mso-position-horizontal-relative:text;mso-position-vertical:absolute;mso-position-vertical-relative:text" from=".75pt,162pt" to="3.75pt,241.5pt" o:gfxdata="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" strokecolor="black [3200]" strokeweight="2pt">
-                <v:shadow on="t" color="black" opacity="24903f" origin=",.5" offset="0,.55556mm"/>
-              </v:line>
-            </w:pict>
-          </mc:Fallback>
-        </mc:AlternateContent>
-      </w:r>
-      <w:r>
-        <w:rPr>
-          <w:noProof/>
-          <w:lang w:val="en-US" w:eastAsia="en-US"/>
-        </w:rPr>
-        <mc:AlternateContent>
-          <mc:Choice Requires="wps">
-            <w:drawing>
-              <wp:anchor distT="0" distB="0" distL="114300" distR="114300" simplePos="0" relativeHeight="251660288" behindDoc="0" locked="0" layoutInCell="1" allowOverlap="1" wp14:anchorId="689B7BC9" wp14:editId="0EE4B039">
-                <wp:simplePos x="0" y="0"/>
-                <wp:positionH relativeFrom="column">
-                  <wp:posOffset>19050</wp:posOffset>
-                </wp:positionH>
-                <wp:positionV relativeFrom="paragraph">
-                  <wp:posOffset>4210050</wp:posOffset>
-                </wp:positionV>
-                <wp:extent cx="0" cy="619125"/>
-                <wp:effectExtent l="57150" t="19050" r="76200" b="85725"/>
-                <wp:wrapNone/>
-                <wp:docPr id="15" name="Straight Connector 15"/>
-                <wp:cNvGraphicFramePr/>
-                <a:graphic xmlns:a="http://schemas.openxmlformats.org/drawingml/2006/main">
-                  <a:graphicData uri="http://schemas.microsoft.com/office/word/2010/wordprocessingShape">
-                    <wps:wsp>
-                      <wps:cNvCnPr/>
-                      <wps:spPr>
-                        <a:xfrm>
-                          <a:off x="0" y="0"/>
-                          <a:ext cx="0" cy="619125"/>
-                        </a:xfrm>
-                        <a:prstGeom prst="line">
-                          <a:avLst/>
-                        </a:prstGeom>
-                      </wps:spPr>
-                      <wps:style>
-                        <a:lnRef idx="2">
-                          <a:schemeClr val="dk1"/>
-                        </a:lnRef>
-                        <a:fillRef idx="0">
-                          <a:schemeClr val="dk1"/>
-                        </a:fillRef>
-                        <a:effectRef idx="1">
-                          <a:schemeClr val="dk1"/>
-                        </a:effectRef>
-                        <a:fontRef idx="minor">
-                          <a:schemeClr val="tx1"/>
-                        </a:fontRef>
-                      </wps:style>
-                      <wps:bodyPr/>
-                    </wps:wsp>
-                  </a:graphicData>
-                </a:graphic>
-              </wp:anchor>
-            </w:drawing>
-          </mc:Choice>
-          <mc:Fallback>
-            <w:pict>
-              <v:line w14:anchorId="56D364F5" id="Straight Connector 15" o:spid="_x0000_s1026" style="position:absolute;z-index:251660288;visibility:visible;mso-wrap-style:square;mso-wrap-distance-left:9pt;mso-wrap-distance-top:0;mso-wrap-distance-right:9pt;mso-wrap-distance-bottom:0;mso-position-horizontal:absolute;mso-position-horizontal-relative:text;mso-position-vertical:absolute;mso-position-vertical-relative:text" from="1.5pt,331.5pt" to="1.5pt,380.25pt" o:gfxdata="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" strokecolor="black [3200]" strokeweight="2pt">
-                <v:shadow on="t" color="black" opacity="24903f" origin=",.5" offset="0,.55556mm"/>
-              </v:line>
-            </w:pict>
-          </mc:Fallback>
-        </mc:AlternateContent>
-      </w:r>
-      <w:r>
-        <w:rPr>
-          <w:noProof/>
-          <w:lang w:val="en-US" w:eastAsia="en-US"/>
-        </w:rPr>
-        <mc:AlternateContent>
-          <mc:Choice Requires="wps">
-            <w:drawing>
-              <wp:anchor distT="0" distB="0" distL="114300" distR="114300" simplePos="0" relativeHeight="251659264" behindDoc="0" locked="0" layoutInCell="1" allowOverlap="1" wp14:anchorId="2385F77A" wp14:editId="4CBE6C41">
-                <wp:simplePos x="0" y="0"/>
-                <wp:positionH relativeFrom="column">
-                  <wp:posOffset>3838575</wp:posOffset>
-                </wp:positionH>
-                <wp:positionV relativeFrom="paragraph">
-                  <wp:posOffset>26670</wp:posOffset>
-                </wp:positionV>
-                <wp:extent cx="676275" cy="0"/>
-                <wp:effectExtent l="38100" t="38100" r="66675" b="95250"/>
-                <wp:wrapNone/>
-                <wp:docPr id="7" name="Straight Connector 7"/>
-                <wp:cNvGraphicFramePr/>
-                <a:graphic xmlns:a="http://schemas.openxmlformats.org/drawingml/2006/main">
-                  <a:graphicData uri="http://schemas.microsoft.com/office/word/2010/wordprocessingShape">
-                    <wps:wsp>
-                      <wps:cNvCnPr/>
-                      <wps:spPr>
-                        <a:xfrm>
-                          <a:off x="0" y="0"/>
-                          <a:ext cx="676275" cy="0"/>
-                        </a:xfrm>
-                        <a:prstGeom prst="line">
-                          <a:avLst/>
-                        </a:prstGeom>
-                      </wps:spPr>
-                      <wps:style>
-                        <a:lnRef idx="2">
-                          <a:schemeClr val="dk1"/>
-                        </a:lnRef>
-                        <a:fillRef idx="0">
-                          <a:schemeClr val="dk1"/>
-                        </a:fillRef>
-                        <a:effectRef idx="1">
-                          <a:schemeClr val="dk1"/>
-                        </a:effectRef>
-                        <a:fontRef idx="minor">
-                          <a:schemeClr val="tx1"/>
-                        </a:fontRef>
-                      </wps:style>
-                      <wps:bodyPr/>
-                    </wps:wsp>
-                  </a:graphicData>
-                </a:graphic>
-              </wp:anchor>
-            </w:drawing>
-          </mc:Choice>
-          <mc:Fallback>
-            <w:pict>
-              <v:line w14:anchorId="0E647E5E" id="Straight Connector 7" o:spid="_x0000_s1026" style="position:absolute;z-index:251659264;visibility:visible;mso-wrap-style:square;mso-wrap-distance-left:9pt;mso-wrap-distance-top:0;mso-wrap-distance-right:9pt;mso-wrap-distance-bottom:0;mso-position-horizontal:absolute;mso-position-horizontal-relative:text;mso-position-vertical:absolute;mso-position-vertical-relative:text" from="302.25pt,2.1pt" to="355.5pt,2.1pt" o:gfxdata="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" strokecolor="black [3200]" strokeweight="2pt">
-                <v:shadow on="t" color="black" opacity="24903f" origin=",.5" offset="0,.55556mm"/>
-              </v:line>
-            </w:pict>
-          </mc:Fallback>
-        </mc:AlternateContent>
-      </w:r>
-      <w:r>
-        <w:rPr>
-          <w:noProof/>
-          <w:color w:val="FF0000"/>
-          <w:lang w:val="en-US" w:eastAsia="en-US"/>
-        </w:rPr>
+        <w:lastRenderedPageBreak/>
         <w:drawing>
-          <wp:inline distT="0" distB="0" distL="0" distR="0" wp14:anchorId="2E65301B" wp14:editId="7E1810B2">
-            <wp:extent cx="6638925" cy="6305550"/>
-            <wp:effectExtent l="0" t="0" r="9525" b="0"/>
-            <wp:docPr id="21" name="Picture 21"/>
+          <wp:inline distT="0" distB="0" distL="0" distR="0" wp14:anchorId="64C4255D" wp14:editId="2473FC37">
+            <wp:extent cx="6638925" cy="7172325"/>
+            <wp:effectExtent l="0" t="0" r="9525" b="9525"/>
+            <wp:docPr id="8" name="Picture 8"/>
             <wp:cNvGraphicFramePr>
               <a:graphicFrameLocks xmlns:a="http://schemas.openxmlformats.org/drawingml/2006/main" noChangeAspect="1"/>
             </wp:cNvGraphicFramePr>
@@ -11495,7 +11005,7 @@
               <a:graphicData uri="http://schemas.openxmlformats.org/drawingml/2006/picture">
                 <pic:pic xmlns:pic="http://schemas.openxmlformats.org/drawingml/2006/picture">
                   <pic:nvPicPr>
-                    <pic:cNvPr id="0" name="Picture 11"/>
+                    <pic:cNvPr id="0" name="Picture 4"/>
                     <pic:cNvPicPr>
                       <a:picLocks noChangeAspect="1" noChangeArrowheads="1"/>
                     </pic:cNvPicPr>
@@ -11516,7 +11026,7 @@
                   <pic:spPr bwMode="auto">
                     <a:xfrm>
                       <a:off x="0" y="0"/>
-                      <a:ext cx="6638925" cy="6305550"/>
+                      <a:ext cx="6638925" cy="7172325"/>
                     </a:xfrm>
                     <a:prstGeom prst="rect">
                       <a:avLst/>
@@ -11551,118 +11061,6 @@
     </w:p>
     <w:p>
       <w:pPr>
-        <w:spacing w:before="100" w:beforeAutospacing="1" w:after="100" w:afterAutospacing="1"/>
-        <w:rPr>
-          <w:lang w:val="en-US"/>
-        </w:rPr>
-      </w:pPr>
-    </w:p>
-    <w:p>
-      <w:pPr>
-        <w:spacing w:before="100" w:beforeAutospacing="1" w:after="100" w:afterAutospacing="1"/>
-        <w:rPr>
-          <w:lang w:val="en-US"/>
-        </w:rPr>
-      </w:pPr>
-    </w:p>
-    <w:p>
-      <w:pPr>
-        <w:spacing w:before="100" w:beforeAutospacing="1" w:after="100" w:afterAutospacing="1"/>
-        <w:rPr>
-          <w:lang w:val="en-US"/>
-        </w:rPr>
-      </w:pPr>
-    </w:p>
-    <w:p>
-      <w:pPr>
-        <w:spacing w:before="100" w:beforeAutospacing="1" w:after="100" w:afterAutospacing="1"/>
-        <w:rPr>
-          <w:lang w:val="en-US"/>
-        </w:rPr>
-      </w:pPr>
-    </w:p>
-    <w:p>
-      <w:pPr>
-        <w:spacing w:before="100" w:beforeAutospacing="1" w:after="100" w:afterAutospacing="1"/>
-        <w:rPr>
-          <w:lang w:val="en-US"/>
-        </w:rPr>
-      </w:pPr>
-    </w:p>
-    <w:p>
-      <w:pPr>
-        <w:spacing w:before="100" w:beforeAutospacing="1" w:after="100" w:afterAutospacing="1"/>
-        <w:rPr>
-          <w:lang w:val="en-US"/>
-        </w:rPr>
-      </w:pPr>
-    </w:p>
-    <w:p>
-      <w:pPr>
-        <w:spacing w:before="100" w:beforeAutospacing="1" w:after="100" w:afterAutospacing="1"/>
-        <w:rPr>
-          <w:lang w:val="en-US"/>
-        </w:rPr>
-      </w:pPr>
-    </w:p>
-    <w:p>
-      <w:pPr>
-        <w:spacing w:before="100" w:beforeAutospacing="1" w:after="100" w:afterAutospacing="1"/>
-        <w:rPr>
-          <w:lang w:val="en-US"/>
-        </w:rPr>
-      </w:pPr>
-    </w:p>
-    <w:p>
-      <w:pPr>
-        <w:spacing w:before="100" w:beforeAutospacing="1" w:after="100" w:afterAutospacing="1"/>
-        <w:rPr>
-          <w:lang w:val="en-US"/>
-        </w:rPr>
-      </w:pPr>
-    </w:p>
-    <w:p>
-      <w:pPr>
-        <w:spacing w:before="100" w:beforeAutospacing="1" w:after="100" w:afterAutospacing="1"/>
-        <w:rPr>
-          <w:lang w:val="en-US"/>
-        </w:rPr>
-      </w:pPr>
-    </w:p>
-    <w:p>
-      <w:pPr>
-        <w:spacing w:before="100" w:beforeAutospacing="1" w:after="100" w:afterAutospacing="1"/>
-        <w:rPr>
-          <w:lang w:val="en-US"/>
-        </w:rPr>
-      </w:pPr>
-    </w:p>
-    <w:p>
-      <w:pPr>
-        <w:spacing w:before="100" w:beforeAutospacing="1" w:after="100" w:afterAutospacing="1"/>
-        <w:rPr>
-          <w:lang w:val="en-US"/>
-        </w:rPr>
-      </w:pPr>
-    </w:p>
-    <w:p>
-      <w:pPr>
-        <w:spacing w:before="100" w:beforeAutospacing="1" w:after="100" w:afterAutospacing="1"/>
-        <w:rPr>
-          <w:lang w:val="en-US"/>
-        </w:rPr>
-      </w:pPr>
-    </w:p>
-    <w:p>
-      <w:pPr>
-        <w:spacing w:before="100" w:beforeAutospacing="1" w:after="100" w:afterAutospacing="1"/>
-        <w:rPr>
-          <w:lang w:val="en-US"/>
-        </w:rPr>
-      </w:pPr>
-    </w:p>
-    <w:p>
-      <w:pPr>
         <w:pStyle w:val="Heading2"/>
         <w:numPr>
           <w:ilvl w:val="0"/>
@@ -11704,18 +11102,6 @@
     </w:p>
     <w:p>
       <w:pPr>
-        <w:pStyle w:val="ListParagraph"/>
-        <w:ind w:left="360"/>
-        <w:rPr>
-          <w:b/>
-          <w:lang w:val="en-US"/>
-        </w:rPr>
-      </w:pPr>
-      <w:bookmarkStart w:id="11" w:name="_GoBack"/>
-      <w:bookmarkEnd w:id="11"/>
-    </w:p>
-    <w:p>
-      <w:pPr>
         <w:spacing w:before="100" w:beforeAutospacing="1" w:after="100" w:afterAutospacing="1"/>
         <w:rPr>
           <w:lang w:val="en-US"/>
@@ -11726,6 +11112,7 @@
           <w:noProof/>
           <w:lang w:val="en-US" w:eastAsia="en-US"/>
         </w:rPr>
+        <w:lastRenderedPageBreak/>
         <w:drawing>
           <wp:inline distT="0" distB="0" distL="0" distR="0" wp14:anchorId="090C848B" wp14:editId="2A1D9BE4">
             <wp:extent cx="6637020" cy="4145280"/>
@@ -11799,94 +11186,6 @@
           <w:lang w:val="en-US"/>
         </w:rPr>
       </w:pPr>
-    </w:p>
-    <w:p>
-      <w:pPr>
-        <w:spacing w:before="100" w:beforeAutospacing="1" w:after="100" w:afterAutospacing="1"/>
-        <w:rPr>
-          <w:lang w:val="en-US"/>
-        </w:rPr>
-      </w:pPr>
-    </w:p>
-    <w:p>
-      <w:pPr>
-        <w:spacing w:before="100" w:beforeAutospacing="1" w:after="100" w:afterAutospacing="1"/>
-        <w:rPr>
-          <w:lang w:val="en-US"/>
-        </w:rPr>
-      </w:pPr>
-    </w:p>
-    <w:p>
-      <w:pPr>
-        <w:spacing w:before="100" w:beforeAutospacing="1" w:after="100" w:afterAutospacing="1"/>
-        <w:rPr>
-          <w:lang w:val="en-US"/>
-        </w:rPr>
-      </w:pPr>
-    </w:p>
-    <w:p>
-      <w:pPr>
-        <w:spacing w:before="100" w:beforeAutospacing="1" w:after="100" w:afterAutospacing="1"/>
-        <w:rPr>
-          <w:lang w:val="en-US"/>
-        </w:rPr>
-      </w:pPr>
-    </w:p>
-    <w:p>
-      <w:pPr>
-        <w:spacing w:before="100" w:beforeAutospacing="1" w:after="100" w:afterAutospacing="1"/>
-        <w:rPr>
-          <w:lang w:val="en-US"/>
-        </w:rPr>
-      </w:pPr>
-    </w:p>
-    <w:p>
-      <w:pPr>
-        <w:spacing w:before="100" w:beforeAutospacing="1" w:after="100" w:afterAutospacing="1"/>
-        <w:rPr>
-          <w:lang w:val="en-US"/>
-        </w:rPr>
-      </w:pPr>
-    </w:p>
-    <w:p>
-      <w:pPr>
-        <w:spacing w:before="100" w:beforeAutospacing="1" w:after="100" w:afterAutospacing="1"/>
-        <w:rPr>
-          <w:lang w:val="en-US"/>
-        </w:rPr>
-      </w:pPr>
-    </w:p>
-    <w:p>
-      <w:pPr>
-        <w:spacing w:before="100" w:beforeAutospacing="1" w:after="100" w:afterAutospacing="1"/>
-        <w:rPr>
-          <w:lang w:val="en-US"/>
-        </w:rPr>
-      </w:pPr>
-    </w:p>
-    <w:p>
-      <w:pPr>
-        <w:spacing w:before="100" w:beforeAutospacing="1" w:after="100" w:afterAutospacing="1"/>
-        <w:rPr>
-          <w:lang w:val="en-US"/>
-        </w:rPr>
-      </w:pPr>
-    </w:p>
-    <w:p>
-      <w:pPr>
-        <w:spacing w:before="100" w:beforeAutospacing="1" w:after="100" w:afterAutospacing="1"/>
-        <w:rPr>
-          <w:lang w:val="en-US"/>
-        </w:rPr>
-      </w:pPr>
-    </w:p>
-    <w:p>
-      <w:pPr>
-        <w:spacing w:before="100" w:beforeAutospacing="1" w:after="100" w:afterAutospacing="1"/>
-        <w:rPr>
-          <w:lang w:val="en-US"/>
-        </w:rPr>
-      </w:pPr>
       <w:r>
         <w:rPr>
           <w:noProof/>
@@ -11965,102 +11264,6 @@
           <w:lang w:val="en-US"/>
         </w:rPr>
       </w:pPr>
-    </w:p>
-    <w:p>
-      <w:pPr>
-        <w:spacing w:before="100" w:beforeAutospacing="1" w:after="100" w:afterAutospacing="1"/>
-        <w:rPr>
-          <w:lang w:val="en-US"/>
-        </w:rPr>
-      </w:pPr>
-    </w:p>
-    <w:p>
-      <w:pPr>
-        <w:spacing w:before="100" w:beforeAutospacing="1" w:after="100" w:afterAutospacing="1"/>
-        <w:rPr>
-          <w:lang w:val="en-US"/>
-        </w:rPr>
-      </w:pPr>
-    </w:p>
-    <w:p>
-      <w:pPr>
-        <w:spacing w:before="100" w:beforeAutospacing="1" w:after="100" w:afterAutospacing="1"/>
-        <w:rPr>
-          <w:lang w:val="en-US"/>
-        </w:rPr>
-      </w:pPr>
-    </w:p>
-    <w:p>
-      <w:pPr>
-        <w:spacing w:before="100" w:beforeAutospacing="1" w:after="100" w:afterAutospacing="1"/>
-        <w:rPr>
-          <w:lang w:val="en-US"/>
-        </w:rPr>
-      </w:pPr>
-    </w:p>
-    <w:p>
-      <w:pPr>
-        <w:spacing w:before="100" w:beforeAutospacing="1" w:after="100" w:afterAutospacing="1"/>
-        <w:rPr>
-          <w:lang w:val="en-US"/>
-        </w:rPr>
-      </w:pPr>
-    </w:p>
-    <w:p>
-      <w:pPr>
-        <w:spacing w:before="100" w:beforeAutospacing="1" w:after="100" w:afterAutospacing="1"/>
-        <w:rPr>
-          <w:lang w:val="en-US"/>
-        </w:rPr>
-      </w:pPr>
-    </w:p>
-    <w:p>
-      <w:pPr>
-        <w:spacing w:before="100" w:beforeAutospacing="1" w:after="100" w:afterAutospacing="1"/>
-        <w:rPr>
-          <w:lang w:val="en-US"/>
-        </w:rPr>
-      </w:pPr>
-    </w:p>
-    <w:p>
-      <w:pPr>
-        <w:spacing w:before="100" w:beforeAutospacing="1" w:after="100" w:afterAutospacing="1"/>
-        <w:rPr>
-          <w:lang w:val="en-US"/>
-        </w:rPr>
-      </w:pPr>
-    </w:p>
-    <w:p>
-      <w:pPr>
-        <w:spacing w:before="100" w:beforeAutospacing="1" w:after="100" w:afterAutospacing="1"/>
-        <w:rPr>
-          <w:lang w:val="en-US"/>
-        </w:rPr>
-      </w:pPr>
-    </w:p>
-    <w:p>
-      <w:pPr>
-        <w:spacing w:before="100" w:beforeAutospacing="1" w:after="100" w:afterAutospacing="1"/>
-        <w:rPr>
-          <w:lang w:val="en-US"/>
-        </w:rPr>
-      </w:pPr>
-    </w:p>
-    <w:p>
-      <w:pPr>
-        <w:spacing w:before="100" w:beforeAutospacing="1" w:after="100" w:afterAutospacing="1"/>
-        <w:rPr>
-          <w:lang w:val="en-US"/>
-        </w:rPr>
-      </w:pPr>
-    </w:p>
-    <w:p>
-      <w:pPr>
-        <w:spacing w:before="100" w:beforeAutospacing="1" w:after="100" w:afterAutospacing="1"/>
-        <w:rPr>
-          <w:lang w:val="en-US"/>
-        </w:rPr>
-      </w:pPr>
       <w:r>
         <w:rPr>
           <w:noProof/>
@@ -12120,6 +11323,7 @@
       <w:pPr>
         <w:spacing w:before="100" w:beforeAutospacing="1" w:after="100" w:afterAutospacing="1"/>
         <w:rPr>
+          <w:b/>
           <w:lang w:val="en-US"/>
         </w:rPr>
       </w:pPr>
@@ -12128,6 +11332,7 @@
       <w:pPr>
         <w:spacing w:before="100" w:beforeAutospacing="1" w:after="100" w:afterAutospacing="1"/>
         <w:rPr>
+          <w:b/>
           <w:lang w:val="en-US"/>
         </w:rPr>
       </w:pPr>
@@ -12136,6 +11341,7 @@
       <w:pPr>
         <w:spacing w:before="100" w:beforeAutospacing="1" w:after="100" w:afterAutospacing="1"/>
         <w:rPr>
+          <w:b/>
           <w:lang w:val="en-US"/>
         </w:rPr>
       </w:pPr>
@@ -12144,6 +11350,7 @@
       <w:pPr>
         <w:spacing w:before="100" w:beforeAutospacing="1" w:after="100" w:afterAutospacing="1"/>
         <w:rPr>
+          <w:b/>
           <w:lang w:val="en-US"/>
         </w:rPr>
       </w:pPr>
@@ -12152,6 +11359,81 @@
       <w:pPr>
         <w:spacing w:before="100" w:beforeAutospacing="1" w:after="100" w:afterAutospacing="1"/>
         <w:rPr>
+          <w:b/>
+          <w:lang w:val="en-US"/>
+        </w:rPr>
+      </w:pPr>
+    </w:p>
+    <w:p>
+      <w:pPr>
+        <w:spacing w:before="100" w:beforeAutospacing="1" w:after="100" w:afterAutospacing="1"/>
+        <w:rPr>
+          <w:b/>
+          <w:lang w:val="en-US"/>
+        </w:rPr>
+      </w:pPr>
+    </w:p>
+    <w:p>
+      <w:pPr>
+        <w:spacing w:before="100" w:beforeAutospacing="1" w:after="100" w:afterAutospacing="1"/>
+        <w:rPr>
+          <w:b/>
+          <w:lang w:val="en-US"/>
+        </w:rPr>
+      </w:pPr>
+    </w:p>
+    <w:p>
+      <w:pPr>
+        <w:spacing w:before="100" w:beforeAutospacing="1" w:after="100" w:afterAutospacing="1"/>
+        <w:rPr>
+          <w:b/>
+          <w:lang w:val="en-US"/>
+        </w:rPr>
+      </w:pPr>
+    </w:p>
+    <w:p>
+      <w:pPr>
+        <w:spacing w:before="100" w:beforeAutospacing="1" w:after="100" w:afterAutospacing="1"/>
+        <w:rPr>
+          <w:b/>
+          <w:lang w:val="en-US"/>
+        </w:rPr>
+      </w:pPr>
+      <w:bookmarkStart w:id="11" w:name="_GoBack"/>
+      <w:bookmarkEnd w:id="11"/>
+    </w:p>
+    <w:p>
+      <w:pPr>
+        <w:spacing w:before="100" w:beforeAutospacing="1" w:after="100" w:afterAutospacing="1"/>
+        <w:rPr>
+          <w:b/>
+          <w:lang w:val="en-US"/>
+        </w:rPr>
+      </w:pPr>
+    </w:p>
+    <w:p>
+      <w:pPr>
+        <w:spacing w:before="100" w:beforeAutospacing="1" w:after="100" w:afterAutospacing="1"/>
+        <w:rPr>
+          <w:b/>
+          <w:lang w:val="en-US"/>
+        </w:rPr>
+      </w:pPr>
+    </w:p>
+    <w:p>
+      <w:pPr>
+        <w:spacing w:before="100" w:beforeAutospacing="1" w:after="100" w:afterAutospacing="1"/>
+        <w:rPr>
+          <w:b/>
+          <w:lang w:val="en-US"/>
+        </w:rPr>
+      </w:pPr>
+    </w:p>
+    <w:p>
+      <w:pPr>
+        <w:spacing w:before="100" w:beforeAutospacing="1" w:after="100" w:afterAutospacing="1"/>
+        <w:rPr>
+          <w:b/>
           <w:lang w:val="en-US"/>
         </w:rPr>
       </w:pPr>
@@ -12347,7 +11629,7 @@
         <w:rStyle w:val="PageNumber"/>
         <w:noProof/>
       </w:rPr>
-      <w:t>17</w:t>
+      <w:t>16</w:t>
     </w:r>
     <w:r>
       <w:rPr>
@@ -14893,18 +14175,18 @@
 </file>
 
 <file path=customXml/item1.xml><?xml version="1.0" encoding="utf-8"?>
-<p:properties xmlns:p="http://schemas.microsoft.com/office/2006/metadata/properties" xmlns:xsi="http://www.w3.org/2001/XMLSchema-instance" xmlns:pc="http://schemas.microsoft.com/office/infopath/2007/PartnerControls">
-  <documentManagement/>
-</p:properties>
-</file>
-
-<file path=customXml/item2.xml><?xml version="1.0" encoding="utf-8"?>
 <?mso-contentType ?>
 <FormTemplates xmlns="http://schemas.microsoft.com/sharepoint/v3/contenttype/forms">
   <Display>DocumentLibraryForm</Display>
   <Edit>DocumentLibraryForm</Edit>
   <New>DocumentLibraryForm</New>
 </FormTemplates>
+</file>
+
+<file path=customXml/item2.xml><?xml version="1.0" encoding="utf-8"?>
+<p:properties xmlns:p="http://schemas.microsoft.com/office/2006/metadata/properties" xmlns:xsi="http://www.w3.org/2001/XMLSchema-instance" xmlns:pc="http://schemas.microsoft.com/office/infopath/2007/PartnerControls">
+  <documentManagement/>
+</p:properties>
 </file>
 
 <file path=customXml/item3.xml><?xml version="1.0" encoding="utf-8"?>
@@ -15129,18 +14411,18 @@
 </file>
 
 <file path=customXml/itemProps1.xml><?xml version="1.0" encoding="utf-8"?>
-<ds:datastoreItem xmlns:ds="http://schemas.openxmlformats.org/officeDocument/2006/customXml" ds:itemID="{30E81A1B-138D-4E7D-BE8F-3F98BECBDE7E}">
+<ds:datastoreItem xmlns:ds="http://schemas.openxmlformats.org/officeDocument/2006/customXml" ds:itemID="{670EFF41-586F-4DFB-BE04-56D93BEC2C7A}">
   <ds:schemaRefs>
-    <ds:schemaRef ds:uri="http://schemas.microsoft.com/office/2006/metadata/properties"/>
-    <ds:schemaRef ds:uri="http://schemas.microsoft.com/office/infopath/2007/PartnerControls"/>
+    <ds:schemaRef ds:uri="http://schemas.microsoft.com/sharepoint/v3/contenttype/forms"/>
   </ds:schemaRefs>
 </ds:datastoreItem>
 </file>
 
 <file path=customXml/itemProps2.xml><?xml version="1.0" encoding="utf-8"?>
-<ds:datastoreItem xmlns:ds="http://schemas.openxmlformats.org/officeDocument/2006/customXml" ds:itemID="{670EFF41-586F-4DFB-BE04-56D93BEC2C7A}">
+<ds:datastoreItem xmlns:ds="http://schemas.openxmlformats.org/officeDocument/2006/customXml" ds:itemID="{30E81A1B-138D-4E7D-BE8F-3F98BECBDE7E}">
   <ds:schemaRefs>
-    <ds:schemaRef ds:uri="http://schemas.microsoft.com/sharepoint/v3/contenttype/forms"/>
+    <ds:schemaRef ds:uri="http://schemas.microsoft.com/office/2006/metadata/properties"/>
+    <ds:schemaRef ds:uri="http://schemas.microsoft.com/office/infopath/2007/PartnerControls"/>
   </ds:schemaRefs>
 </ds:datastoreItem>
 </file>
@@ -15165,7 +14447,7 @@
 </file>
 
 <file path=customXml/itemProps4.xml><?xml version="1.0" encoding="utf-8"?>
-<ds:datastoreItem xmlns:ds="http://schemas.openxmlformats.org/officeDocument/2006/customXml" ds:itemID="{C7C146B1-2D2F-47AA-9A53-E4830710B079}">
+<ds:datastoreItem xmlns:ds="http://schemas.openxmlformats.org/officeDocument/2006/customXml" ds:itemID="{F390DE67-716D-4C25-9C5A-434DECF6D2A0}">
   <ds:schemaRefs>
     <ds:schemaRef ds:uri="http://schemas.openxmlformats.org/officeDocument/2006/bibliography"/>
   </ds:schemaRefs>

--- a/SRDocumentation.docx
+++ b/SRDocumentation.docx
@@ -10931,10 +10931,10 @@
           <w:lang w:val="en-US" w:eastAsia="en-US"/>
         </w:rPr>
         <w:drawing>
-          <wp:inline distT="0" distB="0" distL="0" distR="0" wp14:anchorId="5B5C9D65" wp14:editId="316DD069">
-            <wp:extent cx="6638925" cy="5219700"/>
-            <wp:effectExtent l="0" t="0" r="9525" b="0"/>
-            <wp:docPr id="9" name="Picture 9"/>
+          <wp:inline distT="0" distB="0" distL="0" distR="0" wp14:anchorId="59F4A420" wp14:editId="5E8FC8EA">
+            <wp:extent cx="6648450" cy="5200650"/>
+            <wp:effectExtent l="0" t="0" r="0" b="0"/>
+            <wp:docPr id="6" name="Picture 6"/>
             <wp:cNvGraphicFramePr>
               <a:graphicFrameLocks xmlns:a="http://schemas.openxmlformats.org/drawingml/2006/main" noChangeAspect="1"/>
             </wp:cNvGraphicFramePr>
@@ -10942,7 +10942,7 @@
               <a:graphicData uri="http://schemas.openxmlformats.org/drawingml/2006/picture">
                 <pic:pic xmlns:pic="http://schemas.openxmlformats.org/drawingml/2006/picture">
                   <pic:nvPicPr>
-                    <pic:cNvPr id="0" name="Picture 5"/>
+                    <pic:cNvPr id="0" name="Picture 3"/>
                     <pic:cNvPicPr>
                       <a:picLocks noChangeAspect="1" noChangeArrowheads="1"/>
                     </pic:cNvPicPr>
@@ -10963,7 +10963,7 @@
                   <pic:spPr bwMode="auto">
                     <a:xfrm>
                       <a:off x="0" y="0"/>
-                      <a:ext cx="6638925" cy="5219700"/>
+                      <a:ext cx="6648450" cy="5200650"/>
                     </a:xfrm>
                     <a:prstGeom prst="rect">
                       <a:avLst/>
@@ -10979,6 +10979,8 @@
           </wp:inline>
         </w:drawing>
       </w:r>
+      <w:bookmarkStart w:id="11" w:name="_GoBack"/>
+      <w:bookmarkEnd w:id="11"/>
     </w:p>
     <w:p>
       <w:pPr>
@@ -11399,8 +11401,6 @@
           <w:lang w:val="en-US"/>
         </w:rPr>
       </w:pPr>
-      <w:bookmarkStart w:id="11" w:name="_GoBack"/>
-      <w:bookmarkEnd w:id="11"/>
     </w:p>
     <w:p>
       <w:pPr>
@@ -11629,7 +11629,7 @@
         <w:rStyle w:val="PageNumber"/>
         <w:noProof/>
       </w:rPr>
-      <w:t>16</w:t>
+      <w:t>13</w:t>
     </w:r>
     <w:r>
       <w:rPr>
@@ -14184,12 +14184,6 @@
 </file>
 
 <file path=customXml/item2.xml><?xml version="1.0" encoding="utf-8"?>
-<p:properties xmlns:p="http://schemas.microsoft.com/office/2006/metadata/properties" xmlns:xsi="http://www.w3.org/2001/XMLSchema-instance" xmlns:pc="http://schemas.microsoft.com/office/infopath/2007/PartnerControls">
-  <documentManagement/>
-</p:properties>
-</file>
-
-<file path=customXml/item3.xml><?xml version="1.0" encoding="utf-8"?>
 <ct:contentTypeSchema xmlns:ct="http://schemas.microsoft.com/office/2006/metadata/contentType" xmlns:ma="http://schemas.microsoft.com/office/2006/metadata/properties/metaAttributes" ct:_="" ma:_="" ma:contentTypeName="Document" ma:contentTypeID="0x0101002992730100C35D4D8F952F81910E6707" ma:contentTypeVersion="12" ma:contentTypeDescription="Create a new document." ma:contentTypeScope="" ma:versionID="53679c3abf51fc6916c67df6f2350bf8">
   <xsd:schema xmlns:xsd="http://www.w3.org/2001/XMLSchema" xmlns:xs="http://www.w3.org/2001/XMLSchema" xmlns:p="http://schemas.microsoft.com/office/2006/metadata/properties" xmlns:ns3="6403392a-4868-4e05-9284-e6d47b8f09c0" xmlns:ns4="c89d7f00-8acc-46b0-9a22-1cc6af61f278" targetNamespace="http://schemas.microsoft.com/office/2006/metadata/properties" ma:root="true" ma:fieldsID="201a6043ab683604d3e7cbccba9712a0" ns3:_="" ns4:_="">
     <xsd:import namespace="6403392a-4868-4e05-9284-e6d47b8f09c0"/>
@@ -14406,6 +14400,12 @@
 </ct:contentTypeSchema>
 </file>
 
+<file path=customXml/item3.xml><?xml version="1.0" encoding="utf-8"?>
+<p:properties xmlns:p="http://schemas.microsoft.com/office/2006/metadata/properties" xmlns:xsi="http://www.w3.org/2001/XMLSchema-instance" xmlns:pc="http://schemas.microsoft.com/office/infopath/2007/PartnerControls">
+  <documentManagement/>
+</p:properties>
+</file>
+
 <file path=customXml/item4.xml><?xml version="1.0" encoding="utf-8"?>
 <b:Sources xmlns:b="http://schemas.openxmlformats.org/officeDocument/2006/bibliography" xmlns="http://schemas.openxmlformats.org/officeDocument/2006/bibliography" SelectedStyle="\APASixthEditionOfficeOnline.xsl" StyleName="APA" Version="6"/>
 </file>
@@ -14419,15 +14419,6 @@
 </file>
 
 <file path=customXml/itemProps2.xml><?xml version="1.0" encoding="utf-8"?>
-<ds:datastoreItem xmlns:ds="http://schemas.openxmlformats.org/officeDocument/2006/customXml" ds:itemID="{30E81A1B-138D-4E7D-BE8F-3F98BECBDE7E}">
-  <ds:schemaRefs>
-    <ds:schemaRef ds:uri="http://schemas.microsoft.com/office/2006/metadata/properties"/>
-    <ds:schemaRef ds:uri="http://schemas.microsoft.com/office/infopath/2007/PartnerControls"/>
-  </ds:schemaRefs>
-</ds:datastoreItem>
-</file>
-
-<file path=customXml/itemProps3.xml><?xml version="1.0" encoding="utf-8"?>
 <ds:datastoreItem xmlns:ds="http://schemas.openxmlformats.org/officeDocument/2006/customXml" ds:itemID="{84F33557-2C4A-4C21-9E20-B677B7BA35F5}">
   <ds:schemaRefs>
     <ds:schemaRef ds:uri="http://schemas.microsoft.com/office/2006/metadata/contentType"/>
@@ -14446,8 +14437,17 @@
 </ds:datastoreItem>
 </file>
 
+<file path=customXml/itemProps3.xml><?xml version="1.0" encoding="utf-8"?>
+<ds:datastoreItem xmlns:ds="http://schemas.openxmlformats.org/officeDocument/2006/customXml" ds:itemID="{30E81A1B-138D-4E7D-BE8F-3F98BECBDE7E}">
+  <ds:schemaRefs>
+    <ds:schemaRef ds:uri="http://schemas.microsoft.com/office/2006/metadata/properties"/>
+    <ds:schemaRef ds:uri="http://schemas.microsoft.com/office/infopath/2007/PartnerControls"/>
+  </ds:schemaRefs>
+</ds:datastoreItem>
+</file>
+
 <file path=customXml/itemProps4.xml><?xml version="1.0" encoding="utf-8"?>
-<ds:datastoreItem xmlns:ds="http://schemas.openxmlformats.org/officeDocument/2006/customXml" ds:itemID="{F390DE67-716D-4C25-9C5A-434DECF6D2A0}">
+<ds:datastoreItem xmlns:ds="http://schemas.openxmlformats.org/officeDocument/2006/customXml" ds:itemID="{398B9515-43A5-4A09-806A-871E941BBDE4}">
   <ds:schemaRefs>
     <ds:schemaRef ds:uri="http://schemas.openxmlformats.org/officeDocument/2006/bibliography"/>
   </ds:schemaRefs>

--- a/SRDocumentation.docx
+++ b/SRDocumentation.docx
@@ -312,7 +312,47 @@
           <w:szCs w:val="36"/>
           <w:lang w:val="en-US"/>
         </w:rPr>
-        <w:t xml:space="preserve"> Sofie Muska, Stuart Bridges, and Benjamin Woods</w:t>
+        <w:t xml:space="preserve"> </w:t>
+      </w:r>
+      <w:proofErr w:type="spellStart"/>
+      <w:r>
+        <w:rPr>
+          <w:b/>
+          <w:sz w:val="36"/>
+          <w:szCs w:val="36"/>
+          <w:lang w:val="en-US"/>
+        </w:rPr>
+        <w:t>Sofie</w:t>
+      </w:r>
+      <w:proofErr w:type="spellEnd"/>
+      <w:r>
+        <w:rPr>
+          <w:b/>
+          <w:sz w:val="36"/>
+          <w:szCs w:val="36"/>
+          <w:lang w:val="en-US"/>
+        </w:rPr>
+        <w:t xml:space="preserve"> </w:t>
+      </w:r>
+      <w:proofErr w:type="spellStart"/>
+      <w:r>
+        <w:rPr>
+          <w:b/>
+          <w:sz w:val="36"/>
+          <w:szCs w:val="36"/>
+          <w:lang w:val="en-US"/>
+        </w:rPr>
+        <w:t>Muska</w:t>
+      </w:r>
+      <w:proofErr w:type="spellEnd"/>
+      <w:r>
+        <w:rPr>
+          <w:b/>
+          <w:sz w:val="36"/>
+          <w:szCs w:val="36"/>
+          <w:lang w:val="en-US"/>
+        </w:rPr>
+        <w:t>, Stuart Bridges, and Benjamin Woods</w:t>
       </w:r>
       <w:r>
         <w:rPr>
@@ -1778,7 +1818,21 @@
         <w:rPr>
           <w:lang w:val="en-US"/>
         </w:rPr>
-        <w:t>The goal of the Puzzle application is to enable rock climbers to effortlessly keep track of their climbing progress</w:t>
+        <w:t xml:space="preserve">The goal of the Puzzle application is to enable rock climbers </w:t>
+      </w:r>
+      <w:proofErr w:type="gramStart"/>
+      <w:r>
+        <w:rPr>
+          <w:lang w:val="en-US"/>
+        </w:rPr>
+        <w:t>to effortlessly keep track of</w:t>
+      </w:r>
+      <w:proofErr w:type="gramEnd"/>
+      <w:r>
+        <w:rPr>
+          <w:lang w:val="en-US"/>
+        </w:rPr>
+        <w:t xml:space="preserve"> their climbing progress</w:t>
       </w:r>
       <w:r>
         <w:rPr>
@@ -2310,7 +2364,21 @@
               <w:rPr>
                 <w:lang w:val="en-US"/>
               </w:rPr>
-              <w:t>An application programming interface is a software intermediary that allows two applications to talk to each other</w:t>
+              <w:t xml:space="preserve">An </w:t>
+            </w:r>
+            <w:proofErr w:type="gramStart"/>
+            <w:r>
+              <w:rPr>
+                <w:lang w:val="en-US"/>
+              </w:rPr>
+              <w:t>application programming</w:t>
+            </w:r>
+            <w:proofErr w:type="gramEnd"/>
+            <w:r>
+              <w:rPr>
+                <w:lang w:val="en-US"/>
+              </w:rPr>
+              <w:t xml:space="preserve"> interface is a software intermediary that allows two applications to talk to each other</w:t>
             </w:r>
             <w:r>
               <w:rPr>
@@ -2432,7 +2500,21 @@
               <w:rPr>
                 <w:lang w:val="en-US"/>
               </w:rPr>
-              <w:t xml:space="preserve"> is used to access, manage, and persist data between Java objects and a relational database</w:t>
+              <w:t xml:space="preserve"> </w:t>
+            </w:r>
+            <w:proofErr w:type="gramStart"/>
+            <w:r>
+              <w:rPr>
+                <w:lang w:val="en-US"/>
+              </w:rPr>
+              <w:t>is used</w:t>
+            </w:r>
+            <w:proofErr w:type="gramEnd"/>
+            <w:r>
+              <w:rPr>
+                <w:lang w:val="en-US"/>
+              </w:rPr>
+              <w:t xml:space="preserve"> to access, manage, and persist data between Java objects and a relational database</w:t>
             </w:r>
             <w:r>
               <w:rPr>
@@ -2895,7 +2977,23 @@
           <w:bCs/>
           <w:lang w:val="en-US"/>
         </w:rPr>
-        <w:t xml:space="preserve"> are meant for all users to view, wh</w:t>
+        <w:t xml:space="preserve"> </w:t>
+      </w:r>
+      <w:proofErr w:type="gramStart"/>
+      <w:r>
+        <w:rPr>
+          <w:bCs/>
+          <w:lang w:val="en-US"/>
+        </w:rPr>
+        <w:t>are meant</w:t>
+      </w:r>
+      <w:proofErr w:type="gramEnd"/>
+      <w:r>
+        <w:rPr>
+          <w:bCs/>
+          <w:lang w:val="en-US"/>
+        </w:rPr>
+        <w:t xml:space="preserve"> for all users to view, wh</w:t>
       </w:r>
       <w:r>
         <w:rPr>
@@ -3364,7 +3462,21 @@
         <w:rPr>
           <w:lang w:val="en-US"/>
         </w:rPr>
-        <w:t>. The idea was originated by a climber for climbers.</w:t>
+        <w:t xml:space="preserve">. </w:t>
+      </w:r>
+      <w:proofErr w:type="gramStart"/>
+      <w:r>
+        <w:rPr>
+          <w:lang w:val="en-US"/>
+        </w:rPr>
+        <w:t>The idea was originated by a climber for climbers</w:t>
+      </w:r>
+      <w:proofErr w:type="gramEnd"/>
+      <w:r>
+        <w:rPr>
+          <w:lang w:val="en-US"/>
+        </w:rPr>
+        <w:t>.</w:t>
       </w:r>
     </w:p>
     <w:p>
@@ -3841,7 +3953,23 @@
           <w:bCs/>
           <w:lang w:val="en-US"/>
         </w:rPr>
-        <w:t xml:space="preserve"> is designed to operate on the web across many different devices.</w:t>
+        <w:t xml:space="preserve"> </w:t>
+      </w:r>
+      <w:proofErr w:type="gramStart"/>
+      <w:r>
+        <w:rPr>
+          <w:bCs/>
+          <w:lang w:val="en-US"/>
+        </w:rPr>
+        <w:t>is designed</w:t>
+      </w:r>
+      <w:proofErr w:type="gramEnd"/>
+      <w:r>
+        <w:rPr>
+          <w:bCs/>
+          <w:lang w:val="en-US"/>
+        </w:rPr>
+        <w:t xml:space="preserve"> to operate on the web across many different devices.</w:t>
       </w:r>
     </w:p>
     <w:p>
@@ -4074,7 +4202,21 @@
           <w:lang w:val="en-US"/>
         </w:rPr>
         <w:lastRenderedPageBreak/>
-        <w:t>FR3: The system will allow a climber account to add a climbing route to their profile. The route can either be added manually or from the route catalog of a gym the climber is subscribed to.</w:t>
+        <w:t xml:space="preserve">FR3: The system will allow a climber account to add a climbing route to their profile. The route can </w:t>
+      </w:r>
+      <w:proofErr w:type="gramStart"/>
+      <w:r>
+        <w:rPr>
+          <w:lang w:val="en-US"/>
+        </w:rPr>
+        <w:t>either be added</w:t>
+      </w:r>
+      <w:proofErr w:type="gramEnd"/>
+      <w:r>
+        <w:rPr>
+          <w:lang w:val="en-US"/>
+        </w:rPr>
+        <w:t xml:space="preserve"> manually or from the route catalog of a gym the climber is subscribed to.</w:t>
       </w:r>
     </w:p>
     <w:p>
@@ -4101,7 +4243,21 @@
         <w:rPr>
           <w:lang w:val="en-US"/>
         </w:rPr>
-        <w:t xml:space="preserve"> climbing progress on a specific route. Progress tracking will be done either by number of falls or by time, depending on the climbing style associated with the route.</w:t>
+        <w:t xml:space="preserve"> climbing progress on a specific route. Progress tracking </w:t>
+      </w:r>
+      <w:proofErr w:type="gramStart"/>
+      <w:r>
+        <w:rPr>
+          <w:lang w:val="en-US"/>
+        </w:rPr>
+        <w:t>will be done</w:t>
+      </w:r>
+      <w:proofErr w:type="gramEnd"/>
+      <w:r>
+        <w:rPr>
+          <w:lang w:val="en-US"/>
+        </w:rPr>
+        <w:t xml:space="preserve"> either by number of falls or by time, depending on the climbing style associated with the route.</w:t>
       </w:r>
     </w:p>
     <w:p>
@@ -4672,7 +4828,21 @@
         <w:rPr>
           <w:lang w:val="en-US"/>
         </w:rPr>
-        <w:t>egister” button, they will be taken to a page where they will be asked to either “</w:t>
+        <w:t xml:space="preserve">egister” button, they will be taken to a page where they will be asked </w:t>
+      </w:r>
+      <w:proofErr w:type="gramStart"/>
+      <w:r>
+        <w:rPr>
+          <w:lang w:val="en-US"/>
+        </w:rPr>
+        <w:t>to either</w:t>
+      </w:r>
+      <w:proofErr w:type="gramEnd"/>
+      <w:r>
+        <w:rPr>
+          <w:lang w:val="en-US"/>
+        </w:rPr>
+        <w:t xml:space="preserve"> “</w:t>
       </w:r>
       <w:r>
         <w:rPr>
@@ -4744,7 +4914,21 @@
         <w:rPr>
           <w:lang w:val="en-US"/>
         </w:rPr>
-        <w:t>ym,” they will be taken to a page where they will fill out their gym information</w:t>
+        <w:t xml:space="preserve">ym,” they </w:t>
+      </w:r>
+      <w:proofErr w:type="gramStart"/>
+      <w:r>
+        <w:rPr>
+          <w:lang w:val="en-US"/>
+        </w:rPr>
+        <w:t>will be taken</w:t>
+      </w:r>
+      <w:proofErr w:type="gramEnd"/>
+      <w:r>
+        <w:rPr>
+          <w:lang w:val="en-US"/>
+        </w:rPr>
+        <w:t xml:space="preserve"> to a page where they will fill out their gym information</w:t>
       </w:r>
       <w:r>
         <w:rPr>
@@ -5204,13 +5388,27 @@
         <w:rPr>
           <w:lang w:val="en-US"/>
         </w:rPr>
-        <w:t>it is</w:t>
-      </w:r>
-      <w:r>
-        <w:rPr>
-          <w:lang w:val="en-US"/>
-        </w:rPr>
-        <w:t xml:space="preserve"> done creating the route, the gym will hit the “</w:t>
+        <w:t xml:space="preserve">it </w:t>
+      </w:r>
+      <w:proofErr w:type="gramStart"/>
+      <w:r>
+        <w:rPr>
+          <w:lang w:val="en-US"/>
+        </w:rPr>
+        <w:t>is</w:t>
+      </w:r>
+      <w:r>
+        <w:rPr>
+          <w:lang w:val="en-US"/>
+        </w:rPr>
+        <w:t xml:space="preserve"> done</w:t>
+      </w:r>
+      <w:proofErr w:type="gramEnd"/>
+      <w:r>
+        <w:rPr>
+          <w:lang w:val="en-US"/>
+        </w:rPr>
+        <w:t xml:space="preserve"> creating the route, the gym will hit the “</w:t>
       </w:r>
       <w:r>
         <w:rPr>
@@ -5357,7 +5555,21 @@
         <w:rPr>
           <w:lang w:val="en-US"/>
         </w:rPr>
-        <w:t xml:space="preserve"> will be able to input the relevant information. Next to the table, there will be a graph, which will automatically change as the climber updates their progress. If the first entry in the table has 0 listed under “</w:t>
+        <w:t xml:space="preserve"> will be able to input the relevant information. Next to the table, there will be a graph, which will automatically change as the climber updates their progress. If the first entry in the table has </w:t>
+      </w:r>
+      <w:proofErr w:type="gramStart"/>
+      <w:r>
+        <w:rPr>
+          <w:lang w:val="en-US"/>
+        </w:rPr>
+        <w:t>0</w:t>
+      </w:r>
+      <w:proofErr w:type="gramEnd"/>
+      <w:r>
+        <w:rPr>
+          <w:lang w:val="en-US"/>
+        </w:rPr>
+        <w:t xml:space="preserve"> listed under “</w:t>
       </w:r>
       <w:r>
         <w:rPr>
@@ -5405,7 +5617,21 @@
         <w:rPr>
           <w:lang w:val="en-US"/>
         </w:rPr>
-        <w:t xml:space="preserve"> inputs 0 under “</w:t>
+        <w:t xml:space="preserve"> inputs </w:t>
+      </w:r>
+      <w:proofErr w:type="gramStart"/>
+      <w:r>
+        <w:rPr>
+          <w:lang w:val="en-US"/>
+        </w:rPr>
+        <w:t>0</w:t>
+      </w:r>
+      <w:proofErr w:type="gramEnd"/>
+      <w:r>
+        <w:rPr>
+          <w:lang w:val="en-US"/>
+        </w:rPr>
+        <w:t xml:space="preserve"> under “</w:t>
       </w:r>
       <w:r>
         <w:rPr>
@@ -5441,7 +5667,21 @@
         <w:rPr>
           <w:lang w:val="en-US"/>
         </w:rPr>
-        <w:t xml:space="preserve"> will be notified that they “cleaned” the route. These messages will be displayed above the graph.</w:t>
+        <w:t xml:space="preserve"> will be notified that they “cleaned” the route. These messages </w:t>
+      </w:r>
+      <w:proofErr w:type="gramStart"/>
+      <w:r>
+        <w:rPr>
+          <w:lang w:val="en-US"/>
+        </w:rPr>
+        <w:t>will be displayed</w:t>
+      </w:r>
+      <w:proofErr w:type="gramEnd"/>
+      <w:r>
+        <w:rPr>
+          <w:lang w:val="en-US"/>
+        </w:rPr>
+        <w:t xml:space="preserve"> above the graph.</w:t>
       </w:r>
     </w:p>
     <w:p>
@@ -5519,7 +5759,21 @@
         <w:rPr>
           <w:lang w:val="en-US"/>
         </w:rPr>
-        <w:t xml:space="preserve"> a search box, which will allow them to search for climbing gyms to subscribe to. Hitting enter in the search box will show a dialogue box, which will ask them: “Would you like to subscribe to [gym name]?” The options below this question will be “Yes” and “No.” Hitting “Yes” will take the</w:t>
+        <w:t xml:space="preserve"> a search box, which will allow them to search for climbing gyms to subscribe </w:t>
+      </w:r>
+      <w:proofErr w:type="gramStart"/>
+      <w:r>
+        <w:rPr>
+          <w:lang w:val="en-US"/>
+        </w:rPr>
+        <w:t>to</w:t>
+      </w:r>
+      <w:proofErr w:type="gramEnd"/>
+      <w:r>
+        <w:rPr>
+          <w:lang w:val="en-US"/>
+        </w:rPr>
+        <w:t>. Hitting enter in the search box will show a dialogue box, which will ask them: “Would you like to subscribe to [gym name]?” The options below this question will be “Yes” and “No.” Hitting “Yes” will take the</w:t>
       </w:r>
       <w:r>
         <w:rPr>
@@ -5560,7 +5814,35 @@
         <w:rPr>
           <w:lang w:val="en-US"/>
         </w:rPr>
-        <w:t xml:space="preserve"> the Intellij and Netbeans style guides.</w:t>
+        <w:t xml:space="preserve"> the </w:t>
+      </w:r>
+      <w:proofErr w:type="spellStart"/>
+      <w:r>
+        <w:rPr>
+          <w:lang w:val="en-US"/>
+        </w:rPr>
+        <w:t>Intellij</w:t>
+      </w:r>
+      <w:proofErr w:type="spellEnd"/>
+      <w:r>
+        <w:rPr>
+          <w:lang w:val="en-US"/>
+        </w:rPr>
+        <w:t xml:space="preserve"> and </w:t>
+      </w:r>
+      <w:proofErr w:type="spellStart"/>
+      <w:r>
+        <w:rPr>
+          <w:lang w:val="en-US"/>
+        </w:rPr>
+        <w:t>Netbeans</w:t>
+      </w:r>
+      <w:proofErr w:type="spellEnd"/>
+      <w:r>
+        <w:rPr>
+          <w:lang w:val="en-US"/>
+        </w:rPr>
+        <w:t xml:space="preserve"> style guides.</w:t>
       </w:r>
       <w:r>
         <w:rPr>
@@ -6799,7 +7081,23 @@
           <w:bCs/>
           <w:lang w:val="en-US"/>
         </w:rPr>
-        <w:t>All passwords will be hashed for greater security.</w:t>
+        <w:t xml:space="preserve">All passwords </w:t>
+      </w:r>
+      <w:proofErr w:type="gramStart"/>
+      <w:r>
+        <w:rPr>
+          <w:bCs/>
+          <w:lang w:val="en-US"/>
+        </w:rPr>
+        <w:t>will be hashed</w:t>
+      </w:r>
+      <w:proofErr w:type="gramEnd"/>
+      <w:r>
+        <w:rPr>
+          <w:bCs/>
+          <w:lang w:val="en-US"/>
+        </w:rPr>
+        <w:t xml:space="preserve"> for greater security.</w:t>
       </w:r>
     </w:p>
     <w:p>
@@ -7076,7 +7374,14 @@
         <w:rPr>
           <w:lang w:val="en-US"/>
         </w:rPr>
-        <w:t>The code and system should be written and developed with developers in mind</w:t>
+        <w:t xml:space="preserve">The code and system </w:t>
+      </w:r>
+      <w:proofErr w:type="gramStart"/>
+      <w:r>
+        <w:rPr>
+          <w:lang w:val="en-US"/>
+        </w:rPr>
+        <w:t>should be written and developed with developers in mind</w:t>
       </w:r>
       <w:r>
         <w:rPr>
@@ -7088,7 +7393,14 @@
         <w:rPr>
           <w:lang w:val="en-US"/>
         </w:rPr>
-        <w:t xml:space="preserve"> who may or may not be a part of the original team. The functions and web app behavior should leave clear space for updates. </w:t>
+        <w:t xml:space="preserve"> who may or may not be a part of the original team</w:t>
+      </w:r>
+      <w:proofErr w:type="gramEnd"/>
+      <w:r>
+        <w:rPr>
+          <w:lang w:val="en-US"/>
+        </w:rPr>
+        <w:t xml:space="preserve">. The functions and web app behavior should leave clear space for updates. </w:t>
       </w:r>
     </w:p>
     <w:p>
@@ -7180,7 +7492,21 @@
         <w:rPr>
           <w:lang w:val="en-US"/>
         </w:rPr>
-        <w:t xml:space="preserve">The project being built on the web should make it extremely portable and accessible to nearly anyone who wants to use it. Using Java for the backend should also increase the portability of the software. </w:t>
+        <w:t xml:space="preserve">The project </w:t>
+      </w:r>
+      <w:proofErr w:type="gramStart"/>
+      <w:r>
+        <w:rPr>
+          <w:lang w:val="en-US"/>
+        </w:rPr>
+        <w:t>being built</w:t>
+      </w:r>
+      <w:proofErr w:type="gramEnd"/>
+      <w:r>
+        <w:rPr>
+          <w:lang w:val="en-US"/>
+        </w:rPr>
+        <w:t xml:space="preserve"> on the web should make it extremely portable and accessible to nearly anyone who wants to use it. Using Java for the backend should also increase the portability of the software. </w:t>
       </w:r>
     </w:p>
     <w:p>
@@ -7204,7 +7530,21 @@
           <w:lang w:val="en-US"/>
         </w:rPr>
         <w:lastRenderedPageBreak/>
-        <w:t>Detailing on the additional qualities that need to be incorporated within the software</w:t>
+        <w:t xml:space="preserve">Detailing on the additional qualities that need to </w:t>
+      </w:r>
+      <w:proofErr w:type="gramStart"/>
+      <w:r>
+        <w:rPr>
+          <w:lang w:val="en-US"/>
+        </w:rPr>
+        <w:t>be incorporated</w:t>
+      </w:r>
+      <w:proofErr w:type="gramEnd"/>
+      <w:r>
+        <w:rPr>
+          <w:lang w:val="en-US"/>
+        </w:rPr>
+        <w:t xml:space="preserve"> within the software</w:t>
       </w:r>
       <w:r>
         <w:rPr>
@@ -7613,7 +7953,21 @@
         <w:rPr>
           <w:lang w:val="en-US"/>
         </w:rPr>
-        <w:t>roject is built on the incremental development model with specification, development, and validation activities interleaved (with feedback).</w:t>
+        <w:t xml:space="preserve">roject </w:t>
+      </w:r>
+      <w:proofErr w:type="gramStart"/>
+      <w:r>
+        <w:rPr>
+          <w:lang w:val="en-US"/>
+        </w:rPr>
+        <w:t>is built</w:t>
+      </w:r>
+      <w:proofErr w:type="gramEnd"/>
+      <w:r>
+        <w:rPr>
+          <w:lang w:val="en-US"/>
+        </w:rPr>
+        <w:t xml:space="preserve"> on the incremental development model with specification, development, and validation activities interleaved (with feedback).</w:t>
       </w:r>
     </w:p>
     <w:p>
@@ -7643,7 +7997,14 @@
         <w:rPr>
           <w:lang w:val="en-US"/>
         </w:rPr>
-        <w:t>The overall time constraint is the UNCG Fall Semester 2022</w:t>
+        <w:t xml:space="preserve">The overall time constraint is the UNCG Fall Semester </w:t>
+      </w:r>
+      <w:proofErr w:type="gramStart"/>
+      <w:r>
+        <w:rPr>
+          <w:lang w:val="en-US"/>
+        </w:rPr>
+        <w:t>2022</w:t>
       </w:r>
       <w:r>
         <w:rPr>
@@ -7651,6 +8012,7 @@
         </w:rPr>
         <w:t>,</w:t>
       </w:r>
+      <w:proofErr w:type="gramEnd"/>
       <w:r>
         <w:rPr>
           <w:lang w:val="en-US"/>
@@ -7827,7 +8189,21 @@
         <w:rPr>
           <w:lang w:val="en-US"/>
         </w:rPr>
-        <w:t>There is only one interpretation of what the software will be used for and it is communicated in a common language.</w:t>
+        <w:t xml:space="preserve">There is only one interpretation of what the software </w:t>
+      </w:r>
+      <w:proofErr w:type="gramStart"/>
+      <w:r>
+        <w:rPr>
+          <w:lang w:val="en-US"/>
+        </w:rPr>
+        <w:t>will be used</w:t>
+      </w:r>
+      <w:proofErr w:type="gramEnd"/>
+      <w:r>
+        <w:rPr>
+          <w:lang w:val="en-US"/>
+        </w:rPr>
+        <w:t xml:space="preserve"> for and it is communicated in a common language.</w:t>
       </w:r>
     </w:p>
     <w:p>
@@ -7902,7 +8278,21 @@
         <w:rPr>
           <w:lang w:val="en-US"/>
         </w:rPr>
-        <w:t>Since all requirements are not of equal weight, you should employ a method to appropriately rank requirements.</w:t>
+        <w:t xml:space="preserve">Since </w:t>
+      </w:r>
+      <w:proofErr w:type="gramStart"/>
+      <w:r>
+        <w:rPr>
+          <w:lang w:val="en-US"/>
+        </w:rPr>
+        <w:t>all requirements are not</w:t>
+      </w:r>
+      <w:proofErr w:type="gramEnd"/>
+      <w:r>
+        <w:rPr>
+          <w:lang w:val="en-US"/>
+        </w:rPr>
+        <w:t xml:space="preserve"> of equal weight, you should employ a method to appropriately rank requirements.</w:t>
       </w:r>
     </w:p>
     <w:p>
@@ -8285,7 +8675,21 @@
           <w:lang w:val="en-US"/>
         </w:rPr>
         <w:lastRenderedPageBreak/>
-        <w:t>The commercial user and administrator shall be able to log into their account via their log-in credentials. After logging in, they will be able to view their homepage and if applicable, their other tabs.</w:t>
+        <w:t xml:space="preserve">The commercial user and administrator shall be able to log into their account via their </w:t>
+      </w:r>
+      <w:proofErr w:type="gramStart"/>
+      <w:r>
+        <w:rPr>
+          <w:lang w:val="en-US"/>
+        </w:rPr>
+        <w:t>log-in</w:t>
+      </w:r>
+      <w:proofErr w:type="gramEnd"/>
+      <w:r>
+        <w:rPr>
+          <w:lang w:val="en-US"/>
+        </w:rPr>
+        <w:t xml:space="preserve"> credentials. After logging in, they will be able to view their homepage and if applicable, their other tabs.</w:t>
       </w:r>
     </w:p>
     <w:p>
@@ -8386,8 +8790,30 @@
         <w:rPr>
           <w:lang w:val="en-US"/>
         </w:rPr>
-        <w:t>: Sofie Muska</w:t>
-      </w:r>
+        <w:t xml:space="preserve">: </w:t>
+      </w:r>
+      <w:proofErr w:type="spellStart"/>
+      <w:r>
+        <w:rPr>
+          <w:lang w:val="en-US"/>
+        </w:rPr>
+        <w:t>Sofie</w:t>
+      </w:r>
+      <w:proofErr w:type="spellEnd"/>
+      <w:r>
+        <w:rPr>
+          <w:lang w:val="en-US"/>
+        </w:rPr>
+        <w:t xml:space="preserve"> </w:t>
+      </w:r>
+      <w:proofErr w:type="spellStart"/>
+      <w:r>
+        <w:rPr>
+          <w:lang w:val="en-US"/>
+        </w:rPr>
+        <w:t>Muska</w:t>
+      </w:r>
+      <w:proofErr w:type="spellEnd"/>
     </w:p>
     <w:p>
       <w:pPr>
@@ -8456,8 +8882,30 @@
         <w:rPr>
           <w:lang w:val="en-US"/>
         </w:rPr>
-        <w:t>: Sofie Muska</w:t>
-      </w:r>
+        <w:t xml:space="preserve">: </w:t>
+      </w:r>
+      <w:proofErr w:type="spellStart"/>
+      <w:r>
+        <w:rPr>
+          <w:lang w:val="en-US"/>
+        </w:rPr>
+        <w:t>Sofie</w:t>
+      </w:r>
+      <w:proofErr w:type="spellEnd"/>
+      <w:r>
+        <w:rPr>
+          <w:lang w:val="en-US"/>
+        </w:rPr>
+        <w:t xml:space="preserve"> </w:t>
+      </w:r>
+      <w:proofErr w:type="spellStart"/>
+      <w:r>
+        <w:rPr>
+          <w:lang w:val="en-US"/>
+        </w:rPr>
+        <w:t>Muska</w:t>
+      </w:r>
+      <w:proofErr w:type="spellEnd"/>
     </w:p>
     <w:p>
       <w:pPr>
@@ -8497,7 +8945,21 @@
         <w:rPr>
           <w:lang w:val="en-US"/>
         </w:rPr>
-        <w:t>The climbing gym user shall be able to edit any route they have added to their climbing route catalog. The updated information will be displayed to both the climbing gym and to the climbers who have subscribed to the climbing gym.</w:t>
+        <w:t xml:space="preserve">The climbing gym user shall be able to edit any route they have added to their climbing route catalog. The updated information </w:t>
+      </w:r>
+      <w:proofErr w:type="gramStart"/>
+      <w:r>
+        <w:rPr>
+          <w:lang w:val="en-US"/>
+        </w:rPr>
+        <w:t>will be displayed</w:t>
+      </w:r>
+      <w:proofErr w:type="gramEnd"/>
+      <w:r>
+        <w:rPr>
+          <w:lang w:val="en-US"/>
+        </w:rPr>
+        <w:t xml:space="preserve"> to both the climbing gym and to the climbers who have subscribed to the climbing gym.</w:t>
       </w:r>
     </w:p>
     <w:p>
@@ -8567,7 +9029,21 @@
         <w:rPr>
           <w:lang w:val="en-US"/>
         </w:rPr>
-        <w:t>The commercial user shall be able to delete a route from their profile. The profile will be immediately updated to reflect the change.</w:t>
+        <w:t xml:space="preserve">The commercial user shall be able to delete a route from their profile. The profile </w:t>
+      </w:r>
+      <w:proofErr w:type="gramStart"/>
+      <w:r>
+        <w:rPr>
+          <w:lang w:val="en-US"/>
+        </w:rPr>
+        <w:t>will be immediately updated</w:t>
+      </w:r>
+      <w:proofErr w:type="gramEnd"/>
+      <w:r>
+        <w:rPr>
+          <w:lang w:val="en-US"/>
+        </w:rPr>
+        <w:t xml:space="preserve"> to reflect the change.</w:t>
       </w:r>
     </w:p>
     <w:p>
@@ -8596,8 +9072,30 @@
         <w:rPr>
           <w:lang w:val="en-US"/>
         </w:rPr>
-        <w:t>: Sofie Muska</w:t>
-      </w:r>
+        <w:t xml:space="preserve">: </w:t>
+      </w:r>
+      <w:proofErr w:type="spellStart"/>
+      <w:r>
+        <w:rPr>
+          <w:lang w:val="en-US"/>
+        </w:rPr>
+        <w:t>Sofie</w:t>
+      </w:r>
+      <w:proofErr w:type="spellEnd"/>
+      <w:r>
+        <w:rPr>
+          <w:lang w:val="en-US"/>
+        </w:rPr>
+        <w:t xml:space="preserve"> </w:t>
+      </w:r>
+      <w:proofErr w:type="spellStart"/>
+      <w:r>
+        <w:rPr>
+          <w:lang w:val="en-US"/>
+        </w:rPr>
+        <w:t>Muska</w:t>
+      </w:r>
+      <w:proofErr w:type="spellEnd"/>
     </w:p>
     <w:p>
       <w:pPr>
@@ -8637,7 +9135,21 @@
         <w:rPr>
           <w:lang w:val="en-US"/>
         </w:rPr>
-        <w:t>The climber user shall be able to enter their progress data into the table associated with their added route. Their progress will be displayed to them both in table and in graph format.</w:t>
+        <w:t xml:space="preserve">The climber user shall be able to enter their progress data into the table associated with their added route. Their progress </w:t>
+      </w:r>
+      <w:proofErr w:type="gramStart"/>
+      <w:r>
+        <w:rPr>
+          <w:lang w:val="en-US"/>
+        </w:rPr>
+        <w:t>will be displayed</w:t>
+      </w:r>
+      <w:proofErr w:type="gramEnd"/>
+      <w:r>
+        <w:rPr>
+          <w:lang w:val="en-US"/>
+        </w:rPr>
+        <w:t xml:space="preserve"> to them both in table and in graph format.</w:t>
       </w:r>
     </w:p>
     <w:p>
@@ -8666,8 +9178,30 @@
         <w:rPr>
           <w:lang w:val="en-US"/>
         </w:rPr>
-        <w:t>: Sofie Muska</w:t>
-      </w:r>
+        <w:t xml:space="preserve">: </w:t>
+      </w:r>
+      <w:proofErr w:type="spellStart"/>
+      <w:r>
+        <w:rPr>
+          <w:lang w:val="en-US"/>
+        </w:rPr>
+        <w:t>Sofie</w:t>
+      </w:r>
+      <w:proofErr w:type="spellEnd"/>
+      <w:r>
+        <w:rPr>
+          <w:lang w:val="en-US"/>
+        </w:rPr>
+        <w:t xml:space="preserve"> </w:t>
+      </w:r>
+      <w:proofErr w:type="spellStart"/>
+      <w:r>
+        <w:rPr>
+          <w:lang w:val="en-US"/>
+        </w:rPr>
+        <w:t>Muska</w:t>
+      </w:r>
+      <w:proofErr w:type="spellEnd"/>
     </w:p>
     <w:p>
       <w:pPr>
@@ -9085,7 +9619,21 @@
         <w:rPr>
           <w:lang w:val="en-US"/>
         </w:rPr>
-        <w:t xml:space="preserve"> The commercial user tries to use a password that does not meet the password requirements. If they do so, they shall be prompted to choose a different password.</w:t>
+        <w:t xml:space="preserve"> The commercial user tries to use a password that does not meet the password requirements. If they do so, they </w:t>
+      </w:r>
+      <w:proofErr w:type="gramStart"/>
+      <w:r>
+        <w:rPr>
+          <w:lang w:val="en-US"/>
+        </w:rPr>
+        <w:t>shall be prompted</w:t>
+      </w:r>
+      <w:proofErr w:type="gramEnd"/>
+      <w:r>
+        <w:rPr>
+          <w:lang w:val="en-US"/>
+        </w:rPr>
+        <w:t xml:space="preserve"> to choose a different password.</w:t>
       </w:r>
     </w:p>
     <w:p>
@@ -9259,7 +9807,35 @@
         <w:rPr>
           <w:lang w:val="en-US"/>
         </w:rPr>
-        <w:t xml:space="preserve"> The user’s credentials are not accepted because either the username or password is incorrect. If either is incorrect, the user will be prompted to reenter.</w:t>
+        <w:t xml:space="preserve"> The user’s credentials </w:t>
+      </w:r>
+      <w:proofErr w:type="gramStart"/>
+      <w:r>
+        <w:rPr>
+          <w:lang w:val="en-US"/>
+        </w:rPr>
+        <w:t>are not accepted</w:t>
+      </w:r>
+      <w:proofErr w:type="gramEnd"/>
+      <w:r>
+        <w:rPr>
+          <w:lang w:val="en-US"/>
+        </w:rPr>
+        <w:t xml:space="preserve"> because either the username or password is incorrect. If either is incorrect, the user </w:t>
+      </w:r>
+      <w:proofErr w:type="gramStart"/>
+      <w:r>
+        <w:rPr>
+          <w:lang w:val="en-US"/>
+        </w:rPr>
+        <w:t>will be prompted</w:t>
+      </w:r>
+      <w:proofErr w:type="gramEnd"/>
+      <w:r>
+        <w:rPr>
+          <w:lang w:val="en-US"/>
+        </w:rPr>
+        <w:t xml:space="preserve"> to reenter.</w:t>
       </w:r>
     </w:p>
     <w:p>
@@ -9319,7 +9895,21 @@
         <w:rPr>
           <w:lang w:val="en-US"/>
         </w:rPr>
-        <w:t xml:space="preserve"> The user is logged into their account and can view their homepage and if applicable, their other tabs.</w:t>
+        <w:t xml:space="preserve"> The user </w:t>
+      </w:r>
+      <w:proofErr w:type="gramStart"/>
+      <w:r>
+        <w:rPr>
+          <w:lang w:val="en-US"/>
+        </w:rPr>
+        <w:t>is logged</w:t>
+      </w:r>
+      <w:proofErr w:type="gramEnd"/>
+      <w:r>
+        <w:rPr>
+          <w:lang w:val="en-US"/>
+        </w:rPr>
+        <w:t xml:space="preserve"> into their account and can view their homepage and if applicable, their other tabs.</w:t>
       </w:r>
     </w:p>
     <w:p>
@@ -9403,7 +9993,35 @@
         <w:rPr>
           <w:lang w:val="en-US"/>
         </w:rPr>
-        <w:t xml:space="preserve"> The climber user will click on the add route button on their profile to add a climbing route to it. They can either input the climbing route data manually or prepopulate the fields with data from an existing route. Existing routes can be found in the route catalogs of climbing gyms. The climber must be subscribed to a climbing gym to access its route data.</w:t>
+        <w:t xml:space="preserve"> The climber user will click on the add route button on their profile to add a climbing route to it. They can either input the climbing route data manually or prepopulate the fields with data from an existing route. Existing routes </w:t>
+      </w:r>
+      <w:proofErr w:type="gramStart"/>
+      <w:r>
+        <w:rPr>
+          <w:lang w:val="en-US"/>
+        </w:rPr>
+        <w:t>can be found</w:t>
+      </w:r>
+      <w:proofErr w:type="gramEnd"/>
+      <w:r>
+        <w:rPr>
+          <w:lang w:val="en-US"/>
+        </w:rPr>
+        <w:t xml:space="preserve"> in the route catalogs of climbing gyms. The climber </w:t>
+      </w:r>
+      <w:proofErr w:type="gramStart"/>
+      <w:r>
+        <w:rPr>
+          <w:lang w:val="en-US"/>
+        </w:rPr>
+        <w:t>must be subscribed</w:t>
+      </w:r>
+      <w:proofErr w:type="gramEnd"/>
+      <w:r>
+        <w:rPr>
+          <w:lang w:val="en-US"/>
+        </w:rPr>
+        <w:t xml:space="preserve"> to a climbing gym to access its route data.</w:t>
       </w:r>
     </w:p>
     <w:p>
@@ -9431,7 +10049,21 @@
         <w:rPr>
           <w:lang w:val="en-US"/>
         </w:rPr>
-        <w:t xml:space="preserve"> The climber user enters invalid input into the data fields. The climber user will be prompted to reenter if this occurs.</w:t>
+        <w:t xml:space="preserve"> The climber user enters invalid input into the data fields. The climber user </w:t>
+      </w:r>
+      <w:proofErr w:type="gramStart"/>
+      <w:r>
+        <w:rPr>
+          <w:lang w:val="en-US"/>
+        </w:rPr>
+        <w:t>will be prompted</w:t>
+      </w:r>
+      <w:proofErr w:type="gramEnd"/>
+      <w:r>
+        <w:rPr>
+          <w:lang w:val="en-US"/>
+        </w:rPr>
+        <w:t xml:space="preserve"> to reenter if this occurs.</w:t>
       </w:r>
     </w:p>
     <w:p>
@@ -9605,7 +10237,21 @@
         <w:rPr>
           <w:lang w:val="en-US"/>
         </w:rPr>
-        <w:t xml:space="preserve"> The climbing gym user enters invalid input into the data fields. The climbing gym user will be prompted to reenter if this occurs.</w:t>
+        <w:t xml:space="preserve"> The climbing gym user enters invalid input into the data fields. The climbing gym user </w:t>
+      </w:r>
+      <w:proofErr w:type="gramStart"/>
+      <w:r>
+        <w:rPr>
+          <w:lang w:val="en-US"/>
+        </w:rPr>
+        <w:t>will be prompted</w:t>
+      </w:r>
+      <w:proofErr w:type="gramEnd"/>
+      <w:r>
+        <w:rPr>
+          <w:lang w:val="en-US"/>
+        </w:rPr>
+        <w:t xml:space="preserve"> to reenter if this occurs.</w:t>
       </w:r>
     </w:p>
     <w:p>
@@ -9665,7 +10311,21 @@
         <w:rPr>
           <w:lang w:val="en-US"/>
         </w:rPr>
-        <w:t xml:space="preserve"> The new route will be added to the climbing gym’s database of climbing routes, and it will become visible in the climbing gym’s route catalog. Both the climbing gym user and their subscribed climbers shall be able to view the new route in this catalog.</w:t>
+        <w:t xml:space="preserve"> The new route </w:t>
+      </w:r>
+      <w:proofErr w:type="gramStart"/>
+      <w:r>
+        <w:rPr>
+          <w:lang w:val="en-US"/>
+        </w:rPr>
+        <w:t>will be added</w:t>
+      </w:r>
+      <w:proofErr w:type="gramEnd"/>
+      <w:r>
+        <w:rPr>
+          <w:lang w:val="en-US"/>
+        </w:rPr>
+        <w:t xml:space="preserve"> to the climbing gym’s database of climbing routes, and it will become visible in the climbing gym’s route catalog. Both the climbing gym user and their subscribed climbers shall be able to view the new route in this catalog.</w:t>
       </w:r>
     </w:p>
     <w:p>
@@ -9779,7 +10439,21 @@
         <w:rPr>
           <w:lang w:val="en-US"/>
         </w:rPr>
-        <w:t xml:space="preserve"> The climbing gym user enters invalid input into the data fields while updating the route information. The climbing gym user will be prompted to reenter if this occurs.</w:t>
+        <w:t xml:space="preserve"> The climbing gym user enters invalid input into the data fields while updating the route information. The climbing gym user </w:t>
+      </w:r>
+      <w:proofErr w:type="gramStart"/>
+      <w:r>
+        <w:rPr>
+          <w:lang w:val="en-US"/>
+        </w:rPr>
+        <w:t>will be prompted</w:t>
+      </w:r>
+      <w:proofErr w:type="gramEnd"/>
+      <w:r>
+        <w:rPr>
+          <w:lang w:val="en-US"/>
+        </w:rPr>
+        <w:t xml:space="preserve"> to reenter if this occurs.</w:t>
       </w:r>
     </w:p>
     <w:p>
@@ -10014,7 +10688,21 @@
         <w:rPr>
           <w:lang w:val="en-US"/>
         </w:rPr>
-        <w:t xml:space="preserve"> The climbing route will be removed from the commercial user’s database of active climbing routes, and it will no longer be visible on their profile.</w:t>
+        <w:t xml:space="preserve"> The climbing route </w:t>
+      </w:r>
+      <w:proofErr w:type="gramStart"/>
+      <w:r>
+        <w:rPr>
+          <w:lang w:val="en-US"/>
+        </w:rPr>
+        <w:t>will be removed</w:t>
+      </w:r>
+      <w:proofErr w:type="gramEnd"/>
+      <w:r>
+        <w:rPr>
+          <w:lang w:val="en-US"/>
+        </w:rPr>
+        <w:t xml:space="preserve"> from the commercial user’s database of active climbing routes, and it will no longer be visible on their profile.</w:t>
       </w:r>
     </w:p>
     <w:p>
@@ -10128,7 +10816,21 @@
         <w:rPr>
           <w:lang w:val="en-US"/>
         </w:rPr>
-        <w:t xml:space="preserve"> The climber user enters invalid input into the data fields while updating their progress information. The climber user will be prompted to reenter if this occurs.</w:t>
+        <w:t xml:space="preserve"> The climber user enters invalid input into the data fields while updating their progress information. The climber user </w:t>
+      </w:r>
+      <w:proofErr w:type="gramStart"/>
+      <w:r>
+        <w:rPr>
+          <w:lang w:val="en-US"/>
+        </w:rPr>
+        <w:t>will be prompted</w:t>
+      </w:r>
+      <w:proofErr w:type="gramEnd"/>
+      <w:r>
+        <w:rPr>
+          <w:lang w:val="en-US"/>
+        </w:rPr>
+        <w:t xml:space="preserve"> to reenter if this occurs.</w:t>
       </w:r>
     </w:p>
     <w:p>
@@ -10272,7 +10974,21 @@
         <w:rPr>
           <w:lang w:val="en-US"/>
         </w:rPr>
-        <w:t xml:space="preserve"> The climbing gym user could attempt to post an event without entering any text. In this case, they would be notified that the text box is empty and not allowed to post until some text is entered.  </w:t>
+        <w:t xml:space="preserve"> The climbing gym user could attempt to post an event without entering any text. In this case, they </w:t>
+      </w:r>
+      <w:proofErr w:type="gramStart"/>
+      <w:r>
+        <w:rPr>
+          <w:lang w:val="en-US"/>
+        </w:rPr>
+        <w:t>would be notified</w:t>
+      </w:r>
+      <w:proofErr w:type="gramEnd"/>
+      <w:r>
+        <w:rPr>
+          <w:lang w:val="en-US"/>
+        </w:rPr>
+        <w:t xml:space="preserve"> that the text box is empty and not allowed to post until some text is entered.  </w:t>
       </w:r>
     </w:p>
     <w:p>
@@ -10512,7 +11228,35 @@
         <w:rPr>
           <w:lang w:val="en-US"/>
         </w:rPr>
-        <w:t xml:space="preserve"> The climbing gym will be added to the climber user’s list of active gym subscriptions, which are stored in a local database. The climber user’s username will also be added to the climbing gym’s database of active subscribers.</w:t>
+        <w:t xml:space="preserve"> The climbing gym </w:t>
+      </w:r>
+      <w:proofErr w:type="gramStart"/>
+      <w:r>
+        <w:rPr>
+          <w:lang w:val="en-US"/>
+        </w:rPr>
+        <w:t>will be added</w:t>
+      </w:r>
+      <w:proofErr w:type="gramEnd"/>
+      <w:r>
+        <w:rPr>
+          <w:lang w:val="en-US"/>
+        </w:rPr>
+        <w:t xml:space="preserve"> to the climber user’s list of active gym subscriptions, which are stored in a local database. The climber user’s username </w:t>
+      </w:r>
+      <w:proofErr w:type="gramStart"/>
+      <w:r>
+        <w:rPr>
+          <w:lang w:val="en-US"/>
+        </w:rPr>
+        <w:t>will also be added</w:t>
+      </w:r>
+      <w:proofErr w:type="gramEnd"/>
+      <w:r>
+        <w:rPr>
+          <w:lang w:val="en-US"/>
+        </w:rPr>
+        <w:t xml:space="preserve"> to the climbing gym’s database of active subscribers.</w:t>
       </w:r>
     </w:p>
     <w:p>
@@ -10686,14 +11430,42 @@
         <w:rPr>
           <w:lang w:val="en-US"/>
         </w:rPr>
-        <w:t xml:space="preserve"> The climbing gym will be removed from the climber user’s database of active climbing gym subscriptions. The climber user’s username will also be </w:t>
+        <w:t xml:space="preserve"> The climbing gym </w:t>
+      </w:r>
+      <w:proofErr w:type="gramStart"/>
+      <w:r>
+        <w:rPr>
+          <w:lang w:val="en-US"/>
+        </w:rPr>
+        <w:t>will be removed</w:t>
+      </w:r>
+      <w:proofErr w:type="gramEnd"/>
+      <w:r>
+        <w:rPr>
+          <w:lang w:val="en-US"/>
+        </w:rPr>
+        <w:t xml:space="preserve"> from the climber user’s database of active climbing gym subscriptions. The climber user’s username </w:t>
+      </w:r>
+      <w:proofErr w:type="gramStart"/>
+      <w:r>
+        <w:rPr>
+          <w:lang w:val="en-US"/>
+        </w:rPr>
+        <w:t xml:space="preserve">will also be </w:t>
       </w:r>
       <w:r>
         <w:rPr>
           <w:lang w:val="en-US"/>
         </w:rPr>
         <w:lastRenderedPageBreak/>
-        <w:t>removed from the climbing gym’s database of subscribers. The climber user will no longer be able to see the climbing gym on their list of active climbing gym subscriptions.</w:t>
+        <w:t>removed</w:t>
+      </w:r>
+      <w:proofErr w:type="gramEnd"/>
+      <w:r>
+        <w:rPr>
+          <w:lang w:val="en-US"/>
+        </w:rPr>
+        <w:t xml:space="preserve"> from the climbing gym’s database of subscribers. The climber user will no longer be able to see the climbing gym on their list of active climbing gym subscriptions.</w:t>
       </w:r>
     </w:p>
     <w:p>
@@ -10867,7 +11639,21 @@
         <w:rPr>
           <w:lang w:val="en-US"/>
         </w:rPr>
-        <w:t xml:space="preserve"> The commercial user account will be removed from the database of user accounts. The administrator will no longer be able to see the account on the list of active accounts on their homepage.</w:t>
+        <w:t xml:space="preserve"> The commercial user account </w:t>
+      </w:r>
+      <w:proofErr w:type="gramStart"/>
+      <w:r>
+        <w:rPr>
+          <w:lang w:val="en-US"/>
+        </w:rPr>
+        <w:t>will be removed</w:t>
+      </w:r>
+      <w:proofErr w:type="gramEnd"/>
+      <w:r>
+        <w:rPr>
+          <w:lang w:val="en-US"/>
+        </w:rPr>
+        <w:t xml:space="preserve"> from the database of user accounts. The administrator will no longer be able to see the account on the list of active accounts on their homepage.</w:t>
       </w:r>
     </w:p>
     <w:p>
@@ -10979,8 +11765,6 @@
           </wp:inline>
         </w:drawing>
       </w:r>
-      <w:bookmarkStart w:id="11" w:name="_GoBack"/>
-      <w:bookmarkEnd w:id="11"/>
     </w:p>
     <w:p>
       <w:pPr>
@@ -10996,10 +11780,10 @@
         </w:rPr>
         <w:lastRenderedPageBreak/>
         <w:drawing>
-          <wp:inline distT="0" distB="0" distL="0" distR="0" wp14:anchorId="64C4255D" wp14:editId="2473FC37">
-            <wp:extent cx="6638925" cy="7172325"/>
-            <wp:effectExtent l="0" t="0" r="9525" b="9525"/>
-            <wp:docPr id="8" name="Picture 8"/>
+          <wp:inline distT="0" distB="0" distL="0" distR="0" wp14:anchorId="2D1B89D6" wp14:editId="6735B223">
+            <wp:extent cx="6648450" cy="7077075"/>
+            <wp:effectExtent l="0" t="0" r="0" b="9525"/>
+            <wp:docPr id="7" name="Picture 7"/>
             <wp:cNvGraphicFramePr>
               <a:graphicFrameLocks xmlns:a="http://schemas.openxmlformats.org/drawingml/2006/main" noChangeAspect="1"/>
             </wp:cNvGraphicFramePr>
@@ -11007,7 +11791,7 @@
               <a:graphicData uri="http://schemas.openxmlformats.org/drawingml/2006/picture">
                 <pic:pic xmlns:pic="http://schemas.openxmlformats.org/drawingml/2006/picture">
                   <pic:nvPicPr>
-                    <pic:cNvPr id="0" name="Picture 4"/>
+                    <pic:cNvPr id="0" name="Picture 3"/>
                     <pic:cNvPicPr>
                       <a:picLocks noChangeAspect="1" noChangeArrowheads="1"/>
                     </pic:cNvPicPr>
@@ -11028,7 +11812,7 @@
                   <pic:spPr bwMode="auto">
                     <a:xfrm>
                       <a:off x="0" y="0"/>
-                      <a:ext cx="6638925" cy="7172325"/>
+                      <a:ext cx="6648450" cy="7077075"/>
                     </a:xfrm>
                     <a:prstGeom prst="rect">
                       <a:avLst/>
@@ -11044,6 +11828,8 @@
           </wp:inline>
         </w:drawing>
       </w:r>
+      <w:bookmarkStart w:id="11" w:name="_GoBack"/>
+      <w:bookmarkEnd w:id="11"/>
     </w:p>
     <w:p>
       <w:pPr>
@@ -11629,7 +12415,7 @@
         <w:rStyle w:val="PageNumber"/>
         <w:noProof/>
       </w:rPr>
-      <w:t>13</w:t>
+      <w:t>16</w:t>
     </w:r>
     <w:r>
       <w:rPr>
@@ -14184,6 +14970,12 @@
 </file>
 
 <file path=customXml/item2.xml><?xml version="1.0" encoding="utf-8"?>
+<p:properties xmlns:p="http://schemas.microsoft.com/office/2006/metadata/properties" xmlns:xsi="http://www.w3.org/2001/XMLSchema-instance" xmlns:pc="http://schemas.microsoft.com/office/infopath/2007/PartnerControls">
+  <documentManagement/>
+</p:properties>
+</file>
+
+<file path=customXml/item3.xml><?xml version="1.0" encoding="utf-8"?>
 <ct:contentTypeSchema xmlns:ct="http://schemas.microsoft.com/office/2006/metadata/contentType" xmlns:ma="http://schemas.microsoft.com/office/2006/metadata/properties/metaAttributes" ct:_="" ma:_="" ma:contentTypeName="Document" ma:contentTypeID="0x0101002992730100C35D4D8F952F81910E6707" ma:contentTypeVersion="12" ma:contentTypeDescription="Create a new document." ma:contentTypeScope="" ma:versionID="53679c3abf51fc6916c67df6f2350bf8">
   <xsd:schema xmlns:xsd="http://www.w3.org/2001/XMLSchema" xmlns:xs="http://www.w3.org/2001/XMLSchema" xmlns:p="http://schemas.microsoft.com/office/2006/metadata/properties" xmlns:ns3="6403392a-4868-4e05-9284-e6d47b8f09c0" xmlns:ns4="c89d7f00-8acc-46b0-9a22-1cc6af61f278" targetNamespace="http://schemas.microsoft.com/office/2006/metadata/properties" ma:root="true" ma:fieldsID="201a6043ab683604d3e7cbccba9712a0" ns3:_="" ns4:_="">
     <xsd:import namespace="6403392a-4868-4e05-9284-e6d47b8f09c0"/>
@@ -14400,12 +15192,6 @@
 </ct:contentTypeSchema>
 </file>
 
-<file path=customXml/item3.xml><?xml version="1.0" encoding="utf-8"?>
-<p:properties xmlns:p="http://schemas.microsoft.com/office/2006/metadata/properties" xmlns:xsi="http://www.w3.org/2001/XMLSchema-instance" xmlns:pc="http://schemas.microsoft.com/office/infopath/2007/PartnerControls">
-  <documentManagement/>
-</p:properties>
-</file>
-
 <file path=customXml/item4.xml><?xml version="1.0" encoding="utf-8"?>
 <b:Sources xmlns:b="http://schemas.openxmlformats.org/officeDocument/2006/bibliography" xmlns="http://schemas.openxmlformats.org/officeDocument/2006/bibliography" SelectedStyle="\APASixthEditionOfficeOnline.xsl" StyleName="APA" Version="6"/>
 </file>
@@ -14419,6 +15205,15 @@
 </file>
 
 <file path=customXml/itemProps2.xml><?xml version="1.0" encoding="utf-8"?>
+<ds:datastoreItem xmlns:ds="http://schemas.openxmlformats.org/officeDocument/2006/customXml" ds:itemID="{30E81A1B-138D-4E7D-BE8F-3F98BECBDE7E}">
+  <ds:schemaRefs>
+    <ds:schemaRef ds:uri="http://schemas.microsoft.com/office/2006/metadata/properties"/>
+    <ds:schemaRef ds:uri="http://schemas.microsoft.com/office/infopath/2007/PartnerControls"/>
+  </ds:schemaRefs>
+</ds:datastoreItem>
+</file>
+
+<file path=customXml/itemProps3.xml><?xml version="1.0" encoding="utf-8"?>
 <ds:datastoreItem xmlns:ds="http://schemas.openxmlformats.org/officeDocument/2006/customXml" ds:itemID="{84F33557-2C4A-4C21-9E20-B677B7BA35F5}">
   <ds:schemaRefs>
     <ds:schemaRef ds:uri="http://schemas.microsoft.com/office/2006/metadata/contentType"/>
@@ -14437,17 +15232,8 @@
 </ds:datastoreItem>
 </file>
 
-<file path=customXml/itemProps3.xml><?xml version="1.0" encoding="utf-8"?>
-<ds:datastoreItem xmlns:ds="http://schemas.openxmlformats.org/officeDocument/2006/customXml" ds:itemID="{30E81A1B-138D-4E7D-BE8F-3F98BECBDE7E}">
-  <ds:schemaRefs>
-    <ds:schemaRef ds:uri="http://schemas.microsoft.com/office/2006/metadata/properties"/>
-    <ds:schemaRef ds:uri="http://schemas.microsoft.com/office/infopath/2007/PartnerControls"/>
-  </ds:schemaRefs>
-</ds:datastoreItem>
-</file>
-
 <file path=customXml/itemProps4.xml><?xml version="1.0" encoding="utf-8"?>
-<ds:datastoreItem xmlns:ds="http://schemas.openxmlformats.org/officeDocument/2006/customXml" ds:itemID="{398B9515-43A5-4A09-806A-871E941BBDE4}">
+<ds:datastoreItem xmlns:ds="http://schemas.openxmlformats.org/officeDocument/2006/customXml" ds:itemID="{92E51A45-5B7C-456A-83F6-2EBD3B094E10}">
   <ds:schemaRefs>
     <ds:schemaRef ds:uri="http://schemas.openxmlformats.org/officeDocument/2006/bibliography"/>
   </ds:schemaRefs>

--- a/SRDocumentation.docx
+++ b/SRDocumentation.docx
@@ -312,7 +312,27 @@
           <w:szCs w:val="36"/>
           <w:lang w:val="en-US"/>
         </w:rPr>
-        <w:t xml:space="preserve"> Sofie Muska, Stuart Bridges, and Benjamin Woods</w:t>
+        <w:t xml:space="preserve"> Sofie </w:t>
+      </w:r>
+      <w:proofErr w:type="spellStart"/>
+      <w:r>
+        <w:rPr>
+          <w:b/>
+          <w:sz w:val="36"/>
+          <w:szCs w:val="36"/>
+          <w:lang w:val="en-US"/>
+        </w:rPr>
+        <w:t>Muska</w:t>
+      </w:r>
+      <w:proofErr w:type="spellEnd"/>
+      <w:r>
+        <w:rPr>
+          <w:b/>
+          <w:sz w:val="36"/>
+          <w:szCs w:val="36"/>
+          <w:lang w:val="en-US"/>
+        </w:rPr>
+        <w:t>, Stuart Bridges, and Benjamin Woods</w:t>
       </w:r>
       <w:r>
         <w:rPr>
@@ -5560,7 +5580,35 @@
         <w:rPr>
           <w:lang w:val="en-US"/>
         </w:rPr>
-        <w:t xml:space="preserve"> the Intellij and Netbeans style guides.</w:t>
+        <w:t xml:space="preserve"> the </w:t>
+      </w:r>
+      <w:proofErr w:type="spellStart"/>
+      <w:r>
+        <w:rPr>
+          <w:lang w:val="en-US"/>
+        </w:rPr>
+        <w:t>Intellij</w:t>
+      </w:r>
+      <w:proofErr w:type="spellEnd"/>
+      <w:r>
+        <w:rPr>
+          <w:lang w:val="en-US"/>
+        </w:rPr>
+        <w:t xml:space="preserve"> and </w:t>
+      </w:r>
+      <w:proofErr w:type="spellStart"/>
+      <w:r>
+        <w:rPr>
+          <w:lang w:val="en-US"/>
+        </w:rPr>
+        <w:t>Netbeans</w:t>
+      </w:r>
+      <w:proofErr w:type="spellEnd"/>
+      <w:r>
+        <w:rPr>
+          <w:lang w:val="en-US"/>
+        </w:rPr>
+        <w:t xml:space="preserve"> style guides.</w:t>
       </w:r>
       <w:r>
         <w:rPr>
@@ -7827,7 +7875,21 @@
         <w:rPr>
           <w:lang w:val="en-US"/>
         </w:rPr>
-        <w:t>There is only one interpretation of what the software will be used for and it is communicated in a common language.</w:t>
+        <w:t xml:space="preserve">There is only one interpretation of what the software will be used </w:t>
+      </w:r>
+      <w:proofErr w:type="gramStart"/>
+      <w:r>
+        <w:rPr>
+          <w:lang w:val="en-US"/>
+        </w:rPr>
+        <w:t>for</w:t>
+      </w:r>
+      <w:proofErr w:type="gramEnd"/>
+      <w:r>
+        <w:rPr>
+          <w:lang w:val="en-US"/>
+        </w:rPr>
+        <w:t xml:space="preserve"> and it is communicated in a common language.</w:t>
       </w:r>
     </w:p>
     <w:p>
@@ -8088,7 +8150,7 @@
       <w:r>
         <w:rPr>
           <w:noProof/>
-          <w:lang w:val="en-US"/>
+          <w:lang w:val="en-US" w:eastAsia="en-US"/>
         </w:rPr>
         <w:drawing>
           <wp:inline distT="0" distB="0" distL="0" distR="0" wp14:anchorId="5871C7E2" wp14:editId="3DA5BBA7">
@@ -8386,8 +8448,16 @@
         <w:rPr>
           <w:lang w:val="en-US"/>
         </w:rPr>
-        <w:t>: Sofie Muska</w:t>
-      </w:r>
+        <w:t xml:space="preserve">: Sofie </w:t>
+      </w:r>
+      <w:proofErr w:type="spellStart"/>
+      <w:r>
+        <w:rPr>
+          <w:lang w:val="en-US"/>
+        </w:rPr>
+        <w:t>Muska</w:t>
+      </w:r>
+      <w:proofErr w:type="spellEnd"/>
     </w:p>
     <w:p>
       <w:pPr>
@@ -8456,8 +8526,16 @@
         <w:rPr>
           <w:lang w:val="en-US"/>
         </w:rPr>
-        <w:t>: Sofie Muska</w:t>
-      </w:r>
+        <w:t xml:space="preserve">: Sofie </w:t>
+      </w:r>
+      <w:proofErr w:type="spellStart"/>
+      <w:r>
+        <w:rPr>
+          <w:lang w:val="en-US"/>
+        </w:rPr>
+        <w:t>Muska</w:t>
+      </w:r>
+      <w:proofErr w:type="spellEnd"/>
     </w:p>
     <w:p>
       <w:pPr>
@@ -8596,8 +8674,16 @@
         <w:rPr>
           <w:lang w:val="en-US"/>
         </w:rPr>
-        <w:t>: Sofie Muska</w:t>
-      </w:r>
+        <w:t xml:space="preserve">: Sofie </w:t>
+      </w:r>
+      <w:proofErr w:type="spellStart"/>
+      <w:r>
+        <w:rPr>
+          <w:lang w:val="en-US"/>
+        </w:rPr>
+        <w:t>Muska</w:t>
+      </w:r>
+      <w:proofErr w:type="spellEnd"/>
     </w:p>
     <w:p>
       <w:pPr>
@@ -8666,8 +8752,16 @@
         <w:rPr>
           <w:lang w:val="en-US"/>
         </w:rPr>
-        <w:t>: Sofie Muska</w:t>
-      </w:r>
+        <w:t xml:space="preserve">: Sofie </w:t>
+      </w:r>
+      <w:proofErr w:type="spellStart"/>
+      <w:r>
+        <w:rPr>
+          <w:lang w:val="en-US"/>
+        </w:rPr>
+        <w:t>Muska</w:t>
+      </w:r>
+      <w:proofErr w:type="spellEnd"/>
     </w:p>
     <w:p>
       <w:pPr>
@@ -10872,15 +10966,696 @@
     </w:p>
     <w:p>
       <w:pPr>
+        <w:pStyle w:val="NormalWeb"/>
+        <w:spacing w:before="0" w:beforeAutospacing="0" w:after="0" w:afterAutospacing="0"/>
+        <w:ind w:left="1440"/>
+        <w:textAlignment w:val="baseline"/>
+        <w:rPr>
+          <w:b/>
+          <w:bCs/>
+          <w:lang w:val="en-US"/>
+        </w:rPr>
+      </w:pPr>
+    </w:p>
+    <w:p>
+      <w:pPr>
+        <w:pStyle w:val="Heading2"/>
+        <w:numPr>
+          <w:ilvl w:val="0"/>
+          <w:numId w:val="7"/>
+        </w:numPr>
+        <w:shd w:val="clear" w:color="auto" w:fill="333333"/>
+        <w:ind w:left="720"/>
+        <w:jc w:val="center"/>
+        <w:rPr>
+          <w:lang w:val="en-US"/>
+        </w:rPr>
+      </w:pPr>
+      <w:r>
+        <w:rPr>
+          <w:lang w:val="en-US"/>
+        </w:rPr>
+        <w:t>Software architecture</w:t>
+      </w:r>
+    </w:p>
+    <w:p>
+      <w:pPr>
         <w:spacing w:before="100" w:beforeAutospacing="1" w:after="100" w:afterAutospacing="1"/>
         <w:rPr>
           <w:lang w:val="en-US"/>
         </w:rPr>
       </w:pPr>
+      <w:r>
+        <w:rPr>
+          <w:lang w:val="en-US"/>
+        </w:rPr>
+        <w:t xml:space="preserve">MVC – Architecture OOP </w:t>
+      </w:r>
+    </w:p>
+    <w:p>
+      <w:pPr>
+        <w:spacing w:before="100" w:beforeAutospacing="1" w:after="100" w:afterAutospacing="1"/>
+        <w:rPr>
+          <w:lang w:val="en-US"/>
+        </w:rPr>
+      </w:pPr>
+      <w:r>
+        <w:rPr>
+          <w:noProof/>
+          <w:lang w:val="en-US" w:eastAsia="en-US"/>
+        </w:rPr>
+        <w:drawing>
+          <wp:inline distT="0" distB="0" distL="0" distR="0" wp14:anchorId="59F4A420" wp14:editId="5E8FC8EA">
+            <wp:extent cx="6648450" cy="5200650"/>
+            <wp:effectExtent l="0" t="0" r="0" b="0"/>
+            <wp:docPr id="6" name="Picture 6"/>
+            <wp:cNvGraphicFramePr>
+              <a:graphicFrameLocks xmlns:a="http://schemas.openxmlformats.org/drawingml/2006/main" noChangeAspect="1"/>
+            </wp:cNvGraphicFramePr>
+            <a:graphic xmlns:a="http://schemas.openxmlformats.org/drawingml/2006/main">
+              <a:graphicData uri="http://schemas.openxmlformats.org/drawingml/2006/picture">
+                <pic:pic xmlns:pic="http://schemas.openxmlformats.org/drawingml/2006/picture">
+                  <pic:nvPicPr>
+                    <pic:cNvPr id="0" name="Picture 3"/>
+                    <pic:cNvPicPr>
+                      <a:picLocks noChangeAspect="1" noChangeArrowheads="1"/>
+                    </pic:cNvPicPr>
+                  </pic:nvPicPr>
+                  <pic:blipFill>
+                    <a:blip r:embed="rId12">
+                      <a:extLst>
+                        <a:ext uri="{28A0092B-C50C-407E-A947-70E740481C1C}">
+                          <a14:useLocalDpi xmlns:a14="http://schemas.microsoft.com/office/drawing/2010/main" val="0"/>
+                        </a:ext>
+                      </a:extLst>
+                    </a:blip>
+                    <a:srcRect/>
+                    <a:stretch>
+                      <a:fillRect/>
+                    </a:stretch>
+                  </pic:blipFill>
+                  <pic:spPr bwMode="auto">
+                    <a:xfrm>
+                      <a:off x="0" y="0"/>
+                      <a:ext cx="6648450" cy="5200650"/>
+                    </a:xfrm>
+                    <a:prstGeom prst="rect">
+                      <a:avLst/>
+                    </a:prstGeom>
+                    <a:noFill/>
+                    <a:ln>
+                      <a:noFill/>
+                    </a:ln>
+                  </pic:spPr>
+                </pic:pic>
+              </a:graphicData>
+            </a:graphic>
+          </wp:inline>
+        </w:drawing>
+      </w:r>
+    </w:p>
+    <w:p>
+      <w:pPr>
+        <w:spacing w:before="100" w:beforeAutospacing="1" w:after="100" w:afterAutospacing="1"/>
+        <w:rPr>
+          <w:lang w:val="en-US"/>
+        </w:rPr>
+      </w:pPr>
+      <w:r>
+        <w:rPr>
+          <w:noProof/>
+          <w:lang w:val="en-US" w:eastAsia="en-US"/>
+        </w:rPr>
+        <w:lastRenderedPageBreak/>
+        <w:drawing>
+          <wp:inline distT="0" distB="0" distL="0" distR="0" wp14:anchorId="2D1B89D6" wp14:editId="6735B223">
+            <wp:extent cx="6648450" cy="7077075"/>
+            <wp:effectExtent l="0" t="0" r="0" b="9525"/>
+            <wp:docPr id="7" name="Picture 7"/>
+            <wp:cNvGraphicFramePr>
+              <a:graphicFrameLocks xmlns:a="http://schemas.openxmlformats.org/drawingml/2006/main" noChangeAspect="1"/>
+            </wp:cNvGraphicFramePr>
+            <a:graphic xmlns:a="http://schemas.openxmlformats.org/drawingml/2006/main">
+              <a:graphicData uri="http://schemas.openxmlformats.org/drawingml/2006/picture">
+                <pic:pic xmlns:pic="http://schemas.openxmlformats.org/drawingml/2006/picture">
+                  <pic:nvPicPr>
+                    <pic:cNvPr id="0" name="Picture 3"/>
+                    <pic:cNvPicPr>
+                      <a:picLocks noChangeAspect="1" noChangeArrowheads="1"/>
+                    </pic:cNvPicPr>
+                  </pic:nvPicPr>
+                  <pic:blipFill>
+                    <a:blip r:embed="rId13">
+                      <a:extLst>
+                        <a:ext uri="{28A0092B-C50C-407E-A947-70E740481C1C}">
+                          <a14:useLocalDpi xmlns:a14="http://schemas.microsoft.com/office/drawing/2010/main" val="0"/>
+                        </a:ext>
+                      </a:extLst>
+                    </a:blip>
+                    <a:srcRect/>
+                    <a:stretch>
+                      <a:fillRect/>
+                    </a:stretch>
+                  </pic:blipFill>
+                  <pic:spPr bwMode="auto">
+                    <a:xfrm>
+                      <a:off x="0" y="0"/>
+                      <a:ext cx="6648450" cy="7077075"/>
+                    </a:xfrm>
+                    <a:prstGeom prst="rect">
+                      <a:avLst/>
+                    </a:prstGeom>
+                    <a:noFill/>
+                    <a:ln>
+                      <a:noFill/>
+                    </a:ln>
+                  </pic:spPr>
+                </pic:pic>
+              </a:graphicData>
+            </a:graphic>
+          </wp:inline>
+        </w:drawing>
+      </w:r>
+    </w:p>
+    <w:p>
+      <w:pPr>
+        <w:spacing w:before="100" w:beforeAutospacing="1" w:after="100" w:afterAutospacing="1"/>
+        <w:rPr>
+          <w:lang w:val="en-US"/>
+        </w:rPr>
+      </w:pPr>
+    </w:p>
+    <w:p>
+      <w:pPr>
+        <w:spacing w:before="100" w:beforeAutospacing="1" w:after="100" w:afterAutospacing="1"/>
+        <w:rPr>
+          <w:lang w:val="en-US"/>
+        </w:rPr>
+      </w:pPr>
+    </w:p>
+    <w:p>
+      <w:pPr>
+        <w:pStyle w:val="Heading2"/>
+        <w:numPr>
+          <w:ilvl w:val="0"/>
+          <w:numId w:val="7"/>
+        </w:numPr>
+        <w:shd w:val="clear" w:color="auto" w:fill="333333"/>
+        <w:ind w:left="720"/>
+        <w:jc w:val="center"/>
+        <w:rPr>
+          <w:lang w:val="en-US"/>
+        </w:rPr>
+      </w:pPr>
+      <w:r>
+        <w:rPr>
+          <w:lang w:val="en-US"/>
+        </w:rPr>
+        <w:t>Software design</w:t>
+      </w:r>
+    </w:p>
+    <w:p>
+      <w:pPr>
+        <w:pStyle w:val="ListParagraph"/>
+        <w:numPr>
+          <w:ilvl w:val="1"/>
+          <w:numId w:val="7"/>
+        </w:numPr>
+        <w:rPr>
+          <w:b/>
+          <w:lang w:val="en-US"/>
+        </w:rPr>
+      </w:pPr>
+      <w:r>
+        <w:rPr>
+          <w:b/>
+          <w:lang w:val="en-US"/>
+        </w:rPr>
+        <w:t>State Machine Diagrams</w:t>
+      </w:r>
+    </w:p>
+    <w:p>
+      <w:pPr>
+        <w:spacing w:before="100" w:beforeAutospacing="1" w:after="100" w:afterAutospacing="1"/>
+        <w:rPr>
+          <w:lang w:val="en-US"/>
+        </w:rPr>
+      </w:pPr>
+      <w:r>
+        <w:rPr>
+          <w:noProof/>
+          <w:lang w:val="en-US" w:eastAsia="en-US"/>
+        </w:rPr>
+        <w:lastRenderedPageBreak/>
+        <w:drawing>
+          <wp:inline distT="0" distB="0" distL="0" distR="0" wp14:anchorId="090C848B" wp14:editId="2A1D9BE4">
+            <wp:extent cx="6637020" cy="4145280"/>
+            <wp:effectExtent l="0" t="0" r="0" b="7620"/>
+            <wp:docPr id="3" name="Picture 3"/>
+            <wp:cNvGraphicFramePr>
+              <a:graphicFrameLocks xmlns:a="http://schemas.openxmlformats.org/drawingml/2006/main" noChangeAspect="1"/>
+            </wp:cNvGraphicFramePr>
+            <a:graphic xmlns:a="http://schemas.openxmlformats.org/drawingml/2006/main">
+              <a:graphicData uri="http://schemas.openxmlformats.org/drawingml/2006/picture">
+                <pic:pic xmlns:pic="http://schemas.openxmlformats.org/drawingml/2006/picture">
+                  <pic:nvPicPr>
+                    <pic:cNvPr id="0" name="Picture 6"/>
+                    <pic:cNvPicPr>
+                      <a:picLocks noChangeAspect="1" noChangeArrowheads="1"/>
+                    </pic:cNvPicPr>
+                  </pic:nvPicPr>
+                  <pic:blipFill>
+                    <a:blip r:embed="rId14">
+                      <a:extLst>
+                        <a:ext uri="{28A0092B-C50C-407E-A947-70E740481C1C}">
+                          <a14:useLocalDpi xmlns:a14="http://schemas.microsoft.com/office/drawing/2010/main" val="0"/>
+                        </a:ext>
+                      </a:extLst>
+                    </a:blip>
+                    <a:srcRect/>
+                    <a:stretch>
+                      <a:fillRect/>
+                    </a:stretch>
+                  </pic:blipFill>
+                  <pic:spPr bwMode="auto">
+                    <a:xfrm>
+                      <a:off x="0" y="0"/>
+                      <a:ext cx="6637020" cy="4145280"/>
+                    </a:xfrm>
+                    <a:prstGeom prst="rect">
+                      <a:avLst/>
+                    </a:prstGeom>
+                    <a:noFill/>
+                    <a:ln>
+                      <a:noFill/>
+                    </a:ln>
+                  </pic:spPr>
+                </pic:pic>
+              </a:graphicData>
+            </a:graphic>
+          </wp:inline>
+        </w:drawing>
+      </w:r>
+    </w:p>
+    <w:p>
+      <w:pPr>
+        <w:spacing w:before="100" w:beforeAutospacing="1" w:after="100" w:afterAutospacing="1"/>
+        <w:rPr>
+          <w:lang w:val="en-US"/>
+        </w:rPr>
+      </w:pPr>
+    </w:p>
+    <w:p>
+      <w:pPr>
+        <w:spacing w:before="100" w:beforeAutospacing="1" w:after="100" w:afterAutospacing="1"/>
+        <w:rPr>
+          <w:lang w:val="en-US"/>
+        </w:rPr>
+      </w:pPr>
+    </w:p>
+    <w:p>
+      <w:pPr>
+        <w:spacing w:before="100" w:beforeAutospacing="1" w:after="100" w:afterAutospacing="1"/>
+        <w:rPr>
+          <w:lang w:val="en-US"/>
+        </w:rPr>
+      </w:pPr>
+    </w:p>
+    <w:p>
+      <w:pPr>
+        <w:spacing w:before="100" w:beforeAutospacing="1" w:after="100" w:afterAutospacing="1"/>
+        <w:rPr>
+          <w:lang w:val="en-US"/>
+        </w:rPr>
+      </w:pPr>
+      <w:r>
+        <w:rPr>
+          <w:noProof/>
+          <w:lang w:val="en-US" w:eastAsia="en-US"/>
+        </w:rPr>
+        <w:lastRenderedPageBreak/>
+        <w:drawing>
+          <wp:inline distT="0" distB="0" distL="0" distR="0" wp14:anchorId="419F336F" wp14:editId="7CCEFB41">
+            <wp:extent cx="7058566" cy="4408564"/>
+            <wp:effectExtent l="0" t="0" r="0" b="0"/>
+            <wp:docPr id="4" name="Picture 4"/>
+            <wp:cNvGraphicFramePr>
+              <a:graphicFrameLocks xmlns:a="http://schemas.openxmlformats.org/drawingml/2006/main" noChangeAspect="1"/>
+            </wp:cNvGraphicFramePr>
+            <a:graphic xmlns:a="http://schemas.openxmlformats.org/drawingml/2006/main">
+              <a:graphicData uri="http://schemas.openxmlformats.org/drawingml/2006/picture">
+                <pic:pic xmlns:pic="http://schemas.openxmlformats.org/drawingml/2006/picture">
+                  <pic:nvPicPr>
+                    <pic:cNvPr id="0" name="Picture 7"/>
+                    <pic:cNvPicPr>
+                      <a:picLocks noChangeAspect="1" noChangeArrowheads="1"/>
+                    </pic:cNvPicPr>
+                  </pic:nvPicPr>
+                  <pic:blipFill>
+                    <a:blip r:embed="rId15">
+                      <a:extLst>
+                        <a:ext uri="{28A0092B-C50C-407E-A947-70E740481C1C}">
+                          <a14:useLocalDpi xmlns:a14="http://schemas.microsoft.com/office/drawing/2010/main" val="0"/>
+                        </a:ext>
+                      </a:extLst>
+                    </a:blip>
+                    <a:srcRect/>
+                    <a:stretch>
+                      <a:fillRect/>
+                    </a:stretch>
+                  </pic:blipFill>
+                  <pic:spPr bwMode="auto">
+                    <a:xfrm>
+                      <a:off x="0" y="0"/>
+                      <a:ext cx="7096391" cy="4432188"/>
+                    </a:xfrm>
+                    <a:prstGeom prst="rect">
+                      <a:avLst/>
+                    </a:prstGeom>
+                    <a:noFill/>
+                    <a:ln>
+                      <a:noFill/>
+                    </a:ln>
+                  </pic:spPr>
+                </pic:pic>
+              </a:graphicData>
+            </a:graphic>
+          </wp:inline>
+        </w:drawing>
+      </w:r>
+    </w:p>
+    <w:p>
+      <w:pPr>
+        <w:spacing w:before="100" w:beforeAutospacing="1" w:after="100" w:afterAutospacing="1"/>
+        <w:rPr>
+          <w:lang w:val="en-US"/>
+        </w:rPr>
+      </w:pPr>
+    </w:p>
+    <w:p>
+      <w:pPr>
+        <w:spacing w:before="100" w:beforeAutospacing="1" w:after="100" w:afterAutospacing="1"/>
+        <w:rPr>
+          <w:lang w:val="en-US"/>
+        </w:rPr>
+      </w:pPr>
+    </w:p>
+    <w:p>
+      <w:pPr>
+        <w:spacing w:before="100" w:beforeAutospacing="1" w:after="100" w:afterAutospacing="1"/>
+        <w:rPr>
+          <w:lang w:val="en-US"/>
+        </w:rPr>
+      </w:pPr>
+    </w:p>
+    <w:p>
+      <w:pPr>
+        <w:spacing w:before="100" w:beforeAutospacing="1" w:after="100" w:afterAutospacing="1"/>
+        <w:rPr>
+          <w:lang w:val="en-US"/>
+        </w:rPr>
+      </w:pPr>
+      <w:r>
+        <w:rPr>
+          <w:noProof/>
+          <w:lang w:val="en-US" w:eastAsia="en-US"/>
+        </w:rPr>
+        <w:lastRenderedPageBreak/>
+        <w:drawing>
+          <wp:inline distT="0" distB="0" distL="0" distR="0" wp14:anchorId="7F53B5C4" wp14:editId="6B4EB103">
+            <wp:extent cx="6637020" cy="4145280"/>
+            <wp:effectExtent l="0" t="0" r="0" b="7620"/>
+            <wp:docPr id="5" name="Picture 5"/>
+            <wp:cNvGraphicFramePr>
+              <a:graphicFrameLocks xmlns:a="http://schemas.openxmlformats.org/drawingml/2006/main" noChangeAspect="1"/>
+            </wp:cNvGraphicFramePr>
+            <a:graphic xmlns:a="http://schemas.openxmlformats.org/drawingml/2006/main">
+              <a:graphicData uri="http://schemas.openxmlformats.org/drawingml/2006/picture">
+                <pic:pic xmlns:pic="http://schemas.openxmlformats.org/drawingml/2006/picture">
+                  <pic:nvPicPr>
+                    <pic:cNvPr id="0" name="Picture 8"/>
+                    <pic:cNvPicPr>
+                      <a:picLocks noChangeAspect="1" noChangeArrowheads="1"/>
+                    </pic:cNvPicPr>
+                  </pic:nvPicPr>
+                  <pic:blipFill>
+                    <a:blip r:embed="rId16">
+                      <a:extLst>
+                        <a:ext uri="{28A0092B-C50C-407E-A947-70E740481C1C}">
+                          <a14:useLocalDpi xmlns:a14="http://schemas.microsoft.com/office/drawing/2010/main" val="0"/>
+                        </a:ext>
+                      </a:extLst>
+                    </a:blip>
+                    <a:srcRect/>
+                    <a:stretch>
+                      <a:fillRect/>
+                    </a:stretch>
+                  </pic:blipFill>
+                  <pic:spPr bwMode="auto">
+                    <a:xfrm>
+                      <a:off x="0" y="0"/>
+                      <a:ext cx="6637020" cy="4145280"/>
+                    </a:xfrm>
+                    <a:prstGeom prst="rect">
+                      <a:avLst/>
+                    </a:prstGeom>
+                    <a:noFill/>
+                    <a:ln>
+                      <a:noFill/>
+                    </a:ln>
+                  </pic:spPr>
+                </pic:pic>
+              </a:graphicData>
+            </a:graphic>
+          </wp:inline>
+        </w:drawing>
+      </w:r>
+    </w:p>
+    <w:p>
+      <w:pPr>
+        <w:spacing w:before="100" w:beforeAutospacing="1" w:after="100" w:afterAutospacing="1"/>
+        <w:rPr>
+          <w:b/>
+          <w:lang w:val="en-US"/>
+        </w:rPr>
+      </w:pPr>
+    </w:p>
+    <w:p>
+      <w:pPr>
+        <w:spacing w:before="100" w:beforeAutospacing="1" w:after="100" w:afterAutospacing="1"/>
+        <w:rPr>
+          <w:b/>
+          <w:lang w:val="en-US"/>
+        </w:rPr>
+      </w:pPr>
+    </w:p>
+    <w:p>
+      <w:pPr>
+        <w:spacing w:before="100" w:beforeAutospacing="1" w:after="100" w:afterAutospacing="1"/>
+        <w:rPr>
+          <w:b/>
+          <w:lang w:val="en-US"/>
+        </w:rPr>
+      </w:pPr>
+    </w:p>
+    <w:p>
+      <w:pPr>
+        <w:spacing w:before="100" w:beforeAutospacing="1" w:after="100" w:afterAutospacing="1"/>
+        <w:rPr>
+          <w:b/>
+          <w:lang w:val="en-US"/>
+        </w:rPr>
+      </w:pPr>
+    </w:p>
+    <w:p>
+      <w:pPr>
+        <w:spacing w:before="100" w:beforeAutospacing="1" w:after="100" w:afterAutospacing="1"/>
+        <w:rPr>
+          <w:b/>
+          <w:lang w:val="en-US"/>
+        </w:rPr>
+      </w:pPr>
+    </w:p>
+    <w:p>
+      <w:pPr>
+        <w:spacing w:before="100" w:beforeAutospacing="1" w:after="100" w:afterAutospacing="1"/>
+        <w:rPr>
+          <w:b/>
+          <w:lang w:val="en-US"/>
+        </w:rPr>
+      </w:pPr>
+    </w:p>
+    <w:p>
+      <w:pPr>
+        <w:spacing w:before="100" w:beforeAutospacing="1" w:after="100" w:afterAutospacing="1"/>
+        <w:rPr>
+          <w:b/>
+          <w:lang w:val="en-US"/>
+        </w:rPr>
+      </w:pPr>
+    </w:p>
+    <w:p>
+      <w:pPr>
+        <w:spacing w:before="100" w:beforeAutospacing="1" w:after="100" w:afterAutospacing="1"/>
+        <w:rPr>
+          <w:b/>
+          <w:lang w:val="en-US"/>
+        </w:rPr>
+      </w:pPr>
+    </w:p>
+    <w:p>
+      <w:pPr>
+        <w:spacing w:before="100" w:beforeAutospacing="1" w:after="100" w:afterAutospacing="1"/>
+        <w:rPr>
+          <w:b/>
+          <w:lang w:val="en-US"/>
+        </w:rPr>
+      </w:pPr>
+    </w:p>
+    <w:p>
+      <w:pPr>
+        <w:spacing w:before="100" w:beforeAutospacing="1" w:after="100" w:afterAutospacing="1"/>
+        <w:rPr>
+          <w:b/>
+          <w:lang w:val="en-US"/>
+        </w:rPr>
+      </w:pPr>
+    </w:p>
+    <w:p>
+      <w:pPr>
+        <w:spacing w:before="100" w:beforeAutospacing="1" w:after="100" w:afterAutospacing="1"/>
+        <w:rPr>
+          <w:b/>
+          <w:lang w:val="en-US"/>
+        </w:rPr>
+      </w:pPr>
+    </w:p>
+    <w:p>
+      <w:pPr>
+        <w:spacing w:before="100" w:beforeAutospacing="1" w:after="100" w:afterAutospacing="1"/>
+        <w:rPr>
+          <w:b/>
+          <w:lang w:val="en-US"/>
+        </w:rPr>
+      </w:pPr>
+    </w:p>
+    <w:p>
+      <w:pPr>
+        <w:spacing w:before="100" w:beforeAutospacing="1" w:after="100" w:afterAutospacing="1"/>
+        <w:rPr>
+          <w:b/>
+          <w:lang w:val="en-US"/>
+        </w:rPr>
+      </w:pPr>
+    </w:p>
+    <w:p>
+      <w:pPr>
+        <w:spacing w:before="100" w:beforeAutospacing="1" w:after="100" w:afterAutospacing="1"/>
+        <w:rPr>
+          <w:b/>
+          <w:lang w:val="en-US"/>
+        </w:rPr>
+      </w:pPr>
+    </w:p>
+    <w:p>
+      <w:pPr>
+        <w:spacing w:before="100" w:beforeAutospacing="1" w:after="100" w:afterAutospacing="1"/>
+        <w:rPr>
+          <w:b/>
+          <w:lang w:val="en-US"/>
+        </w:rPr>
+      </w:pPr>
+    </w:p>
+    <w:p>
+      <w:pPr>
+        <w:spacing w:before="100" w:beforeAutospacing="1" w:after="100" w:afterAutospacing="1"/>
+        <w:rPr>
+          <w:lang w:val="en-US"/>
+        </w:rPr>
+      </w:pPr>
+      <w:r>
+        <w:rPr>
+          <w:b/>
+          <w:lang w:val="en-US"/>
+        </w:rPr>
+        <w:lastRenderedPageBreak/>
+        <w:t xml:space="preserve">8.2 </w:t>
+      </w:r>
+      <w:r>
+        <w:rPr>
+          <w:rFonts w:ascii="Lato" w:hAnsi="Lato"/>
+          <w:b/>
+          <w:color w:val="000000" w:themeColor="text1"/>
+          <w:shd w:val="clear" w:color="auto" w:fill="FFFFFF"/>
+        </w:rPr>
+        <w:t>UML Class Diagram</w:t>
+      </w:r>
+    </w:p>
+    <w:p>
+      <w:pPr>
+        <w:spacing w:before="100" w:beforeAutospacing="1" w:after="100" w:afterAutospacing="1"/>
+        <w:rPr>
+          <w:lang w:val="en-US"/>
+        </w:rPr>
+      </w:pPr>
+      <w:r>
+        <w:rPr>
+          <w:noProof/>
+          <w:lang w:val="en-US" w:eastAsia="en-US"/>
+        </w:rPr>
+        <w:drawing>
+          <wp:inline distT="0" distB="0" distL="0" distR="0" wp14:anchorId="2A4AD0F4" wp14:editId="1631952E">
+            <wp:extent cx="6648450" cy="4257675"/>
+            <wp:effectExtent l="0" t="0" r="0" b="9525"/>
+            <wp:docPr id="2" name="Picture 2"/>
+            <wp:cNvGraphicFramePr>
+              <a:graphicFrameLocks xmlns:a="http://schemas.openxmlformats.org/drawingml/2006/main" noChangeAspect="1"/>
+            </wp:cNvGraphicFramePr>
+            <a:graphic xmlns:a="http://schemas.openxmlformats.org/drawingml/2006/main">
+              <a:graphicData uri="http://schemas.openxmlformats.org/drawingml/2006/picture">
+                <pic:pic xmlns:pic="http://schemas.openxmlformats.org/drawingml/2006/picture">
+                  <pic:nvPicPr>
+                    <pic:cNvPr id="0" name="Picture 3"/>
+                    <pic:cNvPicPr>
+                      <a:picLocks noChangeAspect="1" noChangeArrowheads="1"/>
+                    </pic:cNvPicPr>
+                  </pic:nvPicPr>
+                  <pic:blipFill>
+                    <a:blip r:embed="rId17">
+                      <a:extLst>
+                        <a:ext uri="{28A0092B-C50C-407E-A947-70E740481C1C}">
+                          <a14:useLocalDpi xmlns:a14="http://schemas.microsoft.com/office/drawing/2010/main" val="0"/>
+                        </a:ext>
+                      </a:extLst>
+                    </a:blip>
+                    <a:srcRect/>
+                    <a:stretch>
+                      <a:fillRect/>
+                    </a:stretch>
+                  </pic:blipFill>
+                  <pic:spPr bwMode="auto">
+                    <a:xfrm>
+                      <a:off x="0" y="0"/>
+                      <a:ext cx="6648450" cy="4257675"/>
+                    </a:xfrm>
+                    <a:prstGeom prst="rect">
+                      <a:avLst/>
+                    </a:prstGeom>
+                    <a:noFill/>
+                    <a:ln>
+                      <a:noFill/>
+                    </a:ln>
+                  </pic:spPr>
+                </pic:pic>
+              </a:graphicData>
+            </a:graphic>
+          </wp:inline>
+        </w:drawing>
+      </w:r>
     </w:p>
     <w:sectPr>
-      <w:footerReference w:type="even" r:id="rId12"/>
-      <w:footerReference w:type="default" r:id="rId13"/>
+      <w:footerReference w:type="even" r:id="rId18"/>
+      <w:footerReference w:type="default" r:id="rId19"/>
       <w:pgSz w:w="11906" w:h="16838"/>
       <w:pgMar w:top="720" w:right="720" w:bottom="720" w:left="720" w:header="720" w:footer="720" w:gutter="0"/>
       <w:pgNumType w:start="0"/>
@@ -10982,7 +11757,7 @@
         <w:rStyle w:val="PageNumber"/>
         <w:noProof/>
       </w:rPr>
-      <w:t>4</w:t>
+      <w:t>16</w:t>
     </w:r>
     <w:r>
       <w:rPr>
@@ -12135,25 +12910,25 @@
       </w:rPr>
     </w:lvl>
   </w:abstractNum>
-  <w:num w:numId="1" w16cid:durableId="1747921509">
+  <w:num w:numId="1" w16cid:durableId="300424121">
     <w:abstractNumId w:val="0"/>
   </w:num>
-  <w:num w:numId="2" w16cid:durableId="1797484587">
+  <w:num w:numId="2" w16cid:durableId="471025495">
     <w:abstractNumId w:val="4"/>
   </w:num>
-  <w:num w:numId="3" w16cid:durableId="2006593369">
+  <w:num w:numId="3" w16cid:durableId="89667817">
     <w:abstractNumId w:val="9"/>
   </w:num>
-  <w:num w:numId="4" w16cid:durableId="900797804">
+  <w:num w:numId="4" w16cid:durableId="1314944859">
     <w:abstractNumId w:val="2"/>
   </w:num>
-  <w:num w:numId="5" w16cid:durableId="553464788">
+  <w:num w:numId="5" w16cid:durableId="1361978828">
     <w:abstractNumId w:val="1"/>
   </w:num>
-  <w:num w:numId="6" w16cid:durableId="136385950">
+  <w:num w:numId="6" w16cid:durableId="1854805566">
     <w:abstractNumId w:val="7"/>
   </w:num>
-  <w:num w:numId="7" w16cid:durableId="622426995">
+  <w:num w:numId="7" w16cid:durableId="1202209242">
     <w:abstractNumId w:val="7"/>
     <w:lvlOverride w:ilvl="0">
       <w:lvl w:ilvl="0">
@@ -12294,16 +13069,16 @@
       </w:lvl>
     </w:lvlOverride>
   </w:num>
-  <w:num w:numId="8" w16cid:durableId="838732582">
+  <w:num w:numId="8" w16cid:durableId="99305716">
     <w:abstractNumId w:val="8"/>
   </w:num>
-  <w:num w:numId="9" w16cid:durableId="554926045">
+  <w:num w:numId="9" w16cid:durableId="380592171">
     <w:abstractNumId w:val="3"/>
   </w:num>
-  <w:num w:numId="10" w16cid:durableId="414012923">
+  <w:num w:numId="10" w16cid:durableId="319820257">
     <w:abstractNumId w:val="5"/>
   </w:num>
-  <w:num w:numId="11" w16cid:durableId="547496213">
+  <w:num w:numId="11" w16cid:durableId="1105274834">
     <w:abstractNumId w:val="6"/>
   </w:num>
   <w:numIdMacAtCleanup w:val="11"/>
@@ -12419,7 +13194,6 @@
     <w:lsdException w:name="HTML Sample" w:semiHidden="1" w:unhideWhenUsed="1"/>
     <w:lsdException w:name="HTML Typewriter" w:semiHidden="1" w:unhideWhenUsed="1"/>
     <w:lsdException w:name="HTML Variable" w:semiHidden="1" w:unhideWhenUsed="1"/>
-    <w:lsdException w:name="Normal Table" w:semiHidden="1" w:unhideWhenUsed="1"/>
     <w:lsdException w:name="annotation subject" w:semiHidden="1" w:unhideWhenUsed="1"/>
     <w:lsdException w:name="No List" w:semiHidden="1" w:unhideWhenUsed="1"/>
     <w:lsdException w:name="Outline List 1" w:semiHidden="1" w:unhideWhenUsed="1"/>
@@ -12462,11 +13236,8 @@
     <w:lsdException w:name="Table Contemporary" w:semiHidden="1" w:unhideWhenUsed="1"/>
     <w:lsdException w:name="Table Elegant" w:semiHidden="1" w:unhideWhenUsed="1"/>
     <w:lsdException w:name="Table Professional" w:semiHidden="1" w:unhideWhenUsed="1"/>
-    <w:lsdException w:name="Table Subtle 1" w:semiHidden="1" w:unhideWhenUsed="1"/>
     <w:lsdException w:name="Table Subtle 2" w:semiHidden="1" w:unhideWhenUsed="1"/>
     <w:lsdException w:name="Table Web 1" w:semiHidden="1" w:unhideWhenUsed="1"/>
-    <w:lsdException w:name="Table Web 2" w:semiHidden="1" w:unhideWhenUsed="1"/>
-    <w:lsdException w:name="Table Web 3" w:semiHidden="1" w:unhideWhenUsed="1"/>
     <w:lsdException w:name="Balloon Text" w:semiHidden="1" w:unhideWhenUsed="1"/>
     <w:lsdException w:name="Table Theme" w:semiHidden="1" w:unhideWhenUsed="1"/>
     <w:lsdException w:name="Placeholder Text" w:semiHidden="1" w:uiPriority="67"/>
@@ -13533,6 +14304,25 @@
 </file>
 
 <file path=customXml/item1.xml><?xml version="1.0" encoding="utf-8"?>
+<p:properties xmlns:p="http://schemas.microsoft.com/office/2006/metadata/properties" xmlns:xsi="http://www.w3.org/2001/XMLSchema-instance" xmlns:pc="http://schemas.microsoft.com/office/infopath/2007/PartnerControls">
+  <documentManagement/>
+</p:properties>
+</file>
+
+<file path=customXml/item2.xml><?xml version="1.0" encoding="utf-8"?>
+<?mso-contentType ?>
+<FormTemplates xmlns="http://schemas.microsoft.com/sharepoint/v3/contenttype/forms">
+  <Display>DocumentLibraryForm</Display>
+  <Edit>DocumentLibraryForm</Edit>
+  <New>DocumentLibraryForm</New>
+</FormTemplates>
+</file>
+
+<file path=customXml/item3.xml><?xml version="1.0" encoding="utf-8"?>
+<b:Sources xmlns:b="http://schemas.openxmlformats.org/officeDocument/2006/bibliography" xmlns="http://schemas.openxmlformats.org/officeDocument/2006/bibliography" SelectedStyle="\APASixthEditionOfficeOnline.xsl" StyleName="APA" Version="6"/>
+</file>
+
+<file path=customXml/item4.xml><?xml version="1.0" encoding="utf-8"?>
 <ct:contentTypeSchema xmlns:ct="http://schemas.microsoft.com/office/2006/metadata/contentType" xmlns:ma="http://schemas.microsoft.com/office/2006/metadata/properties/metaAttributes" ct:_="" ma:_="" ma:contentTypeName="Document" ma:contentTypeID="0x0101002992730100C35D4D8F952F81910E6707" ma:contentTypeVersion="12" ma:contentTypeDescription="Create a new document." ma:contentTypeScope="" ma:versionID="53679c3abf51fc6916c67df6f2350bf8">
   <xsd:schema xmlns:xsd="http://www.w3.org/2001/XMLSchema" xmlns:xs="http://www.w3.org/2001/XMLSchema" xmlns:p="http://schemas.microsoft.com/office/2006/metadata/properties" xmlns:ns3="6403392a-4868-4e05-9284-e6d47b8f09c0" xmlns:ns4="c89d7f00-8acc-46b0-9a22-1cc6af61f278" targetNamespace="http://schemas.microsoft.com/office/2006/metadata/properties" ma:root="true" ma:fieldsID="201a6043ab683604d3e7cbccba9712a0" ns3:_="" ns4:_="">
     <xsd:import namespace="6403392a-4868-4e05-9284-e6d47b8f09c0"/>
@@ -13749,26 +14539,32 @@
 </ct:contentTypeSchema>
 </file>
 
-<file path=customXml/item2.xml><?xml version="1.0" encoding="utf-8"?>
-<?mso-contentType ?>
-<FormTemplates xmlns="http://schemas.microsoft.com/sharepoint/v3/contenttype/forms">
-  <Display>DocumentLibraryForm</Display>
-  <Edit>DocumentLibraryForm</Edit>
-  <New>DocumentLibraryForm</New>
-</FormTemplates>
+<file path=customXml/itemProps1.xml><?xml version="1.0" encoding="utf-8"?>
+<ds:datastoreItem xmlns:ds="http://schemas.openxmlformats.org/officeDocument/2006/customXml" ds:itemID="{30E81A1B-138D-4E7D-BE8F-3F98BECBDE7E}">
+  <ds:schemaRefs>
+    <ds:schemaRef ds:uri="http://schemas.microsoft.com/office/2006/metadata/properties"/>
+    <ds:schemaRef ds:uri="http://schemas.microsoft.com/office/infopath/2007/PartnerControls"/>
+  </ds:schemaRefs>
+</ds:datastoreItem>
 </file>
 
-<file path=customXml/item3.xml><?xml version="1.0" encoding="utf-8"?>
-<p:properties xmlns:p="http://schemas.microsoft.com/office/2006/metadata/properties" xmlns:xsi="http://www.w3.org/2001/XMLSchema-instance" xmlns:pc="http://schemas.microsoft.com/office/infopath/2007/PartnerControls">
-  <documentManagement/>
-</p:properties>
+<file path=customXml/itemProps2.xml><?xml version="1.0" encoding="utf-8"?>
+<ds:datastoreItem xmlns:ds="http://schemas.openxmlformats.org/officeDocument/2006/customXml" ds:itemID="{670EFF41-586F-4DFB-BE04-56D93BEC2C7A}">
+  <ds:schemaRefs>
+    <ds:schemaRef ds:uri="http://schemas.microsoft.com/sharepoint/v3/contenttype/forms"/>
+  </ds:schemaRefs>
+</ds:datastoreItem>
 </file>
 
-<file path=customXml/item4.xml><?xml version="1.0" encoding="utf-8"?>
-<b:Sources xmlns:b="http://schemas.openxmlformats.org/officeDocument/2006/bibliography" xmlns="http://schemas.openxmlformats.org/officeDocument/2006/bibliography" SelectedStyle="\APASixthEditionOfficeOnline.xsl" StyleName="APA" Version="6"/>
+<file path=customXml/itemProps3.xml><?xml version="1.0" encoding="utf-8"?>
+<ds:datastoreItem xmlns:ds="http://schemas.openxmlformats.org/officeDocument/2006/customXml" ds:itemID="{92E51A45-5B7C-456A-83F6-2EBD3B094E10}">
+  <ds:schemaRefs>
+    <ds:schemaRef ds:uri="http://schemas.openxmlformats.org/officeDocument/2006/bibliography"/>
+  </ds:schemaRefs>
+</ds:datastoreItem>
 </file>
 
-<file path=customXml/itemProps1.xml><?xml version="1.0" encoding="utf-8"?>
+<file path=customXml/itemProps4.xml><?xml version="1.0" encoding="utf-8"?>
 <ds:datastoreItem xmlns:ds="http://schemas.openxmlformats.org/officeDocument/2006/customXml" ds:itemID="{84F33557-2C4A-4C21-9E20-B677B7BA35F5}">
   <ds:schemaRefs>
     <ds:schemaRef ds:uri="http://schemas.microsoft.com/office/2006/metadata/contentType"/>
@@ -13785,29 +14581,4 @@
     <ds:schemaRef ds:uri="http://schemas.microsoft.com/internal/obd"/>
   </ds:schemaRefs>
 </ds:datastoreItem>
-</file>
-
-<file path=customXml/itemProps2.xml><?xml version="1.0" encoding="utf-8"?>
-<ds:datastoreItem xmlns:ds="http://schemas.openxmlformats.org/officeDocument/2006/customXml" ds:itemID="{670EFF41-586F-4DFB-BE04-56D93BEC2C7A}">
-  <ds:schemaRefs>
-    <ds:schemaRef ds:uri="http://schemas.microsoft.com/sharepoint/v3/contenttype/forms"/>
-  </ds:schemaRefs>
-</ds:datastoreItem>
-</file>
-
-<file path=customXml/itemProps3.xml><?xml version="1.0" encoding="utf-8"?>
-<ds:datastoreItem xmlns:ds="http://schemas.openxmlformats.org/officeDocument/2006/customXml" ds:itemID="{30E81A1B-138D-4E7D-BE8F-3F98BECBDE7E}">
-  <ds:schemaRefs>
-    <ds:schemaRef ds:uri="http://schemas.microsoft.com/office/2006/metadata/properties"/>
-    <ds:schemaRef ds:uri="http://schemas.microsoft.com/office/infopath/2007/PartnerControls"/>
-  </ds:schemaRefs>
-</ds:datastoreItem>
-</file>
-
-<file path=customXml/itemProps4.xml><?xml version="1.0" encoding="utf-8"?>
-<ds:datastoreItem xmlns:ds="http://schemas.openxmlformats.org/officeDocument/2006/customXml" ds:itemID="{FCA5A807-756F-4C70-AD47-2CB08FE4FDB6}">
-  <ds:schemaRefs>
-    <ds:schemaRef ds:uri="http://schemas.openxmlformats.org/officeDocument/2006/bibliography"/>
-  </ds:schemaRefs>
-</ds:datastoreItem>
 </file>
--- a/SRDocumentation.docx
+++ b/SRDocumentation.docx
@@ -1,6 +1,6 @@
 
 <file path=word/document.xml><?xml version="1.0" encoding="utf-8"?>
-<w:document xmlns:wpc="http://schemas.microsoft.com/office/word/2010/wordprocessingCanvas" xmlns:cx="http://schemas.microsoft.com/office/drawing/2014/chartex" xmlns:cx1="http://schemas.microsoft.com/office/drawing/2015/9/8/chartex" xmlns:mc="http://schemas.openxmlformats.org/markup-compatibility/2006" xmlns:o="urn:schemas-microsoft-com:office:office" xmlns:r="http://schemas.openxmlformats.org/officeDocument/2006/relationships" xmlns:m="http://schemas.openxmlformats.org/officeDocument/2006/math" xmlns:v="urn:schemas-microsoft-com:vml" xmlns:wp14="http://schemas.microsoft.com/office/word/2010/wordprocessingDrawing" xmlns:wp="http://schemas.openxmlformats.org/drawingml/2006/wordprocessingDrawing" xmlns:w10="urn:schemas-microsoft-com:office:word" xmlns:w="http://schemas.openxmlformats.org/wordprocessingml/2006/main" xmlns:w14="http://schemas.microsoft.com/office/word/2010/wordml" xmlns:w15="http://schemas.microsoft.com/office/word/2012/wordml" xmlns:w16se="http://schemas.microsoft.com/office/word/2015/wordml/symex" xmlns:wpg="http://schemas.microsoft.com/office/word/2010/wordprocessingGroup" xmlns:wpi="http://schemas.microsoft.com/office/word/2010/wordprocessingInk" xmlns:wne="http://schemas.microsoft.com/office/word/2006/wordml" xmlns:wps="http://schemas.microsoft.com/office/word/2010/wordprocessingShape" mc:Ignorable="w14 w15 w16se wp14">
+<w:document xmlns:wpc="http://schemas.microsoft.com/office/word/2010/wordprocessingCanvas" xmlns:cx="http://schemas.microsoft.com/office/drawing/2014/chartex" xmlns:cx1="http://schemas.microsoft.com/office/drawing/2015/9/8/chartex" xmlns:cx2="http://schemas.microsoft.com/office/drawing/2015/10/21/chartex" xmlns:cx3="http://schemas.microsoft.com/office/drawing/2016/5/9/chartex" xmlns:cx4="http://schemas.microsoft.com/office/drawing/2016/5/10/chartex" xmlns:cx5="http://schemas.microsoft.com/office/drawing/2016/5/11/chartex" xmlns:cx6="http://schemas.microsoft.com/office/drawing/2016/5/12/chartex" xmlns:cx7="http://schemas.microsoft.com/office/drawing/2016/5/13/chartex" xmlns:cx8="http://schemas.microsoft.com/office/drawing/2016/5/14/chartex" xmlns:mc="http://schemas.openxmlformats.org/markup-compatibility/2006" xmlns:aink="http://schemas.microsoft.com/office/drawing/2016/ink" xmlns:am3d="http://schemas.microsoft.com/office/drawing/2017/model3d" xmlns:o="urn:schemas-microsoft-com:office:office" xmlns:oel="http://schemas.microsoft.com/office/2019/extlst" xmlns:r="http://schemas.openxmlformats.org/officeDocument/2006/relationships" xmlns:m="http://schemas.openxmlformats.org/officeDocument/2006/math" xmlns:v="urn:schemas-microsoft-com:vml" xmlns:wp14="http://schemas.microsoft.com/office/word/2010/wordprocessingDrawing" xmlns:wp="http://schemas.openxmlformats.org/drawingml/2006/wordprocessingDrawing" xmlns:w10="urn:schemas-microsoft-com:office:word" xmlns:w="http://schemas.openxmlformats.org/wordprocessingml/2006/main" xmlns:w14="http://schemas.microsoft.com/office/word/2010/wordml" xmlns:w15="http://schemas.microsoft.com/office/word/2012/wordml" xmlns:w16cex="http://schemas.microsoft.com/office/word/2018/wordml/cex" xmlns:w16cid="http://schemas.microsoft.com/office/word/2016/wordml/cid" xmlns:w16="http://schemas.microsoft.com/office/word/2018/wordml" xmlns:w16sdtdh="http://schemas.microsoft.com/office/word/2020/wordml/sdtdatahash" xmlns:w16se="http://schemas.microsoft.com/office/word/2015/wordml/symex" xmlns:wpg="http://schemas.microsoft.com/office/word/2010/wordprocessingGroup" xmlns:wpi="http://schemas.microsoft.com/office/word/2010/wordprocessingInk" xmlns:wne="http://schemas.microsoft.com/office/word/2006/wordml" xmlns:wps="http://schemas.microsoft.com/office/word/2010/wordprocessingShape" mc:Ignorable="w14 w15 w16se w16cid w16 w16cex w16sdtdh wp14">
   <w:body>
     <w:p>
       <w:r>
@@ -1621,11 +1621,8 @@
           <w:tab w:val="right" w:leader="dot" w:pos="10456"/>
         </w:tabs>
         <w:rPr>
-          <w:rFonts w:asciiTheme="minorHAnsi" w:eastAsiaTheme="minorEastAsia" w:hAnsiTheme="minorHAnsi" w:cstheme="minorBidi"/>
           <w:noProof/>
-          <w:sz w:val="22"/>
-          <w:szCs w:val="22"/>
-          <w:lang w:val="en-US" w:eastAsia="en-US"/>
+          <w:lang w:val="en-US"/>
         </w:rPr>
       </w:pPr>
       <w:r>
@@ -1706,6 +1703,72 @@
     <w:p>
       <w:pPr>
         <w:rPr>
+          <w:rFonts w:eastAsiaTheme="minorEastAsia"/>
+          <w:lang w:val="en-US"/>
+        </w:rPr>
+      </w:pPr>
+      <w:r>
+        <w:rPr>
+          <w:rFonts w:eastAsiaTheme="minorEastAsia"/>
+          <w:lang w:val="en-US"/>
+        </w:rPr>
+        <w:t xml:space="preserve">7. Software </w:t>
+      </w:r>
+      <w:r>
+        <w:rPr>
+          <w:rFonts w:eastAsiaTheme="minorEastAsia"/>
+          <w:lang w:val="en-US"/>
+        </w:rPr>
+        <w:t>architecture</w:t>
+      </w:r>
+      <w:r>
+        <w:rPr>
+          <w:rFonts w:eastAsiaTheme="minorEastAsia"/>
+          <w:lang w:val="en-US"/>
+        </w:rPr>
+        <w:t>……………………………………………………………………………………13</w:t>
+      </w:r>
+    </w:p>
+    <w:p>
+      <w:pPr>
+        <w:rPr>
+          <w:rFonts w:eastAsiaTheme="minorEastAsia"/>
+          <w:lang w:val="en-US"/>
+        </w:rPr>
+      </w:pPr>
+      <w:r>
+        <w:rPr>
+          <w:rFonts w:eastAsiaTheme="minorEastAsia"/>
+          <w:lang w:val="en-US"/>
+        </w:rPr>
+        <w:t>8. Software design………………………………………………………………………………………….14</w:t>
+      </w:r>
+    </w:p>
+    <w:p>
+      <w:pPr>
+        <w:rPr>
+          <w:rFonts w:eastAsiaTheme="minorEastAsia"/>
+          <w:lang w:val="en-US"/>
+        </w:rPr>
+      </w:pPr>
+      <w:r>
+        <w:rPr>
+          <w:rFonts w:eastAsiaTheme="minorEastAsia"/>
+          <w:lang w:val="en-US"/>
+        </w:rPr>
+        <w:t>9.</w:t>
+      </w:r>
+      <w:r>
+        <w:rPr>
+          <w:rFonts w:eastAsiaTheme="minorEastAsia"/>
+          <w:lang w:val="en-US"/>
+        </w:rPr>
+        <w:t xml:space="preserve"> Scenario………………………………………………………………………………………………….19</w:t>
+      </w:r>
+    </w:p>
+    <w:p>
+      <w:pPr>
+        <w:rPr>
           <w:lang w:val="en-US"/>
         </w:rPr>
       </w:pPr>
@@ -1721,6 +1784,13 @@
           <w:lang w:val="en-US"/>
         </w:rPr>
         <w:br w:type="page"/>
+      </w:r>
+      <w:r>
+        <w:rPr>
+          <w:lang w:val="en-US"/>
+        </w:rPr>
+        <w:lastRenderedPageBreak/>
+        <w:t xml:space="preserve"> </w:t>
       </w:r>
     </w:p>
     <w:p>
@@ -1742,7 +1812,6 @@
           <w:rStyle w:val="Heading2Char"/>
           <w:lang w:val="en-US"/>
         </w:rPr>
-        <w:lastRenderedPageBreak/>
         <w:t>I</w:t>
       </w:r>
       <w:r>
@@ -2959,23 +3028,7 @@
           <w:bCs/>
           <w:lang w:val="en-US"/>
         </w:rPr>
-        <w:t>1.3.2</w:t>
-      </w:r>
-      <w:r>
-        <w:rPr>
-          <w:b/>
-          <w:bCs/>
-          <w:lang w:val="en-US"/>
-        </w:rPr>
-        <w:t xml:space="preserve"> </w:t>
-      </w:r>
-      <w:r>
-        <w:rPr>
-          <w:b/>
-          <w:bCs/>
-          <w:lang w:val="en-US"/>
-        </w:rPr>
-        <w:t>Spring Boot Based Acronyms / Dependencies</w:t>
+        <w:t>1.3.2 Spring Boot Based Acronyms / Dependencies</w:t>
       </w:r>
     </w:p>
     <w:p>
@@ -7852,7 +7905,6 @@
           <w:lang w:val="en-US"/>
         </w:rPr>
       </w:pPr>
-      <w:bookmarkStart w:id="11" w:name="_GoBack"/>
       <w:r>
         <w:rPr>
           <w:lang w:val="en-US"/>
@@ -7860,7 +7912,6 @@
         <w:t>Proper use of Enumeration</w:t>
       </w:r>
     </w:p>
-    <w:bookmarkEnd w:id="11"/>
     <w:p>
       <w:pPr>
         <w:pStyle w:val="ListParagraph"/>
@@ -12044,14 +12095,33 @@
       <w:pPr>
         <w:spacing w:before="100" w:beforeAutospacing="1" w:after="100" w:afterAutospacing="1"/>
         <w:rPr>
-          <w:lang w:val="en-US"/>
-        </w:rPr>
-      </w:pPr>
-      <w:r>
-        <w:rPr>
-          <w:b/>
-          <w:lang w:val="en-US"/>
-        </w:rPr>
+          <w:b/>
+          <w:lang w:val="en-US"/>
+        </w:rPr>
+      </w:pPr>
+    </w:p>
+    <w:p>
+      <w:pPr>
+        <w:spacing w:before="100" w:beforeAutospacing="1" w:after="100" w:afterAutospacing="1"/>
+        <w:rPr>
+          <w:b/>
+          <w:lang w:val="en-US"/>
+        </w:rPr>
+      </w:pPr>
+    </w:p>
+    <w:p>
+      <w:pPr>
+        <w:spacing w:before="100" w:beforeAutospacing="1" w:after="100" w:afterAutospacing="1"/>
+        <w:rPr>
+          <w:lang w:val="en-US"/>
+        </w:rPr>
+      </w:pPr>
+      <w:r>
+        <w:rPr>
+          <w:b/>
+          <w:lang w:val="en-US"/>
+        </w:rPr>
+        <w:lastRenderedPageBreak/>
         <w:t xml:space="preserve">8.2 </w:t>
       </w:r>
       <w:r>
@@ -12076,7 +12146,6 @@
           <w:noProof/>
           <w:lang w:val="en-US" w:eastAsia="en-US"/>
         </w:rPr>
-        <w:lastRenderedPageBreak/>
         <w:drawing>
           <wp:inline distT="0" distB="0" distL="0" distR="0" wp14:anchorId="2A4AD0F4" wp14:editId="1631952E">
             <wp:extent cx="6648450" cy="4257675"/>
@@ -12127,6 +12196,384 @@
         </w:drawing>
       </w:r>
     </w:p>
+    <w:p>
+      <w:pPr>
+        <w:spacing w:before="100" w:beforeAutospacing="1" w:after="100" w:afterAutospacing="1"/>
+        <w:rPr>
+          <w:lang w:val="en-US"/>
+        </w:rPr>
+      </w:pPr>
+    </w:p>
+    <w:p>
+      <w:pPr>
+        <w:spacing w:before="100" w:beforeAutospacing="1" w:after="100" w:afterAutospacing="1"/>
+        <w:rPr>
+          <w:lang w:val="en-US"/>
+        </w:rPr>
+      </w:pPr>
+    </w:p>
+    <w:p>
+      <w:pPr>
+        <w:rPr>
+          <w:lang w:val="en-US"/>
+        </w:rPr>
+      </w:pPr>
+      <w:r>
+        <w:rPr>
+          <w:lang w:val="en-US"/>
+        </w:rPr>
+        <w:br w:type="page"/>
+      </w:r>
+    </w:p>
+    <w:p>
+      <w:pPr>
+        <w:pStyle w:val="Heading2"/>
+        <w:numPr>
+          <w:ilvl w:val="0"/>
+          <w:numId w:val="7"/>
+        </w:numPr>
+        <w:shd w:val="clear" w:color="auto" w:fill="333333"/>
+        <w:jc w:val="center"/>
+        <w:rPr>
+          <w:lang w:val="en-US"/>
+        </w:rPr>
+      </w:pPr>
+      <w:r>
+        <w:rPr>
+          <w:lang w:val="en-US"/>
+        </w:rPr>
+        <w:lastRenderedPageBreak/>
+        <w:t>S</w:t>
+      </w:r>
+      <w:r>
+        <w:rPr>
+          <w:lang w:val="en-US"/>
+        </w:rPr>
+        <w:t>cenario</w:t>
+      </w:r>
+    </w:p>
+    <w:p>
+      <w:pPr>
+        <w:pStyle w:val="NormalWeb"/>
+        <w:shd w:val="clear" w:color="auto" w:fill="FFFFFF"/>
+        <w:spacing w:before="180" w:beforeAutospacing="0" w:after="0" w:afterAutospacing="0"/>
+        <w:rPr>
+          <w:lang w:val="en-US" w:eastAsia="en-US"/>
+        </w:rPr>
+      </w:pPr>
+    </w:p>
+    <w:p>
+      <w:pPr>
+        <w:pStyle w:val="NormalWeb"/>
+        <w:shd w:val="clear" w:color="auto" w:fill="FFFFFF"/>
+        <w:spacing w:before="0" w:beforeAutospacing="0" w:after="240" w:afterAutospacing="0"/>
+      </w:pPr>
+      <w:r>
+        <w:rPr>
+          <w:i/>
+          <w:iCs/>
+          <w:color w:val="2D3B45"/>
+        </w:rPr>
+        <w:t>Climber: Create climber profile use case:</w:t>
+      </w:r>
+    </w:p>
+    <w:p>
+      <w:pPr>
+        <w:pStyle w:val="NormalWeb"/>
+        <w:shd w:val="clear" w:color="auto" w:fill="FFFFFF"/>
+        <w:spacing w:before="0" w:beforeAutospacing="0" w:after="0" w:afterAutospacing="0"/>
+        <w:rPr>
+          <w:color w:val="2D3B45"/>
+        </w:rPr>
+      </w:pPr>
+      <w:r>
+        <w:rPr>
+          <w:color w:val="2D3B45"/>
+        </w:rPr>
+        <w:t>Climber C1 creates a profile including email, password, name, and type. C1 can now log in.</w:t>
+      </w:r>
+    </w:p>
+    <w:p>
+      <w:pPr>
+        <w:pStyle w:val="NormalWeb"/>
+        <w:shd w:val="clear" w:color="auto" w:fill="FFFFFF"/>
+        <w:spacing w:before="0" w:beforeAutospacing="0" w:after="240" w:afterAutospacing="0"/>
+        <w:rPr>
+          <w:color w:val="2D3B45"/>
+        </w:rPr>
+      </w:pPr>
+      <w:r>
+        <w:rPr>
+          <w:color w:val="2D3B45"/>
+        </w:rPr>
+        <w:t>Climber C2 creates a profile including email, password, name, and type. C2 can now log in. </w:t>
+      </w:r>
+    </w:p>
+    <w:p>
+      <w:pPr>
+        <w:pStyle w:val="NormalWeb"/>
+        <w:shd w:val="clear" w:color="auto" w:fill="FFFFFF"/>
+        <w:spacing w:before="0" w:beforeAutospacing="0" w:after="240" w:afterAutospacing="0"/>
+      </w:pPr>
+      <w:r>
+        <w:rPr>
+          <w:i/>
+          <w:iCs/>
+          <w:color w:val="2D3B45"/>
+        </w:rPr>
+        <w:t>Gym: Create gym profile use case:</w:t>
+      </w:r>
+    </w:p>
+    <w:p>
+      <w:pPr>
+        <w:pStyle w:val="NormalWeb"/>
+        <w:shd w:val="clear" w:color="auto" w:fill="FFFFFF"/>
+        <w:spacing w:before="0" w:beforeAutospacing="0" w:after="0" w:afterAutospacing="0"/>
+      </w:pPr>
+      <w:r>
+        <w:rPr>
+          <w:color w:val="2D3B45"/>
+        </w:rPr>
+        <w:t>Gym G1 creates a profile including email, password, name, and type. G1 can now log in.</w:t>
+      </w:r>
+    </w:p>
+    <w:p>
+      <w:pPr>
+        <w:pStyle w:val="NormalWeb"/>
+        <w:shd w:val="clear" w:color="auto" w:fill="FFFFFF"/>
+        <w:spacing w:before="0" w:beforeAutospacing="0" w:after="240" w:afterAutospacing="0"/>
+        <w:rPr>
+          <w:color w:val="2D3B45"/>
+        </w:rPr>
+      </w:pPr>
+      <w:r>
+        <w:rPr>
+          <w:color w:val="2D3B45"/>
+        </w:rPr>
+        <w:t>Gym G2 creates a profile including email, password, name, and type. G2 can now log in.</w:t>
+      </w:r>
+    </w:p>
+    <w:p>
+      <w:pPr>
+        <w:pStyle w:val="NormalWeb"/>
+        <w:shd w:val="clear" w:color="auto" w:fill="FFFFFF"/>
+        <w:spacing w:before="0" w:beforeAutospacing="0" w:after="180" w:afterAutospacing="0"/>
+      </w:pPr>
+      <w:r>
+        <w:rPr>
+          <w:i/>
+          <w:iCs/>
+          <w:color w:val="2D3B45"/>
+        </w:rPr>
+        <w:t>Climber:  Login, View Route List, View Available Gyms, View Route Details, Create Route, Modify Route, Delete Route use cases:</w:t>
+      </w:r>
+    </w:p>
+    <w:p>
+      <w:pPr>
+        <w:pStyle w:val="NormalWeb"/>
+        <w:shd w:val="clear" w:color="auto" w:fill="FFFFFF"/>
+        <w:spacing w:before="0" w:beforeAutospacing="0" w:after="0" w:afterAutospacing="0"/>
+        <w:ind w:left="720"/>
+      </w:pPr>
+      <w:r>
+        <w:rPr>
+          <w:color w:val="2D3B45"/>
+        </w:rPr>
+        <w:t>1. Climber C1 logs in for the first time and creates a route. After creating the route, they view it in the route list.</w:t>
+      </w:r>
+    </w:p>
+    <w:p>
+      <w:pPr>
+        <w:pStyle w:val="NormalWeb"/>
+        <w:shd w:val="clear" w:color="auto" w:fill="FFFFFF"/>
+        <w:spacing w:before="0" w:beforeAutospacing="0" w:after="0" w:afterAutospacing="0"/>
+        <w:ind w:left="720"/>
+      </w:pPr>
+      <w:r>
+        <w:rPr>
+          <w:color w:val="2D3B45"/>
+        </w:rPr>
+        <w:t>2. C1 views the route details, modifies the created route, and saves. Then, they add a few route attempts.</w:t>
+      </w:r>
+    </w:p>
+    <w:p>
+      <w:pPr>
+        <w:pStyle w:val="NormalWeb"/>
+        <w:shd w:val="clear" w:color="auto" w:fill="FFFFFF"/>
+        <w:spacing w:before="0" w:beforeAutospacing="0" w:after="0" w:afterAutospacing="0"/>
+        <w:ind w:left="720"/>
+      </w:pPr>
+      <w:r>
+        <w:rPr>
+          <w:color w:val="2D3B45"/>
+        </w:rPr>
+        <w:t>3. C1 creates a second route, views it on the route list. C1 logs out. </w:t>
+      </w:r>
+    </w:p>
+    <w:p>
+      <w:pPr>
+        <w:pStyle w:val="NormalWeb"/>
+        <w:shd w:val="clear" w:color="auto" w:fill="FFFFFF"/>
+        <w:spacing w:before="0" w:beforeAutospacing="0" w:after="0" w:afterAutospacing="0"/>
+        <w:ind w:left="720"/>
+      </w:pPr>
+      <w:r>
+        <w:rPr>
+          <w:color w:val="2D3B45"/>
+        </w:rPr>
+        <w:t>3. C2 logs in for the first time and creates a route. C2 logs out. </w:t>
+      </w:r>
+    </w:p>
+    <w:p>
+      <w:pPr>
+        <w:pStyle w:val="NormalWeb"/>
+        <w:shd w:val="clear" w:color="auto" w:fill="FFFFFF"/>
+        <w:spacing w:before="0" w:beforeAutospacing="0" w:after="0" w:afterAutospacing="0"/>
+        <w:ind w:left="720"/>
+      </w:pPr>
+      <w:r>
+        <w:rPr>
+          <w:color w:val="2D3B45"/>
+        </w:rPr>
+        <w:t>4. C1 logs in again and shows that the route is still different from C2. Then, C1 deletes a route.</w:t>
+      </w:r>
+    </w:p>
+    <w:p>
+      <w:pPr>
+        <w:pStyle w:val="NormalWeb"/>
+        <w:shd w:val="clear" w:color="auto" w:fill="FFFFFF"/>
+        <w:spacing w:before="0" w:beforeAutospacing="0" w:after="200" w:afterAutospacing="0"/>
+        <w:ind w:left="720"/>
+      </w:pPr>
+      <w:r>
+        <w:rPr>
+          <w:color w:val="2D3B45"/>
+        </w:rPr>
+        <w:t>5. C1 navigates to their climbing gyms and shows the available climbing gyms.</w:t>
+      </w:r>
+    </w:p>
+    <w:p>
+      <w:pPr>
+        <w:pStyle w:val="NormalWeb"/>
+        <w:shd w:val="clear" w:color="auto" w:fill="FFFFFF"/>
+        <w:spacing w:before="180" w:beforeAutospacing="0" w:after="180" w:afterAutospacing="0"/>
+      </w:pPr>
+      <w:r>
+        <w:rPr>
+          <w:i/>
+          <w:iCs/>
+          <w:color w:val="2D3B45"/>
+        </w:rPr>
+        <w:t>Gym:  Login, Create Route, Modify Route, View Route List, View Route Details, Delete Route, Create Event, and Delete Event use cases:</w:t>
+      </w:r>
+    </w:p>
+    <w:p>
+      <w:pPr>
+        <w:pStyle w:val="NormalWeb"/>
+        <w:shd w:val="clear" w:color="auto" w:fill="FFFFFF"/>
+        <w:spacing w:before="0" w:beforeAutospacing="0" w:after="0" w:afterAutospacing="0"/>
+        <w:ind w:left="720"/>
+      </w:pPr>
+      <w:r>
+        <w:rPr>
+          <w:color w:val="2D3B45"/>
+        </w:rPr>
+        <w:t>1. Gym G1 logs in for the first time and creates a route. G1 then modifies the route. G1 then creates an event. Finally, G1 logs out.</w:t>
+      </w:r>
+    </w:p>
+    <w:p>
+      <w:pPr>
+        <w:pStyle w:val="NormalWeb"/>
+        <w:shd w:val="clear" w:color="auto" w:fill="FFFFFF"/>
+        <w:spacing w:before="0" w:beforeAutospacing="0" w:after="0" w:afterAutospacing="0"/>
+        <w:ind w:left="720"/>
+      </w:pPr>
+      <w:r>
+        <w:rPr>
+          <w:color w:val="2D3B45"/>
+        </w:rPr>
+        <w:t>2. Gym G2 logs in for the first time and creates a route. G2 logs out.</w:t>
+      </w:r>
+    </w:p>
+    <w:p>
+      <w:pPr>
+        <w:pStyle w:val="NormalWeb"/>
+        <w:shd w:val="clear" w:color="auto" w:fill="FFFFFF"/>
+        <w:spacing w:before="0" w:beforeAutospacing="0" w:after="200" w:afterAutospacing="0"/>
+        <w:ind w:left="720"/>
+      </w:pPr>
+      <w:r>
+        <w:rPr>
+          <w:color w:val="2D3B45"/>
+        </w:rPr>
+        <w:t>2. G1 logs in and shows their route list is still the same. G1 deletes a route and an event.</w:t>
+      </w:r>
+    </w:p>
+    <w:p>
+      <w:pPr>
+        <w:pStyle w:val="NormalWeb"/>
+        <w:shd w:val="clear" w:color="auto" w:fill="FFFFFF"/>
+        <w:spacing w:before="180" w:beforeAutospacing="0" w:after="180" w:afterAutospacing="0"/>
+      </w:pPr>
+      <w:r>
+        <w:rPr>
+          <w:i/>
+          <w:iCs/>
+          <w:color w:val="2D3B45"/>
+        </w:rPr>
+        <w:t>Admin:  Login, View Users, and Delete Users use cases:</w:t>
+      </w:r>
+    </w:p>
+    <w:p>
+      <w:pPr>
+        <w:pStyle w:val="NormalWeb"/>
+        <w:shd w:val="clear" w:color="auto" w:fill="FFFFFF"/>
+        <w:spacing w:before="0" w:beforeAutospacing="0" w:after="0" w:afterAutospacing="0"/>
+        <w:ind w:left="720"/>
+      </w:pPr>
+      <w:r>
+        <w:rPr>
+          <w:color w:val="2D3B45"/>
+        </w:rPr>
+        <w:t>1.  Admin A1 logs in for the first time and views the list of users—their email, password, name, and type. </w:t>
+      </w:r>
+    </w:p>
+    <w:p>
+      <w:pPr>
+        <w:pStyle w:val="NormalWeb"/>
+        <w:shd w:val="clear" w:color="auto" w:fill="FFFFFF"/>
+        <w:spacing w:before="0" w:beforeAutospacing="0" w:after="0" w:afterAutospacing="0"/>
+        <w:ind w:left="720"/>
+      </w:pPr>
+      <w:r>
+        <w:rPr>
+          <w:color w:val="2D3B45"/>
+        </w:rPr>
+        <w:t>2. A1 deletes C2 and logs out. </w:t>
+      </w:r>
+    </w:p>
+    <w:p>
+      <w:pPr>
+        <w:pStyle w:val="NormalWeb"/>
+        <w:shd w:val="clear" w:color="auto" w:fill="FFFFFF"/>
+        <w:spacing w:before="0" w:beforeAutospacing="0" w:after="200" w:afterAutospacing="0"/>
+        <w:ind w:left="720"/>
+      </w:pPr>
+      <w:r>
+        <w:rPr>
+          <w:color w:val="2D3B45"/>
+        </w:rPr>
+        <w:t>3. C2 tries to login and cannot because their account is deleted.</w:t>
+      </w:r>
+    </w:p>
+    <w:p>
+      <w:pPr>
+        <w:spacing w:before="100" w:beforeAutospacing="1" w:after="100" w:afterAutospacing="1"/>
+        <w:rPr>
+          <w:lang w:val="en-US"/>
+        </w:rPr>
+      </w:pPr>
+    </w:p>
     <w:sectPr>
       <w:footerReference w:type="even" r:id="rId18"/>
       <w:footerReference w:type="default" r:id="rId19"/>
@@ -12142,7 +12589,7 @@
 </file>
 
 <file path=word/endnotes.xml><?xml version="1.0" encoding="utf-8"?>
-<w:endnotes xmlns:wpc="http://schemas.microsoft.com/office/word/2010/wordprocessingCanvas" xmlns:cx="http://schemas.microsoft.com/office/drawing/2014/chartex" xmlns:cx1="http://schemas.microsoft.com/office/drawing/2015/9/8/chartex" xmlns:mc="http://schemas.openxmlformats.org/markup-compatibility/2006" xmlns:o="urn:schemas-microsoft-com:office:office" xmlns:r="http://schemas.openxmlformats.org/officeDocument/2006/relationships" xmlns:m="http://schemas.openxmlformats.org/officeDocument/2006/math" xmlns:v="urn:schemas-microsoft-com:vml" xmlns:wp14="http://schemas.microsoft.com/office/word/2010/wordprocessingDrawing" xmlns:wp="http://schemas.openxmlformats.org/drawingml/2006/wordprocessingDrawing" xmlns:w10="urn:schemas-microsoft-com:office:word" xmlns:w="http://schemas.openxmlformats.org/wordprocessingml/2006/main" xmlns:w14="http://schemas.microsoft.com/office/word/2010/wordml" xmlns:w15="http://schemas.microsoft.com/office/word/2012/wordml" xmlns:w16se="http://schemas.microsoft.com/office/word/2015/wordml/symex" xmlns:wpg="http://schemas.microsoft.com/office/word/2010/wordprocessingGroup" xmlns:wpi="http://schemas.microsoft.com/office/word/2010/wordprocessingInk" xmlns:wne="http://schemas.microsoft.com/office/word/2006/wordml" xmlns:wps="http://schemas.microsoft.com/office/word/2010/wordprocessingShape" mc:Ignorable="w14 w15 w16se wp14">
+<w:endnotes xmlns:wpc="http://schemas.microsoft.com/office/word/2010/wordprocessingCanvas" xmlns:cx="http://schemas.microsoft.com/office/drawing/2014/chartex" xmlns:cx1="http://schemas.microsoft.com/office/drawing/2015/9/8/chartex" xmlns:cx2="http://schemas.microsoft.com/office/drawing/2015/10/21/chartex" xmlns:cx3="http://schemas.microsoft.com/office/drawing/2016/5/9/chartex" xmlns:cx4="http://schemas.microsoft.com/office/drawing/2016/5/10/chartex" xmlns:cx5="http://schemas.microsoft.com/office/drawing/2016/5/11/chartex" xmlns:cx6="http://schemas.microsoft.com/office/drawing/2016/5/12/chartex" xmlns:cx7="http://schemas.microsoft.com/office/drawing/2016/5/13/chartex" xmlns:cx8="http://schemas.microsoft.com/office/drawing/2016/5/14/chartex" xmlns:mc="http://schemas.openxmlformats.org/markup-compatibility/2006" xmlns:aink="http://schemas.microsoft.com/office/drawing/2016/ink" xmlns:am3d="http://schemas.microsoft.com/office/drawing/2017/model3d" xmlns:o="urn:schemas-microsoft-com:office:office" xmlns:oel="http://schemas.microsoft.com/office/2019/extlst" xmlns:r="http://schemas.openxmlformats.org/officeDocument/2006/relationships" xmlns:m="http://schemas.openxmlformats.org/officeDocument/2006/math" xmlns:v="urn:schemas-microsoft-com:vml" xmlns:wp14="http://schemas.microsoft.com/office/word/2010/wordprocessingDrawing" xmlns:wp="http://schemas.openxmlformats.org/drawingml/2006/wordprocessingDrawing" xmlns:w10="urn:schemas-microsoft-com:office:word" xmlns:w="http://schemas.openxmlformats.org/wordprocessingml/2006/main" xmlns:w14="http://schemas.microsoft.com/office/word/2010/wordml" xmlns:w15="http://schemas.microsoft.com/office/word/2012/wordml" xmlns:w16cex="http://schemas.microsoft.com/office/word/2018/wordml/cex" xmlns:w16cid="http://schemas.microsoft.com/office/word/2016/wordml/cid" xmlns:w16="http://schemas.microsoft.com/office/word/2018/wordml" xmlns:w16sdtdh="http://schemas.microsoft.com/office/word/2020/wordml/sdtdatahash" xmlns:w16se="http://schemas.microsoft.com/office/word/2015/wordml/symex" xmlns:wpg="http://schemas.microsoft.com/office/word/2010/wordprocessingGroup" xmlns:wpi="http://schemas.microsoft.com/office/word/2010/wordprocessingInk" xmlns:wne="http://schemas.microsoft.com/office/word/2006/wordml" xmlns:wps="http://schemas.microsoft.com/office/word/2010/wordprocessingShape" mc:Ignorable="w14 w15 w16se w16cid w16 w16cex w16sdtdh wp14">
   <w:endnote w:type="separator" w:id="-1">
     <w:p>
       <w:r>
@@ -12161,7 +12608,7 @@
 </file>
 
 <file path=word/footer1.xml><?xml version="1.0" encoding="utf-8"?>
-<w:ftr xmlns:wpc="http://schemas.microsoft.com/office/word/2010/wordprocessingCanvas" xmlns:cx="http://schemas.microsoft.com/office/drawing/2014/chartex" xmlns:cx1="http://schemas.microsoft.com/office/drawing/2015/9/8/chartex" xmlns:mc="http://schemas.openxmlformats.org/markup-compatibility/2006" xmlns:o="urn:schemas-microsoft-com:office:office" xmlns:r="http://schemas.openxmlformats.org/officeDocument/2006/relationships" xmlns:m="http://schemas.openxmlformats.org/officeDocument/2006/math" xmlns:v="urn:schemas-microsoft-com:vml" xmlns:wp14="http://schemas.microsoft.com/office/word/2010/wordprocessingDrawing" xmlns:wp="http://schemas.openxmlformats.org/drawingml/2006/wordprocessingDrawing" xmlns:w10="urn:schemas-microsoft-com:office:word" xmlns:w="http://schemas.openxmlformats.org/wordprocessingml/2006/main" xmlns:w14="http://schemas.microsoft.com/office/word/2010/wordml" xmlns:w15="http://schemas.microsoft.com/office/word/2012/wordml" xmlns:w16se="http://schemas.microsoft.com/office/word/2015/wordml/symex" xmlns:wpg="http://schemas.microsoft.com/office/word/2010/wordprocessingGroup" xmlns:wpi="http://schemas.microsoft.com/office/word/2010/wordprocessingInk" xmlns:wne="http://schemas.microsoft.com/office/word/2006/wordml" xmlns:wps="http://schemas.microsoft.com/office/word/2010/wordprocessingShape" mc:Ignorable="w14 w15 w16se wp14">
+<w:ftr xmlns:wpc="http://schemas.microsoft.com/office/word/2010/wordprocessingCanvas" xmlns:cx="http://schemas.microsoft.com/office/drawing/2014/chartex" xmlns:cx1="http://schemas.microsoft.com/office/drawing/2015/9/8/chartex" xmlns:cx2="http://schemas.microsoft.com/office/drawing/2015/10/21/chartex" xmlns:cx3="http://schemas.microsoft.com/office/drawing/2016/5/9/chartex" xmlns:cx4="http://schemas.microsoft.com/office/drawing/2016/5/10/chartex" xmlns:cx5="http://schemas.microsoft.com/office/drawing/2016/5/11/chartex" xmlns:cx6="http://schemas.microsoft.com/office/drawing/2016/5/12/chartex" xmlns:cx7="http://schemas.microsoft.com/office/drawing/2016/5/13/chartex" xmlns:cx8="http://schemas.microsoft.com/office/drawing/2016/5/14/chartex" xmlns:mc="http://schemas.openxmlformats.org/markup-compatibility/2006" xmlns:aink="http://schemas.microsoft.com/office/drawing/2016/ink" xmlns:am3d="http://schemas.microsoft.com/office/drawing/2017/model3d" xmlns:o="urn:schemas-microsoft-com:office:office" xmlns:oel="http://schemas.microsoft.com/office/2019/extlst" xmlns:r="http://schemas.openxmlformats.org/officeDocument/2006/relationships" xmlns:m="http://schemas.openxmlformats.org/officeDocument/2006/math" xmlns:v="urn:schemas-microsoft-com:vml" xmlns:wp14="http://schemas.microsoft.com/office/word/2010/wordprocessingDrawing" xmlns:wp="http://schemas.openxmlformats.org/drawingml/2006/wordprocessingDrawing" xmlns:w10="urn:schemas-microsoft-com:office:word" xmlns:w="http://schemas.openxmlformats.org/wordprocessingml/2006/main" xmlns:w14="http://schemas.microsoft.com/office/word/2010/wordml" xmlns:w15="http://schemas.microsoft.com/office/word/2012/wordml" xmlns:w16cex="http://schemas.microsoft.com/office/word/2018/wordml/cex" xmlns:w16cid="http://schemas.microsoft.com/office/word/2016/wordml/cid" xmlns:w16="http://schemas.microsoft.com/office/word/2018/wordml" xmlns:w16sdtdh="http://schemas.microsoft.com/office/word/2020/wordml/sdtdatahash" xmlns:w16se="http://schemas.microsoft.com/office/word/2015/wordml/symex" xmlns:wpg="http://schemas.microsoft.com/office/word/2010/wordprocessingGroup" xmlns:wpi="http://schemas.microsoft.com/office/word/2010/wordprocessingInk" xmlns:wne="http://schemas.microsoft.com/office/word/2006/wordml" xmlns:wps="http://schemas.microsoft.com/office/word/2010/wordprocessingShape" mc:Ignorable="w14 w15 w16se w16cid w16 w16cex w16sdtdh wp14">
   <w:p>
     <w:pPr>
       <w:pStyle w:val="Footer"/>
@@ -12199,7 +12646,7 @@
 </file>
 
 <file path=word/footer2.xml><?xml version="1.0" encoding="utf-8"?>
-<w:ftr xmlns:wpc="http://schemas.microsoft.com/office/word/2010/wordprocessingCanvas" xmlns:cx="http://schemas.microsoft.com/office/drawing/2014/chartex" xmlns:cx1="http://schemas.microsoft.com/office/drawing/2015/9/8/chartex" xmlns:mc="http://schemas.openxmlformats.org/markup-compatibility/2006" xmlns:o="urn:schemas-microsoft-com:office:office" xmlns:r="http://schemas.openxmlformats.org/officeDocument/2006/relationships" xmlns:m="http://schemas.openxmlformats.org/officeDocument/2006/math" xmlns:v="urn:schemas-microsoft-com:vml" xmlns:wp14="http://schemas.microsoft.com/office/word/2010/wordprocessingDrawing" xmlns:wp="http://schemas.openxmlformats.org/drawingml/2006/wordprocessingDrawing" xmlns:w10="urn:schemas-microsoft-com:office:word" xmlns:w="http://schemas.openxmlformats.org/wordprocessingml/2006/main" xmlns:w14="http://schemas.microsoft.com/office/word/2010/wordml" xmlns:w15="http://schemas.microsoft.com/office/word/2012/wordml" xmlns:w16se="http://schemas.microsoft.com/office/word/2015/wordml/symex" xmlns:wpg="http://schemas.microsoft.com/office/word/2010/wordprocessingGroup" xmlns:wpi="http://schemas.microsoft.com/office/word/2010/wordprocessingInk" xmlns:wne="http://schemas.microsoft.com/office/word/2006/wordml" xmlns:wps="http://schemas.microsoft.com/office/word/2010/wordprocessingShape" mc:Ignorable="w14 w15 w16se wp14">
+<w:ftr xmlns:wpc="http://schemas.microsoft.com/office/word/2010/wordprocessingCanvas" xmlns:cx="http://schemas.microsoft.com/office/drawing/2014/chartex" xmlns:cx1="http://schemas.microsoft.com/office/drawing/2015/9/8/chartex" xmlns:cx2="http://schemas.microsoft.com/office/drawing/2015/10/21/chartex" xmlns:cx3="http://schemas.microsoft.com/office/drawing/2016/5/9/chartex" xmlns:cx4="http://schemas.microsoft.com/office/drawing/2016/5/10/chartex" xmlns:cx5="http://schemas.microsoft.com/office/drawing/2016/5/11/chartex" xmlns:cx6="http://schemas.microsoft.com/office/drawing/2016/5/12/chartex" xmlns:cx7="http://schemas.microsoft.com/office/drawing/2016/5/13/chartex" xmlns:cx8="http://schemas.microsoft.com/office/drawing/2016/5/14/chartex" xmlns:mc="http://schemas.openxmlformats.org/markup-compatibility/2006" xmlns:aink="http://schemas.microsoft.com/office/drawing/2016/ink" xmlns:am3d="http://schemas.microsoft.com/office/drawing/2017/model3d" xmlns:o="urn:schemas-microsoft-com:office:office" xmlns:oel="http://schemas.microsoft.com/office/2019/extlst" xmlns:r="http://schemas.openxmlformats.org/officeDocument/2006/relationships" xmlns:m="http://schemas.openxmlformats.org/officeDocument/2006/math" xmlns:v="urn:schemas-microsoft-com:vml" xmlns:wp14="http://schemas.microsoft.com/office/word/2010/wordprocessingDrawing" xmlns:wp="http://schemas.openxmlformats.org/drawingml/2006/wordprocessingDrawing" xmlns:w10="urn:schemas-microsoft-com:office:word" xmlns:w="http://schemas.openxmlformats.org/wordprocessingml/2006/main" xmlns:w14="http://schemas.microsoft.com/office/word/2010/wordml" xmlns:w15="http://schemas.microsoft.com/office/word/2012/wordml" xmlns:w16cex="http://schemas.microsoft.com/office/word/2018/wordml/cex" xmlns:w16cid="http://schemas.microsoft.com/office/word/2016/wordml/cid" xmlns:w16="http://schemas.microsoft.com/office/word/2018/wordml" xmlns:w16sdtdh="http://schemas.microsoft.com/office/word/2020/wordml/sdtdatahash" xmlns:w16se="http://schemas.microsoft.com/office/word/2015/wordml/symex" xmlns:wpg="http://schemas.microsoft.com/office/word/2010/wordprocessingGroup" xmlns:wpi="http://schemas.microsoft.com/office/word/2010/wordprocessingInk" xmlns:wne="http://schemas.microsoft.com/office/word/2006/wordml" xmlns:wps="http://schemas.microsoft.com/office/word/2010/wordprocessingShape" mc:Ignorable="w14 w15 w16se w16cid w16 w16cex w16sdtdh wp14">
   <w:p>
     <w:pPr>
       <w:pStyle w:val="Footer"/>
@@ -12254,7 +12701,7 @@
 </file>
 
 <file path=word/footnotes.xml><?xml version="1.0" encoding="utf-8"?>
-<w:footnotes xmlns:wpc="http://schemas.microsoft.com/office/word/2010/wordprocessingCanvas" xmlns:cx="http://schemas.microsoft.com/office/drawing/2014/chartex" xmlns:cx1="http://schemas.microsoft.com/office/drawing/2015/9/8/chartex" xmlns:mc="http://schemas.openxmlformats.org/markup-compatibility/2006" xmlns:o="urn:schemas-microsoft-com:office:office" xmlns:r="http://schemas.openxmlformats.org/officeDocument/2006/relationships" xmlns:m="http://schemas.openxmlformats.org/officeDocument/2006/math" xmlns:v="urn:schemas-microsoft-com:vml" xmlns:wp14="http://schemas.microsoft.com/office/word/2010/wordprocessingDrawing" xmlns:wp="http://schemas.openxmlformats.org/drawingml/2006/wordprocessingDrawing" xmlns:w10="urn:schemas-microsoft-com:office:word" xmlns:w="http://schemas.openxmlformats.org/wordprocessingml/2006/main" xmlns:w14="http://schemas.microsoft.com/office/word/2010/wordml" xmlns:w15="http://schemas.microsoft.com/office/word/2012/wordml" xmlns:w16se="http://schemas.microsoft.com/office/word/2015/wordml/symex" xmlns:wpg="http://schemas.microsoft.com/office/word/2010/wordprocessingGroup" xmlns:wpi="http://schemas.microsoft.com/office/word/2010/wordprocessingInk" xmlns:wne="http://schemas.microsoft.com/office/word/2006/wordml" xmlns:wps="http://schemas.microsoft.com/office/word/2010/wordprocessingShape" mc:Ignorable="w14 w15 w16se wp14">
+<w:footnotes xmlns:wpc="http://schemas.microsoft.com/office/word/2010/wordprocessingCanvas" xmlns:cx="http://schemas.microsoft.com/office/drawing/2014/chartex" xmlns:cx1="http://schemas.microsoft.com/office/drawing/2015/9/8/chartex" xmlns:cx2="http://schemas.microsoft.com/office/drawing/2015/10/21/chartex" xmlns:cx3="http://schemas.microsoft.com/office/drawing/2016/5/9/chartex" xmlns:cx4="http://schemas.microsoft.com/office/drawing/2016/5/10/chartex" xmlns:cx5="http://schemas.microsoft.com/office/drawing/2016/5/11/chartex" xmlns:cx6="http://schemas.microsoft.com/office/drawing/2016/5/12/chartex" xmlns:cx7="http://schemas.microsoft.com/office/drawing/2016/5/13/chartex" xmlns:cx8="http://schemas.microsoft.com/office/drawing/2016/5/14/chartex" xmlns:mc="http://schemas.openxmlformats.org/markup-compatibility/2006" xmlns:aink="http://schemas.microsoft.com/office/drawing/2016/ink" xmlns:am3d="http://schemas.microsoft.com/office/drawing/2017/model3d" xmlns:o="urn:schemas-microsoft-com:office:office" xmlns:oel="http://schemas.microsoft.com/office/2019/extlst" xmlns:r="http://schemas.openxmlformats.org/officeDocument/2006/relationships" xmlns:m="http://schemas.openxmlformats.org/officeDocument/2006/math" xmlns:v="urn:schemas-microsoft-com:vml" xmlns:wp14="http://schemas.microsoft.com/office/word/2010/wordprocessingDrawing" xmlns:wp="http://schemas.openxmlformats.org/drawingml/2006/wordprocessingDrawing" xmlns:w10="urn:schemas-microsoft-com:office:word" xmlns:w="http://schemas.openxmlformats.org/wordprocessingml/2006/main" xmlns:w14="http://schemas.microsoft.com/office/word/2010/wordml" xmlns:w15="http://schemas.microsoft.com/office/word/2012/wordml" xmlns:w16cex="http://schemas.microsoft.com/office/word/2018/wordml/cex" xmlns:w16cid="http://schemas.microsoft.com/office/word/2016/wordml/cid" xmlns:w16="http://schemas.microsoft.com/office/word/2018/wordml" xmlns:w16sdtdh="http://schemas.microsoft.com/office/word/2020/wordml/sdtdatahash" xmlns:w16se="http://schemas.microsoft.com/office/word/2015/wordml/symex" xmlns:wpg="http://schemas.microsoft.com/office/word/2010/wordprocessingGroup" xmlns:wpi="http://schemas.microsoft.com/office/word/2010/wordprocessingInk" xmlns:wne="http://schemas.microsoft.com/office/word/2006/wordml" xmlns:wps="http://schemas.microsoft.com/office/word/2010/wordprocessingShape" mc:Ignorable="w14 w15 w16se w16cid w16 w16cex w16sdtdh wp14">
   <w:footnote w:type="separator" w:id="-1">
     <w:p>
       <w:r>
@@ -12273,7 +12720,7 @@
 </file>
 
 <file path=word/numbering.xml><?xml version="1.0" encoding="utf-8"?>
-<w:numbering xmlns:wpc="http://schemas.microsoft.com/office/word/2010/wordprocessingCanvas" xmlns:cx="http://schemas.microsoft.com/office/drawing/2014/chartex" xmlns:cx1="http://schemas.microsoft.com/office/drawing/2015/9/8/chartex" xmlns:mc="http://schemas.openxmlformats.org/markup-compatibility/2006" xmlns:o="urn:schemas-microsoft-com:office:office" xmlns:r="http://schemas.openxmlformats.org/officeDocument/2006/relationships" xmlns:m="http://schemas.openxmlformats.org/officeDocument/2006/math" xmlns:v="urn:schemas-microsoft-com:vml" xmlns:wp14="http://schemas.microsoft.com/office/word/2010/wordprocessingDrawing" xmlns:wp="http://schemas.openxmlformats.org/drawingml/2006/wordprocessingDrawing" xmlns:w10="urn:schemas-microsoft-com:office:word" xmlns:w="http://schemas.openxmlformats.org/wordprocessingml/2006/main" xmlns:w14="http://schemas.microsoft.com/office/word/2010/wordml" xmlns:w15="http://schemas.microsoft.com/office/word/2012/wordml" xmlns:w16se="http://schemas.microsoft.com/office/word/2015/wordml/symex" xmlns:wpg="http://schemas.microsoft.com/office/word/2010/wordprocessingGroup" xmlns:wpi="http://schemas.microsoft.com/office/word/2010/wordprocessingInk" xmlns:wne="http://schemas.microsoft.com/office/word/2006/wordml" xmlns:wps="http://schemas.microsoft.com/office/word/2010/wordprocessingShape" mc:Ignorable="w14 w15 w16se wp14">
+<w:numbering xmlns:wpc="http://schemas.microsoft.com/office/word/2010/wordprocessingCanvas" xmlns:cx="http://schemas.microsoft.com/office/drawing/2014/chartex" xmlns:cx1="http://schemas.microsoft.com/office/drawing/2015/9/8/chartex" xmlns:cx2="http://schemas.microsoft.com/office/drawing/2015/10/21/chartex" xmlns:cx3="http://schemas.microsoft.com/office/drawing/2016/5/9/chartex" xmlns:cx4="http://schemas.microsoft.com/office/drawing/2016/5/10/chartex" xmlns:cx5="http://schemas.microsoft.com/office/drawing/2016/5/11/chartex" xmlns:cx6="http://schemas.microsoft.com/office/drawing/2016/5/12/chartex" xmlns:cx7="http://schemas.microsoft.com/office/drawing/2016/5/13/chartex" xmlns:cx8="http://schemas.microsoft.com/office/drawing/2016/5/14/chartex" xmlns:mc="http://schemas.openxmlformats.org/markup-compatibility/2006" xmlns:aink="http://schemas.microsoft.com/office/drawing/2016/ink" xmlns:am3d="http://schemas.microsoft.com/office/drawing/2017/model3d" xmlns:o="urn:schemas-microsoft-com:office:office" xmlns:oel="http://schemas.microsoft.com/office/2019/extlst" xmlns:r="http://schemas.openxmlformats.org/officeDocument/2006/relationships" xmlns:m="http://schemas.openxmlformats.org/officeDocument/2006/math" xmlns:v="urn:schemas-microsoft-com:vml" xmlns:wp14="http://schemas.microsoft.com/office/word/2010/wordprocessingDrawing" xmlns:wp="http://schemas.openxmlformats.org/drawingml/2006/wordprocessingDrawing" xmlns:w10="urn:schemas-microsoft-com:office:word" xmlns:w="http://schemas.openxmlformats.org/wordprocessingml/2006/main" xmlns:w14="http://schemas.microsoft.com/office/word/2010/wordml" xmlns:w15="http://schemas.microsoft.com/office/word/2012/wordml" xmlns:w16cex="http://schemas.microsoft.com/office/word/2018/wordml/cex" xmlns:w16cid="http://schemas.microsoft.com/office/word/2016/wordml/cid" xmlns:w16="http://schemas.microsoft.com/office/word/2018/wordml" xmlns:w16sdtdh="http://schemas.microsoft.com/office/word/2020/wordml/sdtdatahash" xmlns:w16se="http://schemas.microsoft.com/office/word/2015/wordml/symex" xmlns:wpg="http://schemas.microsoft.com/office/word/2010/wordprocessingGroup" xmlns:wpi="http://schemas.microsoft.com/office/word/2010/wordprocessingInk" xmlns:wne="http://schemas.microsoft.com/office/word/2006/wordml" xmlns:wps="http://schemas.microsoft.com/office/word/2010/wordprocessingShape" mc:Ignorable="w14 w15 w16se w16cid w16 w16cex w16sdtdh wp14">
   <w:abstractNum w:abstractNumId="0" w15:restartNumberingAfterBreak="0">
     <w:nsid w:val="017D450C"/>
     <w:multiLevelType w:val="multilevel"/>
@@ -13060,7 +13507,7 @@
     </w:lvl>
   </w:abstractNum>
   <w:abstractNum w:abstractNumId="7" w15:restartNumberingAfterBreak="0">
-    <w:nsid w:val="6FC521DB"/>
+    <w:nsid w:val="5E122177"/>
     <w:multiLevelType w:val="multilevel"/>
     <w:tmpl w:val="AC9A08C6"/>
     <w:lvl w:ilvl="0">
@@ -13181,6 +13628,127 @@
     </w:lvl>
   </w:abstractNum>
   <w:abstractNum w:abstractNumId="8" w15:restartNumberingAfterBreak="0">
+    <w:nsid w:val="6FC521DB"/>
+    <w:multiLevelType w:val="multilevel"/>
+    <w:tmpl w:val="AC9A08C6"/>
+    <w:lvl w:ilvl="0">
+      <w:start w:val="2"/>
+      <w:numFmt w:val="decimal"/>
+      <w:lvlText w:val="%1."/>
+      <w:lvlJc w:val="left"/>
+      <w:pPr>
+        <w:ind w:left="360" w:hanging="360"/>
+      </w:pPr>
+      <w:rPr>
+        <w:rFonts w:hint="default"/>
+      </w:rPr>
+    </w:lvl>
+    <w:lvl w:ilvl="1">
+      <w:start w:val="1"/>
+      <w:numFmt w:val="decimal"/>
+      <w:isLgl/>
+      <w:lvlText w:val="%1.%2"/>
+      <w:lvlJc w:val="left"/>
+      <w:pPr>
+        <w:ind w:left="0" w:firstLine="360"/>
+      </w:pPr>
+      <w:rPr>
+        <w:rFonts w:hint="default"/>
+      </w:rPr>
+    </w:lvl>
+    <w:lvl w:ilvl="2">
+      <w:start w:val="1"/>
+      <w:numFmt w:val="decimal"/>
+      <w:isLgl/>
+      <w:lvlText w:val="%1.%2.%3"/>
+      <w:lvlJc w:val="left"/>
+      <w:pPr>
+        <w:ind w:left="1440" w:hanging="720"/>
+      </w:pPr>
+      <w:rPr>
+        <w:rFonts w:hint="default"/>
+      </w:rPr>
+    </w:lvl>
+    <w:lvl w:ilvl="3">
+      <w:start w:val="1"/>
+      <w:numFmt w:val="decimal"/>
+      <w:isLgl/>
+      <w:lvlText w:val="%1.%2.%3.%4"/>
+      <w:lvlJc w:val="left"/>
+      <w:pPr>
+        <w:ind w:left="1800" w:hanging="720"/>
+      </w:pPr>
+      <w:rPr>
+        <w:rFonts w:hint="default"/>
+      </w:rPr>
+    </w:lvl>
+    <w:lvl w:ilvl="4">
+      <w:start w:val="1"/>
+      <w:numFmt w:val="decimal"/>
+      <w:isLgl/>
+      <w:lvlText w:val="%1.%2.%3.%4.%5"/>
+      <w:lvlJc w:val="left"/>
+      <w:pPr>
+        <w:ind w:left="2520" w:hanging="1080"/>
+      </w:pPr>
+      <w:rPr>
+        <w:rFonts w:hint="default"/>
+      </w:rPr>
+    </w:lvl>
+    <w:lvl w:ilvl="5">
+      <w:start w:val="1"/>
+      <w:numFmt w:val="decimal"/>
+      <w:isLgl/>
+      <w:lvlText w:val="%1.%2.%3.%4.%5.%6"/>
+      <w:lvlJc w:val="left"/>
+      <w:pPr>
+        <w:ind w:left="2880" w:hanging="1080"/>
+      </w:pPr>
+      <w:rPr>
+        <w:rFonts w:hint="default"/>
+      </w:rPr>
+    </w:lvl>
+    <w:lvl w:ilvl="6">
+      <w:start w:val="1"/>
+      <w:numFmt w:val="decimal"/>
+      <w:isLgl/>
+      <w:lvlText w:val="%1.%2.%3.%4.%5.%6.%7"/>
+      <w:lvlJc w:val="left"/>
+      <w:pPr>
+        <w:ind w:left="3600" w:hanging="1440"/>
+      </w:pPr>
+      <w:rPr>
+        <w:rFonts w:hint="default"/>
+      </w:rPr>
+    </w:lvl>
+    <w:lvl w:ilvl="7">
+      <w:start w:val="1"/>
+      <w:numFmt w:val="decimal"/>
+      <w:isLgl/>
+      <w:lvlText w:val="%1.%2.%3.%4.%5.%6.%7.%8"/>
+      <w:lvlJc w:val="left"/>
+      <w:pPr>
+        <w:ind w:left="3960" w:hanging="1440"/>
+      </w:pPr>
+      <w:rPr>
+        <w:rFonts w:hint="default"/>
+      </w:rPr>
+    </w:lvl>
+    <w:lvl w:ilvl="8">
+      <w:start w:val="1"/>
+      <w:numFmt w:val="decimal"/>
+      <w:isLgl/>
+      <w:lvlText w:val="%1.%2.%3.%4.%5.%6.%7.%8.%9"/>
+      <w:lvlJc w:val="left"/>
+      <w:pPr>
+        <w:ind w:left="4680" w:hanging="1800"/>
+      </w:pPr>
+      <w:rPr>
+        <w:rFonts w:hint="default"/>
+      </w:rPr>
+    </w:lvl>
+  </w:abstractNum>
+  <w:abstractNum w:abstractNumId="9" w15:restartNumberingAfterBreak="0">
     <w:nsid w:val="6FE73D70"/>
     <w:multiLevelType w:val="hybridMultilevel"/>
     <w:tmpl w:val="F766B448"/>
@@ -13271,7 +13839,7 @@
       </w:pPr>
     </w:lvl>
   </w:abstractNum>
-  <w:abstractNum w:abstractNumId="9" w15:restartNumberingAfterBreak="0">
+  <w:abstractNum w:abstractNumId="10" w15:restartNumberingAfterBreak="0">
     <w:nsid w:val="710E7F9E"/>
     <w:multiLevelType w:val="multilevel"/>
     <w:tmpl w:val="39028372"/>
@@ -13384,26 +13952,26 @@
       </w:rPr>
     </w:lvl>
   </w:abstractNum>
-  <w:num w:numId="1">
+  <w:num w:numId="1" w16cid:durableId="1133451237">
     <w:abstractNumId w:val="0"/>
   </w:num>
-  <w:num w:numId="2">
+  <w:num w:numId="2" w16cid:durableId="1978365802">
     <w:abstractNumId w:val="4"/>
   </w:num>
-  <w:num w:numId="3">
-    <w:abstractNumId w:val="9"/>
+  <w:num w:numId="3" w16cid:durableId="458497324">
+    <w:abstractNumId w:val="10"/>
   </w:num>
-  <w:num w:numId="4">
+  <w:num w:numId="4" w16cid:durableId="337468828">
     <w:abstractNumId w:val="2"/>
   </w:num>
-  <w:num w:numId="5">
+  <w:num w:numId="5" w16cid:durableId="1162425486">
     <w:abstractNumId w:val="1"/>
   </w:num>
-  <w:num w:numId="6">
-    <w:abstractNumId w:val="7"/>
+  <w:num w:numId="6" w16cid:durableId="1345741643">
+    <w:abstractNumId w:val="8"/>
   </w:num>
-  <w:num w:numId="7">
-    <w:abstractNumId w:val="7"/>
+  <w:num w:numId="7" w16cid:durableId="35784144">
+    <w:abstractNumId w:val="8"/>
     <w:lvlOverride w:ilvl="0">
       <w:lvl w:ilvl="0">
         <w:start w:val="2"/>
@@ -13543,24 +14111,27 @@
       </w:lvl>
     </w:lvlOverride>
   </w:num>
-  <w:num w:numId="8">
-    <w:abstractNumId w:val="8"/>
+  <w:num w:numId="8" w16cid:durableId="1984460101">
+    <w:abstractNumId w:val="9"/>
   </w:num>
-  <w:num w:numId="9">
+  <w:num w:numId="9" w16cid:durableId="1602032210">
     <w:abstractNumId w:val="3"/>
   </w:num>
-  <w:num w:numId="10">
+  <w:num w:numId="10" w16cid:durableId="2074231066">
     <w:abstractNumId w:val="5"/>
   </w:num>
-  <w:num w:numId="11">
+  <w:num w:numId="11" w16cid:durableId="1063412527">
     <w:abstractNumId w:val="6"/>
+  </w:num>
+  <w:num w:numId="12" w16cid:durableId="110367743">
+    <w:abstractNumId w:val="7"/>
   </w:num>
   <w:numIdMacAtCleanup w:val="11"/>
 </w:numbering>
 </file>
 
 <file path=word/styles.xml><?xml version="1.0" encoding="utf-8"?>
-<w:styles xmlns:mc="http://schemas.openxmlformats.org/markup-compatibility/2006" xmlns:r="http://schemas.openxmlformats.org/officeDocument/2006/relationships" xmlns:w="http://schemas.openxmlformats.org/wordprocessingml/2006/main" xmlns:w14="http://schemas.microsoft.com/office/word/2010/wordml" xmlns:w15="http://schemas.microsoft.com/office/word/2012/wordml" xmlns:w16se="http://schemas.microsoft.com/office/word/2015/wordml/symex" mc:Ignorable="w14 w15 w16se">
+<w:styles xmlns:mc="http://schemas.openxmlformats.org/markup-compatibility/2006" xmlns:r="http://schemas.openxmlformats.org/officeDocument/2006/relationships" xmlns:w="http://schemas.openxmlformats.org/wordprocessingml/2006/main" xmlns:w14="http://schemas.microsoft.com/office/word/2010/wordml" xmlns:w15="http://schemas.microsoft.com/office/word/2012/wordml" xmlns:w16cex="http://schemas.microsoft.com/office/word/2018/wordml/cex" xmlns:w16cid="http://schemas.microsoft.com/office/word/2016/wordml/cid" xmlns:w16="http://schemas.microsoft.com/office/word/2018/wordml" xmlns:w16sdtdh="http://schemas.microsoft.com/office/word/2020/wordml/sdtdatahash" xmlns:w16se="http://schemas.microsoft.com/office/word/2015/wordml/symex" mc:Ignorable="w14 w15 w16se w16cid w16 w16cex w16sdtdh">
   <w:docDefaults>
     <w:rPrDefault>
       <w:rPr>
@@ -13570,7 +14141,7 @@
     </w:rPrDefault>
     <w:pPrDefault/>
   </w:docDefaults>
-  <w:latentStyles w:defLockedState="0" w:defUIPriority="0" w:defSemiHidden="0" w:defUnhideWhenUsed="0" w:defQFormat="0" w:count="371">
+  <w:latentStyles w:defLockedState="0" w:defUIPriority="0" w:defSemiHidden="0" w:defUnhideWhenUsed="0" w:defQFormat="0" w:count="376">
     <w:lsdException w:name="Normal" w:qFormat="1"/>
     <w:lsdException w:name="heading 1" w:qFormat="1"/>
     <w:lsdException w:name="heading 2" w:qFormat="1"/>
@@ -13668,7 +14239,6 @@
     <w:lsdException w:name="HTML Sample" w:semiHidden="1" w:unhideWhenUsed="1"/>
     <w:lsdException w:name="HTML Typewriter" w:semiHidden="1" w:unhideWhenUsed="1"/>
     <w:lsdException w:name="HTML Variable" w:semiHidden="1" w:unhideWhenUsed="1"/>
-    <w:lsdException w:name="Normal Table" w:semiHidden="1" w:unhideWhenUsed="1"/>
     <w:lsdException w:name="annotation subject" w:semiHidden="1" w:unhideWhenUsed="1"/>
     <w:lsdException w:name="No List" w:semiHidden="1" w:unhideWhenUsed="1"/>
     <w:lsdException w:name="Outline List 1" w:semiHidden="1" w:unhideWhenUsed="1"/>
@@ -13711,11 +14281,8 @@
     <w:lsdException w:name="Table Contemporary" w:semiHidden="1" w:unhideWhenUsed="1"/>
     <w:lsdException w:name="Table Elegant" w:semiHidden="1" w:unhideWhenUsed="1"/>
     <w:lsdException w:name="Table Professional" w:semiHidden="1" w:unhideWhenUsed="1"/>
-    <w:lsdException w:name="Table Subtle 1" w:semiHidden="1" w:unhideWhenUsed="1"/>
     <w:lsdException w:name="Table Subtle 2" w:semiHidden="1" w:unhideWhenUsed="1"/>
     <w:lsdException w:name="Table Web 1" w:semiHidden="1" w:unhideWhenUsed="1"/>
-    <w:lsdException w:name="Table Web 2" w:semiHidden="1" w:unhideWhenUsed="1"/>
-    <w:lsdException w:name="Table Web 3" w:semiHidden="1" w:unhideWhenUsed="1"/>
     <w:lsdException w:name="Balloon Text" w:semiHidden="1" w:unhideWhenUsed="1"/>
     <w:lsdException w:name="Table Theme" w:semiHidden="1" w:unhideWhenUsed="1"/>
     <w:lsdException w:name="Placeholder Text" w:semiHidden="1" w:uiPriority="67"/>
@@ -13924,6 +14491,11 @@
     <w:lsdException w:name="List Table 5 Dark Accent 6" w:uiPriority="50"/>
     <w:lsdException w:name="List Table 6 Colorful Accent 6" w:uiPriority="51"/>
     <w:lsdException w:name="List Table 7 Colorful Accent 6" w:uiPriority="52"/>
+    <w:lsdException w:name="Mention" w:semiHidden="1" w:uiPriority="99" w:unhideWhenUsed="1"/>
+    <w:lsdException w:name="Smart Hyperlink" w:semiHidden="1" w:uiPriority="99" w:unhideWhenUsed="1"/>
+    <w:lsdException w:name="Hashtag" w:semiHidden="1" w:uiPriority="99" w:unhideWhenUsed="1"/>
+    <w:lsdException w:name="Unresolved Mention" w:semiHidden="1" w:uiPriority="99" w:unhideWhenUsed="1"/>
+    <w:lsdException w:name="Smart Link" w:semiHidden="1" w:uiPriority="99" w:unhideWhenUsed="1"/>
   </w:latentStyles>
   <w:style w:type="paragraph" w:default="1" w:styleId="Normal">
     <w:name w:val="Normal"/>
@@ -14777,6 +15349,12 @@
 </file>
 
 <file path=customXml/item1.xml><?xml version="1.0" encoding="utf-8"?>
+<p:properties xmlns:p="http://schemas.microsoft.com/office/2006/metadata/properties" xmlns:xsi="http://www.w3.org/2001/XMLSchema-instance" xmlns:pc="http://schemas.microsoft.com/office/infopath/2007/PartnerControls">
+  <documentManagement/>
+</p:properties>
+</file>
+
+<file path=customXml/item2.xml><?xml version="1.0" encoding="utf-8"?>
 <ct:contentTypeSchema xmlns:ct="http://schemas.microsoft.com/office/2006/metadata/contentType" xmlns:ma="http://schemas.microsoft.com/office/2006/metadata/properties/metaAttributes" ct:_="" ma:_="" ma:contentTypeName="Document" ma:contentTypeID="0x0101002992730100C35D4D8F952F81910E6707" ma:contentTypeVersion="12" ma:contentTypeDescription="Create a new document." ma:contentTypeScope="" ma:versionID="53679c3abf51fc6916c67df6f2350bf8">
   <xsd:schema xmlns:xsd="http://www.w3.org/2001/XMLSchema" xmlns:xs="http://www.w3.org/2001/XMLSchema" xmlns:p="http://schemas.microsoft.com/office/2006/metadata/properties" xmlns:ns3="6403392a-4868-4e05-9284-e6d47b8f09c0" xmlns:ns4="c89d7f00-8acc-46b0-9a22-1cc6af61f278" targetNamespace="http://schemas.microsoft.com/office/2006/metadata/properties" ma:root="true" ma:fieldsID="201a6043ab683604d3e7cbccba9712a0" ns3:_="" ns4:_="">
     <xsd:import namespace="6403392a-4868-4e05-9284-e6d47b8f09c0"/>
@@ -14993,13 +15571,11 @@
 </ct:contentTypeSchema>
 </file>
 
-<file path=customXml/item2.xml><?xml version="1.0" encoding="utf-8"?>
-<p:properties xmlns:p="http://schemas.microsoft.com/office/2006/metadata/properties" xmlns:xsi="http://www.w3.org/2001/XMLSchema-instance" xmlns:pc="http://schemas.microsoft.com/office/infopath/2007/PartnerControls">
-  <documentManagement/>
-</p:properties>
+<file path=customXml/item3.xml><?xml version="1.0" encoding="utf-8"?>
+<b:Sources xmlns:b="http://schemas.openxmlformats.org/officeDocument/2006/bibliography" xmlns="http://schemas.openxmlformats.org/officeDocument/2006/bibliography" SelectedStyle="\APASixthEditionOfficeOnline.xsl" StyleName="APA" Version="6"/>
 </file>
 
-<file path=customXml/item3.xml><?xml version="1.0" encoding="utf-8"?>
+<file path=customXml/item4.xml><?xml version="1.0" encoding="utf-8"?>
 <?mso-contentType ?>
 <FormTemplates xmlns="http://schemas.microsoft.com/sharepoint/v3/contenttype/forms">
   <Display>DocumentLibraryForm</Display>
@@ -15008,11 +15584,16 @@
 </FormTemplates>
 </file>
 
-<file path=customXml/item4.xml><?xml version="1.0" encoding="utf-8"?>
-<b:Sources xmlns:b="http://schemas.openxmlformats.org/officeDocument/2006/bibliography" xmlns="http://schemas.openxmlformats.org/officeDocument/2006/bibliography" SelectedStyle="\APASixthEditionOfficeOnline.xsl" StyleName="APA" Version="6"/>
+<file path=customXml/itemProps1.xml><?xml version="1.0" encoding="utf-8"?>
+<ds:datastoreItem xmlns:ds="http://schemas.openxmlformats.org/officeDocument/2006/customXml" ds:itemID="{30E81A1B-138D-4E7D-BE8F-3F98BECBDE7E}">
+  <ds:schemaRefs>
+    <ds:schemaRef ds:uri="http://schemas.microsoft.com/office/2006/metadata/properties"/>
+    <ds:schemaRef ds:uri="http://schemas.microsoft.com/office/infopath/2007/PartnerControls"/>
+  </ds:schemaRefs>
+</ds:datastoreItem>
 </file>
 
-<file path=customXml/itemProps1.xml><?xml version="1.0" encoding="utf-8"?>
+<file path=customXml/itemProps2.xml><?xml version="1.0" encoding="utf-8"?>
 <ds:datastoreItem xmlns:ds="http://schemas.openxmlformats.org/officeDocument/2006/customXml" ds:itemID="{84F33557-2C4A-4C21-9E20-B677B7BA35F5}">
   <ds:schemaRefs>
     <ds:schemaRef ds:uri="http://schemas.microsoft.com/office/2006/metadata/contentType"/>
@@ -15031,27 +15612,18 @@
 </ds:datastoreItem>
 </file>
 
-<file path=customXml/itemProps2.xml><?xml version="1.0" encoding="utf-8"?>
-<ds:datastoreItem xmlns:ds="http://schemas.openxmlformats.org/officeDocument/2006/customXml" ds:itemID="{30E81A1B-138D-4E7D-BE8F-3F98BECBDE7E}">
+<file path=customXml/itemProps3.xml><?xml version="1.0" encoding="utf-8"?>
+<ds:datastoreItem xmlns:ds="http://schemas.openxmlformats.org/officeDocument/2006/customXml" ds:itemID="{B710575F-01A3-4472-B038-24FCBBF2DA3D}">
   <ds:schemaRefs>
-    <ds:schemaRef ds:uri="http://schemas.microsoft.com/office/2006/metadata/properties"/>
-    <ds:schemaRef ds:uri="http://schemas.microsoft.com/office/infopath/2007/PartnerControls"/>
+    <ds:schemaRef ds:uri="http://schemas.openxmlformats.org/officeDocument/2006/bibliography"/>
   </ds:schemaRefs>
 </ds:datastoreItem>
 </file>
 
-<file path=customXml/itemProps3.xml><?xml version="1.0" encoding="utf-8"?>
+<file path=customXml/itemProps4.xml><?xml version="1.0" encoding="utf-8"?>
 <ds:datastoreItem xmlns:ds="http://schemas.openxmlformats.org/officeDocument/2006/customXml" ds:itemID="{670EFF41-586F-4DFB-BE04-56D93BEC2C7A}">
   <ds:schemaRefs>
     <ds:schemaRef ds:uri="http://schemas.microsoft.com/sharepoint/v3/contenttype/forms"/>
   </ds:schemaRefs>
 </ds:datastoreItem>
-</file>
-
-<file path=customXml/itemProps4.xml><?xml version="1.0" encoding="utf-8"?>
-<ds:datastoreItem xmlns:ds="http://schemas.openxmlformats.org/officeDocument/2006/customXml" ds:itemID="{B710575F-01A3-4472-B038-24FCBBF2DA3D}">
-  <ds:schemaRefs>
-    <ds:schemaRef ds:uri="http://schemas.openxmlformats.org/officeDocument/2006/bibliography"/>
-  </ds:schemaRefs>
-</ds:datastoreItem>
 </file>
--- a/SRDocumentation.docx
+++ b/SRDocumentation.docx
@@ -1,6 +1,6 @@
 
 <file path=word/document.xml><?xml version="1.0" encoding="utf-8"?>
-<w:document xmlns:wpc="http://schemas.microsoft.com/office/word/2010/wordprocessingCanvas" xmlns:cx="http://schemas.microsoft.com/office/drawing/2014/chartex" xmlns:cx1="http://schemas.microsoft.com/office/drawing/2015/9/8/chartex" xmlns:cx2="http://schemas.microsoft.com/office/drawing/2015/10/21/chartex" xmlns:cx3="http://schemas.microsoft.com/office/drawing/2016/5/9/chartex" xmlns:cx4="http://schemas.microsoft.com/office/drawing/2016/5/10/chartex" xmlns:cx5="http://schemas.microsoft.com/office/drawing/2016/5/11/chartex" xmlns:cx6="http://schemas.microsoft.com/office/drawing/2016/5/12/chartex" xmlns:cx7="http://schemas.microsoft.com/office/drawing/2016/5/13/chartex" xmlns:cx8="http://schemas.microsoft.com/office/drawing/2016/5/14/chartex" xmlns:mc="http://schemas.openxmlformats.org/markup-compatibility/2006" xmlns:aink="http://schemas.microsoft.com/office/drawing/2016/ink" xmlns:am3d="http://schemas.microsoft.com/office/drawing/2017/model3d" xmlns:o="urn:schemas-microsoft-com:office:office" xmlns:oel="http://schemas.microsoft.com/office/2019/extlst" xmlns:r="http://schemas.openxmlformats.org/officeDocument/2006/relationships" xmlns:m="http://schemas.openxmlformats.org/officeDocument/2006/math" xmlns:v="urn:schemas-microsoft-com:vml" xmlns:wp14="http://schemas.microsoft.com/office/word/2010/wordprocessingDrawing" xmlns:wp="http://schemas.openxmlformats.org/drawingml/2006/wordprocessingDrawing" xmlns:w10="urn:schemas-microsoft-com:office:word" xmlns:w="http://schemas.openxmlformats.org/wordprocessingml/2006/main" xmlns:w14="http://schemas.microsoft.com/office/word/2010/wordml" xmlns:w15="http://schemas.microsoft.com/office/word/2012/wordml" xmlns:w16cex="http://schemas.microsoft.com/office/word/2018/wordml/cex" xmlns:w16cid="http://schemas.microsoft.com/office/word/2016/wordml/cid" xmlns:w16="http://schemas.microsoft.com/office/word/2018/wordml" xmlns:w16sdtdh="http://schemas.microsoft.com/office/word/2020/wordml/sdtdatahash" xmlns:w16se="http://schemas.microsoft.com/office/word/2015/wordml/symex" xmlns:wpg="http://schemas.microsoft.com/office/word/2010/wordprocessingGroup" xmlns:wpi="http://schemas.microsoft.com/office/word/2010/wordprocessingInk" xmlns:wne="http://schemas.microsoft.com/office/word/2006/wordml" xmlns:wps="http://schemas.microsoft.com/office/word/2010/wordprocessingShape" mc:Ignorable="w14 w15 w16se w16cid w16 w16cex w16sdtdh wp14">
+<w:document xmlns:wpc="http://schemas.microsoft.com/office/word/2010/wordprocessingCanvas" xmlns:cx="http://schemas.microsoft.com/office/drawing/2014/chartex" xmlns:cx1="http://schemas.microsoft.com/office/drawing/2015/9/8/chartex" xmlns:mc="http://schemas.openxmlformats.org/markup-compatibility/2006" xmlns:o="urn:schemas-microsoft-com:office:office" xmlns:r="http://schemas.openxmlformats.org/officeDocument/2006/relationships" xmlns:m="http://schemas.openxmlformats.org/officeDocument/2006/math" xmlns:v="urn:schemas-microsoft-com:vml" xmlns:wp14="http://schemas.microsoft.com/office/word/2010/wordprocessingDrawing" xmlns:wp="http://schemas.openxmlformats.org/drawingml/2006/wordprocessingDrawing" xmlns:w10="urn:schemas-microsoft-com:office:word" xmlns:w="http://schemas.openxmlformats.org/wordprocessingml/2006/main" xmlns:w14="http://schemas.microsoft.com/office/word/2010/wordml" xmlns:w15="http://schemas.microsoft.com/office/word/2012/wordml" xmlns:w16se="http://schemas.microsoft.com/office/word/2015/wordml/symex" xmlns:wpg="http://schemas.microsoft.com/office/word/2010/wordprocessingGroup" xmlns:wpi="http://schemas.microsoft.com/office/word/2010/wordprocessingInk" xmlns:wne="http://schemas.microsoft.com/office/word/2006/wordml" xmlns:wps="http://schemas.microsoft.com/office/word/2010/wordprocessingShape" mc:Ignorable="w14 w15 w16se wp14">
   <w:body>
     <w:p>
       <w:r>
@@ -312,7 +312,47 @@
           <w:szCs w:val="36"/>
           <w:lang w:val="en-US"/>
         </w:rPr>
-        <w:t xml:space="preserve"> Sofie Muska, Stuart Bridges, and Benjamin Woods</w:t>
+        <w:t xml:space="preserve"> </w:t>
+      </w:r>
+      <w:proofErr w:type="spellStart"/>
+      <w:r>
+        <w:rPr>
+          <w:b/>
+          <w:sz w:val="36"/>
+          <w:szCs w:val="36"/>
+          <w:lang w:val="en-US"/>
+        </w:rPr>
+        <w:t>Sofie</w:t>
+      </w:r>
+      <w:proofErr w:type="spellEnd"/>
+      <w:r>
+        <w:rPr>
+          <w:b/>
+          <w:sz w:val="36"/>
+          <w:szCs w:val="36"/>
+          <w:lang w:val="en-US"/>
+        </w:rPr>
+        <w:t xml:space="preserve"> </w:t>
+      </w:r>
+      <w:proofErr w:type="spellStart"/>
+      <w:r>
+        <w:rPr>
+          <w:b/>
+          <w:sz w:val="36"/>
+          <w:szCs w:val="36"/>
+          <w:lang w:val="en-US"/>
+        </w:rPr>
+        <w:t>Muska</w:t>
+      </w:r>
+      <w:proofErr w:type="spellEnd"/>
+      <w:r>
+        <w:rPr>
+          <w:b/>
+          <w:sz w:val="36"/>
+          <w:szCs w:val="36"/>
+          <w:lang w:val="en-US"/>
+        </w:rPr>
+        <w:t>, Stuart Bridges, and Benjamin Woods</w:t>
       </w:r>
       <w:r>
         <w:rPr>
@@ -1847,7 +1887,21 @@
         <w:rPr>
           <w:lang w:val="en-US"/>
         </w:rPr>
-        <w:t>The goal of the Puzzle application is to enable rock climbers to effortlessly keep track of their climbing progress</w:t>
+        <w:t xml:space="preserve">The goal of the Puzzle application is to enable rock climbers </w:t>
+      </w:r>
+      <w:proofErr w:type="gramStart"/>
+      <w:r>
+        <w:rPr>
+          <w:lang w:val="en-US"/>
+        </w:rPr>
+        <w:t>to effortlessly keep track of</w:t>
+      </w:r>
+      <w:proofErr w:type="gramEnd"/>
+      <w:r>
+        <w:rPr>
+          <w:lang w:val="en-US"/>
+        </w:rPr>
+        <w:t xml:space="preserve"> their climbing progress</w:t>
       </w:r>
       <w:r>
         <w:rPr>
@@ -2453,7 +2507,21 @@
               <w:rPr>
                 <w:lang w:val="en-US"/>
               </w:rPr>
-              <w:t>An application programming interface is a software intermediary that allows two applications to talk to each other</w:t>
+              <w:t xml:space="preserve">An </w:t>
+            </w:r>
+            <w:proofErr w:type="gramStart"/>
+            <w:r>
+              <w:rPr>
+                <w:lang w:val="en-US"/>
+              </w:rPr>
+              <w:t>application programming</w:t>
+            </w:r>
+            <w:proofErr w:type="gramEnd"/>
+            <w:r>
+              <w:rPr>
+                <w:lang w:val="en-US"/>
+              </w:rPr>
+              <w:t xml:space="preserve"> interface is a software intermediary that allows two applications to talk to each other</w:t>
             </w:r>
             <w:r>
               <w:rPr>
@@ -2575,7 +2643,21 @@
               <w:rPr>
                 <w:lang w:val="en-US"/>
               </w:rPr>
-              <w:t xml:space="preserve"> is used to access, manage, and persist data between Java objects and a relational database</w:t>
+              <w:t xml:space="preserve"> </w:t>
+            </w:r>
+            <w:proofErr w:type="gramStart"/>
+            <w:r>
+              <w:rPr>
+                <w:lang w:val="en-US"/>
+              </w:rPr>
+              <w:t>is used</w:t>
+            </w:r>
+            <w:proofErr w:type="gramEnd"/>
+            <w:r>
+              <w:rPr>
+                <w:lang w:val="en-US"/>
+              </w:rPr>
+              <w:t xml:space="preserve"> to access, manage, and persist data between Java objects and a relational database</w:t>
             </w:r>
             <w:r>
               <w:rPr>
@@ -2971,6 +3053,7 @@
               </w:rPr>
               <w:t>efers to the four basic operations a software application should be able to perform – </w:t>
             </w:r>
+            <w:proofErr w:type="gramStart"/>
             <w:r>
               <w:rPr>
                 <w:b/>
@@ -2978,7 +3061,17 @@
                 <w:color w:val="202124"/>
                 <w:shd w:val="clear" w:color="auto" w:fill="FFFFFF"/>
               </w:rPr>
-              <w:t>Create, Read, Update, and Delete</w:t>
+              <w:t>Create,</w:t>
+            </w:r>
+            <w:proofErr w:type="gramEnd"/>
+            <w:r>
+              <w:rPr>
+                <w:b/>
+                <w:bCs/>
+                <w:color w:val="202124"/>
+                <w:shd w:val="clear" w:color="auto" w:fill="FFFFFF"/>
+              </w:rPr>
+              <w:t xml:space="preserve"> Read, Update, and Delete</w:t>
             </w:r>
             <w:r>
               <w:rPr>
@@ -2986,6 +3079,60 @@
                 <w:shd w:val="clear" w:color="auto" w:fill="FFFFFF"/>
               </w:rPr>
               <w:t>. In such apps, users must be able to create data, have access to the data in the UI by reading the data, update or edit the data, and delete the data.</w:t>
+            </w:r>
+          </w:p>
+        </w:tc>
+      </w:tr>
+      <w:tr>
+        <w:tc>
+          <w:tcPr>
+            <w:tcW w:w="1908" w:type="dxa"/>
+          </w:tcPr>
+          <w:p>
+            <w:pPr>
+              <w:pStyle w:val="ListParagraph"/>
+              <w:spacing w:after="200" w:line="276" w:lineRule="auto"/>
+              <w:ind w:left="360"/>
+              <w:rPr>
+                <w:lang w:val="en-US"/>
+              </w:rPr>
+            </w:pPr>
+            <w:r>
+              <w:rPr>
+                <w:lang w:val="en-US"/>
+              </w:rPr>
+              <w:t>JDBC</w:t>
+            </w:r>
+          </w:p>
+        </w:tc>
+        <w:tc>
+          <w:tcPr>
+            <w:tcW w:w="6228" w:type="dxa"/>
+          </w:tcPr>
+          <w:p>
+            <w:pPr>
+              <w:pStyle w:val="ListParagraph"/>
+              <w:spacing w:after="200" w:line="276" w:lineRule="auto"/>
+              <w:ind w:left="360"/>
+              <w:rPr>
+                <w:color w:val="202124"/>
+                <w:shd w:val="clear" w:color="auto" w:fill="FFFFFF"/>
+                <w:lang w:val="en-US"/>
+              </w:rPr>
+            </w:pPr>
+            <w:r>
+              <w:rPr>
+                <w:color w:val="161616"/>
+                <w:shd w:val="clear" w:color="auto" w:fill="FFFFFF"/>
+              </w:rPr>
+              <w:t>Java</w:t>
+            </w:r>
+            <w:r>
+              <w:rPr>
+                <w:color w:val="161616"/>
+                <w:shd w:val="clear" w:color="auto" w:fill="FFFFFF"/>
+              </w:rPr>
+              <w:t xml:space="preserve"> database connectivity (JDBC) is the JavaSoft specification of a standard application programming interface (API) that allows Java programs to access database management systems.</w:t>
             </w:r>
           </w:p>
         </w:tc>
@@ -3177,12 +3324,14 @@
                 <w:lang w:val="en-US"/>
               </w:rPr>
             </w:pPr>
+            <w:proofErr w:type="spellStart"/>
             <w:r>
               <w:rPr>
                 <w:lang w:val="en-US"/>
               </w:rPr>
               <w:t>Thymeleaf</w:t>
             </w:r>
+            <w:proofErr w:type="spellEnd"/>
           </w:p>
         </w:tc>
         <w:tc>
@@ -3199,12 +3348,21 @@
                 <w:lang w:val="en-US"/>
               </w:rPr>
             </w:pPr>
+            <w:proofErr w:type="spellStart"/>
             <w:r>
               <w:rPr>
                 <w:color w:val="333333"/>
                 <w:lang w:val="en-US"/>
               </w:rPr>
-              <w:t xml:space="preserve">Thymeleaf is modern server-side Java template engine for both web and standalone environments.  </w:t>
+              <w:t>Thymeleaf</w:t>
+            </w:r>
+            <w:proofErr w:type="spellEnd"/>
+            <w:r>
+              <w:rPr>
+                <w:color w:val="333333"/>
+                <w:lang w:val="en-US"/>
+              </w:rPr>
+              <w:t xml:space="preserve"> is modern server-side Java template engine for both web and standalone environments.  </w:t>
             </w:r>
           </w:p>
         </w:tc>
@@ -3538,7 +3696,23 @@
           <w:bCs/>
           <w:lang w:val="en-US"/>
         </w:rPr>
-        <w:t xml:space="preserve"> are meant for all users to view, wh</w:t>
+        <w:t xml:space="preserve"> </w:t>
+      </w:r>
+      <w:proofErr w:type="gramStart"/>
+      <w:r>
+        <w:rPr>
+          <w:bCs/>
+          <w:lang w:val="en-US"/>
+        </w:rPr>
+        <w:t>are meant</w:t>
+      </w:r>
+      <w:proofErr w:type="gramEnd"/>
+      <w:r>
+        <w:rPr>
+          <w:bCs/>
+          <w:lang w:val="en-US"/>
+        </w:rPr>
+        <w:t xml:space="preserve"> for all users to view, wh</w:t>
       </w:r>
       <w:r>
         <w:rPr>
@@ -3672,6 +3846,7 @@
           <w:b/>
           <w:lang w:val="en-US"/>
         </w:rPr>
+        <w:lastRenderedPageBreak/>
         <w:t xml:space="preserve">Project Scope: </w:t>
       </w:r>
       <w:r>
@@ -4007,7 +4182,21 @@
         <w:rPr>
           <w:lang w:val="en-US"/>
         </w:rPr>
-        <w:t>. The idea was originated by a climber for climbers.</w:t>
+        <w:t xml:space="preserve">. </w:t>
+      </w:r>
+      <w:proofErr w:type="gramStart"/>
+      <w:r>
+        <w:rPr>
+          <w:lang w:val="en-US"/>
+        </w:rPr>
+        <w:t>The idea was originated by a climber for climbers</w:t>
+      </w:r>
+      <w:proofErr w:type="gramEnd"/>
+      <w:r>
+        <w:rPr>
+          <w:lang w:val="en-US"/>
+        </w:rPr>
+        <w:t>.</w:t>
       </w:r>
     </w:p>
     <w:p>
@@ -4484,7 +4673,23 @@
           <w:bCs/>
           <w:lang w:val="en-US"/>
         </w:rPr>
-        <w:t xml:space="preserve"> is designed to operate on the web across many different devices.</w:t>
+        <w:t xml:space="preserve"> </w:t>
+      </w:r>
+      <w:proofErr w:type="gramStart"/>
+      <w:r>
+        <w:rPr>
+          <w:bCs/>
+          <w:lang w:val="en-US"/>
+        </w:rPr>
+        <w:t>is designed</w:t>
+      </w:r>
+      <w:proofErr w:type="gramEnd"/>
+      <w:r>
+        <w:rPr>
+          <w:bCs/>
+          <w:lang w:val="en-US"/>
+        </w:rPr>
+        <w:t xml:space="preserve"> to operate on the web across many different devices.</w:t>
       </w:r>
     </w:p>
     <w:p>
@@ -4716,7 +4921,21 @@
         <w:rPr>
           <w:lang w:val="en-US"/>
         </w:rPr>
-        <w:t>FR3: The system will allow a climber account to add a climbing route to their profile. The route can either be added manually or from the route catalog of a gym the climber is subscribed to.</w:t>
+        <w:t xml:space="preserve">FR3: The system will allow a climber account to add a climbing route to their profile. The route can </w:t>
+      </w:r>
+      <w:proofErr w:type="gramStart"/>
+      <w:r>
+        <w:rPr>
+          <w:lang w:val="en-US"/>
+        </w:rPr>
+        <w:t>either be added</w:t>
+      </w:r>
+      <w:proofErr w:type="gramEnd"/>
+      <w:r>
+        <w:rPr>
+          <w:lang w:val="en-US"/>
+        </w:rPr>
+        <w:t xml:space="preserve"> manually or from the route catalog of a gym the climber is subscribed to.</w:t>
       </w:r>
     </w:p>
     <w:p>
@@ -4743,7 +4962,21 @@
         <w:rPr>
           <w:lang w:val="en-US"/>
         </w:rPr>
-        <w:t xml:space="preserve"> climbing progress on a specific route. Progress tracking will be done either by number of falls or by time, depending on the climbing style associated with the route.</w:t>
+        <w:t xml:space="preserve"> climbing progress on a specific route. Progress tracking </w:t>
+      </w:r>
+      <w:proofErr w:type="gramStart"/>
+      <w:r>
+        <w:rPr>
+          <w:lang w:val="en-US"/>
+        </w:rPr>
+        <w:t>will be done</w:t>
+      </w:r>
+      <w:proofErr w:type="gramEnd"/>
+      <w:r>
+        <w:rPr>
+          <w:lang w:val="en-US"/>
+        </w:rPr>
+        <w:t xml:space="preserve"> either by number of falls or by time, depending on the climbing style associated with the route.</w:t>
       </w:r>
     </w:p>
     <w:p>
@@ -4773,6 +5006,7 @@
         <w:rPr>
           <w:lang w:val="en-US"/>
         </w:rPr>
+        <w:lastRenderedPageBreak/>
         <w:t xml:space="preserve">FR6: The system will display progress information to the climber both in table format and as a “number of falls </w:t>
       </w:r>
       <w:r>
@@ -4866,7 +5100,6 @@
         <w:rPr>
           <w:lang w:val="en-US"/>
         </w:rPr>
-        <w:lastRenderedPageBreak/>
         <w:t>FR11: The system will allow the climbing gym to update their homepage with event information.</w:t>
       </w:r>
     </w:p>
@@ -5315,7 +5548,21 @@
         <w:rPr>
           <w:lang w:val="en-US"/>
         </w:rPr>
-        <w:t>egister” button, they will be taken to a page where they will be asked to either “</w:t>
+        <w:t xml:space="preserve">egister” button, they will be taken to a page where they will be asked </w:t>
+      </w:r>
+      <w:proofErr w:type="gramStart"/>
+      <w:r>
+        <w:rPr>
+          <w:lang w:val="en-US"/>
+        </w:rPr>
+        <w:t>to either</w:t>
+      </w:r>
+      <w:proofErr w:type="gramEnd"/>
+      <w:r>
+        <w:rPr>
+          <w:lang w:val="en-US"/>
+        </w:rPr>
+        <w:t xml:space="preserve"> “</w:t>
       </w:r>
       <w:r>
         <w:rPr>
@@ -5387,7 +5634,21 @@
         <w:rPr>
           <w:lang w:val="en-US"/>
         </w:rPr>
-        <w:t>ym,” they will be taken to a page where they will fill out their gym information</w:t>
+        <w:t xml:space="preserve">ym,” they </w:t>
+      </w:r>
+      <w:proofErr w:type="gramStart"/>
+      <w:r>
+        <w:rPr>
+          <w:lang w:val="en-US"/>
+        </w:rPr>
+        <w:t>will be taken</w:t>
+      </w:r>
+      <w:proofErr w:type="gramEnd"/>
+      <w:r>
+        <w:rPr>
+          <w:lang w:val="en-US"/>
+        </w:rPr>
+        <w:t xml:space="preserve"> to a page where they will fill out their gym information</w:t>
       </w:r>
       <w:r>
         <w:rPr>
@@ -5828,7 +6089,14 @@
         <w:rPr>
           <w:lang w:val="en-US"/>
         </w:rPr>
-        <w:t>allow the climbing gym to add a new route to their catalog</w:t>
+        <w:t xml:space="preserve">allow the climbing gym to add a new </w:t>
+      </w:r>
+      <w:r>
+        <w:rPr>
+          <w:lang w:val="en-US"/>
+        </w:rPr>
+        <w:lastRenderedPageBreak/>
+        <w:t>route to their catalog</w:t>
       </w:r>
       <w:r>
         <w:rPr>
@@ -5840,13 +6108,27 @@
         <w:rPr>
           <w:lang w:val="en-US"/>
         </w:rPr>
-        <w:t>it is</w:t>
-      </w:r>
-      <w:r>
-        <w:rPr>
-          <w:lang w:val="en-US"/>
-        </w:rPr>
-        <w:t xml:space="preserve"> done creating the route, the gym will hit the “</w:t>
+        <w:t xml:space="preserve">it </w:t>
+      </w:r>
+      <w:proofErr w:type="gramStart"/>
+      <w:r>
+        <w:rPr>
+          <w:lang w:val="en-US"/>
+        </w:rPr>
+        <w:t>is</w:t>
+      </w:r>
+      <w:r>
+        <w:rPr>
+          <w:lang w:val="en-US"/>
+        </w:rPr>
+        <w:t xml:space="preserve"> done</w:t>
+      </w:r>
+      <w:proofErr w:type="gramEnd"/>
+      <w:r>
+        <w:rPr>
+          <w:lang w:val="en-US"/>
+        </w:rPr>
+        <w:t xml:space="preserve"> creating the route, the gym will hit the “</w:t>
       </w:r>
       <w:r>
         <w:rPr>
@@ -5933,14 +6215,7 @@
         <w:rPr>
           <w:lang w:val="en-US"/>
         </w:rPr>
-        <w:t xml:space="preserve">ime.” Above the table will be a </w:t>
-      </w:r>
-      <w:r>
-        <w:rPr>
-          <w:lang w:val="en-US"/>
-        </w:rPr>
-        <w:lastRenderedPageBreak/>
-        <w:t>button with the option to “</w:t>
+        <w:t>ime.” Above the table will be a button with the option to “</w:t>
       </w:r>
       <w:r>
         <w:rPr>
@@ -6000,7 +6275,21 @@
         <w:rPr>
           <w:lang w:val="en-US"/>
         </w:rPr>
-        <w:t xml:space="preserve"> will be able to input the relevant information. Next to the table, there will be a graph, which will automatically change as the climber updates their progress. If the first entry in the table has 0 listed under “</w:t>
+        <w:t xml:space="preserve"> will be able to input the relevant information. Next to the table, there will be a graph, which will automatically change as the climber updates their progress. If the first entry in the table has </w:t>
+      </w:r>
+      <w:proofErr w:type="gramStart"/>
+      <w:r>
+        <w:rPr>
+          <w:lang w:val="en-US"/>
+        </w:rPr>
+        <w:t>0</w:t>
+      </w:r>
+      <w:proofErr w:type="gramEnd"/>
+      <w:r>
+        <w:rPr>
+          <w:lang w:val="en-US"/>
+        </w:rPr>
+        <w:t xml:space="preserve"> listed under “</w:t>
       </w:r>
       <w:r>
         <w:rPr>
@@ -6048,7 +6337,21 @@
         <w:rPr>
           <w:lang w:val="en-US"/>
         </w:rPr>
-        <w:t xml:space="preserve"> inputs 0 under “</w:t>
+        <w:t xml:space="preserve"> inputs </w:t>
+      </w:r>
+      <w:proofErr w:type="gramStart"/>
+      <w:r>
+        <w:rPr>
+          <w:lang w:val="en-US"/>
+        </w:rPr>
+        <w:t>0</w:t>
+      </w:r>
+      <w:proofErr w:type="gramEnd"/>
+      <w:r>
+        <w:rPr>
+          <w:lang w:val="en-US"/>
+        </w:rPr>
+        <w:t xml:space="preserve"> under “</w:t>
       </w:r>
       <w:r>
         <w:rPr>
@@ -6084,7 +6387,21 @@
         <w:rPr>
           <w:lang w:val="en-US"/>
         </w:rPr>
-        <w:t xml:space="preserve"> will be notified that they “cleaned” the route. These messages will be displayed above the graph.</w:t>
+        <w:t xml:space="preserve"> will be notified that they “cleaned” the route. These messages </w:t>
+      </w:r>
+      <w:proofErr w:type="gramStart"/>
+      <w:r>
+        <w:rPr>
+          <w:lang w:val="en-US"/>
+        </w:rPr>
+        <w:t>will be displayed</w:t>
+      </w:r>
+      <w:proofErr w:type="gramEnd"/>
+      <w:r>
+        <w:rPr>
+          <w:lang w:val="en-US"/>
+        </w:rPr>
+        <w:t xml:space="preserve"> above the graph.</w:t>
       </w:r>
     </w:p>
     <w:p>
@@ -6162,7 +6479,21 @@
         <w:rPr>
           <w:lang w:val="en-US"/>
         </w:rPr>
-        <w:t xml:space="preserve"> a search box, which will allow them to search for climbing gyms to subscribe to. Hitting enter in the search box will show a dialogue box, which will ask them: “Would you like to subscribe to [gym name]?” The options below this question will be “Yes” and “No.” Hitting “Yes” will take the</w:t>
+        <w:t xml:space="preserve"> a search box, which will allow them to search for climbing gyms to subscribe </w:t>
+      </w:r>
+      <w:proofErr w:type="gramStart"/>
+      <w:r>
+        <w:rPr>
+          <w:lang w:val="en-US"/>
+        </w:rPr>
+        <w:t>to</w:t>
+      </w:r>
+      <w:proofErr w:type="gramEnd"/>
+      <w:r>
+        <w:rPr>
+          <w:lang w:val="en-US"/>
+        </w:rPr>
+        <w:t>. Hitting enter in the search box will show a dialogue box, which will ask them: “Would you like to subscribe to [gym name]?” The options below this question will be “Yes” and “No.” Hitting “Yes” will take the</w:t>
       </w:r>
       <w:r>
         <w:rPr>
@@ -6203,7 +6534,35 @@
         <w:rPr>
           <w:lang w:val="en-US"/>
         </w:rPr>
-        <w:t xml:space="preserve"> the Intellij and Netbeans style guides.</w:t>
+        <w:t xml:space="preserve"> the </w:t>
+      </w:r>
+      <w:proofErr w:type="spellStart"/>
+      <w:r>
+        <w:rPr>
+          <w:lang w:val="en-US"/>
+        </w:rPr>
+        <w:t>Intellij</w:t>
+      </w:r>
+      <w:proofErr w:type="spellEnd"/>
+      <w:r>
+        <w:rPr>
+          <w:lang w:val="en-US"/>
+        </w:rPr>
+        <w:t xml:space="preserve"> and </w:t>
+      </w:r>
+      <w:proofErr w:type="spellStart"/>
+      <w:r>
+        <w:rPr>
+          <w:lang w:val="en-US"/>
+        </w:rPr>
+        <w:t>Netbeans</w:t>
+      </w:r>
+      <w:proofErr w:type="spellEnd"/>
+      <w:r>
+        <w:rPr>
+          <w:lang w:val="en-US"/>
+        </w:rPr>
+        <w:t xml:space="preserve"> style guides.</w:t>
       </w:r>
       <w:r>
         <w:rPr>
@@ -6700,6 +7059,7 @@
         <w:rPr>
           <w:lang w:val="en-US"/>
         </w:rPr>
+        <w:lastRenderedPageBreak/>
         <w:t>N</w:t>
       </w:r>
       <w:r>
@@ -6964,7 +7324,6 @@
         <w:rPr>
           <w:lang w:val="en-US"/>
         </w:rPr>
-        <w:lastRenderedPageBreak/>
         <w:t>N</w:t>
       </w:r>
       <w:r>
@@ -7442,7 +7801,23 @@
           <w:bCs/>
           <w:lang w:val="en-US"/>
         </w:rPr>
-        <w:t>All passwords will be hashed for greater security.</w:t>
+        <w:t xml:space="preserve">All passwords </w:t>
+      </w:r>
+      <w:proofErr w:type="gramStart"/>
+      <w:r>
+        <w:rPr>
+          <w:bCs/>
+          <w:lang w:val="en-US"/>
+        </w:rPr>
+        <w:t>will be hashed</w:t>
+      </w:r>
+      <w:proofErr w:type="gramEnd"/>
+      <w:r>
+        <w:rPr>
+          <w:bCs/>
+          <w:lang w:val="en-US"/>
+        </w:rPr>
+        <w:t xml:space="preserve"> for greater security.</w:t>
       </w:r>
     </w:p>
     <w:p>
@@ -7719,7 +8094,14 @@
         <w:rPr>
           <w:lang w:val="en-US"/>
         </w:rPr>
-        <w:t>The code and system should be written and developed with developers in mind</w:t>
+        <w:t xml:space="preserve">The code and system </w:t>
+      </w:r>
+      <w:proofErr w:type="gramStart"/>
+      <w:r>
+        <w:rPr>
+          <w:lang w:val="en-US"/>
+        </w:rPr>
+        <w:t>should be written and developed with developers in mind</w:t>
       </w:r>
       <w:r>
         <w:rPr>
@@ -7731,7 +8113,14 @@
         <w:rPr>
           <w:lang w:val="en-US"/>
         </w:rPr>
-        <w:t xml:space="preserve"> who may or may not be a part of the original team. The functions and web app behavior should leave clear space for updates. </w:t>
+        <w:t xml:space="preserve"> who may or may not be a part of the original team</w:t>
+      </w:r>
+      <w:proofErr w:type="gramEnd"/>
+      <w:r>
+        <w:rPr>
+          <w:lang w:val="en-US"/>
+        </w:rPr>
+        <w:t xml:space="preserve">. The functions and web app behavior should leave clear space for updates. </w:t>
       </w:r>
     </w:p>
     <w:p>
@@ -7823,7 +8212,21 @@
         <w:rPr>
           <w:lang w:val="en-US"/>
         </w:rPr>
-        <w:t xml:space="preserve">The project being built on the web should make it extremely portable and accessible to nearly anyone who wants to use it. Using Java for the backend should also increase the portability of the software. </w:t>
+        <w:t xml:space="preserve">The project </w:t>
+      </w:r>
+      <w:proofErr w:type="gramStart"/>
+      <w:r>
+        <w:rPr>
+          <w:lang w:val="en-US"/>
+        </w:rPr>
+        <w:t>being built</w:t>
+      </w:r>
+      <w:proofErr w:type="gramEnd"/>
+      <w:r>
+        <w:rPr>
+          <w:lang w:val="en-US"/>
+        </w:rPr>
+        <w:t xml:space="preserve"> on the web should make it extremely portable and accessible to nearly anyone who wants to use it. Using Java for the backend should also increase the portability of the software. </w:t>
       </w:r>
     </w:p>
     <w:p>
@@ -7846,7 +8249,21 @@
         <w:rPr>
           <w:lang w:val="en-US"/>
         </w:rPr>
-        <w:t>Detailing on the additional qualities that need to be incorporated within the software</w:t>
+        <w:t xml:space="preserve">Detailing on the additional qualities that need to </w:t>
+      </w:r>
+      <w:proofErr w:type="gramStart"/>
+      <w:r>
+        <w:rPr>
+          <w:lang w:val="en-US"/>
+        </w:rPr>
+        <w:t>be incorporated</w:t>
+      </w:r>
+      <w:proofErr w:type="gramEnd"/>
+      <w:r>
+        <w:rPr>
+          <w:lang w:val="en-US"/>
+        </w:rPr>
+        <w:t xml:space="preserve"> within the software</w:t>
       </w:r>
       <w:r>
         <w:rPr>
@@ -7966,6 +8383,7 @@
         <w:rPr>
           <w:lang w:val="en-US"/>
         </w:rPr>
+        <w:lastRenderedPageBreak/>
         <w:t>Loose Coupling</w:t>
       </w:r>
     </w:p>
@@ -8255,7 +8673,21 @@
         <w:rPr>
           <w:lang w:val="en-US"/>
         </w:rPr>
-        <w:t>roject is built on the incremental development model with specification, development, and validation activities interleaved (with feedback).</w:t>
+        <w:t xml:space="preserve">roject </w:t>
+      </w:r>
+      <w:proofErr w:type="gramStart"/>
+      <w:r>
+        <w:rPr>
+          <w:lang w:val="en-US"/>
+        </w:rPr>
+        <w:t>is built</w:t>
+      </w:r>
+      <w:proofErr w:type="gramEnd"/>
+      <w:r>
+        <w:rPr>
+          <w:lang w:val="en-US"/>
+        </w:rPr>
+        <w:t xml:space="preserve"> on the incremental development model with specification, development, and validation activities interleaved (with feedback).</w:t>
       </w:r>
     </w:p>
     <w:p>
@@ -8273,7 +8705,6 @@
         <w:rPr>
           <w:lang w:val="en-US"/>
         </w:rPr>
-        <w:lastRenderedPageBreak/>
         <w:t>Time Constraints</w:t>
       </w:r>
       <w:r>
@@ -8286,7 +8717,14 @@
         <w:rPr>
           <w:lang w:val="en-US"/>
         </w:rPr>
-        <w:t>The overall time constraint is the UNCG Fall Semester 2022</w:t>
+        <w:t xml:space="preserve">The overall time constraint is the UNCG Fall Semester </w:t>
+      </w:r>
+      <w:proofErr w:type="gramStart"/>
+      <w:r>
+        <w:rPr>
+          <w:lang w:val="en-US"/>
+        </w:rPr>
+        <w:t>2022</w:t>
       </w:r>
       <w:r>
         <w:rPr>
@@ -8294,6 +8732,7 @@
         </w:rPr>
         <w:t>,</w:t>
       </w:r>
+      <w:proofErr w:type="gramEnd"/>
       <w:r>
         <w:rPr>
           <w:lang w:val="en-US"/>
@@ -8470,7 +8909,21 @@
         <w:rPr>
           <w:lang w:val="en-US"/>
         </w:rPr>
-        <w:t>There is only one interpretation of what the software will be used for and it is communicated in a common language.</w:t>
+        <w:t xml:space="preserve">There is only one interpretation of what the software </w:t>
+      </w:r>
+      <w:proofErr w:type="gramStart"/>
+      <w:r>
+        <w:rPr>
+          <w:lang w:val="en-US"/>
+        </w:rPr>
+        <w:t>will be used</w:t>
+      </w:r>
+      <w:proofErr w:type="gramEnd"/>
+      <w:r>
+        <w:rPr>
+          <w:lang w:val="en-US"/>
+        </w:rPr>
+        <w:t xml:space="preserve"> for and it is communicated in a common language.</w:t>
       </w:r>
     </w:p>
     <w:p>
@@ -8545,7 +8998,21 @@
         <w:rPr>
           <w:lang w:val="en-US"/>
         </w:rPr>
-        <w:t>Since all requirements are not of equal weight, you should employ a method to appropriately rank requirements.</w:t>
+        <w:t xml:space="preserve">Since </w:t>
+      </w:r>
+      <w:proofErr w:type="gramStart"/>
+      <w:r>
+        <w:rPr>
+          <w:lang w:val="en-US"/>
+        </w:rPr>
+        <w:t>all requirements are not</w:t>
+      </w:r>
+      <w:proofErr w:type="gramEnd"/>
+      <w:r>
+        <w:rPr>
+          <w:lang w:val="en-US"/>
+        </w:rPr>
+        <w:t xml:space="preserve"> of equal weight, you should employ a method to appropriately rank requirements.</w:t>
       </w:r>
     </w:p>
     <w:p>
@@ -8734,10 +9201,10 @@
         </w:rPr>
         <w:lastRenderedPageBreak/>
         <w:drawing>
-          <wp:inline distT="0" distB="0" distL="0" distR="0" wp14:anchorId="5871C7E2" wp14:editId="3DA5BBA7">
-            <wp:extent cx="6645910" cy="7059295"/>
-            <wp:effectExtent l="0" t="0" r="2540" b="8255"/>
-            <wp:docPr id="1" name="Picture 1" descr="Diagram&#10;&#10;Description automatically generated"/>
+          <wp:inline distT="0" distB="0" distL="0" distR="0" wp14:anchorId="70D6AED9" wp14:editId="506000D0">
+            <wp:extent cx="6648450" cy="6515100"/>
+            <wp:effectExtent l="0" t="0" r="0" b="0"/>
+            <wp:docPr id="8" name="Picture 8"/>
             <wp:cNvGraphicFramePr>
               <a:graphicFrameLocks xmlns:a="http://schemas.openxmlformats.org/drawingml/2006/main" noChangeAspect="1"/>
             </wp:cNvGraphicFramePr>
@@ -8745,23 +9212,36 @@
               <a:graphicData uri="http://schemas.openxmlformats.org/drawingml/2006/picture">
                 <pic:pic xmlns:pic="http://schemas.openxmlformats.org/drawingml/2006/picture">
                   <pic:nvPicPr>
-                    <pic:cNvPr id="1" name="Picture 1" descr="Diagram&#10;&#10;Description automatically generated"/>
-                    <pic:cNvPicPr/>
+                    <pic:cNvPr id="0" name="Picture 3"/>
+                    <pic:cNvPicPr>
+                      <a:picLocks noChangeAspect="1" noChangeArrowheads="1"/>
+                    </pic:cNvPicPr>
                   </pic:nvPicPr>
                   <pic:blipFill>
-                    <a:blip r:embed="rId11"/>
+                    <a:blip r:embed="rId11">
+                      <a:extLst>
+                        <a:ext uri="{28A0092B-C50C-407E-A947-70E740481C1C}">
+                          <a14:useLocalDpi xmlns:a14="http://schemas.microsoft.com/office/drawing/2010/main" val="0"/>
+                        </a:ext>
+                      </a:extLst>
+                    </a:blip>
+                    <a:srcRect/>
                     <a:stretch>
                       <a:fillRect/>
                     </a:stretch>
                   </pic:blipFill>
-                  <pic:spPr>
+                  <pic:spPr bwMode="auto">
                     <a:xfrm>
                       <a:off x="0" y="0"/>
-                      <a:ext cx="6645910" cy="7059295"/>
+                      <a:ext cx="6648450" cy="6515100"/>
                     </a:xfrm>
                     <a:prstGeom prst="rect">
                       <a:avLst/>
                     </a:prstGeom>
+                    <a:noFill/>
+                    <a:ln>
+                      <a:noFill/>
+                    </a:ln>
                   </pic:spPr>
                 </pic:pic>
               </a:graphicData>
@@ -8886,7 +9366,13 @@
         <w:rPr>
           <w:lang w:val="en-US"/>
         </w:rPr>
-        <w:t>: Benjamin Woods</w:t>
+        <w:t xml:space="preserve">: </w:t>
+      </w:r>
+      <w:r>
+        <w:rPr>
+          <w:lang w:val="en-US"/>
+        </w:rPr>
+        <w:t>Stuart Bridges</w:t>
       </w:r>
     </w:p>
     <w:p>
@@ -8927,7 +9413,21 @@
         <w:rPr>
           <w:lang w:val="en-US"/>
         </w:rPr>
-        <w:t>The commercial user and administrator shall be able to log into their account via their log-in credentials. After logging in, they will be able to view their homepage and if applicable, their other tabs.</w:t>
+        <w:t xml:space="preserve">The commercial user and administrator shall be able to log into their account via their </w:t>
+      </w:r>
+      <w:proofErr w:type="gramStart"/>
+      <w:r>
+        <w:rPr>
+          <w:lang w:val="en-US"/>
+        </w:rPr>
+        <w:t>log-in</w:t>
+      </w:r>
+      <w:proofErr w:type="gramEnd"/>
+      <w:r>
+        <w:rPr>
+          <w:lang w:val="en-US"/>
+        </w:rPr>
+        <w:t xml:space="preserve"> credentials. After logging in, they will be able to view their homepage and if applicable, their other tabs.</w:t>
       </w:r>
     </w:p>
     <w:p>
@@ -8999,7 +9499,6 @@
         <w:rPr>
           <w:lang w:val="en-US"/>
         </w:rPr>
-        <w:lastRenderedPageBreak/>
         <w:t>The climber shall be able to add a climbing route on which they would like to track their progress to their profile. After adding the route, the climber shall be able to input their climbing data under it.</w:t>
       </w:r>
     </w:p>
@@ -9029,8 +9528,30 @@
         <w:rPr>
           <w:lang w:val="en-US"/>
         </w:rPr>
-        <w:t>: Sofie Muska</w:t>
-      </w:r>
+        <w:t xml:space="preserve">: </w:t>
+      </w:r>
+      <w:proofErr w:type="spellStart"/>
+      <w:r>
+        <w:rPr>
+          <w:lang w:val="en-US"/>
+        </w:rPr>
+        <w:t>Sofie</w:t>
+      </w:r>
+      <w:proofErr w:type="spellEnd"/>
+      <w:r>
+        <w:rPr>
+          <w:lang w:val="en-US"/>
+        </w:rPr>
+        <w:t xml:space="preserve"> </w:t>
+      </w:r>
+      <w:proofErr w:type="spellStart"/>
+      <w:r>
+        <w:rPr>
+          <w:lang w:val="en-US"/>
+        </w:rPr>
+        <w:t>Muska</w:t>
+      </w:r>
+      <w:proofErr w:type="spellEnd"/>
     </w:p>
     <w:p>
       <w:pPr>
@@ -9053,6 +9574,7 @@
           <w:bCs/>
           <w:lang w:val="en-US"/>
         </w:rPr>
+        <w:lastRenderedPageBreak/>
         <w:t>Create Route</w:t>
       </w:r>
     </w:p>
@@ -9099,8 +9621,30 @@
         <w:rPr>
           <w:lang w:val="en-US"/>
         </w:rPr>
-        <w:t>: Sofie Muska</w:t>
-      </w:r>
+        <w:t xml:space="preserve">: </w:t>
+      </w:r>
+      <w:proofErr w:type="spellStart"/>
+      <w:r>
+        <w:rPr>
+          <w:lang w:val="en-US"/>
+        </w:rPr>
+        <w:t>Sofie</w:t>
+      </w:r>
+      <w:proofErr w:type="spellEnd"/>
+      <w:r>
+        <w:rPr>
+          <w:lang w:val="en-US"/>
+        </w:rPr>
+        <w:t xml:space="preserve"> </w:t>
+      </w:r>
+      <w:proofErr w:type="spellStart"/>
+      <w:r>
+        <w:rPr>
+          <w:lang w:val="en-US"/>
+        </w:rPr>
+        <w:t>Muska</w:t>
+      </w:r>
+      <w:proofErr w:type="spellEnd"/>
     </w:p>
     <w:p>
       <w:pPr>
@@ -9140,7 +9684,21 @@
         <w:rPr>
           <w:lang w:val="en-US"/>
         </w:rPr>
-        <w:t>The climbing gym user shall be able to edit any route they have added to their climbing route catalog. The updated information will be displayed to both the climbing gym and to the climbers who have subscribed to the climbing gym.</w:t>
+        <w:t xml:space="preserve">The climbing gym user shall be able to edit any route they have added to their climbing route catalog. The updated information </w:t>
+      </w:r>
+      <w:proofErr w:type="gramStart"/>
+      <w:r>
+        <w:rPr>
+          <w:lang w:val="en-US"/>
+        </w:rPr>
+        <w:t>will be displayed</w:t>
+      </w:r>
+      <w:proofErr w:type="gramEnd"/>
+      <w:r>
+        <w:rPr>
+          <w:lang w:val="en-US"/>
+        </w:rPr>
+        <w:t xml:space="preserve"> to both the climbing gym and to the climbers who have subscribed to the climbing gym.</w:t>
       </w:r>
     </w:p>
     <w:p>
@@ -9210,7 +9768,21 @@
         <w:rPr>
           <w:lang w:val="en-US"/>
         </w:rPr>
-        <w:t>The commercial user shall be able to delete a route from their profile. The profile will be immediately updated to reflect the change.</w:t>
+        <w:t xml:space="preserve">The commercial user shall be able to delete a route from their profile. The profile </w:t>
+      </w:r>
+      <w:proofErr w:type="gramStart"/>
+      <w:r>
+        <w:rPr>
+          <w:lang w:val="en-US"/>
+        </w:rPr>
+        <w:t>will be immediately updated</w:t>
+      </w:r>
+      <w:proofErr w:type="gramEnd"/>
+      <w:r>
+        <w:rPr>
+          <w:lang w:val="en-US"/>
+        </w:rPr>
+        <w:t xml:space="preserve"> to reflect the change.</w:t>
       </w:r>
     </w:p>
     <w:p>
@@ -9239,8 +9811,30 @@
         <w:rPr>
           <w:lang w:val="en-US"/>
         </w:rPr>
-        <w:t>: Sofie Muska</w:t>
-      </w:r>
+        <w:t xml:space="preserve">: </w:t>
+      </w:r>
+      <w:proofErr w:type="spellStart"/>
+      <w:r>
+        <w:rPr>
+          <w:lang w:val="en-US"/>
+        </w:rPr>
+        <w:t>Sofie</w:t>
+      </w:r>
+      <w:proofErr w:type="spellEnd"/>
+      <w:r>
+        <w:rPr>
+          <w:lang w:val="en-US"/>
+        </w:rPr>
+        <w:t xml:space="preserve"> </w:t>
+      </w:r>
+      <w:proofErr w:type="spellStart"/>
+      <w:r>
+        <w:rPr>
+          <w:lang w:val="en-US"/>
+        </w:rPr>
+        <w:t>Muska</w:t>
+      </w:r>
+      <w:proofErr w:type="spellEnd"/>
     </w:p>
     <w:p>
       <w:pPr>
@@ -9280,7 +9874,21 @@
         <w:rPr>
           <w:lang w:val="en-US"/>
         </w:rPr>
-        <w:t>The climber user shall be able to enter their progress data into the table associated with their added route. Their progress will be displayed to them both in table and in graph format.</w:t>
+        <w:t xml:space="preserve">The climber user shall be able to enter their progress data into the table associated with their added route. Their progress </w:t>
+      </w:r>
+      <w:proofErr w:type="gramStart"/>
+      <w:r>
+        <w:rPr>
+          <w:lang w:val="en-US"/>
+        </w:rPr>
+        <w:t>will be displayed</w:t>
+      </w:r>
+      <w:proofErr w:type="gramEnd"/>
+      <w:r>
+        <w:rPr>
+          <w:lang w:val="en-US"/>
+        </w:rPr>
+        <w:t xml:space="preserve"> to them both in table and in graph format.</w:t>
       </w:r>
     </w:p>
     <w:p>
@@ -9309,8 +9917,30 @@
         <w:rPr>
           <w:lang w:val="en-US"/>
         </w:rPr>
-        <w:t>: Sofie Muska</w:t>
-      </w:r>
+        <w:t xml:space="preserve">: </w:t>
+      </w:r>
+      <w:proofErr w:type="spellStart"/>
+      <w:r>
+        <w:rPr>
+          <w:lang w:val="en-US"/>
+        </w:rPr>
+        <w:t>Sofie</w:t>
+      </w:r>
+      <w:proofErr w:type="spellEnd"/>
+      <w:r>
+        <w:rPr>
+          <w:lang w:val="en-US"/>
+        </w:rPr>
+        <w:t xml:space="preserve"> </w:t>
+      </w:r>
+      <w:proofErr w:type="spellStart"/>
+      <w:r>
+        <w:rPr>
+          <w:lang w:val="en-US"/>
+        </w:rPr>
+        <w:t>Muska</w:t>
+      </w:r>
+      <w:proofErr w:type="spellEnd"/>
     </w:p>
     <w:p>
       <w:pPr>
@@ -9449,7 +10079,13 @@
         <w:rPr>
           <w:lang w:val="en-US"/>
         </w:rPr>
-        <w:t>: Stuart Bridges</w:t>
+        <w:t xml:space="preserve">: </w:t>
+      </w:r>
+      <w:r>
+        <w:rPr>
+          <w:lang w:val="en-US"/>
+        </w:rPr>
+        <w:t>Benjamin Woods</w:t>
       </w:r>
     </w:p>
     <w:p>
@@ -9727,7 +10363,21 @@
         <w:rPr>
           <w:lang w:val="en-US"/>
         </w:rPr>
-        <w:t xml:space="preserve"> The commercial user tries to use a password that does not meet the password requirements. If they do so, they shall be prompted to choose a different password.</w:t>
+        <w:t xml:space="preserve"> The commercial user tries to use a password that does not meet the password requirements. If they do so, they </w:t>
+      </w:r>
+      <w:proofErr w:type="gramStart"/>
+      <w:r>
+        <w:rPr>
+          <w:lang w:val="en-US"/>
+        </w:rPr>
+        <w:t>shall be prompted</w:t>
+      </w:r>
+      <w:proofErr w:type="gramEnd"/>
+      <w:r>
+        <w:rPr>
+          <w:lang w:val="en-US"/>
+        </w:rPr>
+        <w:t xml:space="preserve"> to choose a different password.</w:t>
       </w:r>
     </w:p>
     <w:p>
@@ -9811,7 +10461,6 @@
           <w:bCs/>
           <w:lang w:val="en-US"/>
         </w:rPr>
-        <w:lastRenderedPageBreak/>
         <w:t>Log in</w:t>
       </w:r>
     </w:p>
@@ -9866,6 +10515,7 @@
           <w:bCs/>
           <w:lang w:val="en-US"/>
         </w:rPr>
+        <w:lastRenderedPageBreak/>
         <w:t>Normal:</w:t>
       </w:r>
       <w:r>
@@ -9902,7 +10552,35 @@
         <w:rPr>
           <w:lang w:val="en-US"/>
         </w:rPr>
-        <w:t xml:space="preserve"> The user’s credentials are not accepted because either the username or password is incorrect. If either is incorrect, the user will be prompted to reenter.</w:t>
+        <w:t xml:space="preserve"> The user’s credentials </w:t>
+      </w:r>
+      <w:proofErr w:type="gramStart"/>
+      <w:r>
+        <w:rPr>
+          <w:lang w:val="en-US"/>
+        </w:rPr>
+        <w:t>are not accepted</w:t>
+      </w:r>
+      <w:proofErr w:type="gramEnd"/>
+      <w:r>
+        <w:rPr>
+          <w:lang w:val="en-US"/>
+        </w:rPr>
+        <w:t xml:space="preserve"> because either the username or password is incorrect. If either is incorrect, the user </w:t>
+      </w:r>
+      <w:proofErr w:type="gramStart"/>
+      <w:r>
+        <w:rPr>
+          <w:lang w:val="en-US"/>
+        </w:rPr>
+        <w:t>will be prompted</w:t>
+      </w:r>
+      <w:proofErr w:type="gramEnd"/>
+      <w:r>
+        <w:rPr>
+          <w:lang w:val="en-US"/>
+        </w:rPr>
+        <w:t xml:space="preserve"> to reenter.</w:t>
       </w:r>
     </w:p>
     <w:p>
@@ -9962,7 +10640,21 @@
         <w:rPr>
           <w:lang w:val="en-US"/>
         </w:rPr>
-        <w:t xml:space="preserve"> The user is logged into their account and can view their homepage and if applicable, their other tabs.</w:t>
+        <w:t xml:space="preserve"> The user </w:t>
+      </w:r>
+      <w:proofErr w:type="gramStart"/>
+      <w:r>
+        <w:rPr>
+          <w:lang w:val="en-US"/>
+        </w:rPr>
+        <w:t>is logged</w:t>
+      </w:r>
+      <w:proofErr w:type="gramEnd"/>
+      <w:r>
+        <w:rPr>
+          <w:lang w:val="en-US"/>
+        </w:rPr>
+        <w:t xml:space="preserve"> into their account and can view their homepage and if applicable, their other tabs.</w:t>
       </w:r>
     </w:p>
     <w:p>
@@ -10046,7 +10738,35 @@
         <w:rPr>
           <w:lang w:val="en-US"/>
         </w:rPr>
-        <w:t xml:space="preserve"> The climber user will click on the add route button on their profile to add a climbing route to it. They can either input the climbing route data manually or prepopulate the fields with data from an existing route. Existing routes can be found in the route catalogs of climbing gyms. The climber must be subscribed to a climbing gym to access its route data.</w:t>
+        <w:t xml:space="preserve"> The climber user will click on the add route button on their profile to add a climbing route to it. They can either input the climbing route data manually or prepopulate the fields with data from an existing route. Existing routes </w:t>
+      </w:r>
+      <w:proofErr w:type="gramStart"/>
+      <w:r>
+        <w:rPr>
+          <w:lang w:val="en-US"/>
+        </w:rPr>
+        <w:t>can be found</w:t>
+      </w:r>
+      <w:proofErr w:type="gramEnd"/>
+      <w:r>
+        <w:rPr>
+          <w:lang w:val="en-US"/>
+        </w:rPr>
+        <w:t xml:space="preserve"> in the route catalogs of climbing gyms. The climber </w:t>
+      </w:r>
+      <w:proofErr w:type="gramStart"/>
+      <w:r>
+        <w:rPr>
+          <w:lang w:val="en-US"/>
+        </w:rPr>
+        <w:t>must be subscribed</w:t>
+      </w:r>
+      <w:proofErr w:type="gramEnd"/>
+      <w:r>
+        <w:rPr>
+          <w:lang w:val="en-US"/>
+        </w:rPr>
+        <w:t xml:space="preserve"> to a climbing gym to access its route data.</w:t>
       </w:r>
     </w:p>
     <w:p>
@@ -10074,7 +10794,21 @@
         <w:rPr>
           <w:lang w:val="en-US"/>
         </w:rPr>
-        <w:t xml:space="preserve"> The climber user enters invalid input into the data fields. The climber user will be prompted to reenter if this occurs.</w:t>
+        <w:t xml:space="preserve"> The climber user enters invalid input into the data fields. The climber user </w:t>
+      </w:r>
+      <w:proofErr w:type="gramStart"/>
+      <w:r>
+        <w:rPr>
+          <w:lang w:val="en-US"/>
+        </w:rPr>
+        <w:t>will be prompted</w:t>
+      </w:r>
+      <w:proofErr w:type="gramEnd"/>
+      <w:r>
+        <w:rPr>
+          <w:lang w:val="en-US"/>
+        </w:rPr>
+        <w:t xml:space="preserve"> to reenter if this occurs.</w:t>
       </w:r>
     </w:p>
     <w:p>
@@ -10248,7 +10982,21 @@
         <w:rPr>
           <w:lang w:val="en-US"/>
         </w:rPr>
-        <w:t xml:space="preserve"> The climbing gym user enters invalid input into the data fields. The climbing gym user will be prompted to reenter if this occurs.</w:t>
+        <w:t xml:space="preserve"> The climbing gym user enters invalid input into the data fields. The climbing gym user </w:t>
+      </w:r>
+      <w:proofErr w:type="gramStart"/>
+      <w:r>
+        <w:rPr>
+          <w:lang w:val="en-US"/>
+        </w:rPr>
+        <w:t>will be prompted</w:t>
+      </w:r>
+      <w:proofErr w:type="gramEnd"/>
+      <w:r>
+        <w:rPr>
+          <w:lang w:val="en-US"/>
+        </w:rPr>
+        <w:t xml:space="preserve"> to reenter if this occurs.</w:t>
       </w:r>
     </w:p>
     <w:p>
@@ -10308,7 +11056,21 @@
         <w:rPr>
           <w:lang w:val="en-US"/>
         </w:rPr>
-        <w:t xml:space="preserve"> The new route will be added to the climbing gym’s database of climbing routes, and it will become visible in the climbing gym’s route catalog. Both the climbing gym user and their subscribed climbers shall be able to view the new route in this catalog.</w:t>
+        <w:t xml:space="preserve"> The new route </w:t>
+      </w:r>
+      <w:proofErr w:type="gramStart"/>
+      <w:r>
+        <w:rPr>
+          <w:lang w:val="en-US"/>
+        </w:rPr>
+        <w:t>will be added</w:t>
+      </w:r>
+      <w:proofErr w:type="gramEnd"/>
+      <w:r>
+        <w:rPr>
+          <w:lang w:val="en-US"/>
+        </w:rPr>
+        <w:t xml:space="preserve"> to the climbing gym’s database of climbing routes, and it will become visible in the climbing gym’s route catalog. Both the climbing gym user and their subscribed climbers shall be able to view the new route in this catalog.</w:t>
       </w:r>
     </w:p>
     <w:p>
@@ -10422,7 +11184,21 @@
         <w:rPr>
           <w:lang w:val="en-US"/>
         </w:rPr>
-        <w:t xml:space="preserve"> The climbing gym user enters invalid input into the data fields while updating the route information. The climbing gym user will be prompted to reenter if this occurs.</w:t>
+        <w:t xml:space="preserve"> The climbing gym user enters invalid input into the data fields while updating the route information. The climbing gym user </w:t>
+      </w:r>
+      <w:proofErr w:type="gramStart"/>
+      <w:r>
+        <w:rPr>
+          <w:lang w:val="en-US"/>
+        </w:rPr>
+        <w:t>will be prompted</w:t>
+      </w:r>
+      <w:proofErr w:type="gramEnd"/>
+      <w:r>
+        <w:rPr>
+          <w:lang w:val="en-US"/>
+        </w:rPr>
+        <w:t xml:space="preserve"> to reenter if this occurs.</w:t>
       </w:r>
     </w:p>
     <w:p>
@@ -10650,14 +11426,27 @@
           <w:bCs/>
           <w:lang w:val="en-US"/>
         </w:rPr>
-        <w:lastRenderedPageBreak/>
         <w:t>System State on Completion:</w:t>
       </w:r>
       <w:r>
         <w:rPr>
           <w:lang w:val="en-US"/>
         </w:rPr>
-        <w:t xml:space="preserve"> The climbing route will be removed from the commercial user’s database of active climbing routes, and it will no longer be visible on their profile.</w:t>
+        <w:t xml:space="preserve"> The climbing route </w:t>
+      </w:r>
+      <w:proofErr w:type="gramStart"/>
+      <w:r>
+        <w:rPr>
+          <w:lang w:val="en-US"/>
+        </w:rPr>
+        <w:t>will be removed</w:t>
+      </w:r>
+      <w:proofErr w:type="gramEnd"/>
+      <w:r>
+        <w:rPr>
+          <w:lang w:val="en-US"/>
+        </w:rPr>
+        <w:t xml:space="preserve"> from the commercial user’s database of active climbing routes, and it will no longer be visible on their profile.</w:t>
       </w:r>
     </w:p>
     <w:p>
@@ -10705,6 +11494,7 @@
           <w:bCs/>
           <w:lang w:val="en-US"/>
         </w:rPr>
+        <w:lastRenderedPageBreak/>
         <w:t>Initial Assumption:</w:t>
       </w:r>
       <w:r>
@@ -10771,7 +11561,21 @@
         <w:rPr>
           <w:lang w:val="en-US"/>
         </w:rPr>
-        <w:t xml:space="preserve"> The climber user enters invalid input into the data fields while updating their progress information. The climber user will be prompted to reenter if this occurs.</w:t>
+        <w:t xml:space="preserve"> The climber user enters invalid input into the data fields while updating their progress information. The climber user </w:t>
+      </w:r>
+      <w:proofErr w:type="gramStart"/>
+      <w:r>
+        <w:rPr>
+          <w:lang w:val="en-US"/>
+        </w:rPr>
+        <w:t>will be prompted</w:t>
+      </w:r>
+      <w:proofErr w:type="gramEnd"/>
+      <w:r>
+        <w:rPr>
+          <w:lang w:val="en-US"/>
+        </w:rPr>
+        <w:t xml:space="preserve"> to reenter if this occurs.</w:t>
       </w:r>
     </w:p>
     <w:p>
@@ -10915,7 +11719,21 @@
         <w:rPr>
           <w:lang w:val="en-US"/>
         </w:rPr>
-        <w:t xml:space="preserve"> The climbing gym user could attempt to post an event without entering any text. In this case, they would be notified that the text box is empty and not allowed to post until some text is entered.  </w:t>
+        <w:t xml:space="preserve"> The climbing gym user could attempt to post an event without entering any text. In this case, they </w:t>
+      </w:r>
+      <w:proofErr w:type="gramStart"/>
+      <w:r>
+        <w:rPr>
+          <w:lang w:val="en-US"/>
+        </w:rPr>
+        <w:t>would be notified</w:t>
+      </w:r>
+      <w:proofErr w:type="gramEnd"/>
+      <w:r>
+        <w:rPr>
+          <w:lang w:val="en-US"/>
+        </w:rPr>
+        <w:t xml:space="preserve"> that the text box is empty and not allowed to post until some text is entered.  </w:t>
       </w:r>
     </w:p>
     <w:p>
@@ -11155,7 +11973,35 @@
         <w:rPr>
           <w:lang w:val="en-US"/>
         </w:rPr>
-        <w:t xml:space="preserve"> The climbing gym will be added to the climber user’s list of active gym subscriptions, which are stored in a local database. The climber user’s username will also be added to the climbing gym’s database of active subscribers.</w:t>
+        <w:t xml:space="preserve"> The climbing gym </w:t>
+      </w:r>
+      <w:proofErr w:type="gramStart"/>
+      <w:r>
+        <w:rPr>
+          <w:lang w:val="en-US"/>
+        </w:rPr>
+        <w:t>will be added</w:t>
+      </w:r>
+      <w:proofErr w:type="gramEnd"/>
+      <w:r>
+        <w:rPr>
+          <w:lang w:val="en-US"/>
+        </w:rPr>
+        <w:t xml:space="preserve"> to the climber user’s list of active gym subscriptions, which are stored in a local database. The climber user’s username </w:t>
+      </w:r>
+      <w:proofErr w:type="gramStart"/>
+      <w:r>
+        <w:rPr>
+          <w:lang w:val="en-US"/>
+        </w:rPr>
+        <w:t>will also be added</w:t>
+      </w:r>
+      <w:proofErr w:type="gramEnd"/>
+      <w:r>
+        <w:rPr>
+          <w:lang w:val="en-US"/>
+        </w:rPr>
+        <w:t xml:space="preserve"> to the climbing gym’s database of active subscribers.</w:t>
       </w:r>
     </w:p>
     <w:p>
@@ -11329,7 +12175,35 @@
         <w:rPr>
           <w:lang w:val="en-US"/>
         </w:rPr>
-        <w:t xml:space="preserve"> The climbing gym will be removed from the climber user’s database of active climbing gym subscriptions. The climber user’s username will also be removed from the climbing gym’s database of subscribers. The climber user will no longer be able to see the climbing gym on their list of active climbing gym subscriptions.</w:t>
+        <w:t xml:space="preserve"> The climbing gym </w:t>
+      </w:r>
+      <w:proofErr w:type="gramStart"/>
+      <w:r>
+        <w:rPr>
+          <w:lang w:val="en-US"/>
+        </w:rPr>
+        <w:t>will be removed</w:t>
+      </w:r>
+      <w:proofErr w:type="gramEnd"/>
+      <w:r>
+        <w:rPr>
+          <w:lang w:val="en-US"/>
+        </w:rPr>
+        <w:t xml:space="preserve"> from the climber user’s database of active climbing gym subscriptions. The climber user’s username </w:t>
+      </w:r>
+      <w:proofErr w:type="gramStart"/>
+      <w:r>
+        <w:rPr>
+          <w:lang w:val="en-US"/>
+        </w:rPr>
+        <w:t>will also be removed</w:t>
+      </w:r>
+      <w:proofErr w:type="gramEnd"/>
+      <w:r>
+        <w:rPr>
+          <w:lang w:val="en-US"/>
+        </w:rPr>
+        <w:t xml:space="preserve"> from the climbing gym’s database of subscribers. The climber user will no longer be able to see the climbing gym on their list of active climbing gym subscriptions.</w:t>
       </w:r>
     </w:p>
     <w:p>
@@ -11407,7 +12281,6 @@
           <w:bCs/>
           <w:lang w:val="en-US"/>
         </w:rPr>
-        <w:lastRenderedPageBreak/>
         <w:t>Normal:</w:t>
       </w:r>
       <w:r>
@@ -11438,6 +12311,7 @@
           <w:bCs/>
           <w:lang w:val="en-US"/>
         </w:rPr>
+        <w:lastRenderedPageBreak/>
         <w:t>Potential Problems:</w:t>
       </w:r>
       <w:r>
@@ -11504,7 +12378,21 @@
         <w:rPr>
           <w:lang w:val="en-US"/>
         </w:rPr>
-        <w:t xml:space="preserve"> The commercial user account will be removed from the database of user accounts. The administrator will no longer be able to see the account on the list of active accounts on their homepage.</w:t>
+        <w:t xml:space="preserve"> The commercial user account </w:t>
+      </w:r>
+      <w:proofErr w:type="gramStart"/>
+      <w:r>
+        <w:rPr>
+          <w:lang w:val="en-US"/>
+        </w:rPr>
+        <w:t>will be removed</w:t>
+      </w:r>
+      <w:proofErr w:type="gramEnd"/>
+      <w:r>
+        <w:rPr>
+          <w:lang w:val="en-US"/>
+        </w:rPr>
+        <w:t xml:space="preserve"> from the database of user accounts. The administrator will no longer be able to see the account on the list of active accounts on their homepage.</w:t>
       </w:r>
     </w:p>
     <w:p>
@@ -11568,10 +12456,10 @@
           <w:lang w:val="en-US" w:eastAsia="en-US"/>
         </w:rPr>
         <w:drawing>
-          <wp:inline distT="0" distB="0" distL="0" distR="0" wp14:anchorId="59F4A420" wp14:editId="5E8FC8EA">
-            <wp:extent cx="6648450" cy="5200650"/>
+          <wp:inline distT="0" distB="0" distL="0" distR="0" wp14:anchorId="1A038108" wp14:editId="5D8F1285">
+            <wp:extent cx="6638925" cy="4743450"/>
             <wp:effectExtent l="0" t="0" r="0" b="0"/>
-            <wp:docPr id="6" name="Picture 6"/>
+            <wp:docPr id="9" name="Picture 9"/>
             <wp:cNvGraphicFramePr>
               <a:graphicFrameLocks xmlns:a="http://schemas.openxmlformats.org/drawingml/2006/main" noChangeAspect="1"/>
             </wp:cNvGraphicFramePr>
@@ -11579,7 +12467,7 @@
               <a:graphicData uri="http://schemas.openxmlformats.org/drawingml/2006/picture">
                 <pic:pic xmlns:pic="http://schemas.openxmlformats.org/drawingml/2006/picture">
                   <pic:nvPicPr>
-                    <pic:cNvPr id="0" name="Picture 3"/>
+                    <pic:cNvPr id="0" name="Picture 4"/>
                     <pic:cNvPicPr>
                       <a:picLocks noChangeAspect="1" noChangeArrowheads="1"/>
                     </pic:cNvPicPr>
@@ -11600,7 +12488,7 @@
                   <pic:spPr bwMode="auto">
                     <a:xfrm>
                       <a:off x="0" y="0"/>
-                      <a:ext cx="6648450" cy="5200650"/>
+                      <a:ext cx="6638925" cy="4743450"/>
                     </a:xfrm>
                     <a:prstGeom prst="rect">
                       <a:avLst/>
@@ -11631,10 +12519,10 @@
         </w:rPr>
         <w:lastRenderedPageBreak/>
         <w:drawing>
-          <wp:inline distT="0" distB="0" distL="0" distR="0" wp14:anchorId="2D1B89D6" wp14:editId="6735B223">
-            <wp:extent cx="6648450" cy="7077075"/>
-            <wp:effectExtent l="0" t="0" r="0" b="9525"/>
-            <wp:docPr id="7" name="Picture 7"/>
+          <wp:inline distT="0" distB="0" distL="0" distR="0" wp14:anchorId="02E0C53E" wp14:editId="23C0DA0B">
+            <wp:extent cx="6648450" cy="4819650"/>
+            <wp:effectExtent l="0" t="0" r="0" b="0"/>
+            <wp:docPr id="10" name="Picture 10"/>
             <wp:cNvGraphicFramePr>
               <a:graphicFrameLocks xmlns:a="http://schemas.openxmlformats.org/drawingml/2006/main" noChangeAspect="1"/>
             </wp:cNvGraphicFramePr>
@@ -11642,7 +12530,7 @@
               <a:graphicData uri="http://schemas.openxmlformats.org/drawingml/2006/picture">
                 <pic:pic xmlns:pic="http://schemas.openxmlformats.org/drawingml/2006/picture">
                   <pic:nvPicPr>
-                    <pic:cNvPr id="0" name="Picture 3"/>
+                    <pic:cNvPr id="0" name="Picture 5"/>
                     <pic:cNvPicPr>
                       <a:picLocks noChangeAspect="1" noChangeArrowheads="1"/>
                     </pic:cNvPicPr>
@@ -11663,7 +12551,7 @@
                   <pic:spPr bwMode="auto">
                     <a:xfrm>
                       <a:off x="0" y="0"/>
-                      <a:ext cx="6648450" cy="7077075"/>
+                      <a:ext cx="6648450" cy="4819650"/>
                     </a:xfrm>
                     <a:prstGeom prst="rect">
                       <a:avLst/>
@@ -11679,6 +12567,8 @@
           </wp:inline>
         </w:drawing>
       </w:r>
+      <w:bookmarkStart w:id="11" w:name="_GoBack"/>
+      <w:bookmarkEnd w:id="11"/>
     </w:p>
     <w:p>
       <w:pPr>
@@ -12243,13 +13133,7 @@
           <w:lang w:val="en-US"/>
         </w:rPr>
         <w:lastRenderedPageBreak/>
-        <w:t>S</w:t>
-      </w:r>
-      <w:r>
-        <w:rPr>
-          <w:lang w:val="en-US"/>
-        </w:rPr>
-        <w:t>cenario</w:t>
+        <w:t>Scenario</w:t>
       </w:r>
     </w:p>
     <w:p>
@@ -12589,7 +13473,7 @@
 </file>
 
 <file path=word/endnotes.xml><?xml version="1.0" encoding="utf-8"?>
-<w:endnotes xmlns:wpc="http://schemas.microsoft.com/office/word/2010/wordprocessingCanvas" xmlns:cx="http://schemas.microsoft.com/office/drawing/2014/chartex" xmlns:cx1="http://schemas.microsoft.com/office/drawing/2015/9/8/chartex" xmlns:cx2="http://schemas.microsoft.com/office/drawing/2015/10/21/chartex" xmlns:cx3="http://schemas.microsoft.com/office/drawing/2016/5/9/chartex" xmlns:cx4="http://schemas.microsoft.com/office/drawing/2016/5/10/chartex" xmlns:cx5="http://schemas.microsoft.com/office/drawing/2016/5/11/chartex" xmlns:cx6="http://schemas.microsoft.com/office/drawing/2016/5/12/chartex" xmlns:cx7="http://schemas.microsoft.com/office/drawing/2016/5/13/chartex" xmlns:cx8="http://schemas.microsoft.com/office/drawing/2016/5/14/chartex" xmlns:mc="http://schemas.openxmlformats.org/markup-compatibility/2006" xmlns:aink="http://schemas.microsoft.com/office/drawing/2016/ink" xmlns:am3d="http://schemas.microsoft.com/office/drawing/2017/model3d" xmlns:o="urn:schemas-microsoft-com:office:office" xmlns:oel="http://schemas.microsoft.com/office/2019/extlst" xmlns:r="http://schemas.openxmlformats.org/officeDocument/2006/relationships" xmlns:m="http://schemas.openxmlformats.org/officeDocument/2006/math" xmlns:v="urn:schemas-microsoft-com:vml" xmlns:wp14="http://schemas.microsoft.com/office/word/2010/wordprocessingDrawing" xmlns:wp="http://schemas.openxmlformats.org/drawingml/2006/wordprocessingDrawing" xmlns:w10="urn:schemas-microsoft-com:office:word" xmlns:w="http://schemas.openxmlformats.org/wordprocessingml/2006/main" xmlns:w14="http://schemas.microsoft.com/office/word/2010/wordml" xmlns:w15="http://schemas.microsoft.com/office/word/2012/wordml" xmlns:w16cex="http://schemas.microsoft.com/office/word/2018/wordml/cex" xmlns:w16cid="http://schemas.microsoft.com/office/word/2016/wordml/cid" xmlns:w16="http://schemas.microsoft.com/office/word/2018/wordml" xmlns:w16sdtdh="http://schemas.microsoft.com/office/word/2020/wordml/sdtdatahash" xmlns:w16se="http://schemas.microsoft.com/office/word/2015/wordml/symex" xmlns:wpg="http://schemas.microsoft.com/office/word/2010/wordprocessingGroup" xmlns:wpi="http://schemas.microsoft.com/office/word/2010/wordprocessingInk" xmlns:wne="http://schemas.microsoft.com/office/word/2006/wordml" xmlns:wps="http://schemas.microsoft.com/office/word/2010/wordprocessingShape" mc:Ignorable="w14 w15 w16se w16cid w16 w16cex w16sdtdh wp14">
+<w:endnotes xmlns:wpc="http://schemas.microsoft.com/office/word/2010/wordprocessingCanvas" xmlns:cx="http://schemas.microsoft.com/office/drawing/2014/chartex" xmlns:cx1="http://schemas.microsoft.com/office/drawing/2015/9/8/chartex" xmlns:mc="http://schemas.openxmlformats.org/markup-compatibility/2006" xmlns:o="urn:schemas-microsoft-com:office:office" xmlns:r="http://schemas.openxmlformats.org/officeDocument/2006/relationships" xmlns:m="http://schemas.openxmlformats.org/officeDocument/2006/math" xmlns:v="urn:schemas-microsoft-com:vml" xmlns:wp14="http://schemas.microsoft.com/office/word/2010/wordprocessingDrawing" xmlns:wp="http://schemas.openxmlformats.org/drawingml/2006/wordprocessingDrawing" xmlns:w10="urn:schemas-microsoft-com:office:word" xmlns:w="http://schemas.openxmlformats.org/wordprocessingml/2006/main" xmlns:w14="http://schemas.microsoft.com/office/word/2010/wordml" xmlns:w15="http://schemas.microsoft.com/office/word/2012/wordml" xmlns:w16se="http://schemas.microsoft.com/office/word/2015/wordml/symex" xmlns:wpg="http://schemas.microsoft.com/office/word/2010/wordprocessingGroup" xmlns:wpi="http://schemas.microsoft.com/office/word/2010/wordprocessingInk" xmlns:wne="http://schemas.microsoft.com/office/word/2006/wordml" xmlns:wps="http://schemas.microsoft.com/office/word/2010/wordprocessingShape" mc:Ignorable="w14 w15 w16se wp14">
   <w:endnote w:type="separator" w:id="-1">
     <w:p>
       <w:r>
@@ -12608,7 +13492,7 @@
 </file>
 
 <file path=word/footer1.xml><?xml version="1.0" encoding="utf-8"?>
-<w:ftr xmlns:wpc="http://schemas.microsoft.com/office/word/2010/wordprocessingCanvas" xmlns:cx="http://schemas.microsoft.com/office/drawing/2014/chartex" xmlns:cx1="http://schemas.microsoft.com/office/drawing/2015/9/8/chartex" xmlns:cx2="http://schemas.microsoft.com/office/drawing/2015/10/21/chartex" xmlns:cx3="http://schemas.microsoft.com/office/drawing/2016/5/9/chartex" xmlns:cx4="http://schemas.microsoft.com/office/drawing/2016/5/10/chartex" xmlns:cx5="http://schemas.microsoft.com/office/drawing/2016/5/11/chartex" xmlns:cx6="http://schemas.microsoft.com/office/drawing/2016/5/12/chartex" xmlns:cx7="http://schemas.microsoft.com/office/drawing/2016/5/13/chartex" xmlns:cx8="http://schemas.microsoft.com/office/drawing/2016/5/14/chartex" xmlns:mc="http://schemas.openxmlformats.org/markup-compatibility/2006" xmlns:aink="http://schemas.microsoft.com/office/drawing/2016/ink" xmlns:am3d="http://schemas.microsoft.com/office/drawing/2017/model3d" xmlns:o="urn:schemas-microsoft-com:office:office" xmlns:oel="http://schemas.microsoft.com/office/2019/extlst" xmlns:r="http://schemas.openxmlformats.org/officeDocument/2006/relationships" xmlns:m="http://schemas.openxmlformats.org/officeDocument/2006/math" xmlns:v="urn:schemas-microsoft-com:vml" xmlns:wp14="http://schemas.microsoft.com/office/word/2010/wordprocessingDrawing" xmlns:wp="http://schemas.openxmlformats.org/drawingml/2006/wordprocessingDrawing" xmlns:w10="urn:schemas-microsoft-com:office:word" xmlns:w="http://schemas.openxmlformats.org/wordprocessingml/2006/main" xmlns:w14="http://schemas.microsoft.com/office/word/2010/wordml" xmlns:w15="http://schemas.microsoft.com/office/word/2012/wordml" xmlns:w16cex="http://schemas.microsoft.com/office/word/2018/wordml/cex" xmlns:w16cid="http://schemas.microsoft.com/office/word/2016/wordml/cid" xmlns:w16="http://schemas.microsoft.com/office/word/2018/wordml" xmlns:w16sdtdh="http://schemas.microsoft.com/office/word/2020/wordml/sdtdatahash" xmlns:w16se="http://schemas.microsoft.com/office/word/2015/wordml/symex" xmlns:wpg="http://schemas.microsoft.com/office/word/2010/wordprocessingGroup" xmlns:wpi="http://schemas.microsoft.com/office/word/2010/wordprocessingInk" xmlns:wne="http://schemas.microsoft.com/office/word/2006/wordml" xmlns:wps="http://schemas.microsoft.com/office/word/2010/wordprocessingShape" mc:Ignorable="w14 w15 w16se w16cid w16 w16cex w16sdtdh wp14">
+<w:ftr xmlns:wpc="http://schemas.microsoft.com/office/word/2010/wordprocessingCanvas" xmlns:cx="http://schemas.microsoft.com/office/drawing/2014/chartex" xmlns:cx1="http://schemas.microsoft.com/office/drawing/2015/9/8/chartex" xmlns:mc="http://schemas.openxmlformats.org/markup-compatibility/2006" xmlns:o="urn:schemas-microsoft-com:office:office" xmlns:r="http://schemas.openxmlformats.org/officeDocument/2006/relationships" xmlns:m="http://schemas.openxmlformats.org/officeDocument/2006/math" xmlns:v="urn:schemas-microsoft-com:vml" xmlns:wp14="http://schemas.microsoft.com/office/word/2010/wordprocessingDrawing" xmlns:wp="http://schemas.openxmlformats.org/drawingml/2006/wordprocessingDrawing" xmlns:w10="urn:schemas-microsoft-com:office:word" xmlns:w="http://schemas.openxmlformats.org/wordprocessingml/2006/main" xmlns:w14="http://schemas.microsoft.com/office/word/2010/wordml" xmlns:w15="http://schemas.microsoft.com/office/word/2012/wordml" xmlns:w16se="http://schemas.microsoft.com/office/word/2015/wordml/symex" xmlns:wpg="http://schemas.microsoft.com/office/word/2010/wordprocessingGroup" xmlns:wpi="http://schemas.microsoft.com/office/word/2010/wordprocessingInk" xmlns:wne="http://schemas.microsoft.com/office/word/2006/wordml" xmlns:wps="http://schemas.microsoft.com/office/word/2010/wordprocessingShape" mc:Ignorable="w14 w15 w16se wp14">
   <w:p>
     <w:pPr>
       <w:pStyle w:val="Footer"/>
@@ -12646,7 +13530,7 @@
 </file>
 
 <file path=word/footer2.xml><?xml version="1.0" encoding="utf-8"?>
-<w:ftr xmlns:wpc="http://schemas.microsoft.com/office/word/2010/wordprocessingCanvas" xmlns:cx="http://schemas.microsoft.com/office/drawing/2014/chartex" xmlns:cx1="http://schemas.microsoft.com/office/drawing/2015/9/8/chartex" xmlns:cx2="http://schemas.microsoft.com/office/drawing/2015/10/21/chartex" xmlns:cx3="http://schemas.microsoft.com/office/drawing/2016/5/9/chartex" xmlns:cx4="http://schemas.microsoft.com/office/drawing/2016/5/10/chartex" xmlns:cx5="http://schemas.microsoft.com/office/drawing/2016/5/11/chartex" xmlns:cx6="http://schemas.microsoft.com/office/drawing/2016/5/12/chartex" xmlns:cx7="http://schemas.microsoft.com/office/drawing/2016/5/13/chartex" xmlns:cx8="http://schemas.microsoft.com/office/drawing/2016/5/14/chartex" xmlns:mc="http://schemas.openxmlformats.org/markup-compatibility/2006" xmlns:aink="http://schemas.microsoft.com/office/drawing/2016/ink" xmlns:am3d="http://schemas.microsoft.com/office/drawing/2017/model3d" xmlns:o="urn:schemas-microsoft-com:office:office" xmlns:oel="http://schemas.microsoft.com/office/2019/extlst" xmlns:r="http://schemas.openxmlformats.org/officeDocument/2006/relationships" xmlns:m="http://schemas.openxmlformats.org/officeDocument/2006/math" xmlns:v="urn:schemas-microsoft-com:vml" xmlns:wp14="http://schemas.microsoft.com/office/word/2010/wordprocessingDrawing" xmlns:wp="http://schemas.openxmlformats.org/drawingml/2006/wordprocessingDrawing" xmlns:w10="urn:schemas-microsoft-com:office:word" xmlns:w="http://schemas.openxmlformats.org/wordprocessingml/2006/main" xmlns:w14="http://schemas.microsoft.com/office/word/2010/wordml" xmlns:w15="http://schemas.microsoft.com/office/word/2012/wordml" xmlns:w16cex="http://schemas.microsoft.com/office/word/2018/wordml/cex" xmlns:w16cid="http://schemas.microsoft.com/office/word/2016/wordml/cid" xmlns:w16="http://schemas.microsoft.com/office/word/2018/wordml" xmlns:w16sdtdh="http://schemas.microsoft.com/office/word/2020/wordml/sdtdatahash" xmlns:w16se="http://schemas.microsoft.com/office/word/2015/wordml/symex" xmlns:wpg="http://schemas.microsoft.com/office/word/2010/wordprocessingGroup" xmlns:wpi="http://schemas.microsoft.com/office/word/2010/wordprocessingInk" xmlns:wne="http://schemas.microsoft.com/office/word/2006/wordml" xmlns:wps="http://schemas.microsoft.com/office/word/2010/wordprocessingShape" mc:Ignorable="w14 w15 w16se w16cid w16 w16cex w16sdtdh wp14">
+<w:ftr xmlns:wpc="http://schemas.microsoft.com/office/word/2010/wordprocessingCanvas" xmlns:cx="http://schemas.microsoft.com/office/drawing/2014/chartex" xmlns:cx1="http://schemas.microsoft.com/office/drawing/2015/9/8/chartex" xmlns:mc="http://schemas.openxmlformats.org/markup-compatibility/2006" xmlns:o="urn:schemas-microsoft-com:office:office" xmlns:r="http://schemas.openxmlformats.org/officeDocument/2006/relationships" xmlns:m="http://schemas.openxmlformats.org/officeDocument/2006/math" xmlns:v="urn:schemas-microsoft-com:vml" xmlns:wp14="http://schemas.microsoft.com/office/word/2010/wordprocessingDrawing" xmlns:wp="http://schemas.openxmlformats.org/drawingml/2006/wordprocessingDrawing" xmlns:w10="urn:schemas-microsoft-com:office:word" xmlns:w="http://schemas.openxmlformats.org/wordprocessingml/2006/main" xmlns:w14="http://schemas.microsoft.com/office/word/2010/wordml" xmlns:w15="http://schemas.microsoft.com/office/word/2012/wordml" xmlns:w16se="http://schemas.microsoft.com/office/word/2015/wordml/symex" xmlns:wpg="http://schemas.microsoft.com/office/word/2010/wordprocessingGroup" xmlns:wpi="http://schemas.microsoft.com/office/word/2010/wordprocessingInk" xmlns:wne="http://schemas.microsoft.com/office/word/2006/wordml" xmlns:wps="http://schemas.microsoft.com/office/word/2010/wordprocessingShape" mc:Ignorable="w14 w15 w16se wp14">
   <w:p>
     <w:pPr>
       <w:pStyle w:val="Footer"/>
@@ -12678,7 +13562,7 @@
         <w:rStyle w:val="PageNumber"/>
         <w:noProof/>
       </w:rPr>
-      <w:t>18</w:t>
+      <w:t>19</w:t>
     </w:r>
     <w:r>
       <w:rPr>
@@ -12701,7 +13585,7 @@
 </file>
 
 <file path=word/footnotes.xml><?xml version="1.0" encoding="utf-8"?>
-<w:footnotes xmlns:wpc="http://schemas.microsoft.com/office/word/2010/wordprocessingCanvas" xmlns:cx="http://schemas.microsoft.com/office/drawing/2014/chartex" xmlns:cx1="http://schemas.microsoft.com/office/drawing/2015/9/8/chartex" xmlns:cx2="http://schemas.microsoft.com/office/drawing/2015/10/21/chartex" xmlns:cx3="http://schemas.microsoft.com/office/drawing/2016/5/9/chartex" xmlns:cx4="http://schemas.microsoft.com/office/drawing/2016/5/10/chartex" xmlns:cx5="http://schemas.microsoft.com/office/drawing/2016/5/11/chartex" xmlns:cx6="http://schemas.microsoft.com/office/drawing/2016/5/12/chartex" xmlns:cx7="http://schemas.microsoft.com/office/drawing/2016/5/13/chartex" xmlns:cx8="http://schemas.microsoft.com/office/drawing/2016/5/14/chartex" xmlns:mc="http://schemas.openxmlformats.org/markup-compatibility/2006" xmlns:aink="http://schemas.microsoft.com/office/drawing/2016/ink" xmlns:am3d="http://schemas.microsoft.com/office/drawing/2017/model3d" xmlns:o="urn:schemas-microsoft-com:office:office" xmlns:oel="http://schemas.microsoft.com/office/2019/extlst" xmlns:r="http://schemas.openxmlformats.org/officeDocument/2006/relationships" xmlns:m="http://schemas.openxmlformats.org/officeDocument/2006/math" xmlns:v="urn:schemas-microsoft-com:vml" xmlns:wp14="http://schemas.microsoft.com/office/word/2010/wordprocessingDrawing" xmlns:wp="http://schemas.openxmlformats.org/drawingml/2006/wordprocessingDrawing" xmlns:w10="urn:schemas-microsoft-com:office:word" xmlns:w="http://schemas.openxmlformats.org/wordprocessingml/2006/main" xmlns:w14="http://schemas.microsoft.com/office/word/2010/wordml" xmlns:w15="http://schemas.microsoft.com/office/word/2012/wordml" xmlns:w16cex="http://schemas.microsoft.com/office/word/2018/wordml/cex" xmlns:w16cid="http://schemas.microsoft.com/office/word/2016/wordml/cid" xmlns:w16="http://schemas.microsoft.com/office/word/2018/wordml" xmlns:w16sdtdh="http://schemas.microsoft.com/office/word/2020/wordml/sdtdatahash" xmlns:w16se="http://schemas.microsoft.com/office/word/2015/wordml/symex" xmlns:wpg="http://schemas.microsoft.com/office/word/2010/wordprocessingGroup" xmlns:wpi="http://schemas.microsoft.com/office/word/2010/wordprocessingInk" xmlns:wne="http://schemas.microsoft.com/office/word/2006/wordml" xmlns:wps="http://schemas.microsoft.com/office/word/2010/wordprocessingShape" mc:Ignorable="w14 w15 w16se w16cid w16 w16cex w16sdtdh wp14">
+<w:footnotes xmlns:wpc="http://schemas.microsoft.com/office/word/2010/wordprocessingCanvas" xmlns:cx="http://schemas.microsoft.com/office/drawing/2014/chartex" xmlns:cx1="http://schemas.microsoft.com/office/drawing/2015/9/8/chartex" xmlns:mc="http://schemas.openxmlformats.org/markup-compatibility/2006" xmlns:o="urn:schemas-microsoft-com:office:office" xmlns:r="http://schemas.openxmlformats.org/officeDocument/2006/relationships" xmlns:m="http://schemas.openxmlformats.org/officeDocument/2006/math" xmlns:v="urn:schemas-microsoft-com:vml" xmlns:wp14="http://schemas.microsoft.com/office/word/2010/wordprocessingDrawing" xmlns:wp="http://schemas.openxmlformats.org/drawingml/2006/wordprocessingDrawing" xmlns:w10="urn:schemas-microsoft-com:office:word" xmlns:w="http://schemas.openxmlformats.org/wordprocessingml/2006/main" xmlns:w14="http://schemas.microsoft.com/office/word/2010/wordml" xmlns:w15="http://schemas.microsoft.com/office/word/2012/wordml" xmlns:w16se="http://schemas.microsoft.com/office/word/2015/wordml/symex" xmlns:wpg="http://schemas.microsoft.com/office/word/2010/wordprocessingGroup" xmlns:wpi="http://schemas.microsoft.com/office/word/2010/wordprocessingInk" xmlns:wne="http://schemas.microsoft.com/office/word/2006/wordml" xmlns:wps="http://schemas.microsoft.com/office/word/2010/wordprocessingShape" mc:Ignorable="w14 w15 w16se wp14">
   <w:footnote w:type="separator" w:id="-1">
     <w:p>
       <w:r>
@@ -12720,7 +13604,7 @@
 </file>
 
 <file path=word/numbering.xml><?xml version="1.0" encoding="utf-8"?>
-<w:numbering xmlns:wpc="http://schemas.microsoft.com/office/word/2010/wordprocessingCanvas" xmlns:cx="http://schemas.microsoft.com/office/drawing/2014/chartex" xmlns:cx1="http://schemas.microsoft.com/office/drawing/2015/9/8/chartex" xmlns:cx2="http://schemas.microsoft.com/office/drawing/2015/10/21/chartex" xmlns:cx3="http://schemas.microsoft.com/office/drawing/2016/5/9/chartex" xmlns:cx4="http://schemas.microsoft.com/office/drawing/2016/5/10/chartex" xmlns:cx5="http://schemas.microsoft.com/office/drawing/2016/5/11/chartex" xmlns:cx6="http://schemas.microsoft.com/office/drawing/2016/5/12/chartex" xmlns:cx7="http://schemas.microsoft.com/office/drawing/2016/5/13/chartex" xmlns:cx8="http://schemas.microsoft.com/office/drawing/2016/5/14/chartex" xmlns:mc="http://schemas.openxmlformats.org/markup-compatibility/2006" xmlns:aink="http://schemas.microsoft.com/office/drawing/2016/ink" xmlns:am3d="http://schemas.microsoft.com/office/drawing/2017/model3d" xmlns:o="urn:schemas-microsoft-com:office:office" xmlns:oel="http://schemas.microsoft.com/office/2019/extlst" xmlns:r="http://schemas.openxmlformats.org/officeDocument/2006/relationships" xmlns:m="http://schemas.openxmlformats.org/officeDocument/2006/math" xmlns:v="urn:schemas-microsoft-com:vml" xmlns:wp14="http://schemas.microsoft.com/office/word/2010/wordprocessingDrawing" xmlns:wp="http://schemas.openxmlformats.org/drawingml/2006/wordprocessingDrawing" xmlns:w10="urn:schemas-microsoft-com:office:word" xmlns:w="http://schemas.openxmlformats.org/wordprocessingml/2006/main" xmlns:w14="http://schemas.microsoft.com/office/word/2010/wordml" xmlns:w15="http://schemas.microsoft.com/office/word/2012/wordml" xmlns:w16cex="http://schemas.microsoft.com/office/word/2018/wordml/cex" xmlns:w16cid="http://schemas.microsoft.com/office/word/2016/wordml/cid" xmlns:w16="http://schemas.microsoft.com/office/word/2018/wordml" xmlns:w16sdtdh="http://schemas.microsoft.com/office/word/2020/wordml/sdtdatahash" xmlns:w16se="http://schemas.microsoft.com/office/word/2015/wordml/symex" xmlns:wpg="http://schemas.microsoft.com/office/word/2010/wordprocessingGroup" xmlns:wpi="http://schemas.microsoft.com/office/word/2010/wordprocessingInk" xmlns:wne="http://schemas.microsoft.com/office/word/2006/wordml" xmlns:wps="http://schemas.microsoft.com/office/word/2010/wordprocessingShape" mc:Ignorable="w14 w15 w16se w16cid w16 w16cex w16sdtdh wp14">
+<w:numbering xmlns:wpc="http://schemas.microsoft.com/office/word/2010/wordprocessingCanvas" xmlns:cx="http://schemas.microsoft.com/office/drawing/2014/chartex" xmlns:cx1="http://schemas.microsoft.com/office/drawing/2015/9/8/chartex" xmlns:mc="http://schemas.openxmlformats.org/markup-compatibility/2006" xmlns:o="urn:schemas-microsoft-com:office:office" xmlns:r="http://schemas.openxmlformats.org/officeDocument/2006/relationships" xmlns:m="http://schemas.openxmlformats.org/officeDocument/2006/math" xmlns:v="urn:schemas-microsoft-com:vml" xmlns:wp14="http://schemas.microsoft.com/office/word/2010/wordprocessingDrawing" xmlns:wp="http://schemas.openxmlformats.org/drawingml/2006/wordprocessingDrawing" xmlns:w10="urn:schemas-microsoft-com:office:word" xmlns:w="http://schemas.openxmlformats.org/wordprocessingml/2006/main" xmlns:w14="http://schemas.microsoft.com/office/word/2010/wordml" xmlns:w15="http://schemas.microsoft.com/office/word/2012/wordml" xmlns:w16se="http://schemas.microsoft.com/office/word/2015/wordml/symex" xmlns:wpg="http://schemas.microsoft.com/office/word/2010/wordprocessingGroup" xmlns:wpi="http://schemas.microsoft.com/office/word/2010/wordprocessingInk" xmlns:wne="http://schemas.microsoft.com/office/word/2006/wordml" xmlns:wps="http://schemas.microsoft.com/office/word/2010/wordprocessingShape" mc:Ignorable="w14 w15 w16se wp14">
   <w:abstractNum w:abstractNumId="0" w15:restartNumberingAfterBreak="0">
     <w:nsid w:val="017D450C"/>
     <w:multiLevelType w:val="multilevel"/>
@@ -13952,25 +14836,25 @@
       </w:rPr>
     </w:lvl>
   </w:abstractNum>
-  <w:num w:numId="1" w16cid:durableId="1133451237">
+  <w:num w:numId="1">
     <w:abstractNumId w:val="0"/>
   </w:num>
-  <w:num w:numId="2" w16cid:durableId="1978365802">
+  <w:num w:numId="2">
     <w:abstractNumId w:val="4"/>
   </w:num>
-  <w:num w:numId="3" w16cid:durableId="458497324">
+  <w:num w:numId="3">
     <w:abstractNumId w:val="10"/>
   </w:num>
-  <w:num w:numId="4" w16cid:durableId="337468828">
+  <w:num w:numId="4">
     <w:abstractNumId w:val="2"/>
   </w:num>
-  <w:num w:numId="5" w16cid:durableId="1162425486">
+  <w:num w:numId="5">
     <w:abstractNumId w:val="1"/>
   </w:num>
-  <w:num w:numId="6" w16cid:durableId="1345741643">
+  <w:num w:numId="6">
     <w:abstractNumId w:val="8"/>
   </w:num>
-  <w:num w:numId="7" w16cid:durableId="35784144">
+  <w:num w:numId="7">
     <w:abstractNumId w:val="8"/>
     <w:lvlOverride w:ilvl="0">
       <w:lvl w:ilvl="0">
@@ -14111,19 +14995,19 @@
       </w:lvl>
     </w:lvlOverride>
   </w:num>
-  <w:num w:numId="8" w16cid:durableId="1984460101">
+  <w:num w:numId="8">
     <w:abstractNumId w:val="9"/>
   </w:num>
-  <w:num w:numId="9" w16cid:durableId="1602032210">
+  <w:num w:numId="9">
     <w:abstractNumId w:val="3"/>
   </w:num>
-  <w:num w:numId="10" w16cid:durableId="2074231066">
+  <w:num w:numId="10">
     <w:abstractNumId w:val="5"/>
   </w:num>
-  <w:num w:numId="11" w16cid:durableId="1063412527">
+  <w:num w:numId="11">
     <w:abstractNumId w:val="6"/>
   </w:num>
-  <w:num w:numId="12" w16cid:durableId="110367743">
+  <w:num w:numId="12">
     <w:abstractNumId w:val="7"/>
   </w:num>
   <w:numIdMacAtCleanup w:val="11"/>
@@ -14131,7 +15015,7 @@
 </file>
 
 <file path=word/styles.xml><?xml version="1.0" encoding="utf-8"?>
-<w:styles xmlns:mc="http://schemas.openxmlformats.org/markup-compatibility/2006" xmlns:r="http://schemas.openxmlformats.org/officeDocument/2006/relationships" xmlns:w="http://schemas.openxmlformats.org/wordprocessingml/2006/main" xmlns:w14="http://schemas.microsoft.com/office/word/2010/wordml" xmlns:w15="http://schemas.microsoft.com/office/word/2012/wordml" xmlns:w16cex="http://schemas.microsoft.com/office/word/2018/wordml/cex" xmlns:w16cid="http://schemas.microsoft.com/office/word/2016/wordml/cid" xmlns:w16="http://schemas.microsoft.com/office/word/2018/wordml" xmlns:w16sdtdh="http://schemas.microsoft.com/office/word/2020/wordml/sdtdatahash" xmlns:w16se="http://schemas.microsoft.com/office/word/2015/wordml/symex" mc:Ignorable="w14 w15 w16se w16cid w16 w16cex w16sdtdh">
+<w:styles xmlns:mc="http://schemas.openxmlformats.org/markup-compatibility/2006" xmlns:r="http://schemas.openxmlformats.org/officeDocument/2006/relationships" xmlns:w="http://schemas.openxmlformats.org/wordprocessingml/2006/main" xmlns:w14="http://schemas.microsoft.com/office/word/2010/wordml" xmlns:w15="http://schemas.microsoft.com/office/word/2012/wordml" xmlns:w16se="http://schemas.microsoft.com/office/word/2015/wordml/symex" mc:Ignorable="w14 w15 w16se">
   <w:docDefaults>
     <w:rPrDefault>
       <w:rPr>
@@ -14141,7 +15025,7 @@
     </w:rPrDefault>
     <w:pPrDefault/>
   </w:docDefaults>
-  <w:latentStyles w:defLockedState="0" w:defUIPriority="0" w:defSemiHidden="0" w:defUnhideWhenUsed="0" w:defQFormat="0" w:count="376">
+  <w:latentStyles w:defLockedState="0" w:defUIPriority="0" w:defSemiHidden="0" w:defUnhideWhenUsed="0" w:defQFormat="0" w:count="371">
     <w:lsdException w:name="Normal" w:qFormat="1"/>
     <w:lsdException w:name="heading 1" w:qFormat="1"/>
     <w:lsdException w:name="heading 2" w:qFormat="1"/>
@@ -14239,6 +15123,7 @@
     <w:lsdException w:name="HTML Sample" w:semiHidden="1" w:unhideWhenUsed="1"/>
     <w:lsdException w:name="HTML Typewriter" w:semiHidden="1" w:unhideWhenUsed="1"/>
     <w:lsdException w:name="HTML Variable" w:semiHidden="1" w:unhideWhenUsed="1"/>
+    <w:lsdException w:name="Normal Table" w:semiHidden="1" w:unhideWhenUsed="1"/>
     <w:lsdException w:name="annotation subject" w:semiHidden="1" w:unhideWhenUsed="1"/>
     <w:lsdException w:name="No List" w:semiHidden="1" w:unhideWhenUsed="1"/>
     <w:lsdException w:name="Outline List 1" w:semiHidden="1" w:unhideWhenUsed="1"/>
@@ -14281,8 +15166,11 @@
     <w:lsdException w:name="Table Contemporary" w:semiHidden="1" w:unhideWhenUsed="1"/>
     <w:lsdException w:name="Table Elegant" w:semiHidden="1" w:unhideWhenUsed="1"/>
     <w:lsdException w:name="Table Professional" w:semiHidden="1" w:unhideWhenUsed="1"/>
+    <w:lsdException w:name="Table Subtle 1" w:semiHidden="1" w:unhideWhenUsed="1"/>
     <w:lsdException w:name="Table Subtle 2" w:semiHidden="1" w:unhideWhenUsed="1"/>
     <w:lsdException w:name="Table Web 1" w:semiHidden="1" w:unhideWhenUsed="1"/>
+    <w:lsdException w:name="Table Web 2" w:semiHidden="1" w:unhideWhenUsed="1"/>
+    <w:lsdException w:name="Table Web 3" w:semiHidden="1" w:unhideWhenUsed="1"/>
     <w:lsdException w:name="Balloon Text" w:semiHidden="1" w:unhideWhenUsed="1"/>
     <w:lsdException w:name="Table Theme" w:semiHidden="1" w:unhideWhenUsed="1"/>
     <w:lsdException w:name="Placeholder Text" w:semiHidden="1" w:uiPriority="67"/>
@@ -14491,11 +15379,6 @@
     <w:lsdException w:name="List Table 5 Dark Accent 6" w:uiPriority="50"/>
     <w:lsdException w:name="List Table 6 Colorful Accent 6" w:uiPriority="51"/>
     <w:lsdException w:name="List Table 7 Colorful Accent 6" w:uiPriority="52"/>
-    <w:lsdException w:name="Mention" w:semiHidden="1" w:uiPriority="99" w:unhideWhenUsed="1"/>
-    <w:lsdException w:name="Smart Hyperlink" w:semiHidden="1" w:uiPriority="99" w:unhideWhenUsed="1"/>
-    <w:lsdException w:name="Hashtag" w:semiHidden="1" w:uiPriority="99" w:unhideWhenUsed="1"/>
-    <w:lsdException w:name="Unresolved Mention" w:semiHidden="1" w:uiPriority="99" w:unhideWhenUsed="1"/>
-    <w:lsdException w:name="Smart Link" w:semiHidden="1" w:uiPriority="99" w:unhideWhenUsed="1"/>
   </w:latentStyles>
   <w:style w:type="paragraph" w:default="1" w:styleId="Normal">
     <w:name w:val="Normal"/>
@@ -15349,12 +16232,6 @@
 </file>
 
 <file path=customXml/item1.xml><?xml version="1.0" encoding="utf-8"?>
-<p:properties xmlns:p="http://schemas.microsoft.com/office/2006/metadata/properties" xmlns:xsi="http://www.w3.org/2001/XMLSchema-instance" xmlns:pc="http://schemas.microsoft.com/office/infopath/2007/PartnerControls">
-  <documentManagement/>
-</p:properties>
-</file>
-
-<file path=customXml/item2.xml><?xml version="1.0" encoding="utf-8"?>
 <ct:contentTypeSchema xmlns:ct="http://schemas.microsoft.com/office/2006/metadata/contentType" xmlns:ma="http://schemas.microsoft.com/office/2006/metadata/properties/metaAttributes" ct:_="" ma:_="" ma:contentTypeName="Document" ma:contentTypeID="0x0101002992730100C35D4D8F952F81910E6707" ma:contentTypeVersion="12" ma:contentTypeDescription="Create a new document." ma:contentTypeScope="" ma:versionID="53679c3abf51fc6916c67df6f2350bf8">
   <xsd:schema xmlns:xsd="http://www.w3.org/2001/XMLSchema" xmlns:xs="http://www.w3.org/2001/XMLSchema" xmlns:p="http://schemas.microsoft.com/office/2006/metadata/properties" xmlns:ns3="6403392a-4868-4e05-9284-e6d47b8f09c0" xmlns:ns4="c89d7f00-8acc-46b0-9a22-1cc6af61f278" targetNamespace="http://schemas.microsoft.com/office/2006/metadata/properties" ma:root="true" ma:fieldsID="201a6043ab683604d3e7cbccba9712a0" ns3:_="" ns4:_="">
     <xsd:import namespace="6403392a-4868-4e05-9284-e6d47b8f09c0"/>
@@ -15571,11 +16448,13 @@
 </ct:contentTypeSchema>
 </file>
 
-<file path=customXml/item3.xml><?xml version="1.0" encoding="utf-8"?>
-<b:Sources xmlns:b="http://schemas.openxmlformats.org/officeDocument/2006/bibliography" xmlns="http://schemas.openxmlformats.org/officeDocument/2006/bibliography" SelectedStyle="\APASixthEditionOfficeOnline.xsl" StyleName="APA" Version="6"/>
+<file path=customXml/item2.xml><?xml version="1.0" encoding="utf-8"?>
+<p:properties xmlns:p="http://schemas.microsoft.com/office/2006/metadata/properties" xmlns:xsi="http://www.w3.org/2001/XMLSchema-instance" xmlns:pc="http://schemas.microsoft.com/office/infopath/2007/PartnerControls">
+  <documentManagement/>
+</p:properties>
 </file>
 
-<file path=customXml/item4.xml><?xml version="1.0" encoding="utf-8"?>
+<file path=customXml/item3.xml><?xml version="1.0" encoding="utf-8"?>
 <?mso-contentType ?>
 <FormTemplates xmlns="http://schemas.microsoft.com/sharepoint/v3/contenttype/forms">
   <Display>DocumentLibraryForm</Display>
@@ -15584,16 +16463,11 @@
 </FormTemplates>
 </file>
 
-<file path=customXml/itemProps1.xml><?xml version="1.0" encoding="utf-8"?>
-<ds:datastoreItem xmlns:ds="http://schemas.openxmlformats.org/officeDocument/2006/customXml" ds:itemID="{30E81A1B-138D-4E7D-BE8F-3F98BECBDE7E}">
-  <ds:schemaRefs>
-    <ds:schemaRef ds:uri="http://schemas.microsoft.com/office/2006/metadata/properties"/>
-    <ds:schemaRef ds:uri="http://schemas.microsoft.com/office/infopath/2007/PartnerControls"/>
-  </ds:schemaRefs>
-</ds:datastoreItem>
+<file path=customXml/item4.xml><?xml version="1.0" encoding="utf-8"?>
+<b:Sources xmlns:b="http://schemas.openxmlformats.org/officeDocument/2006/bibliography" xmlns="http://schemas.openxmlformats.org/officeDocument/2006/bibliography" SelectedStyle="\APASixthEditionOfficeOnline.xsl" StyleName="APA" Version="6"/>
 </file>
 
-<file path=customXml/itemProps2.xml><?xml version="1.0" encoding="utf-8"?>
+<file path=customXml/itemProps1.xml><?xml version="1.0" encoding="utf-8"?>
 <ds:datastoreItem xmlns:ds="http://schemas.openxmlformats.org/officeDocument/2006/customXml" ds:itemID="{84F33557-2C4A-4C21-9E20-B677B7BA35F5}">
   <ds:schemaRefs>
     <ds:schemaRef ds:uri="http://schemas.microsoft.com/office/2006/metadata/contentType"/>
@@ -15612,18 +16486,27 @@
 </ds:datastoreItem>
 </file>
 
+<file path=customXml/itemProps2.xml><?xml version="1.0" encoding="utf-8"?>
+<ds:datastoreItem xmlns:ds="http://schemas.openxmlformats.org/officeDocument/2006/customXml" ds:itemID="{30E81A1B-138D-4E7D-BE8F-3F98BECBDE7E}">
+  <ds:schemaRefs>
+    <ds:schemaRef ds:uri="http://schemas.microsoft.com/office/2006/metadata/properties"/>
+    <ds:schemaRef ds:uri="http://schemas.microsoft.com/office/infopath/2007/PartnerControls"/>
+  </ds:schemaRefs>
+</ds:datastoreItem>
+</file>
+
 <file path=customXml/itemProps3.xml><?xml version="1.0" encoding="utf-8"?>
-<ds:datastoreItem xmlns:ds="http://schemas.openxmlformats.org/officeDocument/2006/customXml" ds:itemID="{B710575F-01A3-4472-B038-24FCBBF2DA3D}">
+<ds:datastoreItem xmlns:ds="http://schemas.openxmlformats.org/officeDocument/2006/customXml" ds:itemID="{670EFF41-586F-4DFB-BE04-56D93BEC2C7A}">
   <ds:schemaRefs>
-    <ds:schemaRef ds:uri="http://schemas.openxmlformats.org/officeDocument/2006/bibliography"/>
+    <ds:schemaRef ds:uri="http://schemas.microsoft.com/sharepoint/v3/contenttype/forms"/>
   </ds:schemaRefs>
 </ds:datastoreItem>
 </file>
 
 <file path=customXml/itemProps4.xml><?xml version="1.0" encoding="utf-8"?>
-<ds:datastoreItem xmlns:ds="http://schemas.openxmlformats.org/officeDocument/2006/customXml" ds:itemID="{670EFF41-586F-4DFB-BE04-56D93BEC2C7A}">
+<ds:datastoreItem xmlns:ds="http://schemas.openxmlformats.org/officeDocument/2006/customXml" ds:itemID="{7F8A53FB-E029-4492-95B9-5E7DB371A1A1}">
   <ds:schemaRefs>
-    <ds:schemaRef ds:uri="http://schemas.microsoft.com/sharepoint/v3/contenttype/forms"/>
+    <ds:schemaRef ds:uri="http://schemas.openxmlformats.org/officeDocument/2006/bibliography"/>
   </ds:schemaRefs>
 </ds:datastoreItem>
 </file>